--- a/rapport PFE.docx
+++ b/rapport PFE.docx
@@ -189,6 +189,7 @@
         </w:rPr>
         <w:t xml:space="preserve">Pour placer notre projet dans son cadre, nous commençons dans ce premier chapitre par une présentation de l’organisme d’accueil </w:t>
       </w:r>
+      <w:proofErr w:type="spellStart"/>
       <w:r>
         <w:rPr>
           <w:rFonts w:ascii="Arial" w:eastAsia="Times New Roman" w:hAnsi="Arial" w:cs="Arial"/>
@@ -199,15 +200,116 @@
         </w:rPr>
         <w:t>PicoSoft</w:t>
       </w:r>
-      <w:r>
-        <w:rPr>
-          <w:rFonts w:ascii="Arial" w:eastAsia="Times New Roman" w:hAnsi="Arial" w:cs="Arial"/>
-          <w:color w:val="000000"/>
-          <w:sz w:val="24"/>
-          <w:szCs w:val="24"/>
-          <w:lang w:eastAsia="fr-FR"/>
-        </w:rPr>
-        <w:t xml:space="preserve">, Après l'exposition de la problématique qui a engendré ce travail, nous abordons l'étude de l'existant et nous présentons ensuite la solution proposée. </w:t>
+      <w:proofErr w:type="spellEnd"/>
+      <w:r>
+        <w:rPr>
+          <w:rFonts w:ascii="Arial" w:eastAsia="Times New Roman" w:hAnsi="Arial" w:cs="Arial"/>
+          <w:color w:val="000000"/>
+          <w:sz w:val="24"/>
+          <w:szCs w:val="24"/>
+          <w:lang w:eastAsia="fr-FR"/>
+        </w:rPr>
+        <w:t>,</w:t>
+      </w:r>
+      <w:r>
+        <w:rPr>
+          <w:rFonts w:ascii="Arial" w:eastAsia="Times New Roman" w:hAnsi="Arial" w:cs="Arial"/>
+          <w:color w:val="000000"/>
+          <w:sz w:val="24"/>
+          <w:szCs w:val="24"/>
+          <w:lang w:eastAsia="fr-FR"/>
+        </w:rPr>
+        <w:t xml:space="preserve"> ensuite</w:t>
+      </w:r>
+      <w:r>
+        <w:rPr>
+          <w:rFonts w:ascii="Arial" w:eastAsia="Times New Roman" w:hAnsi="Arial" w:cs="Arial"/>
+          <w:color w:val="000000"/>
+          <w:sz w:val="24"/>
+          <w:szCs w:val="24"/>
+          <w:lang w:eastAsia="fr-FR"/>
+        </w:rPr>
+        <w:t xml:space="preserve"> </w:t>
+      </w:r>
+      <w:r>
+        <w:rPr>
+          <w:rFonts w:ascii="Arial" w:eastAsia="Times New Roman" w:hAnsi="Arial" w:cs="Arial"/>
+          <w:color w:val="000000"/>
+          <w:sz w:val="24"/>
+          <w:szCs w:val="24"/>
+          <w:lang w:eastAsia="fr-FR"/>
+        </w:rPr>
+        <w:t>nous poserons</w:t>
+      </w:r>
+      <w:r>
+        <w:rPr>
+          <w:rFonts w:ascii="Arial" w:eastAsia="Times New Roman" w:hAnsi="Arial" w:cs="Arial"/>
+          <w:color w:val="000000"/>
+          <w:sz w:val="24"/>
+          <w:szCs w:val="24"/>
+          <w:lang w:eastAsia="fr-FR"/>
+        </w:rPr>
+        <w:t xml:space="preserve"> la problématique qui a engendré ce travail, </w:t>
+      </w:r>
+      <w:r>
+        <w:rPr>
+          <w:rFonts w:ascii="Arial" w:eastAsia="Times New Roman" w:hAnsi="Arial" w:cs="Arial"/>
+          <w:color w:val="000000"/>
+          <w:sz w:val="24"/>
+          <w:szCs w:val="24"/>
+          <w:lang w:eastAsia="fr-FR"/>
+        </w:rPr>
+        <w:t xml:space="preserve">et </w:t>
+      </w:r>
+      <w:r>
+        <w:rPr>
+          <w:rFonts w:ascii="Arial" w:eastAsia="Times New Roman" w:hAnsi="Arial" w:cs="Arial"/>
+          <w:color w:val="000000"/>
+          <w:sz w:val="24"/>
+          <w:szCs w:val="24"/>
+          <w:lang w:eastAsia="fr-FR"/>
+        </w:rPr>
+        <w:t>nous abordons l'étude de l'existant et</w:t>
+      </w:r>
+      <w:r>
+        <w:rPr>
+          <w:rFonts w:ascii="Arial" w:eastAsia="Times New Roman" w:hAnsi="Arial" w:cs="Arial"/>
+          <w:color w:val="000000"/>
+          <w:sz w:val="24"/>
+          <w:szCs w:val="24"/>
+          <w:lang w:eastAsia="fr-FR"/>
+        </w:rPr>
+        <w:t xml:space="preserve"> on va finir par une</w:t>
+      </w:r>
+      <w:r>
+        <w:rPr>
+          <w:rFonts w:ascii="Arial" w:eastAsia="Times New Roman" w:hAnsi="Arial" w:cs="Arial"/>
+          <w:color w:val="000000"/>
+          <w:sz w:val="24"/>
+          <w:szCs w:val="24"/>
+          <w:lang w:eastAsia="fr-FR"/>
+        </w:rPr>
+        <w:t xml:space="preserve">  présent</w:t>
+      </w:r>
+      <w:r>
+        <w:rPr>
+          <w:rFonts w:ascii="Arial" w:eastAsia="Times New Roman" w:hAnsi="Arial" w:cs="Arial"/>
+          <w:color w:val="000000"/>
+          <w:sz w:val="24"/>
+          <w:szCs w:val="24"/>
+          <w:lang w:eastAsia="fr-FR"/>
+        </w:rPr>
+        <w:t xml:space="preserve">ation de </w:t>
+      </w:r>
+      <w:r>
+        <w:rPr>
+          <w:rFonts w:ascii="Arial" w:eastAsia="Times New Roman" w:hAnsi="Arial" w:cs="Arial"/>
+          <w:color w:val="000000"/>
+          <w:sz w:val="24"/>
+          <w:szCs w:val="24"/>
+          <w:lang w:eastAsia="fr-FR"/>
+        </w:rPr>
+        <w:t xml:space="preserve">la solution proposée. </w:t>
       </w:r>
     </w:p>
     <w:p>
@@ -542,7 +644,27 @@
           <w:szCs w:val="24"/>
           <w:lang w:eastAsia="fr-FR"/>
         </w:rPr>
-        <w:t xml:space="preserve"> sont spécialisées dans le travail collaboratif et les Collecticiels, le e-business et les technologies Intranet / Internet / Extranet.</w:t>
+        <w:t xml:space="preserve"> sont spécialisées dans le travail collaboratif et les </w:t>
+      </w:r>
+      <w:r>
+        <w:rPr>
+          <w:rFonts w:ascii="Arial" w:eastAsia="Times New Roman" w:hAnsi="Arial" w:cs="Arial"/>
+          <w:color w:val="000000"/>
+          <w:sz w:val="24"/>
+          <w:szCs w:val="24"/>
+          <w:lang w:eastAsia="fr-FR"/>
+        </w:rPr>
+        <w:t>c</w:t>
+      </w:r>
+      <w:r>
+        <w:rPr>
+          <w:rFonts w:ascii="Arial" w:eastAsia="Times New Roman" w:hAnsi="Arial" w:cs="Arial"/>
+          <w:color w:val="000000"/>
+          <w:sz w:val="24"/>
+          <w:szCs w:val="24"/>
+          <w:lang w:eastAsia="fr-FR"/>
+        </w:rPr>
+        <w:t>ollecticiels, le e-business et les technologies Intranet / Internet / Extranet.</w:t>
       </w:r>
     </w:p>
     <w:p>
@@ -687,7 +809,27 @@
           <w:szCs w:val="24"/>
           <w:lang w:eastAsia="fr-FR"/>
         </w:rPr>
-        <w:t xml:space="preserve"> met à la disposition de ses clients des solutions répondant à leurs besoins spécifiques et assiste leurs personnels lors du développement des applications de Workflow et de travail collaboratif.</w:t>
+        <w:t xml:space="preserve"> met à la disposition de ses clients des solutions répondant à leurs besoins spécifiques et assiste leurs personnels lors du développement des applications de </w:t>
+      </w:r>
+      <w:r>
+        <w:rPr>
+          <w:rFonts w:ascii="Arial" w:eastAsia="Times New Roman" w:hAnsi="Arial" w:cs="Arial"/>
+          <w:color w:val="000000"/>
+          <w:sz w:val="24"/>
+          <w:szCs w:val="24"/>
+          <w:lang w:eastAsia="fr-FR"/>
+        </w:rPr>
+        <w:t>w</w:t>
+      </w:r>
+      <w:r>
+        <w:rPr>
+          <w:rFonts w:ascii="Arial" w:eastAsia="Times New Roman" w:hAnsi="Arial" w:cs="Arial"/>
+          <w:color w:val="000000"/>
+          <w:sz w:val="24"/>
+          <w:szCs w:val="24"/>
+          <w:lang w:eastAsia="fr-FR"/>
+        </w:rPr>
+        <w:t>orkflow et de travail collaboratif.</w:t>
       </w:r>
     </w:p>
     <w:p>
@@ -1023,68 +1165,81 @@
       </w:pPr>
       <w:r>
         <w:rPr>
+          <w:rFonts w:ascii="Arial" w:hAnsi="Arial" w:cs="Arial"/>
           <w:b/>
           <w:i w:val="0"/>
           <w:color w:val="auto"/>
+          <w:sz w:val="24"/>
+          <w:szCs w:val="24"/>
         </w:rPr>
         <w:t xml:space="preserve">Figure </w:t>
       </w:r>
       <w:r>
         <w:rPr>
+          <w:rFonts w:ascii="Arial" w:hAnsi="Arial" w:cs="Arial"/>
           <w:b/>
           <w:i w:val="0"/>
           <w:color w:val="auto"/>
+          <w:sz w:val="24"/>
+          <w:szCs w:val="24"/>
         </w:rPr>
         <w:fldChar w:fldCharType="begin"/>
       </w:r>
       <w:r>
         <w:rPr>
+          <w:rFonts w:ascii="Arial" w:hAnsi="Arial" w:cs="Arial"/>
           <w:b/>
           <w:i w:val="0"/>
           <w:color w:val="auto"/>
+          <w:sz w:val="24"/>
+          <w:szCs w:val="24"/>
         </w:rPr>
         <w:instrText xml:space="preserve"> SEQ Figure \* ARABIC </w:instrText>
       </w:r>
       <w:r>
         <w:rPr>
+          <w:rFonts w:ascii="Arial" w:hAnsi="Arial" w:cs="Arial"/>
           <w:b/>
           <w:i w:val="0"/>
           <w:color w:val="auto"/>
+          <w:sz w:val="24"/>
+          <w:szCs w:val="24"/>
         </w:rPr>
         <w:fldChar w:fldCharType="separate"/>
       </w:r>
       <w:r>
         <w:rPr>
+          <w:rFonts w:ascii="Arial" w:hAnsi="Arial" w:cs="Arial"/>
           <w:b/>
           <w:i w:val="0"/>
           <w:noProof/>
           <w:color w:val="auto"/>
+          <w:sz w:val="24"/>
+          <w:szCs w:val="24"/>
         </w:rPr>
         <w:t>2</w:t>
       </w:r>
       <w:r>
         <w:rPr>
+          <w:rFonts w:ascii="Arial" w:hAnsi="Arial" w:cs="Arial"/>
           <w:b/>
           <w:i w:val="0"/>
           <w:color w:val="auto"/>
+          <w:sz w:val="24"/>
+          <w:szCs w:val="24"/>
         </w:rPr>
         <w:fldChar w:fldCharType="end"/>
       </w:r>
       <w:r>
         <w:rPr>
+          <w:rFonts w:ascii="Arial" w:hAnsi="Arial" w:cs="Arial"/>
           <w:b/>
           <w:i w:val="0"/>
           <w:color w:val="auto"/>
-        </w:rPr>
-        <w:t xml:space="preserve">: </w:t>
-      </w:r>
-      <w:r>
-        <w:rPr>
-          <w:b/>
-          <w:i w:val="0"/>
-          <w:color w:val="auto"/>
-        </w:rPr>
-        <w:t>Logo Mail Manager</w:t>
+          <w:sz w:val="24"/>
+          <w:szCs w:val="24"/>
+        </w:rPr>
+        <w:t>: Logo Mail Manager</w:t>
       </w:r>
     </w:p>
     <w:p>
@@ -1231,19 +1386,6 @@
         <w:lastRenderedPageBreak/>
         <w:t>non-conformités, la gestion et le suivi des actions correctives et préventives, la gestion des versions des documents et le référencement paramétrable.</w:t>
       </w:r>
-    </w:p>
-    <w:p>
-      <w:pPr>
-        <w:spacing w:after="0" w:line="480" w:lineRule="auto"/>
-        <w:jc w:val="both"/>
-        <w:rPr>
-          <w:rFonts w:ascii="Arial" w:eastAsia="Times New Roman" w:hAnsi="Arial" w:cs="Arial"/>
-          <w:color w:val="000000"/>
-          <w:sz w:val="24"/>
-          <w:szCs w:val="24"/>
-          <w:lang w:eastAsia="fr-FR"/>
-        </w:rPr>
-      </w:pPr>
     </w:p>
     <w:p>
       <w:pPr>
@@ -1953,6 +2095,18 @@
     </w:p>
     <w:p>
       <w:pPr>
+        <w:spacing w:after="0" w:line="480" w:lineRule="auto"/>
+        <w:jc w:val="both"/>
+        <w:rPr>
+          <w:rFonts w:ascii="Arial" w:eastAsia="Times New Roman" w:hAnsi="Arial" w:cs="Arial"/>
+          <w:sz w:val="24"/>
+          <w:szCs w:val="24"/>
+          <w:lang w:eastAsia="fr-FR"/>
+        </w:rPr>
+      </w:pPr>
+    </w:p>
+    <w:p>
+      <w:pPr>
         <w:pStyle w:val="Paragraphedeliste"/>
         <w:numPr>
           <w:ilvl w:val="0"/>
@@ -2023,7 +2177,6 @@
         </w:rPr>
         <w:t xml:space="preserve">Un Bon nombre d'entreprises décident d'opter pour une solution de gestion de contenu d’entreprise stratégique une fois qu'un enjeu métier important se présente. Généralement, il s'agit de la gestion d’un grand nombre de documents papier ou d’informations non structurées créant des goulots d’étranglement à chaque tentative de traitement, d'accès, ou de stockage de ces informations et documents. Prenons un exemple simple : un dossier de demande prêt. Beaucoup d’éléments doivent être incorporés et suivis dans ce dossier. Si l'un des formulaires du dossier venait à manquer, les délais devront être </w:t>
       </w:r>
-      <w:proofErr w:type="gramStart"/>
       <w:r>
         <w:rPr>
           <w:rFonts w:ascii="Arial" w:eastAsia="Times New Roman" w:hAnsi="Arial" w:cs="Arial"/>
@@ -2042,9 +2195,8 @@
           <w:szCs w:val="24"/>
           <w:lang w:eastAsia="fr-FR"/>
         </w:rPr>
-        <w:t>er</w:t>
-      </w:r>
-      <w:proofErr w:type="gramEnd"/>
+        <w:t>é</w:t>
+      </w:r>
       <w:r>
         <w:rPr>
           <w:rFonts w:ascii="Arial" w:eastAsia="Times New Roman" w:hAnsi="Arial" w:cs="Arial"/>
@@ -2364,18 +2516,16 @@
         </w:rPr>
         <w:t xml:space="preserve"> accumulé sans </w:t>
       </w:r>
-      <w:proofErr w:type="spellStart"/>
-      <w:r>
-        <w:rPr>
-          <w:rFonts w:ascii="Arial" w:eastAsia="Times New Roman" w:hAnsi="Arial" w:cs="Arial"/>
-          <w:color w:val="000000"/>
-          <w:sz w:val="24"/>
-          <w:szCs w:val="24"/>
-          <w:lang w:eastAsia="fr-FR"/>
-        </w:rPr>
-        <w:t>trairement</w:t>
-      </w:r>
-      <w:proofErr w:type="spellEnd"/>
+      <w:r>
+        <w:rPr>
+          <w:rFonts w:ascii="Arial" w:eastAsia="Times New Roman" w:hAnsi="Arial" w:cs="Arial"/>
+          <w:color w:val="000000"/>
+          <w:sz w:val="24"/>
+          <w:szCs w:val="24"/>
+          <w:lang w:eastAsia="fr-FR"/>
+        </w:rPr>
+        <w:t>traitement</w:t>
+      </w:r>
       <w:r>
         <w:rPr>
           <w:rFonts w:ascii="Arial" w:eastAsia="Times New Roman" w:hAnsi="Arial" w:cs="Arial"/>
@@ -2598,7 +2748,17 @@
           <w:szCs w:val="24"/>
           <w:lang w:eastAsia="fr-FR"/>
         </w:rPr>
-        <w:t>courriers:courriers</w:t>
+        <w:t>cour</w:t>
+      </w:r>
+      <w:r>
+        <w:rPr>
+          <w:rFonts w:ascii="Arial" w:eastAsia="Times New Roman" w:hAnsi="Arial" w:cs="Arial"/>
+          <w:color w:val="000000"/>
+          <w:sz w:val="24"/>
+          <w:szCs w:val="24"/>
+          <w:lang w:eastAsia="fr-FR"/>
+        </w:rPr>
+        <w:t>riers:courriers</w:t>
       </w:r>
       <w:proofErr w:type="spellEnd"/>
       <w:r>
@@ -2609,7 +2769,17 @@
           <w:szCs w:val="24"/>
           <w:lang w:eastAsia="fr-FR"/>
         </w:rPr>
-        <w:t xml:space="preserve"> arrivées, sorties et internes.</w:t>
+        <w:t xml:space="preserve"> arrivées, sorti</w:t>
+      </w:r>
+      <w:r>
+        <w:rPr>
+          <w:rFonts w:ascii="Arial" w:eastAsia="Times New Roman" w:hAnsi="Arial" w:cs="Arial"/>
+          <w:color w:val="000000"/>
+          <w:sz w:val="24"/>
+          <w:szCs w:val="24"/>
+          <w:lang w:eastAsia="fr-FR"/>
+        </w:rPr>
+        <w:t>s et internes.</w:t>
       </w:r>
     </w:p>
     <w:p>
@@ -2719,6 +2889,8 @@
           <w:b/>
           <w:i w:val="0"/>
           <w:color w:val="auto"/>
+          <w:sz w:val="24"/>
+          <w:szCs w:val="24"/>
         </w:rPr>
         <w:t xml:space="preserve">Figure </w:t>
       </w:r>
@@ -2728,6 +2900,8 @@
           <w:b/>
           <w:i w:val="0"/>
           <w:color w:val="auto"/>
+          <w:sz w:val="24"/>
+          <w:szCs w:val="24"/>
         </w:rPr>
         <w:fldChar w:fldCharType="begin"/>
       </w:r>
@@ -2737,6 +2911,8 @@
           <w:b/>
           <w:i w:val="0"/>
           <w:color w:val="auto"/>
+          <w:sz w:val="24"/>
+          <w:szCs w:val="24"/>
         </w:rPr>
         <w:instrText xml:space="preserve"> SEQ Figure \* ARABIC </w:instrText>
       </w:r>
@@ -2746,6 +2922,8 @@
           <w:b/>
           <w:i w:val="0"/>
           <w:color w:val="auto"/>
+          <w:sz w:val="24"/>
+          <w:szCs w:val="24"/>
         </w:rPr>
         <w:fldChar w:fldCharType="separate"/>
       </w:r>
@@ -2756,6 +2934,8 @@
           <w:i w:val="0"/>
           <w:noProof/>
           <w:color w:val="auto"/>
+          <w:sz w:val="24"/>
+          <w:szCs w:val="24"/>
         </w:rPr>
         <w:t>4</w:t>
       </w:r>
@@ -2765,6 +2945,8 @@
           <w:b/>
           <w:i w:val="0"/>
           <w:color w:val="auto"/>
+          <w:sz w:val="24"/>
+          <w:szCs w:val="24"/>
         </w:rPr>
         <w:fldChar w:fldCharType="end"/>
       </w:r>
@@ -2774,6 +2956,8 @@
           <w:b/>
           <w:i w:val="0"/>
           <w:color w:val="auto"/>
+          <w:sz w:val="24"/>
+          <w:szCs w:val="24"/>
         </w:rPr>
         <w:t>: Page d'accueil du Mail Manager</w:t>
       </w:r>
@@ -4301,6 +4485,7 @@
         <w:jc w:val="both"/>
         <w:rPr>
           <w:rFonts w:ascii="Arial" w:eastAsia="Times New Roman" w:hAnsi="Arial" w:cs="Arial"/>
+          <w:color w:val="000000"/>
           <w:sz w:val="24"/>
           <w:szCs w:val="24"/>
           <w:lang w:eastAsia="fr-FR"/>
@@ -4452,6 +4637,18 @@
         </w:rPr>
         <w:t xml:space="preserve"> et diffuser le courrier </w:t>
       </w:r>
+    </w:p>
+    <w:p>
+      <w:pPr>
+        <w:spacing w:after="0" w:line="480" w:lineRule="auto"/>
+        <w:jc w:val="both"/>
+        <w:rPr>
+          <w:rFonts w:ascii="Arial" w:eastAsia="Times New Roman" w:hAnsi="Arial" w:cs="Arial"/>
+          <w:sz w:val="24"/>
+          <w:szCs w:val="24"/>
+          <w:lang w:eastAsia="fr-FR"/>
+        </w:rPr>
+      </w:pPr>
     </w:p>
     <w:p>
       <w:pPr>
@@ -4801,7 +4998,6 @@
           <w:sz w:val="28"/>
           <w:szCs w:val="28"/>
         </w:rPr>
-        <w:lastRenderedPageBreak/>
         <w:t>C</w:t>
       </w:r>
       <w:r>
@@ -4878,7 +5074,6 @@
     <w:p>
       <w:pPr>
         <w:spacing w:after="0" w:line="480" w:lineRule="auto"/>
-        <w:ind w:left="360"/>
         <w:jc w:val="both"/>
         <w:rPr>
           <w:rFonts w:ascii="Arial" w:eastAsia="Times New Roman" w:hAnsi="Arial" w:cs="Arial"/>
@@ -4991,7 +5186,7 @@
       <w:pPr>
         <w:pStyle w:val="Paragraphedeliste"/>
         <w:spacing w:after="0" w:line="480" w:lineRule="auto"/>
-        <w:ind w:left="360"/>
+        <w:ind w:left="0"/>
         <w:rPr>
           <w:rFonts w:ascii="Arial" w:eastAsia="Times New Roman" w:hAnsi="Arial" w:cs="Arial"/>
           <w:sz w:val="24"/>
@@ -5069,7 +5264,7 @@
       <w:pPr>
         <w:pStyle w:val="Paragraphedeliste"/>
         <w:spacing w:after="0" w:line="480" w:lineRule="auto"/>
-        <w:ind w:left="360"/>
+        <w:ind w:left="0"/>
         <w:rPr>
           <w:rFonts w:ascii="Arial" w:eastAsia="Times New Roman" w:hAnsi="Arial" w:cs="Arial"/>
           <w:sz w:val="24"/>
@@ -5102,7 +5297,7 @@
       <w:pPr>
         <w:pStyle w:val="Paragraphedeliste"/>
         <w:spacing w:after="0" w:line="480" w:lineRule="auto"/>
-        <w:ind w:left="360"/>
+        <w:ind w:left="0"/>
         <w:rPr>
           <w:rFonts w:ascii="Arial" w:eastAsia="Times New Roman" w:hAnsi="Arial" w:cs="Arial"/>
           <w:sz w:val="24"/>
@@ -5153,7 +5348,7 @@
       <w:pPr>
         <w:pStyle w:val="Paragraphedeliste"/>
         <w:spacing w:after="0" w:line="480" w:lineRule="auto"/>
-        <w:ind w:left="360"/>
+        <w:ind w:left="0"/>
         <w:rPr>
           <w:rFonts w:ascii="Arial" w:eastAsia="Times New Roman" w:hAnsi="Arial" w:cs="Arial"/>
           <w:sz w:val="24"/>
@@ -5231,7 +5426,7 @@
       <w:pPr>
         <w:pStyle w:val="Paragraphedeliste"/>
         <w:spacing w:after="0" w:line="480" w:lineRule="auto"/>
-        <w:ind w:left="360"/>
+        <w:ind w:left="0"/>
         <w:rPr>
           <w:rFonts w:ascii="Arial" w:eastAsia="Times New Roman" w:hAnsi="Arial" w:cs="Arial"/>
           <w:sz w:val="24"/>
@@ -6806,7 +7001,7 @@
       <w:pPr>
         <w:pStyle w:val="Paragraphedeliste"/>
         <w:spacing w:after="0" w:line="480" w:lineRule="auto"/>
-        <w:ind w:left="360"/>
+        <w:ind w:left="0"/>
         <w:jc w:val="both"/>
         <w:rPr>
           <w:rFonts w:ascii="Arial" w:eastAsia="Times New Roman" w:hAnsi="Arial" w:cs="Arial"/>
@@ -7015,7 +7210,7 @@
       <w:pPr>
         <w:pStyle w:val="Paragraphedeliste"/>
         <w:spacing w:after="0" w:line="480" w:lineRule="auto"/>
-        <w:ind w:left="360"/>
+        <w:ind w:left="0"/>
         <w:jc w:val="both"/>
         <w:rPr>
           <w:rFonts w:ascii="Arial" w:eastAsia="Times New Roman" w:hAnsi="Arial" w:cs="Arial"/>
@@ -7268,7 +7463,7 @@
       <w:pPr>
         <w:pStyle w:val="Paragraphedeliste"/>
         <w:spacing w:after="0" w:line="480" w:lineRule="auto"/>
-        <w:ind w:left="360"/>
+        <w:ind w:left="0"/>
         <w:jc w:val="both"/>
         <w:rPr>
           <w:rFonts w:ascii="Arial" w:eastAsia="Times New Roman" w:hAnsi="Arial" w:cs="Arial"/>
@@ -7327,7 +7522,7 @@
       <w:pPr>
         <w:pStyle w:val="Paragraphedeliste"/>
         <w:spacing w:after="0" w:line="480" w:lineRule="auto"/>
-        <w:ind w:left="360"/>
+        <w:ind w:left="0"/>
         <w:jc w:val="both"/>
         <w:rPr>
           <w:rFonts w:ascii="Arial" w:eastAsia="Times New Roman" w:hAnsi="Arial" w:cs="Arial"/>
@@ -7637,7 +7832,7 @@
       <w:pPr>
         <w:pStyle w:val="Paragraphedeliste"/>
         <w:spacing w:after="0" w:line="480" w:lineRule="auto"/>
-        <w:ind w:left="360"/>
+        <w:ind w:left="0"/>
         <w:jc w:val="both"/>
         <w:rPr>
           <w:rFonts w:ascii="Arial" w:eastAsia="Times New Roman" w:hAnsi="Arial" w:cs="Arial"/>
@@ -7947,7 +8142,6 @@
       <w:pPr>
         <w:pStyle w:val="NormalWeb"/>
         <w:spacing w:before="0" w:beforeAutospacing="0" w:after="0" w:afterAutospacing="0" w:line="480" w:lineRule="auto"/>
-        <w:ind w:left="360"/>
         <w:jc w:val="both"/>
       </w:pPr>
       <w:r>
@@ -7962,7 +8156,6 @@
       <w:pPr>
         <w:pStyle w:val="NormalWeb"/>
         <w:spacing w:before="0" w:beforeAutospacing="0" w:after="0" w:afterAutospacing="0" w:line="480" w:lineRule="auto"/>
-        <w:ind w:left="360"/>
         <w:jc w:val="both"/>
       </w:pPr>
       <w:proofErr w:type="gramStart"/>
@@ -7996,7 +8189,7 @@
       <w:pPr>
         <w:pStyle w:val="Paragraphedeliste"/>
         <w:spacing w:after="0" w:line="480" w:lineRule="auto"/>
-        <w:ind w:left="792"/>
+        <w:ind w:left="432"/>
         <w:jc w:val="both"/>
         <w:rPr>
           <w:rFonts w:ascii="Arial" w:eastAsia="Times New Roman" w:hAnsi="Arial" w:cs="Arial"/>
@@ -8011,7 +8204,7 @@
       <w:pPr>
         <w:pStyle w:val="Paragraphedeliste"/>
         <w:spacing w:after="0" w:line="480" w:lineRule="auto"/>
-        <w:ind w:left="792"/>
+        <w:ind w:left="432"/>
         <w:jc w:val="both"/>
         <w:rPr>
           <w:rFonts w:ascii="Arial" w:eastAsia="Times New Roman" w:hAnsi="Arial" w:cs="Arial"/>
@@ -11132,8 +11325,6 @@
               </w:rPr>
               <w:t>- Le scénario reprend de 2</w:t>
             </w:r>
-            <w:bookmarkStart w:id="7" w:name="_GoBack"/>
-            <w:bookmarkEnd w:id="7"/>
           </w:p>
           <w:p>
             <w:pPr>
@@ -13272,23 +13463,7 @@
                 <w:sz w:val="24"/>
                 <w:szCs w:val="24"/>
               </w:rPr>
-              <w:t xml:space="preserve">7- </w:t>
-            </w:r>
-            <w:r>
-              <w:rPr>
-                <w:rFonts w:ascii="Arial" w:hAnsi="Arial" w:cs="Arial"/>
-                <w:sz w:val="24"/>
-                <w:szCs w:val="24"/>
-              </w:rPr>
-              <w:t xml:space="preserve">Le scénario reprend de </w:t>
-            </w:r>
-            <w:r>
-              <w:rPr>
-                <w:rFonts w:ascii="Arial" w:hAnsi="Arial" w:cs="Arial"/>
-                <w:sz w:val="24"/>
-                <w:szCs w:val="24"/>
-              </w:rPr>
-              <w:t>3</w:t>
+              <w:t>7- Le scénario reprend de 3</w:t>
             </w:r>
           </w:p>
           <w:p>
@@ -14267,15 +14442,7 @@
                 <w:sz w:val="24"/>
                 <w:szCs w:val="24"/>
               </w:rPr>
-              <w:t xml:space="preserve"> </w:t>
-            </w:r>
-            <w:r>
-              <w:rPr>
-                <w:rFonts w:ascii="Arial" w:hAnsi="Arial" w:cs="Arial"/>
-                <w:sz w:val="24"/>
-                <w:szCs w:val="24"/>
-              </w:rPr>
-              <w:t xml:space="preserve">L’utilisateur répond par </w:t>
+              <w:t xml:space="preserve"> L’utilisateur répond par </w:t>
             </w:r>
             <w:r>
               <w:rPr>
@@ -14885,23 +15052,7 @@
           <w:sz w:val="24"/>
           <w:szCs w:val="24"/>
         </w:rPr>
-        <w:t xml:space="preserve"> </w:t>
-      </w:r>
-      <w:r>
-        <w:rPr>
-          <w:rFonts w:ascii="Arial" w:hAnsi="Arial" w:cs="Arial"/>
-          <w:sz w:val="24"/>
-          <w:szCs w:val="24"/>
-        </w:rPr>
-        <w:t xml:space="preserve">et consulter la liste des courriers </w:t>
-      </w:r>
-      <w:r>
-        <w:rPr>
-          <w:rFonts w:ascii="Arial" w:hAnsi="Arial" w:cs="Arial"/>
-          <w:sz w:val="24"/>
-          <w:szCs w:val="24"/>
-        </w:rPr>
-        <w:t>sortis</w:t>
+        <w:t xml:space="preserve"> et consulter la liste des courriers sortis</w:t>
       </w:r>
       <w:r>
         <w:rPr>
@@ -15385,23 +15536,7 @@
           <w:sz w:val="24"/>
           <w:szCs w:val="24"/>
         </w:rPr>
-        <w:t xml:space="preserve"> </w:t>
-      </w:r>
-      <w:r>
-        <w:rPr>
-          <w:rFonts w:ascii="Arial" w:hAnsi="Arial" w:cs="Arial"/>
-          <w:sz w:val="24"/>
-          <w:szCs w:val="24"/>
-        </w:rPr>
-        <w:t xml:space="preserve">et consulter la liste des courriers </w:t>
-      </w:r>
-      <w:r>
-        <w:rPr>
-          <w:rFonts w:ascii="Arial" w:hAnsi="Arial" w:cs="Arial"/>
-          <w:sz w:val="24"/>
-          <w:szCs w:val="24"/>
-        </w:rPr>
-        <w:t>internes</w:t>
+        <w:t xml:space="preserve"> et consulter la liste des courriers internes</w:t>
       </w:r>
       <w:r>
         <w:rPr>
@@ -20752,31 +20887,7 @@
                 <w:sz w:val="24"/>
                 <w:szCs w:val="24"/>
               </w:rPr>
-              <w:t xml:space="preserve"> </w:t>
-            </w:r>
-            <w:r>
-              <w:rPr>
-                <w:rFonts w:ascii="Arial" w:hAnsi="Arial" w:cs="Arial"/>
-                <w:sz w:val="24"/>
-                <w:szCs w:val="24"/>
-              </w:rPr>
-              <w:t>L’</w:t>
-            </w:r>
-            <w:r>
-              <w:rPr>
-                <w:rFonts w:ascii="Arial" w:hAnsi="Arial" w:cs="Arial"/>
-                <w:sz w:val="24"/>
-                <w:szCs w:val="24"/>
-              </w:rPr>
-              <w:t>utilisateur</w:t>
-            </w:r>
-            <w:r>
-              <w:rPr>
-                <w:rFonts w:ascii="Arial" w:hAnsi="Arial" w:cs="Arial"/>
-                <w:sz w:val="24"/>
-                <w:szCs w:val="24"/>
-              </w:rPr>
-              <w:t xml:space="preserve"> répond par</w:t>
+              <w:t xml:space="preserve"> L’utilisateur répond par</w:t>
             </w:r>
             <w:r>
               <w:rPr>
@@ -23843,23 +23954,7 @@
                 <w:sz w:val="24"/>
                 <w:szCs w:val="24"/>
               </w:rPr>
-              <w:t>L’</w:t>
-            </w:r>
-            <w:r>
-              <w:rPr>
-                <w:rFonts w:ascii="Arial" w:hAnsi="Arial" w:cs="Arial"/>
-                <w:sz w:val="24"/>
-                <w:szCs w:val="24"/>
-              </w:rPr>
-              <w:t>utilisateur</w:t>
-            </w:r>
-            <w:r>
-              <w:rPr>
-                <w:rFonts w:ascii="Arial" w:hAnsi="Arial" w:cs="Arial"/>
-                <w:sz w:val="24"/>
-                <w:szCs w:val="24"/>
-              </w:rPr>
-              <w:t xml:space="preserve"> répond par</w:t>
+              <w:t>L’utilisateur répond par</w:t>
             </w:r>
             <w:r>
               <w:rPr>
@@ -24130,26 +24225,3849 @@
     <w:p/>
     <w:p/>
     <w:p/>
+    <w:p>
+      <w:pPr>
+        <w:spacing w:line="480" w:lineRule="auto"/>
+        <w:jc w:val="center"/>
+        <w:rPr>
+          <w:rFonts w:ascii="Arial" w:hAnsi="Arial" w:cs="Arial"/>
+          <w:b/>
+          <w:sz w:val="28"/>
+          <w:szCs w:val="28"/>
+        </w:rPr>
+      </w:pPr>
+      <w:r>
+        <w:rPr>
+          <w:rFonts w:ascii="Arial" w:hAnsi="Arial" w:cs="Arial"/>
+          <w:b/>
+          <w:sz w:val="28"/>
+          <w:szCs w:val="28"/>
+        </w:rPr>
+        <w:lastRenderedPageBreak/>
+        <w:t>Chapitre 4 : Réalisation</w:t>
+      </w:r>
+    </w:p>
+    <w:p>
+      <w:pPr>
+        <w:pStyle w:val="Paragraphedeliste"/>
+        <w:numPr>
+          <w:ilvl w:val="0"/>
+          <w:numId w:val="30"/>
+        </w:numPr>
+        <w:rPr>
+          <w:rFonts w:ascii="Arial" w:hAnsi="Arial" w:cs="Arial"/>
+          <w:b/>
+          <w:sz w:val="28"/>
+          <w:szCs w:val="28"/>
+        </w:rPr>
+      </w:pPr>
+      <w:r>
+        <w:rPr>
+          <w:rFonts w:ascii="Arial" w:hAnsi="Arial" w:cs="Arial"/>
+          <w:b/>
+          <w:sz w:val="28"/>
+          <w:szCs w:val="28"/>
+        </w:rPr>
+        <w:t>Introduction</w:t>
+      </w:r>
+    </w:p>
+    <w:p>
+      <w:pPr>
+        <w:spacing w:line="480" w:lineRule="auto"/>
+        <w:rPr>
+          <w:rFonts w:ascii="Arial" w:hAnsi="Arial" w:cs="Arial"/>
+          <w:sz w:val="24"/>
+          <w:szCs w:val="24"/>
+        </w:rPr>
+      </w:pPr>
+      <w:r>
+        <w:rPr>
+          <w:rFonts w:ascii="Arial" w:hAnsi="Arial" w:cs="Arial"/>
+          <w:sz w:val="24"/>
+          <w:szCs w:val="24"/>
+        </w:rPr>
+        <w:t xml:space="preserve">Toute au long de ce </w:t>
+      </w:r>
+      <w:r>
+        <w:rPr>
+          <w:rFonts w:ascii="Arial" w:hAnsi="Arial" w:cs="Arial"/>
+          <w:sz w:val="24"/>
+          <w:szCs w:val="24"/>
+        </w:rPr>
+        <w:t>chapitre, et</w:t>
+      </w:r>
+      <w:r>
+        <w:rPr>
+          <w:rFonts w:ascii="Arial" w:hAnsi="Arial" w:cs="Arial"/>
+          <w:sz w:val="24"/>
+          <w:szCs w:val="24"/>
+        </w:rPr>
+        <w:t xml:space="preserve"> après avoir finalisé la partie conceptuel de notre </w:t>
+      </w:r>
+      <w:r>
+        <w:rPr>
+          <w:rFonts w:ascii="Arial" w:hAnsi="Arial" w:cs="Arial"/>
+          <w:sz w:val="24"/>
+          <w:szCs w:val="24"/>
+        </w:rPr>
+        <w:t>application, nous</w:t>
+      </w:r>
+      <w:r>
+        <w:rPr>
+          <w:rFonts w:ascii="Arial" w:hAnsi="Arial" w:cs="Arial"/>
+          <w:sz w:val="24"/>
+          <w:szCs w:val="24"/>
+        </w:rPr>
+        <w:t xml:space="preserve"> présentons quelque détail qui concerne la réalisation.</w:t>
+      </w:r>
+    </w:p>
+    <w:p>
+      <w:pPr>
+        <w:autoSpaceDE w:val="0"/>
+        <w:autoSpaceDN w:val="0"/>
+        <w:adjustRightInd w:val="0"/>
+        <w:spacing w:after="0" w:line="480" w:lineRule="auto"/>
+        <w:rPr>
+          <w:rFonts w:ascii="TimesNewRomanPSMT" w:hAnsi="TimesNewRomanPSMT" w:cs="TimesNewRomanPSMT"/>
+          <w:sz w:val="24"/>
+          <w:szCs w:val="24"/>
+        </w:rPr>
+      </w:pPr>
+      <w:r>
+        <w:rPr>
+          <w:rFonts w:ascii="Arial" w:hAnsi="Arial" w:cs="Arial"/>
+          <w:sz w:val="24"/>
+          <w:szCs w:val="24"/>
+        </w:rPr>
+        <w:t>Tous d’abord on va commencer par une présentation de l’</w:t>
+      </w:r>
+      <w:r>
+        <w:rPr>
+          <w:rFonts w:ascii="Arial" w:hAnsi="Arial" w:cs="Arial"/>
+          <w:sz w:val="24"/>
+          <w:szCs w:val="24"/>
+        </w:rPr>
+        <w:t>environnement</w:t>
+      </w:r>
+      <w:r>
+        <w:rPr>
+          <w:rFonts w:ascii="Arial" w:hAnsi="Arial" w:cs="Arial"/>
+          <w:sz w:val="24"/>
+          <w:szCs w:val="24"/>
+        </w:rPr>
+        <w:t xml:space="preserve"> matéri</w:t>
+      </w:r>
+      <w:r>
+        <w:rPr>
+          <w:rFonts w:ascii="Arial" w:hAnsi="Arial" w:cs="Arial"/>
+          <w:sz w:val="24"/>
+          <w:szCs w:val="24"/>
+        </w:rPr>
+        <w:t>el et logiciel utuilisé.Ensuitre en va détailler l’architecture logique et physique.</w:t>
+      </w:r>
+      <w:r>
+        <w:rPr>
+          <w:rFonts w:ascii="TimesNewRomanPSMT" w:hAnsi="TimesNewRomanPSMT" w:cs="TimesNewRomanPSMT"/>
+          <w:sz w:val="24"/>
+          <w:szCs w:val="24"/>
+        </w:rPr>
+        <w:t xml:space="preserve"> Par</w:t>
+      </w:r>
+      <w:r>
+        <w:rPr>
+          <w:rFonts w:ascii="TimesNewRomanPSMT" w:hAnsi="TimesNewRomanPSMT" w:cs="TimesNewRomanPSMT"/>
+          <w:sz w:val="24"/>
+          <w:szCs w:val="24"/>
+        </w:rPr>
+        <w:t xml:space="preserve"> la suite, nous finissons par pré</w:t>
+      </w:r>
+      <w:r>
+        <w:rPr>
+          <w:rFonts w:ascii="TimesNewRomanPSMT" w:hAnsi="TimesNewRomanPSMT" w:cs="TimesNewRomanPSMT"/>
+          <w:sz w:val="24"/>
+          <w:szCs w:val="24"/>
+        </w:rPr>
+        <w:t xml:space="preserve">senter </w:t>
+      </w:r>
+      <w:r>
+        <w:rPr>
+          <w:rFonts w:ascii="TimesNewRomanPSMT" w:hAnsi="TimesNewRomanPSMT" w:cs="TimesNewRomanPSMT"/>
+          <w:sz w:val="24"/>
+          <w:szCs w:val="24"/>
+        </w:rPr>
+        <w:t>certaines interfaces développées tout en définissant leurs fonctionnalités</w:t>
+      </w:r>
+    </w:p>
+    <w:p>
+      <w:pPr>
+        <w:pStyle w:val="Paragraphedeliste"/>
+        <w:numPr>
+          <w:ilvl w:val="0"/>
+          <w:numId w:val="30"/>
+        </w:numPr>
+        <w:rPr>
+          <w:rFonts w:ascii="Arial" w:hAnsi="Arial" w:cs="Arial"/>
+          <w:b/>
+          <w:sz w:val="28"/>
+          <w:szCs w:val="28"/>
+        </w:rPr>
+      </w:pPr>
+      <w:r>
+        <w:rPr>
+          <w:rFonts w:ascii="Arial" w:hAnsi="Arial" w:cs="Arial"/>
+          <w:b/>
+          <w:sz w:val="28"/>
+          <w:szCs w:val="28"/>
+        </w:rPr>
+        <w:t>Environnement de travail</w:t>
+      </w:r>
+    </w:p>
+    <w:p>
+      <w:pPr>
+        <w:pStyle w:val="Paragraphedeliste"/>
+        <w:autoSpaceDE w:val="0"/>
+        <w:autoSpaceDN w:val="0"/>
+        <w:adjustRightInd w:val="0"/>
+        <w:spacing w:after="0" w:line="480" w:lineRule="auto"/>
+        <w:ind w:left="0"/>
+        <w:rPr>
+          <w:rFonts w:ascii="Arial" w:hAnsi="Arial" w:cs="Arial"/>
+          <w:sz w:val="24"/>
+          <w:szCs w:val="24"/>
+        </w:rPr>
+      </w:pPr>
+      <w:r>
+        <w:rPr>
+          <w:rFonts w:ascii="Arial" w:hAnsi="Arial" w:cs="Arial"/>
+          <w:sz w:val="24"/>
+          <w:szCs w:val="24"/>
+        </w:rPr>
+        <w:t>Nous présentons dans cette section, les environnements, matériels et logiciels, utilisés</w:t>
+      </w:r>
+      <w:r>
+        <w:rPr>
+          <w:rFonts w:ascii="Arial" w:hAnsi="Arial" w:cs="Arial"/>
+          <w:sz w:val="24"/>
+          <w:szCs w:val="24"/>
+        </w:rPr>
+        <w:t xml:space="preserve"> </w:t>
+      </w:r>
+      <w:r>
+        <w:rPr>
+          <w:rFonts w:ascii="Arial" w:hAnsi="Arial" w:cs="Arial"/>
+          <w:sz w:val="24"/>
+          <w:szCs w:val="24"/>
+        </w:rPr>
+        <w:t>pour le développement de notre application.</w:t>
+      </w:r>
+    </w:p>
+    <w:p>
+      <w:pPr>
+        <w:pStyle w:val="Paragraphedeliste"/>
+        <w:numPr>
+          <w:ilvl w:val="1"/>
+          <w:numId w:val="30"/>
+        </w:numPr>
+        <w:rPr>
+          <w:rFonts w:ascii="Arial" w:hAnsi="Arial" w:cs="Arial"/>
+          <w:b/>
+          <w:sz w:val="24"/>
+          <w:szCs w:val="24"/>
+        </w:rPr>
+      </w:pPr>
+      <w:r>
+        <w:rPr>
+          <w:rFonts w:ascii="Arial" w:hAnsi="Arial" w:cs="Arial"/>
+          <w:b/>
+          <w:sz w:val="28"/>
+          <w:szCs w:val="28"/>
+        </w:rPr>
+        <w:t>Environnement</w:t>
+      </w:r>
+      <w:r>
+        <w:rPr>
+          <w:rFonts w:ascii="Arial" w:hAnsi="Arial" w:cs="Arial"/>
+          <w:b/>
+          <w:sz w:val="28"/>
+          <w:szCs w:val="28"/>
+        </w:rPr>
+        <w:t xml:space="preserve"> matériel</w:t>
+      </w:r>
+    </w:p>
+    <w:p>
+      <w:pPr>
+        <w:spacing w:line="480" w:lineRule="auto"/>
+        <w:rPr>
+          <w:rFonts w:ascii="Arial" w:hAnsi="Arial" w:cs="Arial"/>
+          <w:sz w:val="24"/>
+          <w:szCs w:val="24"/>
+        </w:rPr>
+      </w:pPr>
+      <w:r>
+        <w:rPr>
+          <w:rFonts w:ascii="Arial" w:hAnsi="Arial" w:cs="Arial"/>
+          <w:sz w:val="24"/>
+          <w:szCs w:val="24"/>
+        </w:rPr>
+        <w:t>Notre application a été développée sur nos propres machines, dont leurs caractéristiques techniques et logistiques sont détaillées dans  le tableau ci-dessous</w:t>
+      </w:r>
+      <w:r>
+        <w:rPr>
+          <w:rFonts w:ascii="Arial" w:hAnsi="Arial" w:cs="Arial"/>
+          <w:sz w:val="24"/>
+          <w:szCs w:val="24"/>
+        </w:rPr>
+        <w:t>.</w:t>
+      </w:r>
+    </w:p>
+    <w:tbl>
+      <w:tblPr>
+        <w:tblStyle w:val="Grilledutableau"/>
+        <w:tblW w:w="0" w:type="auto"/>
+        <w:tblLook w:val="04A0" w:firstRow="1" w:lastRow="0" w:firstColumn="1" w:lastColumn="0" w:noHBand="0" w:noVBand="1"/>
+      </w:tblPr>
+      <w:tblGrid>
+        <w:gridCol w:w="3014"/>
+        <w:gridCol w:w="3015"/>
+        <w:gridCol w:w="3013"/>
+      </w:tblGrid>
+      <w:tr>
+        <w:tc>
+          <w:tcPr>
+            <w:tcW w:w="3014" w:type="dxa"/>
+            <w:tcBorders>
+              <w:top w:val="single" w:sz="12" w:space="0" w:color="5B9BD5" w:themeColor="accent1"/>
+              <w:left w:val="single" w:sz="12" w:space="0" w:color="5B9BD5" w:themeColor="accent1"/>
+              <w:bottom w:val="single" w:sz="12" w:space="0" w:color="5B9BD5" w:themeColor="accent1"/>
+              <w:right w:val="single" w:sz="12" w:space="0" w:color="5B9BD5" w:themeColor="accent1"/>
+            </w:tcBorders>
+            <w:shd w:val="clear" w:color="auto" w:fill="9CC2E5" w:themeFill="accent1" w:themeFillTint="99"/>
+          </w:tcPr>
+          <w:p>
+            <w:pPr>
+              <w:spacing w:line="480" w:lineRule="auto"/>
+              <w:rPr>
+                <w:rFonts w:ascii="Arial" w:hAnsi="Arial" w:cs="Arial"/>
+                <w:sz w:val="24"/>
+                <w:szCs w:val="24"/>
+              </w:rPr>
+            </w:pPr>
+          </w:p>
+        </w:tc>
+        <w:tc>
+          <w:tcPr>
+            <w:tcW w:w="3015" w:type="dxa"/>
+            <w:tcBorders>
+              <w:top w:val="single" w:sz="12" w:space="0" w:color="5B9BD5" w:themeColor="accent1"/>
+              <w:left w:val="single" w:sz="12" w:space="0" w:color="5B9BD5" w:themeColor="accent1"/>
+              <w:bottom w:val="single" w:sz="12" w:space="0" w:color="5B9BD5" w:themeColor="accent1"/>
+              <w:right w:val="single" w:sz="12" w:space="0" w:color="5B9BD5" w:themeColor="accent1"/>
+            </w:tcBorders>
+            <w:shd w:val="clear" w:color="auto" w:fill="9CC2E5" w:themeFill="accent1" w:themeFillTint="99"/>
+          </w:tcPr>
+          <w:p>
+            <w:pPr>
+              <w:tabs>
+                <w:tab w:val="left" w:pos="448"/>
+                <w:tab w:val="center" w:pos="1399"/>
+              </w:tabs>
+              <w:spacing w:line="480" w:lineRule="auto"/>
+              <w:rPr>
+                <w:rFonts w:ascii="Arial" w:hAnsi="Arial" w:cs="Arial"/>
+                <w:sz w:val="24"/>
+                <w:szCs w:val="24"/>
+              </w:rPr>
+            </w:pPr>
+            <w:r>
+              <w:rPr>
+                <w:rFonts w:ascii="Arial" w:hAnsi="Arial" w:cs="Arial"/>
+                <w:sz w:val="24"/>
+                <w:szCs w:val="24"/>
+              </w:rPr>
+              <w:tab/>
+            </w:r>
+            <w:r>
+              <w:rPr>
+                <w:rFonts w:ascii="Arial" w:hAnsi="Arial" w:cs="Arial"/>
+                <w:sz w:val="24"/>
+                <w:szCs w:val="24"/>
+              </w:rPr>
+              <w:tab/>
+              <w:t>Machine 1</w:t>
+            </w:r>
+          </w:p>
+        </w:tc>
+        <w:tc>
+          <w:tcPr>
+            <w:tcW w:w="3013" w:type="dxa"/>
+            <w:tcBorders>
+              <w:top w:val="single" w:sz="12" w:space="0" w:color="5B9BD5" w:themeColor="accent1"/>
+              <w:left w:val="single" w:sz="12" w:space="0" w:color="5B9BD5" w:themeColor="accent1"/>
+              <w:bottom w:val="single" w:sz="12" w:space="0" w:color="5B9BD5" w:themeColor="accent1"/>
+              <w:right w:val="single" w:sz="12" w:space="0" w:color="5B9BD5" w:themeColor="accent1"/>
+            </w:tcBorders>
+            <w:shd w:val="clear" w:color="auto" w:fill="9CC2E5" w:themeFill="accent1" w:themeFillTint="99"/>
+          </w:tcPr>
+          <w:p>
+            <w:pPr>
+              <w:spacing w:line="480" w:lineRule="auto"/>
+              <w:jc w:val="center"/>
+              <w:rPr>
+                <w:rFonts w:ascii="Arial" w:hAnsi="Arial" w:cs="Arial"/>
+                <w:sz w:val="24"/>
+                <w:szCs w:val="24"/>
+              </w:rPr>
+            </w:pPr>
+            <w:r>
+              <w:rPr>
+                <w:rFonts w:ascii="Arial" w:hAnsi="Arial" w:cs="Arial"/>
+                <w:sz w:val="24"/>
+                <w:szCs w:val="24"/>
+              </w:rPr>
+              <w:t>Machine 2</w:t>
+            </w:r>
+          </w:p>
+        </w:tc>
+      </w:tr>
+      <w:tr>
+        <w:tc>
+          <w:tcPr>
+            <w:tcW w:w="3014" w:type="dxa"/>
+            <w:tcBorders>
+              <w:top w:val="single" w:sz="12" w:space="0" w:color="5B9BD5" w:themeColor="accent1"/>
+              <w:left w:val="single" w:sz="12" w:space="0" w:color="5B9BD5" w:themeColor="accent1"/>
+              <w:bottom w:val="single" w:sz="12" w:space="0" w:color="5B9BD5" w:themeColor="accent1"/>
+              <w:right w:val="single" w:sz="12" w:space="0" w:color="5B9BD5" w:themeColor="accent1"/>
+            </w:tcBorders>
+          </w:tcPr>
+          <w:p>
+            <w:pPr>
+              <w:spacing w:line="480" w:lineRule="auto"/>
+              <w:rPr>
+                <w:rFonts w:ascii="Arial" w:hAnsi="Arial" w:cs="Arial"/>
+                <w:sz w:val="24"/>
+                <w:szCs w:val="24"/>
+              </w:rPr>
+            </w:pPr>
+            <w:r>
+              <w:rPr>
+                <w:rFonts w:ascii="Arial" w:hAnsi="Arial" w:cs="Arial"/>
+                <w:sz w:val="24"/>
+                <w:szCs w:val="24"/>
+              </w:rPr>
+              <w:t>Identifiant</w:t>
+            </w:r>
+          </w:p>
+        </w:tc>
+        <w:tc>
+          <w:tcPr>
+            <w:tcW w:w="3015" w:type="dxa"/>
+            <w:tcBorders>
+              <w:top w:val="single" w:sz="12" w:space="0" w:color="5B9BD5" w:themeColor="accent1"/>
+              <w:left w:val="single" w:sz="12" w:space="0" w:color="5B9BD5" w:themeColor="accent1"/>
+              <w:bottom w:val="single" w:sz="12" w:space="0" w:color="5B9BD5" w:themeColor="accent1"/>
+              <w:right w:val="single" w:sz="12" w:space="0" w:color="5B9BD5" w:themeColor="accent1"/>
+            </w:tcBorders>
+          </w:tcPr>
+          <w:p>
+            <w:pPr>
+              <w:spacing w:line="480" w:lineRule="auto"/>
+              <w:rPr>
+                <w:rFonts w:ascii="Arial" w:hAnsi="Arial" w:cs="Arial"/>
+                <w:sz w:val="24"/>
+                <w:szCs w:val="24"/>
+              </w:rPr>
+            </w:pPr>
+            <w:r>
+              <w:rPr>
+                <w:rFonts w:ascii="Arial" w:hAnsi="Arial" w:cs="Arial"/>
+                <w:sz w:val="24"/>
+                <w:szCs w:val="24"/>
+              </w:rPr>
+              <w:t>Asus 550 XL</w:t>
+            </w:r>
+          </w:p>
+        </w:tc>
+        <w:tc>
+          <w:tcPr>
+            <w:tcW w:w="3013" w:type="dxa"/>
+            <w:tcBorders>
+              <w:top w:val="single" w:sz="12" w:space="0" w:color="5B9BD5" w:themeColor="accent1"/>
+              <w:left w:val="single" w:sz="12" w:space="0" w:color="5B9BD5" w:themeColor="accent1"/>
+              <w:bottom w:val="single" w:sz="12" w:space="0" w:color="5B9BD5" w:themeColor="accent1"/>
+              <w:right w:val="single" w:sz="12" w:space="0" w:color="5B9BD5" w:themeColor="accent1"/>
+            </w:tcBorders>
+          </w:tcPr>
+          <w:p>
+            <w:pPr>
+              <w:spacing w:line="480" w:lineRule="auto"/>
+              <w:rPr>
+                <w:rFonts w:ascii="Arial" w:hAnsi="Arial" w:cs="Arial"/>
+                <w:sz w:val="24"/>
+                <w:szCs w:val="24"/>
+              </w:rPr>
+            </w:pPr>
+            <w:r>
+              <w:rPr>
+                <w:rFonts w:ascii="Arial" w:hAnsi="Arial" w:cs="Arial"/>
+                <w:sz w:val="24"/>
+                <w:szCs w:val="24"/>
+              </w:rPr>
+              <w:t>Asus</w:t>
+            </w:r>
+          </w:p>
+        </w:tc>
+      </w:tr>
+      <w:tr>
+        <w:tc>
+          <w:tcPr>
+            <w:tcW w:w="3014" w:type="dxa"/>
+            <w:tcBorders>
+              <w:top w:val="single" w:sz="12" w:space="0" w:color="5B9BD5" w:themeColor="accent1"/>
+              <w:left w:val="single" w:sz="12" w:space="0" w:color="5B9BD5" w:themeColor="accent1"/>
+              <w:bottom w:val="single" w:sz="12" w:space="0" w:color="5B9BD5" w:themeColor="accent1"/>
+              <w:right w:val="single" w:sz="12" w:space="0" w:color="5B9BD5" w:themeColor="accent1"/>
+            </w:tcBorders>
+          </w:tcPr>
+          <w:p>
+            <w:pPr>
+              <w:spacing w:line="480" w:lineRule="auto"/>
+              <w:rPr>
+                <w:rFonts w:ascii="Arial" w:hAnsi="Arial" w:cs="Arial"/>
+                <w:sz w:val="24"/>
+                <w:szCs w:val="24"/>
+              </w:rPr>
+            </w:pPr>
+            <w:r>
+              <w:rPr>
+                <w:rFonts w:ascii="Arial" w:hAnsi="Arial" w:cs="Arial"/>
+                <w:sz w:val="24"/>
+                <w:szCs w:val="24"/>
+              </w:rPr>
+              <w:t>Processeur</w:t>
+            </w:r>
+          </w:p>
+        </w:tc>
+        <w:tc>
+          <w:tcPr>
+            <w:tcW w:w="3015" w:type="dxa"/>
+            <w:tcBorders>
+              <w:top w:val="single" w:sz="12" w:space="0" w:color="5B9BD5" w:themeColor="accent1"/>
+              <w:left w:val="single" w:sz="12" w:space="0" w:color="5B9BD5" w:themeColor="accent1"/>
+              <w:bottom w:val="single" w:sz="12" w:space="0" w:color="5B9BD5" w:themeColor="accent1"/>
+              <w:right w:val="single" w:sz="12" w:space="0" w:color="5B9BD5" w:themeColor="accent1"/>
+            </w:tcBorders>
+          </w:tcPr>
+          <w:p>
+            <w:pPr>
+              <w:spacing w:line="480" w:lineRule="auto"/>
+              <w:rPr>
+                <w:rFonts w:ascii="Arial" w:hAnsi="Arial" w:cs="Arial"/>
+                <w:sz w:val="24"/>
+                <w:szCs w:val="24"/>
+              </w:rPr>
+            </w:pPr>
+            <w:r>
+              <w:rPr>
+                <w:rFonts w:ascii="Arial" w:hAnsi="Arial" w:cs="Arial"/>
+                <w:sz w:val="24"/>
+                <w:szCs w:val="24"/>
+              </w:rPr>
+              <w:t>I5 4200U</w:t>
+            </w:r>
+          </w:p>
+        </w:tc>
+        <w:tc>
+          <w:tcPr>
+            <w:tcW w:w="3013" w:type="dxa"/>
+            <w:tcBorders>
+              <w:top w:val="single" w:sz="12" w:space="0" w:color="5B9BD5" w:themeColor="accent1"/>
+              <w:left w:val="single" w:sz="12" w:space="0" w:color="5B9BD5" w:themeColor="accent1"/>
+              <w:bottom w:val="single" w:sz="12" w:space="0" w:color="5B9BD5" w:themeColor="accent1"/>
+              <w:right w:val="single" w:sz="12" w:space="0" w:color="5B9BD5" w:themeColor="accent1"/>
+            </w:tcBorders>
+          </w:tcPr>
+          <w:p>
+            <w:pPr>
+              <w:spacing w:line="480" w:lineRule="auto"/>
+              <w:rPr>
+                <w:rFonts w:ascii="Arial" w:hAnsi="Arial" w:cs="Arial"/>
+                <w:sz w:val="24"/>
+                <w:szCs w:val="24"/>
+              </w:rPr>
+            </w:pPr>
+          </w:p>
+        </w:tc>
+      </w:tr>
+      <w:tr>
+        <w:tc>
+          <w:tcPr>
+            <w:tcW w:w="3014" w:type="dxa"/>
+            <w:tcBorders>
+              <w:top w:val="single" w:sz="12" w:space="0" w:color="5B9BD5" w:themeColor="accent1"/>
+              <w:left w:val="single" w:sz="12" w:space="0" w:color="5B9BD5" w:themeColor="accent1"/>
+              <w:bottom w:val="single" w:sz="12" w:space="0" w:color="5B9BD5" w:themeColor="accent1"/>
+              <w:right w:val="single" w:sz="12" w:space="0" w:color="5B9BD5" w:themeColor="accent1"/>
+            </w:tcBorders>
+          </w:tcPr>
+          <w:p>
+            <w:pPr>
+              <w:spacing w:line="480" w:lineRule="auto"/>
+              <w:rPr>
+                <w:rFonts w:ascii="Arial" w:hAnsi="Arial" w:cs="Arial"/>
+                <w:sz w:val="24"/>
+                <w:szCs w:val="24"/>
+              </w:rPr>
+            </w:pPr>
+            <w:r>
+              <w:rPr>
+                <w:rFonts w:ascii="Arial" w:hAnsi="Arial" w:cs="Arial"/>
+                <w:sz w:val="24"/>
+                <w:szCs w:val="24"/>
+              </w:rPr>
+              <w:t>RAM</w:t>
+            </w:r>
+          </w:p>
+        </w:tc>
+        <w:tc>
+          <w:tcPr>
+            <w:tcW w:w="3015" w:type="dxa"/>
+            <w:tcBorders>
+              <w:top w:val="single" w:sz="12" w:space="0" w:color="5B9BD5" w:themeColor="accent1"/>
+              <w:left w:val="single" w:sz="12" w:space="0" w:color="5B9BD5" w:themeColor="accent1"/>
+              <w:bottom w:val="single" w:sz="12" w:space="0" w:color="5B9BD5" w:themeColor="accent1"/>
+              <w:right w:val="single" w:sz="12" w:space="0" w:color="5B9BD5" w:themeColor="accent1"/>
+            </w:tcBorders>
+          </w:tcPr>
+          <w:p>
+            <w:pPr>
+              <w:spacing w:line="480" w:lineRule="auto"/>
+              <w:rPr>
+                <w:rFonts w:ascii="Arial" w:hAnsi="Arial" w:cs="Arial"/>
+                <w:sz w:val="24"/>
+                <w:szCs w:val="24"/>
+              </w:rPr>
+            </w:pPr>
+            <w:r>
+              <w:rPr>
+                <w:rFonts w:ascii="Arial" w:hAnsi="Arial" w:cs="Arial"/>
+                <w:sz w:val="24"/>
+                <w:szCs w:val="24"/>
+              </w:rPr>
+              <w:t>6 Go</w:t>
+            </w:r>
+          </w:p>
+        </w:tc>
+        <w:tc>
+          <w:tcPr>
+            <w:tcW w:w="3013" w:type="dxa"/>
+            <w:tcBorders>
+              <w:top w:val="single" w:sz="12" w:space="0" w:color="5B9BD5" w:themeColor="accent1"/>
+              <w:left w:val="single" w:sz="12" w:space="0" w:color="5B9BD5" w:themeColor="accent1"/>
+              <w:bottom w:val="single" w:sz="12" w:space="0" w:color="5B9BD5" w:themeColor="accent1"/>
+              <w:right w:val="single" w:sz="12" w:space="0" w:color="5B9BD5" w:themeColor="accent1"/>
+            </w:tcBorders>
+          </w:tcPr>
+          <w:p>
+            <w:pPr>
+              <w:spacing w:line="480" w:lineRule="auto"/>
+              <w:rPr>
+                <w:rFonts w:ascii="Arial" w:hAnsi="Arial" w:cs="Arial"/>
+                <w:sz w:val="24"/>
+                <w:szCs w:val="24"/>
+              </w:rPr>
+            </w:pPr>
+          </w:p>
+        </w:tc>
+      </w:tr>
+      <w:tr>
+        <w:tc>
+          <w:tcPr>
+            <w:tcW w:w="3014" w:type="dxa"/>
+            <w:tcBorders>
+              <w:top w:val="single" w:sz="12" w:space="0" w:color="5B9BD5" w:themeColor="accent1"/>
+              <w:left w:val="single" w:sz="12" w:space="0" w:color="5B9BD5" w:themeColor="accent1"/>
+              <w:bottom w:val="single" w:sz="12" w:space="0" w:color="5B9BD5" w:themeColor="accent1"/>
+              <w:right w:val="single" w:sz="12" w:space="0" w:color="5B9BD5" w:themeColor="accent1"/>
+            </w:tcBorders>
+          </w:tcPr>
+          <w:p>
+            <w:pPr>
+              <w:spacing w:line="480" w:lineRule="auto"/>
+              <w:rPr>
+                <w:rFonts w:ascii="Arial" w:hAnsi="Arial" w:cs="Arial"/>
+                <w:sz w:val="24"/>
+                <w:szCs w:val="24"/>
+              </w:rPr>
+            </w:pPr>
+            <w:r>
+              <w:rPr>
+                <w:rFonts w:ascii="Arial" w:hAnsi="Arial" w:cs="Arial"/>
+                <w:sz w:val="24"/>
+                <w:szCs w:val="24"/>
+              </w:rPr>
+              <w:t>Disque dur</w:t>
+            </w:r>
+          </w:p>
+        </w:tc>
+        <w:tc>
+          <w:tcPr>
+            <w:tcW w:w="3015" w:type="dxa"/>
+            <w:tcBorders>
+              <w:top w:val="single" w:sz="12" w:space="0" w:color="5B9BD5" w:themeColor="accent1"/>
+              <w:left w:val="single" w:sz="12" w:space="0" w:color="5B9BD5" w:themeColor="accent1"/>
+              <w:bottom w:val="single" w:sz="12" w:space="0" w:color="5B9BD5" w:themeColor="accent1"/>
+              <w:right w:val="single" w:sz="12" w:space="0" w:color="5B9BD5" w:themeColor="accent1"/>
+            </w:tcBorders>
+          </w:tcPr>
+          <w:p>
+            <w:pPr>
+              <w:spacing w:line="480" w:lineRule="auto"/>
+              <w:rPr>
+                <w:rFonts w:ascii="Arial" w:hAnsi="Arial" w:cs="Arial"/>
+                <w:sz w:val="24"/>
+                <w:szCs w:val="24"/>
+              </w:rPr>
+            </w:pPr>
+            <w:r>
+              <w:rPr>
+                <w:rFonts w:ascii="Arial" w:hAnsi="Arial" w:cs="Arial"/>
+                <w:sz w:val="24"/>
+                <w:szCs w:val="24"/>
+              </w:rPr>
+              <w:t>500 Go</w:t>
+            </w:r>
+          </w:p>
+        </w:tc>
+        <w:tc>
+          <w:tcPr>
+            <w:tcW w:w="3013" w:type="dxa"/>
+            <w:tcBorders>
+              <w:top w:val="single" w:sz="12" w:space="0" w:color="5B9BD5" w:themeColor="accent1"/>
+              <w:left w:val="single" w:sz="12" w:space="0" w:color="5B9BD5" w:themeColor="accent1"/>
+              <w:bottom w:val="single" w:sz="12" w:space="0" w:color="5B9BD5" w:themeColor="accent1"/>
+              <w:right w:val="single" w:sz="12" w:space="0" w:color="5B9BD5" w:themeColor="accent1"/>
+            </w:tcBorders>
+          </w:tcPr>
+          <w:p>
+            <w:pPr>
+              <w:spacing w:line="480" w:lineRule="auto"/>
+              <w:rPr>
+                <w:rFonts w:ascii="Arial" w:hAnsi="Arial" w:cs="Arial"/>
+                <w:sz w:val="24"/>
+                <w:szCs w:val="24"/>
+              </w:rPr>
+            </w:pPr>
+          </w:p>
+        </w:tc>
+      </w:tr>
+      <w:tr>
+        <w:tc>
+          <w:tcPr>
+            <w:tcW w:w="3014" w:type="dxa"/>
+            <w:tcBorders>
+              <w:top w:val="single" w:sz="12" w:space="0" w:color="5B9BD5" w:themeColor="accent1"/>
+              <w:left w:val="single" w:sz="12" w:space="0" w:color="5B9BD5" w:themeColor="accent1"/>
+              <w:bottom w:val="single" w:sz="12" w:space="0" w:color="5B9BD5" w:themeColor="accent1"/>
+              <w:right w:val="single" w:sz="12" w:space="0" w:color="5B9BD5" w:themeColor="accent1"/>
+            </w:tcBorders>
+          </w:tcPr>
+          <w:p>
+            <w:pPr>
+              <w:spacing w:line="480" w:lineRule="auto"/>
+              <w:rPr>
+                <w:rFonts w:ascii="Arial" w:hAnsi="Arial" w:cs="Arial"/>
+                <w:sz w:val="24"/>
+                <w:szCs w:val="24"/>
+              </w:rPr>
+            </w:pPr>
+            <w:r>
+              <w:rPr>
+                <w:rFonts w:ascii="Arial" w:hAnsi="Arial" w:cs="Arial"/>
+                <w:sz w:val="24"/>
+                <w:szCs w:val="24"/>
+              </w:rPr>
+              <w:t>Système d’exploitation</w:t>
+            </w:r>
+          </w:p>
+        </w:tc>
+        <w:tc>
+          <w:tcPr>
+            <w:tcW w:w="3015" w:type="dxa"/>
+            <w:tcBorders>
+              <w:top w:val="single" w:sz="12" w:space="0" w:color="5B9BD5" w:themeColor="accent1"/>
+              <w:left w:val="single" w:sz="12" w:space="0" w:color="5B9BD5" w:themeColor="accent1"/>
+              <w:bottom w:val="single" w:sz="12" w:space="0" w:color="5B9BD5" w:themeColor="accent1"/>
+              <w:right w:val="single" w:sz="12" w:space="0" w:color="5B9BD5" w:themeColor="accent1"/>
+            </w:tcBorders>
+          </w:tcPr>
+          <w:p>
+            <w:pPr>
+              <w:spacing w:line="480" w:lineRule="auto"/>
+              <w:rPr>
+                <w:rFonts w:ascii="Arial" w:hAnsi="Arial" w:cs="Arial"/>
+                <w:sz w:val="24"/>
+                <w:szCs w:val="24"/>
+              </w:rPr>
+            </w:pPr>
+            <w:r>
+              <w:rPr>
+                <w:rFonts w:ascii="Arial" w:hAnsi="Arial" w:cs="Arial"/>
+                <w:sz w:val="24"/>
+                <w:szCs w:val="24"/>
+              </w:rPr>
+              <w:t xml:space="preserve">Windows 8.1 </w:t>
+            </w:r>
+          </w:p>
+        </w:tc>
+        <w:tc>
+          <w:tcPr>
+            <w:tcW w:w="3013" w:type="dxa"/>
+            <w:tcBorders>
+              <w:top w:val="single" w:sz="12" w:space="0" w:color="5B9BD5" w:themeColor="accent1"/>
+              <w:left w:val="single" w:sz="12" w:space="0" w:color="5B9BD5" w:themeColor="accent1"/>
+              <w:bottom w:val="single" w:sz="12" w:space="0" w:color="5B9BD5" w:themeColor="accent1"/>
+              <w:right w:val="single" w:sz="12" w:space="0" w:color="5B9BD5" w:themeColor="accent1"/>
+            </w:tcBorders>
+          </w:tcPr>
+          <w:p>
+            <w:pPr>
+              <w:spacing w:line="480" w:lineRule="auto"/>
+              <w:rPr>
+                <w:rFonts w:ascii="Arial" w:hAnsi="Arial" w:cs="Arial"/>
+                <w:sz w:val="24"/>
+                <w:szCs w:val="24"/>
+              </w:rPr>
+            </w:pPr>
+            <w:r>
+              <w:rPr>
+                <w:rFonts w:ascii="Arial" w:hAnsi="Arial" w:cs="Arial"/>
+                <w:sz w:val="24"/>
+                <w:szCs w:val="24"/>
+              </w:rPr>
+              <w:t>Windows 10</w:t>
+            </w:r>
+          </w:p>
+        </w:tc>
+      </w:tr>
+    </w:tbl>
+    <w:p>
+      <w:pPr>
+        <w:spacing w:line="480" w:lineRule="auto"/>
+        <w:rPr>
+          <w:rFonts w:ascii="Arial" w:hAnsi="Arial" w:cs="Arial"/>
+          <w:sz w:val="24"/>
+          <w:szCs w:val="24"/>
+        </w:rPr>
+      </w:pPr>
+    </w:p>
+    <w:p>
+      <w:pPr>
+        <w:pStyle w:val="Paragraphedeliste"/>
+        <w:numPr>
+          <w:ilvl w:val="1"/>
+          <w:numId w:val="30"/>
+        </w:numPr>
+        <w:spacing w:line="480" w:lineRule="auto"/>
+        <w:rPr>
+          <w:rFonts w:ascii="Arial" w:hAnsi="Arial" w:cs="Arial"/>
+          <w:sz w:val="24"/>
+          <w:szCs w:val="24"/>
+        </w:rPr>
+      </w:pPr>
+      <w:r>
+        <w:rPr>
+          <w:rFonts w:ascii="Arial" w:hAnsi="Arial" w:cs="Arial"/>
+          <w:b/>
+          <w:sz w:val="28"/>
+          <w:szCs w:val="28"/>
+        </w:rPr>
+        <w:t>Environnement</w:t>
+      </w:r>
+      <w:r>
+        <w:rPr>
+          <w:rFonts w:ascii="Arial" w:hAnsi="Arial" w:cs="Arial"/>
+          <w:b/>
+          <w:sz w:val="28"/>
+          <w:szCs w:val="28"/>
+        </w:rPr>
+        <w:t xml:space="preserve"> logiciel</w:t>
+      </w:r>
+    </w:p>
+    <w:p>
+      <w:pPr>
+        <w:spacing w:line="480" w:lineRule="auto"/>
+        <w:rPr>
+          <w:rFonts w:ascii="Arial" w:hAnsi="Arial" w:cs="Arial"/>
+          <w:sz w:val="24"/>
+          <w:szCs w:val="24"/>
+        </w:rPr>
+      </w:pPr>
+      <w:r>
+        <w:rPr>
+          <w:rFonts w:ascii="Arial" w:hAnsi="Arial" w:cs="Arial"/>
+          <w:sz w:val="24"/>
+          <w:szCs w:val="24"/>
+        </w:rPr>
+        <w:t>Dans cette section, on va présenter les logiciels qu’on a utilisé pour la mise ne œuvre de notre application.</w:t>
+      </w:r>
+    </w:p>
+    <w:p>
+      <w:pPr>
+        <w:spacing w:line="480" w:lineRule="auto"/>
+        <w:rPr>
+          <w:rFonts w:ascii="Arial" w:hAnsi="Arial" w:cs="Arial"/>
+          <w:sz w:val="24"/>
+          <w:szCs w:val="24"/>
+        </w:rPr>
+      </w:pPr>
+    </w:p>
+    <w:p>
+      <w:pPr>
+        <w:pStyle w:val="Paragraphedeliste"/>
+        <w:numPr>
+          <w:ilvl w:val="2"/>
+          <w:numId w:val="30"/>
+        </w:numPr>
+        <w:rPr>
+          <w:rFonts w:ascii="Arial" w:hAnsi="Arial" w:cs="Arial"/>
+          <w:b/>
+          <w:sz w:val="28"/>
+          <w:szCs w:val="24"/>
+        </w:rPr>
+      </w:pPr>
+      <w:r>
+        <w:rPr>
+          <w:rFonts w:ascii="Arial" w:hAnsi="Arial" w:cs="Arial"/>
+          <w:b/>
+          <w:sz w:val="28"/>
+          <w:szCs w:val="24"/>
+        </w:rPr>
+        <w:t>Outils logiciel</w:t>
+      </w:r>
+    </w:p>
+    <w:p>
+      <w:pPr>
+        <w:pStyle w:val="Paragraphedeliste"/>
+        <w:ind w:left="1224"/>
+        <w:rPr>
+          <w:rFonts w:ascii="Arial" w:hAnsi="Arial" w:cs="Arial"/>
+          <w:b/>
+          <w:sz w:val="28"/>
+          <w:szCs w:val="24"/>
+        </w:rPr>
+      </w:pPr>
+    </w:p>
+    <w:p>
+      <w:pPr>
+        <w:pStyle w:val="Paragraphedeliste"/>
+        <w:numPr>
+          <w:ilvl w:val="3"/>
+          <w:numId w:val="30"/>
+        </w:numPr>
+        <w:rPr>
+          <w:rFonts w:ascii="Arial" w:hAnsi="Arial" w:cs="Arial"/>
+          <w:b/>
+          <w:sz w:val="28"/>
+          <w:szCs w:val="28"/>
+        </w:rPr>
+      </w:pPr>
+      <w:r>
+        <w:rPr>
+          <w:rFonts w:ascii="Arial" w:hAnsi="Arial" w:cs="Arial"/>
+          <w:b/>
+          <w:sz w:val="28"/>
+          <w:szCs w:val="28"/>
+        </w:rPr>
+        <w:t xml:space="preserve">Eclipse </w:t>
+      </w:r>
+    </w:p>
+    <w:p>
+      <w:pPr>
+        <w:keepNext/>
+        <w:jc w:val="center"/>
+      </w:pPr>
+      <w:r>
+        <w:rPr>
+          <w:noProof/>
+          <w:lang w:eastAsia="fr-FR"/>
+        </w:rPr>
+        <w:drawing>
+          <wp:inline distT="0" distB="0" distL="0" distR="0">
+            <wp:extent cx="2793428" cy="658126"/>
+            <wp:effectExtent l="0" t="0" r="6985" b="8890"/>
+            <wp:docPr id="6" name="Image 6" descr="Résultat de recherche d'images pour &quot;logo eclipse&quot;"/>
+            <wp:cNvGraphicFramePr>
+              <a:graphicFrameLocks xmlns:a="http://schemas.openxmlformats.org/drawingml/2006/main" noChangeAspect="1"/>
+            </wp:cNvGraphicFramePr>
+            <a:graphic xmlns:a="http://schemas.openxmlformats.org/drawingml/2006/main">
+              <a:graphicData uri="http://schemas.openxmlformats.org/drawingml/2006/picture">
+                <pic:pic xmlns:pic="http://schemas.openxmlformats.org/drawingml/2006/picture">
+                  <pic:nvPicPr>
+                    <pic:cNvPr id="0" name="Picture 1" descr="Résultat de recherche d'images pour &quot;logo eclipse&quot;"/>
+                    <pic:cNvPicPr>
+                      <a:picLocks noChangeAspect="1" noChangeArrowheads="1"/>
+                    </pic:cNvPicPr>
+                  </pic:nvPicPr>
+                  <pic:blipFill>
+                    <a:blip r:embed="rId20" cstate="print">
+                      <a:extLst>
+                        <a:ext uri="{28A0092B-C50C-407E-A947-70E740481C1C}">
+                          <a14:useLocalDpi xmlns:a14="http://schemas.microsoft.com/office/drawing/2010/main" val="0"/>
+                        </a:ext>
+                      </a:extLst>
+                    </a:blip>
+                    <a:srcRect/>
+                    <a:stretch>
+                      <a:fillRect/>
+                    </a:stretch>
+                  </pic:blipFill>
+                  <pic:spPr bwMode="auto">
+                    <a:xfrm>
+                      <a:off x="0" y="0"/>
+                      <a:ext cx="2862901" cy="674494"/>
+                    </a:xfrm>
+                    <a:prstGeom prst="rect">
+                      <a:avLst/>
+                    </a:prstGeom>
+                    <a:noFill/>
+                    <a:ln>
+                      <a:noFill/>
+                    </a:ln>
+                  </pic:spPr>
+                </pic:pic>
+              </a:graphicData>
+            </a:graphic>
+          </wp:inline>
+        </w:drawing>
+      </w:r>
+    </w:p>
+    <w:p>
+      <w:pPr>
+        <w:pStyle w:val="Lgende"/>
+        <w:jc w:val="center"/>
+        <w:rPr>
+          <w:rFonts w:ascii="Arial" w:hAnsi="Arial" w:cs="Arial"/>
+          <w:b/>
+          <w:color w:val="auto"/>
+          <w:sz w:val="24"/>
+          <w:szCs w:val="24"/>
+        </w:rPr>
+      </w:pPr>
+      <w:r>
+        <w:rPr>
+          <w:rFonts w:ascii="Arial" w:hAnsi="Arial" w:cs="Arial"/>
+          <w:b/>
+          <w:color w:val="auto"/>
+          <w:sz w:val="24"/>
+          <w:szCs w:val="24"/>
+        </w:rPr>
+        <w:t xml:space="preserve">Figure </w:t>
+      </w:r>
+      <w:r>
+        <w:rPr>
+          <w:rFonts w:ascii="Arial" w:hAnsi="Arial" w:cs="Arial"/>
+          <w:b/>
+          <w:color w:val="auto"/>
+          <w:sz w:val="24"/>
+          <w:szCs w:val="24"/>
+        </w:rPr>
+        <w:fldChar w:fldCharType="begin"/>
+      </w:r>
+      <w:r>
+        <w:rPr>
+          <w:rFonts w:ascii="Arial" w:hAnsi="Arial" w:cs="Arial"/>
+          <w:b/>
+          <w:color w:val="auto"/>
+          <w:sz w:val="24"/>
+          <w:szCs w:val="24"/>
+        </w:rPr>
+        <w:instrText xml:space="preserve"> SEQ Figure \* ARABIC </w:instrText>
+      </w:r>
+      <w:r>
+        <w:rPr>
+          <w:rFonts w:ascii="Arial" w:hAnsi="Arial" w:cs="Arial"/>
+          <w:b/>
+          <w:color w:val="auto"/>
+          <w:sz w:val="24"/>
+          <w:szCs w:val="24"/>
+        </w:rPr>
+        <w:fldChar w:fldCharType="separate"/>
+      </w:r>
+      <w:r>
+        <w:rPr>
+          <w:rFonts w:ascii="Arial" w:hAnsi="Arial" w:cs="Arial"/>
+          <w:b/>
+          <w:noProof/>
+          <w:color w:val="auto"/>
+          <w:sz w:val="24"/>
+          <w:szCs w:val="24"/>
+        </w:rPr>
+        <w:t>13</w:t>
+      </w:r>
+      <w:r>
+        <w:rPr>
+          <w:rFonts w:ascii="Arial" w:hAnsi="Arial" w:cs="Arial"/>
+          <w:b/>
+          <w:color w:val="auto"/>
+          <w:sz w:val="24"/>
+          <w:szCs w:val="24"/>
+        </w:rPr>
+        <w:fldChar w:fldCharType="end"/>
+      </w:r>
+      <w:r>
+        <w:rPr>
+          <w:rFonts w:ascii="Arial" w:hAnsi="Arial" w:cs="Arial"/>
+          <w:b/>
+          <w:color w:val="auto"/>
+          <w:sz w:val="24"/>
+          <w:szCs w:val="24"/>
+        </w:rPr>
+        <w:t xml:space="preserve"> : Logo </w:t>
+      </w:r>
+      <w:proofErr w:type="spellStart"/>
+      <w:r>
+        <w:rPr>
+          <w:rFonts w:ascii="Arial" w:hAnsi="Arial" w:cs="Arial"/>
+          <w:b/>
+          <w:color w:val="auto"/>
+          <w:sz w:val="24"/>
+          <w:szCs w:val="24"/>
+        </w:rPr>
+        <w:t>eclipse</w:t>
+      </w:r>
+      <w:proofErr w:type="spellEnd"/>
+    </w:p>
+    <w:p>
+      <w:pPr>
+        <w:spacing w:line="480" w:lineRule="auto"/>
+        <w:rPr>
+          <w:rFonts w:ascii="Arial" w:hAnsi="Arial" w:cs="Arial"/>
+          <w:sz w:val="24"/>
+          <w:szCs w:val="24"/>
+        </w:rPr>
+      </w:pPr>
+      <w:proofErr w:type="spellStart"/>
+      <w:r>
+        <w:rPr>
+          <w:rFonts w:ascii="Arial" w:hAnsi="Arial" w:cs="Arial"/>
+          <w:sz w:val="24"/>
+          <w:szCs w:val="24"/>
+        </w:rPr>
+        <w:t>Eslipse</w:t>
+      </w:r>
+      <w:proofErr w:type="spellEnd"/>
+      <w:r>
+        <w:rPr>
+          <w:rFonts w:ascii="Arial" w:hAnsi="Arial" w:cs="Arial"/>
+          <w:sz w:val="24"/>
+          <w:szCs w:val="24"/>
+        </w:rPr>
+        <w:t xml:space="preserve"> est un IDE, développé par IBM, il est gratuit,</w:t>
+      </w:r>
+      <w:r>
+        <w:rPr>
+          <w:rFonts w:ascii="Arial" w:hAnsi="Arial" w:cs="Arial"/>
+          <w:color w:val="000000"/>
+          <w:sz w:val="24"/>
+          <w:szCs w:val="24"/>
+          <w:shd w:val="clear" w:color="auto" w:fill="FFFFFF"/>
+        </w:rPr>
+        <w:t xml:space="preserve"> écrit</w:t>
+      </w:r>
+      <w:r>
+        <w:rPr>
+          <w:rFonts w:ascii="Arial" w:hAnsi="Arial" w:cs="Arial"/>
+          <w:color w:val="000000"/>
+          <w:sz w:val="24"/>
+          <w:szCs w:val="24"/>
+          <w:shd w:val="clear" w:color="auto" w:fill="FFFFFF"/>
+        </w:rPr>
+        <w:t xml:space="preserve"> en Java, extensible par des greffons et </w:t>
+      </w:r>
+      <w:r>
+        <w:rPr>
+          <w:rFonts w:ascii="Arial" w:hAnsi="Arial" w:cs="Arial"/>
+          <w:color w:val="000000"/>
+          <w:sz w:val="24"/>
+          <w:szCs w:val="24"/>
+          <w:shd w:val="clear" w:color="auto" w:fill="FFFFFF"/>
+        </w:rPr>
+        <w:t>multi-plates-formes</w:t>
+      </w:r>
+      <w:r>
+        <w:rPr>
+          <w:rFonts w:ascii="Arial" w:hAnsi="Arial" w:cs="Arial"/>
+          <w:sz w:val="24"/>
+          <w:szCs w:val="24"/>
+        </w:rPr>
+        <w:t>. C’est un logiciel qui simplifie la tâche de programmation grâce à ces raccourcis et ces aides. Il permet de créer de programme dans nombreux langage de programmation t</w:t>
+      </w:r>
+      <w:r>
+        <w:rPr>
+          <w:rFonts w:ascii="Arial" w:hAnsi="Arial" w:cs="Arial"/>
+          <w:sz w:val="24"/>
+          <w:szCs w:val="24"/>
+        </w:rPr>
+        <w:t>e</w:t>
+      </w:r>
+      <w:r>
+        <w:rPr>
+          <w:rFonts w:ascii="Arial" w:hAnsi="Arial" w:cs="Arial"/>
+          <w:sz w:val="24"/>
+          <w:szCs w:val="24"/>
+        </w:rPr>
+        <w:t>l</w:t>
+      </w:r>
+      <w:r>
+        <w:rPr>
+          <w:rFonts w:ascii="Arial" w:hAnsi="Arial" w:cs="Arial"/>
+          <w:sz w:val="24"/>
+          <w:szCs w:val="24"/>
+        </w:rPr>
+        <w:t xml:space="preserve">s </w:t>
+      </w:r>
+      <w:r>
+        <w:rPr>
+          <w:rFonts w:ascii="Arial" w:hAnsi="Arial" w:cs="Arial"/>
+          <w:sz w:val="24"/>
+          <w:szCs w:val="24"/>
+        </w:rPr>
+        <w:t>que </w:t>
+      </w:r>
+      <w:proofErr w:type="gramStart"/>
+      <w:r>
+        <w:rPr>
+          <w:rFonts w:ascii="Arial" w:hAnsi="Arial" w:cs="Arial"/>
+          <w:sz w:val="24"/>
+          <w:szCs w:val="24"/>
+        </w:rPr>
+        <w:t>:JAVA,C</w:t>
+      </w:r>
+      <w:proofErr w:type="gramEnd"/>
+      <w:r>
+        <w:rPr>
+          <w:rFonts w:ascii="Arial" w:hAnsi="Arial" w:cs="Arial"/>
+          <w:sz w:val="24"/>
+          <w:szCs w:val="24"/>
+        </w:rPr>
+        <w:t>++,PHP…</w:t>
+      </w:r>
+    </w:p>
+    <w:p>
+      <w:pPr>
+        <w:spacing w:line="480" w:lineRule="auto"/>
+        <w:rPr>
+          <w:rFonts w:ascii="Arial" w:hAnsi="Arial" w:cs="Arial"/>
+          <w:color w:val="000000"/>
+          <w:sz w:val="24"/>
+          <w:szCs w:val="24"/>
+          <w:shd w:val="clear" w:color="auto" w:fill="FFFFFF"/>
+        </w:rPr>
+      </w:pPr>
+      <w:r>
+        <w:rPr>
+          <w:rFonts w:ascii="Arial" w:hAnsi="Arial" w:cs="Arial"/>
+          <w:color w:val="000000"/>
+          <w:sz w:val="24"/>
+          <w:szCs w:val="24"/>
+          <w:shd w:val="clear" w:color="auto" w:fill="FFFFFF"/>
+        </w:rPr>
+        <w:t xml:space="preserve">Toutes les fonctions qu'on peut attendre de ce genre de logiciel sont présentes ou existent sous forme de greffons (coloration syntaxique, complétion, </w:t>
+      </w:r>
+      <w:proofErr w:type="gramStart"/>
+      <w:r>
+        <w:rPr>
+          <w:rFonts w:ascii="Arial" w:hAnsi="Arial" w:cs="Arial"/>
+          <w:color w:val="000000"/>
+          <w:sz w:val="24"/>
+          <w:szCs w:val="24"/>
+          <w:shd w:val="clear" w:color="auto" w:fill="FFFFFF"/>
+        </w:rPr>
+        <w:t>debugger</w:t>
+      </w:r>
+      <w:proofErr w:type="gramEnd"/>
+      <w:r>
+        <w:rPr>
+          <w:rFonts w:ascii="Arial" w:hAnsi="Arial" w:cs="Arial"/>
+          <w:color w:val="000000"/>
+          <w:sz w:val="24"/>
+          <w:szCs w:val="24"/>
+          <w:shd w:val="clear" w:color="auto" w:fill="FFFFFF"/>
+        </w:rPr>
+        <w:t>, gestion de projets, intégration aux gestionnaires de versions, …).</w:t>
+      </w:r>
+    </w:p>
+    <w:p>
+      <w:pPr>
+        <w:rPr>
+          <w:rFonts w:ascii="Arial" w:hAnsi="Arial" w:cs="Arial"/>
+          <w:sz w:val="24"/>
+          <w:szCs w:val="24"/>
+        </w:rPr>
+      </w:pPr>
+      <w:r>
+        <w:rPr>
+          <w:rFonts w:ascii="Arial" w:hAnsi="Arial" w:cs="Arial"/>
+          <w:sz w:val="24"/>
+          <w:szCs w:val="24"/>
+        </w:rPr>
+        <w:t>https://doc.ubuntu-fr.org/eclipse</w:t>
+      </w:r>
+    </w:p>
+    <w:p>
+      <w:pPr>
+        <w:rPr>
+          <w:rFonts w:ascii="Arial" w:hAnsi="Arial" w:cs="Arial"/>
+          <w:sz w:val="24"/>
+          <w:szCs w:val="24"/>
+        </w:rPr>
+      </w:pPr>
+      <w:r>
+        <w:rPr>
+          <w:rFonts w:ascii="Arial" w:hAnsi="Arial" w:cs="Arial"/>
+          <w:sz w:val="24"/>
+          <w:szCs w:val="24"/>
+        </w:rPr>
+        <w:t>http://www.enseignement.polytechnique.fr/informatique/profs/Julien.Cervelle/eclipse/</w:t>
+      </w:r>
+    </w:p>
+    <w:p>
+      <w:r>
+        <w:t xml:space="preserve"> </w:t>
+      </w:r>
+    </w:p>
+    <w:p>
+      <w:pPr>
+        <w:pStyle w:val="Paragraphedeliste"/>
+        <w:numPr>
+          <w:ilvl w:val="3"/>
+          <w:numId w:val="30"/>
+        </w:numPr>
+        <w:rPr>
+          <w:rFonts w:ascii="Arial" w:hAnsi="Arial" w:cs="Arial"/>
+          <w:b/>
+          <w:sz w:val="28"/>
+          <w:szCs w:val="28"/>
+        </w:rPr>
+      </w:pPr>
+      <w:proofErr w:type="spellStart"/>
+      <w:r>
+        <w:rPr>
+          <w:rFonts w:ascii="Arial" w:hAnsi="Arial" w:cs="Arial"/>
+          <w:b/>
+          <w:sz w:val="28"/>
+          <w:szCs w:val="28"/>
+        </w:rPr>
+        <w:t>Mysql</w:t>
+      </w:r>
+      <w:proofErr w:type="spellEnd"/>
+      <w:r>
+        <w:rPr>
+          <w:rFonts w:ascii="Arial" w:hAnsi="Arial" w:cs="Arial"/>
+          <w:b/>
+          <w:sz w:val="28"/>
+          <w:szCs w:val="28"/>
+        </w:rPr>
+        <w:t xml:space="preserve"> </w:t>
+      </w:r>
+    </w:p>
+    <w:p>
+      <w:pPr>
+        <w:keepNext/>
+        <w:jc w:val="center"/>
+      </w:pPr>
+      <w:r>
+        <w:rPr>
+          <w:noProof/>
+          <w:lang w:eastAsia="fr-FR"/>
+        </w:rPr>
+        <w:drawing>
+          <wp:inline distT="0" distB="0" distL="0" distR="0">
+            <wp:extent cx="1951082" cy="949061"/>
+            <wp:effectExtent l="0" t="0" r="0" b="3810"/>
+            <wp:docPr id="7" name="Image 7" descr="Résultat de recherche d'images pour &quot;c'est quoi mysql&quot;"/>
+            <wp:cNvGraphicFramePr>
+              <a:graphicFrameLocks xmlns:a="http://schemas.openxmlformats.org/drawingml/2006/main" noChangeAspect="1"/>
+            </wp:cNvGraphicFramePr>
+            <a:graphic xmlns:a="http://schemas.openxmlformats.org/drawingml/2006/main">
+              <a:graphicData uri="http://schemas.openxmlformats.org/drawingml/2006/picture">
+                <pic:pic xmlns:pic="http://schemas.openxmlformats.org/drawingml/2006/picture">
+                  <pic:nvPicPr>
+                    <pic:cNvPr id="0" name="Picture 3" descr="Résultat de recherche d'images pour &quot;c'est quoi mysql&quot;"/>
+                    <pic:cNvPicPr>
+                      <a:picLocks noChangeAspect="1" noChangeArrowheads="1"/>
+                    </pic:cNvPicPr>
+                  </pic:nvPicPr>
+                  <pic:blipFill>
+                    <a:blip r:embed="rId21">
+                      <a:extLst>
+                        <a:ext uri="{28A0092B-C50C-407E-A947-70E740481C1C}">
+                          <a14:useLocalDpi xmlns:a14="http://schemas.microsoft.com/office/drawing/2010/main" val="0"/>
+                        </a:ext>
+                      </a:extLst>
+                    </a:blip>
+                    <a:srcRect/>
+                    <a:stretch>
+                      <a:fillRect/>
+                    </a:stretch>
+                  </pic:blipFill>
+                  <pic:spPr bwMode="auto">
+                    <a:xfrm>
+                      <a:off x="0" y="0"/>
+                      <a:ext cx="1966564" cy="956592"/>
+                    </a:xfrm>
+                    <a:prstGeom prst="rect">
+                      <a:avLst/>
+                    </a:prstGeom>
+                    <a:noFill/>
+                    <a:ln>
+                      <a:noFill/>
+                    </a:ln>
+                  </pic:spPr>
+                </pic:pic>
+              </a:graphicData>
+            </a:graphic>
+          </wp:inline>
+        </w:drawing>
+      </w:r>
+    </w:p>
+    <w:p>
+      <w:pPr>
+        <w:pStyle w:val="Lgende"/>
+        <w:jc w:val="center"/>
+        <w:rPr>
+          <w:rFonts w:ascii="Arial" w:hAnsi="Arial" w:cs="Arial"/>
+          <w:b/>
+          <w:i w:val="0"/>
+          <w:color w:val="auto"/>
+          <w:sz w:val="24"/>
+          <w:szCs w:val="24"/>
+        </w:rPr>
+      </w:pPr>
+      <w:r>
+        <w:rPr>
+          <w:rFonts w:ascii="Arial" w:hAnsi="Arial" w:cs="Arial"/>
+          <w:b/>
+          <w:i w:val="0"/>
+          <w:color w:val="auto"/>
+          <w:sz w:val="24"/>
+          <w:szCs w:val="24"/>
+        </w:rPr>
+        <w:t xml:space="preserve">Figure </w:t>
+      </w:r>
+      <w:r>
+        <w:rPr>
+          <w:rFonts w:ascii="Arial" w:hAnsi="Arial" w:cs="Arial"/>
+          <w:b/>
+          <w:i w:val="0"/>
+          <w:color w:val="auto"/>
+          <w:sz w:val="24"/>
+          <w:szCs w:val="24"/>
+        </w:rPr>
+        <w:fldChar w:fldCharType="begin"/>
+      </w:r>
+      <w:r>
+        <w:rPr>
+          <w:rFonts w:ascii="Arial" w:hAnsi="Arial" w:cs="Arial"/>
+          <w:b/>
+          <w:i w:val="0"/>
+          <w:color w:val="auto"/>
+          <w:sz w:val="24"/>
+          <w:szCs w:val="24"/>
+        </w:rPr>
+        <w:instrText xml:space="preserve"> SEQ Figure \* ARABIC </w:instrText>
+      </w:r>
+      <w:r>
+        <w:rPr>
+          <w:rFonts w:ascii="Arial" w:hAnsi="Arial" w:cs="Arial"/>
+          <w:b/>
+          <w:i w:val="0"/>
+          <w:color w:val="auto"/>
+          <w:sz w:val="24"/>
+          <w:szCs w:val="24"/>
+        </w:rPr>
+        <w:fldChar w:fldCharType="separate"/>
+      </w:r>
+      <w:r>
+        <w:rPr>
+          <w:rFonts w:ascii="Arial" w:hAnsi="Arial" w:cs="Arial"/>
+          <w:b/>
+          <w:i w:val="0"/>
+          <w:noProof/>
+          <w:color w:val="auto"/>
+          <w:sz w:val="24"/>
+          <w:szCs w:val="24"/>
+        </w:rPr>
+        <w:t>14</w:t>
+      </w:r>
+      <w:r>
+        <w:rPr>
+          <w:rFonts w:ascii="Arial" w:hAnsi="Arial" w:cs="Arial"/>
+          <w:b/>
+          <w:i w:val="0"/>
+          <w:color w:val="auto"/>
+          <w:sz w:val="24"/>
+          <w:szCs w:val="24"/>
+        </w:rPr>
+        <w:fldChar w:fldCharType="end"/>
+      </w:r>
+      <w:r>
+        <w:rPr>
+          <w:rFonts w:ascii="Arial" w:hAnsi="Arial" w:cs="Arial"/>
+          <w:b/>
+          <w:i w:val="0"/>
+          <w:color w:val="auto"/>
+          <w:sz w:val="24"/>
+          <w:szCs w:val="24"/>
+        </w:rPr>
+        <w:t xml:space="preserve">: Logo </w:t>
+      </w:r>
+      <w:proofErr w:type="spellStart"/>
+      <w:r>
+        <w:rPr>
+          <w:rFonts w:ascii="Arial" w:hAnsi="Arial" w:cs="Arial"/>
+          <w:b/>
+          <w:i w:val="0"/>
+          <w:color w:val="auto"/>
+          <w:sz w:val="24"/>
+          <w:szCs w:val="24"/>
+        </w:rPr>
+        <w:t>Mysql</w:t>
+      </w:r>
+      <w:proofErr w:type="spellEnd"/>
+    </w:p>
+    <w:p>
+      <w:pPr>
+        <w:spacing w:line="480" w:lineRule="auto"/>
+        <w:rPr>
+          <w:rFonts w:ascii="Arial" w:hAnsi="Arial" w:cs="Arial"/>
+          <w:sz w:val="24"/>
+          <w:szCs w:val="24"/>
+        </w:rPr>
+      </w:pPr>
+      <w:proofErr w:type="spellStart"/>
+      <w:r>
+        <w:rPr>
+          <w:rFonts w:ascii="Arial" w:hAnsi="Arial" w:cs="Arial"/>
+          <w:sz w:val="24"/>
+          <w:szCs w:val="24"/>
+        </w:rPr>
+        <w:t>Mysql</w:t>
+      </w:r>
+      <w:proofErr w:type="spellEnd"/>
+      <w:r>
+        <w:rPr>
+          <w:rFonts w:ascii="Arial" w:hAnsi="Arial" w:cs="Arial"/>
+          <w:sz w:val="24"/>
+          <w:szCs w:val="24"/>
+        </w:rPr>
+        <w:t xml:space="preserve"> est un </w:t>
+      </w:r>
+      <w:r>
+        <w:rPr>
+          <w:rFonts w:ascii="Arial" w:hAnsi="Arial" w:cs="Arial"/>
+          <w:sz w:val="24"/>
+          <w:szCs w:val="24"/>
+        </w:rPr>
+        <w:t>SGBD, il</w:t>
+      </w:r>
+      <w:r>
+        <w:rPr>
+          <w:rFonts w:ascii="Arial" w:hAnsi="Arial" w:cs="Arial"/>
+          <w:sz w:val="24"/>
+          <w:szCs w:val="24"/>
+        </w:rPr>
+        <w:t xml:space="preserve"> permet de stocker les données en </w:t>
+      </w:r>
+      <w:r>
+        <w:rPr>
+          <w:rFonts w:ascii="Arial" w:hAnsi="Arial" w:cs="Arial"/>
+          <w:sz w:val="24"/>
+          <w:szCs w:val="24"/>
+        </w:rPr>
+        <w:t>masse. Il</w:t>
+      </w:r>
+      <w:r>
+        <w:rPr>
+          <w:rFonts w:ascii="Arial" w:hAnsi="Arial" w:cs="Arial"/>
+          <w:sz w:val="24"/>
+          <w:szCs w:val="24"/>
+        </w:rPr>
+        <w:t xml:space="preserve"> est basé sur </w:t>
+      </w:r>
+      <w:r>
+        <w:rPr>
+          <w:rFonts w:ascii="Arial" w:hAnsi="Arial" w:cs="Arial"/>
+          <w:sz w:val="24"/>
+          <w:szCs w:val="24"/>
+        </w:rPr>
+        <w:t>SQL. Il</w:t>
+      </w:r>
+      <w:r>
+        <w:rPr>
+          <w:rFonts w:ascii="Arial" w:hAnsi="Arial" w:cs="Arial"/>
+          <w:sz w:val="24"/>
+          <w:szCs w:val="24"/>
+        </w:rPr>
+        <w:t xml:space="preserve"> fonctionne sur </w:t>
+      </w:r>
+      <w:proofErr w:type="gramStart"/>
+      <w:r>
+        <w:rPr>
+          <w:rFonts w:ascii="Arial" w:hAnsi="Arial" w:cs="Arial"/>
+          <w:sz w:val="24"/>
+          <w:szCs w:val="24"/>
+        </w:rPr>
+        <w:t xml:space="preserve">toute les </w:t>
+      </w:r>
+      <w:r>
+        <w:rPr>
+          <w:rFonts w:ascii="Arial" w:hAnsi="Arial" w:cs="Arial"/>
+          <w:sz w:val="24"/>
+          <w:szCs w:val="24"/>
+        </w:rPr>
+        <w:t>plateformes</w:t>
+      </w:r>
+      <w:proofErr w:type="gramEnd"/>
+      <w:r>
+        <w:rPr>
+          <w:rFonts w:ascii="Arial" w:hAnsi="Arial" w:cs="Arial"/>
+          <w:sz w:val="24"/>
+          <w:szCs w:val="24"/>
+        </w:rPr>
+        <w:t>. Il</w:t>
+      </w:r>
+      <w:r>
+        <w:rPr>
+          <w:rFonts w:ascii="Arial" w:hAnsi="Arial" w:cs="Arial"/>
+          <w:sz w:val="24"/>
+          <w:szCs w:val="24"/>
+        </w:rPr>
+        <w:t xml:space="preserve"> </w:t>
+      </w:r>
+      <w:r>
+        <w:rPr>
+          <w:rFonts w:ascii="Arial" w:hAnsi="Arial" w:cs="Arial"/>
+          <w:sz w:val="24"/>
+          <w:szCs w:val="24"/>
+        </w:rPr>
+        <w:t>possède</w:t>
+      </w:r>
+      <w:r>
+        <w:rPr>
+          <w:rFonts w:ascii="Arial" w:hAnsi="Arial" w:cs="Arial"/>
+          <w:sz w:val="24"/>
+          <w:szCs w:val="24"/>
+        </w:rPr>
+        <w:t xml:space="preserve"> des API pour nombreux langage de programmation</w:t>
+      </w:r>
+      <w:proofErr w:type="gramStart"/>
+      <w:r>
+        <w:rPr>
+          <w:rFonts w:ascii="Arial" w:hAnsi="Arial" w:cs="Arial"/>
+          <w:sz w:val="24"/>
+          <w:szCs w:val="24"/>
+        </w:rPr>
+        <w:t>,notament</w:t>
+      </w:r>
+      <w:proofErr w:type="gramEnd"/>
+      <w:r>
+        <w:rPr>
+          <w:rFonts w:ascii="Arial" w:hAnsi="Arial" w:cs="Arial"/>
+          <w:sz w:val="24"/>
+          <w:szCs w:val="24"/>
+        </w:rPr>
+        <w:t xml:space="preserve"> </w:t>
+      </w:r>
+      <w:proofErr w:type="spellStart"/>
+      <w:r>
+        <w:rPr>
+          <w:rFonts w:ascii="Arial" w:hAnsi="Arial" w:cs="Arial"/>
+          <w:sz w:val="24"/>
+          <w:szCs w:val="24"/>
+        </w:rPr>
+        <w:t>c,c</w:t>
+      </w:r>
+      <w:proofErr w:type="spellEnd"/>
+      <w:r>
+        <w:rPr>
+          <w:rFonts w:ascii="Arial" w:hAnsi="Arial" w:cs="Arial"/>
+          <w:sz w:val="24"/>
+          <w:szCs w:val="24"/>
+        </w:rPr>
+        <w:t>++,</w:t>
+      </w:r>
+      <w:proofErr w:type="spellStart"/>
+      <w:r>
+        <w:rPr>
+          <w:rFonts w:ascii="Arial" w:hAnsi="Arial" w:cs="Arial"/>
+          <w:sz w:val="24"/>
+          <w:szCs w:val="24"/>
+        </w:rPr>
+        <w:t>java,php</w:t>
+      </w:r>
+      <w:proofErr w:type="spellEnd"/>
+      <w:r>
+        <w:rPr>
+          <w:rFonts w:ascii="Arial" w:hAnsi="Arial" w:cs="Arial"/>
+          <w:sz w:val="24"/>
+          <w:szCs w:val="24"/>
+        </w:rPr>
+        <w:t xml:space="preserve">...Il </w:t>
+      </w:r>
+      <w:r>
+        <w:rPr>
+          <w:rFonts w:ascii="Arial" w:hAnsi="Arial" w:cs="Arial"/>
+          <w:sz w:val="24"/>
+          <w:szCs w:val="24"/>
+        </w:rPr>
+        <w:t>bénéficie</w:t>
+      </w:r>
+      <w:r>
+        <w:rPr>
+          <w:rFonts w:ascii="Arial" w:hAnsi="Arial" w:cs="Arial"/>
+          <w:sz w:val="24"/>
+          <w:szCs w:val="24"/>
+        </w:rPr>
+        <w:t xml:space="preserve"> d’un large public.</w:t>
+      </w:r>
+    </w:p>
+    <w:p>
+      <w:pPr>
+        <w:spacing w:line="480" w:lineRule="auto"/>
+        <w:rPr>
+          <w:rFonts w:ascii="Arial" w:hAnsi="Arial" w:cs="Arial"/>
+          <w:sz w:val="24"/>
+          <w:szCs w:val="24"/>
+        </w:rPr>
+      </w:pPr>
+      <w:r>
+        <w:rPr>
+          <w:rFonts w:ascii="Arial" w:hAnsi="Arial" w:cs="Arial"/>
+          <w:sz w:val="24"/>
+          <w:szCs w:val="24"/>
+        </w:rPr>
+        <w:t>http://www.phpsources.org/mysqlsources.htm</w:t>
+      </w:r>
+      <w:r>
+        <w:rPr>
+          <w:rFonts w:ascii="Arial" w:hAnsi="Arial" w:cs="Arial"/>
+          <w:sz w:val="24"/>
+          <w:szCs w:val="24"/>
+        </w:rPr>
+        <w:t>l</w:t>
+      </w:r>
+    </w:p>
+    <w:p/>
+    <w:p>
+      <w:pPr>
+        <w:pStyle w:val="Paragraphedeliste"/>
+        <w:numPr>
+          <w:ilvl w:val="3"/>
+          <w:numId w:val="30"/>
+        </w:numPr>
+        <w:spacing w:line="480" w:lineRule="auto"/>
+        <w:rPr>
+          <w:rFonts w:ascii="Arial" w:hAnsi="Arial" w:cs="Arial"/>
+          <w:b/>
+          <w:sz w:val="28"/>
+          <w:szCs w:val="28"/>
+        </w:rPr>
+      </w:pPr>
+      <w:r>
+        <w:rPr>
+          <w:rFonts w:ascii="Arial" w:hAnsi="Arial" w:cs="Arial"/>
+          <w:b/>
+          <w:sz w:val="28"/>
+          <w:szCs w:val="28"/>
+        </w:rPr>
+        <w:t xml:space="preserve">Apache </w:t>
+      </w:r>
+      <w:proofErr w:type="spellStart"/>
+      <w:r>
+        <w:rPr>
+          <w:rFonts w:ascii="Arial" w:hAnsi="Arial" w:cs="Arial"/>
+          <w:b/>
+          <w:sz w:val="28"/>
+          <w:szCs w:val="28"/>
+        </w:rPr>
+        <w:t>Tom</w:t>
+      </w:r>
+      <w:r>
+        <w:rPr>
+          <w:rFonts w:ascii="Arial" w:hAnsi="Arial" w:cs="Arial"/>
+          <w:b/>
+          <w:sz w:val="28"/>
+          <w:szCs w:val="28"/>
+        </w:rPr>
+        <w:t>cat</w:t>
+      </w:r>
+      <w:proofErr w:type="spellEnd"/>
+    </w:p>
+    <w:p>
+      <w:pPr>
+        <w:keepNext/>
+        <w:spacing w:line="480" w:lineRule="auto"/>
+        <w:ind w:left="1080"/>
+        <w:jc w:val="center"/>
+      </w:pPr>
+      <w:r>
+        <w:rPr>
+          <w:noProof/>
+          <w:lang w:eastAsia="fr-FR"/>
+        </w:rPr>
+        <w:drawing>
+          <wp:inline distT="0" distB="0" distL="0" distR="0">
+            <wp:extent cx="1647646" cy="1098449"/>
+            <wp:effectExtent l="0" t="0" r="0" b="6985"/>
+            <wp:docPr id="9" name="Image 9" descr="Résultat de recherche d'images pour &quot;logo tomcat&quot;"/>
+            <wp:cNvGraphicFramePr>
+              <a:graphicFrameLocks xmlns:a="http://schemas.openxmlformats.org/drawingml/2006/main" noChangeAspect="1"/>
+            </wp:cNvGraphicFramePr>
+            <a:graphic xmlns:a="http://schemas.openxmlformats.org/drawingml/2006/main">
+              <a:graphicData uri="http://schemas.openxmlformats.org/drawingml/2006/picture">
+                <pic:pic xmlns:pic="http://schemas.openxmlformats.org/drawingml/2006/picture">
+                  <pic:nvPicPr>
+                    <pic:cNvPr id="0" name="Picture 5" descr="Résultat de recherche d'images pour &quot;logo tomcat&quot;"/>
+                    <pic:cNvPicPr>
+                      <a:picLocks noChangeAspect="1" noChangeArrowheads="1"/>
+                    </pic:cNvPicPr>
+                  </pic:nvPicPr>
+                  <pic:blipFill>
+                    <a:blip r:embed="rId22" cstate="print">
+                      <a:extLst>
+                        <a:ext uri="{28A0092B-C50C-407E-A947-70E740481C1C}">
+                          <a14:useLocalDpi xmlns:a14="http://schemas.microsoft.com/office/drawing/2010/main" val="0"/>
+                        </a:ext>
+                      </a:extLst>
+                    </a:blip>
+                    <a:srcRect/>
+                    <a:stretch>
+                      <a:fillRect/>
+                    </a:stretch>
+                  </pic:blipFill>
+                  <pic:spPr bwMode="auto">
+                    <a:xfrm>
+                      <a:off x="0" y="0"/>
+                      <a:ext cx="1652705" cy="1101822"/>
+                    </a:xfrm>
+                    <a:prstGeom prst="rect">
+                      <a:avLst/>
+                    </a:prstGeom>
+                    <a:noFill/>
+                    <a:ln>
+                      <a:noFill/>
+                    </a:ln>
+                  </pic:spPr>
+                </pic:pic>
+              </a:graphicData>
+            </a:graphic>
+          </wp:inline>
+        </w:drawing>
+      </w:r>
+    </w:p>
+    <w:p>
+      <w:pPr>
+        <w:pStyle w:val="Lgende"/>
+        <w:jc w:val="center"/>
+        <w:rPr>
+          <w:rFonts w:ascii="Arial" w:hAnsi="Arial" w:cs="Arial"/>
+          <w:b/>
+          <w:i w:val="0"/>
+          <w:color w:val="auto"/>
+          <w:sz w:val="24"/>
+          <w:szCs w:val="24"/>
+        </w:rPr>
+      </w:pPr>
+      <w:r>
+        <w:rPr>
+          <w:rFonts w:ascii="Arial" w:hAnsi="Arial" w:cs="Arial"/>
+          <w:b/>
+          <w:i w:val="0"/>
+          <w:color w:val="auto"/>
+          <w:sz w:val="24"/>
+          <w:szCs w:val="24"/>
+        </w:rPr>
+        <w:t xml:space="preserve">Figure </w:t>
+      </w:r>
+      <w:r>
+        <w:rPr>
+          <w:rFonts w:ascii="Arial" w:hAnsi="Arial" w:cs="Arial"/>
+          <w:b/>
+          <w:i w:val="0"/>
+          <w:color w:val="auto"/>
+          <w:sz w:val="24"/>
+          <w:szCs w:val="24"/>
+        </w:rPr>
+        <w:fldChar w:fldCharType="begin"/>
+      </w:r>
+      <w:r>
+        <w:rPr>
+          <w:rFonts w:ascii="Arial" w:hAnsi="Arial" w:cs="Arial"/>
+          <w:b/>
+          <w:i w:val="0"/>
+          <w:color w:val="auto"/>
+          <w:sz w:val="24"/>
+          <w:szCs w:val="24"/>
+        </w:rPr>
+        <w:instrText xml:space="preserve"> SEQ Figure \* ARABIC </w:instrText>
+      </w:r>
+      <w:r>
+        <w:rPr>
+          <w:rFonts w:ascii="Arial" w:hAnsi="Arial" w:cs="Arial"/>
+          <w:b/>
+          <w:i w:val="0"/>
+          <w:color w:val="auto"/>
+          <w:sz w:val="24"/>
+          <w:szCs w:val="24"/>
+        </w:rPr>
+        <w:fldChar w:fldCharType="separate"/>
+      </w:r>
+      <w:r>
+        <w:rPr>
+          <w:rFonts w:ascii="Arial" w:hAnsi="Arial" w:cs="Arial"/>
+          <w:b/>
+          <w:i w:val="0"/>
+          <w:noProof/>
+          <w:color w:val="auto"/>
+          <w:sz w:val="24"/>
+          <w:szCs w:val="24"/>
+        </w:rPr>
+        <w:t>15</w:t>
+      </w:r>
+      <w:r>
+        <w:rPr>
+          <w:rFonts w:ascii="Arial" w:hAnsi="Arial" w:cs="Arial"/>
+          <w:b/>
+          <w:i w:val="0"/>
+          <w:color w:val="auto"/>
+          <w:sz w:val="24"/>
+          <w:szCs w:val="24"/>
+        </w:rPr>
+        <w:fldChar w:fldCharType="end"/>
+      </w:r>
+      <w:r>
+        <w:rPr>
+          <w:rFonts w:ascii="Arial" w:hAnsi="Arial" w:cs="Arial"/>
+          <w:b/>
+          <w:i w:val="0"/>
+          <w:color w:val="auto"/>
+          <w:sz w:val="24"/>
+          <w:szCs w:val="24"/>
+        </w:rPr>
+        <w:t xml:space="preserve">: Logo </w:t>
+      </w:r>
+      <w:proofErr w:type="spellStart"/>
+      <w:r>
+        <w:rPr>
+          <w:rFonts w:ascii="Arial" w:hAnsi="Arial" w:cs="Arial"/>
+          <w:b/>
+          <w:i w:val="0"/>
+          <w:color w:val="auto"/>
+          <w:sz w:val="24"/>
+          <w:szCs w:val="24"/>
+        </w:rPr>
+        <w:t>Tomcat</w:t>
+      </w:r>
+      <w:proofErr w:type="spellEnd"/>
+    </w:p>
+    <w:p>
+      <w:pPr>
+        <w:spacing w:line="480" w:lineRule="auto"/>
+        <w:rPr>
+          <w:sz w:val="24"/>
+          <w:szCs w:val="24"/>
+        </w:rPr>
+      </w:pPr>
+      <w:r>
+        <w:rPr>
+          <w:sz w:val="24"/>
+          <w:szCs w:val="24"/>
+        </w:rPr>
+        <w:t xml:space="preserve">Apache </w:t>
+      </w:r>
+      <w:proofErr w:type="spellStart"/>
+      <w:r>
+        <w:rPr>
+          <w:sz w:val="24"/>
+          <w:szCs w:val="24"/>
+        </w:rPr>
+        <w:t>Tomcat</w:t>
+      </w:r>
+      <w:proofErr w:type="spellEnd"/>
+      <w:r>
+        <w:rPr>
+          <w:sz w:val="24"/>
+          <w:szCs w:val="24"/>
+        </w:rPr>
+        <w:t xml:space="preserve"> est un conteneur </w:t>
+      </w:r>
+      <w:proofErr w:type="spellStart"/>
+      <w:r>
+        <w:rPr>
+          <w:sz w:val="24"/>
+          <w:szCs w:val="24"/>
+        </w:rPr>
+        <w:t>web</w:t>
+      </w:r>
+      <w:proofErr w:type="gramStart"/>
+      <w:r>
+        <w:rPr>
+          <w:sz w:val="24"/>
+          <w:szCs w:val="24"/>
+        </w:rPr>
+        <w:t>,open</w:t>
+      </w:r>
+      <w:proofErr w:type="spellEnd"/>
+      <w:proofErr w:type="gramEnd"/>
+      <w:r>
+        <w:rPr>
+          <w:sz w:val="24"/>
+          <w:szCs w:val="24"/>
+        </w:rPr>
+        <w:t xml:space="preserve"> </w:t>
+      </w:r>
+      <w:proofErr w:type="spellStart"/>
+      <w:r>
+        <w:rPr>
+          <w:sz w:val="24"/>
+          <w:szCs w:val="24"/>
+        </w:rPr>
+        <w:t>source.Il</w:t>
+      </w:r>
+      <w:proofErr w:type="spellEnd"/>
+      <w:r>
+        <w:rPr>
+          <w:sz w:val="24"/>
+          <w:szCs w:val="24"/>
+        </w:rPr>
+        <w:t xml:space="preserve"> est diffusé sous la </w:t>
+      </w:r>
+      <w:proofErr w:type="spellStart"/>
+      <w:r>
+        <w:rPr>
+          <w:sz w:val="24"/>
+          <w:szCs w:val="24"/>
+        </w:rPr>
+        <w:t>license</w:t>
+      </w:r>
+      <w:proofErr w:type="spellEnd"/>
+      <w:r>
+        <w:rPr>
+          <w:sz w:val="24"/>
+          <w:szCs w:val="24"/>
+        </w:rPr>
+        <w:t xml:space="preserve"> </w:t>
+      </w:r>
+      <w:proofErr w:type="spellStart"/>
+      <w:r>
+        <w:rPr>
+          <w:sz w:val="24"/>
+          <w:szCs w:val="24"/>
+        </w:rPr>
+        <w:t>Apache.Ces</w:t>
+      </w:r>
+      <w:proofErr w:type="spellEnd"/>
+      <w:r>
+        <w:rPr>
+          <w:sz w:val="24"/>
+          <w:szCs w:val="24"/>
+        </w:rPr>
+        <w:t xml:space="preserve"> qualités lui permettre d’être fréquemment utilisé dans des environnements de production.</w:t>
+      </w:r>
+    </w:p>
+    <w:p>
+      <w:r>
+        <w:t xml:space="preserve"> </w:t>
+      </w:r>
+      <w:r>
+        <w:t>https://www.jmdoudoux.fr/java/dej/chap-tomcat.htm#tomcat-12</w:t>
+      </w:r>
+    </w:p>
+    <w:p/>
+    <w:p>
+      <w:pPr>
+        <w:rPr>
+          <w:b/>
+          <w:sz w:val="24"/>
+        </w:rPr>
+      </w:pPr>
+    </w:p>
+    <w:p>
+      <w:pPr>
+        <w:pStyle w:val="Paragraphedeliste"/>
+        <w:numPr>
+          <w:ilvl w:val="3"/>
+          <w:numId w:val="30"/>
+        </w:numPr>
+        <w:spacing w:line="480" w:lineRule="auto"/>
+        <w:jc w:val="both"/>
+        <w:rPr>
+          <w:b/>
+          <w:sz w:val="28"/>
+          <w:szCs w:val="24"/>
+        </w:rPr>
+      </w:pPr>
+      <w:proofErr w:type="spellStart"/>
+      <w:r>
+        <w:rPr>
+          <w:rFonts w:ascii="Arial" w:hAnsi="Arial" w:cs="Arial"/>
+          <w:b/>
+          <w:sz w:val="28"/>
+          <w:szCs w:val="24"/>
+          <w:shd w:val="clear" w:color="auto" w:fill="FFFFFF"/>
+        </w:rPr>
+        <w:t>GitHub</w:t>
+      </w:r>
+      <w:proofErr w:type="spellEnd"/>
+    </w:p>
+    <w:p>
+      <w:pPr>
+        <w:keepNext/>
+        <w:spacing w:line="480" w:lineRule="auto"/>
+        <w:ind w:left="1080"/>
+        <w:jc w:val="center"/>
+      </w:pPr>
+      <w:r>
+        <w:rPr>
+          <w:noProof/>
+          <w:lang w:eastAsia="fr-FR"/>
+        </w:rPr>
+        <w:drawing>
+          <wp:inline distT="0" distB="0" distL="0" distR="0">
+            <wp:extent cx="1854440" cy="854015"/>
+            <wp:effectExtent l="0" t="0" r="0" b="3810"/>
+            <wp:docPr id="10" name="Image 10" descr="Résultat de recherche d'images pour &quot;logo github&quot;"/>
+            <wp:cNvGraphicFramePr>
+              <a:graphicFrameLocks xmlns:a="http://schemas.openxmlformats.org/drawingml/2006/main" noChangeAspect="1"/>
+            </wp:cNvGraphicFramePr>
+            <a:graphic xmlns:a="http://schemas.openxmlformats.org/drawingml/2006/main">
+              <a:graphicData uri="http://schemas.openxmlformats.org/drawingml/2006/picture">
+                <pic:pic xmlns:pic="http://schemas.openxmlformats.org/drawingml/2006/picture">
+                  <pic:nvPicPr>
+                    <pic:cNvPr id="0" name="Picture 7" descr="Résultat de recherche d'images pour &quot;logo github&quot;"/>
+                    <pic:cNvPicPr>
+                      <a:picLocks noChangeAspect="1" noChangeArrowheads="1"/>
+                    </pic:cNvPicPr>
+                  </pic:nvPicPr>
+                  <pic:blipFill>
+                    <a:blip r:embed="rId23">
+                      <a:extLst>
+                        <a:ext uri="{28A0092B-C50C-407E-A947-70E740481C1C}">
+                          <a14:useLocalDpi xmlns:a14="http://schemas.microsoft.com/office/drawing/2010/main" val="0"/>
+                        </a:ext>
+                      </a:extLst>
+                    </a:blip>
+                    <a:srcRect/>
+                    <a:stretch>
+                      <a:fillRect/>
+                    </a:stretch>
+                  </pic:blipFill>
+                  <pic:spPr bwMode="auto">
+                    <a:xfrm>
+                      <a:off x="0" y="0"/>
+                      <a:ext cx="1854440" cy="854015"/>
+                    </a:xfrm>
+                    <a:prstGeom prst="rect">
+                      <a:avLst/>
+                    </a:prstGeom>
+                    <a:noFill/>
+                    <a:ln>
+                      <a:noFill/>
+                    </a:ln>
+                  </pic:spPr>
+                </pic:pic>
+              </a:graphicData>
+            </a:graphic>
+          </wp:inline>
+        </w:drawing>
+      </w:r>
+    </w:p>
+    <w:p>
+      <w:pPr>
+        <w:pStyle w:val="Lgende"/>
+        <w:jc w:val="center"/>
+        <w:rPr>
+          <w:rFonts w:ascii="Arial" w:hAnsi="Arial" w:cs="Arial"/>
+          <w:b/>
+          <w:i w:val="0"/>
+          <w:color w:val="auto"/>
+          <w:sz w:val="40"/>
+          <w:szCs w:val="24"/>
+        </w:rPr>
+      </w:pPr>
+      <w:r>
+        <w:rPr>
+          <w:rFonts w:ascii="Arial" w:hAnsi="Arial" w:cs="Arial"/>
+          <w:b/>
+          <w:i w:val="0"/>
+          <w:color w:val="auto"/>
+          <w:sz w:val="24"/>
+        </w:rPr>
+        <w:t xml:space="preserve">Figure </w:t>
+      </w:r>
+      <w:r>
+        <w:rPr>
+          <w:rFonts w:ascii="Arial" w:hAnsi="Arial" w:cs="Arial"/>
+          <w:b/>
+          <w:i w:val="0"/>
+          <w:color w:val="auto"/>
+          <w:sz w:val="24"/>
+        </w:rPr>
+        <w:fldChar w:fldCharType="begin"/>
+      </w:r>
+      <w:r>
+        <w:rPr>
+          <w:rFonts w:ascii="Arial" w:hAnsi="Arial" w:cs="Arial"/>
+          <w:b/>
+          <w:i w:val="0"/>
+          <w:color w:val="auto"/>
+          <w:sz w:val="24"/>
+        </w:rPr>
+        <w:instrText xml:space="preserve"> SEQ Figure \* ARABIC </w:instrText>
+      </w:r>
+      <w:r>
+        <w:rPr>
+          <w:rFonts w:ascii="Arial" w:hAnsi="Arial" w:cs="Arial"/>
+          <w:b/>
+          <w:i w:val="0"/>
+          <w:color w:val="auto"/>
+          <w:sz w:val="24"/>
+        </w:rPr>
+        <w:fldChar w:fldCharType="separate"/>
+      </w:r>
+      <w:r>
+        <w:rPr>
+          <w:rFonts w:ascii="Arial" w:hAnsi="Arial" w:cs="Arial"/>
+          <w:b/>
+          <w:i w:val="0"/>
+          <w:noProof/>
+          <w:color w:val="auto"/>
+          <w:sz w:val="24"/>
+        </w:rPr>
+        <w:t>16</w:t>
+      </w:r>
+      <w:r>
+        <w:rPr>
+          <w:rFonts w:ascii="Arial" w:hAnsi="Arial" w:cs="Arial"/>
+          <w:b/>
+          <w:i w:val="0"/>
+          <w:color w:val="auto"/>
+          <w:sz w:val="24"/>
+        </w:rPr>
+        <w:fldChar w:fldCharType="end"/>
+      </w:r>
+      <w:r>
+        <w:rPr>
+          <w:rFonts w:ascii="Arial" w:hAnsi="Arial" w:cs="Arial"/>
+          <w:b/>
+          <w:i w:val="0"/>
+          <w:color w:val="auto"/>
+          <w:sz w:val="24"/>
+        </w:rPr>
+        <w:t xml:space="preserve">: Logo </w:t>
+      </w:r>
+      <w:proofErr w:type="spellStart"/>
+      <w:r>
+        <w:rPr>
+          <w:rFonts w:ascii="Arial" w:hAnsi="Arial" w:cs="Arial"/>
+          <w:b/>
+          <w:i w:val="0"/>
+          <w:color w:val="auto"/>
+          <w:sz w:val="24"/>
+        </w:rPr>
+        <w:t>GitHub</w:t>
+      </w:r>
+      <w:proofErr w:type="spellEnd"/>
+    </w:p>
+    <w:p>
+      <w:pPr>
+        <w:spacing w:line="480" w:lineRule="auto"/>
+        <w:jc w:val="both"/>
+        <w:rPr>
+          <w:rFonts w:ascii="Arial" w:hAnsi="Arial" w:cs="Arial"/>
+          <w:sz w:val="24"/>
+          <w:szCs w:val="24"/>
+          <w:shd w:val="clear" w:color="auto" w:fill="FFFFFF"/>
+        </w:rPr>
+      </w:pPr>
+      <w:proofErr w:type="spellStart"/>
+      <w:r>
+        <w:rPr>
+          <w:rFonts w:ascii="Arial" w:hAnsi="Arial" w:cs="Arial"/>
+          <w:sz w:val="24"/>
+          <w:szCs w:val="24"/>
+          <w:shd w:val="clear" w:color="auto" w:fill="FFFFFF"/>
+        </w:rPr>
+        <w:t>GitHub</w:t>
+      </w:r>
+      <w:proofErr w:type="spellEnd"/>
+      <w:r>
+        <w:rPr>
+          <w:rFonts w:ascii="Arial" w:hAnsi="Arial" w:cs="Arial"/>
+          <w:sz w:val="24"/>
+          <w:szCs w:val="24"/>
+          <w:shd w:val="clear" w:color="auto" w:fill="FFFFFF"/>
+        </w:rPr>
+        <w:t xml:space="preserve"> est un service en ligne qui permet d'héberger ses </w:t>
+      </w:r>
+      <w:proofErr w:type="spellStart"/>
+      <w:r>
+        <w:rPr>
+          <w:rFonts w:ascii="Arial" w:hAnsi="Arial" w:cs="Arial"/>
+          <w:sz w:val="24"/>
+          <w:szCs w:val="24"/>
+          <w:shd w:val="clear" w:color="auto" w:fill="FFFFFF"/>
+        </w:rPr>
+        <w:t>repositories</w:t>
+      </w:r>
+      <w:proofErr w:type="spellEnd"/>
+      <w:r>
+        <w:rPr>
+          <w:rFonts w:ascii="Arial" w:hAnsi="Arial" w:cs="Arial"/>
+          <w:sz w:val="24"/>
+          <w:szCs w:val="24"/>
+          <w:shd w:val="clear" w:color="auto" w:fill="FFFFFF"/>
+        </w:rPr>
+        <w:t xml:space="preserve"> de code. </w:t>
+      </w:r>
+      <w:proofErr w:type="spellStart"/>
+      <w:r>
+        <w:rPr>
+          <w:rFonts w:ascii="Arial" w:hAnsi="Arial" w:cs="Arial"/>
+          <w:sz w:val="24"/>
+          <w:szCs w:val="24"/>
+          <w:shd w:val="clear" w:color="auto" w:fill="FFFFFF"/>
+        </w:rPr>
+        <w:t>GitHub</w:t>
+      </w:r>
+      <w:proofErr w:type="spellEnd"/>
+      <w:r>
+        <w:rPr>
+          <w:rFonts w:ascii="Arial" w:hAnsi="Arial" w:cs="Arial"/>
+          <w:sz w:val="24"/>
+          <w:szCs w:val="24"/>
+          <w:shd w:val="clear" w:color="auto" w:fill="FFFFFF"/>
+        </w:rPr>
+        <w:t xml:space="preserve"> est un outil gratuit pour héberger du code open source, et propose également des plans payants pour les projets de code privés. C'est le numéro 1 mondial et il héberge plus d'une dizaine de millions de </w:t>
+      </w:r>
+      <w:proofErr w:type="spellStart"/>
+      <w:r>
+        <w:rPr>
+          <w:rFonts w:ascii="Arial" w:hAnsi="Arial" w:cs="Arial"/>
+          <w:sz w:val="24"/>
+          <w:szCs w:val="24"/>
+          <w:shd w:val="clear" w:color="auto" w:fill="FFFFFF"/>
+        </w:rPr>
+        <w:t>repositories</w:t>
+      </w:r>
+      <w:proofErr w:type="spellEnd"/>
+      <w:r>
+        <w:rPr>
+          <w:rFonts w:ascii="Arial" w:hAnsi="Arial" w:cs="Arial"/>
+          <w:sz w:val="24"/>
+          <w:szCs w:val="24"/>
+          <w:shd w:val="clear" w:color="auto" w:fill="FFFFFF"/>
+        </w:rPr>
+        <w:t>.</w:t>
+      </w:r>
+    </w:p>
+    <w:p>
+      <w:pPr>
+        <w:spacing w:line="480" w:lineRule="auto"/>
+        <w:jc w:val="both"/>
+        <w:rPr>
+          <w:sz w:val="24"/>
+          <w:szCs w:val="24"/>
+        </w:rPr>
+      </w:pPr>
+      <w:r>
+        <w:rPr>
+          <w:sz w:val="24"/>
+          <w:szCs w:val="24"/>
+        </w:rPr>
+        <w:t>https://openclassrooms.com/courses/gerer-son-code-avec-git-et-github/github-qu-est-ce-que-c-est</w:t>
+      </w:r>
+    </w:p>
     <w:p/>
     <w:p/>
+    <w:p>
+      <w:pPr>
+        <w:pStyle w:val="Paragraphedeliste"/>
+        <w:numPr>
+          <w:ilvl w:val="3"/>
+          <w:numId w:val="30"/>
+        </w:numPr>
+        <w:rPr>
+          <w:rFonts w:ascii="Arial" w:hAnsi="Arial" w:cs="Arial"/>
+          <w:b/>
+          <w:sz w:val="28"/>
+          <w:szCs w:val="28"/>
+        </w:rPr>
+      </w:pPr>
+      <w:proofErr w:type="spellStart"/>
+      <w:r>
+        <w:rPr>
+          <w:rFonts w:ascii="Arial" w:hAnsi="Arial" w:cs="Arial"/>
+          <w:b/>
+          <w:sz w:val="28"/>
+          <w:szCs w:val="28"/>
+        </w:rPr>
+        <w:t>EasyBacklog</w:t>
+      </w:r>
+      <w:proofErr w:type="spellEnd"/>
+      <w:r>
+        <w:rPr>
+          <w:rFonts w:ascii="Arial" w:hAnsi="Arial" w:cs="Arial"/>
+          <w:b/>
+          <w:sz w:val="28"/>
+          <w:szCs w:val="28"/>
+        </w:rPr>
+        <w:t xml:space="preserve"> </w:t>
+      </w:r>
+    </w:p>
+    <w:p>
+      <w:pPr>
+        <w:keepNext/>
+        <w:jc w:val="center"/>
+      </w:pPr>
+      <w:r>
+        <w:rPr>
+          <w:rFonts w:ascii="Arial" w:hAnsi="Arial" w:cs="Arial"/>
+          <w:noProof/>
+          <w:sz w:val="24"/>
+          <w:szCs w:val="24"/>
+          <w:lang w:eastAsia="fr-FR"/>
+        </w:rPr>
+        <w:drawing>
+          <wp:inline distT="0" distB="0" distL="0" distR="0">
+            <wp:extent cx="1259109" cy="1259109"/>
+            <wp:effectExtent l="0" t="0" r="0" b="0"/>
+            <wp:docPr id="19" name="Image 19" descr="Résultat de recherche d'images pour &quot;easybacklog&quot;"/>
+            <wp:cNvGraphicFramePr>
+              <a:graphicFrameLocks xmlns:a="http://schemas.openxmlformats.org/drawingml/2006/main" noChangeAspect="1"/>
+            </wp:cNvGraphicFramePr>
+            <a:graphic xmlns:a="http://schemas.openxmlformats.org/drawingml/2006/main">
+              <a:graphicData uri="http://schemas.openxmlformats.org/drawingml/2006/picture">
+                <pic:pic xmlns:pic="http://schemas.openxmlformats.org/drawingml/2006/picture">
+                  <pic:nvPicPr>
+                    <pic:cNvPr id="0" name="Picture 13" descr="Résultat de recherche d'images pour &quot;easybacklog&quot;"/>
+                    <pic:cNvPicPr>
+                      <a:picLocks noChangeAspect="1" noChangeArrowheads="1"/>
+                    </pic:cNvPicPr>
+                  </pic:nvPicPr>
+                  <pic:blipFill>
+                    <a:blip r:embed="rId24" cstate="print">
+                      <a:extLst>
+                        <a:ext uri="{28A0092B-C50C-407E-A947-70E740481C1C}">
+                          <a14:useLocalDpi xmlns:a14="http://schemas.microsoft.com/office/drawing/2010/main" val="0"/>
+                        </a:ext>
+                      </a:extLst>
+                    </a:blip>
+                    <a:srcRect/>
+                    <a:stretch>
+                      <a:fillRect/>
+                    </a:stretch>
+                  </pic:blipFill>
+                  <pic:spPr bwMode="auto">
+                    <a:xfrm>
+                      <a:off x="0" y="0"/>
+                      <a:ext cx="1267121" cy="1267121"/>
+                    </a:xfrm>
+                    <a:prstGeom prst="rect">
+                      <a:avLst/>
+                    </a:prstGeom>
+                    <a:noFill/>
+                    <a:ln>
+                      <a:noFill/>
+                    </a:ln>
+                  </pic:spPr>
+                </pic:pic>
+              </a:graphicData>
+            </a:graphic>
+          </wp:inline>
+        </w:drawing>
+      </w:r>
+    </w:p>
+    <w:p>
+      <w:pPr>
+        <w:pStyle w:val="Lgende"/>
+        <w:spacing w:line="480" w:lineRule="auto"/>
+        <w:jc w:val="center"/>
+        <w:rPr>
+          <w:rFonts w:ascii="Arial" w:hAnsi="Arial" w:cs="Arial"/>
+          <w:b/>
+          <w:i w:val="0"/>
+          <w:color w:val="auto"/>
+          <w:sz w:val="24"/>
+          <w:szCs w:val="24"/>
+        </w:rPr>
+      </w:pPr>
+      <w:r>
+        <w:rPr>
+          <w:rFonts w:ascii="Arial" w:hAnsi="Arial" w:cs="Arial"/>
+          <w:b/>
+          <w:i w:val="0"/>
+          <w:color w:val="auto"/>
+          <w:sz w:val="24"/>
+          <w:szCs w:val="24"/>
+        </w:rPr>
+        <w:t xml:space="preserve">Figure </w:t>
+      </w:r>
+      <w:r>
+        <w:rPr>
+          <w:rFonts w:ascii="Arial" w:hAnsi="Arial" w:cs="Arial"/>
+          <w:b/>
+          <w:i w:val="0"/>
+          <w:color w:val="auto"/>
+          <w:sz w:val="24"/>
+          <w:szCs w:val="24"/>
+        </w:rPr>
+        <w:fldChar w:fldCharType="begin"/>
+      </w:r>
+      <w:r>
+        <w:rPr>
+          <w:rFonts w:ascii="Arial" w:hAnsi="Arial" w:cs="Arial"/>
+          <w:b/>
+          <w:i w:val="0"/>
+          <w:color w:val="auto"/>
+          <w:sz w:val="24"/>
+          <w:szCs w:val="24"/>
+        </w:rPr>
+        <w:instrText xml:space="preserve"> SEQ Figure \* ARABIC </w:instrText>
+      </w:r>
+      <w:r>
+        <w:rPr>
+          <w:rFonts w:ascii="Arial" w:hAnsi="Arial" w:cs="Arial"/>
+          <w:b/>
+          <w:i w:val="0"/>
+          <w:color w:val="auto"/>
+          <w:sz w:val="24"/>
+          <w:szCs w:val="24"/>
+        </w:rPr>
+        <w:fldChar w:fldCharType="separate"/>
+      </w:r>
+      <w:r>
+        <w:rPr>
+          <w:rFonts w:ascii="Arial" w:hAnsi="Arial" w:cs="Arial"/>
+          <w:b/>
+          <w:i w:val="0"/>
+          <w:noProof/>
+          <w:color w:val="auto"/>
+          <w:sz w:val="24"/>
+          <w:szCs w:val="24"/>
+        </w:rPr>
+        <w:t>17</w:t>
+      </w:r>
+      <w:r>
+        <w:rPr>
+          <w:rFonts w:ascii="Arial" w:hAnsi="Arial" w:cs="Arial"/>
+          <w:b/>
+          <w:i w:val="0"/>
+          <w:color w:val="auto"/>
+          <w:sz w:val="24"/>
+          <w:szCs w:val="24"/>
+        </w:rPr>
+        <w:fldChar w:fldCharType="end"/>
+      </w:r>
+      <w:r>
+        <w:rPr>
+          <w:rFonts w:ascii="Arial" w:hAnsi="Arial" w:cs="Arial"/>
+          <w:b/>
+          <w:i w:val="0"/>
+          <w:color w:val="auto"/>
+          <w:sz w:val="24"/>
+          <w:szCs w:val="24"/>
+        </w:rPr>
+        <w:t xml:space="preserve">: Logo </w:t>
+      </w:r>
+      <w:proofErr w:type="spellStart"/>
+      <w:r>
+        <w:rPr>
+          <w:rFonts w:ascii="Arial" w:hAnsi="Arial" w:cs="Arial"/>
+          <w:b/>
+          <w:i w:val="0"/>
+          <w:color w:val="auto"/>
+          <w:sz w:val="24"/>
+          <w:szCs w:val="24"/>
+        </w:rPr>
+        <w:t>EasyBacklog</w:t>
+      </w:r>
+      <w:proofErr w:type="spellEnd"/>
+    </w:p>
+    <w:p>
+      <w:pPr>
+        <w:spacing w:line="480" w:lineRule="auto"/>
+        <w:rPr>
+          <w:rFonts w:ascii="Arial" w:hAnsi="Arial" w:cs="Arial"/>
+          <w:sz w:val="24"/>
+          <w:szCs w:val="24"/>
+        </w:rPr>
+      </w:pPr>
+      <w:proofErr w:type="spellStart"/>
+      <w:r>
+        <w:rPr>
+          <w:rFonts w:ascii="Arial" w:hAnsi="Arial" w:cs="Arial"/>
+          <w:sz w:val="24"/>
+          <w:szCs w:val="24"/>
+        </w:rPr>
+        <w:t>EasyBacklog</w:t>
+      </w:r>
+      <w:proofErr w:type="spellEnd"/>
+      <w:r>
+        <w:rPr>
+          <w:rFonts w:ascii="Arial" w:hAnsi="Arial" w:cs="Arial"/>
+          <w:sz w:val="24"/>
+          <w:szCs w:val="24"/>
+        </w:rPr>
+        <w:t xml:space="preserve"> est un outil web, gratuit,</w:t>
+      </w:r>
+      <w:r>
+        <w:rPr>
+          <w:rFonts w:ascii="Arial" w:hAnsi="Arial" w:cs="Arial"/>
+          <w:sz w:val="24"/>
+          <w:szCs w:val="24"/>
+        </w:rPr>
+        <w:t xml:space="preserve"> </w:t>
+      </w:r>
+      <w:r>
+        <w:rPr>
+          <w:rFonts w:ascii="Arial" w:hAnsi="Arial" w:cs="Arial"/>
+          <w:sz w:val="24"/>
+          <w:szCs w:val="24"/>
+        </w:rPr>
+        <w:t>utilisé</w:t>
+      </w:r>
+      <w:r>
+        <w:rPr>
+          <w:rFonts w:ascii="Arial" w:hAnsi="Arial" w:cs="Arial"/>
+          <w:sz w:val="24"/>
+          <w:szCs w:val="24"/>
+        </w:rPr>
+        <w:t xml:space="preserve"> lors la méthodologie scrum.Il permet de créer des </w:t>
+      </w:r>
+      <w:proofErr w:type="spellStart"/>
+      <w:r>
+        <w:rPr>
+          <w:rFonts w:ascii="Arial" w:hAnsi="Arial" w:cs="Arial"/>
+          <w:sz w:val="24"/>
+          <w:szCs w:val="24"/>
+        </w:rPr>
+        <w:t>backlogs</w:t>
+      </w:r>
+      <w:proofErr w:type="spellEnd"/>
+      <w:r>
+        <w:rPr>
+          <w:rFonts w:ascii="Arial" w:hAnsi="Arial" w:cs="Arial"/>
+          <w:sz w:val="24"/>
+          <w:szCs w:val="24"/>
+        </w:rPr>
+        <w:t xml:space="preserve"> toute en offrant la possibilité de gérer les sprints et de les faire affecter des user stories. Il permet aussi de contrôler le progrès grâce au down chart. Il permet aussi la gestion des utilisateurs et de leur affecter des tâches. </w:t>
+      </w:r>
+    </w:p>
+    <w:p>
+      <w:pPr>
+        <w:spacing w:line="480" w:lineRule="auto"/>
+        <w:rPr>
+          <w:rFonts w:ascii="Arial" w:hAnsi="Arial" w:cs="Arial"/>
+          <w:sz w:val="24"/>
+          <w:szCs w:val="24"/>
+        </w:rPr>
+      </w:pPr>
+      <w:r>
+        <w:rPr>
+          <w:rFonts w:ascii="Arial" w:hAnsi="Arial" w:cs="Arial"/>
+          <w:sz w:val="24"/>
+          <w:szCs w:val="24"/>
+        </w:rPr>
+        <w:t>http://agile-tools.net/agileprojectmanagement/easybacklog.aspx</w:t>
+      </w:r>
+    </w:p>
+    <w:p/>
+    <w:p>
+      <w:pPr>
+        <w:keepNext/>
+        <w:jc w:val="center"/>
+      </w:pPr>
+      <w:r>
+        <w:rPr>
+          <w:noProof/>
+          <w:lang w:eastAsia="fr-FR"/>
+        </w:rPr>
+        <w:drawing>
+          <wp:inline distT="0" distB="0" distL="0" distR="0">
+            <wp:extent cx="5233485" cy="2980709"/>
+            <wp:effectExtent l="0" t="0" r="5715" b="0"/>
+            <wp:docPr id="15" name="Image 15" descr="Résultat de recherche d'images pour &quot;easybacklog&quot;"/>
+            <wp:cNvGraphicFramePr>
+              <a:graphicFrameLocks xmlns:a="http://schemas.openxmlformats.org/drawingml/2006/main" noChangeAspect="1"/>
+            </wp:cNvGraphicFramePr>
+            <a:graphic xmlns:a="http://schemas.openxmlformats.org/drawingml/2006/main">
+              <a:graphicData uri="http://schemas.openxmlformats.org/drawingml/2006/picture">
+                <pic:pic xmlns:pic="http://schemas.openxmlformats.org/drawingml/2006/picture">
+                  <pic:nvPicPr>
+                    <pic:cNvPr id="0" name="Picture 9" descr="Résultat de recherche d'images pour &quot;easybacklog&quot;"/>
+                    <pic:cNvPicPr>
+                      <a:picLocks noChangeAspect="1" noChangeArrowheads="1"/>
+                    </pic:cNvPicPr>
+                  </pic:nvPicPr>
+                  <pic:blipFill>
+                    <a:blip r:embed="rId25">
+                      <a:extLst>
+                        <a:ext uri="{28A0092B-C50C-407E-A947-70E740481C1C}">
+                          <a14:useLocalDpi xmlns:a14="http://schemas.microsoft.com/office/drawing/2010/main" val="0"/>
+                        </a:ext>
+                      </a:extLst>
+                    </a:blip>
+                    <a:srcRect/>
+                    <a:stretch>
+                      <a:fillRect/>
+                    </a:stretch>
+                  </pic:blipFill>
+                  <pic:spPr bwMode="auto">
+                    <a:xfrm>
+                      <a:off x="0" y="0"/>
+                      <a:ext cx="5262046" cy="2996976"/>
+                    </a:xfrm>
+                    <a:prstGeom prst="rect">
+                      <a:avLst/>
+                    </a:prstGeom>
+                    <a:noFill/>
+                    <a:ln>
+                      <a:noFill/>
+                    </a:ln>
+                  </pic:spPr>
+                </pic:pic>
+              </a:graphicData>
+            </a:graphic>
+          </wp:inline>
+        </w:drawing>
+      </w:r>
+    </w:p>
+    <w:p>
+      <w:pPr>
+        <w:pStyle w:val="Lgende"/>
+        <w:jc w:val="center"/>
+        <w:rPr>
+          <w:rFonts w:ascii="Arial" w:hAnsi="Arial" w:cs="Arial"/>
+          <w:b/>
+          <w:i w:val="0"/>
+          <w:color w:val="auto"/>
+          <w:sz w:val="24"/>
+        </w:rPr>
+      </w:pPr>
+      <w:r>
+        <w:rPr>
+          <w:rFonts w:ascii="Arial" w:hAnsi="Arial" w:cs="Arial"/>
+          <w:b/>
+          <w:i w:val="0"/>
+          <w:color w:val="auto"/>
+          <w:sz w:val="24"/>
+        </w:rPr>
+        <w:t xml:space="preserve">Figure </w:t>
+      </w:r>
+      <w:r>
+        <w:rPr>
+          <w:rFonts w:ascii="Arial" w:hAnsi="Arial" w:cs="Arial"/>
+          <w:b/>
+          <w:i w:val="0"/>
+          <w:color w:val="auto"/>
+          <w:sz w:val="24"/>
+        </w:rPr>
+        <w:fldChar w:fldCharType="begin"/>
+      </w:r>
+      <w:r>
+        <w:rPr>
+          <w:rFonts w:ascii="Arial" w:hAnsi="Arial" w:cs="Arial"/>
+          <w:b/>
+          <w:i w:val="0"/>
+          <w:color w:val="auto"/>
+          <w:sz w:val="24"/>
+        </w:rPr>
+        <w:instrText xml:space="preserve"> SEQ Figure \* ARABIC </w:instrText>
+      </w:r>
+      <w:r>
+        <w:rPr>
+          <w:rFonts w:ascii="Arial" w:hAnsi="Arial" w:cs="Arial"/>
+          <w:b/>
+          <w:i w:val="0"/>
+          <w:color w:val="auto"/>
+          <w:sz w:val="24"/>
+        </w:rPr>
+        <w:fldChar w:fldCharType="separate"/>
+      </w:r>
+      <w:r>
+        <w:rPr>
+          <w:rFonts w:ascii="Arial" w:hAnsi="Arial" w:cs="Arial"/>
+          <w:b/>
+          <w:i w:val="0"/>
+          <w:noProof/>
+          <w:color w:val="auto"/>
+          <w:sz w:val="24"/>
+        </w:rPr>
+        <w:t>18</w:t>
+      </w:r>
+      <w:r>
+        <w:rPr>
+          <w:rFonts w:ascii="Arial" w:hAnsi="Arial" w:cs="Arial"/>
+          <w:b/>
+          <w:i w:val="0"/>
+          <w:color w:val="auto"/>
+          <w:sz w:val="24"/>
+        </w:rPr>
+        <w:fldChar w:fldCharType="end"/>
+      </w:r>
+      <w:r>
+        <w:rPr>
+          <w:rFonts w:ascii="Arial" w:hAnsi="Arial" w:cs="Arial"/>
+          <w:b/>
+          <w:i w:val="0"/>
+          <w:color w:val="auto"/>
+          <w:sz w:val="24"/>
+        </w:rPr>
+        <w:t xml:space="preserve">: Exemple de </w:t>
+      </w:r>
+      <w:proofErr w:type="spellStart"/>
+      <w:r>
+        <w:rPr>
+          <w:rFonts w:ascii="Arial" w:hAnsi="Arial" w:cs="Arial"/>
+          <w:b/>
+          <w:i w:val="0"/>
+          <w:color w:val="auto"/>
+          <w:sz w:val="24"/>
+        </w:rPr>
+        <w:t>backlog</w:t>
+      </w:r>
+      <w:proofErr w:type="spellEnd"/>
+    </w:p>
     <w:p/>
     <w:p/>
+    <w:p>
+      <w:pPr>
+        <w:keepNext/>
+      </w:pPr>
+      <w:r>
+        <w:rPr>
+          <w:noProof/>
+          <w:lang w:eastAsia="fr-FR"/>
+        </w:rPr>
+        <w:lastRenderedPageBreak/>
+        <w:drawing>
+          <wp:inline distT="0" distB="0" distL="0" distR="0">
+            <wp:extent cx="5760720" cy="2443505"/>
+            <wp:effectExtent l="0" t="0" r="0" b="0"/>
+            <wp:docPr id="18" name="Image 18" descr="Résultat de recherche d'images pour &quot;easybacklog&quot;"/>
+            <wp:cNvGraphicFramePr>
+              <a:graphicFrameLocks xmlns:a="http://schemas.openxmlformats.org/drawingml/2006/main" noChangeAspect="1"/>
+            </wp:cNvGraphicFramePr>
+            <a:graphic xmlns:a="http://schemas.openxmlformats.org/drawingml/2006/main">
+              <a:graphicData uri="http://schemas.openxmlformats.org/drawingml/2006/picture">
+                <pic:pic xmlns:pic="http://schemas.openxmlformats.org/drawingml/2006/picture">
+                  <pic:nvPicPr>
+                    <pic:cNvPr id="0" name="Picture 11" descr="Résultat de recherche d'images pour &quot;easybacklog&quot;"/>
+                    <pic:cNvPicPr>
+                      <a:picLocks noChangeAspect="1" noChangeArrowheads="1"/>
+                    </pic:cNvPicPr>
+                  </pic:nvPicPr>
+                  <pic:blipFill>
+                    <a:blip r:embed="rId26">
+                      <a:extLst>
+                        <a:ext uri="{28A0092B-C50C-407E-A947-70E740481C1C}">
+                          <a14:useLocalDpi xmlns:a14="http://schemas.microsoft.com/office/drawing/2010/main" val="0"/>
+                        </a:ext>
+                      </a:extLst>
+                    </a:blip>
+                    <a:srcRect/>
+                    <a:stretch>
+                      <a:fillRect/>
+                    </a:stretch>
+                  </pic:blipFill>
+                  <pic:spPr bwMode="auto">
+                    <a:xfrm>
+                      <a:off x="0" y="0"/>
+                      <a:ext cx="5760720" cy="2443505"/>
+                    </a:xfrm>
+                    <a:prstGeom prst="rect">
+                      <a:avLst/>
+                    </a:prstGeom>
+                    <a:noFill/>
+                    <a:ln>
+                      <a:noFill/>
+                    </a:ln>
+                  </pic:spPr>
+                </pic:pic>
+              </a:graphicData>
+            </a:graphic>
+          </wp:inline>
+        </w:drawing>
+      </w:r>
+    </w:p>
+    <w:p>
+      <w:pPr>
+        <w:pStyle w:val="Lgende"/>
+        <w:jc w:val="center"/>
+        <w:rPr>
+          <w:rFonts w:ascii="Arial" w:hAnsi="Arial" w:cs="Arial"/>
+          <w:b/>
+          <w:i w:val="0"/>
+          <w:color w:val="auto"/>
+          <w:sz w:val="24"/>
+        </w:rPr>
+      </w:pPr>
+      <w:r>
+        <w:rPr>
+          <w:rFonts w:ascii="Arial" w:hAnsi="Arial" w:cs="Arial"/>
+          <w:b/>
+          <w:i w:val="0"/>
+          <w:color w:val="auto"/>
+          <w:sz w:val="24"/>
+        </w:rPr>
+        <w:t xml:space="preserve">Figure </w:t>
+      </w:r>
+      <w:r>
+        <w:rPr>
+          <w:rFonts w:ascii="Arial" w:hAnsi="Arial" w:cs="Arial"/>
+          <w:b/>
+          <w:i w:val="0"/>
+          <w:color w:val="auto"/>
+          <w:sz w:val="24"/>
+        </w:rPr>
+        <w:fldChar w:fldCharType="begin"/>
+      </w:r>
+      <w:r>
+        <w:rPr>
+          <w:rFonts w:ascii="Arial" w:hAnsi="Arial" w:cs="Arial"/>
+          <w:b/>
+          <w:i w:val="0"/>
+          <w:color w:val="auto"/>
+          <w:sz w:val="24"/>
+        </w:rPr>
+        <w:instrText xml:space="preserve"> SEQ Figure \* ARABIC </w:instrText>
+      </w:r>
+      <w:r>
+        <w:rPr>
+          <w:rFonts w:ascii="Arial" w:hAnsi="Arial" w:cs="Arial"/>
+          <w:b/>
+          <w:i w:val="0"/>
+          <w:color w:val="auto"/>
+          <w:sz w:val="24"/>
+        </w:rPr>
+        <w:fldChar w:fldCharType="separate"/>
+      </w:r>
+      <w:r>
+        <w:rPr>
+          <w:rFonts w:ascii="Arial" w:hAnsi="Arial" w:cs="Arial"/>
+          <w:b/>
+          <w:i w:val="0"/>
+          <w:noProof/>
+          <w:color w:val="auto"/>
+          <w:sz w:val="24"/>
+        </w:rPr>
+        <w:t>19</w:t>
+      </w:r>
+      <w:r>
+        <w:rPr>
+          <w:rFonts w:ascii="Arial" w:hAnsi="Arial" w:cs="Arial"/>
+          <w:b/>
+          <w:i w:val="0"/>
+          <w:color w:val="auto"/>
+          <w:sz w:val="24"/>
+        </w:rPr>
+        <w:fldChar w:fldCharType="end"/>
+      </w:r>
+      <w:r>
+        <w:rPr>
+          <w:rFonts w:ascii="Arial" w:hAnsi="Arial" w:cs="Arial"/>
+          <w:b/>
+          <w:i w:val="0"/>
+          <w:color w:val="auto"/>
+          <w:sz w:val="24"/>
+        </w:rPr>
+        <w:t xml:space="preserve">: Outil statistique </w:t>
+      </w:r>
+      <w:proofErr w:type="gramStart"/>
+      <w:r>
+        <w:rPr>
+          <w:rFonts w:ascii="Arial" w:hAnsi="Arial" w:cs="Arial"/>
+          <w:b/>
+          <w:i w:val="0"/>
+          <w:color w:val="auto"/>
+          <w:sz w:val="24"/>
+        </w:rPr>
+        <w:t xml:space="preserve">de </w:t>
+      </w:r>
+      <w:proofErr w:type="spellStart"/>
+      <w:r>
+        <w:rPr>
+          <w:rFonts w:ascii="Arial" w:hAnsi="Arial" w:cs="Arial"/>
+          <w:b/>
+          <w:i w:val="0"/>
+          <w:color w:val="auto"/>
+          <w:sz w:val="24"/>
+        </w:rPr>
+        <w:t>EasyBacklog</w:t>
+      </w:r>
+      <w:proofErr w:type="spellEnd"/>
+      <w:proofErr w:type="gramEnd"/>
+    </w:p>
+    <w:p>
+      <w:pPr>
+        <w:pStyle w:val="Paragraphedeliste"/>
+        <w:numPr>
+          <w:ilvl w:val="2"/>
+          <w:numId w:val="30"/>
+        </w:numPr>
+        <w:rPr>
+          <w:rFonts w:ascii="Arial" w:hAnsi="Arial" w:cs="Arial"/>
+          <w:b/>
+          <w:sz w:val="28"/>
+        </w:rPr>
+      </w:pPr>
+      <w:r>
+        <w:rPr>
+          <w:rFonts w:ascii="Arial" w:hAnsi="Arial" w:cs="Arial"/>
+          <w:b/>
+          <w:sz w:val="28"/>
+        </w:rPr>
+        <w:t>Framework et choix technique</w:t>
+      </w:r>
+    </w:p>
+    <w:p>
+      <w:pPr>
+        <w:pStyle w:val="Paragraphedeliste"/>
+        <w:numPr>
+          <w:ilvl w:val="3"/>
+          <w:numId w:val="30"/>
+        </w:numPr>
+        <w:rPr>
+          <w:rFonts w:ascii="Arial" w:hAnsi="Arial" w:cs="Arial"/>
+          <w:b/>
+          <w:sz w:val="28"/>
+        </w:rPr>
+      </w:pPr>
+      <w:proofErr w:type="spellStart"/>
+      <w:r>
+        <w:rPr>
+          <w:rFonts w:ascii="Arial" w:hAnsi="Arial" w:cs="Arial"/>
+          <w:b/>
+          <w:sz w:val="28"/>
+        </w:rPr>
+        <w:t>Hibernate</w:t>
+      </w:r>
+      <w:proofErr w:type="spellEnd"/>
+    </w:p>
+    <w:p>
+      <w:pPr>
+        <w:pStyle w:val="Paragraphedeliste"/>
+        <w:ind w:left="1728"/>
+        <w:rPr>
+          <w:rFonts w:ascii="Arial" w:hAnsi="Arial" w:cs="Arial"/>
+          <w:b/>
+          <w:sz w:val="28"/>
+        </w:rPr>
+      </w:pPr>
+    </w:p>
+    <w:p>
+      <w:pPr>
+        <w:pStyle w:val="Paragraphedeliste"/>
+        <w:ind w:left="1728"/>
+        <w:rPr>
+          <w:rFonts w:ascii="Arial" w:hAnsi="Arial" w:cs="Arial"/>
+          <w:b/>
+          <w:sz w:val="28"/>
+        </w:rPr>
+      </w:pPr>
+    </w:p>
+    <w:p>
+      <w:pPr>
+        <w:pStyle w:val="Paragraphedeliste"/>
+        <w:keepNext/>
+        <w:ind w:left="1728"/>
+        <w:jc w:val="center"/>
+      </w:pPr>
+      <w:r>
+        <w:rPr>
+          <w:noProof/>
+          <w:lang w:eastAsia="fr-FR"/>
+        </w:rPr>
+        <w:drawing>
+          <wp:inline distT="0" distB="0" distL="0" distR="0">
+            <wp:extent cx="2446539" cy="679186"/>
+            <wp:effectExtent l="0" t="0" r="0" b="6985"/>
+            <wp:docPr id="21" name="Image 21" descr="Résultat de recherche d'images pour &quot;logo hibernate&quot;"/>
+            <wp:cNvGraphicFramePr>
+              <a:graphicFrameLocks xmlns:a="http://schemas.openxmlformats.org/drawingml/2006/main" noChangeAspect="1"/>
+            </wp:cNvGraphicFramePr>
+            <a:graphic xmlns:a="http://schemas.openxmlformats.org/drawingml/2006/main">
+              <a:graphicData uri="http://schemas.openxmlformats.org/drawingml/2006/picture">
+                <pic:pic xmlns:pic="http://schemas.openxmlformats.org/drawingml/2006/picture">
+                  <pic:nvPicPr>
+                    <pic:cNvPr id="0" name="Picture 17" descr="Résultat de recherche d'images pour &quot;logo hibernate&quot;"/>
+                    <pic:cNvPicPr>
+                      <a:picLocks noChangeAspect="1" noChangeArrowheads="1"/>
+                    </pic:cNvPicPr>
+                  </pic:nvPicPr>
+                  <pic:blipFill>
+                    <a:blip r:embed="rId27" cstate="print">
+                      <a:extLst>
+                        <a:ext uri="{28A0092B-C50C-407E-A947-70E740481C1C}">
+                          <a14:useLocalDpi xmlns:a14="http://schemas.microsoft.com/office/drawing/2010/main" val="0"/>
+                        </a:ext>
+                      </a:extLst>
+                    </a:blip>
+                    <a:srcRect/>
+                    <a:stretch>
+                      <a:fillRect/>
+                    </a:stretch>
+                  </pic:blipFill>
+                  <pic:spPr bwMode="auto">
+                    <a:xfrm>
+                      <a:off x="0" y="0"/>
+                      <a:ext cx="2464149" cy="684075"/>
+                    </a:xfrm>
+                    <a:prstGeom prst="rect">
+                      <a:avLst/>
+                    </a:prstGeom>
+                    <a:noFill/>
+                    <a:ln>
+                      <a:noFill/>
+                    </a:ln>
+                  </pic:spPr>
+                </pic:pic>
+              </a:graphicData>
+            </a:graphic>
+          </wp:inline>
+        </w:drawing>
+      </w:r>
+    </w:p>
+    <w:p>
+      <w:pPr>
+        <w:pStyle w:val="Lgende"/>
+        <w:jc w:val="center"/>
+        <w:rPr>
+          <w:rFonts w:ascii="Arial" w:hAnsi="Arial" w:cs="Arial"/>
+          <w:b/>
+          <w:i w:val="0"/>
+          <w:color w:val="auto"/>
+          <w:sz w:val="24"/>
+        </w:rPr>
+      </w:pPr>
+      <w:r>
+        <w:rPr>
+          <w:rFonts w:ascii="Arial" w:hAnsi="Arial" w:cs="Arial"/>
+          <w:b/>
+          <w:i w:val="0"/>
+          <w:color w:val="auto"/>
+          <w:sz w:val="24"/>
+        </w:rPr>
+        <w:t xml:space="preserve">Figure </w:t>
+      </w:r>
+      <w:r>
+        <w:rPr>
+          <w:rFonts w:ascii="Arial" w:hAnsi="Arial" w:cs="Arial"/>
+          <w:b/>
+          <w:i w:val="0"/>
+          <w:color w:val="auto"/>
+          <w:sz w:val="24"/>
+        </w:rPr>
+        <w:fldChar w:fldCharType="begin"/>
+      </w:r>
+      <w:r>
+        <w:rPr>
+          <w:rFonts w:ascii="Arial" w:hAnsi="Arial" w:cs="Arial"/>
+          <w:b/>
+          <w:i w:val="0"/>
+          <w:color w:val="auto"/>
+          <w:sz w:val="24"/>
+        </w:rPr>
+        <w:instrText xml:space="preserve"> SEQ Figure \* ARABIC </w:instrText>
+      </w:r>
+      <w:r>
+        <w:rPr>
+          <w:rFonts w:ascii="Arial" w:hAnsi="Arial" w:cs="Arial"/>
+          <w:b/>
+          <w:i w:val="0"/>
+          <w:color w:val="auto"/>
+          <w:sz w:val="24"/>
+        </w:rPr>
+        <w:fldChar w:fldCharType="separate"/>
+      </w:r>
+      <w:r>
+        <w:rPr>
+          <w:rFonts w:ascii="Arial" w:hAnsi="Arial" w:cs="Arial"/>
+          <w:b/>
+          <w:i w:val="0"/>
+          <w:noProof/>
+          <w:color w:val="auto"/>
+          <w:sz w:val="24"/>
+        </w:rPr>
+        <w:t>20</w:t>
+      </w:r>
+      <w:r>
+        <w:rPr>
+          <w:rFonts w:ascii="Arial" w:hAnsi="Arial" w:cs="Arial"/>
+          <w:b/>
+          <w:i w:val="0"/>
+          <w:color w:val="auto"/>
+          <w:sz w:val="24"/>
+        </w:rPr>
+        <w:fldChar w:fldCharType="end"/>
+      </w:r>
+      <w:r>
+        <w:rPr>
+          <w:rFonts w:ascii="Arial" w:hAnsi="Arial" w:cs="Arial"/>
+          <w:b/>
+          <w:i w:val="0"/>
+          <w:color w:val="auto"/>
+          <w:sz w:val="24"/>
+        </w:rPr>
+        <w:t xml:space="preserve">: Logo </w:t>
+      </w:r>
+      <w:proofErr w:type="spellStart"/>
+      <w:r>
+        <w:rPr>
+          <w:rFonts w:ascii="Arial" w:hAnsi="Arial" w:cs="Arial"/>
+          <w:b/>
+          <w:i w:val="0"/>
+          <w:color w:val="auto"/>
+          <w:sz w:val="24"/>
+        </w:rPr>
+        <w:t>Hibernate</w:t>
+      </w:r>
+      <w:proofErr w:type="spellEnd"/>
+    </w:p>
     <w:p/>
-    <w:p/>
-    <w:p/>
-    <w:p/>
-    <w:p/>
-    <w:p/>
-    <w:p/>
-    <w:p/>
-    <w:p/>
-    <w:p/>
-    <w:p/>
-    <w:p/>
-    <w:p/>
-    <w:p/>
-    <w:p/>
-    <w:p/>
+    <w:p>
+      <w:pPr>
+        <w:spacing w:line="480" w:lineRule="auto"/>
+        <w:rPr>
+          <w:rFonts w:ascii="Arial" w:hAnsi="Arial" w:cs="Arial"/>
+          <w:sz w:val="24"/>
+          <w:szCs w:val="24"/>
+        </w:rPr>
+      </w:pPr>
+      <w:proofErr w:type="spellStart"/>
+      <w:r>
+        <w:rPr>
+          <w:rFonts w:ascii="Arial" w:hAnsi="Arial" w:cs="Arial"/>
+          <w:sz w:val="24"/>
+          <w:szCs w:val="24"/>
+        </w:rPr>
+        <w:t>Hibernate</w:t>
+      </w:r>
+      <w:proofErr w:type="spellEnd"/>
+      <w:r>
+        <w:rPr>
+          <w:rFonts w:ascii="Arial" w:hAnsi="Arial" w:cs="Arial"/>
+          <w:sz w:val="24"/>
+          <w:szCs w:val="24"/>
+        </w:rPr>
+        <w:t xml:space="preserve"> est un </w:t>
+      </w:r>
+      <w:proofErr w:type="spellStart"/>
+      <w:r>
+        <w:rPr>
+          <w:rFonts w:ascii="Arial" w:hAnsi="Arial" w:cs="Arial"/>
+          <w:sz w:val="24"/>
+          <w:szCs w:val="24"/>
+        </w:rPr>
+        <w:t>framework</w:t>
+      </w:r>
+      <w:proofErr w:type="spellEnd"/>
+      <w:r>
+        <w:rPr>
+          <w:rFonts w:ascii="Arial" w:hAnsi="Arial" w:cs="Arial"/>
+          <w:sz w:val="24"/>
+          <w:szCs w:val="24"/>
+        </w:rPr>
+        <w:t xml:space="preserve"> de </w:t>
+      </w:r>
+      <w:proofErr w:type="spellStart"/>
+      <w:r>
+        <w:rPr>
+          <w:rFonts w:ascii="Arial" w:hAnsi="Arial" w:cs="Arial"/>
+          <w:sz w:val="24"/>
+          <w:szCs w:val="24"/>
+        </w:rPr>
+        <w:t>pérsistance</w:t>
+      </w:r>
+      <w:proofErr w:type="gramStart"/>
+      <w:r>
+        <w:rPr>
+          <w:rFonts w:ascii="Arial" w:hAnsi="Arial" w:cs="Arial"/>
+          <w:sz w:val="24"/>
+          <w:szCs w:val="24"/>
+        </w:rPr>
+        <w:t>,open</w:t>
+      </w:r>
+      <w:proofErr w:type="spellEnd"/>
+      <w:proofErr w:type="gramEnd"/>
+      <w:r>
+        <w:rPr>
+          <w:rFonts w:ascii="Arial" w:hAnsi="Arial" w:cs="Arial"/>
+          <w:sz w:val="24"/>
+          <w:szCs w:val="24"/>
+        </w:rPr>
+        <w:t xml:space="preserve"> </w:t>
+      </w:r>
+      <w:proofErr w:type="spellStart"/>
+      <w:r>
+        <w:rPr>
+          <w:rFonts w:ascii="Arial" w:hAnsi="Arial" w:cs="Arial"/>
+          <w:sz w:val="24"/>
+          <w:szCs w:val="24"/>
+        </w:rPr>
+        <w:t>source</w:t>
+      </w:r>
+      <w:r>
+        <w:rPr>
+          <w:rFonts w:ascii="Arial" w:hAnsi="Arial" w:cs="Arial"/>
+          <w:sz w:val="24"/>
+          <w:szCs w:val="24"/>
+        </w:rPr>
+        <w:t>,léger</w:t>
+      </w:r>
+      <w:proofErr w:type="spellEnd"/>
+      <w:r>
+        <w:rPr>
+          <w:rFonts w:ascii="Arial" w:hAnsi="Arial" w:cs="Arial"/>
+          <w:sz w:val="24"/>
+          <w:szCs w:val="24"/>
+        </w:rPr>
+        <w:t xml:space="preserve"> et </w:t>
+      </w:r>
+      <w:proofErr w:type="spellStart"/>
+      <w:r>
+        <w:rPr>
+          <w:rFonts w:ascii="Arial" w:hAnsi="Arial" w:cs="Arial"/>
+          <w:sz w:val="24"/>
+          <w:szCs w:val="24"/>
+        </w:rPr>
+        <w:t>ORM.Il</w:t>
+      </w:r>
+      <w:proofErr w:type="spellEnd"/>
+      <w:r>
+        <w:rPr>
+          <w:rFonts w:ascii="Arial" w:hAnsi="Arial" w:cs="Arial"/>
+          <w:sz w:val="24"/>
+          <w:szCs w:val="24"/>
+        </w:rPr>
+        <w:t xml:space="preserve"> été lancé en 2001 par </w:t>
+      </w:r>
+      <w:proofErr w:type="spellStart"/>
+      <w:r>
+        <w:rPr>
+          <w:rFonts w:ascii="Arial" w:hAnsi="Arial" w:cs="Arial"/>
+          <w:sz w:val="24"/>
+          <w:szCs w:val="24"/>
+        </w:rPr>
+        <w:t>Gaving</w:t>
+      </w:r>
+      <w:proofErr w:type="spellEnd"/>
+      <w:r>
+        <w:rPr>
+          <w:rFonts w:ascii="Arial" w:hAnsi="Arial" w:cs="Arial"/>
+          <w:sz w:val="24"/>
+          <w:szCs w:val="24"/>
+        </w:rPr>
+        <w:t xml:space="preserve"> </w:t>
+      </w:r>
+      <w:proofErr w:type="spellStart"/>
+      <w:r>
+        <w:rPr>
+          <w:rFonts w:ascii="Arial" w:hAnsi="Arial" w:cs="Arial"/>
+          <w:sz w:val="24"/>
+          <w:szCs w:val="24"/>
+        </w:rPr>
+        <w:t>Kim.Il</w:t>
+      </w:r>
+      <w:proofErr w:type="spellEnd"/>
+      <w:r>
+        <w:rPr>
+          <w:rFonts w:ascii="Arial" w:hAnsi="Arial" w:cs="Arial"/>
+          <w:sz w:val="24"/>
+          <w:szCs w:val="24"/>
+        </w:rPr>
+        <w:t xml:space="preserve"> est utilisé pour s’occuper de la </w:t>
+      </w:r>
+      <w:proofErr w:type="spellStart"/>
+      <w:r>
+        <w:rPr>
+          <w:rFonts w:ascii="Arial" w:hAnsi="Arial" w:cs="Arial"/>
+          <w:sz w:val="24"/>
+          <w:szCs w:val="24"/>
+        </w:rPr>
+        <w:t>pers</w:t>
+      </w:r>
+      <w:r>
+        <w:rPr>
+          <w:rFonts w:ascii="Arial" w:hAnsi="Arial" w:cs="Arial"/>
+          <w:sz w:val="24"/>
+          <w:szCs w:val="24"/>
+        </w:rPr>
+        <w:t>i</w:t>
+      </w:r>
+      <w:r>
+        <w:rPr>
+          <w:rFonts w:ascii="Arial" w:hAnsi="Arial" w:cs="Arial"/>
+          <w:sz w:val="24"/>
+          <w:szCs w:val="24"/>
+        </w:rPr>
+        <w:t>tance</w:t>
+      </w:r>
+      <w:proofErr w:type="spellEnd"/>
+      <w:r>
+        <w:rPr>
+          <w:rFonts w:ascii="Arial" w:hAnsi="Arial" w:cs="Arial"/>
+          <w:sz w:val="24"/>
+          <w:szCs w:val="24"/>
+        </w:rPr>
+        <w:t xml:space="preserve"> des objet java dans la base de </w:t>
+      </w:r>
+      <w:r>
+        <w:rPr>
+          <w:rFonts w:ascii="Arial" w:hAnsi="Arial" w:cs="Arial"/>
+          <w:sz w:val="24"/>
+          <w:szCs w:val="24"/>
+        </w:rPr>
+        <w:t>donnés. On</w:t>
+      </w:r>
+      <w:r>
+        <w:rPr>
+          <w:rFonts w:ascii="Arial" w:hAnsi="Arial" w:cs="Arial"/>
+          <w:sz w:val="24"/>
+          <w:szCs w:val="24"/>
+        </w:rPr>
+        <w:t xml:space="preserve"> peut l’utiliser soit pour des applications web soit pour des clients lourds.</w:t>
+      </w:r>
+    </w:p>
+    <w:p>
+      <w:pPr>
+        <w:spacing w:line="480" w:lineRule="auto"/>
+        <w:rPr>
+          <w:rFonts w:ascii="Arial" w:hAnsi="Arial" w:cs="Arial"/>
+          <w:sz w:val="24"/>
+          <w:szCs w:val="24"/>
+        </w:rPr>
+      </w:pPr>
+      <w:r>
+        <w:rPr>
+          <w:rFonts w:ascii="Arial" w:hAnsi="Arial" w:cs="Arial"/>
+          <w:sz w:val="24"/>
+          <w:szCs w:val="24"/>
+        </w:rPr>
+        <w:t>http://www.opentuto.com/quest-ce-que-le-framework-hibernate/</w:t>
+      </w:r>
+    </w:p>
+    <w:p>
+      <w:pPr>
+        <w:rPr>
+          <w:rFonts w:ascii="Arial" w:hAnsi="Arial" w:cs="Arial"/>
+          <w:b/>
+          <w:sz w:val="28"/>
+        </w:rPr>
+      </w:pPr>
+    </w:p>
+    <w:p>
+      <w:pPr>
+        <w:keepNext/>
+        <w:jc w:val="center"/>
+      </w:pPr>
+      <w:r>
+        <w:rPr>
+          <w:noProof/>
+          <w:lang w:eastAsia="fr-FR"/>
+        </w:rPr>
+        <w:lastRenderedPageBreak/>
+        <w:drawing>
+          <wp:inline distT="0" distB="0" distL="0" distR="0">
+            <wp:extent cx="2613804" cy="2912641"/>
+            <wp:effectExtent l="0" t="0" r="0" b="0"/>
+            <wp:docPr id="20" name="Image 20" descr="Hibernate architecture"/>
+            <wp:cNvGraphicFramePr>
+              <a:graphicFrameLocks xmlns:a="http://schemas.openxmlformats.org/drawingml/2006/main" noChangeAspect="1"/>
+            </wp:cNvGraphicFramePr>
+            <a:graphic xmlns:a="http://schemas.openxmlformats.org/drawingml/2006/main">
+              <a:graphicData uri="http://schemas.openxmlformats.org/drawingml/2006/picture">
+                <pic:pic xmlns:pic="http://schemas.openxmlformats.org/drawingml/2006/picture">
+                  <pic:nvPicPr>
+                    <pic:cNvPr id="0" name="Picture 15" descr="Hibernate architecture"/>
+                    <pic:cNvPicPr>
+                      <a:picLocks noChangeAspect="1" noChangeArrowheads="1"/>
+                    </pic:cNvPicPr>
+                  </pic:nvPicPr>
+                  <pic:blipFill>
+                    <a:blip r:embed="rId28">
+                      <a:extLst>
+                        <a:ext uri="{28A0092B-C50C-407E-A947-70E740481C1C}">
+                          <a14:useLocalDpi xmlns:a14="http://schemas.microsoft.com/office/drawing/2010/main" val="0"/>
+                        </a:ext>
+                      </a:extLst>
+                    </a:blip>
+                    <a:srcRect/>
+                    <a:stretch>
+                      <a:fillRect/>
+                    </a:stretch>
+                  </pic:blipFill>
+                  <pic:spPr bwMode="auto">
+                    <a:xfrm>
+                      <a:off x="0" y="0"/>
+                      <a:ext cx="2613804" cy="2912641"/>
+                    </a:xfrm>
+                    <a:prstGeom prst="rect">
+                      <a:avLst/>
+                    </a:prstGeom>
+                    <a:noFill/>
+                    <a:ln>
+                      <a:noFill/>
+                    </a:ln>
+                  </pic:spPr>
+                </pic:pic>
+              </a:graphicData>
+            </a:graphic>
+          </wp:inline>
+        </w:drawing>
+      </w:r>
+    </w:p>
+    <w:p>
+      <w:pPr>
+        <w:pStyle w:val="Lgende"/>
+        <w:jc w:val="center"/>
+        <w:rPr>
+          <w:rFonts w:ascii="Arial" w:hAnsi="Arial" w:cs="Arial"/>
+          <w:b/>
+          <w:i w:val="0"/>
+          <w:color w:val="auto"/>
+          <w:sz w:val="40"/>
+        </w:rPr>
+      </w:pPr>
+      <w:r>
+        <w:rPr>
+          <w:rFonts w:ascii="Arial" w:hAnsi="Arial" w:cs="Arial"/>
+          <w:b/>
+          <w:i w:val="0"/>
+          <w:color w:val="auto"/>
+          <w:sz w:val="24"/>
+        </w:rPr>
+        <w:t xml:space="preserve">Figure </w:t>
+      </w:r>
+      <w:r>
+        <w:rPr>
+          <w:rFonts w:ascii="Arial" w:hAnsi="Arial" w:cs="Arial"/>
+          <w:b/>
+          <w:i w:val="0"/>
+          <w:color w:val="auto"/>
+          <w:sz w:val="24"/>
+        </w:rPr>
+        <w:fldChar w:fldCharType="begin"/>
+      </w:r>
+      <w:r>
+        <w:rPr>
+          <w:rFonts w:ascii="Arial" w:hAnsi="Arial" w:cs="Arial"/>
+          <w:b/>
+          <w:i w:val="0"/>
+          <w:color w:val="auto"/>
+          <w:sz w:val="24"/>
+        </w:rPr>
+        <w:instrText xml:space="preserve"> SEQ Figure \* ARABIC </w:instrText>
+      </w:r>
+      <w:r>
+        <w:rPr>
+          <w:rFonts w:ascii="Arial" w:hAnsi="Arial" w:cs="Arial"/>
+          <w:b/>
+          <w:i w:val="0"/>
+          <w:color w:val="auto"/>
+          <w:sz w:val="24"/>
+        </w:rPr>
+        <w:fldChar w:fldCharType="separate"/>
+      </w:r>
+      <w:r>
+        <w:rPr>
+          <w:rFonts w:ascii="Arial" w:hAnsi="Arial" w:cs="Arial"/>
+          <w:b/>
+          <w:i w:val="0"/>
+          <w:noProof/>
+          <w:color w:val="auto"/>
+          <w:sz w:val="24"/>
+        </w:rPr>
+        <w:t>21</w:t>
+      </w:r>
+      <w:r>
+        <w:rPr>
+          <w:rFonts w:ascii="Arial" w:hAnsi="Arial" w:cs="Arial"/>
+          <w:b/>
+          <w:i w:val="0"/>
+          <w:color w:val="auto"/>
+          <w:sz w:val="24"/>
+        </w:rPr>
+        <w:fldChar w:fldCharType="end"/>
+      </w:r>
+      <w:r>
+        <w:rPr>
+          <w:rFonts w:ascii="Arial" w:hAnsi="Arial" w:cs="Arial"/>
+          <w:b/>
+          <w:i w:val="0"/>
+          <w:color w:val="auto"/>
+          <w:sz w:val="24"/>
+        </w:rPr>
+        <w:t>: Architecture d</w:t>
+      </w:r>
+      <w:r>
+        <w:rPr>
+          <w:rFonts w:ascii="Arial" w:hAnsi="Arial" w:cs="Arial"/>
+          <w:b/>
+          <w:i w:val="0"/>
+          <w:color w:val="auto"/>
+          <w:sz w:val="24"/>
+        </w:rPr>
+        <w:t>’</w:t>
+      </w:r>
+      <w:r>
+        <w:rPr>
+          <w:rFonts w:ascii="Arial" w:hAnsi="Arial" w:cs="Arial"/>
+          <w:b/>
+          <w:i w:val="0"/>
+          <w:color w:val="auto"/>
+          <w:sz w:val="24"/>
+        </w:rPr>
+        <w:t xml:space="preserve"> </w:t>
+      </w:r>
+      <w:proofErr w:type="spellStart"/>
+      <w:r>
+        <w:rPr>
+          <w:rFonts w:ascii="Arial" w:hAnsi="Arial" w:cs="Arial"/>
+          <w:b/>
+          <w:i w:val="0"/>
+          <w:color w:val="auto"/>
+          <w:sz w:val="24"/>
+        </w:rPr>
+        <w:t>Hibernate</w:t>
+      </w:r>
+      <w:proofErr w:type="spellEnd"/>
+    </w:p>
+    <w:p>
+      <w:pPr>
+        <w:ind w:left="720"/>
+        <w:rPr>
+          <w:rFonts w:ascii="Arial" w:hAnsi="Arial" w:cs="Arial"/>
+          <w:b/>
+          <w:sz w:val="28"/>
+        </w:rPr>
+      </w:pPr>
+    </w:p>
+    <w:p>
+      <w:pPr>
+        <w:ind w:left="720"/>
+        <w:rPr>
+          <w:rFonts w:ascii="Arial" w:hAnsi="Arial" w:cs="Arial"/>
+          <w:b/>
+          <w:sz w:val="28"/>
+        </w:rPr>
+      </w:pPr>
+    </w:p>
+    <w:p>
+      <w:pPr>
+        <w:ind w:left="720"/>
+        <w:rPr>
+          <w:rFonts w:ascii="Arial" w:hAnsi="Arial" w:cs="Arial"/>
+          <w:b/>
+          <w:sz w:val="28"/>
+        </w:rPr>
+      </w:pPr>
+    </w:p>
+    <w:p>
+      <w:pPr>
+        <w:ind w:left="720"/>
+        <w:rPr>
+          <w:rFonts w:ascii="Arial" w:hAnsi="Arial" w:cs="Arial"/>
+          <w:b/>
+          <w:sz w:val="28"/>
+        </w:rPr>
+      </w:pPr>
+    </w:p>
+    <w:p>
+      <w:pPr>
+        <w:ind w:left="720"/>
+        <w:rPr>
+          <w:rFonts w:ascii="Arial" w:hAnsi="Arial" w:cs="Arial"/>
+          <w:b/>
+          <w:sz w:val="28"/>
+        </w:rPr>
+      </w:pPr>
+    </w:p>
+    <w:p>
+      <w:pPr>
+        <w:ind w:left="720"/>
+        <w:rPr>
+          <w:rFonts w:ascii="Arial" w:hAnsi="Arial" w:cs="Arial"/>
+          <w:b/>
+          <w:sz w:val="28"/>
+        </w:rPr>
+      </w:pPr>
+    </w:p>
+    <w:p>
+      <w:pPr>
+        <w:ind w:left="720"/>
+        <w:rPr>
+          <w:rFonts w:ascii="Arial" w:hAnsi="Arial" w:cs="Arial"/>
+          <w:b/>
+          <w:sz w:val="28"/>
+        </w:rPr>
+      </w:pPr>
+    </w:p>
+    <w:p>
+      <w:pPr>
+        <w:ind w:left="720"/>
+        <w:rPr>
+          <w:rFonts w:ascii="Arial" w:hAnsi="Arial" w:cs="Arial"/>
+          <w:b/>
+          <w:sz w:val="28"/>
+        </w:rPr>
+      </w:pPr>
+    </w:p>
+    <w:p>
+      <w:pPr>
+        <w:ind w:left="720"/>
+        <w:rPr>
+          <w:rFonts w:ascii="Arial" w:hAnsi="Arial" w:cs="Arial"/>
+          <w:b/>
+          <w:sz w:val="28"/>
+        </w:rPr>
+      </w:pPr>
+      <w:bookmarkStart w:id="7" w:name="_GoBack"/>
+      <w:bookmarkEnd w:id="7"/>
+    </w:p>
+    <w:p>
+      <w:pPr>
+        <w:ind w:left="720"/>
+        <w:rPr>
+          <w:rFonts w:ascii="Arial" w:hAnsi="Arial" w:cs="Arial"/>
+          <w:b/>
+          <w:sz w:val="28"/>
+        </w:rPr>
+      </w:pPr>
+    </w:p>
+    <w:p>
+      <w:pPr>
+        <w:ind w:left="720"/>
+        <w:rPr>
+          <w:rFonts w:ascii="Arial" w:hAnsi="Arial" w:cs="Arial"/>
+          <w:b/>
+          <w:sz w:val="28"/>
+        </w:rPr>
+      </w:pPr>
+    </w:p>
+    <w:p>
+      <w:pPr>
+        <w:ind w:left="720"/>
+        <w:rPr>
+          <w:rFonts w:ascii="Arial" w:hAnsi="Arial" w:cs="Arial"/>
+          <w:b/>
+          <w:sz w:val="28"/>
+        </w:rPr>
+      </w:pPr>
+    </w:p>
+    <w:p>
+      <w:pPr>
+        <w:ind w:left="720"/>
+        <w:rPr>
+          <w:rFonts w:ascii="Arial" w:hAnsi="Arial" w:cs="Arial"/>
+          <w:b/>
+          <w:sz w:val="28"/>
+        </w:rPr>
+      </w:pPr>
+    </w:p>
+    <w:p>
+      <w:pPr>
+        <w:ind w:left="720"/>
+        <w:rPr>
+          <w:rFonts w:ascii="Arial" w:hAnsi="Arial" w:cs="Arial"/>
+          <w:b/>
+          <w:sz w:val="28"/>
+        </w:rPr>
+      </w:pPr>
+    </w:p>
+    <w:p>
+      <w:pPr>
+        <w:ind w:left="720"/>
+        <w:rPr>
+          <w:rFonts w:ascii="Arial" w:hAnsi="Arial" w:cs="Arial"/>
+          <w:b/>
+          <w:sz w:val="28"/>
+        </w:rPr>
+      </w:pPr>
+    </w:p>
+    <w:p>
+      <w:pPr>
+        <w:ind w:left="720"/>
+        <w:rPr>
+          <w:rFonts w:ascii="Arial" w:hAnsi="Arial" w:cs="Arial"/>
+          <w:b/>
+          <w:sz w:val="28"/>
+        </w:rPr>
+      </w:pPr>
+    </w:p>
+    <w:p>
+      <w:pPr>
+        <w:ind w:left="720"/>
+        <w:rPr>
+          <w:rFonts w:ascii="Arial" w:hAnsi="Arial" w:cs="Arial"/>
+          <w:b/>
+          <w:sz w:val="28"/>
+        </w:rPr>
+      </w:pPr>
+    </w:p>
+    <w:p>
+      <w:pPr>
+        <w:ind w:left="720"/>
+        <w:rPr>
+          <w:rFonts w:ascii="Arial" w:hAnsi="Arial" w:cs="Arial"/>
+          <w:b/>
+          <w:sz w:val="28"/>
+        </w:rPr>
+      </w:pPr>
+    </w:p>
+    <w:p>
+      <w:pPr>
+        <w:ind w:left="720"/>
+        <w:rPr>
+          <w:rFonts w:ascii="Arial" w:hAnsi="Arial" w:cs="Arial"/>
+          <w:b/>
+          <w:sz w:val="28"/>
+        </w:rPr>
+      </w:pPr>
+    </w:p>
+    <w:p>
+      <w:pPr>
+        <w:ind w:left="720"/>
+        <w:rPr>
+          <w:rFonts w:ascii="Arial" w:hAnsi="Arial" w:cs="Arial"/>
+          <w:b/>
+          <w:sz w:val="28"/>
+        </w:rPr>
+      </w:pPr>
+    </w:p>
+    <w:p>
+      <w:pPr>
+        <w:ind w:left="720"/>
+        <w:rPr>
+          <w:rFonts w:ascii="Arial" w:hAnsi="Arial" w:cs="Arial"/>
+          <w:b/>
+          <w:sz w:val="28"/>
+        </w:rPr>
+      </w:pPr>
+    </w:p>
+    <w:p>
+      <w:pPr>
+        <w:ind w:left="720"/>
+        <w:rPr>
+          <w:rFonts w:ascii="Arial" w:hAnsi="Arial" w:cs="Arial"/>
+          <w:b/>
+          <w:sz w:val="28"/>
+        </w:rPr>
+      </w:pPr>
+    </w:p>
     <w:p>
       <w:pPr>
         <w:spacing w:after="0" w:line="480" w:lineRule="auto"/>
@@ -24325,7 +28243,6 @@
           <w:szCs w:val="24"/>
           <w:lang w:eastAsia="fr-FR"/>
         </w:rPr>
-        <w:lastRenderedPageBreak/>
         <w:t xml:space="preserve">Le principe de base consiste à proposer une version minimale du logiciel puis à intégrer des fonctionnalités supplémentaires à cette base, par processus itératif (Les </w:t>
       </w:r>
       <w:r>
@@ -24765,6 +28682,7 @@
           <w:szCs w:val="24"/>
           <w:lang w:eastAsia="fr-FR"/>
         </w:rPr>
+        <w:lastRenderedPageBreak/>
         <w:t> </w:t>
       </w:r>
     </w:p>
@@ -25250,7 +29168,6 @@
           <w:shd w:val="clear" w:color="auto" w:fill="FFFFFF"/>
           <w:lang w:eastAsia="fr-FR"/>
         </w:rPr>
-        <w:lastRenderedPageBreak/>
         <w:t>L'équipe de développement</w:t>
       </w:r>
       <w:r>
@@ -25489,6 +29406,7 @@
           <w:shd w:val="clear" w:color="auto" w:fill="FFFFFF"/>
           <w:lang w:eastAsia="fr-FR"/>
         </w:rPr>
+        <w:lastRenderedPageBreak/>
         <w:t xml:space="preserve">Au cours de cette </w:t>
       </w:r>
       <w:proofErr w:type="spellStart"/>
@@ -25675,7 +29593,6 @@
           <w:shd w:val="clear" w:color="auto" w:fill="FFFFFF"/>
           <w:lang w:eastAsia="fr-FR"/>
         </w:rPr>
-        <w:lastRenderedPageBreak/>
         <w:t>Rétrospective de Sprint</w:t>
       </w:r>
       <w:r>
@@ -25919,6 +29836,7 @@
           <w:shd w:val="clear" w:color="auto" w:fill="FFFFFF"/>
           <w:lang w:eastAsia="fr-FR"/>
         </w:rPr>
+        <w:lastRenderedPageBreak/>
         <w:t>http://www.thierry-pigot.fr/scrum-en-moins-de-10-minutes/</w:t>
       </w:r>
     </w:p>
@@ -26145,7 +30063,6 @@
           <w:shd w:val="clear" w:color="auto" w:fill="FFFFFF"/>
           <w:lang w:eastAsia="fr-FR"/>
         </w:rPr>
-        <w:lastRenderedPageBreak/>
         <w:t>User Story</w:t>
       </w:r>
     </w:p>
@@ -26442,12 +30359,887 @@
           <w:shd w:val="clear" w:color="auto" w:fill="FFFFFF"/>
           <w:lang w:eastAsia="fr-FR"/>
         </w:rPr>
+        <w:lastRenderedPageBreak/>
         <w:t xml:space="preserve">Augmentation de la communication </w:t>
       </w:r>
     </w:p>
     <w:p>
       <w:pPr>
         <w:spacing w:after="660" w:line="480" w:lineRule="auto"/>
+        <w:jc w:val="both"/>
+        <w:rPr>
+          <w:rFonts w:ascii="Arial" w:eastAsia="Times New Roman" w:hAnsi="Arial" w:cs="Arial"/>
+          <w:sz w:val="24"/>
+          <w:szCs w:val="24"/>
+          <w:lang w:eastAsia="fr-FR"/>
+        </w:rPr>
+      </w:pPr>
+      <w:r>
+        <w:rPr>
+          <w:rFonts w:ascii="Arial" w:eastAsia="Times New Roman" w:hAnsi="Arial" w:cs="Arial"/>
+          <w:sz w:val="24"/>
+          <w:szCs w:val="24"/>
+          <w:lang w:eastAsia="fr-FR"/>
+        </w:rPr>
+        <w:t> </w:t>
+      </w:r>
+    </w:p>
+    <w:p>
+      <w:pPr>
+        <w:spacing w:after="0" w:line="480" w:lineRule="auto"/>
+        <w:jc w:val="both"/>
+        <w:rPr>
+          <w:rFonts w:ascii="Arial" w:eastAsia="Times New Roman" w:hAnsi="Arial" w:cs="Arial"/>
+          <w:sz w:val="24"/>
+          <w:szCs w:val="24"/>
+          <w:lang w:eastAsia="fr-FR"/>
+        </w:rPr>
+      </w:pPr>
+      <w:r>
+        <w:rPr>
+          <w:rFonts w:ascii="Arial" w:eastAsia="Times New Roman" w:hAnsi="Arial" w:cs="Arial"/>
+          <w:sz w:val="24"/>
+          <w:szCs w:val="24"/>
+          <w:lang w:eastAsia="fr-FR"/>
+        </w:rPr>
+        <w:t> </w:t>
+      </w:r>
+    </w:p>
+    <w:p>
+      <w:pPr>
+        <w:spacing w:after="0" w:line="480" w:lineRule="auto"/>
+        <w:jc w:val="both"/>
+        <w:rPr>
+          <w:rFonts w:ascii="Arial" w:eastAsia="Times New Roman" w:hAnsi="Arial" w:cs="Arial"/>
+          <w:sz w:val="24"/>
+          <w:szCs w:val="24"/>
+          <w:lang w:eastAsia="fr-FR"/>
+        </w:rPr>
+      </w:pPr>
+      <w:r>
+        <w:rPr>
+          <w:rFonts w:ascii="Arial" w:eastAsia="Times New Roman" w:hAnsi="Arial" w:cs="Arial"/>
+          <w:sz w:val="24"/>
+          <w:szCs w:val="24"/>
+          <w:lang w:eastAsia="fr-FR"/>
+        </w:rPr>
+        <w:t> </w:t>
+      </w:r>
+    </w:p>
+    <w:p>
+      <w:pPr>
+        <w:spacing w:after="0" w:line="480" w:lineRule="auto"/>
+        <w:jc w:val="both"/>
+        <w:rPr>
+          <w:rFonts w:ascii="Arial" w:eastAsia="Times New Roman" w:hAnsi="Arial" w:cs="Arial"/>
+          <w:sz w:val="24"/>
+          <w:szCs w:val="24"/>
+          <w:lang w:eastAsia="fr-FR"/>
+        </w:rPr>
+      </w:pPr>
+      <w:r>
+        <w:rPr>
+          <w:rFonts w:ascii="Arial" w:eastAsia="Times New Roman" w:hAnsi="Arial" w:cs="Arial"/>
+          <w:sz w:val="24"/>
+          <w:szCs w:val="24"/>
+          <w:lang w:eastAsia="fr-FR"/>
+        </w:rPr>
+        <w:t> </w:t>
+      </w:r>
+    </w:p>
+    <w:p>
+      <w:pPr>
+        <w:spacing w:after="0" w:line="480" w:lineRule="auto"/>
+        <w:jc w:val="both"/>
+        <w:rPr>
+          <w:rFonts w:ascii="Arial" w:eastAsia="Times New Roman" w:hAnsi="Arial" w:cs="Arial"/>
+          <w:sz w:val="24"/>
+          <w:szCs w:val="24"/>
+          <w:lang w:eastAsia="fr-FR"/>
+        </w:rPr>
+      </w:pPr>
+      <w:r>
+        <w:rPr>
+          <w:rFonts w:ascii="Arial" w:eastAsia="Times New Roman" w:hAnsi="Arial" w:cs="Arial"/>
+          <w:sz w:val="24"/>
+          <w:szCs w:val="24"/>
+          <w:lang w:eastAsia="fr-FR"/>
+        </w:rPr>
+        <w:t> </w:t>
+      </w:r>
+    </w:p>
+    <w:p>
+      <w:pPr>
+        <w:spacing w:after="0" w:line="480" w:lineRule="auto"/>
+        <w:jc w:val="both"/>
+        <w:rPr>
+          <w:rFonts w:ascii="Arial" w:eastAsia="Times New Roman" w:hAnsi="Arial" w:cs="Arial"/>
+          <w:sz w:val="24"/>
+          <w:szCs w:val="24"/>
+          <w:lang w:eastAsia="fr-FR"/>
+        </w:rPr>
+      </w:pPr>
+      <w:r>
+        <w:rPr>
+          <w:rFonts w:ascii="Arial" w:eastAsia="Times New Roman" w:hAnsi="Arial" w:cs="Arial"/>
+          <w:sz w:val="24"/>
+          <w:szCs w:val="24"/>
+          <w:lang w:eastAsia="fr-FR"/>
+        </w:rPr>
+        <w:t> </w:t>
+      </w:r>
+    </w:p>
+    <w:p>
+      <w:pPr>
+        <w:spacing w:after="0" w:line="480" w:lineRule="auto"/>
+        <w:jc w:val="both"/>
+        <w:rPr>
+          <w:rFonts w:ascii="Arial" w:eastAsia="Times New Roman" w:hAnsi="Arial" w:cs="Arial"/>
+          <w:sz w:val="24"/>
+          <w:szCs w:val="24"/>
+          <w:lang w:eastAsia="fr-FR"/>
+        </w:rPr>
+      </w:pPr>
+      <w:r>
+        <w:rPr>
+          <w:rFonts w:ascii="Arial" w:eastAsia="Times New Roman" w:hAnsi="Arial" w:cs="Arial"/>
+          <w:sz w:val="24"/>
+          <w:szCs w:val="24"/>
+          <w:lang w:eastAsia="fr-FR"/>
+        </w:rPr>
+        <w:t> </w:t>
+      </w:r>
+    </w:p>
+    <w:p>
+      <w:pPr>
+        <w:spacing w:after="0" w:line="480" w:lineRule="auto"/>
+        <w:jc w:val="both"/>
+        <w:rPr>
+          <w:rFonts w:ascii="Arial" w:eastAsia="Times New Roman" w:hAnsi="Arial" w:cs="Arial"/>
+          <w:sz w:val="24"/>
+          <w:szCs w:val="24"/>
+          <w:lang w:eastAsia="fr-FR"/>
+        </w:rPr>
+      </w:pPr>
+      <w:r>
+        <w:rPr>
+          <w:rFonts w:ascii="Arial" w:eastAsia="Times New Roman" w:hAnsi="Arial" w:cs="Arial"/>
+          <w:sz w:val="24"/>
+          <w:szCs w:val="24"/>
+          <w:lang w:eastAsia="fr-FR"/>
+        </w:rPr>
+        <w:t> </w:t>
+      </w:r>
+    </w:p>
+    <w:p>
+      <w:pPr>
+        <w:spacing w:after="0" w:line="480" w:lineRule="auto"/>
+        <w:jc w:val="both"/>
+        <w:rPr>
+          <w:rFonts w:ascii="Arial" w:eastAsia="Times New Roman" w:hAnsi="Arial" w:cs="Arial"/>
+          <w:sz w:val="24"/>
+          <w:szCs w:val="24"/>
+          <w:lang w:eastAsia="fr-FR"/>
+        </w:rPr>
+      </w:pPr>
+      <w:r>
+        <w:rPr>
+          <w:rFonts w:ascii="Arial" w:eastAsia="Times New Roman" w:hAnsi="Arial" w:cs="Arial"/>
+          <w:sz w:val="24"/>
+          <w:szCs w:val="24"/>
+          <w:lang w:eastAsia="fr-FR"/>
+        </w:rPr>
+        <w:t> </w:t>
+      </w:r>
+    </w:p>
+    <w:p>
+      <w:pPr>
+        <w:spacing w:after="0" w:line="480" w:lineRule="auto"/>
+        <w:jc w:val="both"/>
+        <w:rPr>
+          <w:rFonts w:ascii="Arial" w:eastAsia="Times New Roman" w:hAnsi="Arial" w:cs="Arial"/>
+          <w:sz w:val="24"/>
+          <w:szCs w:val="24"/>
+          <w:lang w:eastAsia="fr-FR"/>
+        </w:rPr>
+      </w:pPr>
+      <w:r>
+        <w:rPr>
+          <w:rFonts w:ascii="Arial" w:eastAsia="Times New Roman" w:hAnsi="Arial" w:cs="Arial"/>
+          <w:sz w:val="24"/>
+          <w:szCs w:val="24"/>
+          <w:lang w:eastAsia="fr-FR"/>
+        </w:rPr>
+        <w:t> </w:t>
+      </w:r>
+    </w:p>
+    <w:p>
+      <w:pPr>
+        <w:spacing w:after="0" w:line="480" w:lineRule="auto"/>
+        <w:jc w:val="both"/>
+        <w:rPr>
+          <w:rFonts w:ascii="Arial" w:eastAsia="Times New Roman" w:hAnsi="Arial" w:cs="Arial"/>
+          <w:sz w:val="24"/>
+          <w:szCs w:val="24"/>
+          <w:lang w:eastAsia="fr-FR"/>
+        </w:rPr>
+      </w:pPr>
+      <w:r>
+        <w:rPr>
+          <w:rFonts w:ascii="Arial" w:eastAsia="Times New Roman" w:hAnsi="Arial" w:cs="Arial"/>
+          <w:sz w:val="24"/>
+          <w:szCs w:val="24"/>
+          <w:lang w:eastAsia="fr-FR"/>
+        </w:rPr>
+        <w:t> </w:t>
+      </w:r>
+    </w:p>
+    <w:p>
+      <w:pPr>
+        <w:spacing w:after="0" w:line="480" w:lineRule="auto"/>
+        <w:jc w:val="both"/>
+        <w:rPr>
+          <w:rFonts w:ascii="Arial" w:eastAsia="Times New Roman" w:hAnsi="Arial" w:cs="Arial"/>
+          <w:sz w:val="24"/>
+          <w:szCs w:val="24"/>
+          <w:lang w:eastAsia="fr-FR"/>
+        </w:rPr>
+      </w:pPr>
+      <w:r>
+        <w:rPr>
+          <w:rFonts w:ascii="Arial" w:eastAsia="Times New Roman" w:hAnsi="Arial" w:cs="Arial"/>
+          <w:sz w:val="24"/>
+          <w:szCs w:val="24"/>
+          <w:lang w:eastAsia="fr-FR"/>
+        </w:rPr>
+        <w:t> </w:t>
+      </w:r>
+    </w:p>
+    <w:p>
+      <w:pPr>
+        <w:spacing w:after="0" w:line="480" w:lineRule="auto"/>
+        <w:jc w:val="both"/>
+        <w:rPr>
+          <w:rFonts w:ascii="Arial" w:eastAsia="Times New Roman" w:hAnsi="Arial" w:cs="Arial"/>
+          <w:sz w:val="24"/>
+          <w:szCs w:val="24"/>
+          <w:lang w:eastAsia="fr-FR"/>
+        </w:rPr>
+      </w:pPr>
+      <w:r>
+        <w:rPr>
+          <w:rFonts w:ascii="Arial" w:eastAsia="Times New Roman" w:hAnsi="Arial" w:cs="Arial"/>
+          <w:sz w:val="24"/>
+          <w:szCs w:val="24"/>
+          <w:lang w:eastAsia="fr-FR"/>
+        </w:rPr>
+        <w:t> </w:t>
+      </w:r>
+    </w:p>
+    <w:p>
+      <w:pPr>
+        <w:spacing w:after="0" w:line="480" w:lineRule="auto"/>
+        <w:jc w:val="both"/>
+        <w:rPr>
+          <w:rFonts w:ascii="Arial" w:eastAsia="Times New Roman" w:hAnsi="Arial" w:cs="Arial"/>
+          <w:sz w:val="24"/>
+          <w:szCs w:val="24"/>
+          <w:lang w:eastAsia="fr-FR"/>
+        </w:rPr>
+      </w:pPr>
+      <w:r>
+        <w:rPr>
+          <w:rFonts w:ascii="Arial" w:eastAsia="Times New Roman" w:hAnsi="Arial" w:cs="Arial"/>
+          <w:sz w:val="24"/>
+          <w:szCs w:val="24"/>
+          <w:lang w:eastAsia="fr-FR"/>
+        </w:rPr>
+        <w:t> </w:t>
+      </w:r>
+    </w:p>
+    <w:p>
+      <w:pPr>
+        <w:spacing w:after="0" w:line="480" w:lineRule="auto"/>
+        <w:jc w:val="both"/>
+        <w:rPr>
+          <w:rFonts w:ascii="Arial" w:eastAsia="Times New Roman" w:hAnsi="Arial" w:cs="Arial"/>
+          <w:sz w:val="24"/>
+          <w:szCs w:val="24"/>
+          <w:lang w:eastAsia="fr-FR"/>
+        </w:rPr>
+      </w:pPr>
+      <w:r>
+        <w:rPr>
+          <w:rFonts w:ascii="Arial" w:eastAsia="Times New Roman" w:hAnsi="Arial" w:cs="Arial"/>
+          <w:sz w:val="24"/>
+          <w:szCs w:val="24"/>
+          <w:lang w:eastAsia="fr-FR"/>
+        </w:rPr>
+        <w:t> </w:t>
+      </w:r>
+    </w:p>
+    <w:p>
+      <w:pPr>
+        <w:spacing w:after="0" w:line="480" w:lineRule="auto"/>
+        <w:jc w:val="both"/>
+        <w:rPr>
+          <w:rFonts w:ascii="Arial" w:eastAsia="Times New Roman" w:hAnsi="Arial" w:cs="Arial"/>
+          <w:sz w:val="24"/>
+          <w:szCs w:val="24"/>
+          <w:lang w:eastAsia="fr-FR"/>
+        </w:rPr>
+      </w:pPr>
+      <w:r>
+        <w:rPr>
+          <w:rFonts w:ascii="Arial" w:eastAsia="Times New Roman" w:hAnsi="Arial" w:cs="Arial"/>
+          <w:sz w:val="24"/>
+          <w:szCs w:val="24"/>
+          <w:lang w:eastAsia="fr-FR"/>
+        </w:rPr>
+        <w:t> </w:t>
+      </w:r>
+    </w:p>
+    <w:p>
+      <w:pPr>
+        <w:spacing w:after="0" w:line="480" w:lineRule="auto"/>
+        <w:jc w:val="both"/>
+        <w:rPr>
+          <w:rFonts w:ascii="Arial" w:eastAsia="Times New Roman" w:hAnsi="Arial" w:cs="Arial"/>
+          <w:sz w:val="24"/>
+          <w:szCs w:val="24"/>
+          <w:lang w:eastAsia="fr-FR"/>
+        </w:rPr>
+      </w:pPr>
+      <w:r>
+        <w:rPr>
+          <w:rFonts w:ascii="Arial" w:eastAsia="Times New Roman" w:hAnsi="Arial" w:cs="Arial"/>
+          <w:color w:val="000000"/>
+          <w:sz w:val="24"/>
+          <w:szCs w:val="24"/>
+          <w:lang w:eastAsia="fr-FR"/>
+        </w:rPr>
+        <w:t>1.7 Outils collaboratifs utilisés  </w:t>
+      </w:r>
+    </w:p>
+    <w:p>
+      <w:pPr>
+        <w:spacing w:after="0" w:line="480" w:lineRule="auto"/>
+        <w:jc w:val="both"/>
+        <w:rPr>
+          <w:rFonts w:ascii="Arial" w:eastAsia="Times New Roman" w:hAnsi="Arial" w:cs="Arial"/>
+          <w:sz w:val="24"/>
+          <w:szCs w:val="24"/>
+          <w:lang w:eastAsia="fr-FR"/>
+        </w:rPr>
+      </w:pPr>
+      <w:r>
+        <w:rPr>
+          <w:rFonts w:ascii="Arial" w:eastAsia="Times New Roman" w:hAnsi="Arial" w:cs="Arial"/>
+          <w:sz w:val="24"/>
+          <w:szCs w:val="24"/>
+          <w:lang w:eastAsia="fr-FR"/>
+        </w:rPr>
+        <w:t> </w:t>
+      </w:r>
+    </w:p>
+    <w:p>
+      <w:pPr>
+        <w:spacing w:after="0" w:line="480" w:lineRule="auto"/>
+        <w:jc w:val="both"/>
+        <w:rPr>
+          <w:rFonts w:ascii="Arial" w:eastAsia="Times New Roman" w:hAnsi="Arial" w:cs="Arial"/>
+          <w:sz w:val="24"/>
+          <w:szCs w:val="24"/>
+          <w:lang w:eastAsia="fr-FR"/>
+        </w:rPr>
+      </w:pPr>
+      <w:r>
+        <w:rPr>
+          <w:rFonts w:ascii="Arial" w:eastAsia="Times New Roman" w:hAnsi="Arial" w:cs="Arial"/>
+          <w:color w:val="000000"/>
+          <w:sz w:val="24"/>
+          <w:szCs w:val="24"/>
+          <w:lang w:eastAsia="fr-FR"/>
+        </w:rPr>
+        <w:t xml:space="preserve">1.7.1  Outils pour la gestion de tâches: </w:t>
+      </w:r>
+      <w:proofErr w:type="spellStart"/>
+      <w:r>
+        <w:rPr>
+          <w:rFonts w:ascii="Arial" w:eastAsia="Times New Roman" w:hAnsi="Arial" w:cs="Arial"/>
+          <w:color w:val="000000"/>
+          <w:sz w:val="24"/>
+          <w:szCs w:val="24"/>
+          <w:lang w:eastAsia="fr-FR"/>
+        </w:rPr>
+        <w:t>github</w:t>
+      </w:r>
+      <w:proofErr w:type="spellEnd"/>
+      <w:r>
+        <w:rPr>
+          <w:rFonts w:ascii="Arial" w:eastAsia="Times New Roman" w:hAnsi="Arial" w:cs="Arial"/>
+          <w:color w:val="000000"/>
+          <w:sz w:val="24"/>
+          <w:szCs w:val="24"/>
+          <w:lang w:eastAsia="fr-FR"/>
+        </w:rPr>
+        <w:t>(https://fr.wikipedia.org/wiki/GitHub)</w:t>
+      </w:r>
+    </w:p>
+    <w:p>
+      <w:pPr>
+        <w:spacing w:after="0" w:line="480" w:lineRule="auto"/>
+        <w:jc w:val="both"/>
+        <w:rPr>
+          <w:rFonts w:ascii="Arial" w:eastAsia="Times New Roman" w:hAnsi="Arial" w:cs="Arial"/>
+          <w:sz w:val="24"/>
+          <w:szCs w:val="24"/>
+          <w:lang w:eastAsia="fr-FR"/>
+        </w:rPr>
+      </w:pPr>
+      <w:r>
+        <w:rPr>
+          <w:rFonts w:ascii="Arial" w:eastAsia="Times New Roman" w:hAnsi="Arial" w:cs="Arial"/>
+          <w:sz w:val="24"/>
+          <w:szCs w:val="24"/>
+          <w:lang w:eastAsia="fr-FR"/>
+        </w:rPr>
+        <w:t> </w:t>
+      </w:r>
+    </w:p>
+    <w:p>
+      <w:pPr>
+        <w:spacing w:after="0" w:line="480" w:lineRule="auto"/>
+        <w:jc w:val="both"/>
+        <w:rPr>
+          <w:rFonts w:ascii="Arial" w:eastAsia="Times New Roman" w:hAnsi="Arial" w:cs="Arial"/>
+          <w:sz w:val="24"/>
+          <w:szCs w:val="24"/>
+          <w:lang w:eastAsia="fr-FR"/>
+        </w:rPr>
+      </w:pPr>
+      <w:proofErr w:type="spellStart"/>
+      <w:r>
+        <w:rPr>
+          <w:rFonts w:ascii="Arial" w:eastAsia="Times New Roman" w:hAnsi="Arial" w:cs="Arial"/>
+          <w:bCs/>
+          <w:color w:val="222222"/>
+          <w:sz w:val="24"/>
+          <w:szCs w:val="24"/>
+          <w:shd w:val="clear" w:color="auto" w:fill="FFFFFF"/>
+          <w:lang w:eastAsia="fr-FR"/>
+        </w:rPr>
+        <w:t>GitHub</w:t>
+      </w:r>
+      <w:proofErr w:type="spellEnd"/>
+      <w:r>
+        <w:rPr>
+          <w:rFonts w:ascii="Arial" w:eastAsia="Times New Roman" w:hAnsi="Arial" w:cs="Arial"/>
+          <w:color w:val="222222"/>
+          <w:sz w:val="24"/>
+          <w:szCs w:val="24"/>
+          <w:shd w:val="clear" w:color="auto" w:fill="FFFFFF"/>
+          <w:lang w:eastAsia="fr-FR"/>
+        </w:rPr>
+        <w:t xml:space="preserve"> (exploité sous le nom de </w:t>
+      </w:r>
+      <w:proofErr w:type="spellStart"/>
+      <w:r>
+        <w:rPr>
+          <w:rFonts w:ascii="Arial" w:eastAsia="Times New Roman" w:hAnsi="Arial" w:cs="Arial"/>
+          <w:iCs/>
+          <w:color w:val="222222"/>
+          <w:sz w:val="24"/>
+          <w:szCs w:val="24"/>
+          <w:shd w:val="clear" w:color="auto" w:fill="FFFFFF"/>
+          <w:lang w:eastAsia="fr-FR"/>
+        </w:rPr>
+        <w:t>GitHub</w:t>
+      </w:r>
+      <w:proofErr w:type="spellEnd"/>
+      <w:r>
+        <w:rPr>
+          <w:rFonts w:ascii="Arial" w:eastAsia="Times New Roman" w:hAnsi="Arial" w:cs="Arial"/>
+          <w:iCs/>
+          <w:color w:val="222222"/>
+          <w:sz w:val="24"/>
+          <w:szCs w:val="24"/>
+          <w:shd w:val="clear" w:color="auto" w:fill="FFFFFF"/>
+          <w:lang w:eastAsia="fr-FR"/>
+        </w:rPr>
+        <w:t>, Inc.</w:t>
+      </w:r>
+      <w:r>
+        <w:rPr>
+          <w:rFonts w:ascii="Arial" w:eastAsia="Times New Roman" w:hAnsi="Arial" w:cs="Arial"/>
+          <w:color w:val="222222"/>
+          <w:sz w:val="24"/>
+          <w:szCs w:val="24"/>
+          <w:shd w:val="clear" w:color="auto" w:fill="FFFFFF"/>
+          <w:lang w:eastAsia="fr-FR"/>
+        </w:rPr>
+        <w:t xml:space="preserve">) est un service web d'hébergement et de gestion de développement de logiciels, utilisant le logiciel de gestion de versions </w:t>
+      </w:r>
+      <w:proofErr w:type="gramStart"/>
+      <w:r>
+        <w:rPr>
+          <w:rFonts w:ascii="Arial" w:eastAsia="Times New Roman" w:hAnsi="Arial" w:cs="Arial"/>
+          <w:color w:val="222222"/>
+          <w:sz w:val="24"/>
+          <w:szCs w:val="24"/>
+          <w:shd w:val="clear" w:color="auto" w:fill="FFFFFF"/>
+          <w:lang w:eastAsia="fr-FR"/>
+        </w:rPr>
+        <w:lastRenderedPageBreak/>
+        <w:t>Git(</w:t>
+      </w:r>
+      <w:proofErr w:type="gramEnd"/>
+      <w:r>
+        <w:rPr>
+          <w:rFonts w:ascii="Arial" w:eastAsia="Times New Roman" w:hAnsi="Arial" w:cs="Arial"/>
+          <w:color w:val="404040"/>
+          <w:sz w:val="24"/>
+          <w:szCs w:val="24"/>
+          <w:shd w:val="clear" w:color="auto" w:fill="FFFFFF"/>
+          <w:lang w:eastAsia="fr-FR"/>
+        </w:rPr>
+        <w:t>Git est un logiciel de contrôle de version, ce qui signifie qu’il gère les modifications d’un projet sans écraser n’importe quelle partie du projet).</w:t>
+      </w:r>
+    </w:p>
+    <w:p>
+      <w:pPr>
+        <w:spacing w:after="0" w:line="480" w:lineRule="auto"/>
+        <w:jc w:val="both"/>
+        <w:rPr>
+          <w:rFonts w:ascii="Arial" w:eastAsia="Times New Roman" w:hAnsi="Arial" w:cs="Arial"/>
+          <w:sz w:val="24"/>
+          <w:szCs w:val="24"/>
+          <w:lang w:eastAsia="fr-FR"/>
+        </w:rPr>
+      </w:pPr>
+      <w:proofErr w:type="spellStart"/>
+      <w:r>
+        <w:rPr>
+          <w:rFonts w:ascii="Arial" w:eastAsia="Times New Roman" w:hAnsi="Arial" w:cs="Arial"/>
+          <w:color w:val="222222"/>
+          <w:sz w:val="24"/>
+          <w:szCs w:val="24"/>
+          <w:shd w:val="clear" w:color="auto" w:fill="FFFFFF"/>
+          <w:lang w:eastAsia="fr-FR"/>
+        </w:rPr>
+        <w:t>GitHub</w:t>
+      </w:r>
+      <w:proofErr w:type="spellEnd"/>
+      <w:r>
+        <w:rPr>
+          <w:rFonts w:ascii="Arial" w:eastAsia="Times New Roman" w:hAnsi="Arial" w:cs="Arial"/>
+          <w:color w:val="222222"/>
+          <w:sz w:val="24"/>
+          <w:szCs w:val="24"/>
+          <w:shd w:val="clear" w:color="auto" w:fill="FFFFFF"/>
+          <w:lang w:eastAsia="fr-FR"/>
+        </w:rPr>
+        <w:t xml:space="preserve"> propose des comptes professionnels payants, ainsi que des comptes gratuits pour les projets de logiciels libres. Le site assure également un contrôle d'accès et des fonctionnalités destinées à la collaboration comme le suivi des bugs, les demandes de fonctionnalités, la gestion de tâches et un wiki pour chaque projet.</w:t>
+      </w:r>
+    </w:p>
+    <w:p>
+      <w:pPr>
+        <w:spacing w:after="0" w:line="480" w:lineRule="auto"/>
+        <w:jc w:val="both"/>
+        <w:rPr>
+          <w:rFonts w:ascii="Arial" w:eastAsia="Times New Roman" w:hAnsi="Arial" w:cs="Arial"/>
+          <w:sz w:val="24"/>
+          <w:szCs w:val="24"/>
+          <w:lang w:eastAsia="fr-FR"/>
+        </w:rPr>
+      </w:pPr>
+      <w:r>
+        <w:rPr>
+          <w:rFonts w:ascii="Arial" w:eastAsia="Times New Roman" w:hAnsi="Arial" w:cs="Arial"/>
+          <w:sz w:val="24"/>
+          <w:szCs w:val="24"/>
+          <w:lang w:eastAsia="fr-FR"/>
+        </w:rPr>
+        <w:t> </w:t>
+      </w:r>
+    </w:p>
+    <w:p>
+      <w:pPr>
+        <w:spacing w:after="0" w:line="480" w:lineRule="auto"/>
+        <w:jc w:val="both"/>
+        <w:rPr>
+          <w:rFonts w:ascii="Arial" w:eastAsia="Times New Roman" w:hAnsi="Arial" w:cs="Arial"/>
+          <w:sz w:val="24"/>
+          <w:szCs w:val="24"/>
+          <w:lang w:eastAsia="fr-FR"/>
+        </w:rPr>
+      </w:pPr>
+      <w:r>
+        <w:rPr>
+          <w:rFonts w:ascii="Arial" w:eastAsia="Times New Roman" w:hAnsi="Arial" w:cs="Arial"/>
+          <w:sz w:val="24"/>
+          <w:szCs w:val="24"/>
+          <w:lang w:eastAsia="fr-FR"/>
+        </w:rPr>
+        <w:t> </w:t>
+      </w:r>
+    </w:p>
+    <w:p>
+      <w:pPr>
+        <w:spacing w:after="0" w:line="480" w:lineRule="auto"/>
+        <w:jc w:val="both"/>
+        <w:rPr>
+          <w:rFonts w:ascii="Arial" w:eastAsia="Times New Roman" w:hAnsi="Arial" w:cs="Arial"/>
+          <w:sz w:val="24"/>
+          <w:szCs w:val="24"/>
+          <w:lang w:eastAsia="fr-FR"/>
+        </w:rPr>
+      </w:pPr>
+      <w:r>
+        <w:rPr>
+          <w:rFonts w:ascii="Arial" w:eastAsia="Times New Roman" w:hAnsi="Arial" w:cs="Arial"/>
+          <w:color w:val="000000"/>
+          <w:sz w:val="24"/>
+          <w:szCs w:val="24"/>
+          <w:lang w:eastAsia="fr-FR"/>
+        </w:rPr>
+        <w:t xml:space="preserve">1.7.2 Outils pour la gestion de projet : </w:t>
+      </w:r>
+      <w:proofErr w:type="spellStart"/>
+      <w:r>
+        <w:rPr>
+          <w:rFonts w:ascii="Arial" w:eastAsia="Times New Roman" w:hAnsi="Arial" w:cs="Arial"/>
+          <w:color w:val="000000"/>
+          <w:sz w:val="24"/>
+          <w:szCs w:val="24"/>
+          <w:lang w:eastAsia="fr-FR"/>
+        </w:rPr>
+        <w:t>easybacklog</w:t>
+      </w:r>
+      <w:proofErr w:type="spellEnd"/>
+      <w:r>
+        <w:rPr>
+          <w:rFonts w:ascii="Arial" w:eastAsia="Times New Roman" w:hAnsi="Arial" w:cs="Arial"/>
+          <w:color w:val="000000"/>
+          <w:sz w:val="24"/>
+          <w:szCs w:val="24"/>
+          <w:lang w:eastAsia="fr-FR"/>
+        </w:rPr>
+        <w:t xml:space="preserve"> (http://doeswhat.com/2012/03/18/interview-with-matthew-oriordan-easybacklog/)</w:t>
+      </w:r>
+    </w:p>
+    <w:p>
+      <w:pPr>
+        <w:spacing w:after="0" w:line="480" w:lineRule="auto"/>
+        <w:jc w:val="both"/>
+        <w:rPr>
+          <w:rFonts w:ascii="Arial" w:eastAsia="Times New Roman" w:hAnsi="Arial" w:cs="Arial"/>
+          <w:sz w:val="24"/>
+          <w:szCs w:val="24"/>
+          <w:lang w:eastAsia="fr-FR"/>
+        </w:rPr>
+      </w:pPr>
+      <w:proofErr w:type="spellStart"/>
+      <w:r>
+        <w:rPr>
+          <w:rFonts w:ascii="Arial" w:eastAsia="Times New Roman" w:hAnsi="Arial" w:cs="Arial"/>
+          <w:color w:val="000000"/>
+          <w:sz w:val="24"/>
+          <w:szCs w:val="24"/>
+          <w:lang w:eastAsia="fr-FR"/>
+        </w:rPr>
+        <w:t>EasyBacklog</w:t>
+      </w:r>
+      <w:proofErr w:type="spellEnd"/>
+      <w:r>
+        <w:rPr>
+          <w:rFonts w:ascii="Arial" w:eastAsia="Times New Roman" w:hAnsi="Arial" w:cs="Arial"/>
+          <w:color w:val="000000"/>
+          <w:sz w:val="24"/>
+          <w:szCs w:val="24"/>
+          <w:lang w:eastAsia="fr-FR"/>
+        </w:rPr>
+        <w:t xml:space="preserve"> est un outil de gestion de </w:t>
+      </w:r>
+      <w:proofErr w:type="spellStart"/>
+      <w:r>
+        <w:rPr>
+          <w:rFonts w:ascii="Arial" w:eastAsia="Times New Roman" w:hAnsi="Arial" w:cs="Arial"/>
+          <w:color w:val="000000"/>
+          <w:sz w:val="24"/>
+          <w:szCs w:val="24"/>
+          <w:lang w:eastAsia="fr-FR"/>
+        </w:rPr>
+        <w:t>backlog</w:t>
+      </w:r>
+      <w:proofErr w:type="spellEnd"/>
+      <w:r>
+        <w:rPr>
+          <w:rFonts w:ascii="Arial" w:eastAsia="Times New Roman" w:hAnsi="Arial" w:cs="Arial"/>
+          <w:color w:val="000000"/>
+          <w:sz w:val="24"/>
+          <w:szCs w:val="24"/>
+          <w:lang w:eastAsia="fr-FR"/>
+        </w:rPr>
+        <w:t xml:space="preserve"> Agile et </w:t>
+      </w:r>
+      <w:proofErr w:type="spellStart"/>
+      <w:r>
+        <w:rPr>
+          <w:rFonts w:ascii="Arial" w:eastAsia="Times New Roman" w:hAnsi="Arial" w:cs="Arial"/>
+          <w:color w:val="000000"/>
+          <w:sz w:val="24"/>
+          <w:szCs w:val="24"/>
+          <w:lang w:eastAsia="fr-FR"/>
+        </w:rPr>
+        <w:t>Scrum</w:t>
+      </w:r>
+      <w:proofErr w:type="spellEnd"/>
+      <w:r>
+        <w:rPr>
+          <w:rFonts w:ascii="Arial" w:eastAsia="Times New Roman" w:hAnsi="Arial" w:cs="Arial"/>
+          <w:color w:val="000000"/>
+          <w:sz w:val="24"/>
+          <w:szCs w:val="24"/>
+          <w:lang w:eastAsia="fr-FR"/>
+        </w:rPr>
+        <w:t xml:space="preserve"> facile à utiliser, conçu pour les agences et les équipes agiles travaillant avec «Agile». Il a des capacités pour aider à la </w:t>
+      </w:r>
+      <w:proofErr w:type="spellStart"/>
+      <w:r>
+        <w:rPr>
+          <w:rFonts w:ascii="Arial" w:eastAsia="Times New Roman" w:hAnsi="Arial" w:cs="Arial"/>
+          <w:color w:val="000000"/>
+          <w:sz w:val="24"/>
+          <w:szCs w:val="24"/>
+          <w:lang w:eastAsia="fr-FR"/>
+        </w:rPr>
+        <w:t>versionnement</w:t>
+      </w:r>
+      <w:proofErr w:type="spellEnd"/>
+      <w:r>
+        <w:rPr>
+          <w:rFonts w:ascii="Arial" w:eastAsia="Times New Roman" w:hAnsi="Arial" w:cs="Arial"/>
+          <w:color w:val="000000"/>
+          <w:sz w:val="24"/>
+          <w:szCs w:val="24"/>
+          <w:lang w:eastAsia="fr-FR"/>
+        </w:rPr>
+        <w:t xml:space="preserve"> et faire des </w:t>
+      </w:r>
+      <w:proofErr w:type="gramStart"/>
+      <w:r>
+        <w:rPr>
+          <w:rFonts w:ascii="Arial" w:eastAsia="Times New Roman" w:hAnsi="Arial" w:cs="Arial"/>
+          <w:color w:val="000000"/>
+          <w:sz w:val="24"/>
+          <w:szCs w:val="24"/>
+          <w:lang w:eastAsia="fr-FR"/>
+        </w:rPr>
+        <w:t>rapport</w:t>
+      </w:r>
+      <w:proofErr w:type="gramEnd"/>
+      <w:r>
+        <w:rPr>
+          <w:rFonts w:ascii="Arial" w:eastAsia="Times New Roman" w:hAnsi="Arial" w:cs="Arial"/>
+          <w:color w:val="000000"/>
+          <w:sz w:val="24"/>
+          <w:szCs w:val="24"/>
+          <w:lang w:eastAsia="fr-FR"/>
+        </w:rPr>
+        <w:t xml:space="preserve"> sur les changements tout au long du processus de livraison.</w:t>
+      </w:r>
+    </w:p>
+    <w:p>
+      <w:pPr>
+        <w:spacing w:after="0" w:line="480" w:lineRule="auto"/>
+        <w:jc w:val="both"/>
+        <w:rPr>
+          <w:rFonts w:ascii="Arial" w:eastAsia="Times New Roman" w:hAnsi="Arial" w:cs="Arial"/>
+          <w:sz w:val="24"/>
+          <w:szCs w:val="24"/>
+          <w:lang w:eastAsia="fr-FR"/>
+        </w:rPr>
+      </w:pPr>
+      <w:r>
+        <w:rPr>
+          <w:rFonts w:ascii="Arial" w:eastAsia="Times New Roman" w:hAnsi="Arial" w:cs="Arial"/>
+          <w:color w:val="000000"/>
+          <w:sz w:val="24"/>
+          <w:szCs w:val="24"/>
+          <w:lang w:eastAsia="fr-FR"/>
+        </w:rPr>
+        <w:t xml:space="preserve">Cet outil permet de créer un </w:t>
+      </w:r>
+      <w:proofErr w:type="spellStart"/>
+      <w:r>
+        <w:rPr>
+          <w:rFonts w:ascii="Arial" w:eastAsia="Times New Roman" w:hAnsi="Arial" w:cs="Arial"/>
+          <w:color w:val="000000"/>
+          <w:sz w:val="24"/>
+          <w:szCs w:val="24"/>
+          <w:lang w:eastAsia="fr-FR"/>
+        </w:rPr>
+        <w:t>backlog</w:t>
+      </w:r>
+      <w:proofErr w:type="spellEnd"/>
+      <w:r>
+        <w:rPr>
+          <w:rFonts w:ascii="Arial" w:eastAsia="Times New Roman" w:hAnsi="Arial" w:cs="Arial"/>
+          <w:color w:val="000000"/>
+          <w:sz w:val="24"/>
+          <w:szCs w:val="24"/>
+          <w:lang w:eastAsia="fr-FR"/>
+        </w:rPr>
+        <w:t xml:space="preserve"> initial afin que on </w:t>
+      </w:r>
+      <w:proofErr w:type="gramStart"/>
+      <w:r>
+        <w:rPr>
+          <w:rFonts w:ascii="Arial" w:eastAsia="Times New Roman" w:hAnsi="Arial" w:cs="Arial"/>
+          <w:color w:val="000000"/>
+          <w:sz w:val="24"/>
+          <w:szCs w:val="24"/>
+          <w:lang w:eastAsia="fr-FR"/>
+        </w:rPr>
+        <w:t>peut</w:t>
+      </w:r>
+      <w:proofErr w:type="gramEnd"/>
+      <w:r>
+        <w:rPr>
+          <w:rFonts w:ascii="Arial" w:eastAsia="Times New Roman" w:hAnsi="Arial" w:cs="Arial"/>
+          <w:color w:val="000000"/>
+          <w:sz w:val="24"/>
+          <w:szCs w:val="24"/>
+          <w:lang w:eastAsia="fr-FR"/>
+        </w:rPr>
+        <w:t xml:space="preserve"> commencer à estimer la portée, les horaires et les coûts du projet donc c’est  un outil rapide  qui simplifie les  estimations des coûts et du temps </w:t>
+      </w:r>
+    </w:p>
+    <w:p>
+      <w:pPr>
+        <w:spacing w:after="0" w:line="480" w:lineRule="auto"/>
+        <w:jc w:val="both"/>
+        <w:rPr>
+          <w:rFonts w:ascii="Arial" w:eastAsia="Times New Roman" w:hAnsi="Arial" w:cs="Arial"/>
+          <w:sz w:val="24"/>
+          <w:szCs w:val="24"/>
+          <w:lang w:eastAsia="fr-FR"/>
+        </w:rPr>
+      </w:pPr>
+      <w:r>
+        <w:rPr>
+          <w:rFonts w:ascii="Arial" w:eastAsia="Times New Roman" w:hAnsi="Arial" w:cs="Arial"/>
+          <w:sz w:val="24"/>
+          <w:szCs w:val="24"/>
+          <w:lang w:eastAsia="fr-FR"/>
+        </w:rPr>
+        <w:t> </w:t>
+      </w:r>
+    </w:p>
+    <w:p>
+      <w:pPr>
+        <w:spacing w:after="0" w:line="480" w:lineRule="auto"/>
         <w:jc w:val="both"/>
         <w:rPr>
           <w:rFonts w:ascii="Arial" w:eastAsia="Times New Roman" w:hAnsi="Arial" w:cs="Arial"/>
@@ -26733,6 +31525,28 @@
       <w:r>
         <w:rPr>
           <w:rFonts w:ascii="Arial" w:eastAsia="Times New Roman" w:hAnsi="Arial" w:cs="Arial"/>
+          <w:color w:val="000000"/>
+          <w:sz w:val="24"/>
+          <w:szCs w:val="24"/>
+          <w:lang w:eastAsia="fr-FR"/>
+        </w:rPr>
+        <w:t>1.8  Choix de l'approche Objet</w:t>
+      </w:r>
+    </w:p>
+    <w:p>
+      <w:pPr>
+        <w:spacing w:after="0" w:line="480" w:lineRule="auto"/>
+        <w:jc w:val="both"/>
+        <w:rPr>
+          <w:rFonts w:ascii="Arial" w:eastAsia="Times New Roman" w:hAnsi="Arial" w:cs="Arial"/>
+          <w:sz w:val="24"/>
+          <w:szCs w:val="24"/>
+          <w:lang w:eastAsia="fr-FR"/>
+        </w:rPr>
+      </w:pPr>
+      <w:r>
+        <w:rPr>
+          <w:rFonts w:ascii="Arial" w:eastAsia="Times New Roman" w:hAnsi="Arial" w:cs="Arial"/>
           <w:sz w:val="24"/>
           <w:szCs w:val="24"/>
           <w:lang w:eastAsia="fr-FR"/>
@@ -26754,11 +31568,12 @@
       <w:r>
         <w:rPr>
           <w:rFonts w:ascii="Arial" w:eastAsia="Times New Roman" w:hAnsi="Arial" w:cs="Arial"/>
-          <w:sz w:val="24"/>
-          <w:szCs w:val="24"/>
-          <w:lang w:eastAsia="fr-FR"/>
-        </w:rPr>
-        <w:t> </w:t>
+          <w:color w:val="000000"/>
+          <w:sz w:val="24"/>
+          <w:szCs w:val="24"/>
+          <w:lang w:eastAsia="fr-FR"/>
+        </w:rPr>
+        <w:t>Pour la conception de notre système, nous avons adopté une méthode orientée objet du fait des avantages qu'elle offre</w:t>
       </w:r>
     </w:p>
     <w:p>
@@ -26779,904 +31594,6 @@
           <w:szCs w:val="24"/>
           <w:lang w:eastAsia="fr-FR"/>
         </w:rPr>
-        <w:t> </w:t>
-      </w:r>
-    </w:p>
-    <w:p>
-      <w:pPr>
-        <w:spacing w:after="0" w:line="480" w:lineRule="auto"/>
-        <w:jc w:val="both"/>
-        <w:rPr>
-          <w:rFonts w:ascii="Arial" w:eastAsia="Times New Roman" w:hAnsi="Arial" w:cs="Arial"/>
-          <w:sz w:val="24"/>
-          <w:szCs w:val="24"/>
-          <w:lang w:eastAsia="fr-FR"/>
-        </w:rPr>
-      </w:pPr>
-      <w:r>
-        <w:rPr>
-          <w:rFonts w:ascii="Arial" w:eastAsia="Times New Roman" w:hAnsi="Arial" w:cs="Arial"/>
-          <w:color w:val="000000"/>
-          <w:sz w:val="24"/>
-          <w:szCs w:val="24"/>
-          <w:lang w:eastAsia="fr-FR"/>
-        </w:rPr>
-        <w:t>1.7 Outils collaboratifs utilisés  </w:t>
-      </w:r>
-    </w:p>
-    <w:p>
-      <w:pPr>
-        <w:spacing w:after="0" w:line="480" w:lineRule="auto"/>
-        <w:jc w:val="both"/>
-        <w:rPr>
-          <w:rFonts w:ascii="Arial" w:eastAsia="Times New Roman" w:hAnsi="Arial" w:cs="Arial"/>
-          <w:sz w:val="24"/>
-          <w:szCs w:val="24"/>
-          <w:lang w:eastAsia="fr-FR"/>
-        </w:rPr>
-      </w:pPr>
-      <w:r>
-        <w:rPr>
-          <w:rFonts w:ascii="Arial" w:eastAsia="Times New Roman" w:hAnsi="Arial" w:cs="Arial"/>
-          <w:sz w:val="24"/>
-          <w:szCs w:val="24"/>
-          <w:lang w:eastAsia="fr-FR"/>
-        </w:rPr>
-        <w:t> </w:t>
-      </w:r>
-    </w:p>
-    <w:p>
-      <w:pPr>
-        <w:spacing w:after="0" w:line="480" w:lineRule="auto"/>
-        <w:jc w:val="both"/>
-        <w:rPr>
-          <w:rFonts w:ascii="Arial" w:eastAsia="Times New Roman" w:hAnsi="Arial" w:cs="Arial"/>
-          <w:sz w:val="24"/>
-          <w:szCs w:val="24"/>
-          <w:lang w:eastAsia="fr-FR"/>
-        </w:rPr>
-      </w:pPr>
-      <w:r>
-        <w:rPr>
-          <w:rFonts w:ascii="Arial" w:eastAsia="Times New Roman" w:hAnsi="Arial" w:cs="Arial"/>
-          <w:color w:val="000000"/>
-          <w:sz w:val="24"/>
-          <w:szCs w:val="24"/>
-          <w:lang w:eastAsia="fr-FR"/>
-        </w:rPr>
-        <w:t xml:space="preserve">1.7.1  Outils pour la gestion de tâches: </w:t>
-      </w:r>
-      <w:proofErr w:type="spellStart"/>
-      <w:r>
-        <w:rPr>
-          <w:rFonts w:ascii="Arial" w:eastAsia="Times New Roman" w:hAnsi="Arial" w:cs="Arial"/>
-          <w:color w:val="000000"/>
-          <w:sz w:val="24"/>
-          <w:szCs w:val="24"/>
-          <w:lang w:eastAsia="fr-FR"/>
-        </w:rPr>
-        <w:t>github</w:t>
-      </w:r>
-      <w:proofErr w:type="spellEnd"/>
-      <w:r>
-        <w:rPr>
-          <w:rFonts w:ascii="Arial" w:eastAsia="Times New Roman" w:hAnsi="Arial" w:cs="Arial"/>
-          <w:color w:val="000000"/>
-          <w:sz w:val="24"/>
-          <w:szCs w:val="24"/>
-          <w:lang w:eastAsia="fr-FR"/>
-        </w:rPr>
-        <w:t>(https://fr.wikipedia.org/wiki/GitHub)</w:t>
-      </w:r>
-    </w:p>
-    <w:p>
-      <w:pPr>
-        <w:spacing w:after="0" w:line="480" w:lineRule="auto"/>
-        <w:jc w:val="both"/>
-        <w:rPr>
-          <w:rFonts w:ascii="Arial" w:eastAsia="Times New Roman" w:hAnsi="Arial" w:cs="Arial"/>
-          <w:sz w:val="24"/>
-          <w:szCs w:val="24"/>
-          <w:lang w:eastAsia="fr-FR"/>
-        </w:rPr>
-      </w:pPr>
-      <w:r>
-        <w:rPr>
-          <w:rFonts w:ascii="Arial" w:eastAsia="Times New Roman" w:hAnsi="Arial" w:cs="Arial"/>
-          <w:sz w:val="24"/>
-          <w:szCs w:val="24"/>
-          <w:lang w:eastAsia="fr-FR"/>
-        </w:rPr>
-        <w:t> </w:t>
-      </w:r>
-    </w:p>
-    <w:p>
-      <w:pPr>
-        <w:spacing w:after="0" w:line="480" w:lineRule="auto"/>
-        <w:jc w:val="both"/>
-        <w:rPr>
-          <w:rFonts w:ascii="Arial" w:eastAsia="Times New Roman" w:hAnsi="Arial" w:cs="Arial"/>
-          <w:sz w:val="24"/>
-          <w:szCs w:val="24"/>
-          <w:lang w:eastAsia="fr-FR"/>
-        </w:rPr>
-      </w:pPr>
-      <w:proofErr w:type="spellStart"/>
-      <w:r>
-        <w:rPr>
-          <w:rFonts w:ascii="Arial" w:eastAsia="Times New Roman" w:hAnsi="Arial" w:cs="Arial"/>
-          <w:bCs/>
-          <w:color w:val="222222"/>
-          <w:sz w:val="24"/>
-          <w:szCs w:val="24"/>
-          <w:shd w:val="clear" w:color="auto" w:fill="FFFFFF"/>
-          <w:lang w:eastAsia="fr-FR"/>
-        </w:rPr>
-        <w:t>GitHub</w:t>
-      </w:r>
-      <w:proofErr w:type="spellEnd"/>
-      <w:r>
-        <w:rPr>
-          <w:rFonts w:ascii="Arial" w:eastAsia="Times New Roman" w:hAnsi="Arial" w:cs="Arial"/>
-          <w:color w:val="222222"/>
-          <w:sz w:val="24"/>
-          <w:szCs w:val="24"/>
-          <w:shd w:val="clear" w:color="auto" w:fill="FFFFFF"/>
-          <w:lang w:eastAsia="fr-FR"/>
-        </w:rPr>
-        <w:t xml:space="preserve"> (exploité sous le nom de </w:t>
-      </w:r>
-      <w:proofErr w:type="spellStart"/>
-      <w:r>
-        <w:rPr>
-          <w:rFonts w:ascii="Arial" w:eastAsia="Times New Roman" w:hAnsi="Arial" w:cs="Arial"/>
-          <w:iCs/>
-          <w:color w:val="222222"/>
-          <w:sz w:val="24"/>
-          <w:szCs w:val="24"/>
-          <w:shd w:val="clear" w:color="auto" w:fill="FFFFFF"/>
-          <w:lang w:eastAsia="fr-FR"/>
-        </w:rPr>
-        <w:t>GitHub</w:t>
-      </w:r>
-      <w:proofErr w:type="spellEnd"/>
-      <w:r>
-        <w:rPr>
-          <w:rFonts w:ascii="Arial" w:eastAsia="Times New Roman" w:hAnsi="Arial" w:cs="Arial"/>
-          <w:iCs/>
-          <w:color w:val="222222"/>
-          <w:sz w:val="24"/>
-          <w:szCs w:val="24"/>
-          <w:shd w:val="clear" w:color="auto" w:fill="FFFFFF"/>
-          <w:lang w:eastAsia="fr-FR"/>
-        </w:rPr>
-        <w:t>, Inc.</w:t>
-      </w:r>
-      <w:r>
-        <w:rPr>
-          <w:rFonts w:ascii="Arial" w:eastAsia="Times New Roman" w:hAnsi="Arial" w:cs="Arial"/>
-          <w:color w:val="222222"/>
-          <w:sz w:val="24"/>
-          <w:szCs w:val="24"/>
-          <w:shd w:val="clear" w:color="auto" w:fill="FFFFFF"/>
-          <w:lang w:eastAsia="fr-FR"/>
-        </w:rPr>
-        <w:t xml:space="preserve">) est un service web d'hébergement et de gestion de développement de logiciels, utilisant le logiciel de gestion de versions </w:t>
-      </w:r>
-      <w:proofErr w:type="gramStart"/>
-      <w:r>
-        <w:rPr>
-          <w:rFonts w:ascii="Arial" w:eastAsia="Times New Roman" w:hAnsi="Arial" w:cs="Arial"/>
-          <w:color w:val="222222"/>
-          <w:sz w:val="24"/>
-          <w:szCs w:val="24"/>
-          <w:shd w:val="clear" w:color="auto" w:fill="FFFFFF"/>
-          <w:lang w:eastAsia="fr-FR"/>
-        </w:rPr>
-        <w:t>Git(</w:t>
-      </w:r>
-      <w:proofErr w:type="gramEnd"/>
-      <w:r>
-        <w:rPr>
-          <w:rFonts w:ascii="Arial" w:eastAsia="Times New Roman" w:hAnsi="Arial" w:cs="Arial"/>
-          <w:color w:val="404040"/>
-          <w:sz w:val="24"/>
-          <w:szCs w:val="24"/>
-          <w:shd w:val="clear" w:color="auto" w:fill="FFFFFF"/>
-          <w:lang w:eastAsia="fr-FR"/>
-        </w:rPr>
-        <w:t>Git est un logiciel de contrôle de version, ce qui signifie qu’il gère les modifications d’un projet sans écraser n’importe quelle partie du projet).</w:t>
-      </w:r>
-    </w:p>
-    <w:p>
-      <w:pPr>
-        <w:spacing w:after="0" w:line="480" w:lineRule="auto"/>
-        <w:jc w:val="both"/>
-        <w:rPr>
-          <w:rFonts w:ascii="Arial" w:eastAsia="Times New Roman" w:hAnsi="Arial" w:cs="Arial"/>
-          <w:sz w:val="24"/>
-          <w:szCs w:val="24"/>
-          <w:lang w:eastAsia="fr-FR"/>
-        </w:rPr>
-      </w:pPr>
-      <w:proofErr w:type="spellStart"/>
-      <w:r>
-        <w:rPr>
-          <w:rFonts w:ascii="Arial" w:eastAsia="Times New Roman" w:hAnsi="Arial" w:cs="Arial"/>
-          <w:color w:val="222222"/>
-          <w:sz w:val="24"/>
-          <w:szCs w:val="24"/>
-          <w:shd w:val="clear" w:color="auto" w:fill="FFFFFF"/>
-          <w:lang w:eastAsia="fr-FR"/>
-        </w:rPr>
-        <w:t>GitHub</w:t>
-      </w:r>
-      <w:proofErr w:type="spellEnd"/>
-      <w:r>
-        <w:rPr>
-          <w:rFonts w:ascii="Arial" w:eastAsia="Times New Roman" w:hAnsi="Arial" w:cs="Arial"/>
-          <w:color w:val="222222"/>
-          <w:sz w:val="24"/>
-          <w:szCs w:val="24"/>
-          <w:shd w:val="clear" w:color="auto" w:fill="FFFFFF"/>
-          <w:lang w:eastAsia="fr-FR"/>
-        </w:rPr>
-        <w:t xml:space="preserve"> propose des comptes professionnels payants, ainsi que des comptes gratuits pour les projets de logiciels libres. Le site assure également un contrôle d'accès et des fonctionnalités destinées à la collaboration comme le suivi des bugs, les demandes de fonctionnalités, la gestion de tâches et un wiki pour chaque projet.</w:t>
-      </w:r>
-    </w:p>
-    <w:p>
-      <w:pPr>
-        <w:spacing w:after="0" w:line="480" w:lineRule="auto"/>
-        <w:jc w:val="both"/>
-        <w:rPr>
-          <w:rFonts w:ascii="Arial" w:eastAsia="Times New Roman" w:hAnsi="Arial" w:cs="Arial"/>
-          <w:sz w:val="24"/>
-          <w:szCs w:val="24"/>
-          <w:lang w:eastAsia="fr-FR"/>
-        </w:rPr>
-      </w:pPr>
-      <w:r>
-        <w:rPr>
-          <w:rFonts w:ascii="Arial" w:eastAsia="Times New Roman" w:hAnsi="Arial" w:cs="Arial"/>
-          <w:sz w:val="24"/>
-          <w:szCs w:val="24"/>
-          <w:lang w:eastAsia="fr-FR"/>
-        </w:rPr>
-        <w:t> </w:t>
-      </w:r>
-    </w:p>
-    <w:p>
-      <w:pPr>
-        <w:spacing w:after="0" w:line="480" w:lineRule="auto"/>
-        <w:jc w:val="both"/>
-        <w:rPr>
-          <w:rFonts w:ascii="Arial" w:eastAsia="Times New Roman" w:hAnsi="Arial" w:cs="Arial"/>
-          <w:sz w:val="24"/>
-          <w:szCs w:val="24"/>
-          <w:lang w:eastAsia="fr-FR"/>
-        </w:rPr>
-      </w:pPr>
-      <w:r>
-        <w:rPr>
-          <w:rFonts w:ascii="Arial" w:eastAsia="Times New Roman" w:hAnsi="Arial" w:cs="Arial"/>
-          <w:sz w:val="24"/>
-          <w:szCs w:val="24"/>
-          <w:lang w:eastAsia="fr-FR"/>
-        </w:rPr>
-        <w:t> </w:t>
-      </w:r>
-    </w:p>
-    <w:p>
-      <w:pPr>
-        <w:spacing w:after="0" w:line="480" w:lineRule="auto"/>
-        <w:jc w:val="both"/>
-        <w:rPr>
-          <w:rFonts w:ascii="Arial" w:eastAsia="Times New Roman" w:hAnsi="Arial" w:cs="Arial"/>
-          <w:sz w:val="24"/>
-          <w:szCs w:val="24"/>
-          <w:lang w:eastAsia="fr-FR"/>
-        </w:rPr>
-      </w:pPr>
-      <w:r>
-        <w:rPr>
-          <w:rFonts w:ascii="Arial" w:eastAsia="Times New Roman" w:hAnsi="Arial" w:cs="Arial"/>
-          <w:color w:val="000000"/>
-          <w:sz w:val="24"/>
-          <w:szCs w:val="24"/>
-          <w:lang w:eastAsia="fr-FR"/>
-        </w:rPr>
-        <w:t xml:space="preserve">1.7.2 Outils pour la gestion de projet : </w:t>
-      </w:r>
-      <w:proofErr w:type="spellStart"/>
-      <w:r>
-        <w:rPr>
-          <w:rFonts w:ascii="Arial" w:eastAsia="Times New Roman" w:hAnsi="Arial" w:cs="Arial"/>
-          <w:color w:val="000000"/>
-          <w:sz w:val="24"/>
-          <w:szCs w:val="24"/>
-          <w:lang w:eastAsia="fr-FR"/>
-        </w:rPr>
-        <w:t>easybacklog</w:t>
-      </w:r>
-      <w:proofErr w:type="spellEnd"/>
-      <w:r>
-        <w:rPr>
-          <w:rFonts w:ascii="Arial" w:eastAsia="Times New Roman" w:hAnsi="Arial" w:cs="Arial"/>
-          <w:color w:val="000000"/>
-          <w:sz w:val="24"/>
-          <w:szCs w:val="24"/>
-          <w:lang w:eastAsia="fr-FR"/>
-        </w:rPr>
-        <w:t xml:space="preserve"> (http://doeswhat.com/2012/03/18/interview-with-matthew-oriordan-easybacklog/)</w:t>
-      </w:r>
-    </w:p>
-    <w:p>
-      <w:pPr>
-        <w:spacing w:after="0" w:line="480" w:lineRule="auto"/>
-        <w:jc w:val="both"/>
-        <w:rPr>
-          <w:rFonts w:ascii="Arial" w:eastAsia="Times New Roman" w:hAnsi="Arial" w:cs="Arial"/>
-          <w:sz w:val="24"/>
-          <w:szCs w:val="24"/>
-          <w:lang w:eastAsia="fr-FR"/>
-        </w:rPr>
-      </w:pPr>
-      <w:proofErr w:type="spellStart"/>
-      <w:r>
-        <w:rPr>
-          <w:rFonts w:ascii="Arial" w:eastAsia="Times New Roman" w:hAnsi="Arial" w:cs="Arial"/>
-          <w:color w:val="000000"/>
-          <w:sz w:val="24"/>
-          <w:szCs w:val="24"/>
-          <w:lang w:eastAsia="fr-FR"/>
-        </w:rPr>
-        <w:lastRenderedPageBreak/>
-        <w:t>EasyBacklog</w:t>
-      </w:r>
-      <w:proofErr w:type="spellEnd"/>
-      <w:r>
-        <w:rPr>
-          <w:rFonts w:ascii="Arial" w:eastAsia="Times New Roman" w:hAnsi="Arial" w:cs="Arial"/>
-          <w:color w:val="000000"/>
-          <w:sz w:val="24"/>
-          <w:szCs w:val="24"/>
-          <w:lang w:eastAsia="fr-FR"/>
-        </w:rPr>
-        <w:t xml:space="preserve"> est un outil de gestion de </w:t>
-      </w:r>
-      <w:proofErr w:type="spellStart"/>
-      <w:r>
-        <w:rPr>
-          <w:rFonts w:ascii="Arial" w:eastAsia="Times New Roman" w:hAnsi="Arial" w:cs="Arial"/>
-          <w:color w:val="000000"/>
-          <w:sz w:val="24"/>
-          <w:szCs w:val="24"/>
-          <w:lang w:eastAsia="fr-FR"/>
-        </w:rPr>
-        <w:t>backlog</w:t>
-      </w:r>
-      <w:proofErr w:type="spellEnd"/>
-      <w:r>
-        <w:rPr>
-          <w:rFonts w:ascii="Arial" w:eastAsia="Times New Roman" w:hAnsi="Arial" w:cs="Arial"/>
-          <w:color w:val="000000"/>
-          <w:sz w:val="24"/>
-          <w:szCs w:val="24"/>
-          <w:lang w:eastAsia="fr-FR"/>
-        </w:rPr>
-        <w:t xml:space="preserve"> Agile et </w:t>
-      </w:r>
-      <w:proofErr w:type="spellStart"/>
-      <w:r>
-        <w:rPr>
-          <w:rFonts w:ascii="Arial" w:eastAsia="Times New Roman" w:hAnsi="Arial" w:cs="Arial"/>
-          <w:color w:val="000000"/>
-          <w:sz w:val="24"/>
-          <w:szCs w:val="24"/>
-          <w:lang w:eastAsia="fr-FR"/>
-        </w:rPr>
-        <w:t>Scrum</w:t>
-      </w:r>
-      <w:proofErr w:type="spellEnd"/>
-      <w:r>
-        <w:rPr>
-          <w:rFonts w:ascii="Arial" w:eastAsia="Times New Roman" w:hAnsi="Arial" w:cs="Arial"/>
-          <w:color w:val="000000"/>
-          <w:sz w:val="24"/>
-          <w:szCs w:val="24"/>
-          <w:lang w:eastAsia="fr-FR"/>
-        </w:rPr>
-        <w:t xml:space="preserve"> facile à utiliser, conçu pour les agences et les équipes agiles travaillant avec «Agile». Il a des capacités pour aider à la </w:t>
-      </w:r>
-      <w:proofErr w:type="spellStart"/>
-      <w:r>
-        <w:rPr>
-          <w:rFonts w:ascii="Arial" w:eastAsia="Times New Roman" w:hAnsi="Arial" w:cs="Arial"/>
-          <w:color w:val="000000"/>
-          <w:sz w:val="24"/>
-          <w:szCs w:val="24"/>
-          <w:lang w:eastAsia="fr-FR"/>
-        </w:rPr>
-        <w:t>versionnement</w:t>
-      </w:r>
-      <w:proofErr w:type="spellEnd"/>
-      <w:r>
-        <w:rPr>
-          <w:rFonts w:ascii="Arial" w:eastAsia="Times New Roman" w:hAnsi="Arial" w:cs="Arial"/>
-          <w:color w:val="000000"/>
-          <w:sz w:val="24"/>
-          <w:szCs w:val="24"/>
-          <w:lang w:eastAsia="fr-FR"/>
-        </w:rPr>
-        <w:t xml:space="preserve"> et faire des </w:t>
-      </w:r>
-      <w:proofErr w:type="gramStart"/>
-      <w:r>
-        <w:rPr>
-          <w:rFonts w:ascii="Arial" w:eastAsia="Times New Roman" w:hAnsi="Arial" w:cs="Arial"/>
-          <w:color w:val="000000"/>
-          <w:sz w:val="24"/>
-          <w:szCs w:val="24"/>
-          <w:lang w:eastAsia="fr-FR"/>
-        </w:rPr>
-        <w:t>rapport</w:t>
-      </w:r>
-      <w:proofErr w:type="gramEnd"/>
-      <w:r>
-        <w:rPr>
-          <w:rFonts w:ascii="Arial" w:eastAsia="Times New Roman" w:hAnsi="Arial" w:cs="Arial"/>
-          <w:color w:val="000000"/>
-          <w:sz w:val="24"/>
-          <w:szCs w:val="24"/>
-          <w:lang w:eastAsia="fr-FR"/>
-        </w:rPr>
-        <w:t xml:space="preserve"> sur les changements tout au long du processus de livraison.</w:t>
-      </w:r>
-    </w:p>
-    <w:p>
-      <w:pPr>
-        <w:spacing w:after="0" w:line="480" w:lineRule="auto"/>
-        <w:jc w:val="both"/>
-        <w:rPr>
-          <w:rFonts w:ascii="Arial" w:eastAsia="Times New Roman" w:hAnsi="Arial" w:cs="Arial"/>
-          <w:sz w:val="24"/>
-          <w:szCs w:val="24"/>
-          <w:lang w:eastAsia="fr-FR"/>
-        </w:rPr>
-      </w:pPr>
-      <w:r>
-        <w:rPr>
-          <w:rFonts w:ascii="Arial" w:eastAsia="Times New Roman" w:hAnsi="Arial" w:cs="Arial"/>
-          <w:color w:val="000000"/>
-          <w:sz w:val="24"/>
-          <w:szCs w:val="24"/>
-          <w:lang w:eastAsia="fr-FR"/>
-        </w:rPr>
-        <w:t xml:space="preserve">Cet outil permet de créer un </w:t>
-      </w:r>
-      <w:proofErr w:type="spellStart"/>
-      <w:r>
-        <w:rPr>
-          <w:rFonts w:ascii="Arial" w:eastAsia="Times New Roman" w:hAnsi="Arial" w:cs="Arial"/>
-          <w:color w:val="000000"/>
-          <w:sz w:val="24"/>
-          <w:szCs w:val="24"/>
-          <w:lang w:eastAsia="fr-FR"/>
-        </w:rPr>
-        <w:t>backlog</w:t>
-      </w:r>
-      <w:proofErr w:type="spellEnd"/>
-      <w:r>
-        <w:rPr>
-          <w:rFonts w:ascii="Arial" w:eastAsia="Times New Roman" w:hAnsi="Arial" w:cs="Arial"/>
-          <w:color w:val="000000"/>
-          <w:sz w:val="24"/>
-          <w:szCs w:val="24"/>
-          <w:lang w:eastAsia="fr-FR"/>
-        </w:rPr>
-        <w:t xml:space="preserve"> initial afin que on </w:t>
-      </w:r>
-      <w:proofErr w:type="gramStart"/>
-      <w:r>
-        <w:rPr>
-          <w:rFonts w:ascii="Arial" w:eastAsia="Times New Roman" w:hAnsi="Arial" w:cs="Arial"/>
-          <w:color w:val="000000"/>
-          <w:sz w:val="24"/>
-          <w:szCs w:val="24"/>
-          <w:lang w:eastAsia="fr-FR"/>
-        </w:rPr>
-        <w:t>peut</w:t>
-      </w:r>
-      <w:proofErr w:type="gramEnd"/>
-      <w:r>
-        <w:rPr>
-          <w:rFonts w:ascii="Arial" w:eastAsia="Times New Roman" w:hAnsi="Arial" w:cs="Arial"/>
-          <w:color w:val="000000"/>
-          <w:sz w:val="24"/>
-          <w:szCs w:val="24"/>
-          <w:lang w:eastAsia="fr-FR"/>
-        </w:rPr>
-        <w:t xml:space="preserve"> commencer à estimer la portée, les horaires et les coûts du projet donc c’est  un outil rapide  qui simplifie les  estimations des coûts et du temps </w:t>
-      </w:r>
-    </w:p>
-    <w:p>
-      <w:pPr>
-        <w:spacing w:after="0" w:line="480" w:lineRule="auto"/>
-        <w:jc w:val="both"/>
-        <w:rPr>
-          <w:rFonts w:ascii="Arial" w:eastAsia="Times New Roman" w:hAnsi="Arial" w:cs="Arial"/>
-          <w:sz w:val="24"/>
-          <w:szCs w:val="24"/>
-          <w:lang w:eastAsia="fr-FR"/>
-        </w:rPr>
-      </w:pPr>
-      <w:r>
-        <w:rPr>
-          <w:rFonts w:ascii="Arial" w:eastAsia="Times New Roman" w:hAnsi="Arial" w:cs="Arial"/>
-          <w:sz w:val="24"/>
-          <w:szCs w:val="24"/>
-          <w:lang w:eastAsia="fr-FR"/>
-        </w:rPr>
-        <w:t> </w:t>
-      </w:r>
-    </w:p>
-    <w:p>
-      <w:pPr>
-        <w:spacing w:after="0" w:line="480" w:lineRule="auto"/>
-        <w:jc w:val="both"/>
-        <w:rPr>
-          <w:rFonts w:ascii="Arial" w:eastAsia="Times New Roman" w:hAnsi="Arial" w:cs="Arial"/>
-          <w:sz w:val="24"/>
-          <w:szCs w:val="24"/>
-          <w:lang w:eastAsia="fr-FR"/>
-        </w:rPr>
-      </w:pPr>
-      <w:r>
-        <w:rPr>
-          <w:rFonts w:ascii="Arial" w:eastAsia="Times New Roman" w:hAnsi="Arial" w:cs="Arial"/>
-          <w:sz w:val="24"/>
-          <w:szCs w:val="24"/>
-          <w:lang w:eastAsia="fr-FR"/>
-        </w:rPr>
-        <w:t> </w:t>
-      </w:r>
-    </w:p>
-    <w:p>
-      <w:pPr>
-        <w:spacing w:after="0" w:line="480" w:lineRule="auto"/>
-        <w:jc w:val="both"/>
-        <w:rPr>
-          <w:rFonts w:ascii="Arial" w:eastAsia="Times New Roman" w:hAnsi="Arial" w:cs="Arial"/>
-          <w:sz w:val="24"/>
-          <w:szCs w:val="24"/>
-          <w:lang w:eastAsia="fr-FR"/>
-        </w:rPr>
-      </w:pPr>
-      <w:r>
-        <w:rPr>
-          <w:rFonts w:ascii="Arial" w:eastAsia="Times New Roman" w:hAnsi="Arial" w:cs="Arial"/>
-          <w:sz w:val="24"/>
-          <w:szCs w:val="24"/>
-          <w:lang w:eastAsia="fr-FR"/>
-        </w:rPr>
-        <w:t> </w:t>
-      </w:r>
-    </w:p>
-    <w:p>
-      <w:pPr>
-        <w:spacing w:after="0" w:line="480" w:lineRule="auto"/>
-        <w:jc w:val="both"/>
-        <w:rPr>
-          <w:rFonts w:ascii="Arial" w:eastAsia="Times New Roman" w:hAnsi="Arial" w:cs="Arial"/>
-          <w:sz w:val="24"/>
-          <w:szCs w:val="24"/>
-          <w:lang w:eastAsia="fr-FR"/>
-        </w:rPr>
-      </w:pPr>
-      <w:r>
-        <w:rPr>
-          <w:rFonts w:ascii="Arial" w:eastAsia="Times New Roman" w:hAnsi="Arial" w:cs="Arial"/>
-          <w:sz w:val="24"/>
-          <w:szCs w:val="24"/>
-          <w:lang w:eastAsia="fr-FR"/>
-        </w:rPr>
-        <w:t> </w:t>
-      </w:r>
-    </w:p>
-    <w:p>
-      <w:pPr>
-        <w:spacing w:after="0" w:line="480" w:lineRule="auto"/>
-        <w:jc w:val="both"/>
-        <w:rPr>
-          <w:rFonts w:ascii="Arial" w:eastAsia="Times New Roman" w:hAnsi="Arial" w:cs="Arial"/>
-          <w:sz w:val="24"/>
-          <w:szCs w:val="24"/>
-          <w:lang w:eastAsia="fr-FR"/>
-        </w:rPr>
-      </w:pPr>
-      <w:r>
-        <w:rPr>
-          <w:rFonts w:ascii="Arial" w:eastAsia="Times New Roman" w:hAnsi="Arial" w:cs="Arial"/>
-          <w:sz w:val="24"/>
-          <w:szCs w:val="24"/>
-          <w:lang w:eastAsia="fr-FR"/>
-        </w:rPr>
-        <w:t> </w:t>
-      </w:r>
-    </w:p>
-    <w:p>
-      <w:pPr>
-        <w:spacing w:after="0" w:line="480" w:lineRule="auto"/>
-        <w:jc w:val="both"/>
-        <w:rPr>
-          <w:rFonts w:ascii="Arial" w:eastAsia="Times New Roman" w:hAnsi="Arial" w:cs="Arial"/>
-          <w:sz w:val="24"/>
-          <w:szCs w:val="24"/>
-          <w:lang w:eastAsia="fr-FR"/>
-        </w:rPr>
-      </w:pPr>
-      <w:r>
-        <w:rPr>
-          <w:rFonts w:ascii="Arial" w:eastAsia="Times New Roman" w:hAnsi="Arial" w:cs="Arial"/>
-          <w:sz w:val="24"/>
-          <w:szCs w:val="24"/>
-          <w:lang w:eastAsia="fr-FR"/>
-        </w:rPr>
-        <w:t> </w:t>
-      </w:r>
-    </w:p>
-    <w:p>
-      <w:pPr>
-        <w:spacing w:after="0" w:line="480" w:lineRule="auto"/>
-        <w:jc w:val="both"/>
-        <w:rPr>
-          <w:rFonts w:ascii="Arial" w:eastAsia="Times New Roman" w:hAnsi="Arial" w:cs="Arial"/>
-          <w:sz w:val="24"/>
-          <w:szCs w:val="24"/>
-          <w:lang w:eastAsia="fr-FR"/>
-        </w:rPr>
-      </w:pPr>
-      <w:r>
-        <w:rPr>
-          <w:rFonts w:ascii="Arial" w:eastAsia="Times New Roman" w:hAnsi="Arial" w:cs="Arial"/>
-          <w:sz w:val="24"/>
-          <w:szCs w:val="24"/>
-          <w:lang w:eastAsia="fr-FR"/>
-        </w:rPr>
-        <w:t> </w:t>
-      </w:r>
-    </w:p>
-    <w:p>
-      <w:pPr>
-        <w:spacing w:after="0" w:line="480" w:lineRule="auto"/>
-        <w:jc w:val="both"/>
-        <w:rPr>
-          <w:rFonts w:ascii="Arial" w:eastAsia="Times New Roman" w:hAnsi="Arial" w:cs="Arial"/>
-          <w:sz w:val="24"/>
-          <w:szCs w:val="24"/>
-          <w:lang w:eastAsia="fr-FR"/>
-        </w:rPr>
-      </w:pPr>
-      <w:r>
-        <w:rPr>
-          <w:rFonts w:ascii="Arial" w:eastAsia="Times New Roman" w:hAnsi="Arial" w:cs="Arial"/>
-          <w:sz w:val="24"/>
-          <w:szCs w:val="24"/>
-          <w:lang w:eastAsia="fr-FR"/>
-        </w:rPr>
-        <w:t> </w:t>
-      </w:r>
-    </w:p>
-    <w:p>
-      <w:pPr>
-        <w:spacing w:after="0" w:line="480" w:lineRule="auto"/>
-        <w:jc w:val="both"/>
-        <w:rPr>
-          <w:rFonts w:ascii="Arial" w:eastAsia="Times New Roman" w:hAnsi="Arial" w:cs="Arial"/>
-          <w:sz w:val="24"/>
-          <w:szCs w:val="24"/>
-          <w:lang w:eastAsia="fr-FR"/>
-        </w:rPr>
-      </w:pPr>
-      <w:r>
-        <w:rPr>
-          <w:rFonts w:ascii="Arial" w:eastAsia="Times New Roman" w:hAnsi="Arial" w:cs="Arial"/>
-          <w:sz w:val="24"/>
-          <w:szCs w:val="24"/>
-          <w:lang w:eastAsia="fr-FR"/>
-        </w:rPr>
-        <w:t> </w:t>
-      </w:r>
-    </w:p>
-    <w:p>
-      <w:pPr>
-        <w:spacing w:after="0" w:line="480" w:lineRule="auto"/>
-        <w:jc w:val="both"/>
-        <w:rPr>
-          <w:rFonts w:ascii="Arial" w:eastAsia="Times New Roman" w:hAnsi="Arial" w:cs="Arial"/>
-          <w:sz w:val="24"/>
-          <w:szCs w:val="24"/>
-          <w:lang w:eastAsia="fr-FR"/>
-        </w:rPr>
-      </w:pPr>
-      <w:r>
-        <w:rPr>
-          <w:rFonts w:ascii="Arial" w:eastAsia="Times New Roman" w:hAnsi="Arial" w:cs="Arial"/>
-          <w:sz w:val="24"/>
-          <w:szCs w:val="24"/>
-          <w:lang w:eastAsia="fr-FR"/>
-        </w:rPr>
-        <w:t> </w:t>
-      </w:r>
-    </w:p>
-    <w:p>
-      <w:pPr>
-        <w:spacing w:after="0" w:line="480" w:lineRule="auto"/>
-        <w:jc w:val="both"/>
-        <w:rPr>
-          <w:rFonts w:ascii="Arial" w:eastAsia="Times New Roman" w:hAnsi="Arial" w:cs="Arial"/>
-          <w:sz w:val="24"/>
-          <w:szCs w:val="24"/>
-          <w:lang w:eastAsia="fr-FR"/>
-        </w:rPr>
-      </w:pPr>
-      <w:r>
-        <w:rPr>
-          <w:rFonts w:ascii="Arial" w:eastAsia="Times New Roman" w:hAnsi="Arial" w:cs="Arial"/>
-          <w:sz w:val="24"/>
-          <w:szCs w:val="24"/>
-          <w:lang w:eastAsia="fr-FR"/>
-        </w:rPr>
-        <w:t> </w:t>
-      </w:r>
-    </w:p>
-    <w:p>
-      <w:pPr>
-        <w:spacing w:after="0" w:line="480" w:lineRule="auto"/>
-        <w:jc w:val="both"/>
-        <w:rPr>
-          <w:rFonts w:ascii="Arial" w:eastAsia="Times New Roman" w:hAnsi="Arial" w:cs="Arial"/>
-          <w:sz w:val="24"/>
-          <w:szCs w:val="24"/>
-          <w:lang w:eastAsia="fr-FR"/>
-        </w:rPr>
-      </w:pPr>
-      <w:r>
-        <w:rPr>
-          <w:rFonts w:ascii="Arial" w:eastAsia="Times New Roman" w:hAnsi="Arial" w:cs="Arial"/>
-          <w:sz w:val="24"/>
-          <w:szCs w:val="24"/>
-          <w:lang w:eastAsia="fr-FR"/>
-        </w:rPr>
-        <w:t> </w:t>
-      </w:r>
-    </w:p>
-    <w:p>
-      <w:pPr>
-        <w:spacing w:after="0" w:line="480" w:lineRule="auto"/>
-        <w:jc w:val="both"/>
-        <w:rPr>
-          <w:rFonts w:ascii="Arial" w:eastAsia="Times New Roman" w:hAnsi="Arial" w:cs="Arial"/>
-          <w:sz w:val="24"/>
-          <w:szCs w:val="24"/>
-          <w:lang w:eastAsia="fr-FR"/>
-        </w:rPr>
-      </w:pPr>
-      <w:r>
-        <w:rPr>
-          <w:rFonts w:ascii="Arial" w:eastAsia="Times New Roman" w:hAnsi="Arial" w:cs="Arial"/>
-          <w:sz w:val="24"/>
-          <w:szCs w:val="24"/>
-          <w:lang w:eastAsia="fr-FR"/>
-        </w:rPr>
-        <w:t> </w:t>
-      </w:r>
-    </w:p>
-    <w:p>
-      <w:pPr>
-        <w:spacing w:after="0" w:line="480" w:lineRule="auto"/>
-        <w:jc w:val="both"/>
-        <w:rPr>
-          <w:rFonts w:ascii="Arial" w:eastAsia="Times New Roman" w:hAnsi="Arial" w:cs="Arial"/>
-          <w:sz w:val="24"/>
-          <w:szCs w:val="24"/>
-          <w:lang w:eastAsia="fr-FR"/>
-        </w:rPr>
-      </w:pPr>
-      <w:r>
-        <w:rPr>
-          <w:rFonts w:ascii="Arial" w:eastAsia="Times New Roman" w:hAnsi="Arial" w:cs="Arial"/>
-          <w:sz w:val="24"/>
-          <w:szCs w:val="24"/>
-          <w:lang w:eastAsia="fr-FR"/>
-        </w:rPr>
-        <w:t> </w:t>
-      </w:r>
-    </w:p>
-    <w:p>
-      <w:pPr>
-        <w:spacing w:after="0" w:line="480" w:lineRule="auto"/>
-        <w:jc w:val="both"/>
-        <w:rPr>
-          <w:rFonts w:ascii="Arial" w:eastAsia="Times New Roman" w:hAnsi="Arial" w:cs="Arial"/>
-          <w:sz w:val="24"/>
-          <w:szCs w:val="24"/>
-          <w:lang w:eastAsia="fr-FR"/>
-        </w:rPr>
-      </w:pPr>
-      <w:r>
-        <w:rPr>
-          <w:rFonts w:ascii="Arial" w:eastAsia="Times New Roman" w:hAnsi="Arial" w:cs="Arial"/>
-          <w:color w:val="000000"/>
-          <w:sz w:val="24"/>
-          <w:szCs w:val="24"/>
-          <w:lang w:eastAsia="fr-FR"/>
-        </w:rPr>
-        <w:t>1.8  Choix de l'approche Objet</w:t>
-      </w:r>
-    </w:p>
-    <w:p>
-      <w:pPr>
-        <w:spacing w:after="0" w:line="480" w:lineRule="auto"/>
-        <w:jc w:val="both"/>
-        <w:rPr>
-          <w:rFonts w:ascii="Arial" w:eastAsia="Times New Roman" w:hAnsi="Arial" w:cs="Arial"/>
-          <w:sz w:val="24"/>
-          <w:szCs w:val="24"/>
-          <w:lang w:eastAsia="fr-FR"/>
-        </w:rPr>
-      </w:pPr>
-      <w:r>
-        <w:rPr>
-          <w:rFonts w:ascii="Arial" w:eastAsia="Times New Roman" w:hAnsi="Arial" w:cs="Arial"/>
-          <w:sz w:val="24"/>
-          <w:szCs w:val="24"/>
-          <w:lang w:eastAsia="fr-FR"/>
-        </w:rPr>
-        <w:t> </w:t>
-      </w:r>
-    </w:p>
-    <w:p>
-      <w:pPr>
-        <w:spacing w:after="0" w:line="480" w:lineRule="auto"/>
-        <w:jc w:val="both"/>
-        <w:rPr>
-          <w:rFonts w:ascii="Arial" w:eastAsia="Times New Roman" w:hAnsi="Arial" w:cs="Arial"/>
-          <w:sz w:val="24"/>
-          <w:szCs w:val="24"/>
-          <w:lang w:eastAsia="fr-FR"/>
-        </w:rPr>
-      </w:pPr>
-      <w:r>
-        <w:rPr>
-          <w:rFonts w:ascii="Arial" w:eastAsia="Times New Roman" w:hAnsi="Arial" w:cs="Arial"/>
-          <w:color w:val="000000"/>
-          <w:sz w:val="24"/>
-          <w:szCs w:val="24"/>
-          <w:lang w:eastAsia="fr-FR"/>
-        </w:rPr>
-        <w:t>Pour la conception de notre système, nous avons adopté une méthode orientée objet du fait des avantages qu'elle offre</w:t>
-      </w:r>
-    </w:p>
-    <w:p>
-      <w:pPr>
-        <w:spacing w:after="0" w:line="480" w:lineRule="auto"/>
-        <w:jc w:val="both"/>
-        <w:rPr>
-          <w:rFonts w:ascii="Arial" w:eastAsia="Times New Roman" w:hAnsi="Arial" w:cs="Arial"/>
-          <w:sz w:val="24"/>
-          <w:szCs w:val="24"/>
-          <w:lang w:eastAsia="fr-FR"/>
-        </w:rPr>
-      </w:pPr>
-      <w:r>
-        <w:rPr>
-          <w:rFonts w:ascii="Arial" w:eastAsia="Times New Roman" w:hAnsi="Arial" w:cs="Arial"/>
-          <w:sz w:val="24"/>
-          <w:szCs w:val="24"/>
-          <w:lang w:eastAsia="fr-FR"/>
-        </w:rPr>
-        <w:lastRenderedPageBreak/>
         <w:t> </w:t>
       </w:r>
     </w:p>
@@ -28114,6 +32031,7 @@
           <w:szCs w:val="24"/>
           <w:lang w:eastAsia="fr-FR"/>
         </w:rPr>
+        <w:lastRenderedPageBreak/>
         <w:t> </w:t>
       </w:r>
     </w:p>
@@ -28538,7 +32456,6 @@
           <w:szCs w:val="24"/>
           <w:lang w:eastAsia="fr-FR"/>
         </w:rPr>
-        <w:lastRenderedPageBreak/>
         <w:tab/>
       </w:r>
       <w:r>
@@ -29213,6 +33130,7 @@
           <w:szCs w:val="24"/>
           <w:lang w:eastAsia="fr-FR"/>
         </w:rPr>
+        <w:lastRenderedPageBreak/>
         <w:t>1)      Sécurité :</w:t>
       </w:r>
     </w:p>
@@ -29513,7 +33431,6 @@
           <w:szCs w:val="24"/>
           <w:lang w:eastAsia="fr-FR"/>
         </w:rPr>
-        <w:lastRenderedPageBreak/>
         <w:t>Notre application doit avoir une structure générale claire et simple et doit être compréhensible et facilement utilisé pour le public cible avec des interfaces conviviale et lisible et responsive.</w:t>
       </w:r>
     </w:p>
@@ -29757,6 +33674,92 @@
 <file path=word/numbering.xml><?xml version="1.0" encoding="utf-8"?>
 <w:numbering xmlns:wpc="http://schemas.microsoft.com/office/word/2010/wordprocessingCanvas" xmlns:mc="http://schemas.openxmlformats.org/markup-compatibility/2006" xmlns:o="urn:schemas-microsoft-com:office:office" xmlns:r="http://schemas.openxmlformats.org/officeDocument/2006/relationships" xmlns:m="http://schemas.openxmlformats.org/officeDocument/2006/math" xmlns:v="urn:schemas-microsoft-com:vml" xmlns:wp14="http://schemas.microsoft.com/office/word/2010/wordprocessingDrawing" xmlns:wp="http://schemas.openxmlformats.org/drawingml/2006/wordprocessingDrawing" xmlns:w10="urn:schemas-microsoft-com:office:word" xmlns:w="http://schemas.openxmlformats.org/wordprocessingml/2006/main" xmlns:w14="http://schemas.microsoft.com/office/word/2010/wordml" xmlns:w15="http://schemas.microsoft.com/office/word/2012/wordml" xmlns:wpg="http://schemas.microsoft.com/office/word/2010/wordprocessingGroup" xmlns:wpi="http://schemas.microsoft.com/office/word/2010/wordprocessingInk" xmlns:wne="http://schemas.microsoft.com/office/word/2006/wordml" xmlns:wps="http://schemas.microsoft.com/office/word/2010/wordprocessingShape" mc:Ignorable="w14 w15 wp14">
   <w:abstractNum w:abstractNumId="0" w15:restartNumberingAfterBreak="0">
+    <w:nsid w:val="050F44DB"/>
+    <w:multiLevelType w:val="multilevel"/>
+    <w:tmpl w:val="040C001F"/>
+    <w:lvl w:ilvl="0">
+      <w:start w:val="1"/>
+      <w:numFmt w:val="decimal"/>
+      <w:lvlText w:val="%1."/>
+      <w:lvlJc w:val="left"/>
+      <w:pPr>
+        <w:ind w:left="360" w:hanging="360"/>
+      </w:pPr>
+    </w:lvl>
+    <w:lvl w:ilvl="1">
+      <w:start w:val="1"/>
+      <w:numFmt w:val="decimal"/>
+      <w:lvlText w:val="%1.%2."/>
+      <w:lvlJc w:val="left"/>
+      <w:pPr>
+        <w:ind w:left="792" w:hanging="432"/>
+      </w:pPr>
+    </w:lvl>
+    <w:lvl w:ilvl="2">
+      <w:start w:val="1"/>
+      <w:numFmt w:val="decimal"/>
+      <w:lvlText w:val="%1.%2.%3."/>
+      <w:lvlJc w:val="left"/>
+      <w:pPr>
+        <w:ind w:left="1224" w:hanging="504"/>
+      </w:pPr>
+    </w:lvl>
+    <w:lvl w:ilvl="3">
+      <w:start w:val="1"/>
+      <w:numFmt w:val="decimal"/>
+      <w:lvlText w:val="%1.%2.%3.%4."/>
+      <w:lvlJc w:val="left"/>
+      <w:pPr>
+        <w:ind w:left="1728" w:hanging="648"/>
+      </w:pPr>
+    </w:lvl>
+    <w:lvl w:ilvl="4">
+      <w:start w:val="1"/>
+      <w:numFmt w:val="decimal"/>
+      <w:lvlText w:val="%1.%2.%3.%4.%5."/>
+      <w:lvlJc w:val="left"/>
+      <w:pPr>
+        <w:ind w:left="2232" w:hanging="792"/>
+      </w:pPr>
+    </w:lvl>
+    <w:lvl w:ilvl="5">
+      <w:start w:val="1"/>
+      <w:numFmt w:val="decimal"/>
+      <w:lvlText w:val="%1.%2.%3.%4.%5.%6."/>
+      <w:lvlJc w:val="left"/>
+      <w:pPr>
+        <w:ind w:left="2736" w:hanging="936"/>
+      </w:pPr>
+    </w:lvl>
+    <w:lvl w:ilvl="6">
+      <w:start w:val="1"/>
+      <w:numFmt w:val="decimal"/>
+      <w:lvlText w:val="%1.%2.%3.%4.%5.%6.%7."/>
+      <w:lvlJc w:val="left"/>
+      <w:pPr>
+        <w:ind w:left="3240" w:hanging="1080"/>
+      </w:pPr>
+    </w:lvl>
+    <w:lvl w:ilvl="7">
+      <w:start w:val="1"/>
+      <w:numFmt w:val="decimal"/>
+      <w:lvlText w:val="%1.%2.%3.%4.%5.%6.%7.%8."/>
+      <w:lvlJc w:val="left"/>
+      <w:pPr>
+        <w:ind w:left="3744" w:hanging="1224"/>
+      </w:pPr>
+    </w:lvl>
+    <w:lvl w:ilvl="8">
+      <w:start w:val="1"/>
+      <w:numFmt w:val="decimal"/>
+      <w:lvlText w:val="%1.%2.%3.%4.%5.%6.%7.%8.%9."/>
+      <w:lvlJc w:val="left"/>
+      <w:pPr>
+        <w:ind w:left="4320" w:hanging="1440"/>
+      </w:pPr>
+    </w:lvl>
+  </w:abstractNum>
+  <w:abstractNum w:abstractNumId="1" w15:restartNumberingAfterBreak="0">
     <w:nsid w:val="080316A6"/>
     <w:multiLevelType w:val="hybridMultilevel"/>
     <w:tmpl w:val="2B50ED82"/>
@@ -29869,7 +33872,7 @@
       </w:rPr>
     </w:lvl>
   </w:abstractNum>
-  <w:abstractNum w:abstractNumId="1" w15:restartNumberingAfterBreak="0">
+  <w:abstractNum w:abstractNumId="2" w15:restartNumberingAfterBreak="0">
     <w:nsid w:val="179855CD"/>
     <w:multiLevelType w:val="multilevel"/>
     <w:tmpl w:val="D70471D6"/>
@@ -30018,7 +34021,7 @@
       </w:rPr>
     </w:lvl>
   </w:abstractNum>
-  <w:abstractNum w:abstractNumId="2" w15:restartNumberingAfterBreak="0">
+  <w:abstractNum w:abstractNumId="3" w15:restartNumberingAfterBreak="0">
     <w:nsid w:val="1A2659D5"/>
     <w:multiLevelType w:val="hybridMultilevel"/>
     <w:tmpl w:val="094AA7D6"/>
@@ -30131,7 +34134,7 @@
       </w:rPr>
     </w:lvl>
   </w:abstractNum>
-  <w:abstractNum w:abstractNumId="3" w15:restartNumberingAfterBreak="0">
+  <w:abstractNum w:abstractNumId="4" w15:restartNumberingAfterBreak="0">
     <w:nsid w:val="2B632D1D"/>
     <w:multiLevelType w:val="hybridMultilevel"/>
     <w:tmpl w:val="BF4AF830"/>
@@ -30217,7 +34220,7 @@
       </w:pPr>
     </w:lvl>
   </w:abstractNum>
-  <w:abstractNum w:abstractNumId="4" w15:restartNumberingAfterBreak="0">
+  <w:abstractNum w:abstractNumId="5" w15:restartNumberingAfterBreak="0">
     <w:nsid w:val="319E494B"/>
     <w:multiLevelType w:val="multilevel"/>
     <w:tmpl w:val="0F127C72"/>
@@ -30366,7 +34369,7 @@
       </w:rPr>
     </w:lvl>
   </w:abstractNum>
-  <w:abstractNum w:abstractNumId="5" w15:restartNumberingAfterBreak="0">
+  <w:abstractNum w:abstractNumId="6" w15:restartNumberingAfterBreak="0">
     <w:nsid w:val="332022D4"/>
     <w:multiLevelType w:val="multilevel"/>
     <w:tmpl w:val="90860C62"/>
@@ -30515,7 +34518,103 @@
       </w:rPr>
     </w:lvl>
   </w:abstractNum>
-  <w:abstractNum w:abstractNumId="6" w15:restartNumberingAfterBreak="0">
+  <w:abstractNum w:abstractNumId="7" w15:restartNumberingAfterBreak="0">
+    <w:nsid w:val="34AA2D16"/>
+    <w:multiLevelType w:val="multilevel"/>
+    <w:tmpl w:val="EB687F00"/>
+    <w:lvl w:ilvl="0">
+      <w:start w:val="1"/>
+      <w:numFmt w:val="decimal"/>
+      <w:lvlText w:val="%1."/>
+      <w:lvlJc w:val="left"/>
+      <w:pPr>
+        <w:ind w:left="360" w:hanging="360"/>
+      </w:pPr>
+      <w:rPr>
+        <w:b/>
+        <w:sz w:val="28"/>
+        <w:szCs w:val="28"/>
+      </w:rPr>
+    </w:lvl>
+    <w:lvl w:ilvl="1">
+      <w:start w:val="1"/>
+      <w:numFmt w:val="decimal"/>
+      <w:lvlText w:val="%1.%2."/>
+      <w:lvlJc w:val="left"/>
+      <w:pPr>
+        <w:ind w:left="792" w:hanging="432"/>
+      </w:pPr>
+      <w:rPr>
+        <w:b/>
+        <w:sz w:val="28"/>
+        <w:szCs w:val="28"/>
+      </w:rPr>
+    </w:lvl>
+    <w:lvl w:ilvl="2">
+      <w:start w:val="1"/>
+      <w:numFmt w:val="decimal"/>
+      <w:lvlText w:val="%1.%2.%3."/>
+      <w:lvlJc w:val="left"/>
+      <w:pPr>
+        <w:ind w:left="1224" w:hanging="504"/>
+      </w:pPr>
+    </w:lvl>
+    <w:lvl w:ilvl="3">
+      <w:start w:val="1"/>
+      <w:numFmt w:val="decimal"/>
+      <w:lvlText w:val="%1.%2.%3.%4."/>
+      <w:lvlJc w:val="left"/>
+      <w:pPr>
+        <w:ind w:left="1728" w:hanging="648"/>
+      </w:pPr>
+    </w:lvl>
+    <w:lvl w:ilvl="4">
+      <w:start w:val="1"/>
+      <w:numFmt w:val="decimal"/>
+      <w:lvlText w:val="%1.%2.%3.%4.%5."/>
+      <w:lvlJc w:val="left"/>
+      <w:pPr>
+        <w:ind w:left="2232" w:hanging="792"/>
+      </w:pPr>
+    </w:lvl>
+    <w:lvl w:ilvl="5">
+      <w:start w:val="1"/>
+      <w:numFmt w:val="decimal"/>
+      <w:lvlText w:val="%1.%2.%3.%4.%5.%6."/>
+      <w:lvlJc w:val="left"/>
+      <w:pPr>
+        <w:ind w:left="2736" w:hanging="936"/>
+      </w:pPr>
+    </w:lvl>
+    <w:lvl w:ilvl="6">
+      <w:start w:val="1"/>
+      <w:numFmt w:val="decimal"/>
+      <w:lvlText w:val="%1.%2.%3.%4.%5.%6.%7."/>
+      <w:lvlJc w:val="left"/>
+      <w:pPr>
+        <w:ind w:left="3240" w:hanging="1080"/>
+      </w:pPr>
+    </w:lvl>
+    <w:lvl w:ilvl="7">
+      <w:start w:val="1"/>
+      <w:numFmt w:val="decimal"/>
+      <w:lvlText w:val="%1.%2.%3.%4.%5.%6.%7.%8."/>
+      <w:lvlJc w:val="left"/>
+      <w:pPr>
+        <w:ind w:left="3744" w:hanging="1224"/>
+      </w:pPr>
+    </w:lvl>
+    <w:lvl w:ilvl="8">
+      <w:start w:val="1"/>
+      <w:numFmt w:val="decimal"/>
+      <w:lvlText w:val="%1.%2.%3.%4.%5.%6.%7.%8.%9."/>
+      <w:lvlJc w:val="left"/>
+      <w:pPr>
+        <w:ind w:left="4320" w:hanging="1440"/>
+      </w:pPr>
+    </w:lvl>
+  </w:abstractNum>
+  <w:abstractNum w:abstractNumId="8" w15:restartNumberingAfterBreak="0">
     <w:nsid w:val="36923B38"/>
     <w:multiLevelType w:val="multilevel"/>
     <w:tmpl w:val="C4964140"/>
@@ -30605,7 +34704,93 @@
       </w:pPr>
     </w:lvl>
   </w:abstractNum>
-  <w:abstractNum w:abstractNumId="7" w15:restartNumberingAfterBreak="0">
+  <w:abstractNum w:abstractNumId="9" w15:restartNumberingAfterBreak="0">
+    <w:nsid w:val="3A482F00"/>
+    <w:multiLevelType w:val="multilevel"/>
+    <w:tmpl w:val="040C001F"/>
+    <w:lvl w:ilvl="0">
+      <w:start w:val="1"/>
+      <w:numFmt w:val="decimal"/>
+      <w:lvlText w:val="%1."/>
+      <w:lvlJc w:val="left"/>
+      <w:pPr>
+        <w:ind w:left="360" w:hanging="360"/>
+      </w:pPr>
+    </w:lvl>
+    <w:lvl w:ilvl="1">
+      <w:start w:val="1"/>
+      <w:numFmt w:val="decimal"/>
+      <w:lvlText w:val="%1.%2."/>
+      <w:lvlJc w:val="left"/>
+      <w:pPr>
+        <w:ind w:left="792" w:hanging="432"/>
+      </w:pPr>
+    </w:lvl>
+    <w:lvl w:ilvl="2">
+      <w:start w:val="1"/>
+      <w:numFmt w:val="decimal"/>
+      <w:lvlText w:val="%1.%2.%3."/>
+      <w:lvlJc w:val="left"/>
+      <w:pPr>
+        <w:ind w:left="1224" w:hanging="504"/>
+      </w:pPr>
+    </w:lvl>
+    <w:lvl w:ilvl="3">
+      <w:start w:val="1"/>
+      <w:numFmt w:val="decimal"/>
+      <w:lvlText w:val="%1.%2.%3.%4."/>
+      <w:lvlJc w:val="left"/>
+      <w:pPr>
+        <w:ind w:left="1728" w:hanging="648"/>
+      </w:pPr>
+    </w:lvl>
+    <w:lvl w:ilvl="4">
+      <w:start w:val="1"/>
+      <w:numFmt w:val="decimal"/>
+      <w:lvlText w:val="%1.%2.%3.%4.%5."/>
+      <w:lvlJc w:val="left"/>
+      <w:pPr>
+        <w:ind w:left="2232" w:hanging="792"/>
+      </w:pPr>
+    </w:lvl>
+    <w:lvl w:ilvl="5">
+      <w:start w:val="1"/>
+      <w:numFmt w:val="decimal"/>
+      <w:lvlText w:val="%1.%2.%3.%4.%5.%6."/>
+      <w:lvlJc w:val="left"/>
+      <w:pPr>
+        <w:ind w:left="2736" w:hanging="936"/>
+      </w:pPr>
+    </w:lvl>
+    <w:lvl w:ilvl="6">
+      <w:start w:val="1"/>
+      <w:numFmt w:val="decimal"/>
+      <w:lvlText w:val="%1.%2.%3.%4.%5.%6.%7."/>
+      <w:lvlJc w:val="left"/>
+      <w:pPr>
+        <w:ind w:left="3240" w:hanging="1080"/>
+      </w:pPr>
+    </w:lvl>
+    <w:lvl w:ilvl="7">
+      <w:start w:val="1"/>
+      <w:numFmt w:val="decimal"/>
+      <w:lvlText w:val="%1.%2.%3.%4.%5.%6.%7.%8."/>
+      <w:lvlJc w:val="left"/>
+      <w:pPr>
+        <w:ind w:left="3744" w:hanging="1224"/>
+      </w:pPr>
+    </w:lvl>
+    <w:lvl w:ilvl="8">
+      <w:start w:val="1"/>
+      <w:numFmt w:val="decimal"/>
+      <w:lvlText w:val="%1.%2.%3.%4.%5.%6.%7.%8.%9."/>
+      <w:lvlJc w:val="left"/>
+      <w:pPr>
+        <w:ind w:left="4320" w:hanging="1440"/>
+      </w:pPr>
+    </w:lvl>
+  </w:abstractNum>
+  <w:abstractNum w:abstractNumId="10" w15:restartNumberingAfterBreak="0">
     <w:nsid w:val="3B5278FD"/>
     <w:multiLevelType w:val="multilevel"/>
     <w:tmpl w:val="84B4771E"/>
@@ -30754,7 +34939,7 @@
       </w:rPr>
     </w:lvl>
   </w:abstractNum>
-  <w:abstractNum w:abstractNumId="8" w15:restartNumberingAfterBreak="0">
+  <w:abstractNum w:abstractNumId="11" w15:restartNumberingAfterBreak="0">
     <w:nsid w:val="3C0C5E01"/>
     <w:multiLevelType w:val="multilevel"/>
     <w:tmpl w:val="42540AA4"/>
@@ -30903,7 +35088,7 @@
       </w:rPr>
     </w:lvl>
   </w:abstractNum>
-  <w:abstractNum w:abstractNumId="9" w15:restartNumberingAfterBreak="0">
+  <w:abstractNum w:abstractNumId="12" w15:restartNumberingAfterBreak="0">
     <w:nsid w:val="3CC05246"/>
     <w:multiLevelType w:val="multilevel"/>
     <w:tmpl w:val="118C8788"/>
@@ -31052,7 +35237,7 @@
       </w:rPr>
     </w:lvl>
   </w:abstractNum>
-  <w:abstractNum w:abstractNumId="10" w15:restartNumberingAfterBreak="0">
+  <w:abstractNum w:abstractNumId="13" w15:restartNumberingAfterBreak="0">
     <w:nsid w:val="3E32409C"/>
     <w:multiLevelType w:val="multilevel"/>
     <w:tmpl w:val="D3FC1D18"/>
@@ -31201,7 +35386,7 @@
       </w:rPr>
     </w:lvl>
   </w:abstractNum>
-  <w:abstractNum w:abstractNumId="11" w15:restartNumberingAfterBreak="0">
+  <w:abstractNum w:abstractNumId="14" w15:restartNumberingAfterBreak="0">
     <w:nsid w:val="43846B60"/>
     <w:multiLevelType w:val="hybridMultilevel"/>
     <w:tmpl w:val="3F8E7D7A"/>
@@ -31314,7 +35499,7 @@
       </w:rPr>
     </w:lvl>
   </w:abstractNum>
-  <w:abstractNum w:abstractNumId="12" w15:restartNumberingAfterBreak="0">
+  <w:abstractNum w:abstractNumId="15" w15:restartNumberingAfterBreak="0">
     <w:nsid w:val="449708AC"/>
     <w:multiLevelType w:val="hybridMultilevel"/>
     <w:tmpl w:val="D7B8613C"/>
@@ -31400,7 +35585,7 @@
       </w:pPr>
     </w:lvl>
   </w:abstractNum>
-  <w:abstractNum w:abstractNumId="13" w15:restartNumberingAfterBreak="0">
+  <w:abstractNum w:abstractNumId="16" w15:restartNumberingAfterBreak="0">
     <w:nsid w:val="48C15551"/>
     <w:multiLevelType w:val="multilevel"/>
     <w:tmpl w:val="807A48A6"/>
@@ -31549,7 +35734,7 @@
       </w:rPr>
     </w:lvl>
   </w:abstractNum>
-  <w:abstractNum w:abstractNumId="14" w15:restartNumberingAfterBreak="0">
+  <w:abstractNum w:abstractNumId="17" w15:restartNumberingAfterBreak="0">
     <w:nsid w:val="4FB770D5"/>
     <w:multiLevelType w:val="multilevel"/>
     <w:tmpl w:val="D6F074A8"/>
@@ -31698,7 +35883,7 @@
       </w:rPr>
     </w:lvl>
   </w:abstractNum>
-  <w:abstractNum w:abstractNumId="15" w15:restartNumberingAfterBreak="0">
+  <w:abstractNum w:abstractNumId="18" w15:restartNumberingAfterBreak="0">
     <w:nsid w:val="52392B15"/>
     <w:multiLevelType w:val="hybridMultilevel"/>
     <w:tmpl w:val="0AD044D6"/>
@@ -31784,7 +35969,7 @@
       </w:pPr>
     </w:lvl>
   </w:abstractNum>
-  <w:abstractNum w:abstractNumId="16" w15:restartNumberingAfterBreak="0">
+  <w:abstractNum w:abstractNumId="19" w15:restartNumberingAfterBreak="0">
     <w:nsid w:val="546D0FB7"/>
     <w:multiLevelType w:val="hybridMultilevel"/>
     <w:tmpl w:val="444ECCF6"/>
@@ -31870,7 +36055,93 @@
       </w:pPr>
     </w:lvl>
   </w:abstractNum>
-  <w:abstractNum w:abstractNumId="17" w15:restartNumberingAfterBreak="0">
+  <w:abstractNum w:abstractNumId="20" w15:restartNumberingAfterBreak="0">
+    <w:nsid w:val="5F2844F9"/>
+    <w:multiLevelType w:val="multilevel"/>
+    <w:tmpl w:val="040C001F"/>
+    <w:lvl w:ilvl="0">
+      <w:start w:val="1"/>
+      <w:numFmt w:val="decimal"/>
+      <w:lvlText w:val="%1."/>
+      <w:lvlJc w:val="left"/>
+      <w:pPr>
+        <w:ind w:left="360" w:hanging="360"/>
+      </w:pPr>
+    </w:lvl>
+    <w:lvl w:ilvl="1">
+      <w:start w:val="1"/>
+      <w:numFmt w:val="decimal"/>
+      <w:lvlText w:val="%1.%2."/>
+      <w:lvlJc w:val="left"/>
+      <w:pPr>
+        <w:ind w:left="792" w:hanging="432"/>
+      </w:pPr>
+    </w:lvl>
+    <w:lvl w:ilvl="2">
+      <w:start w:val="1"/>
+      <w:numFmt w:val="decimal"/>
+      <w:lvlText w:val="%1.%2.%3."/>
+      <w:lvlJc w:val="left"/>
+      <w:pPr>
+        <w:ind w:left="1224" w:hanging="504"/>
+      </w:pPr>
+    </w:lvl>
+    <w:lvl w:ilvl="3">
+      <w:start w:val="1"/>
+      <w:numFmt w:val="decimal"/>
+      <w:lvlText w:val="%1.%2.%3.%4."/>
+      <w:lvlJc w:val="left"/>
+      <w:pPr>
+        <w:ind w:left="1728" w:hanging="648"/>
+      </w:pPr>
+    </w:lvl>
+    <w:lvl w:ilvl="4">
+      <w:start w:val="1"/>
+      <w:numFmt w:val="decimal"/>
+      <w:lvlText w:val="%1.%2.%3.%4.%5."/>
+      <w:lvlJc w:val="left"/>
+      <w:pPr>
+        <w:ind w:left="2232" w:hanging="792"/>
+      </w:pPr>
+    </w:lvl>
+    <w:lvl w:ilvl="5">
+      <w:start w:val="1"/>
+      <w:numFmt w:val="decimal"/>
+      <w:lvlText w:val="%1.%2.%3.%4.%5.%6."/>
+      <w:lvlJc w:val="left"/>
+      <w:pPr>
+        <w:ind w:left="2736" w:hanging="936"/>
+      </w:pPr>
+    </w:lvl>
+    <w:lvl w:ilvl="6">
+      <w:start w:val="1"/>
+      <w:numFmt w:val="decimal"/>
+      <w:lvlText w:val="%1.%2.%3.%4.%5.%6.%7."/>
+      <w:lvlJc w:val="left"/>
+      <w:pPr>
+        <w:ind w:left="3240" w:hanging="1080"/>
+      </w:pPr>
+    </w:lvl>
+    <w:lvl w:ilvl="7">
+      <w:start w:val="1"/>
+      <w:numFmt w:val="decimal"/>
+      <w:lvlText w:val="%1.%2.%3.%4.%5.%6.%7.%8."/>
+      <w:lvlJc w:val="left"/>
+      <w:pPr>
+        <w:ind w:left="3744" w:hanging="1224"/>
+      </w:pPr>
+    </w:lvl>
+    <w:lvl w:ilvl="8">
+      <w:start w:val="1"/>
+      <w:numFmt w:val="decimal"/>
+      <w:lvlText w:val="%1.%2.%3.%4.%5.%6.%7.%8.%9."/>
+      <w:lvlJc w:val="left"/>
+      <w:pPr>
+        <w:ind w:left="4320" w:hanging="1440"/>
+      </w:pPr>
+    </w:lvl>
+  </w:abstractNum>
+  <w:abstractNum w:abstractNumId="21" w15:restartNumberingAfterBreak="0">
     <w:nsid w:val="5F9A4F96"/>
     <w:multiLevelType w:val="multilevel"/>
     <w:tmpl w:val="C4964140"/>
@@ -31960,7 +36231,103 @@
       </w:pPr>
     </w:lvl>
   </w:abstractNum>
-  <w:abstractNum w:abstractNumId="18" w15:restartNumberingAfterBreak="0">
+  <w:abstractNum w:abstractNumId="22" w15:restartNumberingAfterBreak="0">
+    <w:nsid w:val="692B6F4C"/>
+    <w:multiLevelType w:val="multilevel"/>
+    <w:tmpl w:val="EB687F00"/>
+    <w:lvl w:ilvl="0">
+      <w:start w:val="1"/>
+      <w:numFmt w:val="decimal"/>
+      <w:lvlText w:val="%1."/>
+      <w:lvlJc w:val="left"/>
+      <w:pPr>
+        <w:ind w:left="360" w:hanging="360"/>
+      </w:pPr>
+      <w:rPr>
+        <w:b/>
+        <w:sz w:val="28"/>
+        <w:szCs w:val="28"/>
+      </w:rPr>
+    </w:lvl>
+    <w:lvl w:ilvl="1">
+      <w:start w:val="1"/>
+      <w:numFmt w:val="decimal"/>
+      <w:lvlText w:val="%1.%2."/>
+      <w:lvlJc w:val="left"/>
+      <w:pPr>
+        <w:ind w:left="792" w:hanging="432"/>
+      </w:pPr>
+      <w:rPr>
+        <w:b/>
+        <w:sz w:val="28"/>
+        <w:szCs w:val="28"/>
+      </w:rPr>
+    </w:lvl>
+    <w:lvl w:ilvl="2">
+      <w:start w:val="1"/>
+      <w:numFmt w:val="decimal"/>
+      <w:lvlText w:val="%1.%2.%3."/>
+      <w:lvlJc w:val="left"/>
+      <w:pPr>
+        <w:ind w:left="1224" w:hanging="504"/>
+      </w:pPr>
+    </w:lvl>
+    <w:lvl w:ilvl="3">
+      <w:start w:val="1"/>
+      <w:numFmt w:val="decimal"/>
+      <w:lvlText w:val="%1.%2.%3.%4."/>
+      <w:lvlJc w:val="left"/>
+      <w:pPr>
+        <w:ind w:left="1728" w:hanging="648"/>
+      </w:pPr>
+    </w:lvl>
+    <w:lvl w:ilvl="4">
+      <w:start w:val="1"/>
+      <w:numFmt w:val="decimal"/>
+      <w:lvlText w:val="%1.%2.%3.%4.%5."/>
+      <w:lvlJc w:val="left"/>
+      <w:pPr>
+        <w:ind w:left="2232" w:hanging="792"/>
+      </w:pPr>
+    </w:lvl>
+    <w:lvl w:ilvl="5">
+      <w:start w:val="1"/>
+      <w:numFmt w:val="decimal"/>
+      <w:lvlText w:val="%1.%2.%3.%4.%5.%6."/>
+      <w:lvlJc w:val="left"/>
+      <w:pPr>
+        <w:ind w:left="2736" w:hanging="936"/>
+      </w:pPr>
+    </w:lvl>
+    <w:lvl w:ilvl="6">
+      <w:start w:val="1"/>
+      <w:numFmt w:val="decimal"/>
+      <w:lvlText w:val="%1.%2.%3.%4.%5.%6.%7."/>
+      <w:lvlJc w:val="left"/>
+      <w:pPr>
+        <w:ind w:left="3240" w:hanging="1080"/>
+      </w:pPr>
+    </w:lvl>
+    <w:lvl w:ilvl="7">
+      <w:start w:val="1"/>
+      <w:numFmt w:val="decimal"/>
+      <w:lvlText w:val="%1.%2.%3.%4.%5.%6.%7.%8."/>
+      <w:lvlJc w:val="left"/>
+      <w:pPr>
+        <w:ind w:left="3744" w:hanging="1224"/>
+      </w:pPr>
+    </w:lvl>
+    <w:lvl w:ilvl="8">
+      <w:start w:val="1"/>
+      <w:numFmt w:val="decimal"/>
+      <w:lvlText w:val="%1.%2.%3.%4.%5.%6.%7.%8.%9."/>
+      <w:lvlJc w:val="left"/>
+      <w:pPr>
+        <w:ind w:left="4320" w:hanging="1440"/>
+      </w:pPr>
+    </w:lvl>
+  </w:abstractNum>
+  <w:abstractNum w:abstractNumId="23" w15:restartNumberingAfterBreak="0">
     <w:nsid w:val="69C027FD"/>
     <w:multiLevelType w:val="hybridMultilevel"/>
     <w:tmpl w:val="B76AF23E"/>
@@ -32073,7 +36440,7 @@
       </w:rPr>
     </w:lvl>
   </w:abstractNum>
-  <w:abstractNum w:abstractNumId="19" w15:restartNumberingAfterBreak="0">
+  <w:abstractNum w:abstractNumId="24" w15:restartNumberingAfterBreak="0">
     <w:nsid w:val="6CB52FD0"/>
     <w:multiLevelType w:val="multilevel"/>
     <w:tmpl w:val="05D2C896"/>
@@ -32222,7 +36589,7 @@
       </w:rPr>
     </w:lvl>
   </w:abstractNum>
-  <w:abstractNum w:abstractNumId="20" w15:restartNumberingAfterBreak="0">
+  <w:abstractNum w:abstractNumId="25" w15:restartNumberingAfterBreak="0">
     <w:nsid w:val="74773B91"/>
     <w:multiLevelType w:val="hybridMultilevel"/>
     <w:tmpl w:val="BCA0BF82"/>
@@ -32335,7 +36702,93 @@
       </w:rPr>
     </w:lvl>
   </w:abstractNum>
-  <w:abstractNum w:abstractNumId="21" w15:restartNumberingAfterBreak="0">
+  <w:abstractNum w:abstractNumId="26" w15:restartNumberingAfterBreak="0">
+    <w:nsid w:val="753D7777"/>
+    <w:multiLevelType w:val="hybridMultilevel"/>
+    <w:tmpl w:val="3792611A"/>
+    <w:lvl w:ilvl="0" w:tplc="040C000F">
+      <w:start w:val="1"/>
+      <w:numFmt w:val="decimal"/>
+      <w:lvlText w:val="%1."/>
+      <w:lvlJc w:val="left"/>
+      <w:pPr>
+        <w:ind w:left="1069" w:hanging="360"/>
+      </w:pPr>
+    </w:lvl>
+    <w:lvl w:ilvl="1" w:tplc="040C0019">
+      <w:start w:val="1"/>
+      <w:numFmt w:val="lowerLetter"/>
+      <w:lvlText w:val="%2."/>
+      <w:lvlJc w:val="left"/>
+      <w:pPr>
+        <w:ind w:left="1789" w:hanging="360"/>
+      </w:pPr>
+    </w:lvl>
+    <w:lvl w:ilvl="2" w:tplc="040C001B" w:tentative="1">
+      <w:start w:val="1"/>
+      <w:numFmt w:val="lowerRoman"/>
+      <w:lvlText w:val="%3."/>
+      <w:lvlJc w:val="right"/>
+      <w:pPr>
+        <w:ind w:left="2509" w:hanging="180"/>
+      </w:pPr>
+    </w:lvl>
+    <w:lvl w:ilvl="3" w:tplc="040C000F" w:tentative="1">
+      <w:start w:val="1"/>
+      <w:numFmt w:val="decimal"/>
+      <w:lvlText w:val="%4."/>
+      <w:lvlJc w:val="left"/>
+      <w:pPr>
+        <w:ind w:left="3229" w:hanging="360"/>
+      </w:pPr>
+    </w:lvl>
+    <w:lvl w:ilvl="4" w:tplc="040C0019" w:tentative="1">
+      <w:start w:val="1"/>
+      <w:numFmt w:val="lowerLetter"/>
+      <w:lvlText w:val="%5."/>
+      <w:lvlJc w:val="left"/>
+      <w:pPr>
+        <w:ind w:left="3949" w:hanging="360"/>
+      </w:pPr>
+    </w:lvl>
+    <w:lvl w:ilvl="5" w:tplc="040C001B" w:tentative="1">
+      <w:start w:val="1"/>
+      <w:numFmt w:val="lowerRoman"/>
+      <w:lvlText w:val="%6."/>
+      <w:lvlJc w:val="right"/>
+      <w:pPr>
+        <w:ind w:left="4669" w:hanging="180"/>
+      </w:pPr>
+    </w:lvl>
+    <w:lvl w:ilvl="6" w:tplc="040C000F" w:tentative="1">
+      <w:start w:val="1"/>
+      <w:numFmt w:val="decimal"/>
+      <w:lvlText w:val="%7."/>
+      <w:lvlJc w:val="left"/>
+      <w:pPr>
+        <w:ind w:left="5389" w:hanging="360"/>
+      </w:pPr>
+    </w:lvl>
+    <w:lvl w:ilvl="7" w:tplc="040C0019" w:tentative="1">
+      <w:start w:val="1"/>
+      <w:numFmt w:val="lowerLetter"/>
+      <w:lvlText w:val="%8."/>
+      <w:lvlJc w:val="left"/>
+      <w:pPr>
+        <w:ind w:left="6109" w:hanging="360"/>
+      </w:pPr>
+    </w:lvl>
+    <w:lvl w:ilvl="8" w:tplc="040C001B" w:tentative="1">
+      <w:start w:val="1"/>
+      <w:numFmt w:val="lowerRoman"/>
+      <w:lvlText w:val="%9."/>
+      <w:lvlJc w:val="right"/>
+      <w:pPr>
+        <w:ind w:left="6829" w:hanging="180"/>
+      </w:pPr>
+    </w:lvl>
+  </w:abstractNum>
+  <w:abstractNum w:abstractNumId="27" w15:restartNumberingAfterBreak="0">
     <w:nsid w:val="777061D1"/>
     <w:multiLevelType w:val="multilevel"/>
     <w:tmpl w:val="9FF4C24A"/>
@@ -32484,7 +36937,7 @@
       </w:rPr>
     </w:lvl>
   </w:abstractNum>
-  <w:abstractNum w:abstractNumId="22" w15:restartNumberingAfterBreak="0">
+  <w:abstractNum w:abstractNumId="28" w15:restartNumberingAfterBreak="0">
     <w:nsid w:val="7C07734B"/>
     <w:multiLevelType w:val="hybridMultilevel"/>
     <w:tmpl w:val="9350DF54"/>
@@ -32570,7 +37023,7 @@
       </w:pPr>
     </w:lvl>
   </w:abstractNum>
-  <w:abstractNum w:abstractNumId="23" w15:restartNumberingAfterBreak="0">
+  <w:abstractNum w:abstractNumId="29" w15:restartNumberingAfterBreak="0">
     <w:nsid w:val="7EE85ABA"/>
     <w:multiLevelType w:val="multilevel"/>
     <w:tmpl w:val="B302C6D4"/>
@@ -32659,7 +37112,7 @@
       </w:pPr>
     </w:lvl>
   </w:abstractNum>
-  <w:abstractNum w:abstractNumId="24" w15:restartNumberingAfterBreak="0">
+  <w:abstractNum w:abstractNumId="30" w15:restartNumberingAfterBreak="0">
     <w:nsid w:val="7FCA4298"/>
     <w:multiLevelType w:val="multilevel"/>
     <w:tmpl w:val="C4964140"/>
@@ -32750,79 +37203,97 @@
     </w:lvl>
   </w:abstractNum>
   <w:num w:numId="1">
+    <w:abstractNumId w:val="6"/>
+  </w:num>
+  <w:num w:numId="2">
+    <w:abstractNumId w:val="16"/>
+  </w:num>
+  <w:num w:numId="3">
+    <w:abstractNumId w:val="12"/>
+  </w:num>
+  <w:num w:numId="4">
+    <w:abstractNumId w:val="27"/>
+  </w:num>
+  <w:num w:numId="5">
+    <w:abstractNumId w:val="2"/>
+  </w:num>
+  <w:num w:numId="6">
+    <w:abstractNumId w:val="11"/>
+  </w:num>
+  <w:num w:numId="7">
+    <w:abstractNumId w:val="13"/>
+  </w:num>
+  <w:num w:numId="8">
     <w:abstractNumId w:val="5"/>
   </w:num>
-  <w:num w:numId="2">
-    <w:abstractNumId w:val="13"/>
+  <w:num w:numId="9">
+    <w:abstractNumId w:val="17"/>
   </w:num>
-  <w:num w:numId="3">
+  <w:num w:numId="10">
+    <w:abstractNumId w:val="29"/>
+  </w:num>
+  <w:num w:numId="11">
+    <w:abstractNumId w:val="14"/>
+  </w:num>
+  <w:num w:numId="12">
+    <w:abstractNumId w:val="23"/>
+  </w:num>
+  <w:num w:numId="13">
+    <w:abstractNumId w:val="1"/>
+  </w:num>
+  <w:num w:numId="14">
+    <w:abstractNumId w:val="10"/>
+  </w:num>
+  <w:num w:numId="15">
+    <w:abstractNumId w:val="24"/>
+  </w:num>
+  <w:num w:numId="16">
+    <w:abstractNumId w:val="8"/>
+  </w:num>
+  <w:num w:numId="17">
+    <w:abstractNumId w:val="4"/>
+  </w:num>
+  <w:num w:numId="18">
+    <w:abstractNumId w:val="15"/>
+  </w:num>
+  <w:num w:numId="19">
+    <w:abstractNumId w:val="19"/>
+  </w:num>
+  <w:num w:numId="20">
+    <w:abstractNumId w:val="18"/>
+  </w:num>
+  <w:num w:numId="21">
+    <w:abstractNumId w:val="30"/>
+  </w:num>
+  <w:num w:numId="22">
+    <w:abstractNumId w:val="21"/>
+  </w:num>
+  <w:num w:numId="23">
+    <w:abstractNumId w:val="25"/>
+  </w:num>
+  <w:num w:numId="24">
+    <w:abstractNumId w:val="3"/>
+  </w:num>
+  <w:num w:numId="25">
+    <w:abstractNumId w:val="28"/>
+  </w:num>
+  <w:num w:numId="26">
+    <w:abstractNumId w:val="26"/>
+  </w:num>
+  <w:num w:numId="27">
     <w:abstractNumId w:val="9"/>
   </w:num>
-  <w:num w:numId="4">
-    <w:abstractNumId w:val="21"/>
-  </w:num>
-  <w:num w:numId="5">
-    <w:abstractNumId w:val="1"/>
-  </w:num>
-  <w:num w:numId="6">
-    <w:abstractNumId w:val="8"/>
-  </w:num>
-  <w:num w:numId="7">
-    <w:abstractNumId w:val="10"/>
-  </w:num>
-  <w:num w:numId="8">
-    <w:abstractNumId w:val="4"/>
-  </w:num>
-  <w:num w:numId="9">
-    <w:abstractNumId w:val="14"/>
-  </w:num>
-  <w:num w:numId="10">
-    <w:abstractNumId w:val="23"/>
-  </w:num>
-  <w:num w:numId="11">
-    <w:abstractNumId w:val="11"/>
-  </w:num>
-  <w:num w:numId="12">
-    <w:abstractNumId w:val="18"/>
-  </w:num>
-  <w:num w:numId="13">
+  <w:num w:numId="28">
     <w:abstractNumId w:val="0"/>
   </w:num>
-  <w:num w:numId="14">
-    <w:abstractNumId w:val="7"/>
-  </w:num>
-  <w:num w:numId="15">
-    <w:abstractNumId w:val="19"/>
-  </w:num>
-  <w:num w:numId="16">
-    <w:abstractNumId w:val="6"/>
-  </w:num>
-  <w:num w:numId="17">
-    <w:abstractNumId w:val="3"/>
-  </w:num>
-  <w:num w:numId="18">
-    <w:abstractNumId w:val="12"/>
-  </w:num>
-  <w:num w:numId="19">
-    <w:abstractNumId w:val="16"/>
-  </w:num>
-  <w:num w:numId="20">
-    <w:abstractNumId w:val="15"/>
-  </w:num>
-  <w:num w:numId="21">
-    <w:abstractNumId w:val="24"/>
-  </w:num>
-  <w:num w:numId="22">
-    <w:abstractNumId w:val="17"/>
-  </w:num>
-  <w:num w:numId="23">
+  <w:num w:numId="29">
     <w:abstractNumId w:val="20"/>
   </w:num>
-  <w:num w:numId="24">
-    <w:abstractNumId w:val="2"/>
+  <w:num w:numId="30">
+    <w:abstractNumId w:val="22"/>
   </w:num>
-  <w:num w:numId="25">
-    <w:abstractNumId w:val="22"/>
+  <w:num w:numId="31">
+    <w:abstractNumId w:val="7"/>
   </w:num>
   <w:numIdMacAtCleanup w:val="16"/>
 </w:numbering>
@@ -33286,6 +37757,7 @@
   <w:style w:type="character" w:default="1" w:styleId="Policepardfaut">
     <w:name w:val="Default Paragraph Font"/>
     <w:uiPriority w:val="1"/>
+    <w:semiHidden/>
     <w:unhideWhenUsed/>
   </w:style>
   <w:style w:type="table" w:default="1" w:styleId="TableauNormal">
@@ -33779,7 +38251,7 @@
 </file>
 
 <file path=customXml/itemProps1.xml><?xml version="1.0" encoding="utf-8"?>
-<ds:datastoreItem xmlns:ds="http://schemas.openxmlformats.org/officeDocument/2006/customXml" ds:itemID="{36ED9797-9855-4E19-82E3-4C9A51F00D65}">
+<ds:datastoreItem xmlns:ds="http://schemas.openxmlformats.org/officeDocument/2006/customXml" ds:itemID="{4BACFE43-1736-41BB-8F6A-90395C59755D}">
   <ds:schemaRefs>
     <ds:schemaRef ds:uri="http://schemas.openxmlformats.org/officeDocument/2006/bibliography"/>
   </ds:schemaRefs>

--- a/rapport PFE.docx
+++ b/rapport PFE.docx
@@ -189,6 +189,7 @@
         </w:rPr>
         <w:t xml:space="preserve">Pour placer notre projet dans son cadre, nous commençons dans ce premier chapitre par une présentation de l’organisme d’accueil </w:t>
       </w:r>
+      <w:proofErr w:type="spellStart"/>
       <w:r>
         <w:rPr>
           <w:rFonts w:ascii="Arial" w:eastAsia="Times New Roman" w:hAnsi="Arial" w:cs="Arial"/>
@@ -199,6 +200,7 @@
         </w:rPr>
         <w:t>PicoSoft</w:t>
       </w:r>
+      <w:proofErr w:type="spellEnd"/>
       <w:r>
         <w:rPr>
           <w:rFonts w:ascii="Arial" w:eastAsia="Times New Roman" w:hAnsi="Arial" w:cs="Arial"/>
@@ -389,8 +391,20 @@
           <w:szCs w:val="28"/>
           <w:lang w:eastAsia="fr-FR"/>
         </w:rPr>
-        <w:t xml:space="preserve"> de PicoSoft</w:t>
-      </w:r>
+        <w:t xml:space="preserve"> de </w:t>
+      </w:r>
+      <w:proofErr w:type="spellStart"/>
+      <w:r>
+        <w:rPr>
+          <w:rFonts w:ascii="Arial" w:eastAsia="Times New Roman" w:hAnsi="Arial" w:cs="Arial"/>
+          <w:b/>
+          <w:sz w:val="28"/>
+          <w:szCs w:val="28"/>
+          <w:lang w:eastAsia="fr-FR"/>
+        </w:rPr>
+        <w:t>PicoSoft</w:t>
+      </w:r>
+      <w:proofErr w:type="spellEnd"/>
     </w:p>
     <w:p>
       <w:pPr>
@@ -560,8 +574,19 @@
           <w:i w:val="0"/>
           <w:color w:val="auto"/>
         </w:rPr>
-        <w:t>Logo PicoSoft</w:t>
-      </w:r>
+        <w:t xml:space="preserve">Logo </w:t>
+      </w:r>
+      <w:proofErr w:type="spellStart"/>
+      <w:r>
+        <w:rPr>
+          <w:rFonts w:ascii="Arial" w:hAnsi="Arial" w:cs="Arial"/>
+          <w:b/>
+          <w:i w:val="0"/>
+          <w:color w:val="auto"/>
+        </w:rPr>
+        <w:t>PicoSoft</w:t>
+      </w:r>
+      <w:proofErr w:type="spellEnd"/>
     </w:p>
     <w:p>
       <w:pPr>
@@ -581,6 +606,7 @@
           <w:lang w:eastAsia="fr-FR"/>
         </w:rPr>
       </w:pPr>
+      <w:proofErr w:type="spellStart"/>
       <w:r>
         <w:rPr>
           <w:rFonts w:ascii="Arial" w:eastAsia="Times New Roman" w:hAnsi="Arial" w:cs="Arial"/>
@@ -591,15 +617,38 @@
         </w:rPr>
         <w:t>PicoSoft</w:t>
       </w:r>
-      <w:r>
-        <w:rPr>
-          <w:rFonts w:ascii="Arial" w:eastAsia="Times New Roman" w:hAnsi="Arial" w:cs="Arial"/>
-          <w:color w:val="000000"/>
-          <w:sz w:val="24"/>
-          <w:szCs w:val="24"/>
-          <w:lang w:eastAsia="fr-FR"/>
-        </w:rPr>
-        <w:t xml:space="preserve"> est une société d'ingénierie et de conseil en informatique aux services des organisations engagées dans une démarche d'échanges dynamiques d'informations en favorisant le travail de groupe et la mobilité géographique.</w:t>
+      <w:proofErr w:type="spellEnd"/>
+      <w:r>
+        <w:rPr>
+          <w:rFonts w:ascii="Arial" w:eastAsia="Times New Roman" w:hAnsi="Arial" w:cs="Arial"/>
+          <w:color w:val="000000"/>
+          <w:sz w:val="24"/>
+          <w:szCs w:val="24"/>
+          <w:lang w:eastAsia="fr-FR"/>
+        </w:rPr>
+        <w:t xml:space="preserve"> est une société d'ingénierie et de conseil en informatique aux services des organisations engagées dans une démarche d'échanges dynamiques d'informations </w:t>
+      </w:r>
+      <w:proofErr w:type="gramStart"/>
+      <w:r>
+        <w:rPr>
+          <w:rFonts w:ascii="Arial" w:eastAsia="Times New Roman" w:hAnsi="Arial" w:cs="Arial"/>
+          <w:color w:val="000000"/>
+          <w:sz w:val="24"/>
+          <w:szCs w:val="24"/>
+          <w:lang w:eastAsia="fr-FR"/>
+        </w:rPr>
+        <w:t>en</w:t>
+      </w:r>
+      <w:proofErr w:type="gramEnd"/>
+      <w:r>
+        <w:rPr>
+          <w:rFonts w:ascii="Arial" w:eastAsia="Times New Roman" w:hAnsi="Arial" w:cs="Arial"/>
+          <w:color w:val="000000"/>
+          <w:sz w:val="24"/>
+          <w:szCs w:val="24"/>
+          <w:lang w:eastAsia="fr-FR"/>
+        </w:rPr>
+        <w:t xml:space="preserve"> favorisant le travail de groupe et la mobilité géographique.</w:t>
       </w:r>
     </w:p>
     <w:p>
@@ -624,6 +673,7 @@
         <w:lastRenderedPageBreak/>
         <w:t xml:space="preserve">Les solutions proposées par </w:t>
       </w:r>
+      <w:proofErr w:type="spellStart"/>
       <w:r>
         <w:rPr>
           <w:rFonts w:ascii="Arial" w:eastAsia="Times New Roman" w:hAnsi="Arial" w:cs="Arial"/>
@@ -634,6 +684,7 @@
         </w:rPr>
         <w:t>PicoSoft</w:t>
       </w:r>
+      <w:proofErr w:type="spellEnd"/>
       <w:r>
         <w:rPr>
           <w:rFonts w:ascii="Arial" w:eastAsia="Times New Roman" w:hAnsi="Arial" w:cs="Arial"/>
@@ -717,6 +768,7 @@
           <w:lang w:eastAsia="fr-FR"/>
         </w:rPr>
       </w:pPr>
+      <w:proofErr w:type="spellStart"/>
       <w:r>
         <w:rPr>
           <w:rFonts w:ascii="Arial" w:eastAsia="Times New Roman" w:hAnsi="Arial" w:cs="Arial"/>
@@ -727,6 +779,7 @@
         </w:rPr>
         <w:t>PicoSoft</w:t>
       </w:r>
+      <w:proofErr w:type="spellEnd"/>
       <w:r>
         <w:rPr>
           <w:rFonts w:ascii="Arial" w:eastAsia="Times New Roman" w:hAnsi="Arial" w:cs="Arial"/>
@@ -747,6 +800,7 @@
         </w:rPr>
         <w:t xml:space="preserve">propose les services du consulting de développement spécifique et de formation. La mission de </w:t>
       </w:r>
+      <w:proofErr w:type="spellStart"/>
       <w:r>
         <w:rPr>
           <w:rFonts w:ascii="Arial" w:eastAsia="Times New Roman" w:hAnsi="Arial" w:cs="Arial"/>
@@ -757,6 +811,7 @@
         </w:rPr>
         <w:t>PicoSoft</w:t>
       </w:r>
+      <w:proofErr w:type="spellEnd"/>
       <w:r>
         <w:rPr>
           <w:rFonts w:ascii="Arial" w:eastAsia="Times New Roman" w:hAnsi="Arial" w:cs="Arial"/>
@@ -789,6 +844,7 @@
         </w:rPr>
         <w:t xml:space="preserve">D'un autre côté, </w:t>
       </w:r>
+      <w:proofErr w:type="spellStart"/>
       <w:r>
         <w:rPr>
           <w:rFonts w:ascii="Arial" w:eastAsia="Times New Roman" w:hAnsi="Arial" w:cs="Arial"/>
@@ -799,6 +855,7 @@
         </w:rPr>
         <w:t>PicoSoft</w:t>
       </w:r>
+      <w:proofErr w:type="spellEnd"/>
       <w:r>
         <w:rPr>
           <w:rFonts w:ascii="Arial" w:eastAsia="Times New Roman" w:hAnsi="Arial" w:cs="Arial"/>
@@ -851,6 +908,7 @@
         </w:rPr>
         <w:t xml:space="preserve">Finalement, et pour apporter son savoir-faire auprès de ses clients, </w:t>
       </w:r>
+      <w:proofErr w:type="spellStart"/>
       <w:r>
         <w:rPr>
           <w:rFonts w:ascii="Arial" w:eastAsia="Times New Roman" w:hAnsi="Arial" w:cs="Arial"/>
@@ -861,6 +919,7 @@
         </w:rPr>
         <w:t>PicoSoft</w:t>
       </w:r>
+      <w:proofErr w:type="spellEnd"/>
       <w:r>
         <w:rPr>
           <w:rFonts w:ascii="Arial" w:eastAsia="Times New Roman" w:hAnsi="Arial" w:cs="Arial"/>
@@ -923,6 +982,7 @@
         </w:rPr>
         <w:t xml:space="preserve">La société </w:t>
       </w:r>
+      <w:proofErr w:type="spellStart"/>
       <w:r>
         <w:rPr>
           <w:rFonts w:ascii="Arial" w:eastAsia="Times New Roman" w:hAnsi="Arial" w:cs="Arial"/>
@@ -933,6 +993,7 @@
         </w:rPr>
         <w:t>PicoSoft</w:t>
       </w:r>
+      <w:proofErr w:type="spellEnd"/>
       <w:r>
         <w:rPr>
           <w:rFonts w:ascii="Arial" w:eastAsia="Times New Roman" w:hAnsi="Arial" w:cs="Arial"/>
@@ -1312,7 +1373,31 @@
           <w:szCs w:val="28"/>
           <w:lang w:eastAsia="fr-FR"/>
         </w:rPr>
-        <w:t>Présentation du Quality Manager</w:t>
+        <w:t xml:space="preserve">Présentation du </w:t>
+      </w:r>
+      <w:proofErr w:type="spellStart"/>
+      <w:r>
+        <w:rPr>
+          <w:rFonts w:ascii="Arial" w:eastAsia="Times New Roman" w:hAnsi="Arial" w:cs="Arial"/>
+          <w:b/>
+          <w:color w:val="000000"/>
+          <w:sz w:val="28"/>
+          <w:szCs w:val="28"/>
+          <w:lang w:eastAsia="fr-FR"/>
+        </w:rPr>
+        <w:t>Quality</w:t>
+      </w:r>
+      <w:proofErr w:type="spellEnd"/>
+      <w:r>
+        <w:rPr>
+          <w:rFonts w:ascii="Arial" w:eastAsia="Times New Roman" w:hAnsi="Arial" w:cs="Arial"/>
+          <w:b/>
+          <w:color w:val="000000"/>
+          <w:sz w:val="28"/>
+          <w:szCs w:val="28"/>
+          <w:lang w:eastAsia="fr-FR"/>
+        </w:rPr>
+        <w:t xml:space="preserve"> Manager</w:t>
       </w:r>
     </w:p>
     <w:p>
@@ -1327,15 +1412,27 @@
           <w:lang w:eastAsia="fr-FR"/>
         </w:rPr>
       </w:pPr>
-      <w:r>
-        <w:rPr>
-          <w:rFonts w:ascii="Arial" w:eastAsia="Times New Roman" w:hAnsi="Arial" w:cs="Arial"/>
-          <w:color w:val="000000"/>
-          <w:sz w:val="24"/>
-          <w:szCs w:val="24"/>
-          <w:lang w:eastAsia="fr-FR"/>
-        </w:rPr>
-        <w:t xml:space="preserve">Quality Manager est un progiciel destiné aux entreprises recherchant une solution simple, conviviale et efficace pour les fonctions de gestion de la documentation et de management de la qualité. Il constitue une base de connaissances indispensable à tout processus d'amélioration continue de la qualité grâce à ses fonctions avancées en matière de gestion documentaire et de planification des actions qualité. Parmi ses fonctions, nous pouvons citer la planification, le traitement et le suivi des audits et des </w:t>
+      <w:proofErr w:type="spellStart"/>
+      <w:r>
+        <w:rPr>
+          <w:rFonts w:ascii="Arial" w:eastAsia="Times New Roman" w:hAnsi="Arial" w:cs="Arial"/>
+          <w:color w:val="000000"/>
+          <w:sz w:val="24"/>
+          <w:szCs w:val="24"/>
+          <w:lang w:eastAsia="fr-FR"/>
+        </w:rPr>
+        <w:t>Quality</w:t>
+      </w:r>
+      <w:proofErr w:type="spellEnd"/>
+      <w:r>
+        <w:rPr>
+          <w:rFonts w:ascii="Arial" w:eastAsia="Times New Roman" w:hAnsi="Arial" w:cs="Arial"/>
+          <w:color w:val="000000"/>
+          <w:sz w:val="24"/>
+          <w:szCs w:val="24"/>
+          <w:lang w:eastAsia="fr-FR"/>
+        </w:rPr>
+        <w:t xml:space="preserve"> Manager est un progiciel destiné aux entreprises recherchant une solution simple, conviviale et efficace pour les fonctions de gestion de la documentation et de management de la qualité. Il constitue une base de connaissances indispensable à tout processus d'amélioration continue de la qualité grâce à ses fonctions avancées en matière de gestion documentaire et de planification des actions qualité. Parmi ses fonctions, nous pouvons citer la planification, le traitement et le suivi des audits et des </w:t>
       </w:r>
       <w:r>
         <w:rPr>
@@ -1389,6 +1486,7 @@
         </w:rPr>
         <w:t xml:space="preserve">Présentation du </w:t>
       </w:r>
+      <w:proofErr w:type="spellStart"/>
       <w:r>
         <w:rPr>
           <w:rFonts w:ascii="Arial" w:eastAsia="Times New Roman" w:hAnsi="Arial" w:cs="Arial"/>
@@ -1398,7 +1496,19 @@
           <w:szCs w:val="28"/>
           <w:lang w:eastAsia="fr-FR"/>
         </w:rPr>
-        <w:t xml:space="preserve">Leave </w:t>
+        <w:t>Leave</w:t>
+      </w:r>
+      <w:proofErr w:type="spellEnd"/>
+      <w:r>
+        <w:rPr>
+          <w:rFonts w:ascii="Arial" w:eastAsia="Times New Roman" w:hAnsi="Arial" w:cs="Arial"/>
+          <w:b/>
+          <w:color w:val="000000"/>
+          <w:sz w:val="28"/>
+          <w:szCs w:val="28"/>
+          <w:lang w:eastAsia="fr-FR"/>
+        </w:rPr>
+        <w:t xml:space="preserve"> </w:t>
       </w:r>
       <w:r>
         <w:rPr>
@@ -1596,7 +1706,27 @@
           <w:i w:val="0"/>
           <w:color w:val="auto"/>
         </w:rPr>
-        <w:t>: Logo Leave Manager</w:t>
+        <w:t xml:space="preserve">: Logo </w:t>
+      </w:r>
+      <w:proofErr w:type="spellStart"/>
+      <w:r>
+        <w:rPr>
+          <w:rFonts w:ascii="Arial" w:hAnsi="Arial" w:cs="Arial"/>
+          <w:b/>
+          <w:i w:val="0"/>
+          <w:color w:val="auto"/>
+        </w:rPr>
+        <w:t>Leave</w:t>
+      </w:r>
+      <w:proofErr w:type="spellEnd"/>
+      <w:r>
+        <w:rPr>
+          <w:rFonts w:ascii="Arial" w:hAnsi="Arial" w:cs="Arial"/>
+          <w:b/>
+          <w:i w:val="0"/>
+          <w:color w:val="auto"/>
+        </w:rPr>
+        <w:t xml:space="preserve"> Manager</w:t>
       </w:r>
     </w:p>
     <w:p>
@@ -1610,15 +1740,27 @@
           <w:lang w:eastAsia="fr-FR"/>
         </w:rPr>
       </w:pPr>
-      <w:r>
-        <w:rPr>
-          <w:rFonts w:ascii="Arial" w:eastAsia="Times New Roman" w:hAnsi="Arial" w:cs="Arial"/>
-          <w:color w:val="000000"/>
-          <w:sz w:val="24"/>
-          <w:szCs w:val="24"/>
-          <w:lang w:eastAsia="fr-FR"/>
-        </w:rPr>
-        <w:t xml:space="preserve">Leave Manager </w:t>
+      <w:proofErr w:type="spellStart"/>
+      <w:r>
+        <w:rPr>
+          <w:rFonts w:ascii="Arial" w:eastAsia="Times New Roman" w:hAnsi="Arial" w:cs="Arial"/>
+          <w:color w:val="000000"/>
+          <w:sz w:val="24"/>
+          <w:szCs w:val="24"/>
+          <w:lang w:eastAsia="fr-FR"/>
+        </w:rPr>
+        <w:t>Leave</w:t>
+      </w:r>
+      <w:proofErr w:type="spellEnd"/>
+      <w:r>
+        <w:rPr>
+          <w:rFonts w:ascii="Arial" w:eastAsia="Times New Roman" w:hAnsi="Arial" w:cs="Arial"/>
+          <w:color w:val="000000"/>
+          <w:sz w:val="24"/>
+          <w:szCs w:val="24"/>
+          <w:lang w:eastAsia="fr-FR"/>
+        </w:rPr>
+        <w:t xml:space="preserve"> Manager </w:t>
       </w:r>
       <w:r>
         <w:rPr>
@@ -1660,6 +1802,7 @@
         </w:rPr>
         <w:t xml:space="preserve"> au sein de </w:t>
       </w:r>
+      <w:proofErr w:type="spellStart"/>
       <w:r>
         <w:rPr>
           <w:rFonts w:ascii="Arial" w:eastAsia="Times New Roman" w:hAnsi="Arial" w:cs="Arial"/>
@@ -1670,6 +1813,7 @@
         </w:rPr>
         <w:t>PicoSoft</w:t>
       </w:r>
+      <w:proofErr w:type="spellEnd"/>
       <w:r>
         <w:rPr>
           <w:rFonts w:ascii="Arial" w:eastAsia="Times New Roman" w:hAnsi="Arial" w:cs="Arial"/>
@@ -1811,6 +1955,7 @@
         </w:rPr>
         <w:t xml:space="preserve">, la société </w:t>
       </w:r>
+      <w:proofErr w:type="spellStart"/>
       <w:r>
         <w:rPr>
           <w:rFonts w:ascii="Arial" w:eastAsia="Times New Roman" w:hAnsi="Arial" w:cs="Arial"/>
@@ -1822,6 +1967,7 @@
         </w:rPr>
         <w:t>PicoSoft</w:t>
       </w:r>
+      <w:proofErr w:type="spellEnd"/>
       <w:r>
         <w:rPr>
           <w:rFonts w:ascii="Arial" w:eastAsia="Times New Roman" w:hAnsi="Arial" w:cs="Arial"/>
@@ -1845,6 +1991,7 @@
           <w:lang w:eastAsia="fr-FR"/>
         </w:rPr>
       </w:pPr>
+      <w:proofErr w:type="gramStart"/>
       <w:r>
         <w:rPr>
           <w:rFonts w:ascii="Arial" w:eastAsia="Times New Roman" w:hAnsi="Arial" w:cs="Arial"/>
@@ -1854,17 +2001,9 @@
           <w:szCs w:val="24"/>
           <w:lang w:eastAsia="fr-FR"/>
         </w:rPr>
-        <w:t>plus performants et les plus fiable. Ainsi, elle cherche à fournir des services innovants qui</w:t>
-      </w:r>
-      <w:r>
-        <w:rPr>
-          <w:rFonts w:ascii="Arial" w:eastAsia="Times New Roman" w:hAnsi="Arial" w:cs="Arial"/>
-          <w:sz w:val="24"/>
-          <w:szCs w:val="24"/>
-          <w:lang w:eastAsia="fr-FR"/>
-        </w:rPr>
-        <w:t xml:space="preserve"> </w:t>
-      </w:r>
+        <w:t>plus</w:t>
+      </w:r>
+      <w:proofErr w:type="gramEnd"/>
       <w:r>
         <w:rPr>
           <w:rFonts w:ascii="Arial" w:eastAsia="Times New Roman" w:hAnsi="Arial" w:cs="Arial"/>
@@ -1874,34 +2013,18 @@
           <w:szCs w:val="24"/>
           <w:lang w:eastAsia="fr-FR"/>
         </w:rPr>
-        <w:t>répondent aux différents besoins des clients en se basant sur les nouvelles technologies</w:t>
-      </w:r>
-    </w:p>
-    <w:p>
-      <w:pPr>
-        <w:spacing w:after="0" w:line="480" w:lineRule="auto"/>
-        <w:jc w:val="both"/>
-        <w:rPr>
-          <w:rFonts w:ascii="Arial" w:eastAsia="Times New Roman" w:hAnsi="Arial" w:cs="Arial"/>
-          <w:sz w:val="24"/>
-          <w:szCs w:val="24"/>
-          <w:lang w:eastAsia="fr-FR"/>
-        </w:rPr>
-      </w:pPr>
-      <w:r>
-        <w:rPr>
-          <w:rFonts w:ascii="Arial" w:eastAsia="Times New Roman" w:hAnsi="Arial" w:cs="Arial"/>
-          <w:sz w:val="24"/>
-          <w:szCs w:val="24"/>
-          <w:lang w:eastAsia="fr-FR"/>
-        </w:rPr>
-        <w:t> </w:t>
-      </w:r>
-    </w:p>
-    <w:p>
-      <w:pPr>
-        <w:spacing w:after="0" w:line="480" w:lineRule="auto"/>
-        <w:jc w:val="both"/>
+        <w:t xml:space="preserve"> performants et les plus fiable. Ainsi, elle cherche à fournir des services innovants qui</w:t>
+      </w:r>
+      <w:r>
+        <w:rPr>
+          <w:rFonts w:ascii="Arial" w:eastAsia="Times New Roman" w:hAnsi="Arial" w:cs="Arial"/>
+          <w:sz w:val="24"/>
+          <w:szCs w:val="24"/>
+          <w:lang w:eastAsia="fr-FR"/>
+        </w:rPr>
+        <w:t xml:space="preserve"> </w:t>
+      </w:r>
+      <w:r>
         <w:rPr>
           <w:rFonts w:ascii="Arial" w:eastAsia="Times New Roman" w:hAnsi="Arial" w:cs="Arial"/>
           <w:bCs/>
@@ -1910,15 +2033,51 @@
           <w:szCs w:val="24"/>
           <w:lang w:eastAsia="fr-FR"/>
         </w:rPr>
-      </w:pPr>
-      <w:r>
-        <w:rPr>
-          <w:rFonts w:ascii="Arial" w:eastAsia="Times New Roman" w:hAnsi="Arial" w:cs="Arial"/>
+        <w:t>répondent aux différents besoins des clients en se basant sur les nouvelles technologies</w:t>
+      </w:r>
+    </w:p>
+    <w:p>
+      <w:pPr>
+        <w:spacing w:after="0" w:line="480" w:lineRule="auto"/>
+        <w:jc w:val="both"/>
+        <w:rPr>
+          <w:rFonts w:ascii="Arial" w:eastAsia="Times New Roman" w:hAnsi="Arial" w:cs="Arial"/>
+          <w:sz w:val="24"/>
+          <w:szCs w:val="24"/>
+          <w:lang w:eastAsia="fr-FR"/>
+        </w:rPr>
+      </w:pPr>
+      <w:r>
+        <w:rPr>
+          <w:rFonts w:ascii="Arial" w:eastAsia="Times New Roman" w:hAnsi="Arial" w:cs="Arial"/>
+          <w:sz w:val="24"/>
+          <w:szCs w:val="24"/>
+          <w:lang w:eastAsia="fr-FR"/>
+        </w:rPr>
+        <w:t> </w:t>
+      </w:r>
+    </w:p>
+    <w:p>
+      <w:pPr>
+        <w:spacing w:after="0" w:line="480" w:lineRule="auto"/>
+        <w:jc w:val="both"/>
+        <w:rPr>
+          <w:rFonts w:ascii="Arial" w:eastAsia="Times New Roman" w:hAnsi="Arial" w:cs="Arial"/>
+          <w:bCs/>
           <w:color w:val="333333"/>
           <w:sz w:val="24"/>
           <w:szCs w:val="24"/>
           <w:lang w:eastAsia="fr-FR"/>
         </w:rPr>
+      </w:pPr>
+      <w:r>
+        <w:rPr>
+          <w:rFonts w:ascii="Arial" w:eastAsia="Times New Roman" w:hAnsi="Arial" w:cs="Arial"/>
+          <w:color w:val="333333"/>
+          <w:sz w:val="24"/>
+          <w:szCs w:val="24"/>
+          <w:lang w:eastAsia="fr-FR"/>
+        </w:rPr>
         <w:t xml:space="preserve">C’est dans ce </w:t>
       </w:r>
       <w:r>
@@ -1941,6 +2100,7 @@
         </w:rPr>
         <w:t xml:space="preserve"> la société </w:t>
       </w:r>
+      <w:proofErr w:type="spellStart"/>
       <w:r>
         <w:rPr>
           <w:rFonts w:ascii="Arial" w:eastAsia="Times New Roman" w:hAnsi="Arial" w:cs="Arial"/>
@@ -1951,6 +2111,7 @@
         </w:rPr>
         <w:t>PicoSoft</w:t>
       </w:r>
+      <w:proofErr w:type="spellEnd"/>
       <w:r>
         <w:rPr>
           <w:rFonts w:ascii="Arial" w:eastAsia="Times New Roman" w:hAnsi="Arial" w:cs="Arial"/>
@@ -2213,7 +2374,20 @@
           <w:szCs w:val="28"/>
           <w:lang w:eastAsia="fr-FR"/>
         </w:rPr>
-        <w:t>Mail manager</w:t>
+        <w:t xml:space="preserve">Mail </w:t>
+      </w:r>
+      <w:proofErr w:type="gramStart"/>
+      <w:r>
+        <w:rPr>
+          <w:rFonts w:ascii="Arial" w:eastAsia="Times New Roman" w:hAnsi="Arial" w:cs="Arial"/>
+          <w:b/>
+          <w:bCs/>
+          <w:color w:val="000000"/>
+          <w:sz w:val="28"/>
+          <w:szCs w:val="28"/>
+          <w:lang w:eastAsia="fr-FR"/>
+        </w:rPr>
+        <w:t>manager</w:t>
       </w:r>
       <w:r>
         <w:rPr>
@@ -2225,38 +2399,56 @@
         </w:rPr>
         <w:t>(</w:t>
       </w:r>
-      <w:hyperlink r:id="rId9" w:history="1">
-        <w:r>
-          <w:rPr>
-            <w:rFonts w:ascii="Arial" w:eastAsia="Times New Roman" w:hAnsi="Arial" w:cs="Arial"/>
-            <w:color w:val="1155CC"/>
-            <w:sz w:val="24"/>
-            <w:szCs w:val="24"/>
-            <w:lang w:eastAsia="fr-FR"/>
-          </w:rPr>
-          <w:t>http://www.</w:t>
-        </w:r>
-        <w:r>
-          <w:rPr>
-            <w:rFonts w:ascii="Arial" w:eastAsia="Times New Roman" w:hAnsi="Arial" w:cs="Arial"/>
-            <w:color w:val="1155CC"/>
-            <w:sz w:val="24"/>
-            <w:szCs w:val="24"/>
-            <w:lang w:eastAsia="fr-FR"/>
-          </w:rPr>
-          <w:t>PicoSoft</w:t>
-        </w:r>
-        <w:r>
-          <w:rPr>
-            <w:rFonts w:ascii="Arial" w:eastAsia="Times New Roman" w:hAnsi="Arial" w:cs="Arial"/>
-            <w:color w:val="1155CC"/>
-            <w:sz w:val="24"/>
-            <w:szCs w:val="24"/>
-            <w:lang w:eastAsia="fr-FR"/>
-          </w:rPr>
-          <w:t>.biz/mail_manager.htm</w:t>
-        </w:r>
-      </w:hyperlink>
+      <w:proofErr w:type="gramEnd"/>
+      <w:r>
+        <w:fldChar w:fldCharType="begin"/>
+      </w:r>
+      <w:r>
+        <w:instrText xml:space="preserve"> HYPERLINK "http://www.picosoft.biz/mail_manager.htm" </w:instrText>
+      </w:r>
+      <w:r>
+        <w:fldChar w:fldCharType="separate"/>
+      </w:r>
+      <w:r>
+        <w:rPr>
+          <w:rFonts w:ascii="Arial" w:eastAsia="Times New Roman" w:hAnsi="Arial" w:cs="Arial"/>
+          <w:color w:val="1155CC"/>
+          <w:sz w:val="24"/>
+          <w:szCs w:val="24"/>
+          <w:lang w:eastAsia="fr-FR"/>
+        </w:rPr>
+        <w:t>http://www.</w:t>
+      </w:r>
+      <w:r>
+        <w:rPr>
+          <w:rFonts w:ascii="Arial" w:eastAsia="Times New Roman" w:hAnsi="Arial" w:cs="Arial"/>
+          <w:color w:val="1155CC"/>
+          <w:sz w:val="24"/>
+          <w:szCs w:val="24"/>
+          <w:lang w:eastAsia="fr-FR"/>
+        </w:rPr>
+        <w:t>PicoSoft</w:t>
+      </w:r>
+      <w:r>
+        <w:rPr>
+          <w:rFonts w:ascii="Arial" w:eastAsia="Times New Roman" w:hAnsi="Arial" w:cs="Arial"/>
+          <w:color w:val="1155CC"/>
+          <w:sz w:val="24"/>
+          <w:szCs w:val="24"/>
+          <w:lang w:eastAsia="fr-FR"/>
+        </w:rPr>
+        <w:t>.biz/mail_manager.htm</w:t>
+      </w:r>
+      <w:r>
+        <w:rPr>
+          <w:rFonts w:ascii="Arial" w:eastAsia="Times New Roman" w:hAnsi="Arial" w:cs="Arial"/>
+          <w:color w:val="1155CC"/>
+          <w:sz w:val="24"/>
+          <w:szCs w:val="24"/>
+          <w:lang w:eastAsia="fr-FR"/>
+        </w:rPr>
+        <w:fldChar w:fldCharType="end"/>
+      </w:r>
       <w:r>
         <w:rPr>
           <w:rFonts w:ascii="Arial" w:eastAsia="Times New Roman" w:hAnsi="Arial" w:cs="Arial"/>
@@ -2308,7 +2500,29 @@
           <w:szCs w:val="24"/>
           <w:lang w:eastAsia="fr-FR"/>
         </w:rPr>
-        <w:t xml:space="preserve">La gestion des courriers est une tâche aussi nécessaire que quotidienne dans le bureau d’ordre.Il s’agit d’une tâche critique puisque </w:t>
+        <w:t>La gestion des courriers est une tâche aussi nécessaire que quotidienne dans le bureau d’</w:t>
+      </w:r>
+      <w:proofErr w:type="spellStart"/>
+      <w:r>
+        <w:rPr>
+          <w:rFonts w:ascii="Arial" w:eastAsia="Times New Roman" w:hAnsi="Arial" w:cs="Arial"/>
+          <w:color w:val="000000"/>
+          <w:sz w:val="24"/>
+          <w:szCs w:val="24"/>
+          <w:lang w:eastAsia="fr-FR"/>
+        </w:rPr>
+        <w:t>ordre.Il</w:t>
+      </w:r>
+      <w:proofErr w:type="spellEnd"/>
+      <w:r>
+        <w:rPr>
+          <w:rFonts w:ascii="Arial" w:eastAsia="Times New Roman" w:hAnsi="Arial" w:cs="Arial"/>
+          <w:color w:val="000000"/>
+          <w:sz w:val="24"/>
+          <w:szCs w:val="24"/>
+          <w:lang w:eastAsia="fr-FR"/>
+        </w:rPr>
+        <w:t xml:space="preserve"> s’agit d’une tâche critique puisque </w:t>
       </w:r>
       <w:r>
         <w:rPr>
@@ -2328,7 +2542,29 @@
           <w:szCs w:val="24"/>
           <w:lang w:eastAsia="fr-FR"/>
         </w:rPr>
-        <w:t xml:space="preserve"> risque peuvent être envisagé et dont les employés du bureau d’ordre souffre tel ques:pertes d’un </w:t>
+        <w:t xml:space="preserve"> risque peuvent être envisagé et dont les employés du bureau d’ordre souffre tel </w:t>
+      </w:r>
+      <w:proofErr w:type="spellStart"/>
+      <w:r>
+        <w:rPr>
+          <w:rFonts w:ascii="Arial" w:eastAsia="Times New Roman" w:hAnsi="Arial" w:cs="Arial"/>
+          <w:color w:val="000000"/>
+          <w:sz w:val="24"/>
+          <w:szCs w:val="24"/>
+          <w:lang w:eastAsia="fr-FR"/>
+        </w:rPr>
+        <w:t>ques:pertes</w:t>
+      </w:r>
+      <w:proofErr w:type="spellEnd"/>
+      <w:r>
+        <w:rPr>
+          <w:rFonts w:ascii="Arial" w:eastAsia="Times New Roman" w:hAnsi="Arial" w:cs="Arial"/>
+          <w:color w:val="000000"/>
+          <w:sz w:val="24"/>
+          <w:szCs w:val="24"/>
+          <w:lang w:eastAsia="fr-FR"/>
+        </w:rPr>
+        <w:t xml:space="preserve"> d’un </w:t>
       </w:r>
       <w:r>
         <w:rPr>
@@ -2424,6 +2660,7 @@
         </w:rPr>
         <w:t xml:space="preserve">C’est dans ce cadre que </w:t>
       </w:r>
+      <w:proofErr w:type="spellStart"/>
       <w:r>
         <w:rPr>
           <w:rFonts w:ascii="Arial" w:eastAsia="Times New Roman" w:hAnsi="Arial" w:cs="Arial"/>
@@ -2434,6 +2671,7 @@
         </w:rPr>
         <w:t>PicoSoft</w:t>
       </w:r>
+      <w:proofErr w:type="spellEnd"/>
       <w:r>
         <w:rPr>
           <w:rFonts w:ascii="Arial" w:eastAsia="Times New Roman" w:hAnsi="Arial" w:cs="Arial"/>
@@ -2473,8 +2711,75 @@
           <w:lang w:eastAsia="fr-FR"/>
         </w:rPr>
         <w:lastRenderedPageBreak/>
-        <w:t xml:space="preserve">plusieurs clients afin de bien gérée leurs courriers et s'échapper des problèmes dont ils souffrent le bureau d’ordre.Cette  solution est basé sur le GED alfresco et le moteur de workflow picoEngine:un moteur de workflow interne développé au sein de </w:t>
-      </w:r>
+        <w:t>plusieurs clients afin de bien gérée leurs courriers et s'échapper des problèmes dont ils souffrent le bureau d’</w:t>
+      </w:r>
+      <w:proofErr w:type="spellStart"/>
+      <w:r>
+        <w:rPr>
+          <w:rFonts w:ascii="Arial" w:eastAsia="Times New Roman" w:hAnsi="Arial" w:cs="Arial"/>
+          <w:color w:val="000000"/>
+          <w:sz w:val="24"/>
+          <w:szCs w:val="24"/>
+          <w:lang w:eastAsia="fr-FR"/>
+        </w:rPr>
+        <w:t>ordre.Cette</w:t>
+      </w:r>
+      <w:proofErr w:type="spellEnd"/>
+      <w:r>
+        <w:rPr>
+          <w:rFonts w:ascii="Arial" w:eastAsia="Times New Roman" w:hAnsi="Arial" w:cs="Arial"/>
+          <w:color w:val="000000"/>
+          <w:sz w:val="24"/>
+          <w:szCs w:val="24"/>
+          <w:lang w:eastAsia="fr-FR"/>
+        </w:rPr>
+        <w:t xml:space="preserve">  solution est basé sur le GED </w:t>
+      </w:r>
+      <w:proofErr w:type="spellStart"/>
+      <w:r>
+        <w:rPr>
+          <w:rFonts w:ascii="Arial" w:eastAsia="Times New Roman" w:hAnsi="Arial" w:cs="Arial"/>
+          <w:color w:val="000000"/>
+          <w:sz w:val="24"/>
+          <w:szCs w:val="24"/>
+          <w:lang w:eastAsia="fr-FR"/>
+        </w:rPr>
+        <w:t>alfresco</w:t>
+      </w:r>
+      <w:proofErr w:type="spellEnd"/>
+      <w:r>
+        <w:rPr>
+          <w:rFonts w:ascii="Arial" w:eastAsia="Times New Roman" w:hAnsi="Arial" w:cs="Arial"/>
+          <w:color w:val="000000"/>
+          <w:sz w:val="24"/>
+          <w:szCs w:val="24"/>
+          <w:lang w:eastAsia="fr-FR"/>
+        </w:rPr>
+        <w:t xml:space="preserve"> et le moteur de workflow </w:t>
+      </w:r>
+      <w:proofErr w:type="spellStart"/>
+      <w:r>
+        <w:rPr>
+          <w:rFonts w:ascii="Arial" w:eastAsia="Times New Roman" w:hAnsi="Arial" w:cs="Arial"/>
+          <w:color w:val="000000"/>
+          <w:sz w:val="24"/>
+          <w:szCs w:val="24"/>
+          <w:lang w:eastAsia="fr-FR"/>
+        </w:rPr>
+        <w:t>picoEngine:un</w:t>
+      </w:r>
+      <w:proofErr w:type="spellEnd"/>
+      <w:r>
+        <w:rPr>
+          <w:rFonts w:ascii="Arial" w:eastAsia="Times New Roman" w:hAnsi="Arial" w:cs="Arial"/>
+          <w:color w:val="000000"/>
+          <w:sz w:val="24"/>
+          <w:szCs w:val="24"/>
+          <w:lang w:eastAsia="fr-FR"/>
+        </w:rPr>
+        <w:t xml:space="preserve"> moteur de workflow interne développé au sein de </w:t>
+      </w:r>
+      <w:proofErr w:type="spellStart"/>
       <w:r>
         <w:rPr>
           <w:rFonts w:ascii="Arial" w:eastAsia="Times New Roman" w:hAnsi="Arial" w:cs="Arial"/>
@@ -2493,17 +2798,50 @@
           <w:szCs w:val="24"/>
           <w:lang w:eastAsia="fr-FR"/>
         </w:rPr>
-        <w:t>.Elle permet à une entreprise de gérer différent types de cour</w:t>
-      </w:r>
-      <w:r>
-        <w:rPr>
-          <w:rFonts w:ascii="Arial" w:eastAsia="Times New Roman" w:hAnsi="Arial" w:cs="Arial"/>
-          <w:color w:val="000000"/>
-          <w:sz w:val="24"/>
-          <w:szCs w:val="24"/>
-          <w:lang w:eastAsia="fr-FR"/>
-        </w:rPr>
-        <w:t>riers:courriers arrivées, sorti</w:t>
+        <w:t>.Elle</w:t>
+      </w:r>
+      <w:proofErr w:type="spellEnd"/>
+      <w:r>
+        <w:rPr>
+          <w:rFonts w:ascii="Arial" w:eastAsia="Times New Roman" w:hAnsi="Arial" w:cs="Arial"/>
+          <w:color w:val="000000"/>
+          <w:sz w:val="24"/>
+          <w:szCs w:val="24"/>
+          <w:lang w:eastAsia="fr-FR"/>
+        </w:rPr>
+        <w:t xml:space="preserve"> permet à une entreprise de gérer différent types de </w:t>
+      </w:r>
+      <w:proofErr w:type="spellStart"/>
+      <w:r>
+        <w:rPr>
+          <w:rFonts w:ascii="Arial" w:eastAsia="Times New Roman" w:hAnsi="Arial" w:cs="Arial"/>
+          <w:color w:val="000000"/>
+          <w:sz w:val="24"/>
+          <w:szCs w:val="24"/>
+          <w:lang w:eastAsia="fr-FR"/>
+        </w:rPr>
+        <w:t>cour</w:t>
+      </w:r>
+      <w:r>
+        <w:rPr>
+          <w:rFonts w:ascii="Arial" w:eastAsia="Times New Roman" w:hAnsi="Arial" w:cs="Arial"/>
+          <w:color w:val="000000"/>
+          <w:sz w:val="24"/>
+          <w:szCs w:val="24"/>
+          <w:lang w:eastAsia="fr-FR"/>
+        </w:rPr>
+        <w:t>riers:courriers</w:t>
+      </w:r>
+      <w:proofErr w:type="spellEnd"/>
+      <w:r>
+        <w:rPr>
+          <w:rFonts w:ascii="Arial" w:eastAsia="Times New Roman" w:hAnsi="Arial" w:cs="Arial"/>
+          <w:color w:val="000000"/>
+          <w:sz w:val="24"/>
+          <w:szCs w:val="24"/>
+          <w:lang w:eastAsia="fr-FR"/>
+        </w:rPr>
+        <w:t xml:space="preserve"> arrivées, sorti</w:t>
       </w:r>
       <w:r>
         <w:rPr>
@@ -2571,7 +2909,7 @@
                     </pic:cNvPicPr>
                   </pic:nvPicPr>
                   <pic:blipFill>
-                    <a:blip r:embed="rId10">
+                    <a:blip r:embed="rId9">
                       <a:extLst>
                         <a:ext uri="{28A0092B-C50C-407E-A947-70E740481C1C}">
                           <a14:useLocalDpi xmlns:a14="http://schemas.microsoft.com/office/drawing/2010/main" val="0"/>
@@ -3479,7 +3817,7 @@
                     </pic:cNvPicPr>
                   </pic:nvPicPr>
                   <pic:blipFill>
-                    <a:blip r:embed="rId11">
+                    <a:blip r:embed="rId10">
                       <a:extLst>
                         <a:ext uri="{28A0092B-C50C-407E-A947-70E740481C1C}">
                           <a14:useLocalDpi xmlns:a14="http://schemas.microsoft.com/office/drawing/2010/main" val="0"/>
@@ -3587,8 +3925,19 @@
           <w:i w:val="0"/>
           <w:color w:val="auto"/>
         </w:rPr>
-        <w:t>: Logo maarch</w:t>
-      </w:r>
+        <w:t xml:space="preserve">: Logo </w:t>
+      </w:r>
+      <w:proofErr w:type="spellStart"/>
+      <w:r>
+        <w:rPr>
+          <w:rFonts w:ascii="Arial" w:hAnsi="Arial" w:cs="Arial"/>
+          <w:b/>
+          <w:i w:val="0"/>
+          <w:color w:val="auto"/>
+        </w:rPr>
+        <w:t>maarch</w:t>
+      </w:r>
+      <w:proofErr w:type="spellEnd"/>
     </w:p>
     <w:p>
       <w:pPr>
@@ -3609,7 +3958,29 @@
           <w:szCs w:val="24"/>
           <w:lang w:eastAsia="fr-FR"/>
         </w:rPr>
-        <w:t xml:space="preserve">En plus du mail manager on a trouvé d’autre solution qui répond au besoin de l’entreprise  parmi lesquelles on site:maarchcourrier,bitrix24,Epistolaire...Ces </w:t>
+        <w:t>En plus du mail manager on a trouvé d’autre solution qui répond au besoin de l’entreprise  parmi lesquelles on site:maarchcourrier</w:t>
+      </w:r>
+      <w:proofErr w:type="gramStart"/>
+      <w:r>
+        <w:rPr>
+          <w:rFonts w:ascii="Arial" w:eastAsia="Times New Roman" w:hAnsi="Arial" w:cs="Arial"/>
+          <w:color w:val="000000"/>
+          <w:sz w:val="24"/>
+          <w:szCs w:val="24"/>
+          <w:lang w:eastAsia="fr-FR"/>
+        </w:rPr>
+        <w:t>,bitrix24,Epistolaire</w:t>
+      </w:r>
+      <w:proofErr w:type="gramEnd"/>
+      <w:r>
+        <w:rPr>
+          <w:rFonts w:ascii="Arial" w:eastAsia="Times New Roman" w:hAnsi="Arial" w:cs="Arial"/>
+          <w:color w:val="000000"/>
+          <w:sz w:val="24"/>
+          <w:szCs w:val="24"/>
+          <w:lang w:eastAsia="fr-FR"/>
+        </w:rPr>
+        <w:t xml:space="preserve">...Ces </w:t>
       </w:r>
       <w:r>
         <w:rPr>
@@ -3704,7 +4075,51 @@
           <w:szCs w:val="24"/>
           <w:lang w:eastAsia="fr-FR"/>
         </w:rPr>
-        <w:t>Après avoir tester la solution existante et discuter avec ces utilisateurs nous avons pu dégager plusieurs problèmes fonctionnels, ergonomique et technologiques.Parmis lesquelles on site :</w:t>
+        <w:t xml:space="preserve">Après avoir </w:t>
+      </w:r>
+      <w:proofErr w:type="gramStart"/>
+      <w:r>
+        <w:rPr>
+          <w:rFonts w:ascii="Arial" w:eastAsia="Times New Roman" w:hAnsi="Arial" w:cs="Arial"/>
+          <w:color w:val="000000"/>
+          <w:sz w:val="24"/>
+          <w:szCs w:val="24"/>
+          <w:lang w:eastAsia="fr-FR"/>
+        </w:rPr>
+        <w:t>tester</w:t>
+      </w:r>
+      <w:proofErr w:type="gramEnd"/>
+      <w:r>
+        <w:rPr>
+          <w:rFonts w:ascii="Arial" w:eastAsia="Times New Roman" w:hAnsi="Arial" w:cs="Arial"/>
+          <w:color w:val="000000"/>
+          <w:sz w:val="24"/>
+          <w:szCs w:val="24"/>
+          <w:lang w:eastAsia="fr-FR"/>
+        </w:rPr>
+        <w:t xml:space="preserve"> la solution existante et discuter avec ces utilisateurs nous avons pu dégager plusieurs problèmes fonctionnels, ergonomique et </w:t>
+      </w:r>
+      <w:proofErr w:type="spellStart"/>
+      <w:r>
+        <w:rPr>
+          <w:rFonts w:ascii="Arial" w:eastAsia="Times New Roman" w:hAnsi="Arial" w:cs="Arial"/>
+          <w:color w:val="000000"/>
+          <w:sz w:val="24"/>
+          <w:szCs w:val="24"/>
+          <w:lang w:eastAsia="fr-FR"/>
+        </w:rPr>
+        <w:t>technologiques.Parmis</w:t>
+      </w:r>
+      <w:proofErr w:type="spellEnd"/>
+      <w:r>
+        <w:rPr>
+          <w:rFonts w:ascii="Arial" w:eastAsia="Times New Roman" w:hAnsi="Arial" w:cs="Arial"/>
+          <w:color w:val="000000"/>
+          <w:sz w:val="24"/>
+          <w:szCs w:val="24"/>
+          <w:lang w:eastAsia="fr-FR"/>
+        </w:rPr>
+        <w:t xml:space="preserve"> lesquelles on site :</w:t>
       </w:r>
     </w:p>
     <w:p>
@@ -4880,7 +5295,27 @@
           <w:szCs w:val="24"/>
           <w:lang w:eastAsia="fr-FR"/>
         </w:rPr>
-        <w:t>Notre application a comme but la dématérialisation des courriers au sein de PicoSoft quelques soient leurs types : cou</w:t>
+        <w:t xml:space="preserve">Notre application a comme but la dématérialisation des courriers au sein de </w:t>
+      </w:r>
+      <w:proofErr w:type="spellStart"/>
+      <w:r>
+        <w:rPr>
+          <w:rFonts w:ascii="Arial" w:eastAsia="Times New Roman" w:hAnsi="Arial" w:cs="Arial"/>
+          <w:sz w:val="24"/>
+          <w:szCs w:val="24"/>
+          <w:lang w:eastAsia="fr-FR"/>
+        </w:rPr>
+        <w:t>PicoSoft</w:t>
+      </w:r>
+      <w:proofErr w:type="spellEnd"/>
+      <w:r>
+        <w:rPr>
+          <w:rFonts w:ascii="Arial" w:eastAsia="Times New Roman" w:hAnsi="Arial" w:cs="Arial"/>
+          <w:sz w:val="24"/>
+          <w:szCs w:val="24"/>
+          <w:lang w:eastAsia="fr-FR"/>
+        </w:rPr>
+        <w:t xml:space="preserve"> quelques soient leurs types : cou</w:t>
       </w:r>
       <w:r>
         <w:rPr>
@@ -5305,7 +5740,25 @@
           <w:sz w:val="24"/>
           <w:szCs w:val="24"/>
         </w:rPr>
-        <w:t>’entreprise :Il peut créer, modifier et  supprimer un courrier arrivé.</w:t>
+        <w:t>’entreprise </w:t>
+      </w:r>
+      <w:proofErr w:type="gramStart"/>
+      <w:r>
+        <w:rPr>
+          <w:rFonts w:ascii="Arial" w:hAnsi="Arial" w:cs="Arial"/>
+          <w:sz w:val="24"/>
+          <w:szCs w:val="24"/>
+        </w:rPr>
+        <w:t>:Il</w:t>
+      </w:r>
+      <w:proofErr w:type="gramEnd"/>
+      <w:r>
+        <w:rPr>
+          <w:rFonts w:ascii="Arial" w:hAnsi="Arial" w:cs="Arial"/>
+          <w:sz w:val="24"/>
+          <w:szCs w:val="24"/>
+        </w:rPr>
+        <w:t xml:space="preserve"> peut créer, modifier et  supprimer un courrier arrivé.</w:t>
       </w:r>
     </w:p>
     <w:p>
@@ -5398,7 +5851,35 @@
           <w:sz w:val="24"/>
           <w:szCs w:val="24"/>
         </w:rPr>
-        <w:t>(Déstinataire,expéditeur,date d’arrivé…)</w:t>
+        <w:t>(</w:t>
+      </w:r>
+      <w:proofErr w:type="spellStart"/>
+      <w:r>
+        <w:rPr>
+          <w:rFonts w:ascii="Arial" w:hAnsi="Arial" w:cs="Arial"/>
+          <w:sz w:val="24"/>
+          <w:szCs w:val="24"/>
+        </w:rPr>
+        <w:t>Déstinataire</w:t>
+      </w:r>
+      <w:proofErr w:type="gramStart"/>
+      <w:r>
+        <w:rPr>
+          <w:rFonts w:ascii="Arial" w:hAnsi="Arial" w:cs="Arial"/>
+          <w:sz w:val="24"/>
+          <w:szCs w:val="24"/>
+        </w:rPr>
+        <w:t>,expéditeur,date</w:t>
+      </w:r>
+      <w:proofErr w:type="spellEnd"/>
+      <w:proofErr w:type="gramEnd"/>
+      <w:r>
+        <w:rPr>
+          <w:rFonts w:ascii="Arial" w:hAnsi="Arial" w:cs="Arial"/>
+          <w:sz w:val="24"/>
+          <w:szCs w:val="24"/>
+        </w:rPr>
+        <w:t xml:space="preserve"> d’arrivé…)</w:t>
       </w:r>
       <w:r>
         <w:rPr>
@@ -5785,8 +6266,36 @@
           <w:sz w:val="24"/>
           <w:szCs w:val="24"/>
         </w:rPr>
-        <w:t>Après avoir scanner le document physique, n’importe quel employé de la société peut entrer le courrier dans le système en saisissant les différentes informations du courrier (Déstinataire</w:t>
-      </w:r>
+        <w:t xml:space="preserve">Après avoir </w:t>
+      </w:r>
+      <w:proofErr w:type="gramStart"/>
+      <w:r>
+        <w:rPr>
+          <w:rFonts w:ascii="Arial" w:hAnsi="Arial" w:cs="Arial"/>
+          <w:sz w:val="24"/>
+          <w:szCs w:val="24"/>
+        </w:rPr>
+        <w:t>scanner</w:t>
+      </w:r>
+      <w:proofErr w:type="gramEnd"/>
+      <w:r>
+        <w:rPr>
+          <w:rFonts w:ascii="Arial" w:hAnsi="Arial" w:cs="Arial"/>
+          <w:sz w:val="24"/>
+          <w:szCs w:val="24"/>
+        </w:rPr>
+        <w:t xml:space="preserve"> le document physique, n’importe quel employé de la société peut entrer le courrier dans le système en saisissant les différentes informations du courrier (</w:t>
+      </w:r>
+      <w:proofErr w:type="spellStart"/>
+      <w:r>
+        <w:rPr>
+          <w:rFonts w:ascii="Arial" w:hAnsi="Arial" w:cs="Arial"/>
+          <w:sz w:val="24"/>
+          <w:szCs w:val="24"/>
+        </w:rPr>
+        <w:t>Déstinataire</w:t>
+      </w:r>
+      <w:proofErr w:type="spellEnd"/>
       <w:r>
         <w:rPr>
           <w:rFonts w:ascii="Arial" w:hAnsi="Arial" w:cs="Arial"/>
@@ -6147,7 +6656,27 @@
           <w:szCs w:val="28"/>
           <w:lang w:eastAsia="fr-FR"/>
         </w:rPr>
-        <w:t xml:space="preserve"> courriers internes qui peuvent être lancer par n’importe quel employé de l’entreprise.</w:t>
+        <w:t xml:space="preserve"> courriers internes qui peuvent être </w:t>
+      </w:r>
+      <w:proofErr w:type="gramStart"/>
+      <w:r>
+        <w:rPr>
+          <w:rFonts w:ascii="Arial" w:eastAsia="Times New Roman" w:hAnsi="Arial" w:cs="Arial"/>
+          <w:sz w:val="24"/>
+          <w:szCs w:val="28"/>
+          <w:lang w:eastAsia="fr-FR"/>
+        </w:rPr>
+        <w:t>lancer</w:t>
+      </w:r>
+      <w:proofErr w:type="gramEnd"/>
+      <w:r>
+        <w:rPr>
+          <w:rFonts w:ascii="Arial" w:eastAsia="Times New Roman" w:hAnsi="Arial" w:cs="Arial"/>
+          <w:sz w:val="24"/>
+          <w:szCs w:val="28"/>
+          <w:lang w:eastAsia="fr-FR"/>
+        </w:rPr>
+        <w:t xml:space="preserve"> par n’importe quel employé de l’entreprise.</w:t>
       </w:r>
     </w:p>
     <w:p>
@@ -6201,7 +6730,35 @@
           <w:sz w:val="24"/>
           <w:szCs w:val="24"/>
         </w:rPr>
-        <w:t>Après avoir scanner le document physique, n’importe quel employé de la société peut entrer le courrier dans le système en saisissant les différentes informations du courrier (Déstinataire,date de création…) et en joignant les pièces jointes.</w:t>
+        <w:t>Après avoir scanner le document physique, n’importe quel employé de la société peut entrer le courrier dans le système en saisissant les différentes informations du courrier (</w:t>
+      </w:r>
+      <w:proofErr w:type="spellStart"/>
+      <w:r>
+        <w:rPr>
+          <w:rFonts w:ascii="Arial" w:hAnsi="Arial" w:cs="Arial"/>
+          <w:sz w:val="24"/>
+          <w:szCs w:val="24"/>
+        </w:rPr>
+        <w:t>Déstinataire</w:t>
+      </w:r>
+      <w:proofErr w:type="gramStart"/>
+      <w:r>
+        <w:rPr>
+          <w:rFonts w:ascii="Arial" w:hAnsi="Arial" w:cs="Arial"/>
+          <w:sz w:val="24"/>
+          <w:szCs w:val="24"/>
+        </w:rPr>
+        <w:t>,date</w:t>
+      </w:r>
+      <w:proofErr w:type="spellEnd"/>
+      <w:proofErr w:type="gramEnd"/>
+      <w:r>
+        <w:rPr>
+          <w:rFonts w:ascii="Arial" w:hAnsi="Arial" w:cs="Arial"/>
+          <w:sz w:val="24"/>
+          <w:szCs w:val="24"/>
+        </w:rPr>
+        <w:t xml:space="preserve"> de création…) et en joignant les pièces jointes.</w:t>
       </w:r>
     </w:p>
     <w:p>
@@ -6396,7 +6953,27 @@
           <w:szCs w:val="24"/>
           <w:lang w:eastAsia="fr-FR"/>
         </w:rPr>
-        <w:t xml:space="preserve"> initier par </w:t>
+        <w:t xml:space="preserve"> </w:t>
+      </w:r>
+      <w:proofErr w:type="gramStart"/>
+      <w:r>
+        <w:rPr>
+          <w:rFonts w:ascii="Arial" w:eastAsia="Times New Roman" w:hAnsi="Arial" w:cs="Arial"/>
+          <w:sz w:val="24"/>
+          <w:szCs w:val="24"/>
+          <w:lang w:eastAsia="fr-FR"/>
+        </w:rPr>
+        <w:t>initier</w:t>
+      </w:r>
+      <w:proofErr w:type="gramEnd"/>
+      <w:r>
+        <w:rPr>
+          <w:rFonts w:ascii="Arial" w:eastAsia="Times New Roman" w:hAnsi="Arial" w:cs="Arial"/>
+          <w:sz w:val="24"/>
+          <w:szCs w:val="24"/>
+          <w:lang w:eastAsia="fr-FR"/>
+        </w:rPr>
+        <w:t xml:space="preserve"> par </w:t>
       </w:r>
       <w:r>
         <w:rPr>
@@ -6463,7 +7040,58 @@
           <w:szCs w:val="24"/>
           <w:lang w:eastAsia="fr-FR"/>
         </w:rPr>
-        <w:t>Avant que le courrier arrivé passe à sa déstination,le chef du bureau d’ordre doit valider ou non ce courrier.Il a alors deux choix :</w:t>
+        <w:t xml:space="preserve">Avant que le courrier arrivé passe à sa </w:t>
+      </w:r>
+      <w:proofErr w:type="spellStart"/>
+      <w:r>
+        <w:rPr>
+          <w:rFonts w:ascii="Arial" w:eastAsia="Times New Roman" w:hAnsi="Arial" w:cs="Arial"/>
+          <w:sz w:val="24"/>
+          <w:szCs w:val="24"/>
+          <w:lang w:eastAsia="fr-FR"/>
+        </w:rPr>
+        <w:t>déstination</w:t>
+      </w:r>
+      <w:proofErr w:type="gramStart"/>
+      <w:r>
+        <w:rPr>
+          <w:rFonts w:ascii="Arial" w:eastAsia="Times New Roman" w:hAnsi="Arial" w:cs="Arial"/>
+          <w:sz w:val="24"/>
+          <w:szCs w:val="24"/>
+          <w:lang w:eastAsia="fr-FR"/>
+        </w:rPr>
+        <w:t>,le</w:t>
+      </w:r>
+      <w:proofErr w:type="spellEnd"/>
+      <w:proofErr w:type="gramEnd"/>
+      <w:r>
+        <w:rPr>
+          <w:rFonts w:ascii="Arial" w:eastAsia="Times New Roman" w:hAnsi="Arial" w:cs="Arial"/>
+          <w:sz w:val="24"/>
+          <w:szCs w:val="24"/>
+          <w:lang w:eastAsia="fr-FR"/>
+        </w:rPr>
+        <w:t xml:space="preserve"> chef du bureau d’ordre doit valider ou non ce </w:t>
+      </w:r>
+      <w:proofErr w:type="spellStart"/>
+      <w:r>
+        <w:rPr>
+          <w:rFonts w:ascii="Arial" w:eastAsia="Times New Roman" w:hAnsi="Arial" w:cs="Arial"/>
+          <w:sz w:val="24"/>
+          <w:szCs w:val="24"/>
+          <w:lang w:eastAsia="fr-FR"/>
+        </w:rPr>
+        <w:t>courrier.Il</w:t>
+      </w:r>
+      <w:proofErr w:type="spellEnd"/>
+      <w:r>
+        <w:rPr>
+          <w:rFonts w:ascii="Arial" w:eastAsia="Times New Roman" w:hAnsi="Arial" w:cs="Arial"/>
+          <w:sz w:val="24"/>
+          <w:szCs w:val="24"/>
+          <w:lang w:eastAsia="fr-FR"/>
+        </w:rPr>
+        <w:t xml:space="preserve"> a alors deux choix :</w:t>
       </w:r>
     </w:p>
     <w:p>
@@ -6542,16 +7170,38 @@
           <w:szCs w:val="24"/>
           <w:lang w:eastAsia="fr-FR"/>
         </w:rPr>
-        <w:t>reau d’ordre valide le courrier</w:t>
-      </w:r>
-      <w:r>
-        <w:rPr>
-          <w:rFonts w:ascii="Arial" w:eastAsia="Times New Roman" w:hAnsi="Arial" w:cs="Arial"/>
-          <w:sz w:val="24"/>
-          <w:szCs w:val="24"/>
-          <w:lang w:eastAsia="fr-FR"/>
-        </w:rPr>
-        <w:t xml:space="preserve">,cela signifie que les </w:t>
+        <w:t xml:space="preserve">reau d’ordre valide le </w:t>
+      </w:r>
+      <w:proofErr w:type="spellStart"/>
+      <w:r>
+        <w:rPr>
+          <w:rFonts w:ascii="Arial" w:eastAsia="Times New Roman" w:hAnsi="Arial" w:cs="Arial"/>
+          <w:sz w:val="24"/>
+          <w:szCs w:val="24"/>
+          <w:lang w:eastAsia="fr-FR"/>
+        </w:rPr>
+        <w:t>courrier</w:t>
+      </w:r>
+      <w:proofErr w:type="gramStart"/>
+      <w:r>
+        <w:rPr>
+          <w:rFonts w:ascii="Arial" w:eastAsia="Times New Roman" w:hAnsi="Arial" w:cs="Arial"/>
+          <w:sz w:val="24"/>
+          <w:szCs w:val="24"/>
+          <w:lang w:eastAsia="fr-FR"/>
+        </w:rPr>
+        <w:t>,cela</w:t>
+      </w:r>
+      <w:proofErr w:type="spellEnd"/>
+      <w:proofErr w:type="gramEnd"/>
+      <w:r>
+        <w:rPr>
+          <w:rFonts w:ascii="Arial" w:eastAsia="Times New Roman" w:hAnsi="Arial" w:cs="Arial"/>
+          <w:sz w:val="24"/>
+          <w:szCs w:val="24"/>
+          <w:lang w:eastAsia="fr-FR"/>
+        </w:rPr>
+        <w:t xml:space="preserve"> signifie que les </w:t>
       </w:r>
       <w:r>
         <w:rPr>
@@ -6618,16 +7268,38 @@
           <w:szCs w:val="24"/>
           <w:lang w:eastAsia="fr-FR"/>
         </w:rPr>
-        <w:t>Si le chef du bureau d’ordre refuse un courrier, cela signifie qu’il n’est pas d’accord sur le contenu</w:t>
-      </w:r>
-      <w:r>
-        <w:rPr>
-          <w:rFonts w:ascii="Arial" w:eastAsia="Times New Roman" w:hAnsi="Arial" w:cs="Arial"/>
-          <w:sz w:val="24"/>
-          <w:szCs w:val="24"/>
-          <w:lang w:eastAsia="fr-FR"/>
-        </w:rPr>
-        <w:t>,d’où le courrier revient à son initiateur qui est dans ce cas obligatoirement l’un des employé du bureau d’ordre.</w:t>
+        <w:t xml:space="preserve">Si le chef du bureau d’ordre refuse un courrier, cela signifie qu’il n’est pas d’accord sur le </w:t>
+      </w:r>
+      <w:proofErr w:type="spellStart"/>
+      <w:r>
+        <w:rPr>
+          <w:rFonts w:ascii="Arial" w:eastAsia="Times New Roman" w:hAnsi="Arial" w:cs="Arial"/>
+          <w:sz w:val="24"/>
+          <w:szCs w:val="24"/>
+          <w:lang w:eastAsia="fr-FR"/>
+        </w:rPr>
+        <w:t>contenu</w:t>
+      </w:r>
+      <w:proofErr w:type="gramStart"/>
+      <w:r>
+        <w:rPr>
+          <w:rFonts w:ascii="Arial" w:eastAsia="Times New Roman" w:hAnsi="Arial" w:cs="Arial"/>
+          <w:sz w:val="24"/>
+          <w:szCs w:val="24"/>
+          <w:lang w:eastAsia="fr-FR"/>
+        </w:rPr>
+        <w:t>,d’où</w:t>
+      </w:r>
+      <w:proofErr w:type="spellEnd"/>
+      <w:proofErr w:type="gramEnd"/>
+      <w:r>
+        <w:rPr>
+          <w:rFonts w:ascii="Arial" w:eastAsia="Times New Roman" w:hAnsi="Arial" w:cs="Arial"/>
+          <w:sz w:val="24"/>
+          <w:szCs w:val="24"/>
+          <w:lang w:eastAsia="fr-FR"/>
+        </w:rPr>
+        <w:t xml:space="preserve"> le courrier revient à son initiateur qui est dans ce cas obligatoirement l’un des employé du bureau d’ordre.</w:t>
       </w:r>
     </w:p>
     <w:p>
@@ -7622,6 +8294,7 @@
         <w:spacing w:before="0" w:beforeAutospacing="0" w:after="0" w:afterAutospacing="0" w:line="480" w:lineRule="auto"/>
         <w:jc w:val="both"/>
       </w:pPr>
+      <w:proofErr w:type="gramStart"/>
       <w:r>
         <w:rPr>
           <w:rFonts w:ascii="Arial" w:hAnsi="Arial" w:cs="Arial"/>
@@ -7629,6 +8302,7 @@
         </w:rPr>
         <w:t>système</w:t>
       </w:r>
+      <w:proofErr w:type="gramEnd"/>
       <w:r>
         <w:rPr>
           <w:rFonts w:ascii="Arial" w:hAnsi="Arial" w:cs="Arial"/>
@@ -7812,7 +8486,55 @@
           <w:rFonts w:ascii="Arial" w:hAnsi="Arial" w:cs="Arial"/>
           <w:color w:val="000000"/>
         </w:rPr>
-        <w:t>La sécurisation de la session est assurée par une fonction de protection contre les attaques CSRF(L’objet de cette attaque est de transmettre à un utilisateur authentifié une requête HTTP falsifiée qui pointe sur une action interne au site, afin qu'il l'exécute sans en avoir conscience et en utilisant ses propres droits. L’utilisateur devient donc complice d’une attaque sans même s'en rendre compte. L'attaque étant actionnée par l'utilisateur, un grand nombre de systèmes d'authentification sont contournés.) et par l’utilisation de la fonction « Remember me » qui permet de se rappeler l'identité d'</w:t>
+        <w:t xml:space="preserve">La sécurisation de la session est assurée par une fonction de protection contre les attaques </w:t>
+      </w:r>
+      <w:proofErr w:type="gramStart"/>
+      <w:r>
+        <w:rPr>
+          <w:rFonts w:ascii="Arial" w:hAnsi="Arial" w:cs="Arial"/>
+          <w:color w:val="000000"/>
+        </w:rPr>
+        <w:t>CSRF(</w:t>
+      </w:r>
+      <w:proofErr w:type="gramEnd"/>
+      <w:r>
+        <w:rPr>
+          <w:rFonts w:ascii="Arial" w:hAnsi="Arial" w:cs="Arial"/>
+          <w:color w:val="000000"/>
+        </w:rPr>
+        <w:t xml:space="preserve">L’objet de cette attaque est de transmettre à un utilisateur authentifié une requête HTTP falsifiée qui pointe sur une action interne au site, afin qu'il l'exécute sans en avoir conscience et en utilisant ses propres droits. L’utilisateur devient donc complice d’une attaque sans même s'en rendre compte. L'attaque étant actionnée par l'utilisateur, un grand nombre de systèmes d'authentification sont contournés.) </w:t>
+      </w:r>
+      <w:proofErr w:type="gramStart"/>
+      <w:r>
+        <w:rPr>
+          <w:rFonts w:ascii="Arial" w:hAnsi="Arial" w:cs="Arial"/>
+          <w:color w:val="000000"/>
+        </w:rPr>
+        <w:t>et</w:t>
+      </w:r>
+      <w:proofErr w:type="gramEnd"/>
+      <w:r>
+        <w:rPr>
+          <w:rFonts w:ascii="Arial" w:hAnsi="Arial" w:cs="Arial"/>
+          <w:color w:val="000000"/>
+        </w:rPr>
+        <w:t xml:space="preserve"> par l’utilisation de la fonction « </w:t>
+      </w:r>
+      <w:proofErr w:type="spellStart"/>
+      <w:r>
+        <w:rPr>
+          <w:rFonts w:ascii="Arial" w:hAnsi="Arial" w:cs="Arial"/>
+          <w:color w:val="000000"/>
+        </w:rPr>
+        <w:t>Remember</w:t>
+      </w:r>
+      <w:proofErr w:type="spellEnd"/>
+      <w:r>
+        <w:rPr>
+          <w:rFonts w:ascii="Arial" w:hAnsi="Arial" w:cs="Arial"/>
+          <w:color w:val="000000"/>
+        </w:rPr>
+        <w:t xml:space="preserve"> me » qui permet de se rappeler l'identité d'</w:t>
       </w:r>
       <w:r>
         <w:rPr>
@@ -8086,8 +8808,17 @@
           <w:rFonts w:ascii="Arial" w:hAnsi="Arial" w:cs="Arial"/>
           <w:color w:val="000000"/>
         </w:rPr>
-        <w:t>application desktop(</w:t>
-      </w:r>
+        <w:t xml:space="preserve">application </w:t>
+      </w:r>
+      <w:proofErr w:type="gramStart"/>
+      <w:r>
+        <w:rPr>
+          <w:rFonts w:ascii="Arial" w:hAnsi="Arial" w:cs="Arial"/>
+          <w:color w:val="000000"/>
+        </w:rPr>
+        <w:t>desktop(</w:t>
+      </w:r>
+      <w:proofErr w:type="gramEnd"/>
       <w:r>
         <w:rPr>
           <w:rFonts w:ascii="Arial" w:hAnsi="Arial" w:cs="Arial"/>
@@ -8397,8 +9128,9 @@
           <w:szCs w:val="18"/>
           <w:shd w:val="clear" w:color="auto" w:fill="FFFFFF"/>
         </w:rPr>
-        <w:t>Notre application est dédié principalement pour les employés de PicoSoft.</w:t>
-      </w:r>
+        <w:t xml:space="preserve">Notre application est dédié principalement pour les employés de </w:t>
+      </w:r>
+      <w:proofErr w:type="spellStart"/>
       <w:r>
         <w:rPr>
           <w:rFonts w:ascii="Arial" w:hAnsi="Arial" w:cs="Arial"/>
@@ -8407,7 +9139,28 @@
           <w:szCs w:val="18"/>
           <w:shd w:val="clear" w:color="auto" w:fill="FFFFFF"/>
         </w:rPr>
-        <w:t xml:space="preserve">On analysant les besoins fonctionnels </w:t>
+        <w:t>PicoSoft.</w:t>
+      </w:r>
+      <w:r>
+        <w:rPr>
+          <w:rFonts w:ascii="Arial" w:hAnsi="Arial" w:cs="Arial"/>
+          <w:color w:val="000000"/>
+          <w:sz w:val="24"/>
+          <w:szCs w:val="18"/>
+          <w:shd w:val="clear" w:color="auto" w:fill="FFFFFF"/>
+        </w:rPr>
+        <w:t>On</w:t>
+      </w:r>
+      <w:proofErr w:type="spellEnd"/>
+      <w:r>
+        <w:rPr>
+          <w:rFonts w:ascii="Arial" w:hAnsi="Arial" w:cs="Arial"/>
+          <w:color w:val="000000"/>
+          <w:sz w:val="24"/>
+          <w:szCs w:val="18"/>
+          <w:shd w:val="clear" w:color="auto" w:fill="FFFFFF"/>
+        </w:rPr>
+        <w:t xml:space="preserve"> analysant les besoins fonctionnels </w:t>
       </w:r>
       <w:r>
         <w:rPr>
@@ -8887,6 +9640,7 @@
           <w:lang w:eastAsia="fr-FR"/>
         </w:rPr>
       </w:pPr>
+      <w:proofErr w:type="gramStart"/>
       <w:r>
         <w:rPr>
           <w:rFonts w:ascii="Arial" w:eastAsia="Times New Roman" w:hAnsi="Arial" w:cs="Arial"/>
@@ -8903,7 +9657,17 @@
           <w:szCs w:val="24"/>
           <w:lang w:eastAsia="fr-FR"/>
         </w:rPr>
-        <w:t>aire la révision de courriers sortant de leurs directions.</w:t>
+        <w:t>aire</w:t>
+      </w:r>
+      <w:proofErr w:type="gramEnd"/>
+      <w:r>
+        <w:rPr>
+          <w:rFonts w:ascii="Arial" w:eastAsia="Times New Roman" w:hAnsi="Arial" w:cs="Arial"/>
+          <w:sz w:val="24"/>
+          <w:szCs w:val="24"/>
+          <w:lang w:eastAsia="fr-FR"/>
+        </w:rPr>
+        <w:t xml:space="preserve"> la révision de courriers sortant de leurs directions.</w:t>
       </w:r>
     </w:p>
     <w:p>
@@ -9160,7 +9924,29 @@
           <w:szCs w:val="18"/>
           <w:shd w:val="clear" w:color="auto" w:fill="FFFFFF"/>
         </w:rPr>
-        <w:t>Gestion de contactes : création, modification et suppression.</w:t>
+        <w:t xml:space="preserve">Gestion de </w:t>
+      </w:r>
+      <w:proofErr w:type="spellStart"/>
+      <w:r>
+        <w:rPr>
+          <w:rFonts w:ascii="Arial" w:hAnsi="Arial" w:cs="Arial"/>
+          <w:color w:val="000000"/>
+          <w:sz w:val="24"/>
+          <w:szCs w:val="18"/>
+          <w:shd w:val="clear" w:color="auto" w:fill="FFFFFF"/>
+        </w:rPr>
+        <w:t>contactes</w:t>
+      </w:r>
+      <w:proofErr w:type="spellEnd"/>
+      <w:r>
+        <w:rPr>
+          <w:rFonts w:ascii="Arial" w:hAnsi="Arial" w:cs="Arial"/>
+          <w:color w:val="000000"/>
+          <w:sz w:val="24"/>
+          <w:szCs w:val="18"/>
+          <w:shd w:val="clear" w:color="auto" w:fill="FFFFFF"/>
+        </w:rPr>
+        <w:t xml:space="preserve"> : création, modification et suppression.</w:t>
       </w:r>
     </w:p>
     <w:p>
@@ -9387,7 +10173,7 @@
         </w:rPr>
         <w:t> </w:t>
       </w:r>
-      <w:hyperlink r:id="rId12" w:anchor="Les_diagrammes" w:tooltip="Unified Modeling Language" w:history="1">
+      <w:hyperlink r:id="rId11" w:anchor="Les_diagrammes" w:tooltip="Unified Modeling Language" w:history="1">
         <w:r>
           <w:rPr>
             <w:rStyle w:val="Lienhypertexte"/>
@@ -9430,7 +10216,7 @@
         </w:rPr>
         <w:t> </w:t>
       </w:r>
-      <w:hyperlink r:id="rId13" w:tooltip="Logiciel" w:history="1">
+      <w:hyperlink r:id="rId12" w:tooltip="Logiciel" w:history="1">
         <w:r>
           <w:rPr>
             <w:rStyle w:val="Lienhypertexte"/>
@@ -9590,7 +10376,7 @@
                     </pic:cNvPicPr>
                   </pic:nvPicPr>
                   <pic:blipFill>
-                    <a:blip r:embed="rId14">
+                    <a:blip r:embed="rId13">
                       <a:extLst>
                         <a:ext uri="{28A0092B-C50C-407E-A947-70E740481C1C}">
                           <a14:useLocalDpi xmlns:a14="http://schemas.microsoft.com/office/drawing/2010/main" val="0"/>
@@ -9775,7 +10561,43 @@
           <w:sz w:val="24"/>
           <w:szCs w:val="24"/>
         </w:rPr>
-        <w:t xml:space="preserve"> grâce au modificateur « extend » et « include ».</w:t>
+        <w:t xml:space="preserve"> grâce au modificateur « </w:t>
+      </w:r>
+      <w:proofErr w:type="spellStart"/>
+      <w:r>
+        <w:rPr>
+          <w:rFonts w:ascii="Arial" w:hAnsi="Arial" w:cs="Arial"/>
+          <w:sz w:val="24"/>
+          <w:szCs w:val="24"/>
+        </w:rPr>
+        <w:t>extend</w:t>
+      </w:r>
+      <w:proofErr w:type="spellEnd"/>
+      <w:r>
+        <w:rPr>
+          <w:rFonts w:ascii="Arial" w:hAnsi="Arial" w:cs="Arial"/>
+          <w:sz w:val="24"/>
+          <w:szCs w:val="24"/>
+        </w:rPr>
+        <w:t> » et « </w:t>
+      </w:r>
+      <w:proofErr w:type="spellStart"/>
+      <w:r>
+        <w:rPr>
+          <w:rFonts w:ascii="Arial" w:hAnsi="Arial" w:cs="Arial"/>
+          <w:sz w:val="24"/>
+          <w:szCs w:val="24"/>
+        </w:rPr>
+        <w:t>include</w:t>
+      </w:r>
+      <w:proofErr w:type="spellEnd"/>
+      <w:r>
+        <w:rPr>
+          <w:rFonts w:ascii="Arial" w:hAnsi="Arial" w:cs="Arial"/>
+          <w:sz w:val="24"/>
+          <w:szCs w:val="24"/>
+        </w:rPr>
+        <w:t> ».</w:t>
       </w:r>
     </w:p>
     <w:p>
@@ -9808,15 +10630,35 @@
           <w:sz w:val="24"/>
           <w:szCs w:val="24"/>
         </w:rPr>
-        <w:t>Remarque :</w:t>
-      </w:r>
-      <w:r>
-        <w:rPr>
-          <w:rFonts w:ascii="Arial" w:hAnsi="Arial" w:cs="Arial"/>
-          <w:sz w:val="24"/>
-          <w:szCs w:val="24"/>
-        </w:rPr>
-        <w:t xml:space="preserve">Afin de ne pas encombrer le diagramme de cas d'utilisation nous </w:t>
+        <w:t xml:space="preserve">Remarque </w:t>
+      </w:r>
+      <w:proofErr w:type="gramStart"/>
+      <w:r>
+        <w:rPr>
+          <w:rFonts w:ascii="Arial" w:hAnsi="Arial" w:cs="Arial"/>
+          <w:b/>
+          <w:bCs/>
+          <w:sz w:val="24"/>
+          <w:szCs w:val="24"/>
+        </w:rPr>
+        <w:t>:</w:t>
+      </w:r>
+      <w:r>
+        <w:rPr>
+          <w:rFonts w:ascii="Arial" w:hAnsi="Arial" w:cs="Arial"/>
+          <w:sz w:val="24"/>
+          <w:szCs w:val="24"/>
+        </w:rPr>
+        <w:t>Afin</w:t>
+      </w:r>
+      <w:proofErr w:type="gramEnd"/>
+      <w:r>
+        <w:rPr>
+          <w:rFonts w:ascii="Arial" w:hAnsi="Arial" w:cs="Arial"/>
+          <w:sz w:val="24"/>
+          <w:szCs w:val="24"/>
+        </w:rPr>
+        <w:t xml:space="preserve"> de ne pas encombrer le diagramme de cas d'utilisation nous </w:t>
       </w:r>
       <w:r>
         <w:rPr>
@@ -10480,15 +11322,33 @@
                 <w:sz w:val="24"/>
                 <w:szCs w:val="24"/>
               </w:rPr>
-              <w:t>Le s</w:t>
-            </w:r>
-            <w:r>
-              <w:rPr>
-                <w:rFonts w:ascii="Arial" w:hAnsi="Arial" w:cs="Arial"/>
-                <w:sz w:val="24"/>
-                <w:szCs w:val="24"/>
-              </w:rPr>
-              <w:t>ystéme vérifie les données d’authentification</w:t>
+              <w:t xml:space="preserve">Le </w:t>
+            </w:r>
+            <w:proofErr w:type="spellStart"/>
+            <w:r>
+              <w:rPr>
+                <w:rFonts w:ascii="Arial" w:hAnsi="Arial" w:cs="Arial"/>
+                <w:sz w:val="24"/>
+                <w:szCs w:val="24"/>
+              </w:rPr>
+              <w:t>s</w:t>
+            </w:r>
+            <w:r>
+              <w:rPr>
+                <w:rFonts w:ascii="Arial" w:hAnsi="Arial" w:cs="Arial"/>
+                <w:sz w:val="24"/>
+                <w:szCs w:val="24"/>
+              </w:rPr>
+              <w:t>ystéme</w:t>
+            </w:r>
+            <w:proofErr w:type="spellEnd"/>
+            <w:r>
+              <w:rPr>
+                <w:rFonts w:ascii="Arial" w:hAnsi="Arial" w:cs="Arial"/>
+                <w:sz w:val="24"/>
+                <w:szCs w:val="24"/>
+              </w:rPr>
+              <w:t xml:space="preserve"> vérifie les données d’authentification</w:t>
             </w:r>
           </w:p>
           <w:p>
@@ -10769,7 +11629,7 @@
                     </pic:cNvPicPr>
                   </pic:nvPicPr>
                   <pic:blipFill>
-                    <a:blip r:embed="rId15">
+                    <a:blip r:embed="rId14">
                       <a:extLst>
                         <a:ext uri="{28A0092B-C50C-407E-A947-70E740481C1C}">
                           <a14:useLocalDpi xmlns:a14="http://schemas.microsoft.com/office/drawing/2010/main" val="0"/>
@@ -10965,7 +11825,25 @@
           <w:sz w:val="24"/>
           <w:szCs w:val="24"/>
         </w:rPr>
-        <w:t xml:space="preserve">Ce cas d’utilisation permet aux employés du bureau d’ordre de gérer les courriers entrant à l’entrepise.Il renferme </w:t>
+        <w:t>Ce cas d’utilisation permet aux employés du bureau d’ordre de gérer les courriers entrant à l’</w:t>
+      </w:r>
+      <w:proofErr w:type="spellStart"/>
+      <w:r>
+        <w:rPr>
+          <w:rFonts w:ascii="Arial" w:hAnsi="Arial" w:cs="Arial"/>
+          <w:sz w:val="24"/>
+          <w:szCs w:val="24"/>
+        </w:rPr>
+        <w:t>entrepise.Il</w:t>
+      </w:r>
+      <w:proofErr w:type="spellEnd"/>
+      <w:r>
+        <w:rPr>
+          <w:rFonts w:ascii="Arial" w:hAnsi="Arial" w:cs="Arial"/>
+          <w:sz w:val="24"/>
+          <w:szCs w:val="24"/>
+        </w:rPr>
+        <w:t xml:space="preserve"> renferme </w:t>
       </w:r>
       <w:r>
         <w:rPr>
@@ -14047,7 +14925,7 @@
                     </pic:cNvPicPr>
                   </pic:nvPicPr>
                   <pic:blipFill>
-                    <a:blip r:embed="rId16">
+                    <a:blip r:embed="rId15">
                       <a:extLst>
                         <a:ext uri="{28A0092B-C50C-407E-A947-70E740481C1C}">
                           <a14:useLocalDpi xmlns:a14="http://schemas.microsoft.com/office/drawing/2010/main" val="0"/>
@@ -14526,7 +15404,7 @@
                     </pic:cNvPicPr>
                   </pic:nvPicPr>
                   <pic:blipFill>
-                    <a:blip r:embed="rId17">
+                    <a:blip r:embed="rId16">
                       <a:extLst>
                         <a:ext uri="{28A0092B-C50C-407E-A947-70E740481C1C}">
                           <a14:useLocalDpi xmlns:a14="http://schemas.microsoft.com/office/drawing/2010/main" val="0"/>
@@ -14940,7 +15818,7 @@
                     </pic:cNvPicPr>
                   </pic:nvPicPr>
                   <pic:blipFill>
-                    <a:blip r:embed="rId18">
+                    <a:blip r:embed="rId17">
                       <a:extLst>
                         <a:ext uri="{28A0092B-C50C-407E-A947-70E740481C1C}">
                           <a14:useLocalDpi xmlns:a14="http://schemas.microsoft.com/office/drawing/2010/main" val="0"/>
@@ -17067,7 +17945,7 @@
                     </pic:cNvPicPr>
                   </pic:nvPicPr>
                   <pic:blipFill>
-                    <a:blip r:embed="rId19">
+                    <a:blip r:embed="rId18">
                       <a:extLst>
                         <a:ext uri="{28A0092B-C50C-407E-A947-70E740481C1C}">
                           <a14:useLocalDpi xmlns:a14="http://schemas.microsoft.com/office/drawing/2010/main" val="0"/>
@@ -20432,7 +21310,7 @@
                     </pic:cNvPicPr>
                   </pic:nvPicPr>
                   <pic:blipFill>
-                    <a:blip r:embed="rId20">
+                    <a:blip r:embed="rId19">
                       <a:extLst>
                         <a:ext uri="{28A0092B-C50C-407E-A947-70E740481C1C}">
                           <a14:useLocalDpi xmlns:a14="http://schemas.microsoft.com/office/drawing/2010/main" val="0"/>
@@ -23522,13 +24400,23 @@
           <w:szCs w:val="24"/>
         </w:rPr>
       </w:pPr>
-      <w:r>
-        <w:rPr>
-          <w:rFonts w:ascii="Arial" w:hAnsi="Arial" w:cs="Arial"/>
-          <w:sz w:val="24"/>
-          <w:szCs w:val="24"/>
-        </w:rPr>
-        <w:t>qui fera l'objet du chapitre suivant. Cette étude préalable couvre l'architecture globale de la solution et la conception des différents niveaux qui composent cette architecture.</w:t>
+      <w:proofErr w:type="gramStart"/>
+      <w:r>
+        <w:rPr>
+          <w:rFonts w:ascii="Arial" w:hAnsi="Arial" w:cs="Arial"/>
+          <w:sz w:val="24"/>
+          <w:szCs w:val="24"/>
+        </w:rPr>
+        <w:t>qui</w:t>
+      </w:r>
+      <w:proofErr w:type="gramEnd"/>
+      <w:r>
+        <w:rPr>
+          <w:rFonts w:ascii="Arial" w:hAnsi="Arial" w:cs="Arial"/>
+          <w:sz w:val="24"/>
+          <w:szCs w:val="24"/>
+        </w:rPr>
+        <w:t xml:space="preserve"> fera l'objet du chapitre suivant. Cette étude préalable couvre l'architecture globale de la solution et la conception des différents niveaux qui composent cette architecture.</w:t>
       </w:r>
     </w:p>
     <w:p/>
@@ -23673,7 +24561,25 @@
           <w:sz w:val="24"/>
           <w:szCs w:val="24"/>
         </w:rPr>
-        <w:t>el et logiciel utuilisé.Ensuitre en va détailler l’architecture logique et physique.</w:t>
+        <w:t xml:space="preserve">el et logiciel </w:t>
+      </w:r>
+      <w:proofErr w:type="spellStart"/>
+      <w:r>
+        <w:rPr>
+          <w:rFonts w:ascii="Arial" w:hAnsi="Arial" w:cs="Arial"/>
+          <w:sz w:val="24"/>
+          <w:szCs w:val="24"/>
+        </w:rPr>
+        <w:t>utuilisé.Ensuitre</w:t>
+      </w:r>
+      <w:proofErr w:type="spellEnd"/>
+      <w:r>
+        <w:rPr>
+          <w:rFonts w:ascii="Arial" w:hAnsi="Arial" w:cs="Arial"/>
+          <w:sz w:val="24"/>
+          <w:szCs w:val="24"/>
+        </w:rPr>
+        <w:t xml:space="preserve"> en va détailler l’architecture logique et physique.</w:t>
       </w:r>
       <w:r>
         <w:rPr>
@@ -24462,7 +25368,7 @@
                     </pic:cNvPicPr>
                   </pic:nvPicPr>
                   <pic:blipFill>
-                    <a:blip r:embed="rId21" cstate="print">
+                    <a:blip r:embed="rId20" cstate="print">
                       <a:extLst>
                         <a:ext uri="{28A0092B-C50C-407E-A947-70E740481C1C}">
                           <a14:useLocalDpi xmlns:a14="http://schemas.microsoft.com/office/drawing/2010/main" val="0"/>
@@ -24575,8 +25481,20 @@
           <w:sz w:val="24"/>
           <w:szCs w:val="24"/>
         </w:rPr>
-        <w:t xml:space="preserve"> : Logo eclipse</w:t>
-      </w:r>
+        <w:t xml:space="preserve"> : Logo </w:t>
+      </w:r>
+      <w:proofErr w:type="spellStart"/>
+      <w:r>
+        <w:rPr>
+          <w:rFonts w:ascii="Arial" w:hAnsi="Arial" w:cs="Arial"/>
+          <w:b/>
+          <w:color w:val="auto"/>
+          <w:sz w:val="24"/>
+          <w:szCs w:val="24"/>
+        </w:rPr>
+        <w:t>eclipse</w:t>
+      </w:r>
+      <w:proofErr w:type="spellEnd"/>
     </w:p>
     <w:p>
       <w:pPr>
@@ -24587,13 +25505,23 @@
           <w:szCs w:val="24"/>
         </w:rPr>
       </w:pPr>
-      <w:r>
-        <w:rPr>
-          <w:rFonts w:ascii="Arial" w:hAnsi="Arial" w:cs="Arial"/>
-          <w:sz w:val="24"/>
-          <w:szCs w:val="24"/>
-        </w:rPr>
-        <w:t>Eslipse est un IDE, développé par IBM, il est gratuit,</w:t>
+      <w:proofErr w:type="spellStart"/>
+      <w:r>
+        <w:rPr>
+          <w:rFonts w:ascii="Arial" w:hAnsi="Arial" w:cs="Arial"/>
+          <w:sz w:val="24"/>
+          <w:szCs w:val="24"/>
+        </w:rPr>
+        <w:t>Eslipse</w:t>
+      </w:r>
+      <w:proofErr w:type="spellEnd"/>
+      <w:r>
+        <w:rPr>
+          <w:rFonts w:ascii="Arial" w:hAnsi="Arial" w:cs="Arial"/>
+          <w:sz w:val="24"/>
+          <w:szCs w:val="24"/>
+        </w:rPr>
+        <w:t xml:space="preserve"> est un IDE, développé par IBM, il est gratuit,</w:t>
       </w:r>
       <w:r>
         <w:rPr>
@@ -24643,7 +25571,25 @@
           <w:sz w:val="24"/>
           <w:szCs w:val="24"/>
         </w:rPr>
-        <w:t>que :JAVA,C++,PHP…</w:t>
+        <w:t>que </w:t>
+      </w:r>
+      <w:proofErr w:type="gramStart"/>
+      <w:r>
+        <w:rPr>
+          <w:rFonts w:ascii="Arial" w:hAnsi="Arial" w:cs="Arial"/>
+          <w:sz w:val="24"/>
+          <w:szCs w:val="24"/>
+        </w:rPr>
+        <w:t>:JAVA,C</w:t>
+      </w:r>
+      <w:proofErr w:type="gramEnd"/>
+      <w:r>
+        <w:rPr>
+          <w:rFonts w:ascii="Arial" w:hAnsi="Arial" w:cs="Arial"/>
+          <w:sz w:val="24"/>
+          <w:szCs w:val="24"/>
+        </w:rPr>
+        <w:t>++,PHP…</w:t>
       </w:r>
     </w:p>
     <w:p>
@@ -24665,7 +25611,29 @@
           <w:szCs w:val="24"/>
           <w:shd w:val="clear" w:color="auto" w:fill="FFFFFF"/>
         </w:rPr>
-        <w:t>Toutes les fonctions qu'on peut attendre de ce genre de logiciel sont présentes ou existent sous forme de greffons (coloration syntaxique, complétion, debugger, gestion de projets, intégration aux gestionnaires de versions, …).</w:t>
+        <w:t xml:space="preserve">Toutes les fonctions qu'on peut attendre de ce genre de logiciel sont présentes ou existent sous forme de greffons (coloration syntaxique, complétion, </w:t>
+      </w:r>
+      <w:proofErr w:type="gramStart"/>
+      <w:r>
+        <w:rPr>
+          <w:rFonts w:ascii="Arial" w:hAnsi="Arial" w:cs="Arial"/>
+          <w:color w:val="000000"/>
+          <w:sz w:val="24"/>
+          <w:szCs w:val="24"/>
+          <w:shd w:val="clear" w:color="auto" w:fill="FFFFFF"/>
+        </w:rPr>
+        <w:t>debugger</w:t>
+      </w:r>
+      <w:proofErr w:type="gramEnd"/>
+      <w:r>
+        <w:rPr>
+          <w:rFonts w:ascii="Arial" w:hAnsi="Arial" w:cs="Arial"/>
+          <w:color w:val="000000"/>
+          <w:sz w:val="24"/>
+          <w:szCs w:val="24"/>
+          <w:shd w:val="clear" w:color="auto" w:fill="FFFFFF"/>
+        </w:rPr>
+        <w:t>, gestion de projets, intégration aux gestionnaires de versions, …).</w:t>
       </w:r>
     </w:p>
     <w:p>
@@ -24721,6 +25689,7 @@
           <w:szCs w:val="28"/>
         </w:rPr>
       </w:pPr>
+      <w:proofErr w:type="spellStart"/>
       <w:r>
         <w:rPr>
           <w:rFonts w:ascii="Arial" w:hAnsi="Arial" w:cs="Arial"/>
@@ -24728,7 +25697,17 @@
           <w:sz w:val="28"/>
           <w:szCs w:val="28"/>
         </w:rPr>
-        <w:t xml:space="preserve">Mysql </w:t>
+        <w:t>Mysql</w:t>
+      </w:r>
+      <w:proofErr w:type="spellEnd"/>
+      <w:r>
+        <w:rPr>
+          <w:rFonts w:ascii="Arial" w:hAnsi="Arial" w:cs="Arial"/>
+          <w:b/>
+          <w:sz w:val="28"/>
+          <w:szCs w:val="28"/>
+        </w:rPr>
+        <w:t xml:space="preserve"> </w:t>
       </w:r>
     </w:p>
     <w:p>
@@ -24759,7 +25738,7 @@
                     </pic:cNvPicPr>
                   </pic:nvPicPr>
                   <pic:blipFill>
-                    <a:blip r:embed="rId22">
+                    <a:blip r:embed="rId21">
                       <a:extLst>
                         <a:ext uri="{28A0092B-C50C-407E-A947-70E740481C1C}">
                           <a14:useLocalDpi xmlns:a14="http://schemas.microsoft.com/office/drawing/2010/main" val="0"/>
@@ -24880,8 +25859,21 @@
           <w:sz w:val="24"/>
           <w:szCs w:val="24"/>
         </w:rPr>
-        <w:t>: Logo Mysql</w:t>
-      </w:r>
+        <w:t xml:space="preserve">: Logo </w:t>
+      </w:r>
+      <w:proofErr w:type="spellStart"/>
+      <w:r>
+        <w:rPr>
+          <w:rFonts w:ascii="Arial" w:hAnsi="Arial" w:cs="Arial"/>
+          <w:b/>
+          <w:i w:val="0"/>
+          <w:color w:val="auto"/>
+          <w:sz w:val="24"/>
+          <w:szCs w:val="24"/>
+        </w:rPr>
+        <w:t>Mysql</w:t>
+      </w:r>
+      <w:proofErr w:type="spellEnd"/>
     </w:p>
     <w:p>
       <w:pPr>
@@ -24892,13 +25884,23 @@
           <w:szCs w:val="24"/>
         </w:rPr>
       </w:pPr>
-      <w:r>
-        <w:rPr>
-          <w:rFonts w:ascii="Arial" w:hAnsi="Arial" w:cs="Arial"/>
-          <w:sz w:val="24"/>
-          <w:szCs w:val="24"/>
-        </w:rPr>
-        <w:t xml:space="preserve">Mysql est un </w:t>
+      <w:proofErr w:type="spellStart"/>
+      <w:r>
+        <w:rPr>
+          <w:rFonts w:ascii="Arial" w:hAnsi="Arial" w:cs="Arial"/>
+          <w:sz w:val="24"/>
+          <w:szCs w:val="24"/>
+        </w:rPr>
+        <w:t>Mysql</w:t>
+      </w:r>
+      <w:proofErr w:type="spellEnd"/>
+      <w:r>
+        <w:rPr>
+          <w:rFonts w:ascii="Arial" w:hAnsi="Arial" w:cs="Arial"/>
+          <w:sz w:val="24"/>
+          <w:szCs w:val="24"/>
+        </w:rPr>
+        <w:t xml:space="preserve"> est un </w:t>
       </w:r>
       <w:r>
         <w:rPr>
@@ -24946,15 +25948,33 @@
           <w:sz w:val="24"/>
           <w:szCs w:val="24"/>
         </w:rPr>
-        <w:t xml:space="preserve"> fonctionne sur toute les </w:t>
-      </w:r>
-      <w:r>
-        <w:rPr>
-          <w:rFonts w:ascii="Arial" w:hAnsi="Arial" w:cs="Arial"/>
-          <w:sz w:val="24"/>
-          <w:szCs w:val="24"/>
-        </w:rPr>
-        <w:t>plateformes. Il</w:t>
+        <w:t xml:space="preserve"> fonctionne sur </w:t>
+      </w:r>
+      <w:proofErr w:type="gramStart"/>
+      <w:r>
+        <w:rPr>
+          <w:rFonts w:ascii="Arial" w:hAnsi="Arial" w:cs="Arial"/>
+          <w:sz w:val="24"/>
+          <w:szCs w:val="24"/>
+        </w:rPr>
+        <w:t xml:space="preserve">toute les </w:t>
+      </w:r>
+      <w:r>
+        <w:rPr>
+          <w:rFonts w:ascii="Arial" w:hAnsi="Arial" w:cs="Arial"/>
+          <w:sz w:val="24"/>
+          <w:szCs w:val="24"/>
+        </w:rPr>
+        <w:t>plateformes</w:t>
+      </w:r>
+      <w:proofErr w:type="gramEnd"/>
+      <w:r>
+        <w:rPr>
+          <w:rFonts w:ascii="Arial" w:hAnsi="Arial" w:cs="Arial"/>
+          <w:sz w:val="24"/>
+          <w:szCs w:val="24"/>
+        </w:rPr>
+        <w:t>. Il</w:t>
       </w:r>
       <w:r>
         <w:rPr>
@@ -24978,7 +25998,71 @@
           <w:sz w:val="24"/>
           <w:szCs w:val="24"/>
         </w:rPr>
-        <w:t xml:space="preserve"> des API pour nombreux langage de programmation,notament c,c++,java,php...Il </w:t>
+        <w:t xml:space="preserve"> des API pour nombreux langage de </w:t>
+      </w:r>
+      <w:proofErr w:type="spellStart"/>
+      <w:r>
+        <w:rPr>
+          <w:rFonts w:ascii="Arial" w:hAnsi="Arial" w:cs="Arial"/>
+          <w:sz w:val="24"/>
+          <w:szCs w:val="24"/>
+        </w:rPr>
+        <w:t>programmation</w:t>
+      </w:r>
+      <w:proofErr w:type="gramStart"/>
+      <w:r>
+        <w:rPr>
+          <w:rFonts w:ascii="Arial" w:hAnsi="Arial" w:cs="Arial"/>
+          <w:sz w:val="24"/>
+          <w:szCs w:val="24"/>
+        </w:rPr>
+        <w:t>,notament</w:t>
+      </w:r>
+      <w:proofErr w:type="spellEnd"/>
+      <w:proofErr w:type="gramEnd"/>
+      <w:r>
+        <w:rPr>
+          <w:rFonts w:ascii="Arial" w:hAnsi="Arial" w:cs="Arial"/>
+          <w:sz w:val="24"/>
+          <w:szCs w:val="24"/>
+        </w:rPr>
+        <w:t xml:space="preserve"> </w:t>
+      </w:r>
+      <w:proofErr w:type="spellStart"/>
+      <w:r>
+        <w:rPr>
+          <w:rFonts w:ascii="Arial" w:hAnsi="Arial" w:cs="Arial"/>
+          <w:sz w:val="24"/>
+          <w:szCs w:val="24"/>
+        </w:rPr>
+        <w:t>c,c</w:t>
+      </w:r>
+      <w:proofErr w:type="spellEnd"/>
+      <w:r>
+        <w:rPr>
+          <w:rFonts w:ascii="Arial" w:hAnsi="Arial" w:cs="Arial"/>
+          <w:sz w:val="24"/>
+          <w:szCs w:val="24"/>
+        </w:rPr>
+        <w:t>++,</w:t>
+      </w:r>
+      <w:proofErr w:type="spellStart"/>
+      <w:r>
+        <w:rPr>
+          <w:rFonts w:ascii="Arial" w:hAnsi="Arial" w:cs="Arial"/>
+          <w:sz w:val="24"/>
+          <w:szCs w:val="24"/>
+        </w:rPr>
+        <w:t>java,php</w:t>
+      </w:r>
+      <w:proofErr w:type="spellEnd"/>
+      <w:r>
+        <w:rPr>
+          <w:rFonts w:ascii="Arial" w:hAnsi="Arial" w:cs="Arial"/>
+          <w:sz w:val="24"/>
+          <w:szCs w:val="24"/>
+        </w:rPr>
+        <w:t xml:space="preserve">...Il </w:t>
       </w:r>
       <w:r>
         <w:rPr>
@@ -25046,8 +26130,9 @@
           <w:sz w:val="28"/>
           <w:szCs w:val="28"/>
         </w:rPr>
-        <w:t>Apache Tom</w:t>
-      </w:r>
+        <w:t xml:space="preserve">Apache </w:t>
+      </w:r>
+      <w:proofErr w:type="spellStart"/>
       <w:r>
         <w:rPr>
           <w:rFonts w:ascii="Arial" w:hAnsi="Arial" w:cs="Arial"/>
@@ -25055,8 +26140,18 @@
           <w:sz w:val="28"/>
           <w:szCs w:val="28"/>
         </w:rPr>
+        <w:t>Tom</w:t>
+      </w:r>
+      <w:r>
+        <w:rPr>
+          <w:rFonts w:ascii="Arial" w:hAnsi="Arial" w:cs="Arial"/>
+          <w:b/>
+          <w:sz w:val="28"/>
+          <w:szCs w:val="28"/>
+        </w:rPr>
         <w:t>cat</w:t>
       </w:r>
+      <w:proofErr w:type="spellEnd"/>
     </w:p>
     <w:p>
       <w:pPr>
@@ -25088,7 +26183,7 @@
                     </pic:cNvPicPr>
                   </pic:nvPicPr>
                   <pic:blipFill>
-                    <a:blip r:embed="rId23" cstate="print">
+                    <a:blip r:embed="rId22" cstate="print">
                       <a:extLst>
                         <a:ext uri="{28A0092B-C50C-407E-A947-70E740481C1C}">
                           <a14:useLocalDpi xmlns:a14="http://schemas.microsoft.com/office/drawing/2010/main" val="0"/>
@@ -25209,8 +26304,21 @@
           <w:sz w:val="24"/>
           <w:szCs w:val="24"/>
         </w:rPr>
-        <w:t>: Logo Tomcat</w:t>
-      </w:r>
+        <w:t xml:space="preserve">: Logo </w:t>
+      </w:r>
+      <w:proofErr w:type="spellStart"/>
+      <w:r>
+        <w:rPr>
+          <w:rFonts w:ascii="Arial" w:hAnsi="Arial" w:cs="Arial"/>
+          <w:b/>
+          <w:i w:val="0"/>
+          <w:color w:val="auto"/>
+          <w:sz w:val="24"/>
+          <w:szCs w:val="24"/>
+        </w:rPr>
+        <w:t>Tomcat</w:t>
+      </w:r>
+      <w:proofErr w:type="spellEnd"/>
     </w:p>
     <w:p>
       <w:pPr>
@@ -25225,7 +26333,96 @@
           <w:sz w:val="24"/>
           <w:szCs w:val="24"/>
         </w:rPr>
-        <w:t>Apache Tomcat est un conteneur web,open source.Il est diffusé sous la license Apache.Ces qualités lui permettre d’être fréquemment utilisé dans des environnements de production.</w:t>
+        <w:t xml:space="preserve">Apache </w:t>
+      </w:r>
+      <w:proofErr w:type="spellStart"/>
+      <w:r>
+        <w:rPr>
+          <w:sz w:val="24"/>
+          <w:szCs w:val="24"/>
+        </w:rPr>
+        <w:t>Tomcat</w:t>
+      </w:r>
+      <w:proofErr w:type="spellEnd"/>
+      <w:r>
+        <w:rPr>
+          <w:sz w:val="24"/>
+          <w:szCs w:val="24"/>
+        </w:rPr>
+        <w:t xml:space="preserve"> est un conteneur </w:t>
+      </w:r>
+      <w:proofErr w:type="spellStart"/>
+      <w:r>
+        <w:rPr>
+          <w:sz w:val="24"/>
+          <w:szCs w:val="24"/>
+        </w:rPr>
+        <w:t>web</w:t>
+      </w:r>
+      <w:proofErr w:type="gramStart"/>
+      <w:r>
+        <w:rPr>
+          <w:sz w:val="24"/>
+          <w:szCs w:val="24"/>
+        </w:rPr>
+        <w:t>,open</w:t>
+      </w:r>
+      <w:proofErr w:type="spellEnd"/>
+      <w:proofErr w:type="gramEnd"/>
+      <w:r>
+        <w:rPr>
+          <w:sz w:val="24"/>
+          <w:szCs w:val="24"/>
+        </w:rPr>
+        <w:t xml:space="preserve"> </w:t>
+      </w:r>
+      <w:proofErr w:type="spellStart"/>
+      <w:r>
+        <w:rPr>
+          <w:sz w:val="24"/>
+          <w:szCs w:val="24"/>
+        </w:rPr>
+        <w:t>source.Il</w:t>
+      </w:r>
+      <w:proofErr w:type="spellEnd"/>
+      <w:r>
+        <w:rPr>
+          <w:sz w:val="24"/>
+          <w:szCs w:val="24"/>
+        </w:rPr>
+        <w:t xml:space="preserve"> est diffusé sous la </w:t>
+      </w:r>
+      <w:proofErr w:type="spellStart"/>
+      <w:r>
+        <w:rPr>
+          <w:sz w:val="24"/>
+          <w:szCs w:val="24"/>
+        </w:rPr>
+        <w:t>license</w:t>
+      </w:r>
+      <w:proofErr w:type="spellEnd"/>
+      <w:r>
+        <w:rPr>
+          <w:sz w:val="24"/>
+          <w:szCs w:val="24"/>
+        </w:rPr>
+        <w:t xml:space="preserve"> </w:t>
+      </w:r>
+      <w:proofErr w:type="spellStart"/>
+      <w:r>
+        <w:rPr>
+          <w:sz w:val="24"/>
+          <w:szCs w:val="24"/>
+        </w:rPr>
+        <w:t>Apache.Ces</w:t>
+      </w:r>
+      <w:proofErr w:type="spellEnd"/>
+      <w:r>
+        <w:rPr>
+          <w:sz w:val="24"/>
+          <w:szCs w:val="24"/>
+        </w:rPr>
+        <w:t xml:space="preserve"> qualités lui permettre d’être fréquemment utilisé dans des environnements de production.</w:t>
       </w:r>
     </w:p>
     <w:p>
@@ -25260,6 +26457,7 @@
           <w:szCs w:val="24"/>
         </w:rPr>
       </w:pPr>
+      <w:proofErr w:type="spellStart"/>
       <w:r>
         <w:rPr>
           <w:rFonts w:ascii="Arial" w:hAnsi="Arial" w:cs="Arial"/>
@@ -25270,6 +26468,7 @@
         </w:rPr>
         <w:t>GitHub</w:t>
       </w:r>
+      <w:proofErr w:type="spellEnd"/>
     </w:p>
     <w:p>
       <w:pPr>
@@ -25301,7 +26500,7 @@
                     </pic:cNvPicPr>
                   </pic:nvPicPr>
                   <pic:blipFill>
-                    <a:blip r:embed="rId24">
+                    <a:blip r:embed="rId23">
                       <a:extLst>
                         <a:ext uri="{28A0092B-C50C-407E-A947-70E740481C1C}">
                           <a14:useLocalDpi xmlns:a14="http://schemas.microsoft.com/office/drawing/2010/main" val="0"/>
@@ -25415,8 +26614,20 @@
           <w:color w:val="auto"/>
           <w:sz w:val="24"/>
         </w:rPr>
-        <w:t>: Logo GitHub</w:t>
-      </w:r>
+        <w:t xml:space="preserve">: Logo </w:t>
+      </w:r>
+      <w:proofErr w:type="spellStart"/>
+      <w:r>
+        <w:rPr>
+          <w:rFonts w:ascii="Arial" w:hAnsi="Arial" w:cs="Arial"/>
+          <w:b/>
+          <w:i w:val="0"/>
+          <w:color w:val="auto"/>
+          <w:sz w:val="24"/>
+        </w:rPr>
+        <w:t>GitHub</w:t>
+      </w:r>
+      <w:proofErr w:type="spellEnd"/>
     </w:p>
     <w:p>
       <w:pPr>
@@ -25429,6 +26640,7 @@
           <w:shd w:val="clear" w:color="auto" w:fill="FFFFFF"/>
         </w:rPr>
       </w:pPr>
+      <w:proofErr w:type="spellStart"/>
       <w:r>
         <w:rPr>
           <w:rFonts w:ascii="Arial" w:hAnsi="Arial" w:cs="Arial"/>
@@ -25436,8 +26648,69 @@
           <w:szCs w:val="24"/>
           <w:shd w:val="clear" w:color="auto" w:fill="FFFFFF"/>
         </w:rPr>
-        <w:t>GitHub est un service en ligne qui permet d'héberger ses repositories de code. GitHub est un outil gratuit pour héberger du code open source, et propose également des plans payants pour les projets de code privés. C'est le numéro 1 mondial et il héberge plus d'une dizaine de millions de repositories</w:t>
-      </w:r>
+        <w:t>GitHub</w:t>
+      </w:r>
+      <w:proofErr w:type="spellEnd"/>
+      <w:r>
+        <w:rPr>
+          <w:rFonts w:ascii="Arial" w:hAnsi="Arial" w:cs="Arial"/>
+          <w:sz w:val="24"/>
+          <w:szCs w:val="24"/>
+          <w:shd w:val="clear" w:color="auto" w:fill="FFFFFF"/>
+        </w:rPr>
+        <w:t xml:space="preserve"> est un service en ligne qui permet d'héberger ses </w:t>
+      </w:r>
+      <w:proofErr w:type="spellStart"/>
+      <w:r>
+        <w:rPr>
+          <w:rFonts w:ascii="Arial" w:hAnsi="Arial" w:cs="Arial"/>
+          <w:sz w:val="24"/>
+          <w:szCs w:val="24"/>
+          <w:shd w:val="clear" w:color="auto" w:fill="FFFFFF"/>
+        </w:rPr>
+        <w:t>repositories</w:t>
+      </w:r>
+      <w:proofErr w:type="spellEnd"/>
+      <w:r>
+        <w:rPr>
+          <w:rFonts w:ascii="Arial" w:hAnsi="Arial" w:cs="Arial"/>
+          <w:sz w:val="24"/>
+          <w:szCs w:val="24"/>
+          <w:shd w:val="clear" w:color="auto" w:fill="FFFFFF"/>
+        </w:rPr>
+        <w:t xml:space="preserve"> de code. </w:t>
+      </w:r>
+      <w:proofErr w:type="spellStart"/>
+      <w:r>
+        <w:rPr>
+          <w:rFonts w:ascii="Arial" w:hAnsi="Arial" w:cs="Arial"/>
+          <w:sz w:val="24"/>
+          <w:szCs w:val="24"/>
+          <w:shd w:val="clear" w:color="auto" w:fill="FFFFFF"/>
+        </w:rPr>
+        <w:t>GitHub</w:t>
+      </w:r>
+      <w:proofErr w:type="spellEnd"/>
+      <w:r>
+        <w:rPr>
+          <w:rFonts w:ascii="Arial" w:hAnsi="Arial" w:cs="Arial"/>
+          <w:sz w:val="24"/>
+          <w:szCs w:val="24"/>
+          <w:shd w:val="clear" w:color="auto" w:fill="FFFFFF"/>
+        </w:rPr>
+        <w:t xml:space="preserve"> est un outil gratuit pour héberger du code open source, et propose également des plans payants pour les projets de code privés. C'est le numéro 1 mondial et il héberge plus d'une dizaine de millions de </w:t>
+      </w:r>
+      <w:proofErr w:type="spellStart"/>
+      <w:r>
+        <w:rPr>
+          <w:rFonts w:ascii="Arial" w:hAnsi="Arial" w:cs="Arial"/>
+          <w:sz w:val="24"/>
+          <w:szCs w:val="24"/>
+          <w:shd w:val="clear" w:color="auto" w:fill="FFFFFF"/>
+        </w:rPr>
+        <w:t>repositories</w:t>
+      </w:r>
+      <w:proofErr w:type="spellEnd"/>
       <w:r>
         <w:rPr>
           <w:rFonts w:ascii="Arial" w:hAnsi="Arial" w:cs="Arial"/>
@@ -25481,6 +26754,7 @@
           <w:szCs w:val="28"/>
         </w:rPr>
       </w:pPr>
+      <w:proofErr w:type="spellStart"/>
       <w:r>
         <w:rPr>
           <w:rFonts w:ascii="Arial" w:hAnsi="Arial" w:cs="Arial"/>
@@ -25488,7 +26762,17 @@
           <w:sz w:val="28"/>
           <w:szCs w:val="28"/>
         </w:rPr>
-        <w:t xml:space="preserve">EasyBacklog </w:t>
+        <w:t>EasyBacklog</w:t>
+      </w:r>
+      <w:proofErr w:type="spellEnd"/>
+      <w:r>
+        <w:rPr>
+          <w:rFonts w:ascii="Arial" w:hAnsi="Arial" w:cs="Arial"/>
+          <w:b/>
+          <w:sz w:val="28"/>
+          <w:szCs w:val="28"/>
+        </w:rPr>
+        <w:t xml:space="preserve"> </w:t>
       </w:r>
     </w:p>
     <w:p>
@@ -25522,7 +26806,7 @@
                     </pic:cNvPicPr>
                   </pic:nvPicPr>
                   <pic:blipFill>
-                    <a:blip r:embed="rId25" cstate="print">
+                    <a:blip r:embed="rId24" cstate="print">
                       <a:extLst>
                         <a:ext uri="{28A0092B-C50C-407E-A947-70E740481C1C}">
                           <a14:useLocalDpi xmlns:a14="http://schemas.microsoft.com/office/drawing/2010/main" val="0"/>
@@ -25644,8 +26928,21 @@
           <w:sz w:val="24"/>
           <w:szCs w:val="24"/>
         </w:rPr>
-        <w:t>: Logo EasyBacklog</w:t>
-      </w:r>
+        <w:t xml:space="preserve">: Logo </w:t>
+      </w:r>
+      <w:proofErr w:type="spellStart"/>
+      <w:r>
+        <w:rPr>
+          <w:rFonts w:ascii="Arial" w:hAnsi="Arial" w:cs="Arial"/>
+          <w:b/>
+          <w:i w:val="0"/>
+          <w:color w:val="auto"/>
+          <w:sz w:val="24"/>
+          <w:szCs w:val="24"/>
+        </w:rPr>
+        <w:t>EasyBacklog</w:t>
+      </w:r>
+      <w:proofErr w:type="spellEnd"/>
     </w:p>
     <w:p>
       <w:pPr>
@@ -25656,13 +26953,23 @@
           <w:szCs w:val="24"/>
         </w:rPr>
       </w:pPr>
-      <w:r>
-        <w:rPr>
-          <w:rFonts w:ascii="Arial" w:hAnsi="Arial" w:cs="Arial"/>
-          <w:sz w:val="24"/>
-          <w:szCs w:val="24"/>
-        </w:rPr>
-        <w:t>EasyBacklog est un outil web, gratuit,</w:t>
+      <w:proofErr w:type="spellStart"/>
+      <w:r>
+        <w:rPr>
+          <w:rFonts w:ascii="Arial" w:hAnsi="Arial" w:cs="Arial"/>
+          <w:sz w:val="24"/>
+          <w:szCs w:val="24"/>
+        </w:rPr>
+        <w:t>EasyBacklog</w:t>
+      </w:r>
+      <w:proofErr w:type="spellEnd"/>
+      <w:r>
+        <w:rPr>
+          <w:rFonts w:ascii="Arial" w:hAnsi="Arial" w:cs="Arial"/>
+          <w:sz w:val="24"/>
+          <w:szCs w:val="24"/>
+        </w:rPr>
+        <w:t xml:space="preserve"> est un outil web, gratuit,</w:t>
       </w:r>
       <w:r>
         <w:rPr>
@@ -25686,7 +26993,43 @@
           <w:sz w:val="24"/>
           <w:szCs w:val="24"/>
         </w:rPr>
-        <w:t xml:space="preserve"> lors la méthodologie scrum.Il permet de créer des backlogs toute en offrant la possibilité de gérer les sprints et de les faire affecter des user stories. Il permet aussi de contrôler le progrès grâce au down chart. Il permet aussi la gestion des utilisateurs et de leur affecter des tâches. </w:t>
+        <w:t xml:space="preserve"> lors la méthodologie </w:t>
+      </w:r>
+      <w:proofErr w:type="spellStart"/>
+      <w:r>
+        <w:rPr>
+          <w:rFonts w:ascii="Arial" w:hAnsi="Arial" w:cs="Arial"/>
+          <w:sz w:val="24"/>
+          <w:szCs w:val="24"/>
+        </w:rPr>
+        <w:t>scrum.Il</w:t>
+      </w:r>
+      <w:proofErr w:type="spellEnd"/>
+      <w:r>
+        <w:rPr>
+          <w:rFonts w:ascii="Arial" w:hAnsi="Arial" w:cs="Arial"/>
+          <w:sz w:val="24"/>
+          <w:szCs w:val="24"/>
+        </w:rPr>
+        <w:t xml:space="preserve"> permet de créer des </w:t>
+      </w:r>
+      <w:proofErr w:type="spellStart"/>
+      <w:r>
+        <w:rPr>
+          <w:rFonts w:ascii="Arial" w:hAnsi="Arial" w:cs="Arial"/>
+          <w:sz w:val="24"/>
+          <w:szCs w:val="24"/>
+        </w:rPr>
+        <w:t>backlogs</w:t>
+      </w:r>
+      <w:proofErr w:type="spellEnd"/>
+      <w:r>
+        <w:rPr>
+          <w:rFonts w:ascii="Arial" w:hAnsi="Arial" w:cs="Arial"/>
+          <w:sz w:val="24"/>
+          <w:szCs w:val="24"/>
+        </w:rPr>
+        <w:t xml:space="preserve"> toute en offrant la possibilité de gérer les sprints et de les faire affecter des user stories. Il permet aussi de contrôler le progrès grâce au down chart. Il permet aussi la gestion des utilisateurs et de leur affecter des tâches. </w:t>
       </w:r>
     </w:p>
     <w:p>
@@ -25736,7 +27079,7 @@
                     </pic:cNvPicPr>
                   </pic:nvPicPr>
                   <pic:blipFill>
-                    <a:blip r:embed="rId26">
+                    <a:blip r:embed="rId25">
                       <a:extLst>
                         <a:ext uri="{28A0092B-C50C-407E-A947-70E740481C1C}">
                           <a14:useLocalDpi xmlns:a14="http://schemas.microsoft.com/office/drawing/2010/main" val="0"/>
@@ -25849,8 +27192,20 @@
           <w:color w:val="auto"/>
           <w:sz w:val="24"/>
         </w:rPr>
-        <w:t>: Exemple de backlog</w:t>
-      </w:r>
+        <w:t xml:space="preserve">: Exemple de </w:t>
+      </w:r>
+      <w:proofErr w:type="spellStart"/>
+      <w:r>
+        <w:rPr>
+          <w:rFonts w:ascii="Arial" w:hAnsi="Arial" w:cs="Arial"/>
+          <w:b/>
+          <w:i w:val="0"/>
+          <w:color w:val="auto"/>
+          <w:sz w:val="24"/>
+        </w:rPr>
+        <w:t>backlog</w:t>
+      </w:r>
+      <w:proofErr w:type="spellEnd"/>
     </w:p>
     <w:p/>
     <w:p/>
@@ -25882,7 +27237,7 @@
                     </pic:cNvPicPr>
                   </pic:nvPicPr>
                   <pic:blipFill>
-                    <a:blip r:embed="rId27">
+                    <a:blip r:embed="rId26">
                       <a:extLst>
                         <a:ext uri="{28A0092B-C50C-407E-A947-70E740481C1C}">
                           <a14:useLocalDpi xmlns:a14="http://schemas.microsoft.com/office/drawing/2010/main" val="0"/>
@@ -25995,8 +27350,32 @@
           <w:color w:val="auto"/>
           <w:sz w:val="24"/>
         </w:rPr>
-        <w:t>: Outil statistique de EasyBacklog</w:t>
-      </w:r>
+        <w:t xml:space="preserve">: Outil statistique </w:t>
+      </w:r>
+      <w:proofErr w:type="gramStart"/>
+      <w:r>
+        <w:rPr>
+          <w:rFonts w:ascii="Arial" w:hAnsi="Arial" w:cs="Arial"/>
+          <w:b/>
+          <w:i w:val="0"/>
+          <w:color w:val="auto"/>
+          <w:sz w:val="24"/>
+        </w:rPr>
+        <w:t xml:space="preserve">de </w:t>
+      </w:r>
+      <w:proofErr w:type="spellStart"/>
+      <w:r>
+        <w:rPr>
+          <w:rFonts w:ascii="Arial" w:hAnsi="Arial" w:cs="Arial"/>
+          <w:b/>
+          <w:i w:val="0"/>
+          <w:color w:val="auto"/>
+          <w:sz w:val="24"/>
+        </w:rPr>
+        <w:t>EasyBacklog</w:t>
+      </w:r>
+      <w:proofErr w:type="spellEnd"/>
+      <w:proofErr w:type="gramEnd"/>
     </w:p>
     <w:p>
       <w:pPr>
@@ -26033,6 +27412,7 @@
           <w:sz w:val="28"/>
         </w:rPr>
       </w:pPr>
+      <w:proofErr w:type="spellStart"/>
       <w:r>
         <w:rPr>
           <w:rFonts w:ascii="Arial" w:hAnsi="Arial" w:cs="Arial"/>
@@ -26041,6 +27421,7 @@
         </w:rPr>
         <w:t>Hibernate</w:t>
       </w:r>
+      <w:proofErr w:type="spellEnd"/>
     </w:p>
     <w:p>
       <w:pPr>
@@ -26094,7 +27475,7 @@
                     </pic:cNvPicPr>
                   </pic:nvPicPr>
                   <pic:blipFill>
-                    <a:blip r:embed="rId28" cstate="print">
+                    <a:blip r:embed="rId27" cstate="print">
                       <a:extLst>
                         <a:ext uri="{28A0092B-C50C-407E-A947-70E740481C1C}">
                           <a14:useLocalDpi xmlns:a14="http://schemas.microsoft.com/office/drawing/2010/main" val="0"/>
@@ -26207,8 +27588,20 @@
           <w:color w:val="auto"/>
           <w:sz w:val="24"/>
         </w:rPr>
-        <w:t>: Logo Hibernate</w:t>
-      </w:r>
+        <w:t xml:space="preserve">: Logo </w:t>
+      </w:r>
+      <w:proofErr w:type="spellStart"/>
+      <w:r>
+        <w:rPr>
+          <w:rFonts w:ascii="Arial" w:hAnsi="Arial" w:cs="Arial"/>
+          <w:b/>
+          <w:i w:val="0"/>
+          <w:color w:val="auto"/>
+          <w:sz w:val="24"/>
+        </w:rPr>
+        <w:t>Hibernate</w:t>
+      </w:r>
+      <w:proofErr w:type="spellEnd"/>
     </w:p>
     <w:p/>
     <w:p>
@@ -26220,21 +27613,158 @@
           <w:szCs w:val="24"/>
         </w:rPr>
       </w:pPr>
-      <w:r>
-        <w:rPr>
-          <w:rFonts w:ascii="Arial" w:hAnsi="Arial" w:cs="Arial"/>
-          <w:sz w:val="24"/>
-          <w:szCs w:val="24"/>
-        </w:rPr>
-        <w:t>Hibernate est un framework de pérsistance,open source</w:t>
-      </w:r>
-      <w:r>
-        <w:rPr>
-          <w:rFonts w:ascii="Arial" w:hAnsi="Arial" w:cs="Arial"/>
-          <w:sz w:val="24"/>
-          <w:szCs w:val="24"/>
-        </w:rPr>
-        <w:t>,léger et ORM.Il été lancé en 2001 par Gaving Kim.Il est utilisé pour s’occuper de la pers</w:t>
+      <w:proofErr w:type="spellStart"/>
+      <w:r>
+        <w:rPr>
+          <w:rFonts w:ascii="Arial" w:hAnsi="Arial" w:cs="Arial"/>
+          <w:sz w:val="24"/>
+          <w:szCs w:val="24"/>
+        </w:rPr>
+        <w:t>Hibernate</w:t>
+      </w:r>
+      <w:proofErr w:type="spellEnd"/>
+      <w:r>
+        <w:rPr>
+          <w:rFonts w:ascii="Arial" w:hAnsi="Arial" w:cs="Arial"/>
+          <w:sz w:val="24"/>
+          <w:szCs w:val="24"/>
+        </w:rPr>
+        <w:t xml:space="preserve"> est un </w:t>
+      </w:r>
+      <w:proofErr w:type="spellStart"/>
+      <w:r>
+        <w:rPr>
+          <w:rFonts w:ascii="Arial" w:hAnsi="Arial" w:cs="Arial"/>
+          <w:sz w:val="24"/>
+          <w:szCs w:val="24"/>
+        </w:rPr>
+        <w:t>framework</w:t>
+      </w:r>
+      <w:proofErr w:type="spellEnd"/>
+      <w:r>
+        <w:rPr>
+          <w:rFonts w:ascii="Arial" w:hAnsi="Arial" w:cs="Arial"/>
+          <w:sz w:val="24"/>
+          <w:szCs w:val="24"/>
+        </w:rPr>
+        <w:t xml:space="preserve"> de </w:t>
+      </w:r>
+      <w:proofErr w:type="spellStart"/>
+      <w:r>
+        <w:rPr>
+          <w:rFonts w:ascii="Arial" w:hAnsi="Arial" w:cs="Arial"/>
+          <w:sz w:val="24"/>
+          <w:szCs w:val="24"/>
+        </w:rPr>
+        <w:t>pérsistance</w:t>
+      </w:r>
+      <w:proofErr w:type="gramStart"/>
+      <w:r>
+        <w:rPr>
+          <w:rFonts w:ascii="Arial" w:hAnsi="Arial" w:cs="Arial"/>
+          <w:sz w:val="24"/>
+          <w:szCs w:val="24"/>
+        </w:rPr>
+        <w:t>,open</w:t>
+      </w:r>
+      <w:proofErr w:type="spellEnd"/>
+      <w:proofErr w:type="gramEnd"/>
+      <w:r>
+        <w:rPr>
+          <w:rFonts w:ascii="Arial" w:hAnsi="Arial" w:cs="Arial"/>
+          <w:sz w:val="24"/>
+          <w:szCs w:val="24"/>
+        </w:rPr>
+        <w:t xml:space="preserve"> </w:t>
+      </w:r>
+      <w:proofErr w:type="spellStart"/>
+      <w:r>
+        <w:rPr>
+          <w:rFonts w:ascii="Arial" w:hAnsi="Arial" w:cs="Arial"/>
+          <w:sz w:val="24"/>
+          <w:szCs w:val="24"/>
+        </w:rPr>
+        <w:t>source</w:t>
+      </w:r>
+      <w:r>
+        <w:rPr>
+          <w:rFonts w:ascii="Arial" w:hAnsi="Arial" w:cs="Arial"/>
+          <w:sz w:val="24"/>
+          <w:szCs w:val="24"/>
+        </w:rPr>
+        <w:t>,léger</w:t>
+      </w:r>
+      <w:proofErr w:type="spellEnd"/>
+      <w:r>
+        <w:rPr>
+          <w:rFonts w:ascii="Arial" w:hAnsi="Arial" w:cs="Arial"/>
+          <w:sz w:val="24"/>
+          <w:szCs w:val="24"/>
+        </w:rPr>
+        <w:t xml:space="preserve"> et </w:t>
+      </w:r>
+      <w:proofErr w:type="spellStart"/>
+      <w:r>
+        <w:rPr>
+          <w:rFonts w:ascii="Arial" w:hAnsi="Arial" w:cs="Arial"/>
+          <w:sz w:val="24"/>
+          <w:szCs w:val="24"/>
+        </w:rPr>
+        <w:t>ORM.Il</w:t>
+      </w:r>
+      <w:proofErr w:type="spellEnd"/>
+      <w:r>
+        <w:rPr>
+          <w:rFonts w:ascii="Arial" w:hAnsi="Arial" w:cs="Arial"/>
+          <w:sz w:val="24"/>
+          <w:szCs w:val="24"/>
+        </w:rPr>
+        <w:t xml:space="preserve"> été lancé en 2001 par </w:t>
+      </w:r>
+      <w:proofErr w:type="spellStart"/>
+      <w:r>
+        <w:rPr>
+          <w:rFonts w:ascii="Arial" w:hAnsi="Arial" w:cs="Arial"/>
+          <w:sz w:val="24"/>
+          <w:szCs w:val="24"/>
+        </w:rPr>
+        <w:t>Gaving</w:t>
+      </w:r>
+      <w:proofErr w:type="spellEnd"/>
+      <w:r>
+        <w:rPr>
+          <w:rFonts w:ascii="Arial" w:hAnsi="Arial" w:cs="Arial"/>
+          <w:sz w:val="24"/>
+          <w:szCs w:val="24"/>
+        </w:rPr>
+        <w:t xml:space="preserve"> </w:t>
+      </w:r>
+      <w:proofErr w:type="spellStart"/>
+      <w:r>
+        <w:rPr>
+          <w:rFonts w:ascii="Arial" w:hAnsi="Arial" w:cs="Arial"/>
+          <w:sz w:val="24"/>
+          <w:szCs w:val="24"/>
+        </w:rPr>
+        <w:t>Kim.Il</w:t>
+      </w:r>
+      <w:proofErr w:type="spellEnd"/>
+      <w:r>
+        <w:rPr>
+          <w:rFonts w:ascii="Arial" w:hAnsi="Arial" w:cs="Arial"/>
+          <w:sz w:val="24"/>
+          <w:szCs w:val="24"/>
+        </w:rPr>
+        <w:t xml:space="preserve"> est utilisé pour s’occuper de la </w:t>
+      </w:r>
+      <w:proofErr w:type="spellStart"/>
+      <w:r>
+        <w:rPr>
+          <w:rFonts w:ascii="Arial" w:hAnsi="Arial" w:cs="Arial"/>
+          <w:sz w:val="24"/>
+          <w:szCs w:val="24"/>
+        </w:rPr>
+        <w:t>pers</w:t>
       </w:r>
       <w:r>
         <w:rPr>
@@ -26250,7 +27780,16 @@
           <w:sz w:val="24"/>
           <w:szCs w:val="24"/>
         </w:rPr>
-        <w:t xml:space="preserve">tance des objet java dans la base de </w:t>
+        <w:t>tance</w:t>
+      </w:r>
+      <w:proofErr w:type="spellEnd"/>
+      <w:r>
+        <w:rPr>
+          <w:rFonts w:ascii="Arial" w:hAnsi="Arial" w:cs="Arial"/>
+          <w:sz w:val="24"/>
+          <w:szCs w:val="24"/>
+        </w:rPr>
+        <w:t xml:space="preserve"> des objet java dans la base de </w:t>
       </w:r>
       <w:r>
         <w:rPr>
@@ -26325,7 +27864,7 @@
                     </pic:cNvPicPr>
                   </pic:nvPicPr>
                   <pic:blipFill>
-                    <a:blip r:embed="rId29">
+                    <a:blip r:embed="rId28">
                       <a:extLst>
                         <a:ext uri="{28A0092B-C50C-407E-A947-70E740481C1C}">
                           <a14:useLocalDpi xmlns:a14="http://schemas.microsoft.com/office/drawing/2010/main" val="0"/>
@@ -26458,8 +27997,20 @@
           <w:color w:val="auto"/>
           <w:sz w:val="24"/>
         </w:rPr>
-        <w:t xml:space="preserve"> Hibernate</w:t>
-      </w:r>
+        <w:t xml:space="preserve"> </w:t>
+      </w:r>
+      <w:proofErr w:type="spellStart"/>
+      <w:r>
+        <w:rPr>
+          <w:rFonts w:ascii="Arial" w:hAnsi="Arial" w:cs="Arial"/>
+          <w:b/>
+          <w:i w:val="0"/>
+          <w:color w:val="auto"/>
+          <w:sz w:val="24"/>
+        </w:rPr>
+        <w:t>Hibernate</w:t>
+      </w:r>
+      <w:proofErr w:type="spellEnd"/>
     </w:p>
     <w:p>
       <w:pPr>
@@ -26484,6 +28035,7 @@
           <w:sz w:val="28"/>
         </w:rPr>
       </w:pPr>
+      <w:proofErr w:type="spellStart"/>
       <w:r>
         <w:rPr>
           <w:rFonts w:ascii="Arial" w:hAnsi="Arial" w:cs="Arial"/>
@@ -26492,6 +28044,7 @@
         </w:rPr>
         <w:t>Alfresco</w:t>
       </w:r>
+      <w:proofErr w:type="spellEnd"/>
     </w:p>
     <w:p>
       <w:pPr>
@@ -26534,7 +28087,7 @@
                     </pic:cNvPicPr>
                   </pic:nvPicPr>
                   <pic:blipFill>
-                    <a:blip r:embed="rId30">
+                    <a:blip r:embed="rId29">
                       <a:extLst>
                         <a:ext uri="{28A0092B-C50C-407E-A947-70E740481C1C}">
                           <a14:useLocalDpi xmlns:a14="http://schemas.microsoft.com/office/drawing/2010/main" val="0"/>
@@ -26647,8 +28200,20 @@
           <w:color w:val="auto"/>
           <w:sz w:val="24"/>
         </w:rPr>
-        <w:t>: Logo Alfresco</w:t>
-      </w:r>
+        <w:t xml:space="preserve">: Logo </w:t>
+      </w:r>
+      <w:proofErr w:type="spellStart"/>
+      <w:r>
+        <w:rPr>
+          <w:rFonts w:ascii="Arial" w:hAnsi="Arial" w:cs="Arial"/>
+          <w:b/>
+          <w:i w:val="0"/>
+          <w:color w:val="auto"/>
+          <w:sz w:val="24"/>
+        </w:rPr>
+        <w:t>Alfresco</w:t>
+      </w:r>
+      <w:proofErr w:type="spellEnd"/>
     </w:p>
     <w:p>
       <w:pPr>
@@ -26659,13 +28224,23 @@
           <w:szCs w:val="24"/>
         </w:rPr>
       </w:pPr>
-      <w:r>
-        <w:rPr>
-          <w:rFonts w:ascii="Arial" w:hAnsi="Arial" w:cs="Arial"/>
-          <w:sz w:val="24"/>
-          <w:szCs w:val="24"/>
-        </w:rPr>
-        <w:t xml:space="preserve">Alfresco est à la base un dépôt de contenu, il </w:t>
+      <w:proofErr w:type="spellStart"/>
+      <w:r>
+        <w:rPr>
+          <w:rFonts w:ascii="Arial" w:hAnsi="Arial" w:cs="Arial"/>
+          <w:sz w:val="24"/>
+          <w:szCs w:val="24"/>
+        </w:rPr>
+        <w:t>Alfresco</w:t>
+      </w:r>
+      <w:proofErr w:type="spellEnd"/>
+      <w:r>
+        <w:rPr>
+          <w:rFonts w:ascii="Arial" w:hAnsi="Arial" w:cs="Arial"/>
+          <w:sz w:val="24"/>
+          <w:szCs w:val="24"/>
+        </w:rPr>
+        <w:t xml:space="preserve"> est à la base un dépôt de contenu, il </w:t>
       </w:r>
       <w:r>
         <w:rPr>
@@ -26681,7 +28256,25 @@
           <w:sz w:val="24"/>
           <w:szCs w:val="24"/>
         </w:rPr>
-        <w:t xml:space="preserve"> aussi des services pour les application  de </w:t>
+        <w:t xml:space="preserve"> aussi des services </w:t>
+      </w:r>
+      <w:proofErr w:type="gramStart"/>
+      <w:r>
+        <w:rPr>
+          <w:rFonts w:ascii="Arial" w:hAnsi="Arial" w:cs="Arial"/>
+          <w:sz w:val="24"/>
+          <w:szCs w:val="24"/>
+        </w:rPr>
+        <w:t xml:space="preserve">pour les application </w:t>
+      </w:r>
+      <w:proofErr w:type="gramEnd"/>
+      <w:r>
+        <w:rPr>
+          <w:rFonts w:ascii="Arial" w:hAnsi="Arial" w:cs="Arial"/>
+          <w:sz w:val="24"/>
+          <w:szCs w:val="24"/>
+        </w:rPr>
+        <w:t xml:space="preserve"> de </w:t>
       </w:r>
       <w:r>
         <w:rPr>
@@ -26713,7 +28306,25 @@
           <w:sz w:val="24"/>
           <w:szCs w:val="24"/>
         </w:rPr>
-        <w:t xml:space="preserve"> des documents et d’autre contenu dont leurs méta donné sera stocker dans une base de données </w:t>
+        <w:t xml:space="preserve"> des documents et d’autre contenu dont leurs méta donné sera </w:t>
+      </w:r>
+      <w:proofErr w:type="gramStart"/>
+      <w:r>
+        <w:rPr>
+          <w:rFonts w:ascii="Arial" w:hAnsi="Arial" w:cs="Arial"/>
+          <w:sz w:val="24"/>
+          <w:szCs w:val="24"/>
+        </w:rPr>
+        <w:t>stocker</w:t>
+      </w:r>
+      <w:proofErr w:type="gramEnd"/>
+      <w:r>
+        <w:rPr>
+          <w:rFonts w:ascii="Arial" w:hAnsi="Arial" w:cs="Arial"/>
+          <w:sz w:val="24"/>
+          <w:szCs w:val="24"/>
+        </w:rPr>
+        <w:t xml:space="preserve"> dans une base de données </w:t>
       </w:r>
       <w:r>
         <w:rPr>
@@ -26729,15 +28340,61 @@
           <w:sz w:val="24"/>
           <w:szCs w:val="24"/>
         </w:rPr>
-        <w:t xml:space="preserve"> plus des fonctionnalités basique de la gestion des doccuments,alfresco offre plusieurs services liés au contenus</w:t>
-      </w:r>
-      <w:r>
-        <w:rPr>
-          <w:rFonts w:ascii="Arial" w:hAnsi="Arial" w:cs="Arial"/>
-          <w:sz w:val="24"/>
-          <w:szCs w:val="24"/>
-        </w:rPr>
-        <w:t xml:space="preserve">,citant par exemple des service pour les </w:t>
+        <w:t xml:space="preserve"> plus des fonctionnalités basique de la gestion des </w:t>
+      </w:r>
+      <w:proofErr w:type="spellStart"/>
+      <w:r>
+        <w:rPr>
+          <w:rFonts w:ascii="Arial" w:hAnsi="Arial" w:cs="Arial"/>
+          <w:sz w:val="24"/>
+          <w:szCs w:val="24"/>
+        </w:rPr>
+        <w:t>doccuments</w:t>
+      </w:r>
+      <w:proofErr w:type="gramStart"/>
+      <w:r>
+        <w:rPr>
+          <w:rFonts w:ascii="Arial" w:hAnsi="Arial" w:cs="Arial"/>
+          <w:sz w:val="24"/>
+          <w:szCs w:val="24"/>
+        </w:rPr>
+        <w:t>,alfresco</w:t>
+      </w:r>
+      <w:proofErr w:type="spellEnd"/>
+      <w:proofErr w:type="gramEnd"/>
+      <w:r>
+        <w:rPr>
+          <w:rFonts w:ascii="Arial" w:hAnsi="Arial" w:cs="Arial"/>
+          <w:sz w:val="24"/>
+          <w:szCs w:val="24"/>
+        </w:rPr>
+        <w:t xml:space="preserve"> offre plusieurs services liés au </w:t>
+      </w:r>
+      <w:proofErr w:type="spellStart"/>
+      <w:r>
+        <w:rPr>
+          <w:rFonts w:ascii="Arial" w:hAnsi="Arial" w:cs="Arial"/>
+          <w:sz w:val="24"/>
+          <w:szCs w:val="24"/>
+        </w:rPr>
+        <w:t>contenus</w:t>
+      </w:r>
+      <w:r>
+        <w:rPr>
+          <w:rFonts w:ascii="Arial" w:hAnsi="Arial" w:cs="Arial"/>
+          <w:sz w:val="24"/>
+          <w:szCs w:val="24"/>
+        </w:rPr>
+        <w:t>,citant</w:t>
+      </w:r>
+      <w:proofErr w:type="spellEnd"/>
+      <w:r>
+        <w:rPr>
+          <w:rFonts w:ascii="Arial" w:hAnsi="Arial" w:cs="Arial"/>
+          <w:sz w:val="24"/>
+          <w:szCs w:val="24"/>
+        </w:rPr>
+        <w:t xml:space="preserve"> par exemple des service pour les </w:t>
       </w:r>
       <w:r>
         <w:rPr>
@@ -26753,7 +28410,97 @@
           <w:sz w:val="24"/>
           <w:szCs w:val="24"/>
         </w:rPr>
-        <w:t xml:space="preserve"> de versionning .Il y aussi des services de haut niveau comme service Thumb mail(),services des sites pour la création et la gestion des sites dans l’application share,service de tagging ;qui permet de tagger le contenu avec des mots clés.Ces services sont implémentés en java et exposent des API.</w:t>
+        <w:t xml:space="preserve"> de </w:t>
+      </w:r>
+      <w:proofErr w:type="spellStart"/>
+      <w:r>
+        <w:rPr>
+          <w:rFonts w:ascii="Arial" w:hAnsi="Arial" w:cs="Arial"/>
+          <w:sz w:val="24"/>
+          <w:szCs w:val="24"/>
+        </w:rPr>
+        <w:t>versionning</w:t>
+      </w:r>
+      <w:proofErr w:type="spellEnd"/>
+      <w:r>
+        <w:rPr>
+          <w:rFonts w:ascii="Arial" w:hAnsi="Arial" w:cs="Arial"/>
+          <w:sz w:val="24"/>
+          <w:szCs w:val="24"/>
+        </w:rPr>
+        <w:t xml:space="preserve"> .Il y aussi des services de haut niveau comme service </w:t>
+      </w:r>
+      <w:proofErr w:type="spellStart"/>
+      <w:r>
+        <w:rPr>
+          <w:rFonts w:ascii="Arial" w:hAnsi="Arial" w:cs="Arial"/>
+          <w:sz w:val="24"/>
+          <w:szCs w:val="24"/>
+        </w:rPr>
+        <w:t>Thumb</w:t>
+      </w:r>
+      <w:proofErr w:type="spellEnd"/>
+      <w:r>
+        <w:rPr>
+          <w:rFonts w:ascii="Arial" w:hAnsi="Arial" w:cs="Arial"/>
+          <w:sz w:val="24"/>
+          <w:szCs w:val="24"/>
+        </w:rPr>
+        <w:t xml:space="preserve"> mail(),services des sites pour la création et la gestion des sites dans l’application </w:t>
+      </w:r>
+      <w:proofErr w:type="spellStart"/>
+      <w:r>
+        <w:rPr>
+          <w:rFonts w:ascii="Arial" w:hAnsi="Arial" w:cs="Arial"/>
+          <w:sz w:val="24"/>
+          <w:szCs w:val="24"/>
+        </w:rPr>
+        <w:t>share,service</w:t>
+      </w:r>
+      <w:proofErr w:type="spellEnd"/>
+      <w:r>
+        <w:rPr>
+          <w:rFonts w:ascii="Arial" w:hAnsi="Arial" w:cs="Arial"/>
+          <w:sz w:val="24"/>
+          <w:szCs w:val="24"/>
+        </w:rPr>
+        <w:t xml:space="preserve"> de </w:t>
+      </w:r>
+      <w:proofErr w:type="spellStart"/>
+      <w:r>
+        <w:rPr>
+          <w:rFonts w:ascii="Arial" w:hAnsi="Arial" w:cs="Arial"/>
+          <w:sz w:val="24"/>
+          <w:szCs w:val="24"/>
+        </w:rPr>
+        <w:t>tagging</w:t>
+      </w:r>
+      <w:proofErr w:type="spellEnd"/>
+      <w:r>
+        <w:rPr>
+          <w:rFonts w:ascii="Arial" w:hAnsi="Arial" w:cs="Arial"/>
+          <w:sz w:val="24"/>
+          <w:szCs w:val="24"/>
+        </w:rPr>
+        <w:t xml:space="preserve"> ;qui permet de tagger le contenu avec des mots </w:t>
+      </w:r>
+      <w:proofErr w:type="spellStart"/>
+      <w:r>
+        <w:rPr>
+          <w:rFonts w:ascii="Arial" w:hAnsi="Arial" w:cs="Arial"/>
+          <w:sz w:val="24"/>
+          <w:szCs w:val="24"/>
+        </w:rPr>
+        <w:t>clés.Ces</w:t>
+      </w:r>
+      <w:proofErr w:type="spellEnd"/>
+      <w:r>
+        <w:rPr>
+          <w:rFonts w:ascii="Arial" w:hAnsi="Arial" w:cs="Arial"/>
+          <w:sz w:val="24"/>
+          <w:szCs w:val="24"/>
+        </w:rPr>
+        <w:t xml:space="preserve"> services sont implémentés en java et exposent des API.</w:t>
       </w:r>
     </w:p>
     <w:p>
@@ -26783,7 +28530,71 @@
           <w:szCs w:val="24"/>
         </w:rPr>
         <w:lastRenderedPageBreak/>
-        <w:t xml:space="preserve">Le serveur alfresco est extensible,on peut faire l’extension en java,javascript,FreeMaker.il permet de plus </w:t>
+        <w:t xml:space="preserve">Le serveur </w:t>
+      </w:r>
+      <w:proofErr w:type="spellStart"/>
+      <w:r>
+        <w:rPr>
+          <w:rFonts w:ascii="Arial" w:hAnsi="Arial" w:cs="Arial"/>
+          <w:sz w:val="24"/>
+          <w:szCs w:val="24"/>
+        </w:rPr>
+        <w:t>alfresco</w:t>
+      </w:r>
+      <w:proofErr w:type="spellEnd"/>
+      <w:r>
+        <w:rPr>
+          <w:rFonts w:ascii="Arial" w:hAnsi="Arial" w:cs="Arial"/>
+          <w:sz w:val="24"/>
+          <w:szCs w:val="24"/>
+        </w:rPr>
+        <w:t xml:space="preserve"> est </w:t>
+      </w:r>
+      <w:proofErr w:type="spellStart"/>
+      <w:r>
+        <w:rPr>
+          <w:rFonts w:ascii="Arial" w:hAnsi="Arial" w:cs="Arial"/>
+          <w:sz w:val="24"/>
+          <w:szCs w:val="24"/>
+        </w:rPr>
+        <w:t>extensible</w:t>
+      </w:r>
+      <w:proofErr w:type="gramStart"/>
+      <w:r>
+        <w:rPr>
+          <w:rFonts w:ascii="Arial" w:hAnsi="Arial" w:cs="Arial"/>
+          <w:sz w:val="24"/>
+          <w:szCs w:val="24"/>
+        </w:rPr>
+        <w:t>,on</w:t>
+      </w:r>
+      <w:proofErr w:type="spellEnd"/>
+      <w:proofErr w:type="gramEnd"/>
+      <w:r>
+        <w:rPr>
+          <w:rFonts w:ascii="Arial" w:hAnsi="Arial" w:cs="Arial"/>
+          <w:sz w:val="24"/>
+          <w:szCs w:val="24"/>
+        </w:rPr>
+        <w:t xml:space="preserve"> peut faire l’extension en </w:t>
+      </w:r>
+      <w:proofErr w:type="spellStart"/>
+      <w:r>
+        <w:rPr>
+          <w:rFonts w:ascii="Arial" w:hAnsi="Arial" w:cs="Arial"/>
+          <w:sz w:val="24"/>
+          <w:szCs w:val="24"/>
+        </w:rPr>
+        <w:t>java,javascript,FreeMaker.il</w:t>
+      </w:r>
+      <w:proofErr w:type="spellEnd"/>
+      <w:r>
+        <w:rPr>
+          <w:rFonts w:ascii="Arial" w:hAnsi="Arial" w:cs="Arial"/>
+          <w:sz w:val="24"/>
+          <w:szCs w:val="24"/>
+        </w:rPr>
+        <w:t xml:space="preserve"> permet de plus </w:t>
       </w:r>
       <w:r>
         <w:rPr>
@@ -26799,7 +28610,25 @@
           <w:sz w:val="24"/>
           <w:szCs w:val="24"/>
         </w:rPr>
-        <w:t xml:space="preserve">créer des workflows par Activiti BPMN. </w:t>
+        <w:t xml:space="preserve">créer des workflows par </w:t>
+      </w:r>
+      <w:proofErr w:type="spellStart"/>
+      <w:r>
+        <w:rPr>
+          <w:rFonts w:ascii="Arial" w:hAnsi="Arial" w:cs="Arial"/>
+          <w:sz w:val="24"/>
+          <w:szCs w:val="24"/>
+        </w:rPr>
+        <w:t>Activiti</w:t>
+      </w:r>
+      <w:proofErr w:type="spellEnd"/>
+      <w:r>
+        <w:rPr>
+          <w:rFonts w:ascii="Arial" w:hAnsi="Arial" w:cs="Arial"/>
+          <w:sz w:val="24"/>
+          <w:szCs w:val="24"/>
+        </w:rPr>
+        <w:t xml:space="preserve"> BPMN. </w:t>
       </w:r>
     </w:p>
     <w:p>
@@ -26832,7 +28661,7 @@
                     </pic:cNvPicPr>
                   </pic:nvPicPr>
                   <pic:blipFill>
-                    <a:blip r:embed="rId31">
+                    <a:blip r:embed="rId30">
                       <a:extLst>
                         <a:ext uri="{28A0092B-C50C-407E-A947-70E740481C1C}">
                           <a14:useLocalDpi xmlns:a14="http://schemas.microsoft.com/office/drawing/2010/main" val="0"/>
@@ -26945,8 +28774,20 @@
           <w:color w:val="auto"/>
           <w:sz w:val="24"/>
         </w:rPr>
-        <w:t>: Architecture Alfresco</w:t>
-      </w:r>
+        <w:t xml:space="preserve">: Architecture </w:t>
+      </w:r>
+      <w:proofErr w:type="spellStart"/>
+      <w:r>
+        <w:rPr>
+          <w:rFonts w:ascii="Arial" w:hAnsi="Arial" w:cs="Arial"/>
+          <w:b/>
+          <w:i w:val="0"/>
+          <w:color w:val="auto"/>
+          <w:sz w:val="24"/>
+        </w:rPr>
+        <w:t>Alfresco</w:t>
+      </w:r>
+      <w:proofErr w:type="spellEnd"/>
     </w:p>
     <w:p>
       <w:pPr>
@@ -27037,6 +28878,7 @@
           <w:sz w:val="28"/>
         </w:rPr>
       </w:pPr>
+      <w:proofErr w:type="spellStart"/>
       <w:r>
         <w:rPr>
           <w:rFonts w:ascii="Arial" w:hAnsi="Arial" w:cs="Arial"/>
@@ -27044,7 +28886,16 @@
           <w:sz w:val="28"/>
         </w:rPr>
         <w:lastRenderedPageBreak/>
-        <w:t xml:space="preserve">Cmis </w:t>
+        <w:t>Cmis</w:t>
+      </w:r>
+      <w:proofErr w:type="spellEnd"/>
+      <w:r>
+        <w:rPr>
+          <w:rFonts w:ascii="Arial" w:hAnsi="Arial" w:cs="Arial"/>
+          <w:b/>
+          <w:sz w:val="28"/>
+        </w:rPr>
+        <w:t xml:space="preserve"> </w:t>
       </w:r>
     </w:p>
     <w:p>
@@ -27075,7 +28926,23 @@
           <w:rFonts w:ascii="Arial" w:hAnsi="Arial" w:cs="Arial"/>
           <w:sz w:val="24"/>
         </w:rPr>
-        <w:t xml:space="preserve"> cmis assure l’</w:t>
+        <w:t xml:space="preserve"> </w:t>
+      </w:r>
+      <w:proofErr w:type="spellStart"/>
+      <w:r>
+        <w:rPr>
+          <w:rFonts w:ascii="Arial" w:hAnsi="Arial" w:cs="Arial"/>
+          <w:sz w:val="24"/>
+        </w:rPr>
+        <w:t>cmis</w:t>
+      </w:r>
+      <w:proofErr w:type="spellEnd"/>
+      <w:r>
+        <w:rPr>
+          <w:rFonts w:ascii="Arial" w:hAnsi="Arial" w:cs="Arial"/>
+          <w:sz w:val="24"/>
+        </w:rPr>
+        <w:t xml:space="preserve"> assure l’</w:t>
       </w:r>
       <w:r>
         <w:rPr>
@@ -27103,7 +28970,23 @@
           <w:rFonts w:ascii="Arial" w:hAnsi="Arial" w:cs="Arial"/>
           <w:sz w:val="24"/>
         </w:rPr>
-        <w:t xml:space="preserve"> et un CMS.Il permet d’</w:t>
+        <w:t xml:space="preserve"> et un </w:t>
+      </w:r>
+      <w:proofErr w:type="spellStart"/>
+      <w:r>
+        <w:rPr>
+          <w:rFonts w:ascii="Arial" w:hAnsi="Arial" w:cs="Arial"/>
+          <w:sz w:val="24"/>
+        </w:rPr>
+        <w:t>CMS.Il</w:t>
+      </w:r>
+      <w:proofErr w:type="spellEnd"/>
+      <w:r>
+        <w:rPr>
+          <w:rFonts w:ascii="Arial" w:hAnsi="Arial" w:cs="Arial"/>
+          <w:sz w:val="24"/>
+        </w:rPr>
+        <w:t xml:space="preserve"> permet d’</w:t>
       </w:r>
       <w:r>
         <w:rPr>
@@ -27173,7 +29056,32 @@
           <w:rFonts w:ascii="Arial" w:hAnsi="Arial" w:cs="Arial"/>
           <w:sz w:val="24"/>
         </w:rPr>
-        <w:t xml:space="preserve"> basé sur 4 types : document,fichier,relation et politique </w:t>
+        <w:t xml:space="preserve"> basé sur 4 types : </w:t>
+      </w:r>
+      <w:proofErr w:type="spellStart"/>
+      <w:r>
+        <w:rPr>
+          <w:rFonts w:ascii="Arial" w:hAnsi="Arial" w:cs="Arial"/>
+          <w:sz w:val="24"/>
+        </w:rPr>
+        <w:t>document</w:t>
+      </w:r>
+      <w:proofErr w:type="gramStart"/>
+      <w:r>
+        <w:rPr>
+          <w:rFonts w:ascii="Arial" w:hAnsi="Arial" w:cs="Arial"/>
+          <w:sz w:val="24"/>
+        </w:rPr>
+        <w:t>,fichier,relation</w:t>
+      </w:r>
+      <w:proofErr w:type="spellEnd"/>
+      <w:proofErr w:type="gramEnd"/>
+      <w:r>
+        <w:rPr>
+          <w:rFonts w:ascii="Arial" w:hAnsi="Arial" w:cs="Arial"/>
+          <w:sz w:val="24"/>
+        </w:rPr>
+        <w:t xml:space="preserve"> et politique </w:t>
       </w:r>
       <w:r>
         <w:rPr>
@@ -27206,6 +29114,7 @@
         </w:rPr>
         <w:t xml:space="preserve">Il est basé sur des </w:t>
       </w:r>
+      <w:proofErr w:type="gramStart"/>
       <w:r>
         <w:rPr>
           <w:rFonts w:ascii="Arial" w:hAnsi="Arial" w:cs="Arial"/>
@@ -27213,6 +29122,7 @@
         </w:rPr>
         <w:t>requête</w:t>
       </w:r>
+      <w:proofErr w:type="gramEnd"/>
       <w:r>
         <w:rPr>
           <w:rFonts w:ascii="Arial" w:hAnsi="Arial" w:cs="Arial"/>
@@ -27249,7 +29159,32 @@
           <w:rFonts w:ascii="Arial" w:hAnsi="Arial" w:cs="Arial"/>
           <w:sz w:val="24"/>
         </w:rPr>
-        <w:t xml:space="preserve"> pour communiquer avec ALFRESCO,parmi lesquels on site : </w:t>
+        <w:t xml:space="preserve"> pour communiquer avec </w:t>
+      </w:r>
+      <w:proofErr w:type="spellStart"/>
+      <w:r>
+        <w:rPr>
+          <w:rFonts w:ascii="Arial" w:hAnsi="Arial" w:cs="Arial"/>
+          <w:sz w:val="24"/>
+        </w:rPr>
+        <w:t>ALFRESCO</w:t>
+      </w:r>
+      <w:proofErr w:type="gramStart"/>
+      <w:r>
+        <w:rPr>
+          <w:rFonts w:ascii="Arial" w:hAnsi="Arial" w:cs="Arial"/>
+          <w:sz w:val="24"/>
+        </w:rPr>
+        <w:t>,parmi</w:t>
+      </w:r>
+      <w:proofErr w:type="spellEnd"/>
+      <w:proofErr w:type="gramEnd"/>
+      <w:r>
+        <w:rPr>
+          <w:rFonts w:ascii="Arial" w:hAnsi="Arial" w:cs="Arial"/>
+          <w:sz w:val="24"/>
+        </w:rPr>
+        <w:t xml:space="preserve"> lesquels on site : </w:t>
       </w:r>
     </w:p>
     <w:p>
@@ -27265,6 +29200,7 @@
           <w:sz w:val="24"/>
         </w:rPr>
       </w:pPr>
+      <w:proofErr w:type="spellStart"/>
       <w:r>
         <w:rPr>
           <w:rFonts w:ascii="Arial" w:hAnsi="Arial" w:cs="Arial"/>
@@ -27272,6 +29208,7 @@
         </w:rPr>
         <w:t>Pértinité</w:t>
       </w:r>
+      <w:proofErr w:type="spellEnd"/>
     </w:p>
     <w:p>
       <w:pPr>
@@ -27291,7 +29228,23 @@
           <w:rFonts w:ascii="Arial" w:hAnsi="Arial" w:cs="Arial"/>
           <w:sz w:val="24"/>
         </w:rPr>
-        <w:t xml:space="preserve">Affaiblissement de vendor lock in </w:t>
+        <w:t xml:space="preserve">Affaiblissement de </w:t>
+      </w:r>
+      <w:proofErr w:type="spellStart"/>
+      <w:r>
+        <w:rPr>
+          <w:rFonts w:ascii="Arial" w:hAnsi="Arial" w:cs="Arial"/>
+          <w:sz w:val="24"/>
+        </w:rPr>
+        <w:t>vendor</w:t>
+      </w:r>
+      <w:proofErr w:type="spellEnd"/>
+      <w:r>
+        <w:rPr>
+          <w:rFonts w:ascii="Arial" w:hAnsi="Arial" w:cs="Arial"/>
+          <w:sz w:val="24"/>
+        </w:rPr>
+        <w:t xml:space="preserve"> lock in </w:t>
       </w:r>
     </w:p>
     <w:p>
@@ -27360,7 +29313,7 @@
                     <pic:cNvPicPr/>
                   </pic:nvPicPr>
                   <pic:blipFill>
-                    <a:blip r:embed="rId32"/>
+                    <a:blip r:embed="rId31"/>
                     <a:stretch>
                       <a:fillRect/>
                     </a:stretch>
@@ -27462,7 +29415,29 @@
           <w:color w:val="auto"/>
           <w:sz w:val="24"/>
         </w:rPr>
-        <w:t>: Cmis et la compatibilité</w:t>
+        <w:t xml:space="preserve">: </w:t>
+      </w:r>
+      <w:proofErr w:type="spellStart"/>
+      <w:r>
+        <w:rPr>
+          <w:rFonts w:ascii="Arial" w:hAnsi="Arial" w:cs="Arial"/>
+          <w:b/>
+          <w:i w:val="0"/>
+          <w:color w:val="auto"/>
+          <w:sz w:val="24"/>
+        </w:rPr>
+        <w:t>Cmis</w:t>
+      </w:r>
+      <w:proofErr w:type="spellEnd"/>
+      <w:r>
+        <w:rPr>
+          <w:rFonts w:ascii="Arial" w:hAnsi="Arial" w:cs="Arial"/>
+          <w:b/>
+          <w:i w:val="0"/>
+          <w:color w:val="auto"/>
+          <w:sz w:val="24"/>
+        </w:rPr>
+        <w:t xml:space="preserve"> et la compatibilité</w:t>
       </w:r>
     </w:p>
     <w:p>
@@ -27481,7 +29456,35 @@
           <w:sz w:val="24"/>
           <w:szCs w:val="24"/>
         </w:rPr>
-        <w:t>Grace au CMIS,les développeur</w:t>
+        <w:t xml:space="preserve">Grace au </w:t>
+      </w:r>
+      <w:proofErr w:type="spellStart"/>
+      <w:r>
+        <w:rPr>
+          <w:rFonts w:ascii="Arial" w:hAnsi="Arial" w:cs="Arial"/>
+          <w:sz w:val="24"/>
+          <w:szCs w:val="24"/>
+        </w:rPr>
+        <w:t>CMIS</w:t>
+      </w:r>
+      <w:proofErr w:type="gramStart"/>
+      <w:r>
+        <w:rPr>
+          <w:rFonts w:ascii="Arial" w:hAnsi="Arial" w:cs="Arial"/>
+          <w:sz w:val="24"/>
+          <w:szCs w:val="24"/>
+        </w:rPr>
+        <w:t>,les</w:t>
+      </w:r>
+      <w:proofErr w:type="spellEnd"/>
+      <w:proofErr w:type="gramEnd"/>
+      <w:r>
+        <w:rPr>
+          <w:rFonts w:ascii="Arial" w:hAnsi="Arial" w:cs="Arial"/>
+          <w:sz w:val="24"/>
+          <w:szCs w:val="24"/>
+        </w:rPr>
+        <w:t xml:space="preserve"> développeur</w:t>
       </w:r>
       <w:r>
         <w:rPr>
@@ -27499,21 +29502,23 @@
         </w:rPr>
         <w:t xml:space="preserve"> peuvent créer des solution qui communique avec plusieurs dépôt avec la minimisation de </w:t>
       </w:r>
-      <w:r>
-        <w:rPr>
-          <w:rFonts w:ascii="Arial" w:hAnsi="Arial" w:cs="Arial"/>
-          <w:sz w:val="24"/>
-          <w:szCs w:val="24"/>
-        </w:rPr>
-        <w:t>vendor lock-in</w:t>
-      </w:r>
-      <w:r>
-        <w:rPr>
-          <w:rFonts w:ascii="Arial" w:hAnsi="Arial" w:cs="Arial"/>
-          <w:sz w:val="24"/>
-          <w:szCs w:val="24"/>
-        </w:rPr>
-        <w:t xml:space="preserve"> et moins chère.</w:t>
+      <w:proofErr w:type="spellStart"/>
+      <w:r>
+        <w:rPr>
+          <w:rFonts w:ascii="Arial" w:hAnsi="Arial" w:cs="Arial"/>
+          <w:sz w:val="24"/>
+          <w:szCs w:val="24"/>
+        </w:rPr>
+        <w:t>vendor</w:t>
+      </w:r>
+      <w:proofErr w:type="spellEnd"/>
+      <w:r>
+        <w:rPr>
+          <w:rFonts w:ascii="Arial" w:hAnsi="Arial" w:cs="Arial"/>
+          <w:sz w:val="24"/>
+          <w:szCs w:val="24"/>
+        </w:rPr>
+        <w:t xml:space="preserve"> lock-in et moins chère.</w:t>
       </w:r>
     </w:p>
     <w:p>
@@ -27537,7 +29542,31 @@
           <w:sz w:val="28"/>
           <w:szCs w:val="28"/>
         </w:rPr>
-        <w:t>CMIS and Apache Chemistry in Action</w:t>
+        <w:t xml:space="preserve">CMIS and Apache </w:t>
+      </w:r>
+      <w:proofErr w:type="spellStart"/>
+      <w:r>
+        <w:rPr>
+          <w:rFonts w:ascii="NewBaskerville-Italic" w:hAnsi="NewBaskerville-Italic" w:cs="NewBaskerville-Italic"/>
+          <w:i/>
+          <w:iCs/>
+          <w:color w:val="004F65"/>
+          <w:sz w:val="28"/>
+          <w:szCs w:val="28"/>
+        </w:rPr>
+        <w:t>Chemistry</w:t>
+      </w:r>
+      <w:proofErr w:type="spellEnd"/>
+      <w:r>
+        <w:rPr>
+          <w:rFonts w:ascii="NewBaskerville-Italic" w:hAnsi="NewBaskerville-Italic" w:cs="NewBaskerville-Italic"/>
+          <w:i/>
+          <w:iCs/>
+          <w:color w:val="004F65"/>
+          <w:sz w:val="28"/>
+          <w:szCs w:val="28"/>
+        </w:rPr>
+        <w:t xml:space="preserve"> in Action</w:t>
       </w:r>
     </w:p>
     <w:p>
@@ -27554,6 +29583,7 @@
           <w:szCs w:val="24"/>
         </w:rPr>
       </w:pPr>
+      <w:proofErr w:type="spellStart"/>
       <w:r>
         <w:rPr>
           <w:rFonts w:ascii="Arial" w:hAnsi="Arial" w:cs="Arial"/>
@@ -27562,7 +29592,18 @@
           <w:sz w:val="28"/>
           <w:szCs w:val="24"/>
         </w:rPr>
-        <w:t xml:space="preserve">Activiti </w:t>
+        <w:t>Activiti</w:t>
+      </w:r>
+      <w:proofErr w:type="spellEnd"/>
+      <w:r>
+        <w:rPr>
+          <w:rFonts w:ascii="Arial" w:hAnsi="Arial" w:cs="Arial"/>
+          <w:b/>
+          <w:iCs/>
+          <w:sz w:val="28"/>
+          <w:szCs w:val="24"/>
+        </w:rPr>
+        <w:t xml:space="preserve"> </w:t>
       </w:r>
     </w:p>
     <w:p>
@@ -27594,7 +29635,7 @@
                     </pic:cNvPicPr>
                   </pic:nvPicPr>
                   <pic:blipFill>
-                    <a:blip r:embed="rId33">
+                    <a:blip r:embed="rId32">
                       <a:extLst>
                         <a:ext uri="{28A0092B-C50C-407E-A947-70E740481C1C}">
                           <a14:useLocalDpi xmlns:a14="http://schemas.microsoft.com/office/drawing/2010/main" val="0"/>
@@ -27707,8 +29748,20 @@
           <w:color w:val="auto"/>
           <w:sz w:val="24"/>
         </w:rPr>
-        <w:t>: Logo Activiti</w:t>
-      </w:r>
+        <w:t xml:space="preserve">: Logo </w:t>
+      </w:r>
+      <w:proofErr w:type="spellStart"/>
+      <w:r>
+        <w:rPr>
+          <w:rFonts w:ascii="Arial" w:hAnsi="Arial" w:cs="Arial"/>
+          <w:b/>
+          <w:i w:val="0"/>
+          <w:color w:val="auto"/>
+          <w:sz w:val="24"/>
+        </w:rPr>
+        <w:t>Activiti</w:t>
+      </w:r>
+      <w:proofErr w:type="spellEnd"/>
     </w:p>
     <w:p>
       <w:pPr>
@@ -27731,6 +29784,7 @@
           <w:shd w:val="clear" w:color="auto" w:fill="FFFFFF"/>
         </w:rPr>
       </w:pPr>
+      <w:proofErr w:type="spellStart"/>
       <w:r>
         <w:rPr>
           <w:rFonts w:ascii="Arial" w:hAnsi="Arial" w:cs="Arial"/>
@@ -27739,8 +29793,9 @@
           <w:szCs w:val="23"/>
           <w:shd w:val="clear" w:color="auto" w:fill="FFFFFF"/>
         </w:rPr>
-        <w:t xml:space="preserve">Activiti est une solution open source de Gestion des Processus Métiers (Business Process Management – BPM) et de workflows implémentant la norme BPMN 2.0. Activiti peut être utilisé pour créer des flux de données complexes </w:t>
-      </w:r>
+        <w:t>Activiti</w:t>
+      </w:r>
+      <w:proofErr w:type="spellEnd"/>
       <w:r>
         <w:rPr>
           <w:rFonts w:ascii="Arial" w:hAnsi="Arial" w:cs="Arial"/>
@@ -27749,9 +29804,9 @@
           <w:szCs w:val="23"/>
           <w:shd w:val="clear" w:color="auto" w:fill="FFFFFF"/>
         </w:rPr>
-        <w:lastRenderedPageBreak/>
-        <w:t>(workflows) complètement intègrés à Alfresco.</w:t>
-      </w:r>
+        <w:t xml:space="preserve"> est une solution open source de Gestion des Processus Métiers (Business </w:t>
+      </w:r>
+      <w:proofErr w:type="spellStart"/>
       <w:r>
         <w:rPr>
           <w:rFonts w:ascii="Arial" w:hAnsi="Arial" w:cs="Arial"/>
@@ -27760,12 +29815,10 @@
           <w:szCs w:val="23"/>
           <w:shd w:val="clear" w:color="auto" w:fill="FFFFFF"/>
         </w:rPr>
-        <w:t>Sa premiére version est sorti en 2010.Il est facile à utiliser pour les développeur JAVA</w:t>
-      </w:r>
-    </w:p>
-    <w:p>
-      <w:pPr>
-        <w:ind w:left="720"/>
+        <w:t>Process</w:t>
+      </w:r>
+      <w:proofErr w:type="spellEnd"/>
+      <w:r>
         <w:rPr>
           <w:rFonts w:ascii="Arial" w:hAnsi="Arial" w:cs="Arial"/>
           <w:color w:val="333333"/>
@@ -27773,7 +29826,9 @@
           <w:szCs w:val="23"/>
           <w:shd w:val="clear" w:color="auto" w:fill="FFFFFF"/>
         </w:rPr>
-      </w:pPr>
+        <w:t xml:space="preserve"> Management – BPM) et de workflows implémentant la norme BPMN 2.0. </w:t>
+      </w:r>
+      <w:proofErr w:type="spellStart"/>
       <w:r>
         <w:rPr>
           <w:rFonts w:ascii="Arial" w:hAnsi="Arial" w:cs="Arial"/>
@@ -27782,7 +29837,161 @@
           <w:szCs w:val="23"/>
           <w:shd w:val="clear" w:color="auto" w:fill="FFFFFF"/>
         </w:rPr>
-        <w:t>Voici les différents composants Activiti se combinant pour former une solution complète de BPM dans un contexte complet de développement de logiciels.</w:t>
+        <w:t>Activiti</w:t>
+      </w:r>
+      <w:proofErr w:type="spellEnd"/>
+      <w:r>
+        <w:rPr>
+          <w:rFonts w:ascii="Arial" w:hAnsi="Arial" w:cs="Arial"/>
+          <w:color w:val="333333"/>
+          <w:sz w:val="23"/>
+          <w:szCs w:val="23"/>
+          <w:shd w:val="clear" w:color="auto" w:fill="FFFFFF"/>
+        </w:rPr>
+        <w:t xml:space="preserve"> peut être utilisé pour créer des flux de données complexes </w:t>
+      </w:r>
+      <w:r>
+        <w:rPr>
+          <w:rFonts w:ascii="Arial" w:hAnsi="Arial" w:cs="Arial"/>
+          <w:color w:val="333333"/>
+          <w:sz w:val="23"/>
+          <w:szCs w:val="23"/>
+          <w:shd w:val="clear" w:color="auto" w:fill="FFFFFF"/>
+        </w:rPr>
+        <w:lastRenderedPageBreak/>
+        <w:t>(workflows) complètement </w:t>
+      </w:r>
+      <w:proofErr w:type="spellStart"/>
+      <w:r>
+        <w:rPr>
+          <w:rFonts w:ascii="Arial" w:hAnsi="Arial" w:cs="Arial"/>
+          <w:color w:val="333333"/>
+          <w:sz w:val="23"/>
+          <w:szCs w:val="23"/>
+          <w:shd w:val="clear" w:color="auto" w:fill="FFFFFF"/>
+        </w:rPr>
+        <w:t>intègrés</w:t>
+      </w:r>
+      <w:proofErr w:type="spellEnd"/>
+      <w:r>
+        <w:rPr>
+          <w:rFonts w:ascii="Arial" w:hAnsi="Arial" w:cs="Arial"/>
+          <w:color w:val="333333"/>
+          <w:sz w:val="23"/>
+          <w:szCs w:val="23"/>
+          <w:shd w:val="clear" w:color="auto" w:fill="FFFFFF"/>
+        </w:rPr>
+        <w:t xml:space="preserve"> à </w:t>
+      </w:r>
+      <w:proofErr w:type="spellStart"/>
+      <w:r>
+        <w:rPr>
+          <w:rFonts w:ascii="Arial" w:hAnsi="Arial" w:cs="Arial"/>
+          <w:color w:val="333333"/>
+          <w:sz w:val="23"/>
+          <w:szCs w:val="23"/>
+          <w:shd w:val="clear" w:color="auto" w:fill="FFFFFF"/>
+        </w:rPr>
+        <w:t>Alfresco.Sa</w:t>
+      </w:r>
+      <w:proofErr w:type="spellEnd"/>
+      <w:r>
+        <w:rPr>
+          <w:rFonts w:ascii="Arial" w:hAnsi="Arial" w:cs="Arial"/>
+          <w:color w:val="333333"/>
+          <w:sz w:val="23"/>
+          <w:szCs w:val="23"/>
+          <w:shd w:val="clear" w:color="auto" w:fill="FFFFFF"/>
+        </w:rPr>
+        <w:t xml:space="preserve"> </w:t>
+      </w:r>
+      <w:proofErr w:type="spellStart"/>
+      <w:r>
+        <w:rPr>
+          <w:rFonts w:ascii="Arial" w:hAnsi="Arial" w:cs="Arial"/>
+          <w:color w:val="333333"/>
+          <w:sz w:val="23"/>
+          <w:szCs w:val="23"/>
+          <w:shd w:val="clear" w:color="auto" w:fill="FFFFFF"/>
+        </w:rPr>
+        <w:t>premiére</w:t>
+      </w:r>
+      <w:proofErr w:type="spellEnd"/>
+      <w:r>
+        <w:rPr>
+          <w:rFonts w:ascii="Arial" w:hAnsi="Arial" w:cs="Arial"/>
+          <w:color w:val="333333"/>
+          <w:sz w:val="23"/>
+          <w:szCs w:val="23"/>
+          <w:shd w:val="clear" w:color="auto" w:fill="FFFFFF"/>
+        </w:rPr>
+        <w:t xml:space="preserve"> version est sorti en 2010.Il est facile à utiliser pour </w:t>
+      </w:r>
+      <w:proofErr w:type="gramStart"/>
+      <w:r>
+        <w:rPr>
+          <w:rFonts w:ascii="Arial" w:hAnsi="Arial" w:cs="Arial"/>
+          <w:color w:val="333333"/>
+          <w:sz w:val="23"/>
+          <w:szCs w:val="23"/>
+          <w:shd w:val="clear" w:color="auto" w:fill="FFFFFF"/>
+        </w:rPr>
+        <w:t>les développeur</w:t>
+      </w:r>
+      <w:proofErr w:type="gramEnd"/>
+      <w:r>
+        <w:rPr>
+          <w:rFonts w:ascii="Arial" w:hAnsi="Arial" w:cs="Arial"/>
+          <w:color w:val="333333"/>
+          <w:sz w:val="23"/>
+          <w:szCs w:val="23"/>
+          <w:shd w:val="clear" w:color="auto" w:fill="FFFFFF"/>
+        </w:rPr>
+        <w:t xml:space="preserve"> JAVA</w:t>
+      </w:r>
+    </w:p>
+    <w:p>
+      <w:pPr>
+        <w:ind w:left="720"/>
+        <w:rPr>
+          <w:rFonts w:ascii="Arial" w:hAnsi="Arial" w:cs="Arial"/>
+          <w:color w:val="333333"/>
+          <w:sz w:val="23"/>
+          <w:szCs w:val="23"/>
+          <w:shd w:val="clear" w:color="auto" w:fill="FFFFFF"/>
+        </w:rPr>
+      </w:pPr>
+      <w:r>
+        <w:rPr>
+          <w:rFonts w:ascii="Arial" w:hAnsi="Arial" w:cs="Arial"/>
+          <w:color w:val="333333"/>
+          <w:sz w:val="23"/>
+          <w:szCs w:val="23"/>
+          <w:shd w:val="clear" w:color="auto" w:fill="FFFFFF"/>
+        </w:rPr>
+        <w:t xml:space="preserve">Voici les différents composants </w:t>
+      </w:r>
+      <w:proofErr w:type="spellStart"/>
+      <w:r>
+        <w:rPr>
+          <w:rFonts w:ascii="Arial" w:hAnsi="Arial" w:cs="Arial"/>
+          <w:color w:val="333333"/>
+          <w:sz w:val="23"/>
+          <w:szCs w:val="23"/>
+          <w:shd w:val="clear" w:color="auto" w:fill="FFFFFF"/>
+        </w:rPr>
+        <w:t>Activiti</w:t>
+      </w:r>
+      <w:proofErr w:type="spellEnd"/>
+      <w:r>
+        <w:rPr>
+          <w:rFonts w:ascii="Arial" w:hAnsi="Arial" w:cs="Arial"/>
+          <w:color w:val="333333"/>
+          <w:sz w:val="23"/>
+          <w:szCs w:val="23"/>
+          <w:shd w:val="clear" w:color="auto" w:fill="FFFFFF"/>
+        </w:rPr>
+        <w:t xml:space="preserve"> se combinant pour former une solution complète de BPM dans un contexte complet de développement de logiciels.</w:t>
       </w:r>
     </w:p>
     <w:p>
@@ -27811,7 +30020,7 @@
                     <pic:cNvPicPr/>
                   </pic:nvPicPr>
                   <pic:blipFill>
-                    <a:blip r:embed="rId34"/>
+                    <a:blip r:embed="rId33"/>
                     <a:stretch>
                       <a:fillRect/>
                     </a:stretch>
@@ -27913,8 +30122,20 @@
           <w:color w:val="auto"/>
           <w:sz w:val="24"/>
         </w:rPr>
-        <w:t>: Composants d'Activiti</w:t>
-      </w:r>
+        <w:t>: Composants d'</w:t>
+      </w:r>
+      <w:proofErr w:type="spellStart"/>
+      <w:r>
+        <w:rPr>
+          <w:rFonts w:ascii="Arial" w:hAnsi="Arial" w:cs="Arial"/>
+          <w:b/>
+          <w:i w:val="0"/>
+          <w:color w:val="auto"/>
+          <w:sz w:val="24"/>
+        </w:rPr>
+        <w:t>Activiti</w:t>
+      </w:r>
+      <w:proofErr w:type="spellEnd"/>
     </w:p>
     <w:p>
       <w:pPr>
@@ -27941,6 +30162,7 @@
           <w:shd w:val="clear" w:color="auto" w:fill="FFFFFF"/>
         </w:rPr>
       </w:pPr>
+      <w:proofErr w:type="spellStart"/>
       <w:r>
         <w:rPr>
           <w:rFonts w:ascii="Arial" w:hAnsi="Arial" w:cs="Arial"/>
@@ -27949,16 +30171,47 @@
           <w:szCs w:val="24"/>
           <w:shd w:val="clear" w:color="auto" w:fill="FFFFFF"/>
         </w:rPr>
-        <w:t>Activiti Engine</w:t>
-      </w:r>
-      <w:r>
-        <w:rPr>
-          <w:rFonts w:ascii="Arial" w:hAnsi="Arial" w:cs="Arial"/>
+        <w:t>Activiti</w:t>
+      </w:r>
+      <w:proofErr w:type="spellEnd"/>
+      <w:r>
+        <w:rPr>
+          <w:rFonts w:ascii="Arial" w:hAnsi="Arial" w:cs="Arial"/>
+          <w:b/>
           <w:sz w:val="24"/>
           <w:szCs w:val="24"/>
           <w:shd w:val="clear" w:color="auto" w:fill="FFFFFF"/>
         </w:rPr>
-        <w:t> :c’est un moteur de processus java fonctionnant nativement en BPMN2.</w:t>
+        <w:t xml:space="preserve"> Engine</w:t>
+      </w:r>
+      <w:r>
+        <w:rPr>
+          <w:rFonts w:ascii="Arial" w:hAnsi="Arial" w:cs="Arial"/>
+          <w:sz w:val="24"/>
+          <w:szCs w:val="24"/>
+          <w:shd w:val="clear" w:color="auto" w:fill="FFFFFF"/>
+        </w:rPr>
+        <w:t> </w:t>
+      </w:r>
+      <w:proofErr w:type="gramStart"/>
+      <w:r>
+        <w:rPr>
+          <w:rFonts w:ascii="Arial" w:hAnsi="Arial" w:cs="Arial"/>
+          <w:sz w:val="24"/>
+          <w:szCs w:val="24"/>
+          <w:shd w:val="clear" w:color="auto" w:fill="FFFFFF"/>
+        </w:rPr>
+        <w:t>:c’est</w:t>
+      </w:r>
+      <w:proofErr w:type="gramEnd"/>
+      <w:r>
+        <w:rPr>
+          <w:rFonts w:ascii="Arial" w:hAnsi="Arial" w:cs="Arial"/>
+          <w:sz w:val="24"/>
+          <w:szCs w:val="24"/>
+          <w:shd w:val="clear" w:color="auto" w:fill="FFFFFF"/>
+        </w:rPr>
+        <w:t xml:space="preserve"> un moteur de processus java fonctionnant nativement en BPMN2.</w:t>
       </w:r>
     </w:p>
     <w:p>
@@ -27975,6 +30228,7 @@
           <w:szCs w:val="24"/>
         </w:rPr>
       </w:pPr>
+      <w:proofErr w:type="spellStart"/>
       <w:r>
         <w:rPr>
           <w:rFonts w:ascii="Arial" w:hAnsi="Arial" w:cs="Arial"/>
@@ -27983,16 +30237,18 @@
           <w:szCs w:val="24"/>
           <w:shd w:val="clear" w:color="auto" w:fill="FFFFFF"/>
         </w:rPr>
-        <w:t>Activiti Explorer</w:t>
-      </w:r>
-      <w:r>
-        <w:rPr>
-          <w:rFonts w:ascii="Arial" w:hAnsi="Arial" w:cs="Arial"/>
+        <w:t>Activiti</w:t>
+      </w:r>
+      <w:proofErr w:type="spellEnd"/>
+      <w:r>
+        <w:rPr>
+          <w:rFonts w:ascii="Arial" w:hAnsi="Arial" w:cs="Arial"/>
+          <w:b/>
           <w:sz w:val="24"/>
           <w:szCs w:val="24"/>
           <w:shd w:val="clear" w:color="auto" w:fill="FFFFFF"/>
         </w:rPr>
-        <w:t xml:space="preserve"> :il s’agit d’une application web qui donne </w:t>
+        <w:t xml:space="preserve"> Explorer</w:t>
       </w:r>
       <w:r>
         <w:rPr>
@@ -28001,6 +30257,35 @@
           <w:szCs w:val="24"/>
           <w:shd w:val="clear" w:color="auto" w:fill="FFFFFF"/>
         </w:rPr>
+        <w:t> </w:t>
+      </w:r>
+      <w:proofErr w:type="gramStart"/>
+      <w:r>
+        <w:rPr>
+          <w:rFonts w:ascii="Arial" w:hAnsi="Arial" w:cs="Arial"/>
+          <w:sz w:val="24"/>
+          <w:szCs w:val="24"/>
+          <w:shd w:val="clear" w:color="auto" w:fill="FFFFFF"/>
+        </w:rPr>
+        <w:t>:il</w:t>
+      </w:r>
+      <w:proofErr w:type="gramEnd"/>
+      <w:r>
+        <w:rPr>
+          <w:rFonts w:ascii="Arial" w:hAnsi="Arial" w:cs="Arial"/>
+          <w:sz w:val="24"/>
+          <w:szCs w:val="24"/>
+          <w:shd w:val="clear" w:color="auto" w:fill="FFFFFF"/>
+        </w:rPr>
+        <w:t xml:space="preserve"> s’agit d’une application web qui donne </w:t>
+      </w:r>
+      <w:r>
+        <w:rPr>
+          <w:rFonts w:ascii="Arial" w:hAnsi="Arial" w:cs="Arial"/>
+          <w:sz w:val="24"/>
+          <w:szCs w:val="24"/>
+          <w:shd w:val="clear" w:color="auto" w:fill="FFFFFF"/>
+        </w:rPr>
         <w:t>accès</w:t>
       </w:r>
       <w:r>
@@ -28010,7 +30295,27 @@
           <w:szCs w:val="24"/>
           <w:shd w:val="clear" w:color="auto" w:fill="FFFFFF"/>
         </w:rPr>
-        <w:t xml:space="preserve"> à l’exécution du moteur activiti.Elle offre la possibilité de créer et gérer les processus.</w:t>
+        <w:t xml:space="preserve"> à l’exécution du moteur </w:t>
+      </w:r>
+      <w:proofErr w:type="spellStart"/>
+      <w:r>
+        <w:rPr>
+          <w:rFonts w:ascii="Arial" w:hAnsi="Arial" w:cs="Arial"/>
+          <w:sz w:val="24"/>
+          <w:szCs w:val="24"/>
+          <w:shd w:val="clear" w:color="auto" w:fill="FFFFFF"/>
+        </w:rPr>
+        <w:t>activiti.Elle</w:t>
+      </w:r>
+      <w:proofErr w:type="spellEnd"/>
+      <w:r>
+        <w:rPr>
+          <w:rFonts w:ascii="Arial" w:hAnsi="Arial" w:cs="Arial"/>
+          <w:sz w:val="24"/>
+          <w:szCs w:val="24"/>
+          <w:shd w:val="clear" w:color="auto" w:fill="FFFFFF"/>
+        </w:rPr>
+        <w:t xml:space="preserve"> offre la possibilité de créer et gérer les processus.</w:t>
       </w:r>
     </w:p>
     <w:p>
@@ -28027,22 +30332,42 @@
           <w:szCs w:val="24"/>
         </w:rPr>
       </w:pPr>
-      <w:r>
-        <w:rPr>
-          <w:rFonts w:ascii="Arial" w:hAnsi="Arial" w:cs="Arial"/>
-          <w:b/>
-          <w:sz w:val="24"/>
-          <w:szCs w:val="24"/>
-        </w:rPr>
-        <w:t>Activiti Modeler</w:t>
-      </w:r>
-      <w:r>
-        <w:rPr>
-          <w:rFonts w:ascii="Arial" w:hAnsi="Arial" w:cs="Arial"/>
-          <w:sz w:val="24"/>
-          <w:szCs w:val="24"/>
-        </w:rPr>
-        <w:t> :</w:t>
+      <w:proofErr w:type="spellStart"/>
+      <w:r>
+        <w:rPr>
+          <w:rFonts w:ascii="Arial" w:hAnsi="Arial" w:cs="Arial"/>
+          <w:b/>
+          <w:sz w:val="24"/>
+          <w:szCs w:val="24"/>
+        </w:rPr>
+        <w:t>Activiti</w:t>
+      </w:r>
+      <w:proofErr w:type="spellEnd"/>
+      <w:r>
+        <w:rPr>
+          <w:rFonts w:ascii="Arial" w:hAnsi="Arial" w:cs="Arial"/>
+          <w:b/>
+          <w:sz w:val="24"/>
+          <w:szCs w:val="24"/>
+        </w:rPr>
+        <w:t xml:space="preserve"> Modeler</w:t>
+      </w:r>
+      <w:r>
+        <w:rPr>
+          <w:rFonts w:ascii="Arial" w:hAnsi="Arial" w:cs="Arial"/>
+          <w:sz w:val="24"/>
+          <w:szCs w:val="24"/>
+        </w:rPr>
+        <w:t> </w:t>
+      </w:r>
+      <w:proofErr w:type="gramStart"/>
+      <w:r>
+        <w:rPr>
+          <w:rFonts w:ascii="Arial" w:hAnsi="Arial" w:cs="Arial"/>
+          <w:sz w:val="24"/>
+          <w:szCs w:val="24"/>
+        </w:rPr>
+        <w:t>:</w:t>
       </w:r>
       <w:r>
         <w:rPr>
@@ -28051,7 +30376,17 @@
           <w:szCs w:val="24"/>
           <w:shd w:val="clear" w:color="auto" w:fill="FFFFFF"/>
         </w:rPr>
-        <w:t xml:space="preserve">il </w:t>
+        <w:t>il</w:t>
+      </w:r>
+      <w:proofErr w:type="gramEnd"/>
+      <w:r>
+        <w:rPr>
+          <w:rFonts w:ascii="Arial" w:hAnsi="Arial" w:cs="Arial"/>
+          <w:sz w:val="24"/>
+          <w:szCs w:val="24"/>
+          <w:shd w:val="clear" w:color="auto" w:fill="FFFFFF"/>
+        </w:rPr>
+        <w:t xml:space="preserve"> </w:t>
       </w:r>
       <w:r>
         <w:rPr>
@@ -28077,6 +30412,7 @@
           <w:szCs w:val="24"/>
         </w:rPr>
       </w:pPr>
+      <w:proofErr w:type="spellStart"/>
       <w:r>
         <w:rPr>
           <w:rFonts w:ascii="Arial" w:hAnsi="Arial" w:cs="Arial"/>
@@ -28085,16 +30421,47 @@
           <w:szCs w:val="24"/>
           <w:shd w:val="clear" w:color="auto" w:fill="FFFFFF"/>
         </w:rPr>
-        <w:t>Activiti Designer</w:t>
-      </w:r>
-      <w:r>
-        <w:rPr>
-          <w:rFonts w:ascii="Arial" w:hAnsi="Arial" w:cs="Arial"/>
+        <w:t>Activiti</w:t>
+      </w:r>
+      <w:proofErr w:type="spellEnd"/>
+      <w:r>
+        <w:rPr>
+          <w:rFonts w:ascii="Arial" w:hAnsi="Arial" w:cs="Arial"/>
+          <w:b/>
           <w:sz w:val="24"/>
           <w:szCs w:val="24"/>
           <w:shd w:val="clear" w:color="auto" w:fill="FFFFFF"/>
         </w:rPr>
-        <w:t> :il s’agit</w:t>
+        <w:t xml:space="preserve"> Designer</w:t>
+      </w:r>
+      <w:r>
+        <w:rPr>
+          <w:rFonts w:ascii="Arial" w:hAnsi="Arial" w:cs="Arial"/>
+          <w:sz w:val="24"/>
+          <w:szCs w:val="24"/>
+          <w:shd w:val="clear" w:color="auto" w:fill="FFFFFF"/>
+        </w:rPr>
+        <w:t> </w:t>
+      </w:r>
+      <w:proofErr w:type="gramStart"/>
+      <w:r>
+        <w:rPr>
+          <w:rFonts w:ascii="Arial" w:hAnsi="Arial" w:cs="Arial"/>
+          <w:sz w:val="24"/>
+          <w:szCs w:val="24"/>
+          <w:shd w:val="clear" w:color="auto" w:fill="FFFFFF"/>
+        </w:rPr>
+        <w:t>:il</w:t>
+      </w:r>
+      <w:proofErr w:type="gramEnd"/>
+      <w:r>
+        <w:rPr>
+          <w:rFonts w:ascii="Arial" w:hAnsi="Arial" w:cs="Arial"/>
+          <w:sz w:val="24"/>
+          <w:szCs w:val="24"/>
+          <w:shd w:val="clear" w:color="auto" w:fill="FFFFFF"/>
+        </w:rPr>
+        <w:t xml:space="preserve"> s’agit</w:t>
       </w:r>
       <w:r>
         <w:rPr>
@@ -28262,17 +30629,63 @@
           <w:szCs w:val="24"/>
           <w:lang w:eastAsia="fr-FR"/>
         </w:rPr>
-        <w:t>Dans cette partie on va présenter l’architecture physique et logique de notre application. On va tout d’abord commencer par l’architecture physique qui nous donne une idée sur le partionnement du matériels</w:t>
-      </w:r>
-      <w:r>
-        <w:rPr>
-          <w:rFonts w:ascii="Arial" w:eastAsia="Times New Roman" w:hAnsi="Arial" w:cs="Arial"/>
-          <w:color w:val="000000"/>
-          <w:sz w:val="24"/>
-          <w:szCs w:val="24"/>
-          <w:lang w:eastAsia="fr-FR"/>
-        </w:rPr>
-        <w:t>,puis on présente l’architecture logique de l’application avec ces différentes couches .</w:t>
+        <w:t xml:space="preserve">Dans cette partie on va présenter l’architecture physique et logique de notre application. On va tout d’abord commencer par l’architecture physique qui nous donne une idée sur le </w:t>
+      </w:r>
+      <w:proofErr w:type="spellStart"/>
+      <w:r>
+        <w:rPr>
+          <w:rFonts w:ascii="Arial" w:eastAsia="Times New Roman" w:hAnsi="Arial" w:cs="Arial"/>
+          <w:color w:val="000000"/>
+          <w:sz w:val="24"/>
+          <w:szCs w:val="24"/>
+          <w:lang w:eastAsia="fr-FR"/>
+        </w:rPr>
+        <w:t>partionnement</w:t>
+      </w:r>
+      <w:proofErr w:type="spellEnd"/>
+      <w:r>
+        <w:rPr>
+          <w:rFonts w:ascii="Arial" w:eastAsia="Times New Roman" w:hAnsi="Arial" w:cs="Arial"/>
+          <w:color w:val="000000"/>
+          <w:sz w:val="24"/>
+          <w:szCs w:val="24"/>
+          <w:lang w:eastAsia="fr-FR"/>
+        </w:rPr>
+        <w:t xml:space="preserve"> du </w:t>
+      </w:r>
+      <w:proofErr w:type="spellStart"/>
+      <w:r>
+        <w:rPr>
+          <w:rFonts w:ascii="Arial" w:eastAsia="Times New Roman" w:hAnsi="Arial" w:cs="Arial"/>
+          <w:color w:val="000000"/>
+          <w:sz w:val="24"/>
+          <w:szCs w:val="24"/>
+          <w:lang w:eastAsia="fr-FR"/>
+        </w:rPr>
+        <w:t>matériels</w:t>
+      </w:r>
+      <w:proofErr w:type="gramStart"/>
+      <w:r>
+        <w:rPr>
+          <w:rFonts w:ascii="Arial" w:eastAsia="Times New Roman" w:hAnsi="Arial" w:cs="Arial"/>
+          <w:color w:val="000000"/>
+          <w:sz w:val="24"/>
+          <w:szCs w:val="24"/>
+          <w:lang w:eastAsia="fr-FR"/>
+        </w:rPr>
+        <w:t>,puis</w:t>
+      </w:r>
+      <w:proofErr w:type="spellEnd"/>
+      <w:proofErr w:type="gramEnd"/>
+      <w:r>
+        <w:rPr>
+          <w:rFonts w:ascii="Arial" w:eastAsia="Times New Roman" w:hAnsi="Arial" w:cs="Arial"/>
+          <w:color w:val="000000"/>
+          <w:sz w:val="24"/>
+          <w:szCs w:val="24"/>
+          <w:lang w:eastAsia="fr-FR"/>
+        </w:rPr>
+        <w:t xml:space="preserve"> on présente l’architecture logique de l’application avec ces différentes couches .</w:t>
       </w:r>
     </w:p>
     <w:p>
@@ -28338,7 +30751,7 @@
                     </pic:cNvPicPr>
                   </pic:nvPicPr>
                   <pic:blipFill>
-                    <a:blip r:embed="rId35">
+                    <a:blip r:embed="rId34">
                       <a:extLst>
                         <a:ext uri="{28A0092B-C50C-407E-A947-70E740481C1C}">
                           <a14:useLocalDpi xmlns:a14="http://schemas.microsoft.com/office/drawing/2010/main" val="0"/>
@@ -28476,17 +30889,40 @@
           <w:szCs w:val="24"/>
           <w:lang w:eastAsia="fr-FR"/>
         </w:rPr>
-        <w:t>Niveau client :</w:t>
-      </w:r>
-      <w:r>
-        <w:rPr>
-          <w:rFonts w:ascii="Arial" w:eastAsia="Times New Roman" w:hAnsi="Arial" w:cs="Arial"/>
-          <w:color w:val="000000"/>
-          <w:sz w:val="24"/>
-          <w:szCs w:val="24"/>
-          <w:lang w:eastAsia="fr-FR"/>
-        </w:rPr>
-        <w:t>Il s’agit de l’interface entre l’</w:t>
+        <w:t>Niveau client </w:t>
+      </w:r>
+      <w:proofErr w:type="gramStart"/>
+      <w:r>
+        <w:rPr>
+          <w:rFonts w:ascii="Arial" w:eastAsia="Times New Roman" w:hAnsi="Arial" w:cs="Arial"/>
+          <w:b/>
+          <w:color w:val="000000"/>
+          <w:sz w:val="24"/>
+          <w:szCs w:val="24"/>
+          <w:lang w:eastAsia="fr-FR"/>
+        </w:rPr>
+        <w:t>:</w:t>
+      </w:r>
+      <w:r>
+        <w:rPr>
+          <w:rFonts w:ascii="Arial" w:eastAsia="Times New Roman" w:hAnsi="Arial" w:cs="Arial"/>
+          <w:color w:val="000000"/>
+          <w:sz w:val="24"/>
+          <w:szCs w:val="24"/>
+          <w:lang w:eastAsia="fr-FR"/>
+        </w:rPr>
+        <w:t>Il</w:t>
+      </w:r>
+      <w:proofErr w:type="gramEnd"/>
+      <w:r>
+        <w:rPr>
+          <w:rFonts w:ascii="Arial" w:eastAsia="Times New Roman" w:hAnsi="Arial" w:cs="Arial"/>
+          <w:color w:val="000000"/>
+          <w:sz w:val="24"/>
+          <w:szCs w:val="24"/>
+          <w:lang w:eastAsia="fr-FR"/>
+        </w:rPr>
+        <w:t xml:space="preserve"> s’agit de l’interface entre l’</w:t>
       </w:r>
       <w:r>
         <w:rPr>
@@ -28526,7 +30962,18 @@
           <w:szCs w:val="24"/>
           <w:lang w:eastAsia="fr-FR"/>
         </w:rPr>
-        <w:t xml:space="preserve"> l’</w:t>
+        <w:t xml:space="preserve"> </w:t>
+      </w:r>
+      <w:proofErr w:type="gramStart"/>
+      <w:r>
+        <w:rPr>
+          <w:rFonts w:ascii="Arial" w:eastAsia="Times New Roman" w:hAnsi="Arial" w:cs="Arial"/>
+          <w:color w:val="000000"/>
+          <w:sz w:val="24"/>
+          <w:szCs w:val="24"/>
+          <w:lang w:eastAsia="fr-FR"/>
+        </w:rPr>
+        <w:t>l’</w:t>
       </w:r>
       <w:r>
         <w:rPr>
@@ -28538,6 +30985,7 @@
         </w:rPr>
         <w:t>utilisateur</w:t>
       </w:r>
+      <w:proofErr w:type="gramEnd"/>
       <w:r>
         <w:rPr>
           <w:rFonts w:ascii="Arial" w:eastAsia="Times New Roman" w:hAnsi="Arial" w:cs="Arial"/>
@@ -28742,18 +31190,42 @@
           <w:szCs w:val="24"/>
           <w:lang w:eastAsia="fr-FR"/>
         </w:rPr>
-        <w:t xml:space="preserve"> mysql</w:t>
-      </w:r>
-      <w:r>
-        <w:rPr>
-          <w:rFonts w:ascii="Arial" w:eastAsia="Times New Roman" w:hAnsi="Arial" w:cs="Arial"/>
-          <w:color w:val="000000"/>
-          <w:sz w:val="24"/>
-          <w:szCs w:val="24"/>
-          <w:lang w:eastAsia="fr-FR"/>
-        </w:rPr>
-        <w:t>, alfresco</w:t>
-      </w:r>
+        <w:t xml:space="preserve"> </w:t>
+      </w:r>
+      <w:proofErr w:type="spellStart"/>
+      <w:r>
+        <w:rPr>
+          <w:rFonts w:ascii="Arial" w:eastAsia="Times New Roman" w:hAnsi="Arial" w:cs="Arial"/>
+          <w:color w:val="000000"/>
+          <w:sz w:val="24"/>
+          <w:szCs w:val="24"/>
+          <w:lang w:eastAsia="fr-FR"/>
+        </w:rPr>
+        <w:t>mysql</w:t>
+      </w:r>
+      <w:proofErr w:type="spellEnd"/>
+      <w:r>
+        <w:rPr>
+          <w:rFonts w:ascii="Arial" w:eastAsia="Times New Roman" w:hAnsi="Arial" w:cs="Arial"/>
+          <w:color w:val="000000"/>
+          <w:sz w:val="24"/>
+          <w:szCs w:val="24"/>
+          <w:lang w:eastAsia="fr-FR"/>
+        </w:rPr>
+        <w:t xml:space="preserve">, </w:t>
+      </w:r>
+      <w:proofErr w:type="spellStart"/>
+      <w:r>
+        <w:rPr>
+          <w:rFonts w:ascii="Arial" w:eastAsia="Times New Roman" w:hAnsi="Arial" w:cs="Arial"/>
+          <w:color w:val="000000"/>
+          <w:sz w:val="24"/>
+          <w:szCs w:val="24"/>
+          <w:lang w:eastAsia="fr-FR"/>
+        </w:rPr>
+        <w:t>alfresco</w:t>
+      </w:r>
+      <w:proofErr w:type="spellEnd"/>
       <w:r>
         <w:rPr>
           <w:rFonts w:ascii="Arial" w:eastAsia="Times New Roman" w:hAnsi="Arial" w:cs="Arial"/>
@@ -28841,7 +31313,31 @@
           <w:szCs w:val="24"/>
           <w:lang w:eastAsia="fr-FR"/>
         </w:rPr>
-        <w:t>Serveur Alfresco :</w:t>
+        <w:t xml:space="preserve">Serveur </w:t>
+      </w:r>
+      <w:proofErr w:type="spellStart"/>
+      <w:r>
+        <w:rPr>
+          <w:rFonts w:ascii="Arial" w:eastAsia="Times New Roman" w:hAnsi="Arial" w:cs="Arial"/>
+          <w:b/>
+          <w:color w:val="000000"/>
+          <w:sz w:val="24"/>
+          <w:szCs w:val="24"/>
+          <w:lang w:eastAsia="fr-FR"/>
+        </w:rPr>
+        <w:t>Alfresco</w:t>
+      </w:r>
+      <w:proofErr w:type="spellEnd"/>
+      <w:r>
+        <w:rPr>
+          <w:rFonts w:ascii="Arial" w:eastAsia="Times New Roman" w:hAnsi="Arial" w:cs="Arial"/>
+          <w:b/>
+          <w:color w:val="000000"/>
+          <w:sz w:val="24"/>
+          <w:szCs w:val="24"/>
+          <w:lang w:eastAsia="fr-FR"/>
+        </w:rPr>
+        <w:t> :</w:t>
       </w:r>
       <w:r>
         <w:rPr>
@@ -28935,16 +31431,29 @@
         </w:rPr>
         <w:t>d’</w:t>
       </w:r>
-      <w:r>
-        <w:rPr>
-          <w:rFonts w:ascii="Arial" w:eastAsia="Times New Roman" w:hAnsi="Arial" w:cs="Arial"/>
-          <w:color w:val="000000"/>
-          <w:sz w:val="24"/>
-          <w:szCs w:val="24"/>
-          <w:lang w:eastAsia="fr-FR"/>
-        </w:rPr>
-        <w:t xml:space="preserve">alfresco et </w:t>
-      </w:r>
+      <w:proofErr w:type="spellStart"/>
+      <w:r>
+        <w:rPr>
+          <w:rFonts w:ascii="Arial" w:eastAsia="Times New Roman" w:hAnsi="Arial" w:cs="Arial"/>
+          <w:color w:val="000000"/>
+          <w:sz w:val="24"/>
+          <w:szCs w:val="24"/>
+          <w:lang w:eastAsia="fr-FR"/>
+        </w:rPr>
+        <w:t>alfresco</w:t>
+      </w:r>
+      <w:proofErr w:type="spellEnd"/>
+      <w:r>
+        <w:rPr>
+          <w:rFonts w:ascii="Arial" w:eastAsia="Times New Roman" w:hAnsi="Arial" w:cs="Arial"/>
+          <w:color w:val="000000"/>
+          <w:sz w:val="24"/>
+          <w:szCs w:val="24"/>
+          <w:lang w:eastAsia="fr-FR"/>
+        </w:rPr>
+        <w:t xml:space="preserve"> et </w:t>
+      </w:r>
+      <w:proofErr w:type="spellStart"/>
       <w:r>
         <w:rPr>
           <w:rFonts w:ascii="Arial" w:eastAsia="Times New Roman" w:hAnsi="Arial" w:cs="Arial"/>
@@ -28955,83 +31464,1017 @@
         </w:rPr>
         <w:t>ldap</w:t>
       </w:r>
+      <w:proofErr w:type="spellEnd"/>
+      <w:r>
+        <w:rPr>
+          <w:rFonts w:ascii="Arial" w:eastAsia="Times New Roman" w:hAnsi="Arial" w:cs="Arial"/>
+          <w:color w:val="000000"/>
+          <w:sz w:val="24"/>
+          <w:szCs w:val="24"/>
+          <w:lang w:eastAsia="fr-FR"/>
+        </w:rPr>
+        <w:t xml:space="preserve"> pour des raisons de sécurité des courriers au niveau d’</w:t>
+      </w:r>
+      <w:proofErr w:type="spellStart"/>
+      <w:r>
+        <w:rPr>
+          <w:rFonts w:ascii="Arial" w:eastAsia="Times New Roman" w:hAnsi="Arial" w:cs="Arial"/>
+          <w:color w:val="000000"/>
+          <w:sz w:val="24"/>
+          <w:szCs w:val="24"/>
+          <w:lang w:eastAsia="fr-FR"/>
+        </w:rPr>
+        <w:t>alfresco</w:t>
+      </w:r>
+      <w:proofErr w:type="spellEnd"/>
+      <w:r>
+        <w:rPr>
+          <w:rFonts w:ascii="Arial" w:eastAsia="Times New Roman" w:hAnsi="Arial" w:cs="Arial"/>
+          <w:color w:val="000000"/>
+          <w:sz w:val="24"/>
+          <w:szCs w:val="24"/>
+          <w:lang w:eastAsia="fr-FR"/>
+        </w:rPr>
+        <w:t>.</w:t>
+      </w:r>
+    </w:p>
+    <w:p>
+      <w:pPr>
+        <w:spacing w:after="0" w:line="480" w:lineRule="auto"/>
+        <w:jc w:val="both"/>
+        <w:rPr>
+          <w:rFonts w:ascii="Arial" w:eastAsia="Times New Roman" w:hAnsi="Arial" w:cs="Arial"/>
+          <w:color w:val="000000"/>
+          <w:sz w:val="24"/>
+          <w:szCs w:val="24"/>
+          <w:lang w:eastAsia="fr-FR"/>
+        </w:rPr>
+      </w:pPr>
+    </w:p>
+    <w:p>
+      <w:pPr>
+        <w:pStyle w:val="Paragraphedeliste"/>
+        <w:numPr>
+          <w:ilvl w:val="0"/>
+          <w:numId w:val="30"/>
+        </w:numPr>
+        <w:spacing w:after="0" w:line="480" w:lineRule="auto"/>
+        <w:jc w:val="both"/>
+        <w:rPr>
+          <w:rFonts w:ascii="Arial" w:eastAsia="Times New Roman" w:hAnsi="Arial" w:cs="Arial"/>
+          <w:b/>
+          <w:color w:val="000000"/>
+          <w:sz w:val="28"/>
+          <w:szCs w:val="24"/>
+          <w:lang w:eastAsia="fr-FR"/>
+        </w:rPr>
+      </w:pPr>
+      <w:r>
+        <w:rPr>
+          <w:rFonts w:ascii="Arial" w:eastAsia="Times New Roman" w:hAnsi="Arial" w:cs="Arial"/>
+          <w:b/>
+          <w:color w:val="000000"/>
+          <w:sz w:val="28"/>
+          <w:szCs w:val="24"/>
+          <w:lang w:eastAsia="fr-FR"/>
+        </w:rPr>
+        <w:t>Les releases</w:t>
+      </w:r>
+    </w:p>
+    <w:p>
+      <w:pPr>
+        <w:pStyle w:val="Paragraphedeliste"/>
+        <w:numPr>
+          <w:ilvl w:val="1"/>
+          <w:numId w:val="30"/>
+        </w:numPr>
+        <w:spacing w:after="0" w:line="480" w:lineRule="auto"/>
+        <w:jc w:val="both"/>
+        <w:rPr>
+          <w:rFonts w:ascii="Arial" w:eastAsia="Times New Roman" w:hAnsi="Arial" w:cs="Arial"/>
+          <w:b/>
+          <w:color w:val="000000"/>
+          <w:sz w:val="28"/>
+          <w:szCs w:val="24"/>
+          <w:lang w:eastAsia="fr-FR"/>
+        </w:rPr>
+      </w:pPr>
+      <w:r>
+        <w:rPr>
+          <w:rFonts w:ascii="Arial" w:eastAsia="Times New Roman" w:hAnsi="Arial" w:cs="Arial"/>
+          <w:b/>
+          <w:color w:val="000000"/>
+          <w:sz w:val="28"/>
+          <w:szCs w:val="24"/>
+          <w:lang w:eastAsia="fr-FR"/>
+        </w:rPr>
+        <w:t>Release 1 </w:t>
+      </w:r>
+      <w:proofErr w:type="gramStart"/>
+      <w:r>
+        <w:rPr>
+          <w:rFonts w:ascii="Arial" w:eastAsia="Times New Roman" w:hAnsi="Arial" w:cs="Arial"/>
+          <w:b/>
+          <w:color w:val="000000"/>
+          <w:sz w:val="28"/>
+          <w:szCs w:val="24"/>
+          <w:lang w:eastAsia="fr-FR"/>
+        </w:rPr>
+        <w:t>:Configuration</w:t>
+      </w:r>
+      <w:proofErr w:type="gramEnd"/>
+    </w:p>
+    <w:p>
+      <w:pPr>
+        <w:spacing w:after="0" w:line="480" w:lineRule="auto"/>
+        <w:jc w:val="both"/>
+        <w:rPr>
+          <w:rFonts w:ascii="Arial" w:eastAsia="Times New Roman" w:hAnsi="Arial" w:cs="Arial"/>
+          <w:b/>
+          <w:color w:val="000000"/>
+          <w:sz w:val="28"/>
+          <w:szCs w:val="24"/>
+          <w:lang w:eastAsia="fr-FR"/>
+        </w:rPr>
+      </w:pPr>
+      <w:r>
+        <w:rPr>
+          <w:rFonts w:ascii="Arial" w:eastAsia="Times New Roman" w:hAnsi="Arial" w:cs="Arial"/>
+          <w:b/>
+          <w:color w:val="000000"/>
+          <w:sz w:val="28"/>
+          <w:szCs w:val="24"/>
+          <w:lang w:eastAsia="fr-FR"/>
+        </w:rPr>
+        <w:t>Avant de commencer la phase de développement on a tout d’abord passé par une phase de configuration durant laquelle on a configuré nos serveurs.</w:t>
+      </w:r>
+    </w:p>
+    <w:p>
+      <w:pPr>
+        <w:pStyle w:val="Paragraphedeliste"/>
+        <w:numPr>
+          <w:ilvl w:val="2"/>
+          <w:numId w:val="30"/>
+        </w:numPr>
+        <w:spacing w:after="0" w:line="480" w:lineRule="auto"/>
+        <w:jc w:val="both"/>
+        <w:rPr>
+          <w:rFonts w:ascii="Arial" w:eastAsia="Times New Roman" w:hAnsi="Arial" w:cs="Arial"/>
+          <w:b/>
+          <w:color w:val="000000"/>
+          <w:sz w:val="20"/>
+          <w:szCs w:val="24"/>
+          <w:lang w:eastAsia="fr-FR"/>
+        </w:rPr>
+      </w:pPr>
+      <w:r>
+        <w:rPr>
+          <w:rFonts w:ascii="Arial" w:hAnsi="Arial" w:cs="Arial"/>
+          <w:b/>
+          <w:color w:val="000000"/>
+          <w:sz w:val="28"/>
+          <w:szCs w:val="36"/>
+        </w:rPr>
+        <w:t>Sprint 1: Configuration du serveur LDAP</w:t>
+      </w:r>
+    </w:p>
+    <w:p>
+      <w:pPr>
+        <w:spacing w:after="0" w:line="480" w:lineRule="auto"/>
+        <w:jc w:val="both"/>
+        <w:rPr>
+          <w:rFonts w:ascii="Arial" w:eastAsia="Times New Roman" w:hAnsi="Arial" w:cs="Arial"/>
+          <w:color w:val="000000"/>
+          <w:sz w:val="24"/>
+          <w:szCs w:val="24"/>
+          <w:lang w:eastAsia="fr-FR"/>
+        </w:rPr>
+      </w:pPr>
+      <w:r>
+        <w:rPr>
+          <w:rFonts w:ascii="Arial" w:eastAsia="Times New Roman" w:hAnsi="Arial" w:cs="Arial"/>
+          <w:color w:val="000000"/>
+          <w:sz w:val="24"/>
+          <w:szCs w:val="24"/>
+          <w:lang w:eastAsia="fr-FR"/>
+        </w:rPr>
+        <w:t>D</w:t>
+      </w:r>
+      <w:r>
+        <w:rPr>
+          <w:rFonts w:ascii="Arial" w:eastAsia="Times New Roman" w:hAnsi="Arial" w:cs="Arial"/>
+          <w:color w:val="000000"/>
+          <w:sz w:val="24"/>
+          <w:szCs w:val="24"/>
+          <w:lang w:eastAsia="fr-FR"/>
+        </w:rPr>
+        <w:t xml:space="preserve">urant ce </w:t>
+      </w:r>
+      <w:r>
+        <w:rPr>
+          <w:rFonts w:ascii="Arial" w:eastAsia="Times New Roman" w:hAnsi="Arial" w:cs="Arial"/>
+          <w:color w:val="000000"/>
+          <w:sz w:val="24"/>
+          <w:szCs w:val="24"/>
+          <w:lang w:eastAsia="fr-FR"/>
+        </w:rPr>
+        <w:t xml:space="preserve">sprint on </w:t>
+      </w:r>
+      <w:r>
+        <w:rPr>
+          <w:rFonts w:ascii="Arial" w:eastAsia="Times New Roman" w:hAnsi="Arial" w:cs="Arial"/>
+          <w:color w:val="000000"/>
+          <w:sz w:val="24"/>
+          <w:szCs w:val="24"/>
+          <w:lang w:eastAsia="fr-FR"/>
+        </w:rPr>
+        <w:t xml:space="preserve">a </w:t>
+      </w:r>
+      <w:r>
+        <w:rPr>
+          <w:rFonts w:ascii="Arial" w:eastAsia="Times New Roman" w:hAnsi="Arial" w:cs="Arial"/>
+          <w:color w:val="000000"/>
+          <w:sz w:val="24"/>
+          <w:szCs w:val="24"/>
+          <w:lang w:eastAsia="fr-FR"/>
+        </w:rPr>
+        <w:t xml:space="preserve">installé apache directory studio </w:t>
+      </w:r>
+      <w:r>
+        <w:rPr>
+          <w:rFonts w:ascii="Arial" w:eastAsia="Times New Roman" w:hAnsi="Arial" w:cs="Arial"/>
+          <w:color w:val="000000"/>
+          <w:sz w:val="24"/>
+          <w:szCs w:val="24"/>
+          <w:lang w:eastAsia="fr-FR"/>
+        </w:rPr>
+        <w:t>et on a suit la même hiérarchie du serveur LDAP de l’organisme d’accueil.</w:t>
+      </w:r>
+    </w:p>
+    <w:p>
+      <w:pPr>
+        <w:pStyle w:val="Paragraphedeliste"/>
+        <w:numPr>
+          <w:ilvl w:val="2"/>
+          <w:numId w:val="30"/>
+        </w:numPr>
+        <w:spacing w:after="0" w:line="480" w:lineRule="auto"/>
+        <w:jc w:val="both"/>
+        <w:rPr>
+          <w:rFonts w:ascii="Arial" w:hAnsi="Arial" w:cs="Arial"/>
+          <w:b/>
+          <w:color w:val="000000"/>
+          <w:sz w:val="28"/>
+          <w:szCs w:val="36"/>
+        </w:rPr>
+      </w:pPr>
+      <w:r>
+        <w:rPr>
+          <w:rFonts w:ascii="Arial" w:hAnsi="Arial" w:cs="Arial"/>
+          <w:b/>
+          <w:color w:val="000000"/>
+          <w:sz w:val="28"/>
+          <w:szCs w:val="36"/>
+        </w:rPr>
+        <w:t xml:space="preserve">Synchronisation </w:t>
+      </w:r>
+      <w:proofErr w:type="gramStart"/>
+      <w:r>
+        <w:rPr>
+          <w:rFonts w:ascii="Arial" w:hAnsi="Arial" w:cs="Arial"/>
+          <w:b/>
+          <w:color w:val="000000"/>
+          <w:sz w:val="28"/>
+          <w:szCs w:val="36"/>
+        </w:rPr>
+        <w:t xml:space="preserve">de </w:t>
+      </w:r>
+      <w:proofErr w:type="spellStart"/>
+      <w:r>
+        <w:rPr>
+          <w:rFonts w:ascii="Arial" w:hAnsi="Arial" w:cs="Arial"/>
+          <w:b/>
+          <w:color w:val="000000"/>
+          <w:sz w:val="28"/>
+          <w:szCs w:val="36"/>
+        </w:rPr>
+        <w:t>alfresco</w:t>
+      </w:r>
+      <w:proofErr w:type="spellEnd"/>
+      <w:proofErr w:type="gramEnd"/>
+      <w:r>
+        <w:rPr>
+          <w:rFonts w:ascii="Arial" w:hAnsi="Arial" w:cs="Arial"/>
+          <w:b/>
+          <w:color w:val="000000"/>
+          <w:sz w:val="28"/>
+          <w:szCs w:val="36"/>
+        </w:rPr>
+        <w:t xml:space="preserve"> avec LDAP</w:t>
+      </w:r>
+    </w:p>
+    <w:p>
+      <w:pPr>
+        <w:spacing w:after="0" w:line="480" w:lineRule="auto"/>
+        <w:jc w:val="both"/>
+        <w:rPr>
+          <w:rFonts w:ascii="Arial" w:hAnsi="Arial" w:cs="Arial"/>
+          <w:color w:val="000000"/>
+          <w:sz w:val="24"/>
+          <w:szCs w:val="24"/>
+        </w:rPr>
+      </w:pPr>
+      <w:r>
+        <w:rPr>
+          <w:rFonts w:ascii="Arial" w:hAnsi="Arial" w:cs="Arial"/>
+          <w:color w:val="000000"/>
+          <w:sz w:val="24"/>
+          <w:szCs w:val="24"/>
+        </w:rPr>
+        <w:t xml:space="preserve">Durant ce sprint on a configuré </w:t>
+      </w:r>
+      <w:proofErr w:type="spellStart"/>
+      <w:r>
+        <w:rPr>
+          <w:rFonts w:ascii="Arial" w:hAnsi="Arial" w:cs="Arial"/>
+          <w:color w:val="000000"/>
+          <w:sz w:val="24"/>
+          <w:szCs w:val="24"/>
+        </w:rPr>
+        <w:t>Alfresco</w:t>
+      </w:r>
+      <w:proofErr w:type="spellEnd"/>
+      <w:r>
+        <w:rPr>
+          <w:rFonts w:ascii="Arial" w:hAnsi="Arial" w:cs="Arial"/>
+          <w:color w:val="000000"/>
+          <w:sz w:val="24"/>
+          <w:szCs w:val="24"/>
+        </w:rPr>
+        <w:t xml:space="preserve"> pour qu’il synchronise ses groupes et ses utilisateurs à ceux  de LDAP.Pour cela on a créé des </w:t>
+      </w:r>
+      <w:proofErr w:type="gramStart"/>
+      <w:r>
+        <w:rPr>
+          <w:rFonts w:ascii="Arial" w:hAnsi="Arial" w:cs="Arial"/>
+          <w:color w:val="000000"/>
+          <w:sz w:val="24"/>
+          <w:szCs w:val="24"/>
+        </w:rPr>
+        <w:t>script</w:t>
+      </w:r>
+      <w:proofErr w:type="gramEnd"/>
+      <w:r>
+        <w:rPr>
+          <w:rFonts w:ascii="Arial" w:hAnsi="Arial" w:cs="Arial"/>
+          <w:color w:val="000000"/>
+          <w:sz w:val="24"/>
+          <w:szCs w:val="24"/>
+        </w:rPr>
+        <w:t xml:space="preserve"> de configuration. On a aussi fait des tests pour s’assurer des </w:t>
+      </w:r>
+      <w:proofErr w:type="spellStart"/>
+      <w:r>
+        <w:rPr>
+          <w:rFonts w:ascii="Arial" w:hAnsi="Arial" w:cs="Arial"/>
+          <w:color w:val="000000"/>
+          <w:sz w:val="24"/>
+          <w:szCs w:val="24"/>
+        </w:rPr>
+        <w:t>policies</w:t>
+      </w:r>
+      <w:proofErr w:type="spellEnd"/>
+      <w:r>
+        <w:rPr>
+          <w:rFonts w:ascii="Arial" w:hAnsi="Arial" w:cs="Arial"/>
+          <w:color w:val="000000"/>
+          <w:sz w:val="24"/>
+          <w:szCs w:val="24"/>
+        </w:rPr>
+        <w:t xml:space="preserve"> des documents affectés à des utilisateurs ou des  groupes LDAP.</w:t>
+      </w:r>
+    </w:p>
+    <w:p>
+      <w:pPr>
+        <w:spacing w:after="0" w:line="480" w:lineRule="auto"/>
+        <w:jc w:val="both"/>
+        <w:rPr>
+          <w:rFonts w:ascii="Arial" w:hAnsi="Arial" w:cs="Arial"/>
+          <w:color w:val="000000"/>
+          <w:sz w:val="36"/>
+          <w:szCs w:val="36"/>
+        </w:rPr>
+      </w:pPr>
+    </w:p>
+    <w:p>
+      <w:pPr>
+        <w:pStyle w:val="Paragraphedeliste"/>
+        <w:numPr>
+          <w:ilvl w:val="2"/>
+          <w:numId w:val="30"/>
+        </w:numPr>
+        <w:spacing w:after="0" w:line="480" w:lineRule="auto"/>
+        <w:jc w:val="both"/>
+        <w:rPr>
+          <w:rFonts w:ascii="Arial" w:hAnsi="Arial" w:cs="Arial"/>
+          <w:b/>
+          <w:color w:val="000000"/>
+          <w:sz w:val="28"/>
+          <w:szCs w:val="36"/>
+        </w:rPr>
+      </w:pPr>
+      <w:r>
+        <w:rPr>
+          <w:rFonts w:ascii="Arial" w:hAnsi="Arial" w:cs="Arial"/>
+          <w:b/>
+          <w:color w:val="000000"/>
+          <w:sz w:val="28"/>
+          <w:szCs w:val="36"/>
+        </w:rPr>
+        <w:lastRenderedPageBreak/>
+        <w:t xml:space="preserve">Sprint 3: Synchronisation entre </w:t>
+      </w:r>
+      <w:proofErr w:type="spellStart"/>
+      <w:r>
+        <w:rPr>
+          <w:rFonts w:ascii="Arial" w:hAnsi="Arial" w:cs="Arial"/>
+          <w:b/>
+          <w:color w:val="000000"/>
+          <w:sz w:val="28"/>
+          <w:szCs w:val="36"/>
+        </w:rPr>
+        <w:t>activiti</w:t>
+      </w:r>
+      <w:proofErr w:type="spellEnd"/>
+      <w:r>
+        <w:rPr>
+          <w:rFonts w:ascii="Arial" w:hAnsi="Arial" w:cs="Arial"/>
+          <w:b/>
+          <w:color w:val="000000"/>
+          <w:sz w:val="28"/>
+          <w:szCs w:val="36"/>
+        </w:rPr>
+        <w:t xml:space="preserve"> et LDAP</w:t>
+      </w:r>
+    </w:p>
+    <w:p>
+      <w:pPr>
+        <w:spacing w:after="0" w:line="480" w:lineRule="auto"/>
+        <w:jc w:val="both"/>
+        <w:rPr>
+          <w:rFonts w:ascii="Arial" w:hAnsi="Arial" w:cs="Arial"/>
+          <w:color w:val="000000"/>
+          <w:sz w:val="24"/>
+          <w:szCs w:val="36"/>
+        </w:rPr>
+      </w:pPr>
+      <w:r>
+        <w:rPr>
+          <w:rFonts w:ascii="Arial" w:hAnsi="Arial" w:cs="Arial"/>
+          <w:color w:val="000000"/>
+          <w:sz w:val="24"/>
+          <w:szCs w:val="36"/>
+        </w:rPr>
+        <w:t xml:space="preserve">De même pour </w:t>
+      </w:r>
+      <w:proofErr w:type="spellStart"/>
+      <w:r>
+        <w:rPr>
+          <w:rFonts w:ascii="Arial" w:hAnsi="Arial" w:cs="Arial"/>
+          <w:color w:val="000000"/>
+          <w:sz w:val="24"/>
+          <w:szCs w:val="36"/>
+        </w:rPr>
+        <w:t>activiti</w:t>
+      </w:r>
+      <w:proofErr w:type="gramStart"/>
+      <w:r>
+        <w:rPr>
+          <w:rFonts w:ascii="Arial" w:hAnsi="Arial" w:cs="Arial"/>
+          <w:color w:val="000000"/>
+          <w:sz w:val="24"/>
+          <w:szCs w:val="36"/>
+        </w:rPr>
+        <w:t>,on</w:t>
+      </w:r>
+      <w:proofErr w:type="spellEnd"/>
+      <w:proofErr w:type="gramEnd"/>
+      <w:r>
+        <w:rPr>
+          <w:rFonts w:ascii="Arial" w:hAnsi="Arial" w:cs="Arial"/>
+          <w:color w:val="000000"/>
+          <w:sz w:val="24"/>
+          <w:szCs w:val="36"/>
+        </w:rPr>
+        <w:t xml:space="preserve"> a fait la configuration du moteur de workflow </w:t>
+      </w:r>
+      <w:proofErr w:type="spellStart"/>
+      <w:r>
+        <w:rPr>
+          <w:rFonts w:ascii="Arial" w:hAnsi="Arial" w:cs="Arial"/>
+          <w:color w:val="000000"/>
+          <w:sz w:val="24"/>
+          <w:szCs w:val="36"/>
+        </w:rPr>
+        <w:t>activiti</w:t>
+      </w:r>
+      <w:proofErr w:type="spellEnd"/>
+      <w:r>
+        <w:rPr>
+          <w:rFonts w:ascii="Arial" w:hAnsi="Arial" w:cs="Arial"/>
+          <w:color w:val="000000"/>
+          <w:sz w:val="24"/>
+          <w:szCs w:val="36"/>
+        </w:rPr>
+        <w:t xml:space="preserve"> pour qu’il prends LDAP comme système d’</w:t>
+      </w:r>
+      <w:proofErr w:type="spellStart"/>
+      <w:r>
+        <w:rPr>
+          <w:rFonts w:ascii="Arial" w:hAnsi="Arial" w:cs="Arial"/>
+          <w:color w:val="000000"/>
+          <w:sz w:val="24"/>
+          <w:szCs w:val="36"/>
+        </w:rPr>
+        <w:t>identification.Puis</w:t>
+      </w:r>
+      <w:proofErr w:type="spellEnd"/>
+      <w:r>
+        <w:rPr>
+          <w:rFonts w:ascii="Arial" w:hAnsi="Arial" w:cs="Arial"/>
+          <w:color w:val="000000"/>
+          <w:sz w:val="24"/>
+          <w:szCs w:val="36"/>
+        </w:rPr>
+        <w:t xml:space="preserve"> on a fait les tests nécessaire pour savoir si ça marché ou </w:t>
+      </w:r>
+      <w:proofErr w:type="spellStart"/>
+      <w:r>
+        <w:rPr>
+          <w:rFonts w:ascii="Arial" w:hAnsi="Arial" w:cs="Arial"/>
+          <w:color w:val="000000"/>
+          <w:sz w:val="24"/>
+          <w:szCs w:val="36"/>
+        </w:rPr>
+        <w:t>non.On</w:t>
+      </w:r>
+      <w:proofErr w:type="spellEnd"/>
+      <w:r>
+        <w:rPr>
+          <w:rFonts w:ascii="Arial" w:hAnsi="Arial" w:cs="Arial"/>
+          <w:color w:val="000000"/>
+          <w:sz w:val="24"/>
+          <w:szCs w:val="36"/>
+        </w:rPr>
+        <w:t xml:space="preserve"> </w:t>
+      </w:r>
+      <w:proofErr w:type="spellStart"/>
+      <w:r>
+        <w:rPr>
+          <w:rFonts w:ascii="Arial" w:hAnsi="Arial" w:cs="Arial"/>
+          <w:color w:val="000000"/>
+          <w:sz w:val="24"/>
+          <w:szCs w:val="36"/>
+        </w:rPr>
+        <w:t>lancant</w:t>
+      </w:r>
+      <w:proofErr w:type="spellEnd"/>
+      <w:r>
+        <w:rPr>
+          <w:rFonts w:ascii="Arial" w:hAnsi="Arial" w:cs="Arial"/>
+          <w:color w:val="000000"/>
+          <w:sz w:val="24"/>
+          <w:szCs w:val="36"/>
+        </w:rPr>
+        <w:t xml:space="preserve"> des </w:t>
+      </w:r>
+      <w:r>
+        <w:rPr>
+          <w:rFonts w:ascii="Arial" w:hAnsi="Arial" w:cs="Arial"/>
+          <w:color w:val="000000"/>
+          <w:sz w:val="24"/>
+          <w:szCs w:val="36"/>
+        </w:rPr>
+        <w:t>processus</w:t>
+      </w:r>
+      <w:r>
+        <w:rPr>
+          <w:rFonts w:ascii="Arial" w:hAnsi="Arial" w:cs="Arial"/>
+          <w:color w:val="000000"/>
+          <w:sz w:val="24"/>
+          <w:szCs w:val="36"/>
+        </w:rPr>
+        <w:t xml:space="preserve"> </w:t>
+      </w:r>
+      <w:proofErr w:type="spellStart"/>
+      <w:r>
+        <w:rPr>
+          <w:rFonts w:ascii="Arial" w:hAnsi="Arial" w:cs="Arial"/>
+          <w:color w:val="000000"/>
+          <w:sz w:val="24"/>
+          <w:szCs w:val="36"/>
+        </w:rPr>
+        <w:t>activiti</w:t>
+      </w:r>
+      <w:proofErr w:type="spellEnd"/>
+      <w:r>
+        <w:rPr>
+          <w:rFonts w:ascii="Arial" w:hAnsi="Arial" w:cs="Arial"/>
+          <w:color w:val="000000"/>
+          <w:sz w:val="24"/>
+          <w:szCs w:val="36"/>
+        </w:rPr>
+        <w:t xml:space="preserve"> et on testant </w:t>
+      </w:r>
+      <w:r>
+        <w:rPr>
+          <w:rFonts w:ascii="Arial" w:hAnsi="Arial" w:cs="Arial"/>
+          <w:color w:val="000000"/>
+          <w:sz w:val="24"/>
+          <w:szCs w:val="36"/>
+        </w:rPr>
+        <w:t>leur déroulement.</w:t>
+      </w:r>
+    </w:p>
+    <w:p>
+      <w:pPr>
+        <w:pStyle w:val="Paragraphedeliste"/>
+        <w:numPr>
+          <w:ilvl w:val="2"/>
+          <w:numId w:val="30"/>
+        </w:numPr>
+        <w:spacing w:after="0" w:line="480" w:lineRule="auto"/>
+        <w:jc w:val="both"/>
+        <w:rPr>
+          <w:rFonts w:ascii="Arial" w:hAnsi="Arial" w:cs="Arial"/>
+          <w:b/>
+          <w:color w:val="000000"/>
+          <w:sz w:val="28"/>
+          <w:szCs w:val="36"/>
+        </w:rPr>
+      </w:pPr>
+      <w:r>
+        <w:rPr>
+          <w:rFonts w:ascii="Arial" w:hAnsi="Arial" w:cs="Arial"/>
+          <w:b/>
+          <w:color w:val="000000"/>
+          <w:sz w:val="28"/>
+          <w:szCs w:val="36"/>
+        </w:rPr>
+        <w:t>Sprint 4:</w:t>
+      </w:r>
+      <w:r>
+        <w:rPr>
+          <w:rFonts w:ascii="Arial" w:hAnsi="Arial" w:cs="Arial"/>
+          <w:b/>
+          <w:color w:val="000000"/>
+          <w:sz w:val="28"/>
+          <w:szCs w:val="36"/>
+        </w:rPr>
+        <w:t xml:space="preserve"> </w:t>
+      </w:r>
+      <w:r>
+        <w:rPr>
+          <w:rFonts w:ascii="Arial" w:hAnsi="Arial" w:cs="Arial"/>
+          <w:b/>
+          <w:color w:val="000000"/>
+          <w:sz w:val="28"/>
+          <w:szCs w:val="36"/>
+        </w:rPr>
+        <w:t xml:space="preserve">configuration de la base de données </w:t>
+      </w:r>
+      <w:proofErr w:type="spellStart"/>
+      <w:r>
+        <w:rPr>
+          <w:rFonts w:ascii="Arial" w:hAnsi="Arial" w:cs="Arial"/>
+          <w:b/>
+          <w:color w:val="000000"/>
+          <w:sz w:val="28"/>
+          <w:szCs w:val="36"/>
+        </w:rPr>
+        <w:t>activiti</w:t>
+      </w:r>
+      <w:proofErr w:type="spellEnd"/>
+    </w:p>
+    <w:p>
+      <w:pPr>
+        <w:spacing w:after="0" w:line="480" w:lineRule="auto"/>
+        <w:jc w:val="both"/>
+        <w:rPr>
+          <w:rFonts w:ascii="Arial" w:hAnsi="Arial" w:cs="Arial"/>
+          <w:color w:val="000000"/>
+          <w:sz w:val="24"/>
+          <w:szCs w:val="24"/>
+        </w:rPr>
+      </w:pPr>
+      <w:r>
+        <w:rPr>
+          <w:rFonts w:ascii="Arial" w:hAnsi="Arial" w:cs="Arial"/>
+          <w:color w:val="000000"/>
+          <w:sz w:val="24"/>
+          <w:szCs w:val="24"/>
+        </w:rPr>
+        <w:t xml:space="preserve">Vu que </w:t>
+      </w:r>
+      <w:proofErr w:type="spellStart"/>
+      <w:r>
+        <w:rPr>
+          <w:rFonts w:ascii="Arial" w:hAnsi="Arial" w:cs="Arial"/>
+          <w:color w:val="000000"/>
+          <w:sz w:val="24"/>
+          <w:szCs w:val="24"/>
+        </w:rPr>
+        <w:t>activiti</w:t>
+      </w:r>
+      <w:proofErr w:type="spellEnd"/>
+      <w:r>
+        <w:rPr>
+          <w:rFonts w:ascii="Arial" w:hAnsi="Arial" w:cs="Arial"/>
+          <w:color w:val="000000"/>
+          <w:sz w:val="24"/>
+          <w:szCs w:val="24"/>
+        </w:rPr>
+        <w:t xml:space="preserve"> fonctionne par défaut sur une base de données h2</w:t>
+      </w:r>
+      <w:proofErr w:type="gramStart"/>
+      <w:r>
+        <w:rPr>
+          <w:rFonts w:ascii="Arial" w:hAnsi="Arial" w:cs="Arial"/>
+          <w:color w:val="000000"/>
+          <w:sz w:val="24"/>
+          <w:szCs w:val="24"/>
+        </w:rPr>
+        <w:t>,qui</w:t>
+      </w:r>
+      <w:proofErr w:type="gramEnd"/>
+      <w:r>
+        <w:rPr>
+          <w:rFonts w:ascii="Arial" w:hAnsi="Arial" w:cs="Arial"/>
+          <w:color w:val="000000"/>
+          <w:sz w:val="24"/>
+          <w:szCs w:val="24"/>
+        </w:rPr>
+        <w:t xml:space="preserve"> est une base de données in memory ce qui signifie la perte d’information en cas de </w:t>
+      </w:r>
+      <w:r>
+        <w:rPr>
+          <w:rFonts w:ascii="Arial" w:hAnsi="Arial" w:cs="Arial"/>
+          <w:color w:val="000000"/>
+          <w:sz w:val="24"/>
+          <w:szCs w:val="24"/>
+        </w:rPr>
+        <w:t>fermeture</w:t>
+      </w:r>
+      <w:r>
+        <w:rPr>
+          <w:rFonts w:ascii="Arial" w:hAnsi="Arial" w:cs="Arial"/>
+          <w:color w:val="000000"/>
+          <w:sz w:val="24"/>
+          <w:szCs w:val="24"/>
+        </w:rPr>
+        <w:t xml:space="preserve"> du </w:t>
+      </w:r>
+      <w:proofErr w:type="spellStart"/>
+      <w:r>
+        <w:rPr>
+          <w:rFonts w:ascii="Arial" w:hAnsi="Arial" w:cs="Arial"/>
+          <w:color w:val="000000"/>
+          <w:sz w:val="24"/>
+          <w:szCs w:val="24"/>
+        </w:rPr>
+        <w:t>sreveur.Pour</w:t>
+      </w:r>
+      <w:proofErr w:type="spellEnd"/>
+      <w:r>
+        <w:rPr>
+          <w:rFonts w:ascii="Arial" w:hAnsi="Arial" w:cs="Arial"/>
+          <w:color w:val="000000"/>
+          <w:sz w:val="24"/>
+          <w:szCs w:val="24"/>
+        </w:rPr>
+        <w:t xml:space="preserve"> cela on a configurer </w:t>
+      </w:r>
+      <w:proofErr w:type="spellStart"/>
+      <w:r>
+        <w:rPr>
+          <w:rFonts w:ascii="Arial" w:hAnsi="Arial" w:cs="Arial"/>
+          <w:color w:val="000000"/>
+          <w:sz w:val="24"/>
+          <w:szCs w:val="24"/>
+        </w:rPr>
+        <w:t>actviti</w:t>
+      </w:r>
+      <w:proofErr w:type="spellEnd"/>
+      <w:r>
+        <w:rPr>
+          <w:rFonts w:ascii="Arial" w:hAnsi="Arial" w:cs="Arial"/>
+          <w:color w:val="000000"/>
+          <w:sz w:val="24"/>
+          <w:szCs w:val="24"/>
+        </w:rPr>
+        <w:t xml:space="preserve"> sur une base de données </w:t>
+      </w:r>
+      <w:proofErr w:type="spellStart"/>
+      <w:r>
+        <w:rPr>
+          <w:rFonts w:ascii="Arial" w:hAnsi="Arial" w:cs="Arial"/>
+          <w:color w:val="000000"/>
+          <w:sz w:val="24"/>
+          <w:szCs w:val="24"/>
+        </w:rPr>
+        <w:t>Mysql.</w:t>
+      </w:r>
+      <w:r>
+        <w:rPr>
+          <w:rFonts w:ascii="Arial" w:hAnsi="Arial" w:cs="Arial"/>
+          <w:color w:val="000000"/>
+          <w:sz w:val="24"/>
+          <w:szCs w:val="24"/>
+        </w:rPr>
+        <w:t>Dans</w:t>
+      </w:r>
+      <w:proofErr w:type="spellEnd"/>
+      <w:r>
+        <w:rPr>
+          <w:rFonts w:ascii="Arial" w:hAnsi="Arial" w:cs="Arial"/>
+          <w:color w:val="000000"/>
+          <w:sz w:val="24"/>
+          <w:szCs w:val="24"/>
+        </w:rPr>
+        <w:t xml:space="preserve"> laquelle, le moteur de workflow va générer automatiquement ces tables ou il stocke les informations des processus.</w:t>
+      </w:r>
+    </w:p>
+    <w:p>
+      <w:pPr>
+        <w:spacing w:after="0" w:line="480" w:lineRule="auto"/>
+        <w:jc w:val="both"/>
+        <w:rPr>
+          <w:rFonts w:ascii="Arial" w:hAnsi="Arial" w:cs="Arial"/>
+          <w:color w:val="000000"/>
+          <w:sz w:val="24"/>
+          <w:szCs w:val="24"/>
+        </w:rPr>
+      </w:pPr>
+    </w:p>
+    <w:p>
+      <w:pPr>
+        <w:pStyle w:val="Paragraphedeliste"/>
+        <w:numPr>
+          <w:ilvl w:val="1"/>
+          <w:numId w:val="30"/>
+        </w:numPr>
+        <w:spacing w:after="0" w:line="240" w:lineRule="auto"/>
+        <w:rPr>
+          <w:rFonts w:ascii="Times New Roman" w:eastAsia="Times New Roman" w:hAnsi="Times New Roman" w:cs="Times New Roman"/>
+          <w:b/>
+          <w:sz w:val="28"/>
+          <w:szCs w:val="28"/>
+          <w:lang w:eastAsia="fr-FR"/>
+        </w:rPr>
+      </w:pPr>
+      <w:r>
+        <w:rPr>
+          <w:rFonts w:ascii="Arial" w:eastAsia="Times New Roman" w:hAnsi="Arial" w:cs="Arial"/>
+          <w:b/>
+          <w:sz w:val="28"/>
+          <w:szCs w:val="28"/>
+          <w:lang w:eastAsia="fr-FR"/>
+        </w:rPr>
+        <w:t xml:space="preserve">Release 2 </w:t>
+      </w:r>
+    </w:p>
+    <w:p>
+      <w:pPr>
+        <w:pStyle w:val="Paragraphedeliste"/>
+        <w:numPr>
+          <w:ilvl w:val="2"/>
+          <w:numId w:val="30"/>
+        </w:numPr>
+        <w:spacing w:after="0" w:line="240" w:lineRule="auto"/>
+        <w:rPr>
+          <w:rFonts w:ascii="Times New Roman" w:eastAsia="Times New Roman" w:hAnsi="Times New Roman" w:cs="Times New Roman"/>
+          <w:b/>
+          <w:sz w:val="28"/>
+          <w:szCs w:val="28"/>
+          <w:lang w:eastAsia="fr-FR"/>
+        </w:rPr>
+      </w:pPr>
+      <w:r>
+        <w:rPr>
+          <w:rFonts w:ascii="Arial" w:eastAsia="Times New Roman" w:hAnsi="Arial" w:cs="Arial"/>
+          <w:b/>
+          <w:color w:val="000000"/>
+          <w:sz w:val="28"/>
+          <w:szCs w:val="28"/>
+          <w:lang w:eastAsia="fr-FR"/>
+        </w:rPr>
+        <w:t xml:space="preserve">Sprint 1 : Implémentation du patron DAO pour </w:t>
+      </w:r>
+      <w:proofErr w:type="gramStart"/>
+      <w:r>
+        <w:rPr>
+          <w:rFonts w:ascii="Arial" w:eastAsia="Times New Roman" w:hAnsi="Arial" w:cs="Arial"/>
+          <w:b/>
+          <w:color w:val="000000"/>
+          <w:sz w:val="28"/>
+          <w:szCs w:val="28"/>
+          <w:lang w:eastAsia="fr-FR"/>
+        </w:rPr>
+        <w:t>tous</w:t>
+      </w:r>
+      <w:proofErr w:type="gramEnd"/>
+      <w:r>
+        <w:rPr>
+          <w:rFonts w:ascii="Arial" w:eastAsia="Times New Roman" w:hAnsi="Arial" w:cs="Arial"/>
+          <w:b/>
+          <w:color w:val="000000"/>
+          <w:sz w:val="28"/>
+          <w:szCs w:val="28"/>
+          <w:lang w:eastAsia="fr-FR"/>
+        </w:rPr>
+        <w:t xml:space="preserve"> les entités</w:t>
+      </w:r>
+    </w:p>
+    <w:p>
+      <w:pPr>
+        <w:pStyle w:val="Paragraphedeliste"/>
+        <w:spacing w:after="0" w:line="240" w:lineRule="auto"/>
+        <w:ind w:left="1224"/>
+        <w:rPr>
+          <w:rFonts w:ascii="Times New Roman" w:eastAsia="Times New Roman" w:hAnsi="Times New Roman" w:cs="Times New Roman"/>
+          <w:b/>
+          <w:sz w:val="28"/>
+          <w:szCs w:val="28"/>
+          <w:lang w:eastAsia="fr-FR"/>
+        </w:rPr>
+      </w:pPr>
+    </w:p>
+    <w:p>
+      <w:pPr>
+        <w:spacing w:after="0" w:line="480" w:lineRule="auto"/>
+        <w:jc w:val="both"/>
+        <w:rPr>
+          <w:rFonts w:ascii="Arial" w:hAnsi="Arial" w:cs="Arial"/>
+          <w:color w:val="000000"/>
+          <w:sz w:val="24"/>
+          <w:szCs w:val="24"/>
+        </w:rPr>
+      </w:pPr>
+      <w:r>
+        <w:rPr>
+          <w:rFonts w:ascii="Arial" w:hAnsi="Arial" w:cs="Arial"/>
+          <w:color w:val="000000"/>
+          <w:sz w:val="24"/>
+          <w:szCs w:val="24"/>
+        </w:rPr>
+        <w:t xml:space="preserve">Durant ce sprint on a fait l’implémentation du patron DAO de </w:t>
+      </w:r>
+      <w:proofErr w:type="gramStart"/>
+      <w:r>
+        <w:rPr>
+          <w:rFonts w:ascii="Arial" w:hAnsi="Arial" w:cs="Arial"/>
+          <w:color w:val="000000"/>
+          <w:sz w:val="24"/>
+          <w:szCs w:val="24"/>
+        </w:rPr>
+        <w:t>tous</w:t>
+      </w:r>
+      <w:proofErr w:type="gramEnd"/>
+      <w:r>
+        <w:rPr>
+          <w:rFonts w:ascii="Arial" w:hAnsi="Arial" w:cs="Arial"/>
+          <w:color w:val="000000"/>
+          <w:sz w:val="24"/>
+          <w:szCs w:val="24"/>
+        </w:rPr>
+        <w:t xml:space="preserve"> les entités et puis on a fait les test nécessaires.</w:t>
+      </w:r>
+    </w:p>
+    <w:p>
+      <w:pPr>
+        <w:spacing w:after="0" w:line="480" w:lineRule="auto"/>
+        <w:jc w:val="both"/>
+        <w:rPr>
+          <w:rFonts w:ascii="Arial" w:hAnsi="Arial" w:cs="Arial"/>
+          <w:color w:val="000000"/>
+          <w:sz w:val="24"/>
+          <w:szCs w:val="24"/>
+        </w:rPr>
+      </w:pPr>
+    </w:p>
+    <w:p>
+      <w:pPr>
+        <w:spacing w:after="0" w:line="480" w:lineRule="auto"/>
+        <w:jc w:val="both"/>
+        <w:rPr>
+          <w:rFonts w:ascii="Arial" w:hAnsi="Arial" w:cs="Arial"/>
+          <w:color w:val="000000"/>
+          <w:sz w:val="24"/>
+          <w:szCs w:val="24"/>
+        </w:rPr>
+      </w:pPr>
       <w:bookmarkStart w:id="7" w:name="_GoBack"/>
       <w:bookmarkEnd w:id="7"/>
-      <w:r>
-        <w:rPr>
-          <w:rFonts w:ascii="Arial" w:eastAsia="Times New Roman" w:hAnsi="Arial" w:cs="Arial"/>
-          <w:color w:val="000000"/>
-          <w:sz w:val="24"/>
-          <w:szCs w:val="24"/>
-          <w:lang w:eastAsia="fr-FR"/>
-        </w:rPr>
-        <w:t xml:space="preserve"> pour des raisons de sécurité des courriers au niveau d’alfresco.</w:t>
-      </w:r>
-    </w:p>
-    <w:p>
-      <w:pPr>
-        <w:spacing w:after="0" w:line="480" w:lineRule="auto"/>
-        <w:jc w:val="both"/>
-        <w:rPr>
-          <w:rFonts w:ascii="Arial" w:eastAsia="Times New Roman" w:hAnsi="Arial" w:cs="Arial"/>
-          <w:color w:val="000000"/>
-          <w:sz w:val="24"/>
-          <w:szCs w:val="24"/>
-          <w:lang w:eastAsia="fr-FR"/>
-        </w:rPr>
-      </w:pPr>
-    </w:p>
-    <w:p>
-      <w:pPr>
-        <w:spacing w:after="0" w:line="480" w:lineRule="auto"/>
-        <w:jc w:val="both"/>
-        <w:rPr>
-          <w:rFonts w:ascii="Arial" w:eastAsia="Times New Roman" w:hAnsi="Arial" w:cs="Arial"/>
-          <w:color w:val="000000"/>
-          <w:sz w:val="24"/>
-          <w:szCs w:val="24"/>
-          <w:lang w:eastAsia="fr-FR"/>
-        </w:rPr>
-      </w:pPr>
-    </w:p>
-    <w:p>
-      <w:pPr>
-        <w:spacing w:after="0" w:line="480" w:lineRule="auto"/>
-        <w:jc w:val="both"/>
-        <w:rPr>
-          <w:rFonts w:ascii="Arial" w:eastAsia="Times New Roman" w:hAnsi="Arial" w:cs="Arial"/>
-          <w:color w:val="000000"/>
-          <w:sz w:val="24"/>
-          <w:szCs w:val="24"/>
-          <w:lang w:eastAsia="fr-FR"/>
-        </w:rPr>
-      </w:pPr>
-    </w:p>
-    <w:p>
-      <w:pPr>
-        <w:spacing w:after="0" w:line="480" w:lineRule="auto"/>
-        <w:jc w:val="both"/>
-        <w:rPr>
-          <w:rFonts w:ascii="Arial" w:eastAsia="Times New Roman" w:hAnsi="Arial" w:cs="Arial"/>
-          <w:color w:val="000000"/>
-          <w:sz w:val="24"/>
-          <w:szCs w:val="24"/>
-          <w:lang w:eastAsia="fr-FR"/>
-        </w:rPr>
-      </w:pPr>
-    </w:p>
-    <w:p>
-      <w:pPr>
-        <w:spacing w:after="0" w:line="480" w:lineRule="auto"/>
-        <w:jc w:val="both"/>
-        <w:rPr>
-          <w:rFonts w:ascii="Arial" w:eastAsia="Times New Roman" w:hAnsi="Arial" w:cs="Arial"/>
-          <w:color w:val="000000"/>
-          <w:sz w:val="24"/>
-          <w:szCs w:val="24"/>
-          <w:lang w:eastAsia="fr-FR"/>
-        </w:rPr>
-      </w:pPr>
     </w:p>
     <w:p>
       <w:pPr>
@@ -29120,7 +32563,41 @@
           <w:szCs w:val="24"/>
           <w:lang w:eastAsia="fr-FR"/>
         </w:rPr>
-        <w:t>une méthode agile est une approche collaborative et itérative permettant de prendre les besoins d’un client et qui sera impliqué tout au long de la réalisation du projet,d'où garantie d’un feedback régulier ce qui permets à une équipe d’ajuster le projets selon les besoin exigé par ce dernier.</w:t>
+        <w:t xml:space="preserve">une méthode agile est une approche collaborative et itérative permettant de prendre les besoins d’un client et qui sera impliqué tout au long de la réalisation du </w:t>
+      </w:r>
+      <w:proofErr w:type="spellStart"/>
+      <w:r>
+        <w:rPr>
+          <w:rFonts w:ascii="Arial" w:eastAsia="Times New Roman" w:hAnsi="Arial" w:cs="Arial"/>
+          <w:color w:val="000000"/>
+          <w:sz w:val="24"/>
+          <w:szCs w:val="24"/>
+          <w:lang w:eastAsia="fr-FR"/>
+        </w:rPr>
+        <w:t>projet</w:t>
+      </w:r>
+      <w:proofErr w:type="gramStart"/>
+      <w:r>
+        <w:rPr>
+          <w:rFonts w:ascii="Arial" w:eastAsia="Times New Roman" w:hAnsi="Arial" w:cs="Arial"/>
+          <w:color w:val="000000"/>
+          <w:sz w:val="24"/>
+          <w:szCs w:val="24"/>
+          <w:lang w:eastAsia="fr-FR"/>
+        </w:rPr>
+        <w:t>,d'où</w:t>
+      </w:r>
+      <w:proofErr w:type="spellEnd"/>
+      <w:proofErr w:type="gramEnd"/>
+      <w:r>
+        <w:rPr>
+          <w:rFonts w:ascii="Arial" w:eastAsia="Times New Roman" w:hAnsi="Arial" w:cs="Arial"/>
+          <w:color w:val="000000"/>
+          <w:sz w:val="24"/>
+          <w:szCs w:val="24"/>
+          <w:lang w:eastAsia="fr-FR"/>
+        </w:rPr>
+        <w:t xml:space="preserve"> garantie d’un feedback régulier ce qui permets à une équipe d’ajuster le projets selon les besoin exigé par ce dernier.</w:t>
       </w:r>
     </w:p>
     <w:p>
@@ -29142,6 +32619,7 @@
           <w:szCs w:val="24"/>
           <w:lang w:eastAsia="fr-FR"/>
         </w:rPr>
+        <w:lastRenderedPageBreak/>
         <w:t>Cette méthode vise à accélérer le développement d’un logiciel</w:t>
       </w:r>
       <w:r>
@@ -29174,7 +32652,6 @@
           <w:szCs w:val="24"/>
           <w:lang w:eastAsia="fr-FR"/>
         </w:rPr>
-        <w:lastRenderedPageBreak/>
         <w:t xml:space="preserve">Le principe de base consiste à proposer une version minimale du logiciel puis à intégrer des fonctionnalités supplémentaires à cette base, par processus itératif (Les </w:t>
       </w:r>
       <w:r>
@@ -29185,7 +32662,18 @@
           <w:szCs w:val="24"/>
           <w:lang w:eastAsia="fr-FR"/>
         </w:rPr>
-        <w:t>tests unitaires</w:t>
+        <w:t xml:space="preserve">tests </w:t>
+      </w:r>
+      <w:proofErr w:type="gramStart"/>
+      <w:r>
+        <w:rPr>
+          <w:rFonts w:ascii="Arial" w:eastAsia="Times New Roman" w:hAnsi="Arial" w:cs="Arial"/>
+          <w:color w:val="000000"/>
+          <w:sz w:val="24"/>
+          <w:szCs w:val="24"/>
+          <w:lang w:eastAsia="fr-FR"/>
+        </w:rPr>
+        <w:t>unitaires</w:t>
       </w:r>
       <w:r>
         <w:rPr>
@@ -29195,8 +32683,20 @@
           <w:szCs w:val="24"/>
           <w:lang w:eastAsia="fr-FR"/>
         </w:rPr>
-        <w:t xml:space="preserve"> ,le </w:t>
-      </w:r>
+        <w:t xml:space="preserve"> ,le</w:t>
+      </w:r>
+      <w:proofErr w:type="gramEnd"/>
+      <w:r>
+        <w:rPr>
+          <w:rFonts w:ascii="Arial" w:eastAsia="Times New Roman" w:hAnsi="Arial" w:cs="Arial"/>
+          <w:color w:val="3C464C"/>
+          <w:sz w:val="24"/>
+          <w:szCs w:val="24"/>
+          <w:lang w:eastAsia="fr-FR"/>
+        </w:rPr>
+        <w:t xml:space="preserve"> </w:t>
+      </w:r>
+      <w:proofErr w:type="spellStart"/>
       <w:r>
         <w:rPr>
           <w:rFonts w:ascii="Arial" w:eastAsia="Times New Roman" w:hAnsi="Arial" w:cs="Arial"/>
@@ -29225,7 +32725,18 @@
           <w:szCs w:val="24"/>
           <w:lang w:eastAsia="fr-FR"/>
         </w:rPr>
-        <w:t>intégration,amélioration des codes).</w:t>
+        <w:t>intégration,amélioration</w:t>
+      </w:r>
+      <w:proofErr w:type="spellEnd"/>
+      <w:r>
+        <w:rPr>
+          <w:rFonts w:ascii="Arial" w:eastAsia="Times New Roman" w:hAnsi="Arial" w:cs="Arial"/>
+          <w:color w:val="000000"/>
+          <w:sz w:val="24"/>
+          <w:szCs w:val="24"/>
+          <w:lang w:eastAsia="fr-FR"/>
+        </w:rPr>
+        <w:t xml:space="preserve"> des codes).</w:t>
       </w:r>
     </w:p>
     <w:p>
@@ -29258,7 +32769,55 @@
           <w:shd w:val="clear" w:color="auto" w:fill="FFFFFF"/>
           <w:lang w:eastAsia="fr-FR"/>
         </w:rPr>
-        <w:t>quatre grands principes:COLLABORATION ,EQUIPE ,APPLICATION et ACCEPTATION.</w:t>
+        <w:t xml:space="preserve">quatre grands </w:t>
+      </w:r>
+      <w:proofErr w:type="spellStart"/>
+      <w:r>
+        <w:rPr>
+          <w:rFonts w:ascii="Arial" w:eastAsia="Times New Roman" w:hAnsi="Arial" w:cs="Arial"/>
+          <w:color w:val="3C464C"/>
+          <w:sz w:val="24"/>
+          <w:szCs w:val="24"/>
+          <w:shd w:val="clear" w:color="auto" w:fill="FFFFFF"/>
+          <w:lang w:eastAsia="fr-FR"/>
+        </w:rPr>
+        <w:t>principes:</w:t>
+      </w:r>
+      <w:proofErr w:type="gramStart"/>
+      <w:r>
+        <w:rPr>
+          <w:rFonts w:ascii="Arial" w:eastAsia="Times New Roman" w:hAnsi="Arial" w:cs="Arial"/>
+          <w:color w:val="3C464C"/>
+          <w:sz w:val="24"/>
+          <w:szCs w:val="24"/>
+          <w:shd w:val="clear" w:color="auto" w:fill="FFFFFF"/>
+          <w:lang w:eastAsia="fr-FR"/>
+        </w:rPr>
+        <w:t>COLLABORATION</w:t>
+      </w:r>
+      <w:proofErr w:type="spellEnd"/>
+      <w:r>
+        <w:rPr>
+          <w:rFonts w:ascii="Arial" w:eastAsia="Times New Roman" w:hAnsi="Arial" w:cs="Arial"/>
+          <w:color w:val="3C464C"/>
+          <w:sz w:val="24"/>
+          <w:szCs w:val="24"/>
+          <w:shd w:val="clear" w:color="auto" w:fill="FFFFFF"/>
+          <w:lang w:eastAsia="fr-FR"/>
+        </w:rPr>
+        <w:t xml:space="preserve"> ,EQUIPE</w:t>
+      </w:r>
+      <w:proofErr w:type="gramEnd"/>
+      <w:r>
+        <w:rPr>
+          <w:rFonts w:ascii="Arial" w:eastAsia="Times New Roman" w:hAnsi="Arial" w:cs="Arial"/>
+          <w:color w:val="3C464C"/>
+          <w:sz w:val="24"/>
+          <w:szCs w:val="24"/>
+          <w:shd w:val="clear" w:color="auto" w:fill="FFFFFF"/>
+          <w:lang w:eastAsia="fr-FR"/>
+        </w:rPr>
+        <w:t xml:space="preserve"> ,APPLICATION et ACCEPTATION.</w:t>
       </w:r>
     </w:p>
     <w:p>
@@ -29302,18 +32861,151 @@
           <w:shd w:val="clear" w:color="auto" w:fill="FFFFFF"/>
           <w:lang w:eastAsia="fr-FR"/>
         </w:rPr>
-        <w:t>Le manifeste agile est un concept alors ils existe plusieurs méthodes agiles parmis lesquelles on site: Scrum,</w:t>
-      </w:r>
-      <w:r>
-        <w:rPr>
-          <w:rFonts w:ascii="Arial" w:eastAsia="Times New Roman" w:hAnsi="Arial" w:cs="Arial"/>
-          <w:color w:val="000000"/>
+        <w:t xml:space="preserve">Le manifeste agile est un concept alors ils existe plusieurs méthodes agiles </w:t>
+      </w:r>
+      <w:proofErr w:type="spellStart"/>
+      <w:r>
+        <w:rPr>
+          <w:rFonts w:ascii="Arial" w:eastAsia="Times New Roman" w:hAnsi="Arial" w:cs="Arial"/>
+          <w:color w:val="3C464C"/>
           <w:sz w:val="24"/>
           <w:szCs w:val="24"/>
           <w:shd w:val="clear" w:color="auto" w:fill="FFFFFF"/>
           <w:lang w:eastAsia="fr-FR"/>
         </w:rPr>
-        <w:t>EXtreme Programming(xp),Rapid Application Development (RAD) .</w:t>
+        <w:t>parmis</w:t>
+      </w:r>
+      <w:proofErr w:type="spellEnd"/>
+      <w:r>
+        <w:rPr>
+          <w:rFonts w:ascii="Arial" w:eastAsia="Times New Roman" w:hAnsi="Arial" w:cs="Arial"/>
+          <w:color w:val="3C464C"/>
+          <w:sz w:val="24"/>
+          <w:szCs w:val="24"/>
+          <w:shd w:val="clear" w:color="auto" w:fill="FFFFFF"/>
+          <w:lang w:eastAsia="fr-FR"/>
+        </w:rPr>
+        <w:t xml:space="preserve"> lesquelles on site: </w:t>
+      </w:r>
+      <w:proofErr w:type="spellStart"/>
+      <w:r>
+        <w:rPr>
+          <w:rFonts w:ascii="Arial" w:eastAsia="Times New Roman" w:hAnsi="Arial" w:cs="Arial"/>
+          <w:color w:val="3C464C"/>
+          <w:sz w:val="24"/>
+          <w:szCs w:val="24"/>
+          <w:shd w:val="clear" w:color="auto" w:fill="FFFFFF"/>
+          <w:lang w:eastAsia="fr-FR"/>
+        </w:rPr>
+        <w:t>Scrum</w:t>
+      </w:r>
+      <w:proofErr w:type="gramStart"/>
+      <w:r>
+        <w:rPr>
+          <w:rFonts w:ascii="Arial" w:eastAsia="Times New Roman" w:hAnsi="Arial" w:cs="Arial"/>
+          <w:color w:val="3C464C"/>
+          <w:sz w:val="24"/>
+          <w:szCs w:val="24"/>
+          <w:shd w:val="clear" w:color="auto" w:fill="FFFFFF"/>
+          <w:lang w:eastAsia="fr-FR"/>
+        </w:rPr>
+        <w:t>,</w:t>
+      </w:r>
+      <w:r>
+        <w:rPr>
+          <w:rFonts w:ascii="Arial" w:eastAsia="Times New Roman" w:hAnsi="Arial" w:cs="Arial"/>
+          <w:color w:val="000000"/>
+          <w:sz w:val="24"/>
+          <w:szCs w:val="24"/>
+          <w:shd w:val="clear" w:color="auto" w:fill="FFFFFF"/>
+          <w:lang w:eastAsia="fr-FR"/>
+        </w:rPr>
+        <w:t>EXtreme</w:t>
+      </w:r>
+      <w:proofErr w:type="spellEnd"/>
+      <w:proofErr w:type="gramEnd"/>
+      <w:r>
+        <w:rPr>
+          <w:rFonts w:ascii="Arial" w:eastAsia="Times New Roman" w:hAnsi="Arial" w:cs="Arial"/>
+          <w:color w:val="000000"/>
+          <w:sz w:val="24"/>
+          <w:szCs w:val="24"/>
+          <w:shd w:val="clear" w:color="auto" w:fill="FFFFFF"/>
+          <w:lang w:eastAsia="fr-FR"/>
+        </w:rPr>
+        <w:t xml:space="preserve"> </w:t>
+      </w:r>
+      <w:proofErr w:type="spellStart"/>
+      <w:r>
+        <w:rPr>
+          <w:rFonts w:ascii="Arial" w:eastAsia="Times New Roman" w:hAnsi="Arial" w:cs="Arial"/>
+          <w:color w:val="000000"/>
+          <w:sz w:val="24"/>
+          <w:szCs w:val="24"/>
+          <w:shd w:val="clear" w:color="auto" w:fill="FFFFFF"/>
+          <w:lang w:eastAsia="fr-FR"/>
+        </w:rPr>
+        <w:t>Programming</w:t>
+      </w:r>
+      <w:proofErr w:type="spellEnd"/>
+      <w:r>
+        <w:rPr>
+          <w:rFonts w:ascii="Arial" w:eastAsia="Times New Roman" w:hAnsi="Arial" w:cs="Arial"/>
+          <w:color w:val="000000"/>
+          <w:sz w:val="24"/>
+          <w:szCs w:val="24"/>
+          <w:shd w:val="clear" w:color="auto" w:fill="FFFFFF"/>
+          <w:lang w:eastAsia="fr-FR"/>
+        </w:rPr>
+        <w:t>(</w:t>
+      </w:r>
+      <w:proofErr w:type="spellStart"/>
+      <w:r>
+        <w:rPr>
+          <w:rFonts w:ascii="Arial" w:eastAsia="Times New Roman" w:hAnsi="Arial" w:cs="Arial"/>
+          <w:color w:val="000000"/>
+          <w:sz w:val="24"/>
+          <w:szCs w:val="24"/>
+          <w:shd w:val="clear" w:color="auto" w:fill="FFFFFF"/>
+          <w:lang w:eastAsia="fr-FR"/>
+        </w:rPr>
+        <w:t>xp</w:t>
+      </w:r>
+      <w:proofErr w:type="spellEnd"/>
+      <w:r>
+        <w:rPr>
+          <w:rFonts w:ascii="Arial" w:eastAsia="Times New Roman" w:hAnsi="Arial" w:cs="Arial"/>
+          <w:color w:val="000000"/>
+          <w:sz w:val="24"/>
+          <w:szCs w:val="24"/>
+          <w:shd w:val="clear" w:color="auto" w:fill="FFFFFF"/>
+          <w:lang w:eastAsia="fr-FR"/>
+        </w:rPr>
+        <w:t xml:space="preserve">),Rapid Application </w:t>
+      </w:r>
+      <w:proofErr w:type="spellStart"/>
+      <w:r>
+        <w:rPr>
+          <w:rFonts w:ascii="Arial" w:eastAsia="Times New Roman" w:hAnsi="Arial" w:cs="Arial"/>
+          <w:color w:val="000000"/>
+          <w:sz w:val="24"/>
+          <w:szCs w:val="24"/>
+          <w:shd w:val="clear" w:color="auto" w:fill="FFFFFF"/>
+          <w:lang w:eastAsia="fr-FR"/>
+        </w:rPr>
+        <w:t>Development</w:t>
+      </w:r>
+      <w:proofErr w:type="spellEnd"/>
+      <w:r>
+        <w:rPr>
+          <w:rFonts w:ascii="Arial" w:eastAsia="Times New Roman" w:hAnsi="Arial" w:cs="Arial"/>
+          <w:color w:val="000000"/>
+          <w:sz w:val="24"/>
+          <w:szCs w:val="24"/>
+          <w:shd w:val="clear" w:color="auto" w:fill="FFFFFF"/>
+          <w:lang w:eastAsia="fr-FR"/>
+        </w:rPr>
+        <w:t xml:space="preserve"> (RAD) .</w:t>
       </w:r>
     </w:p>
     <w:p>
@@ -29511,7 +33203,80 @@
           <w:shd w:val="clear" w:color="auto" w:fill="FFFFFF"/>
           <w:lang w:eastAsia="fr-FR"/>
         </w:rPr>
-        <w:t>Lors de notre projet,on a choisi scrum comme méthode agile</w:t>
+        <w:t xml:space="preserve">Lors de notre </w:t>
+      </w:r>
+      <w:proofErr w:type="spellStart"/>
+      <w:r>
+        <w:rPr>
+          <w:rFonts w:ascii="Arial" w:eastAsia="Times New Roman" w:hAnsi="Arial" w:cs="Arial"/>
+          <w:color w:val="000000"/>
+          <w:sz w:val="24"/>
+          <w:szCs w:val="24"/>
+          <w:shd w:val="clear" w:color="auto" w:fill="FFFFFF"/>
+          <w:lang w:eastAsia="fr-FR"/>
+        </w:rPr>
+        <w:t>projet</w:t>
+      </w:r>
+      <w:proofErr w:type="gramStart"/>
+      <w:r>
+        <w:rPr>
+          <w:rFonts w:ascii="Arial" w:eastAsia="Times New Roman" w:hAnsi="Arial" w:cs="Arial"/>
+          <w:color w:val="000000"/>
+          <w:sz w:val="24"/>
+          <w:szCs w:val="24"/>
+          <w:shd w:val="clear" w:color="auto" w:fill="FFFFFF"/>
+          <w:lang w:eastAsia="fr-FR"/>
+        </w:rPr>
+        <w:t>,on</w:t>
+      </w:r>
+      <w:proofErr w:type="spellEnd"/>
+      <w:proofErr w:type="gramEnd"/>
+      <w:r>
+        <w:rPr>
+          <w:rFonts w:ascii="Arial" w:eastAsia="Times New Roman" w:hAnsi="Arial" w:cs="Arial"/>
+          <w:color w:val="000000"/>
+          <w:sz w:val="24"/>
+          <w:szCs w:val="24"/>
+          <w:shd w:val="clear" w:color="auto" w:fill="FFFFFF"/>
+          <w:lang w:eastAsia="fr-FR"/>
+        </w:rPr>
+        <w:t xml:space="preserve"> a choisi </w:t>
+      </w:r>
+      <w:proofErr w:type="spellStart"/>
+      <w:r>
+        <w:rPr>
+          <w:rFonts w:ascii="Arial" w:eastAsia="Times New Roman" w:hAnsi="Arial" w:cs="Arial"/>
+          <w:color w:val="000000"/>
+          <w:sz w:val="24"/>
+          <w:szCs w:val="24"/>
+          <w:shd w:val="clear" w:color="auto" w:fill="FFFFFF"/>
+          <w:lang w:eastAsia="fr-FR"/>
+        </w:rPr>
+        <w:t>scrum</w:t>
+      </w:r>
+      <w:proofErr w:type="spellEnd"/>
+      <w:r>
+        <w:rPr>
+          <w:rFonts w:ascii="Arial" w:eastAsia="Times New Roman" w:hAnsi="Arial" w:cs="Arial"/>
+          <w:color w:val="000000"/>
+          <w:sz w:val="24"/>
+          <w:szCs w:val="24"/>
+          <w:shd w:val="clear" w:color="auto" w:fill="FFFFFF"/>
+          <w:lang w:eastAsia="fr-FR"/>
+        </w:rPr>
+        <w:t xml:space="preserve"> comme méthode </w:t>
+      </w:r>
+      <w:proofErr w:type="spellStart"/>
+      <w:r>
+        <w:rPr>
+          <w:rFonts w:ascii="Arial" w:eastAsia="Times New Roman" w:hAnsi="Arial" w:cs="Arial"/>
+          <w:color w:val="000000"/>
+          <w:sz w:val="24"/>
+          <w:szCs w:val="24"/>
+          <w:shd w:val="clear" w:color="auto" w:fill="FFFFFF"/>
+          <w:lang w:eastAsia="fr-FR"/>
+        </w:rPr>
+        <w:t>agile</w:t>
       </w:r>
       <w:r>
         <w:rPr>
@@ -29522,7 +33287,43 @@
           <w:shd w:val="clear" w:color="auto" w:fill="FFFFFF"/>
           <w:lang w:eastAsia="fr-FR"/>
         </w:rPr>
-        <w:t>,il est considéré comme un cadre ou « framework » de gestion de projet. Ce cadre est constitué d'une définition des rôles, de réunions et d'artefacts.</w:t>
+        <w:t>,il</w:t>
+      </w:r>
+      <w:proofErr w:type="spellEnd"/>
+      <w:r>
+        <w:rPr>
+          <w:rFonts w:ascii="Arial" w:eastAsia="Times New Roman" w:hAnsi="Arial" w:cs="Arial"/>
+          <w:color w:val="343434"/>
+          <w:sz w:val="24"/>
+          <w:szCs w:val="24"/>
+          <w:shd w:val="clear" w:color="auto" w:fill="FFFFFF"/>
+          <w:lang w:eastAsia="fr-FR"/>
+        </w:rPr>
+        <w:t xml:space="preserve"> est considéré comme un cadre ou « </w:t>
+      </w:r>
+      <w:proofErr w:type="spellStart"/>
+      <w:r>
+        <w:rPr>
+          <w:rFonts w:ascii="Arial" w:eastAsia="Times New Roman" w:hAnsi="Arial" w:cs="Arial"/>
+          <w:color w:val="343434"/>
+          <w:sz w:val="24"/>
+          <w:szCs w:val="24"/>
+          <w:shd w:val="clear" w:color="auto" w:fill="FFFFFF"/>
+          <w:lang w:eastAsia="fr-FR"/>
+        </w:rPr>
+        <w:t>framework</w:t>
+      </w:r>
+      <w:proofErr w:type="spellEnd"/>
+      <w:r>
+        <w:rPr>
+          <w:rFonts w:ascii="Arial" w:eastAsia="Times New Roman" w:hAnsi="Arial" w:cs="Arial"/>
+          <w:color w:val="343434"/>
+          <w:sz w:val="24"/>
+          <w:szCs w:val="24"/>
+          <w:shd w:val="clear" w:color="auto" w:fill="FFFFFF"/>
+          <w:lang w:eastAsia="fr-FR"/>
+        </w:rPr>
+        <w:t xml:space="preserve"> » de gestion de projet. Ce cadre est constitué d'une définition des rôles, de réunions et d'artefacts.</w:t>
       </w:r>
     </w:p>
     <w:p>
@@ -29536,6 +33337,7 @@
           <w:lang w:eastAsia="fr-FR"/>
         </w:rPr>
       </w:pPr>
+      <w:proofErr w:type="spellStart"/>
       <w:r>
         <w:rPr>
           <w:rFonts w:ascii="Arial" w:eastAsia="Times New Roman" w:hAnsi="Arial" w:cs="Arial"/>
@@ -29545,7 +33347,19 @@
           <w:shd w:val="clear" w:color="auto" w:fill="FFFFFF"/>
           <w:lang w:eastAsia="fr-FR"/>
         </w:rPr>
-        <w:t xml:space="preserve">Scrum définit </w:t>
+        <w:t>Scrum</w:t>
+      </w:r>
+      <w:proofErr w:type="spellEnd"/>
+      <w:r>
+        <w:rPr>
+          <w:rFonts w:ascii="Arial" w:eastAsia="Times New Roman" w:hAnsi="Arial" w:cs="Arial"/>
+          <w:color w:val="343434"/>
+          <w:sz w:val="24"/>
+          <w:szCs w:val="24"/>
+          <w:shd w:val="clear" w:color="auto" w:fill="FFFFFF"/>
+          <w:lang w:eastAsia="fr-FR"/>
+        </w:rPr>
+        <w:t xml:space="preserve"> définit </w:t>
       </w:r>
       <w:r>
         <w:rPr>
@@ -29600,7 +33414,34 @@
           <w:shd w:val="clear" w:color="auto" w:fill="FFFFFF"/>
           <w:lang w:eastAsia="fr-FR"/>
         </w:rPr>
-        <w:t>Le « Product Owner »</w:t>
+        <w:lastRenderedPageBreak/>
+        <w:t xml:space="preserve">Le « Product </w:t>
+      </w:r>
+      <w:proofErr w:type="spellStart"/>
+      <w:r>
+        <w:rPr>
+          <w:rFonts w:ascii="Arial" w:eastAsia="Times New Roman" w:hAnsi="Arial" w:cs="Arial"/>
+          <w:bCs/>
+          <w:color w:val="343434"/>
+          <w:sz w:val="24"/>
+          <w:szCs w:val="24"/>
+          <w:shd w:val="clear" w:color="auto" w:fill="FFFFFF"/>
+          <w:lang w:eastAsia="fr-FR"/>
+        </w:rPr>
+        <w:t>Owner</w:t>
+      </w:r>
+      <w:proofErr w:type="spellEnd"/>
+      <w:r>
+        <w:rPr>
+          <w:rFonts w:ascii="Arial" w:eastAsia="Times New Roman" w:hAnsi="Arial" w:cs="Arial"/>
+          <w:bCs/>
+          <w:color w:val="343434"/>
+          <w:sz w:val="24"/>
+          <w:szCs w:val="24"/>
+          <w:shd w:val="clear" w:color="auto" w:fill="FFFFFF"/>
+          <w:lang w:eastAsia="fr-FR"/>
+        </w:rPr>
+        <w:t xml:space="preserve"> »</w:t>
       </w:r>
       <w:r>
         <w:rPr>
@@ -29643,18 +33484,68 @@
           <w:shd w:val="clear" w:color="auto" w:fill="FFFFFF"/>
           <w:lang w:eastAsia="fr-FR"/>
         </w:rPr>
-        <w:t>Le « Scrum Master »</w:t>
-      </w:r>
-      <w:r>
-        <w:rPr>
-          <w:rFonts w:ascii="Arial" w:eastAsia="Times New Roman" w:hAnsi="Arial" w:cs="Arial"/>
+        <w:t xml:space="preserve">Le « </w:t>
+      </w:r>
+      <w:proofErr w:type="spellStart"/>
+      <w:r>
+        <w:rPr>
+          <w:rFonts w:ascii="Arial" w:eastAsia="Times New Roman" w:hAnsi="Arial" w:cs="Arial"/>
+          <w:bCs/>
           <w:color w:val="343434"/>
           <w:sz w:val="24"/>
           <w:szCs w:val="24"/>
           <w:shd w:val="clear" w:color="auto" w:fill="FFFFFF"/>
           <w:lang w:eastAsia="fr-FR"/>
         </w:rPr>
-        <w:t xml:space="preserve"> garant de l'application de la méthodologie Scrum.</w:t>
+        <w:t>Scrum</w:t>
+      </w:r>
+      <w:proofErr w:type="spellEnd"/>
+      <w:r>
+        <w:rPr>
+          <w:rFonts w:ascii="Arial" w:eastAsia="Times New Roman" w:hAnsi="Arial" w:cs="Arial"/>
+          <w:bCs/>
+          <w:color w:val="343434"/>
+          <w:sz w:val="24"/>
+          <w:szCs w:val="24"/>
+          <w:shd w:val="clear" w:color="auto" w:fill="FFFFFF"/>
+          <w:lang w:eastAsia="fr-FR"/>
+        </w:rPr>
+        <w:t xml:space="preserve"> Master »</w:t>
+      </w:r>
+      <w:r>
+        <w:rPr>
+          <w:rFonts w:ascii="Arial" w:eastAsia="Times New Roman" w:hAnsi="Arial" w:cs="Arial"/>
+          <w:color w:val="343434"/>
+          <w:sz w:val="24"/>
+          <w:szCs w:val="24"/>
+          <w:shd w:val="clear" w:color="auto" w:fill="FFFFFF"/>
+          <w:lang w:eastAsia="fr-FR"/>
+        </w:rPr>
+        <w:t xml:space="preserve"> garant de l'application de la méthodologie </w:t>
+      </w:r>
+      <w:proofErr w:type="spellStart"/>
+      <w:r>
+        <w:rPr>
+          <w:rFonts w:ascii="Arial" w:eastAsia="Times New Roman" w:hAnsi="Arial" w:cs="Arial"/>
+          <w:color w:val="343434"/>
+          <w:sz w:val="24"/>
+          <w:szCs w:val="24"/>
+          <w:shd w:val="clear" w:color="auto" w:fill="FFFFFF"/>
+          <w:lang w:eastAsia="fr-FR"/>
+        </w:rPr>
+        <w:t>Scrum</w:t>
+      </w:r>
+      <w:proofErr w:type="spellEnd"/>
+      <w:r>
+        <w:rPr>
+          <w:rFonts w:ascii="Arial" w:eastAsia="Times New Roman" w:hAnsi="Arial" w:cs="Arial"/>
+          <w:color w:val="343434"/>
+          <w:sz w:val="24"/>
+          <w:szCs w:val="24"/>
+          <w:shd w:val="clear" w:color="auto" w:fill="FFFFFF"/>
+          <w:lang w:eastAsia="fr-FR"/>
+        </w:rPr>
+        <w:t>.</w:t>
       </w:r>
     </w:p>
     <w:p>
@@ -29686,7 +33577,6 @@
           <w:shd w:val="clear" w:color="auto" w:fill="FFFFFF"/>
           <w:lang w:eastAsia="fr-FR"/>
         </w:rPr>
-        <w:lastRenderedPageBreak/>
         <w:t>L'équipe de développement</w:t>
       </w:r>
       <w:r>
@@ -29722,7 +33612,116 @@
           <w:shd w:val="clear" w:color="auto" w:fill="FFFFFF"/>
           <w:lang w:eastAsia="fr-FR"/>
         </w:rPr>
-        <w:t>Lors d’un projet utilisant comme méthode scrum,l’équipe est sensé d’effectuer des réunions fréquenter afin de s’assurer de la continuité du projet et de controler la productivité de l’équipe.Ces réunions sont strictement limité dans le temps(timeboxing).</w:t>
+        <w:t xml:space="preserve">Lors d’un projet utilisant comme méthode </w:t>
+      </w:r>
+      <w:proofErr w:type="spellStart"/>
+      <w:r>
+        <w:rPr>
+          <w:rFonts w:ascii="Arial" w:eastAsia="Times New Roman" w:hAnsi="Arial" w:cs="Arial"/>
+          <w:color w:val="343434"/>
+          <w:sz w:val="24"/>
+          <w:szCs w:val="24"/>
+          <w:shd w:val="clear" w:color="auto" w:fill="FFFFFF"/>
+          <w:lang w:eastAsia="fr-FR"/>
+        </w:rPr>
+        <w:t>scrum</w:t>
+      </w:r>
+      <w:proofErr w:type="gramStart"/>
+      <w:r>
+        <w:rPr>
+          <w:rFonts w:ascii="Arial" w:eastAsia="Times New Roman" w:hAnsi="Arial" w:cs="Arial"/>
+          <w:color w:val="343434"/>
+          <w:sz w:val="24"/>
+          <w:szCs w:val="24"/>
+          <w:shd w:val="clear" w:color="auto" w:fill="FFFFFF"/>
+          <w:lang w:eastAsia="fr-FR"/>
+        </w:rPr>
+        <w:t>,l’équipe</w:t>
+      </w:r>
+      <w:proofErr w:type="spellEnd"/>
+      <w:proofErr w:type="gramEnd"/>
+      <w:r>
+        <w:rPr>
+          <w:rFonts w:ascii="Arial" w:eastAsia="Times New Roman" w:hAnsi="Arial" w:cs="Arial"/>
+          <w:color w:val="343434"/>
+          <w:sz w:val="24"/>
+          <w:szCs w:val="24"/>
+          <w:shd w:val="clear" w:color="auto" w:fill="FFFFFF"/>
+          <w:lang w:eastAsia="fr-FR"/>
+        </w:rPr>
+        <w:t xml:space="preserve"> est sensé d’effectuer des réunions fréquenter afin de s’assurer de la continuité du projet et de </w:t>
+      </w:r>
+      <w:proofErr w:type="spellStart"/>
+      <w:r>
+        <w:rPr>
+          <w:rFonts w:ascii="Arial" w:eastAsia="Times New Roman" w:hAnsi="Arial" w:cs="Arial"/>
+          <w:color w:val="343434"/>
+          <w:sz w:val="24"/>
+          <w:szCs w:val="24"/>
+          <w:shd w:val="clear" w:color="auto" w:fill="FFFFFF"/>
+          <w:lang w:eastAsia="fr-FR"/>
+        </w:rPr>
+        <w:t>controler</w:t>
+      </w:r>
+      <w:proofErr w:type="spellEnd"/>
+      <w:r>
+        <w:rPr>
+          <w:rFonts w:ascii="Arial" w:eastAsia="Times New Roman" w:hAnsi="Arial" w:cs="Arial"/>
+          <w:color w:val="343434"/>
+          <w:sz w:val="24"/>
+          <w:szCs w:val="24"/>
+          <w:shd w:val="clear" w:color="auto" w:fill="FFFFFF"/>
+          <w:lang w:eastAsia="fr-FR"/>
+        </w:rPr>
+        <w:t xml:space="preserve"> la productivité de l’</w:t>
+      </w:r>
+      <w:proofErr w:type="spellStart"/>
+      <w:r>
+        <w:rPr>
+          <w:rFonts w:ascii="Arial" w:eastAsia="Times New Roman" w:hAnsi="Arial" w:cs="Arial"/>
+          <w:color w:val="343434"/>
+          <w:sz w:val="24"/>
+          <w:szCs w:val="24"/>
+          <w:shd w:val="clear" w:color="auto" w:fill="FFFFFF"/>
+          <w:lang w:eastAsia="fr-FR"/>
+        </w:rPr>
+        <w:t>équipe.Ces</w:t>
+      </w:r>
+      <w:proofErr w:type="spellEnd"/>
+      <w:r>
+        <w:rPr>
+          <w:rFonts w:ascii="Arial" w:eastAsia="Times New Roman" w:hAnsi="Arial" w:cs="Arial"/>
+          <w:color w:val="343434"/>
+          <w:sz w:val="24"/>
+          <w:szCs w:val="24"/>
+          <w:shd w:val="clear" w:color="auto" w:fill="FFFFFF"/>
+          <w:lang w:eastAsia="fr-FR"/>
+        </w:rPr>
+        <w:t xml:space="preserve"> réunions sont strictement limité dans le temps(</w:t>
+      </w:r>
+      <w:proofErr w:type="spellStart"/>
+      <w:r>
+        <w:rPr>
+          <w:rFonts w:ascii="Arial" w:eastAsia="Times New Roman" w:hAnsi="Arial" w:cs="Arial"/>
+          <w:color w:val="343434"/>
+          <w:sz w:val="24"/>
+          <w:szCs w:val="24"/>
+          <w:shd w:val="clear" w:color="auto" w:fill="FFFFFF"/>
+          <w:lang w:eastAsia="fr-FR"/>
+        </w:rPr>
+        <w:t>timeboxing</w:t>
+      </w:r>
+      <w:proofErr w:type="spellEnd"/>
+      <w:r>
+        <w:rPr>
+          <w:rFonts w:ascii="Arial" w:eastAsia="Times New Roman" w:hAnsi="Arial" w:cs="Arial"/>
+          <w:color w:val="343434"/>
+          <w:sz w:val="24"/>
+          <w:szCs w:val="24"/>
+          <w:shd w:val="clear" w:color="auto" w:fill="FFFFFF"/>
+          <w:lang w:eastAsia="fr-FR"/>
+        </w:rPr>
+        <w:t>).</w:t>
       </w:r>
     </w:p>
     <w:p>
@@ -29746,8 +33745,21 @@
           <w:shd w:val="clear" w:color="auto" w:fill="FFFFFF"/>
           <w:lang w:eastAsia="fr-FR"/>
         </w:rPr>
-        <w:t>Différentes réunions dans un projet Scrum</w:t>
-      </w:r>
+        <w:t xml:space="preserve">Différentes réunions dans un projet </w:t>
+      </w:r>
+      <w:proofErr w:type="spellStart"/>
+      <w:r>
+        <w:rPr>
+          <w:rFonts w:ascii="Arial" w:eastAsia="Times New Roman" w:hAnsi="Arial" w:cs="Arial"/>
+          <w:color w:val="343434"/>
+          <w:sz w:val="24"/>
+          <w:szCs w:val="24"/>
+          <w:shd w:val="clear" w:color="auto" w:fill="FFFFFF"/>
+          <w:lang w:eastAsia="fr-FR"/>
+        </w:rPr>
+        <w:t>Scrum</w:t>
+      </w:r>
+      <w:proofErr w:type="spellEnd"/>
     </w:p>
     <w:p>
       <w:pPr>
@@ -29803,7 +33815,68 @@
           <w:shd w:val="clear" w:color="auto" w:fill="FFFFFF"/>
           <w:lang w:eastAsia="fr-FR"/>
         </w:rPr>
-        <w:t>Au cours de cette réunion,l’équipe sélectionne les éléments prioritaires du « Product Backlog » qui vont réaliser durant ce sprint.</w:t>
+        <w:t xml:space="preserve">Au cours de cette </w:t>
+      </w:r>
+      <w:proofErr w:type="spellStart"/>
+      <w:r>
+        <w:rPr>
+          <w:rFonts w:ascii="Arial" w:eastAsia="Times New Roman" w:hAnsi="Arial" w:cs="Arial"/>
+          <w:color w:val="343434"/>
+          <w:sz w:val="24"/>
+          <w:szCs w:val="24"/>
+          <w:shd w:val="clear" w:color="auto" w:fill="FFFFFF"/>
+          <w:lang w:eastAsia="fr-FR"/>
+        </w:rPr>
+        <w:t>réunion</w:t>
+      </w:r>
+      <w:proofErr w:type="gramStart"/>
+      <w:r>
+        <w:rPr>
+          <w:rFonts w:ascii="Arial" w:eastAsia="Times New Roman" w:hAnsi="Arial" w:cs="Arial"/>
+          <w:color w:val="343434"/>
+          <w:sz w:val="24"/>
+          <w:szCs w:val="24"/>
+          <w:shd w:val="clear" w:color="auto" w:fill="FFFFFF"/>
+          <w:lang w:eastAsia="fr-FR"/>
+        </w:rPr>
+        <w:t>,l’équipe</w:t>
+      </w:r>
+      <w:proofErr w:type="spellEnd"/>
+      <w:proofErr w:type="gramEnd"/>
+      <w:r>
+        <w:rPr>
+          <w:rFonts w:ascii="Arial" w:eastAsia="Times New Roman" w:hAnsi="Arial" w:cs="Arial"/>
+          <w:color w:val="343434"/>
+          <w:sz w:val="24"/>
+          <w:szCs w:val="24"/>
+          <w:shd w:val="clear" w:color="auto" w:fill="FFFFFF"/>
+          <w:lang w:eastAsia="fr-FR"/>
+        </w:rPr>
+        <w:t xml:space="preserve"> sélectionne les éléments prioritaires du « Product </w:t>
+      </w:r>
+      <w:proofErr w:type="spellStart"/>
+      <w:r>
+        <w:rPr>
+          <w:rFonts w:ascii="Arial" w:eastAsia="Times New Roman" w:hAnsi="Arial" w:cs="Arial"/>
+          <w:color w:val="343434"/>
+          <w:sz w:val="24"/>
+          <w:szCs w:val="24"/>
+          <w:shd w:val="clear" w:color="auto" w:fill="FFFFFF"/>
+          <w:lang w:eastAsia="fr-FR"/>
+        </w:rPr>
+        <w:t>Backlog</w:t>
+      </w:r>
+      <w:proofErr w:type="spellEnd"/>
+      <w:r>
+        <w:rPr>
+          <w:rFonts w:ascii="Arial" w:eastAsia="Times New Roman" w:hAnsi="Arial" w:cs="Arial"/>
+          <w:color w:val="343434"/>
+          <w:sz w:val="24"/>
+          <w:szCs w:val="24"/>
+          <w:shd w:val="clear" w:color="auto" w:fill="FFFFFF"/>
+          <w:lang w:eastAsia="fr-FR"/>
+        </w:rPr>
+        <w:t xml:space="preserve"> » qui vont réaliser durant ce sprint.</w:t>
       </w:r>
     </w:p>
     <w:p>
@@ -29851,6 +33924,7 @@
           <w:lang w:eastAsia="fr-FR"/>
         </w:rPr>
       </w:pPr>
+      <w:proofErr w:type="gramStart"/>
       <w:r>
         <w:rPr>
           <w:rFonts w:ascii="Arial" w:eastAsia="Times New Roman" w:hAnsi="Arial" w:cs="Arial"/>
@@ -29860,7 +33934,55 @@
           <w:shd w:val="clear" w:color="auto" w:fill="FFFFFF"/>
           <w:lang w:eastAsia="fr-FR"/>
         </w:rPr>
-        <w:t>au cours de cette réunion qui a lieu à la fin du sprint, l'équipe de développement présente les fonctionnalités terminées au cours du sprint et recueille les feedbacks du Product Owner et des utilisateurs finaux. C'est également le moment d'anticiper le périmètre des prochains sprints et d'ajuster au besoin la planification de release (nombre de sprints restants).</w:t>
+        <w:t>au</w:t>
+      </w:r>
+      <w:proofErr w:type="gramEnd"/>
+      <w:r>
+        <w:rPr>
+          <w:rFonts w:ascii="Arial" w:eastAsia="Times New Roman" w:hAnsi="Arial" w:cs="Arial"/>
+          <w:color w:val="343434"/>
+          <w:sz w:val="24"/>
+          <w:szCs w:val="24"/>
+          <w:shd w:val="clear" w:color="auto" w:fill="FFFFFF"/>
+          <w:lang w:eastAsia="fr-FR"/>
+        </w:rPr>
+        <w:t xml:space="preserve"> cours de cette réunion qui a lieu à la fin du sprint, l'équipe de développement présente les fonctionnalités terminées au cours du sprint et recueille les feedbacks du Product </w:t>
+      </w:r>
+      <w:proofErr w:type="spellStart"/>
+      <w:r>
+        <w:rPr>
+          <w:rFonts w:ascii="Arial" w:eastAsia="Times New Roman" w:hAnsi="Arial" w:cs="Arial"/>
+          <w:color w:val="343434"/>
+          <w:sz w:val="24"/>
+          <w:szCs w:val="24"/>
+          <w:shd w:val="clear" w:color="auto" w:fill="FFFFFF"/>
+          <w:lang w:eastAsia="fr-FR"/>
+        </w:rPr>
+        <w:t>Owner</w:t>
+      </w:r>
+      <w:proofErr w:type="spellEnd"/>
+      <w:r>
+        <w:rPr>
+          <w:rFonts w:ascii="Arial" w:eastAsia="Times New Roman" w:hAnsi="Arial" w:cs="Arial"/>
+          <w:color w:val="343434"/>
+          <w:sz w:val="24"/>
+          <w:szCs w:val="24"/>
+          <w:shd w:val="clear" w:color="auto" w:fill="FFFFFF"/>
+          <w:lang w:eastAsia="fr-FR"/>
+        </w:rPr>
+        <w:t xml:space="preserve"> et des utilisateurs finaux. C'est également le moment d'anticiper le </w:t>
+      </w:r>
+      <w:r>
+        <w:rPr>
+          <w:rFonts w:ascii="Arial" w:eastAsia="Times New Roman" w:hAnsi="Arial" w:cs="Arial"/>
+          <w:color w:val="343434"/>
+          <w:sz w:val="24"/>
+          <w:szCs w:val="24"/>
+          <w:shd w:val="clear" w:color="auto" w:fill="FFFFFF"/>
+          <w:lang w:eastAsia="fr-FR"/>
+        </w:rPr>
+        <w:lastRenderedPageBreak/>
+        <w:t>périmètre des prochains sprints et d'ajuster au besoin la planification de release (nombre de sprints restants).</w:t>
       </w:r>
     </w:p>
     <w:p>
@@ -29891,7 +34013,6 @@
           <w:shd w:val="clear" w:color="auto" w:fill="FFFFFF"/>
           <w:lang w:eastAsia="fr-FR"/>
         </w:rPr>
-        <w:lastRenderedPageBreak/>
         <w:t>Rétrospective de Sprint</w:t>
       </w:r>
       <w:r>
@@ -29917,6 +34038,7 @@
           <w:lang w:eastAsia="fr-FR"/>
         </w:rPr>
       </w:pPr>
+      <w:proofErr w:type="gramStart"/>
       <w:r>
         <w:rPr>
           <w:rFonts w:ascii="Arial" w:eastAsia="Times New Roman" w:hAnsi="Arial" w:cs="Arial"/>
@@ -29926,7 +34048,43 @@
           <w:shd w:val="clear" w:color="auto" w:fill="FFFFFF"/>
           <w:lang w:eastAsia="fr-FR"/>
         </w:rPr>
-        <w:t>la rétrospective qui a généralement lieu après la revue de sprint est l'occasion de s'améliorer (productivité, qualité, efficacité, conditions de travail, etc) à la lueur du "vécu" sur le sprint écoulé (principe d'</w:t>
+        <w:t>la</w:t>
+      </w:r>
+      <w:proofErr w:type="gramEnd"/>
+      <w:r>
+        <w:rPr>
+          <w:rFonts w:ascii="Arial" w:eastAsia="Times New Roman" w:hAnsi="Arial" w:cs="Arial"/>
+          <w:color w:val="343434"/>
+          <w:sz w:val="24"/>
+          <w:szCs w:val="24"/>
+          <w:shd w:val="clear" w:color="auto" w:fill="FFFFFF"/>
+          <w:lang w:eastAsia="fr-FR"/>
+        </w:rPr>
+        <w:t xml:space="preserve"> rétrospective qui a généralement lieu après la revue de sprint est l'occasion de s'améliorer (productivité, qualité, efficacité, conditions de travail, </w:t>
+      </w:r>
+      <w:proofErr w:type="spellStart"/>
+      <w:r>
+        <w:rPr>
+          <w:rFonts w:ascii="Arial" w:eastAsia="Times New Roman" w:hAnsi="Arial" w:cs="Arial"/>
+          <w:color w:val="343434"/>
+          <w:sz w:val="24"/>
+          <w:szCs w:val="24"/>
+          <w:shd w:val="clear" w:color="auto" w:fill="FFFFFF"/>
+          <w:lang w:eastAsia="fr-FR"/>
+        </w:rPr>
+        <w:t>etc</w:t>
+      </w:r>
+      <w:proofErr w:type="spellEnd"/>
+      <w:r>
+        <w:rPr>
+          <w:rFonts w:ascii="Arial" w:eastAsia="Times New Roman" w:hAnsi="Arial" w:cs="Arial"/>
+          <w:color w:val="343434"/>
+          <w:sz w:val="24"/>
+          <w:szCs w:val="24"/>
+          <w:shd w:val="clear" w:color="auto" w:fill="FFFFFF"/>
+          <w:lang w:eastAsia="fr-FR"/>
+        </w:rPr>
+        <w:t>) à la lueur du "vécu" sur le sprint écoulé (principe d'</w:t>
       </w:r>
       <w:r>
         <w:rPr>
@@ -30005,6 +34163,7 @@
           <w:lang w:eastAsia="fr-FR"/>
         </w:rPr>
       </w:pPr>
+      <w:proofErr w:type="gramStart"/>
       <w:r>
         <w:rPr>
           <w:rFonts w:ascii="Arial" w:eastAsia="Times New Roman" w:hAnsi="Arial" w:cs="Arial"/>
@@ -30014,7 +34173,67 @@
           <w:shd w:val="clear" w:color="auto" w:fill="FFFFFF"/>
           <w:lang w:eastAsia="fr-FR"/>
         </w:rPr>
-        <w:t>il s'agit d'une réunion de synchronisation de l'équipe de développement qui se fait debout (elle est aussi appelée "stand up meeting") en 15 minutes maximum au cours de laquelle chacun répond principalement à 3 questions : « Qu'est ce que j'ai terminé depuis la dernière mêlée ? Qu'est ce que j'aurai terminé d'ici la prochaine mêlée ? Quels obstacles me retardent ? »</w:t>
+        <w:t>il</w:t>
+      </w:r>
+      <w:proofErr w:type="gramEnd"/>
+      <w:r>
+        <w:rPr>
+          <w:rFonts w:ascii="Arial" w:eastAsia="Times New Roman" w:hAnsi="Arial" w:cs="Arial"/>
+          <w:color w:val="343434"/>
+          <w:sz w:val="24"/>
+          <w:szCs w:val="24"/>
+          <w:shd w:val="clear" w:color="auto" w:fill="FFFFFF"/>
+          <w:lang w:eastAsia="fr-FR"/>
+        </w:rPr>
+        <w:t xml:space="preserve"> s'agit d'une réunion de synchronisation de l'équipe de développement qui se fait debout (elle est aussi appelée "stand up meeting") en 15 minutes maximum au cours de laquelle chacun répond principalement à 3 questions : « Qu'</w:t>
+      </w:r>
+      <w:proofErr w:type="spellStart"/>
+      <w:r>
+        <w:rPr>
+          <w:rFonts w:ascii="Arial" w:eastAsia="Times New Roman" w:hAnsi="Arial" w:cs="Arial"/>
+          <w:color w:val="343434"/>
+          <w:sz w:val="24"/>
+          <w:szCs w:val="24"/>
+          <w:shd w:val="clear" w:color="auto" w:fill="FFFFFF"/>
+          <w:lang w:eastAsia="fr-FR"/>
+        </w:rPr>
+        <w:t>est ce</w:t>
+      </w:r>
+      <w:proofErr w:type="spellEnd"/>
+      <w:r>
+        <w:rPr>
+          <w:rFonts w:ascii="Arial" w:eastAsia="Times New Roman" w:hAnsi="Arial" w:cs="Arial"/>
+          <w:color w:val="343434"/>
+          <w:sz w:val="24"/>
+          <w:szCs w:val="24"/>
+          <w:shd w:val="clear" w:color="auto" w:fill="FFFFFF"/>
+          <w:lang w:eastAsia="fr-FR"/>
+        </w:rPr>
+        <w:t xml:space="preserve"> que j'ai terminé depuis la dernière mêlée ? Qu'</w:t>
+      </w:r>
+      <w:proofErr w:type="spellStart"/>
+      <w:r>
+        <w:rPr>
+          <w:rFonts w:ascii="Arial" w:eastAsia="Times New Roman" w:hAnsi="Arial" w:cs="Arial"/>
+          <w:color w:val="343434"/>
+          <w:sz w:val="24"/>
+          <w:szCs w:val="24"/>
+          <w:shd w:val="clear" w:color="auto" w:fill="FFFFFF"/>
+          <w:lang w:eastAsia="fr-FR"/>
+        </w:rPr>
+        <w:t>est ce</w:t>
+      </w:r>
+      <w:proofErr w:type="spellEnd"/>
+      <w:r>
+        <w:rPr>
+          <w:rFonts w:ascii="Arial" w:eastAsia="Times New Roman" w:hAnsi="Arial" w:cs="Arial"/>
+          <w:color w:val="343434"/>
+          <w:sz w:val="24"/>
+          <w:szCs w:val="24"/>
+          <w:shd w:val="clear" w:color="auto" w:fill="FFFFFF"/>
+          <w:lang w:eastAsia="fr-FR"/>
+        </w:rPr>
+        <w:t xml:space="preserve"> que j'aurai terminé d'ici la prochaine mêlée ? Quels obstacles me retardent ? »</w:t>
       </w:r>
     </w:p>
     <w:p>
@@ -30063,8 +34282,48 @@
           <w:shd w:val="clear" w:color="auto" w:fill="FFFFFF"/>
           <w:lang w:eastAsia="fr-FR"/>
         </w:rPr>
-        <w:t>Le product backlog</w:t>
-      </w:r>
+        <w:t xml:space="preserve">Le </w:t>
+      </w:r>
+      <w:proofErr w:type="spellStart"/>
+      <w:r>
+        <w:rPr>
+          <w:rFonts w:ascii="Arial" w:eastAsia="Times New Roman" w:hAnsi="Arial" w:cs="Arial"/>
+          <w:bCs/>
+          <w:color w:val="333333"/>
+          <w:sz w:val="24"/>
+          <w:szCs w:val="24"/>
+          <w:shd w:val="clear" w:color="auto" w:fill="FFFFFF"/>
+          <w:lang w:eastAsia="fr-FR"/>
+        </w:rPr>
+        <w:t>product</w:t>
+      </w:r>
+      <w:proofErr w:type="spellEnd"/>
+      <w:r>
+        <w:rPr>
+          <w:rFonts w:ascii="Arial" w:eastAsia="Times New Roman" w:hAnsi="Arial" w:cs="Arial"/>
+          <w:bCs/>
+          <w:color w:val="333333"/>
+          <w:sz w:val="24"/>
+          <w:szCs w:val="24"/>
+          <w:shd w:val="clear" w:color="auto" w:fill="FFFFFF"/>
+          <w:lang w:eastAsia="fr-FR"/>
+        </w:rPr>
+        <w:t xml:space="preserve"> </w:t>
+      </w:r>
+      <w:proofErr w:type="spellStart"/>
+      <w:r>
+        <w:rPr>
+          <w:rFonts w:ascii="Arial" w:eastAsia="Times New Roman" w:hAnsi="Arial" w:cs="Arial"/>
+          <w:bCs/>
+          <w:color w:val="333333"/>
+          <w:sz w:val="24"/>
+          <w:szCs w:val="24"/>
+          <w:shd w:val="clear" w:color="auto" w:fill="FFFFFF"/>
+          <w:lang w:eastAsia="fr-FR"/>
+        </w:rPr>
+        <w:t>backlog</w:t>
+      </w:r>
+      <w:proofErr w:type="spellEnd"/>
     </w:p>
     <w:p>
       <w:pPr>
@@ -30100,6 +34359,7 @@
         </w:rPr>
         <w:t xml:space="preserve"> est dressé et hiérarchisé avec le client. Il constitue ce que l’on nomme le </w:t>
       </w:r>
+      <w:proofErr w:type="spellStart"/>
       <w:r>
         <w:rPr>
           <w:rFonts w:ascii="Arial" w:eastAsia="Times New Roman" w:hAnsi="Arial" w:cs="Arial"/>
@@ -30110,17 +34370,44 @@
           <w:shd w:val="clear" w:color="auto" w:fill="FFFFFF"/>
           <w:lang w:eastAsia="fr-FR"/>
         </w:rPr>
-        <w:t>product backlog</w:t>
-      </w:r>
-      <w:r>
-        <w:rPr>
-          <w:rFonts w:ascii="Arial" w:eastAsia="Times New Roman" w:hAnsi="Arial" w:cs="Arial"/>
+        <w:t>product</w:t>
+      </w:r>
+      <w:proofErr w:type="spellEnd"/>
+      <w:r>
+        <w:rPr>
+          <w:rFonts w:ascii="Arial" w:eastAsia="Times New Roman" w:hAnsi="Arial" w:cs="Arial"/>
+          <w:bCs/>
           <w:color w:val="808080"/>
           <w:sz w:val="24"/>
           <w:szCs w:val="24"/>
           <w:shd w:val="clear" w:color="auto" w:fill="FFFFFF"/>
           <w:lang w:eastAsia="fr-FR"/>
         </w:rPr>
+        <w:t xml:space="preserve"> </w:t>
+      </w:r>
+      <w:proofErr w:type="spellStart"/>
+      <w:r>
+        <w:rPr>
+          <w:rFonts w:ascii="Arial" w:eastAsia="Times New Roman" w:hAnsi="Arial" w:cs="Arial"/>
+          <w:bCs/>
+          <w:color w:val="808080"/>
+          <w:sz w:val="24"/>
+          <w:szCs w:val="24"/>
+          <w:shd w:val="clear" w:color="auto" w:fill="FFFFFF"/>
+          <w:lang w:eastAsia="fr-FR"/>
+        </w:rPr>
+        <w:t>backlog</w:t>
+      </w:r>
+      <w:proofErr w:type="spellEnd"/>
+      <w:r>
+        <w:rPr>
+          <w:rFonts w:ascii="Arial" w:eastAsia="Times New Roman" w:hAnsi="Arial" w:cs="Arial"/>
+          <w:color w:val="808080"/>
+          <w:sz w:val="24"/>
+          <w:szCs w:val="24"/>
+          <w:shd w:val="clear" w:color="auto" w:fill="FFFFFF"/>
+          <w:lang w:eastAsia="fr-FR"/>
+        </w:rPr>
         <w:t>. Il ne doit pas nécessairement contenir toutes les fonctionnalités attendues dès le début du projet, il va évoluer durant le projet en parallèle des besoins du client.</w:t>
       </w:r>
     </w:p>
@@ -30145,6 +34432,7 @@
           <w:szCs w:val="24"/>
           <w:lang w:eastAsia="fr-FR"/>
         </w:rPr>
+        <w:lastRenderedPageBreak/>
         <w:t> </w:t>
       </w:r>
     </w:p>
@@ -30195,7 +34483,6 @@
           <w:shd w:val="clear" w:color="auto" w:fill="FFFFFF"/>
           <w:lang w:eastAsia="fr-FR"/>
         </w:rPr>
-        <w:lastRenderedPageBreak/>
         <w:t>User Story</w:t>
       </w:r>
     </w:p>
@@ -30221,7 +34508,19 @@
           <w:shd w:val="clear" w:color="auto" w:fill="FFFFFF"/>
           <w:lang w:eastAsia="fr-FR"/>
         </w:rPr>
-        <w:t xml:space="preserve">Les fonctionnalités décrites portent le nom de </w:t>
+        <w:t xml:space="preserve">Les fonctionnalités décrites portent le nom </w:t>
+      </w:r>
+      <w:proofErr w:type="gramStart"/>
+      <w:r>
+        <w:rPr>
+          <w:rFonts w:ascii="Arial" w:eastAsia="Times New Roman" w:hAnsi="Arial" w:cs="Arial"/>
+          <w:color w:val="808080"/>
+          <w:sz w:val="24"/>
+          <w:szCs w:val="24"/>
+          <w:shd w:val="clear" w:color="auto" w:fill="FFFFFF"/>
+          <w:lang w:eastAsia="fr-FR"/>
+        </w:rPr>
+        <w:t xml:space="preserve">de </w:t>
       </w:r>
       <w:r>
         <w:rPr>
@@ -30233,7 +34532,20 @@
           <w:shd w:val="clear" w:color="auto" w:fill="FFFFFF"/>
           <w:lang w:eastAsia="fr-FR"/>
         </w:rPr>
-        <w:t>User Stories</w:t>
+        <w:t>User</w:t>
+      </w:r>
+      <w:proofErr w:type="gramEnd"/>
+      <w:r>
+        <w:rPr>
+          <w:rFonts w:ascii="Arial" w:eastAsia="Times New Roman" w:hAnsi="Arial" w:cs="Arial"/>
+          <w:bCs/>
+          <w:color w:val="808080"/>
+          <w:sz w:val="24"/>
+          <w:szCs w:val="24"/>
+          <w:shd w:val="clear" w:color="auto" w:fill="FFFFFF"/>
+          <w:lang w:eastAsia="fr-FR"/>
+        </w:rPr>
+        <w:t xml:space="preserve"> Stories</w:t>
       </w:r>
       <w:r>
         <w:rPr>
@@ -30289,7 +34601,33 @@
           <w:shd w:val="clear" w:color="auto" w:fill="FFFFFF"/>
           <w:lang w:eastAsia="fr-FR"/>
         </w:rPr>
-        <w:t xml:space="preserve">Pourquoi choisir Scrum? </w:t>
+        <w:t xml:space="preserve">Pourquoi choisir </w:t>
+      </w:r>
+      <w:proofErr w:type="spellStart"/>
+      <w:r>
+        <w:rPr>
+          <w:rFonts w:ascii="Arial" w:eastAsia="Times New Roman" w:hAnsi="Arial" w:cs="Arial"/>
+          <w:bCs/>
+          <w:color w:val="343434"/>
+          <w:sz w:val="24"/>
+          <w:szCs w:val="24"/>
+          <w:shd w:val="clear" w:color="auto" w:fill="FFFFFF"/>
+          <w:lang w:eastAsia="fr-FR"/>
+        </w:rPr>
+        <w:t>Scrum</w:t>
+      </w:r>
+      <w:proofErr w:type="spellEnd"/>
+      <w:r>
+        <w:rPr>
+          <w:rFonts w:ascii="Arial" w:eastAsia="Times New Roman" w:hAnsi="Arial" w:cs="Arial"/>
+          <w:bCs/>
+          <w:color w:val="343434"/>
+          <w:sz w:val="24"/>
+          <w:szCs w:val="24"/>
+          <w:shd w:val="clear" w:color="auto" w:fill="FFFFFF"/>
+          <w:lang w:eastAsia="fr-FR"/>
+        </w:rPr>
+        <w:t xml:space="preserve">? </w:t>
       </w:r>
     </w:p>
     <w:p>
@@ -30326,6 +34664,7 @@
           <w:lang w:eastAsia="fr-FR"/>
         </w:rPr>
       </w:pPr>
+      <w:proofErr w:type="spellStart"/>
       <w:r>
         <w:rPr>
           <w:rFonts w:ascii="Arial" w:eastAsia="Times New Roman" w:hAnsi="Arial" w:cs="Arial"/>
@@ -30335,7 +34674,19 @@
           <w:shd w:val="clear" w:color="auto" w:fill="FFFFFF"/>
           <w:lang w:eastAsia="fr-FR"/>
         </w:rPr>
-        <w:t>Scrum se différencie des autres méthodes de développement par ses avantages qui font de ce procédé une réponse pragmatique aux contraintes actuelles des chefs de produits :</w:t>
+        <w:t>Scrum</w:t>
+      </w:r>
+      <w:proofErr w:type="spellEnd"/>
+      <w:r>
+        <w:rPr>
+          <w:rFonts w:ascii="Arial" w:eastAsia="Times New Roman" w:hAnsi="Arial" w:cs="Arial"/>
+          <w:color w:val="5A5A5A"/>
+          <w:sz w:val="24"/>
+          <w:szCs w:val="24"/>
+          <w:shd w:val="clear" w:color="auto" w:fill="FFFFFF"/>
+          <w:lang w:eastAsia="fr-FR"/>
+        </w:rPr>
+        <w:t xml:space="preserve"> se différencie des autres méthodes de développement par ses avantages qui font de ce procédé une réponse pragmatique aux contraintes actuelles des chefs de produits :</w:t>
       </w:r>
     </w:p>
     <w:p>
@@ -30533,69 +34884,6 @@
           <w:szCs w:val="24"/>
           <w:lang w:eastAsia="fr-FR"/>
         </w:rPr>
-        <w:t> </w:t>
-      </w:r>
-    </w:p>
-    <w:p>
-      <w:pPr>
-        <w:spacing w:after="0" w:line="480" w:lineRule="auto"/>
-        <w:jc w:val="both"/>
-        <w:rPr>
-          <w:rFonts w:ascii="Arial" w:eastAsia="Times New Roman" w:hAnsi="Arial" w:cs="Arial"/>
-          <w:sz w:val="24"/>
-          <w:szCs w:val="24"/>
-          <w:lang w:eastAsia="fr-FR"/>
-        </w:rPr>
-      </w:pPr>
-      <w:r>
-        <w:rPr>
-          <w:rFonts w:ascii="Arial" w:eastAsia="Times New Roman" w:hAnsi="Arial" w:cs="Arial"/>
-          <w:sz w:val="24"/>
-          <w:szCs w:val="24"/>
-          <w:lang w:eastAsia="fr-FR"/>
-        </w:rPr>
-        <w:t> </w:t>
-      </w:r>
-    </w:p>
-    <w:p>
-      <w:pPr>
-        <w:spacing w:after="0" w:line="480" w:lineRule="auto"/>
-        <w:jc w:val="both"/>
-        <w:rPr>
-          <w:rFonts w:ascii="Arial" w:eastAsia="Times New Roman" w:hAnsi="Arial" w:cs="Arial"/>
-          <w:sz w:val="24"/>
-          <w:szCs w:val="24"/>
-          <w:lang w:eastAsia="fr-FR"/>
-        </w:rPr>
-      </w:pPr>
-      <w:r>
-        <w:rPr>
-          <w:rFonts w:ascii="Arial" w:eastAsia="Times New Roman" w:hAnsi="Arial" w:cs="Arial"/>
-          <w:sz w:val="24"/>
-          <w:szCs w:val="24"/>
-          <w:lang w:eastAsia="fr-FR"/>
-        </w:rPr>
-        <w:t> </w:t>
-      </w:r>
-    </w:p>
-    <w:p>
-      <w:pPr>
-        <w:spacing w:after="0" w:line="480" w:lineRule="auto"/>
-        <w:jc w:val="both"/>
-        <w:rPr>
-          <w:rFonts w:ascii="Arial" w:eastAsia="Times New Roman" w:hAnsi="Arial" w:cs="Arial"/>
-          <w:sz w:val="24"/>
-          <w:szCs w:val="24"/>
-          <w:lang w:eastAsia="fr-FR"/>
-        </w:rPr>
-      </w:pPr>
-      <w:r>
-        <w:rPr>
-          <w:rFonts w:ascii="Arial" w:eastAsia="Times New Roman" w:hAnsi="Arial" w:cs="Arial"/>
-          <w:sz w:val="24"/>
-          <w:szCs w:val="24"/>
-          <w:lang w:eastAsia="fr-FR"/>
-        </w:rPr>
         <w:lastRenderedPageBreak/>
         <w:t> </w:t>
       </w:r>
@@ -30782,6 +35070,69 @@
       <w:r>
         <w:rPr>
           <w:rFonts w:ascii="Arial" w:eastAsia="Times New Roman" w:hAnsi="Arial" w:cs="Arial"/>
+          <w:sz w:val="24"/>
+          <w:szCs w:val="24"/>
+          <w:lang w:eastAsia="fr-FR"/>
+        </w:rPr>
+        <w:t> </w:t>
+      </w:r>
+    </w:p>
+    <w:p>
+      <w:pPr>
+        <w:spacing w:after="0" w:line="480" w:lineRule="auto"/>
+        <w:jc w:val="both"/>
+        <w:rPr>
+          <w:rFonts w:ascii="Arial" w:eastAsia="Times New Roman" w:hAnsi="Arial" w:cs="Arial"/>
+          <w:sz w:val="24"/>
+          <w:szCs w:val="24"/>
+          <w:lang w:eastAsia="fr-FR"/>
+        </w:rPr>
+      </w:pPr>
+      <w:r>
+        <w:rPr>
+          <w:rFonts w:ascii="Arial" w:eastAsia="Times New Roman" w:hAnsi="Arial" w:cs="Arial"/>
+          <w:sz w:val="24"/>
+          <w:szCs w:val="24"/>
+          <w:lang w:eastAsia="fr-FR"/>
+        </w:rPr>
+        <w:t> </w:t>
+      </w:r>
+    </w:p>
+    <w:p>
+      <w:pPr>
+        <w:spacing w:after="0" w:line="480" w:lineRule="auto"/>
+        <w:jc w:val="both"/>
+        <w:rPr>
+          <w:rFonts w:ascii="Arial" w:eastAsia="Times New Roman" w:hAnsi="Arial" w:cs="Arial"/>
+          <w:sz w:val="24"/>
+          <w:szCs w:val="24"/>
+          <w:lang w:eastAsia="fr-FR"/>
+        </w:rPr>
+      </w:pPr>
+      <w:r>
+        <w:rPr>
+          <w:rFonts w:ascii="Arial" w:eastAsia="Times New Roman" w:hAnsi="Arial" w:cs="Arial"/>
+          <w:sz w:val="24"/>
+          <w:szCs w:val="24"/>
+          <w:lang w:eastAsia="fr-FR"/>
+        </w:rPr>
+        <w:t> </w:t>
+      </w:r>
+    </w:p>
+    <w:p>
+      <w:pPr>
+        <w:spacing w:after="0" w:line="480" w:lineRule="auto"/>
+        <w:jc w:val="both"/>
+        <w:rPr>
+          <w:rFonts w:ascii="Arial" w:eastAsia="Times New Roman" w:hAnsi="Arial" w:cs="Arial"/>
+          <w:sz w:val="24"/>
+          <w:szCs w:val="24"/>
+          <w:lang w:eastAsia="fr-FR"/>
+        </w:rPr>
+      </w:pPr>
+      <w:r>
+        <w:rPr>
+          <w:rFonts w:ascii="Arial" w:eastAsia="Times New Roman" w:hAnsi="Arial" w:cs="Arial"/>
           <w:color w:val="000000"/>
           <w:sz w:val="24"/>
           <w:szCs w:val="24"/>
@@ -30830,7 +35181,29 @@
           <w:szCs w:val="24"/>
           <w:lang w:eastAsia="fr-FR"/>
         </w:rPr>
-        <w:t>1.7.1  Outils pour la gestion de tâches: github(https://fr.wikipedia.org/wiki/GitHub)</w:t>
+        <w:t xml:space="preserve">1.7.1  Outils pour la gestion de tâches: </w:t>
+      </w:r>
+      <w:proofErr w:type="spellStart"/>
+      <w:r>
+        <w:rPr>
+          <w:rFonts w:ascii="Arial" w:eastAsia="Times New Roman" w:hAnsi="Arial" w:cs="Arial"/>
+          <w:color w:val="000000"/>
+          <w:sz w:val="24"/>
+          <w:szCs w:val="24"/>
+          <w:lang w:eastAsia="fr-FR"/>
+        </w:rPr>
+        <w:t>github</w:t>
+      </w:r>
+      <w:proofErr w:type="spellEnd"/>
+      <w:r>
+        <w:rPr>
+          <w:rFonts w:ascii="Arial" w:eastAsia="Times New Roman" w:hAnsi="Arial" w:cs="Arial"/>
+          <w:color w:val="000000"/>
+          <w:sz w:val="24"/>
+          <w:szCs w:val="24"/>
+          <w:lang w:eastAsia="fr-FR"/>
+        </w:rPr>
+        <w:t>(https://fr.wikipedia.org/wiki/GitHub)</w:t>
       </w:r>
     </w:p>
     <w:p>
@@ -30865,6 +35238,7 @@
           <w:lang w:eastAsia="fr-FR"/>
         </w:rPr>
       </w:pPr>
+      <w:proofErr w:type="spellStart"/>
       <w:r>
         <w:rPr>
           <w:rFonts w:ascii="Arial" w:eastAsia="Times New Roman" w:hAnsi="Arial" w:cs="Arial"/>
@@ -30877,6 +35251,7 @@
         </w:rPr>
         <w:t>GitHub</w:t>
       </w:r>
+      <w:proofErr w:type="spellEnd"/>
       <w:r>
         <w:rPr>
           <w:rFonts w:ascii="Arial" w:eastAsia="Times New Roman" w:hAnsi="Arial" w:cs="Arial"/>
@@ -30888,6 +35263,7 @@
         </w:rPr>
         <w:t xml:space="preserve"> (exploité sous le nom de </w:t>
       </w:r>
+      <w:proofErr w:type="spellStart"/>
       <w:r>
         <w:rPr>
           <w:rFonts w:ascii="Arial" w:eastAsia="Times New Roman" w:hAnsi="Arial" w:cs="Arial"/>
@@ -30898,19 +35274,45 @@
           <w:shd w:val="clear" w:color="auto" w:fill="FFFFFF"/>
           <w:lang w:eastAsia="fr-FR"/>
         </w:rPr>
-        <w:t>GitHub, Inc.</w:t>
-      </w:r>
-      <w:r>
-        <w:rPr>
-          <w:rFonts w:ascii="Arial" w:eastAsia="Times New Roman" w:hAnsi="Arial" w:cs="Arial"/>
+        <w:t>GitHub</w:t>
+      </w:r>
+      <w:proofErr w:type="spellEnd"/>
+      <w:r>
+        <w:rPr>
+          <w:rFonts w:ascii="Arial" w:eastAsia="Times New Roman" w:hAnsi="Arial" w:cs="Arial"/>
+          <w:iCs/>
           <w:color w:val="222222"/>
           <w:sz w:val="24"/>
           <w:szCs w:val="24"/>
           <w:shd w:val="clear" w:color="auto" w:fill="FFFFFF"/>
           <w:lang w:eastAsia="fr-FR"/>
         </w:rPr>
-        <w:t>) est un service web d'hébergement et de gestion de développement de logiciels, utilisant le logiciel de gestion de versions Git(</w:t>
-      </w:r>
+        <w:t>, Inc.</w:t>
+      </w:r>
+      <w:r>
+        <w:rPr>
+          <w:rFonts w:ascii="Arial" w:eastAsia="Times New Roman" w:hAnsi="Arial" w:cs="Arial"/>
+          <w:color w:val="222222"/>
+          <w:sz w:val="24"/>
+          <w:szCs w:val="24"/>
+          <w:shd w:val="clear" w:color="auto" w:fill="FFFFFF"/>
+          <w:lang w:eastAsia="fr-FR"/>
+        </w:rPr>
+        <w:t xml:space="preserve">) est un service web d'hébergement et de gestion de développement de logiciels, utilisant le logiciel de gestion de versions </w:t>
+      </w:r>
+      <w:proofErr w:type="gramStart"/>
+      <w:r>
+        <w:rPr>
+          <w:rFonts w:ascii="Arial" w:eastAsia="Times New Roman" w:hAnsi="Arial" w:cs="Arial"/>
+          <w:color w:val="222222"/>
+          <w:sz w:val="24"/>
+          <w:szCs w:val="24"/>
+          <w:shd w:val="clear" w:color="auto" w:fill="FFFFFF"/>
+          <w:lang w:eastAsia="fr-FR"/>
+        </w:rPr>
+        <w:t>Git(</w:t>
+      </w:r>
+      <w:proofErr w:type="gramEnd"/>
       <w:r>
         <w:rPr>
           <w:rFonts w:ascii="Arial" w:eastAsia="Times New Roman" w:hAnsi="Arial" w:cs="Arial"/>
@@ -30934,6 +35336,7 @@
           <w:lang w:eastAsia="fr-FR"/>
         </w:rPr>
       </w:pPr>
+      <w:proofErr w:type="spellStart"/>
       <w:r>
         <w:rPr>
           <w:rFonts w:ascii="Arial" w:eastAsia="Times New Roman" w:hAnsi="Arial" w:cs="Arial"/>
@@ -30943,7 +35346,19 @@
           <w:shd w:val="clear" w:color="auto" w:fill="FFFFFF"/>
           <w:lang w:eastAsia="fr-FR"/>
         </w:rPr>
-        <w:t>GitHub propose des comptes professionnels payants, ainsi que des comptes gratuits pour les projets de logiciels libres. Le site assure également un contrôle d'accès et des fonctionnalités destinées à la collaboration comme le suivi des bugs, les demandes de fonctionnalités, la gestion de tâches et un wiki pour chaque projet.</w:t>
+        <w:t>GitHub</w:t>
+      </w:r>
+      <w:proofErr w:type="spellEnd"/>
+      <w:r>
+        <w:rPr>
+          <w:rFonts w:ascii="Arial" w:eastAsia="Times New Roman" w:hAnsi="Arial" w:cs="Arial"/>
+          <w:color w:val="222222"/>
+          <w:sz w:val="24"/>
+          <w:szCs w:val="24"/>
+          <w:shd w:val="clear" w:color="auto" w:fill="FFFFFF"/>
+          <w:lang w:eastAsia="fr-FR"/>
+        </w:rPr>
+        <w:t xml:space="preserve"> propose des comptes professionnels payants, ainsi que des comptes gratuits pour les projets de logiciels libres. Le site assure également un contrôle d'accès et des fonctionnalités destinées à la collaboration comme le suivi des bugs, les demandes de fonctionnalités, la gestion de tâches et un wiki pour chaque projet.</w:t>
       </w:r>
     </w:p>
     <w:p>
@@ -30985,6 +35400,7 @@
           <w:szCs w:val="24"/>
           <w:lang w:eastAsia="fr-FR"/>
         </w:rPr>
+        <w:lastRenderedPageBreak/>
         <w:t> </w:t>
       </w:r>
     </w:p>
@@ -31007,7 +35423,29 @@
           <w:szCs w:val="24"/>
           <w:lang w:eastAsia="fr-FR"/>
         </w:rPr>
-        <w:t>1.7.2 Outils pour la gestion de projet : easybacklog (http://doeswhat.com/2012/03/18/interview-with-matthew-oriordan-easybacklog/)</w:t>
+        <w:t xml:space="preserve">1.7.2 Outils pour la gestion de projet : </w:t>
+      </w:r>
+      <w:proofErr w:type="spellStart"/>
+      <w:r>
+        <w:rPr>
+          <w:rFonts w:ascii="Arial" w:eastAsia="Times New Roman" w:hAnsi="Arial" w:cs="Arial"/>
+          <w:color w:val="000000"/>
+          <w:sz w:val="24"/>
+          <w:szCs w:val="24"/>
+          <w:lang w:eastAsia="fr-FR"/>
+        </w:rPr>
+        <w:t>easybacklog</w:t>
+      </w:r>
+      <w:proofErr w:type="spellEnd"/>
+      <w:r>
+        <w:rPr>
+          <w:rFonts w:ascii="Arial" w:eastAsia="Times New Roman" w:hAnsi="Arial" w:cs="Arial"/>
+          <w:color w:val="000000"/>
+          <w:sz w:val="24"/>
+          <w:szCs w:val="24"/>
+          <w:lang w:eastAsia="fr-FR"/>
+        </w:rPr>
+        <w:t xml:space="preserve"> (http://doeswhat.com/2012/03/18/interview-with-matthew-oriordan-easybacklog/)</w:t>
       </w:r>
     </w:p>
     <w:p>
@@ -31021,16 +35459,519 @@
           <w:lang w:eastAsia="fr-FR"/>
         </w:rPr>
       </w:pPr>
-      <w:r>
-        <w:rPr>
-          <w:rFonts w:ascii="Arial" w:eastAsia="Times New Roman" w:hAnsi="Arial" w:cs="Arial"/>
-          <w:color w:val="000000"/>
+      <w:proofErr w:type="spellStart"/>
+      <w:r>
+        <w:rPr>
+          <w:rFonts w:ascii="Arial" w:eastAsia="Times New Roman" w:hAnsi="Arial" w:cs="Arial"/>
+          <w:color w:val="000000"/>
+          <w:sz w:val="24"/>
+          <w:szCs w:val="24"/>
+          <w:lang w:eastAsia="fr-FR"/>
+        </w:rPr>
+        <w:t>EasyBacklog</w:t>
+      </w:r>
+      <w:proofErr w:type="spellEnd"/>
+      <w:r>
+        <w:rPr>
+          <w:rFonts w:ascii="Arial" w:eastAsia="Times New Roman" w:hAnsi="Arial" w:cs="Arial"/>
+          <w:color w:val="000000"/>
+          <w:sz w:val="24"/>
+          <w:szCs w:val="24"/>
+          <w:lang w:eastAsia="fr-FR"/>
+        </w:rPr>
+        <w:t xml:space="preserve"> est un outil de gestion de </w:t>
+      </w:r>
+      <w:proofErr w:type="spellStart"/>
+      <w:r>
+        <w:rPr>
+          <w:rFonts w:ascii="Arial" w:eastAsia="Times New Roman" w:hAnsi="Arial" w:cs="Arial"/>
+          <w:color w:val="000000"/>
+          <w:sz w:val="24"/>
+          <w:szCs w:val="24"/>
+          <w:lang w:eastAsia="fr-FR"/>
+        </w:rPr>
+        <w:t>backlog</w:t>
+      </w:r>
+      <w:proofErr w:type="spellEnd"/>
+      <w:r>
+        <w:rPr>
+          <w:rFonts w:ascii="Arial" w:eastAsia="Times New Roman" w:hAnsi="Arial" w:cs="Arial"/>
+          <w:color w:val="000000"/>
+          <w:sz w:val="24"/>
+          <w:szCs w:val="24"/>
+          <w:lang w:eastAsia="fr-FR"/>
+        </w:rPr>
+        <w:t xml:space="preserve"> Agile et </w:t>
+      </w:r>
+      <w:proofErr w:type="spellStart"/>
+      <w:r>
+        <w:rPr>
+          <w:rFonts w:ascii="Arial" w:eastAsia="Times New Roman" w:hAnsi="Arial" w:cs="Arial"/>
+          <w:color w:val="000000"/>
+          <w:sz w:val="24"/>
+          <w:szCs w:val="24"/>
+          <w:lang w:eastAsia="fr-FR"/>
+        </w:rPr>
+        <w:t>Scrum</w:t>
+      </w:r>
+      <w:proofErr w:type="spellEnd"/>
+      <w:r>
+        <w:rPr>
+          <w:rFonts w:ascii="Arial" w:eastAsia="Times New Roman" w:hAnsi="Arial" w:cs="Arial"/>
+          <w:color w:val="000000"/>
+          <w:sz w:val="24"/>
+          <w:szCs w:val="24"/>
+          <w:lang w:eastAsia="fr-FR"/>
+        </w:rPr>
+        <w:t xml:space="preserve"> facile à utiliser, conçu pour les agences et les équipes agiles travaillant avec «Agile». Il a des capacités pour aider à la </w:t>
+      </w:r>
+      <w:proofErr w:type="spellStart"/>
+      <w:r>
+        <w:rPr>
+          <w:rFonts w:ascii="Arial" w:eastAsia="Times New Roman" w:hAnsi="Arial" w:cs="Arial"/>
+          <w:color w:val="000000"/>
+          <w:sz w:val="24"/>
+          <w:szCs w:val="24"/>
+          <w:lang w:eastAsia="fr-FR"/>
+        </w:rPr>
+        <w:t>versionnement</w:t>
+      </w:r>
+      <w:proofErr w:type="spellEnd"/>
+      <w:r>
+        <w:rPr>
+          <w:rFonts w:ascii="Arial" w:eastAsia="Times New Roman" w:hAnsi="Arial" w:cs="Arial"/>
+          <w:color w:val="000000"/>
+          <w:sz w:val="24"/>
+          <w:szCs w:val="24"/>
+          <w:lang w:eastAsia="fr-FR"/>
+        </w:rPr>
+        <w:t xml:space="preserve"> et faire des </w:t>
+      </w:r>
+      <w:proofErr w:type="gramStart"/>
+      <w:r>
+        <w:rPr>
+          <w:rFonts w:ascii="Arial" w:eastAsia="Times New Roman" w:hAnsi="Arial" w:cs="Arial"/>
+          <w:color w:val="000000"/>
+          <w:sz w:val="24"/>
+          <w:szCs w:val="24"/>
+          <w:lang w:eastAsia="fr-FR"/>
+        </w:rPr>
+        <w:t>rapport</w:t>
+      </w:r>
+      <w:proofErr w:type="gramEnd"/>
+      <w:r>
+        <w:rPr>
+          <w:rFonts w:ascii="Arial" w:eastAsia="Times New Roman" w:hAnsi="Arial" w:cs="Arial"/>
+          <w:color w:val="000000"/>
+          <w:sz w:val="24"/>
+          <w:szCs w:val="24"/>
+          <w:lang w:eastAsia="fr-FR"/>
+        </w:rPr>
+        <w:t xml:space="preserve"> sur les changements tout au long du processus de livraison.</w:t>
+      </w:r>
+    </w:p>
+    <w:p>
+      <w:pPr>
+        <w:spacing w:after="0" w:line="480" w:lineRule="auto"/>
+        <w:jc w:val="both"/>
+        <w:rPr>
+          <w:rFonts w:ascii="Arial" w:eastAsia="Times New Roman" w:hAnsi="Arial" w:cs="Arial"/>
+          <w:sz w:val="24"/>
+          <w:szCs w:val="24"/>
+          <w:lang w:eastAsia="fr-FR"/>
+        </w:rPr>
+      </w:pPr>
+      <w:r>
+        <w:rPr>
+          <w:rFonts w:ascii="Arial" w:eastAsia="Times New Roman" w:hAnsi="Arial" w:cs="Arial"/>
+          <w:color w:val="000000"/>
+          <w:sz w:val="24"/>
+          <w:szCs w:val="24"/>
+          <w:lang w:eastAsia="fr-FR"/>
+        </w:rPr>
+        <w:t xml:space="preserve">Cet outil permet de créer un </w:t>
+      </w:r>
+      <w:proofErr w:type="spellStart"/>
+      <w:r>
+        <w:rPr>
+          <w:rFonts w:ascii="Arial" w:eastAsia="Times New Roman" w:hAnsi="Arial" w:cs="Arial"/>
+          <w:color w:val="000000"/>
+          <w:sz w:val="24"/>
+          <w:szCs w:val="24"/>
+          <w:lang w:eastAsia="fr-FR"/>
+        </w:rPr>
+        <w:t>backlog</w:t>
+      </w:r>
+      <w:proofErr w:type="spellEnd"/>
+      <w:r>
+        <w:rPr>
+          <w:rFonts w:ascii="Arial" w:eastAsia="Times New Roman" w:hAnsi="Arial" w:cs="Arial"/>
+          <w:color w:val="000000"/>
+          <w:sz w:val="24"/>
+          <w:szCs w:val="24"/>
+          <w:lang w:eastAsia="fr-FR"/>
+        </w:rPr>
+        <w:t xml:space="preserve"> initial afin que on </w:t>
+      </w:r>
+      <w:proofErr w:type="gramStart"/>
+      <w:r>
+        <w:rPr>
+          <w:rFonts w:ascii="Arial" w:eastAsia="Times New Roman" w:hAnsi="Arial" w:cs="Arial"/>
+          <w:color w:val="000000"/>
+          <w:sz w:val="24"/>
+          <w:szCs w:val="24"/>
+          <w:lang w:eastAsia="fr-FR"/>
+        </w:rPr>
+        <w:t>peut</w:t>
+      </w:r>
+      <w:proofErr w:type="gramEnd"/>
+      <w:r>
+        <w:rPr>
+          <w:rFonts w:ascii="Arial" w:eastAsia="Times New Roman" w:hAnsi="Arial" w:cs="Arial"/>
+          <w:color w:val="000000"/>
+          <w:sz w:val="24"/>
+          <w:szCs w:val="24"/>
+          <w:lang w:eastAsia="fr-FR"/>
+        </w:rPr>
+        <w:t xml:space="preserve"> commencer à estimer la portée, les horaires et les coûts du projet donc c’est  un outil rapide  qui simplifie les  estimations des coûts et du temps </w:t>
+      </w:r>
+    </w:p>
+    <w:p>
+      <w:pPr>
+        <w:spacing w:after="0" w:line="480" w:lineRule="auto"/>
+        <w:jc w:val="both"/>
+        <w:rPr>
+          <w:rFonts w:ascii="Arial" w:eastAsia="Times New Roman" w:hAnsi="Arial" w:cs="Arial"/>
+          <w:sz w:val="24"/>
+          <w:szCs w:val="24"/>
+          <w:lang w:eastAsia="fr-FR"/>
+        </w:rPr>
+      </w:pPr>
+      <w:r>
+        <w:rPr>
+          <w:rFonts w:ascii="Arial" w:eastAsia="Times New Roman" w:hAnsi="Arial" w:cs="Arial"/>
+          <w:sz w:val="24"/>
+          <w:szCs w:val="24"/>
+          <w:lang w:eastAsia="fr-FR"/>
+        </w:rPr>
+        <w:t> </w:t>
+      </w:r>
+    </w:p>
+    <w:p>
+      <w:pPr>
+        <w:spacing w:after="0" w:line="480" w:lineRule="auto"/>
+        <w:jc w:val="both"/>
+        <w:rPr>
+          <w:rFonts w:ascii="Arial" w:eastAsia="Times New Roman" w:hAnsi="Arial" w:cs="Arial"/>
+          <w:sz w:val="24"/>
+          <w:szCs w:val="24"/>
+          <w:lang w:eastAsia="fr-FR"/>
+        </w:rPr>
+      </w:pPr>
+      <w:r>
+        <w:rPr>
+          <w:rFonts w:ascii="Arial" w:eastAsia="Times New Roman" w:hAnsi="Arial" w:cs="Arial"/>
+          <w:sz w:val="24"/>
+          <w:szCs w:val="24"/>
+          <w:lang w:eastAsia="fr-FR"/>
+        </w:rPr>
+        <w:t> </w:t>
+      </w:r>
+    </w:p>
+    <w:p>
+      <w:pPr>
+        <w:spacing w:after="0" w:line="480" w:lineRule="auto"/>
+        <w:jc w:val="both"/>
+        <w:rPr>
+          <w:rFonts w:ascii="Arial" w:eastAsia="Times New Roman" w:hAnsi="Arial" w:cs="Arial"/>
+          <w:sz w:val="24"/>
+          <w:szCs w:val="24"/>
+          <w:lang w:eastAsia="fr-FR"/>
+        </w:rPr>
+      </w:pPr>
+      <w:r>
+        <w:rPr>
+          <w:rFonts w:ascii="Arial" w:eastAsia="Times New Roman" w:hAnsi="Arial" w:cs="Arial"/>
+          <w:sz w:val="24"/>
+          <w:szCs w:val="24"/>
+          <w:lang w:eastAsia="fr-FR"/>
+        </w:rPr>
+        <w:t> </w:t>
+      </w:r>
+    </w:p>
+    <w:p>
+      <w:pPr>
+        <w:spacing w:after="0" w:line="480" w:lineRule="auto"/>
+        <w:jc w:val="both"/>
+        <w:rPr>
+          <w:rFonts w:ascii="Arial" w:eastAsia="Times New Roman" w:hAnsi="Arial" w:cs="Arial"/>
+          <w:sz w:val="24"/>
+          <w:szCs w:val="24"/>
+          <w:lang w:eastAsia="fr-FR"/>
+        </w:rPr>
+      </w:pPr>
+      <w:r>
+        <w:rPr>
+          <w:rFonts w:ascii="Arial" w:eastAsia="Times New Roman" w:hAnsi="Arial" w:cs="Arial"/>
+          <w:sz w:val="24"/>
+          <w:szCs w:val="24"/>
+          <w:lang w:eastAsia="fr-FR"/>
+        </w:rPr>
+        <w:t> </w:t>
+      </w:r>
+    </w:p>
+    <w:p>
+      <w:pPr>
+        <w:spacing w:after="0" w:line="480" w:lineRule="auto"/>
+        <w:jc w:val="both"/>
+        <w:rPr>
+          <w:rFonts w:ascii="Arial" w:eastAsia="Times New Roman" w:hAnsi="Arial" w:cs="Arial"/>
+          <w:sz w:val="24"/>
+          <w:szCs w:val="24"/>
+          <w:lang w:eastAsia="fr-FR"/>
+        </w:rPr>
+      </w:pPr>
+      <w:r>
+        <w:rPr>
+          <w:rFonts w:ascii="Arial" w:eastAsia="Times New Roman" w:hAnsi="Arial" w:cs="Arial"/>
+          <w:sz w:val="24"/>
+          <w:szCs w:val="24"/>
+          <w:lang w:eastAsia="fr-FR"/>
+        </w:rPr>
+        <w:t> </w:t>
+      </w:r>
+    </w:p>
+    <w:p>
+      <w:pPr>
+        <w:spacing w:after="0" w:line="480" w:lineRule="auto"/>
+        <w:jc w:val="both"/>
+        <w:rPr>
+          <w:rFonts w:ascii="Arial" w:eastAsia="Times New Roman" w:hAnsi="Arial" w:cs="Arial"/>
+          <w:sz w:val="24"/>
+          <w:szCs w:val="24"/>
+          <w:lang w:eastAsia="fr-FR"/>
+        </w:rPr>
+      </w:pPr>
+      <w:r>
+        <w:rPr>
+          <w:rFonts w:ascii="Arial" w:eastAsia="Times New Roman" w:hAnsi="Arial" w:cs="Arial"/>
+          <w:sz w:val="24"/>
+          <w:szCs w:val="24"/>
+          <w:lang w:eastAsia="fr-FR"/>
+        </w:rPr>
+        <w:t> </w:t>
+      </w:r>
+    </w:p>
+    <w:p>
+      <w:pPr>
+        <w:spacing w:after="0" w:line="480" w:lineRule="auto"/>
+        <w:jc w:val="both"/>
+        <w:rPr>
+          <w:rFonts w:ascii="Arial" w:eastAsia="Times New Roman" w:hAnsi="Arial" w:cs="Arial"/>
+          <w:sz w:val="24"/>
+          <w:szCs w:val="24"/>
+          <w:lang w:eastAsia="fr-FR"/>
+        </w:rPr>
+      </w:pPr>
+      <w:r>
+        <w:rPr>
+          <w:rFonts w:ascii="Arial" w:eastAsia="Times New Roman" w:hAnsi="Arial" w:cs="Arial"/>
+          <w:sz w:val="24"/>
+          <w:szCs w:val="24"/>
+          <w:lang w:eastAsia="fr-FR"/>
+        </w:rPr>
+        <w:t> </w:t>
+      </w:r>
+    </w:p>
+    <w:p>
+      <w:pPr>
+        <w:spacing w:after="0" w:line="480" w:lineRule="auto"/>
+        <w:jc w:val="both"/>
+        <w:rPr>
+          <w:rFonts w:ascii="Arial" w:eastAsia="Times New Roman" w:hAnsi="Arial" w:cs="Arial"/>
+          <w:sz w:val="24"/>
+          <w:szCs w:val="24"/>
+          <w:lang w:eastAsia="fr-FR"/>
+        </w:rPr>
+      </w:pPr>
+      <w:r>
+        <w:rPr>
+          <w:rFonts w:ascii="Arial" w:eastAsia="Times New Roman" w:hAnsi="Arial" w:cs="Arial"/>
+          <w:sz w:val="24"/>
+          <w:szCs w:val="24"/>
+          <w:lang w:eastAsia="fr-FR"/>
+        </w:rPr>
+        <w:t> </w:t>
+      </w:r>
+    </w:p>
+    <w:p>
+      <w:pPr>
+        <w:spacing w:after="0" w:line="480" w:lineRule="auto"/>
+        <w:jc w:val="both"/>
+        <w:rPr>
+          <w:rFonts w:ascii="Arial" w:eastAsia="Times New Roman" w:hAnsi="Arial" w:cs="Arial"/>
+          <w:sz w:val="24"/>
+          <w:szCs w:val="24"/>
+          <w:lang w:eastAsia="fr-FR"/>
+        </w:rPr>
+      </w:pPr>
+      <w:r>
+        <w:rPr>
+          <w:rFonts w:ascii="Arial" w:eastAsia="Times New Roman" w:hAnsi="Arial" w:cs="Arial"/>
+          <w:sz w:val="24"/>
+          <w:szCs w:val="24"/>
+          <w:lang w:eastAsia="fr-FR"/>
+        </w:rPr>
+        <w:t> </w:t>
+      </w:r>
+    </w:p>
+    <w:p>
+      <w:pPr>
+        <w:spacing w:after="0" w:line="480" w:lineRule="auto"/>
+        <w:jc w:val="both"/>
+        <w:rPr>
+          <w:rFonts w:ascii="Arial" w:eastAsia="Times New Roman" w:hAnsi="Arial" w:cs="Arial"/>
+          <w:sz w:val="24"/>
+          <w:szCs w:val="24"/>
+          <w:lang w:eastAsia="fr-FR"/>
+        </w:rPr>
+      </w:pPr>
+      <w:r>
+        <w:rPr>
+          <w:rFonts w:ascii="Arial" w:eastAsia="Times New Roman" w:hAnsi="Arial" w:cs="Arial"/>
+          <w:sz w:val="24"/>
+          <w:szCs w:val="24"/>
+          <w:lang w:eastAsia="fr-FR"/>
+        </w:rPr>
+        <w:t> </w:t>
+      </w:r>
+    </w:p>
+    <w:p>
+      <w:pPr>
+        <w:spacing w:after="0" w:line="480" w:lineRule="auto"/>
+        <w:jc w:val="both"/>
+        <w:rPr>
+          <w:rFonts w:ascii="Arial" w:eastAsia="Times New Roman" w:hAnsi="Arial" w:cs="Arial"/>
+          <w:sz w:val="24"/>
+          <w:szCs w:val="24"/>
+          <w:lang w:eastAsia="fr-FR"/>
+        </w:rPr>
+      </w:pPr>
+      <w:r>
+        <w:rPr>
+          <w:rFonts w:ascii="Arial" w:eastAsia="Times New Roman" w:hAnsi="Arial" w:cs="Arial"/>
+          <w:sz w:val="24"/>
+          <w:szCs w:val="24"/>
+          <w:lang w:eastAsia="fr-FR"/>
+        </w:rPr>
+        <w:t> </w:t>
+      </w:r>
+    </w:p>
+    <w:p>
+      <w:pPr>
+        <w:spacing w:after="0" w:line="480" w:lineRule="auto"/>
+        <w:jc w:val="both"/>
+        <w:rPr>
+          <w:rFonts w:ascii="Arial" w:eastAsia="Times New Roman" w:hAnsi="Arial" w:cs="Arial"/>
+          <w:sz w:val="24"/>
+          <w:szCs w:val="24"/>
+          <w:lang w:eastAsia="fr-FR"/>
+        </w:rPr>
+      </w:pPr>
+      <w:r>
+        <w:rPr>
+          <w:rFonts w:ascii="Arial" w:eastAsia="Times New Roman" w:hAnsi="Arial" w:cs="Arial"/>
+          <w:sz w:val="24"/>
+          <w:szCs w:val="24"/>
+          <w:lang w:eastAsia="fr-FR"/>
+        </w:rPr>
+        <w:t> </w:t>
+      </w:r>
+    </w:p>
+    <w:p>
+      <w:pPr>
+        <w:spacing w:after="0" w:line="480" w:lineRule="auto"/>
+        <w:jc w:val="both"/>
+        <w:rPr>
+          <w:rFonts w:ascii="Arial" w:eastAsia="Times New Roman" w:hAnsi="Arial" w:cs="Arial"/>
+          <w:sz w:val="24"/>
+          <w:szCs w:val="24"/>
+          <w:lang w:eastAsia="fr-FR"/>
+        </w:rPr>
+      </w:pPr>
+      <w:r>
+        <w:rPr>
+          <w:rFonts w:ascii="Arial" w:eastAsia="Times New Roman" w:hAnsi="Arial" w:cs="Arial"/>
+          <w:sz w:val="24"/>
+          <w:szCs w:val="24"/>
+          <w:lang w:eastAsia="fr-FR"/>
+        </w:rPr>
+        <w:t> </w:t>
+      </w:r>
+    </w:p>
+    <w:p>
+      <w:pPr>
+        <w:spacing w:after="0" w:line="480" w:lineRule="auto"/>
+        <w:jc w:val="both"/>
+        <w:rPr>
+          <w:rFonts w:ascii="Arial" w:eastAsia="Times New Roman" w:hAnsi="Arial" w:cs="Arial"/>
+          <w:sz w:val="24"/>
+          <w:szCs w:val="24"/>
+          <w:lang w:eastAsia="fr-FR"/>
+        </w:rPr>
+      </w:pPr>
+      <w:r>
+        <w:rPr>
+          <w:rFonts w:ascii="Arial" w:eastAsia="Times New Roman" w:hAnsi="Arial" w:cs="Arial"/>
+          <w:sz w:val="24"/>
+          <w:szCs w:val="24"/>
+          <w:lang w:eastAsia="fr-FR"/>
+        </w:rPr>
+        <w:t> </w:t>
+      </w:r>
+    </w:p>
+    <w:p>
+      <w:pPr>
+        <w:spacing w:after="0" w:line="480" w:lineRule="auto"/>
+        <w:jc w:val="both"/>
+        <w:rPr>
+          <w:rFonts w:ascii="Arial" w:eastAsia="Times New Roman" w:hAnsi="Arial" w:cs="Arial"/>
+          <w:sz w:val="24"/>
+          <w:szCs w:val="24"/>
+          <w:lang w:eastAsia="fr-FR"/>
+        </w:rPr>
+      </w:pPr>
+      <w:r>
+        <w:rPr>
+          <w:rFonts w:ascii="Arial" w:eastAsia="Times New Roman" w:hAnsi="Arial" w:cs="Arial"/>
+          <w:color w:val="000000"/>
+          <w:sz w:val="24"/>
+          <w:szCs w:val="24"/>
+          <w:lang w:eastAsia="fr-FR"/>
+        </w:rPr>
+        <w:t>1.8  Choix de l'approche Objet</w:t>
+      </w:r>
+    </w:p>
+    <w:p>
+      <w:pPr>
+        <w:spacing w:after="0" w:line="480" w:lineRule="auto"/>
+        <w:jc w:val="both"/>
+        <w:rPr>
+          <w:rFonts w:ascii="Arial" w:eastAsia="Times New Roman" w:hAnsi="Arial" w:cs="Arial"/>
+          <w:sz w:val="24"/>
+          <w:szCs w:val="24"/>
+          <w:lang w:eastAsia="fr-FR"/>
+        </w:rPr>
+      </w:pPr>
+      <w:r>
+        <w:rPr>
+          <w:rFonts w:ascii="Arial" w:eastAsia="Times New Roman" w:hAnsi="Arial" w:cs="Arial"/>
           <w:sz w:val="24"/>
           <w:szCs w:val="24"/>
           <w:lang w:eastAsia="fr-FR"/>
         </w:rPr>
         <w:lastRenderedPageBreak/>
-        <w:t>EasyBacklog est un outil de gestion de backlog Agile et Scrum facile à utiliser, conçu pour les agences et les équipes agiles travaillant avec «Agile». Il a des capacités pour aider à la versionnement et faire des rapport sur les changements tout au long du processus de livraison.</w:t>
+        <w:t> </w:t>
       </w:r>
     </w:p>
     <w:p>
@@ -31052,7 +35993,7 @@
           <w:szCs w:val="24"/>
           <w:lang w:eastAsia="fr-FR"/>
         </w:rPr>
-        <w:t xml:space="preserve">Cet outil permet de créer un backlog initial afin que on peut commencer à estimer la portée, les horaires et les coûts du projet donc c’est  un outil rapide  qui simplifie les  estimations des coûts et du temps </w:t>
+        <w:t>Pour la conception de notre système, nous avons adopté une méthode orientée objet du fait des avantages qu'elle offre</w:t>
       </w:r>
     </w:p>
     <w:p>
@@ -31073,366 +36014,6 @@
           <w:szCs w:val="24"/>
           <w:lang w:eastAsia="fr-FR"/>
         </w:rPr>
-        <w:t> </w:t>
-      </w:r>
-    </w:p>
-    <w:p>
-      <w:pPr>
-        <w:spacing w:after="0" w:line="480" w:lineRule="auto"/>
-        <w:jc w:val="both"/>
-        <w:rPr>
-          <w:rFonts w:ascii="Arial" w:eastAsia="Times New Roman" w:hAnsi="Arial" w:cs="Arial"/>
-          <w:sz w:val="24"/>
-          <w:szCs w:val="24"/>
-          <w:lang w:eastAsia="fr-FR"/>
-        </w:rPr>
-      </w:pPr>
-      <w:r>
-        <w:rPr>
-          <w:rFonts w:ascii="Arial" w:eastAsia="Times New Roman" w:hAnsi="Arial" w:cs="Arial"/>
-          <w:sz w:val="24"/>
-          <w:szCs w:val="24"/>
-          <w:lang w:eastAsia="fr-FR"/>
-        </w:rPr>
-        <w:t> </w:t>
-      </w:r>
-    </w:p>
-    <w:p>
-      <w:pPr>
-        <w:spacing w:after="0" w:line="480" w:lineRule="auto"/>
-        <w:jc w:val="both"/>
-        <w:rPr>
-          <w:rFonts w:ascii="Arial" w:eastAsia="Times New Roman" w:hAnsi="Arial" w:cs="Arial"/>
-          <w:sz w:val="24"/>
-          <w:szCs w:val="24"/>
-          <w:lang w:eastAsia="fr-FR"/>
-        </w:rPr>
-      </w:pPr>
-      <w:r>
-        <w:rPr>
-          <w:rFonts w:ascii="Arial" w:eastAsia="Times New Roman" w:hAnsi="Arial" w:cs="Arial"/>
-          <w:sz w:val="24"/>
-          <w:szCs w:val="24"/>
-          <w:lang w:eastAsia="fr-FR"/>
-        </w:rPr>
-        <w:t> </w:t>
-      </w:r>
-    </w:p>
-    <w:p>
-      <w:pPr>
-        <w:spacing w:after="0" w:line="480" w:lineRule="auto"/>
-        <w:jc w:val="both"/>
-        <w:rPr>
-          <w:rFonts w:ascii="Arial" w:eastAsia="Times New Roman" w:hAnsi="Arial" w:cs="Arial"/>
-          <w:sz w:val="24"/>
-          <w:szCs w:val="24"/>
-          <w:lang w:eastAsia="fr-FR"/>
-        </w:rPr>
-      </w:pPr>
-      <w:r>
-        <w:rPr>
-          <w:rFonts w:ascii="Arial" w:eastAsia="Times New Roman" w:hAnsi="Arial" w:cs="Arial"/>
-          <w:sz w:val="24"/>
-          <w:szCs w:val="24"/>
-          <w:lang w:eastAsia="fr-FR"/>
-        </w:rPr>
-        <w:t> </w:t>
-      </w:r>
-    </w:p>
-    <w:p>
-      <w:pPr>
-        <w:spacing w:after="0" w:line="480" w:lineRule="auto"/>
-        <w:jc w:val="both"/>
-        <w:rPr>
-          <w:rFonts w:ascii="Arial" w:eastAsia="Times New Roman" w:hAnsi="Arial" w:cs="Arial"/>
-          <w:sz w:val="24"/>
-          <w:szCs w:val="24"/>
-          <w:lang w:eastAsia="fr-FR"/>
-        </w:rPr>
-      </w:pPr>
-      <w:r>
-        <w:rPr>
-          <w:rFonts w:ascii="Arial" w:eastAsia="Times New Roman" w:hAnsi="Arial" w:cs="Arial"/>
-          <w:sz w:val="24"/>
-          <w:szCs w:val="24"/>
-          <w:lang w:eastAsia="fr-FR"/>
-        </w:rPr>
-        <w:t> </w:t>
-      </w:r>
-    </w:p>
-    <w:p>
-      <w:pPr>
-        <w:spacing w:after="0" w:line="480" w:lineRule="auto"/>
-        <w:jc w:val="both"/>
-        <w:rPr>
-          <w:rFonts w:ascii="Arial" w:eastAsia="Times New Roman" w:hAnsi="Arial" w:cs="Arial"/>
-          <w:sz w:val="24"/>
-          <w:szCs w:val="24"/>
-          <w:lang w:eastAsia="fr-FR"/>
-        </w:rPr>
-      </w:pPr>
-      <w:r>
-        <w:rPr>
-          <w:rFonts w:ascii="Arial" w:eastAsia="Times New Roman" w:hAnsi="Arial" w:cs="Arial"/>
-          <w:sz w:val="24"/>
-          <w:szCs w:val="24"/>
-          <w:lang w:eastAsia="fr-FR"/>
-        </w:rPr>
-        <w:t> </w:t>
-      </w:r>
-    </w:p>
-    <w:p>
-      <w:pPr>
-        <w:spacing w:after="0" w:line="480" w:lineRule="auto"/>
-        <w:jc w:val="both"/>
-        <w:rPr>
-          <w:rFonts w:ascii="Arial" w:eastAsia="Times New Roman" w:hAnsi="Arial" w:cs="Arial"/>
-          <w:sz w:val="24"/>
-          <w:szCs w:val="24"/>
-          <w:lang w:eastAsia="fr-FR"/>
-        </w:rPr>
-      </w:pPr>
-      <w:r>
-        <w:rPr>
-          <w:rFonts w:ascii="Arial" w:eastAsia="Times New Roman" w:hAnsi="Arial" w:cs="Arial"/>
-          <w:sz w:val="24"/>
-          <w:szCs w:val="24"/>
-          <w:lang w:eastAsia="fr-FR"/>
-        </w:rPr>
-        <w:t> </w:t>
-      </w:r>
-    </w:p>
-    <w:p>
-      <w:pPr>
-        <w:spacing w:after="0" w:line="480" w:lineRule="auto"/>
-        <w:jc w:val="both"/>
-        <w:rPr>
-          <w:rFonts w:ascii="Arial" w:eastAsia="Times New Roman" w:hAnsi="Arial" w:cs="Arial"/>
-          <w:sz w:val="24"/>
-          <w:szCs w:val="24"/>
-          <w:lang w:eastAsia="fr-FR"/>
-        </w:rPr>
-      </w:pPr>
-      <w:r>
-        <w:rPr>
-          <w:rFonts w:ascii="Arial" w:eastAsia="Times New Roman" w:hAnsi="Arial" w:cs="Arial"/>
-          <w:sz w:val="24"/>
-          <w:szCs w:val="24"/>
-          <w:lang w:eastAsia="fr-FR"/>
-        </w:rPr>
-        <w:t> </w:t>
-      </w:r>
-    </w:p>
-    <w:p>
-      <w:pPr>
-        <w:spacing w:after="0" w:line="480" w:lineRule="auto"/>
-        <w:jc w:val="both"/>
-        <w:rPr>
-          <w:rFonts w:ascii="Arial" w:eastAsia="Times New Roman" w:hAnsi="Arial" w:cs="Arial"/>
-          <w:sz w:val="24"/>
-          <w:szCs w:val="24"/>
-          <w:lang w:eastAsia="fr-FR"/>
-        </w:rPr>
-      </w:pPr>
-      <w:r>
-        <w:rPr>
-          <w:rFonts w:ascii="Arial" w:eastAsia="Times New Roman" w:hAnsi="Arial" w:cs="Arial"/>
-          <w:sz w:val="24"/>
-          <w:szCs w:val="24"/>
-          <w:lang w:eastAsia="fr-FR"/>
-        </w:rPr>
-        <w:t> </w:t>
-      </w:r>
-    </w:p>
-    <w:p>
-      <w:pPr>
-        <w:spacing w:after="0" w:line="480" w:lineRule="auto"/>
-        <w:jc w:val="both"/>
-        <w:rPr>
-          <w:rFonts w:ascii="Arial" w:eastAsia="Times New Roman" w:hAnsi="Arial" w:cs="Arial"/>
-          <w:sz w:val="24"/>
-          <w:szCs w:val="24"/>
-          <w:lang w:eastAsia="fr-FR"/>
-        </w:rPr>
-      </w:pPr>
-      <w:r>
-        <w:rPr>
-          <w:rFonts w:ascii="Arial" w:eastAsia="Times New Roman" w:hAnsi="Arial" w:cs="Arial"/>
-          <w:sz w:val="24"/>
-          <w:szCs w:val="24"/>
-          <w:lang w:eastAsia="fr-FR"/>
-        </w:rPr>
-        <w:t> </w:t>
-      </w:r>
-    </w:p>
-    <w:p>
-      <w:pPr>
-        <w:spacing w:after="0" w:line="480" w:lineRule="auto"/>
-        <w:jc w:val="both"/>
-        <w:rPr>
-          <w:rFonts w:ascii="Arial" w:eastAsia="Times New Roman" w:hAnsi="Arial" w:cs="Arial"/>
-          <w:sz w:val="24"/>
-          <w:szCs w:val="24"/>
-          <w:lang w:eastAsia="fr-FR"/>
-        </w:rPr>
-      </w:pPr>
-      <w:r>
-        <w:rPr>
-          <w:rFonts w:ascii="Arial" w:eastAsia="Times New Roman" w:hAnsi="Arial" w:cs="Arial"/>
-          <w:sz w:val="24"/>
-          <w:szCs w:val="24"/>
-          <w:lang w:eastAsia="fr-FR"/>
-        </w:rPr>
-        <w:t> </w:t>
-      </w:r>
-    </w:p>
-    <w:p>
-      <w:pPr>
-        <w:spacing w:after="0" w:line="480" w:lineRule="auto"/>
-        <w:jc w:val="both"/>
-        <w:rPr>
-          <w:rFonts w:ascii="Arial" w:eastAsia="Times New Roman" w:hAnsi="Arial" w:cs="Arial"/>
-          <w:sz w:val="24"/>
-          <w:szCs w:val="24"/>
-          <w:lang w:eastAsia="fr-FR"/>
-        </w:rPr>
-      </w:pPr>
-      <w:r>
-        <w:rPr>
-          <w:rFonts w:ascii="Arial" w:eastAsia="Times New Roman" w:hAnsi="Arial" w:cs="Arial"/>
-          <w:sz w:val="24"/>
-          <w:szCs w:val="24"/>
-          <w:lang w:eastAsia="fr-FR"/>
-        </w:rPr>
-        <w:t> </w:t>
-      </w:r>
-    </w:p>
-    <w:p>
-      <w:pPr>
-        <w:spacing w:after="0" w:line="480" w:lineRule="auto"/>
-        <w:jc w:val="both"/>
-        <w:rPr>
-          <w:rFonts w:ascii="Arial" w:eastAsia="Times New Roman" w:hAnsi="Arial" w:cs="Arial"/>
-          <w:sz w:val="24"/>
-          <w:szCs w:val="24"/>
-          <w:lang w:eastAsia="fr-FR"/>
-        </w:rPr>
-      </w:pPr>
-      <w:r>
-        <w:rPr>
-          <w:rFonts w:ascii="Arial" w:eastAsia="Times New Roman" w:hAnsi="Arial" w:cs="Arial"/>
-          <w:sz w:val="24"/>
-          <w:szCs w:val="24"/>
-          <w:lang w:eastAsia="fr-FR"/>
-        </w:rPr>
-        <w:t> </w:t>
-      </w:r>
-    </w:p>
-    <w:p>
-      <w:pPr>
-        <w:spacing w:after="0" w:line="480" w:lineRule="auto"/>
-        <w:jc w:val="both"/>
-        <w:rPr>
-          <w:rFonts w:ascii="Arial" w:eastAsia="Times New Roman" w:hAnsi="Arial" w:cs="Arial"/>
-          <w:sz w:val="24"/>
-          <w:szCs w:val="24"/>
-          <w:lang w:eastAsia="fr-FR"/>
-        </w:rPr>
-      </w:pPr>
-      <w:r>
-        <w:rPr>
-          <w:rFonts w:ascii="Arial" w:eastAsia="Times New Roman" w:hAnsi="Arial" w:cs="Arial"/>
-          <w:sz w:val="24"/>
-          <w:szCs w:val="24"/>
-          <w:lang w:eastAsia="fr-FR"/>
-        </w:rPr>
-        <w:t> </w:t>
-      </w:r>
-    </w:p>
-    <w:p>
-      <w:pPr>
-        <w:spacing w:after="0" w:line="480" w:lineRule="auto"/>
-        <w:jc w:val="both"/>
-        <w:rPr>
-          <w:rFonts w:ascii="Arial" w:eastAsia="Times New Roman" w:hAnsi="Arial" w:cs="Arial"/>
-          <w:sz w:val="24"/>
-          <w:szCs w:val="24"/>
-          <w:lang w:eastAsia="fr-FR"/>
-        </w:rPr>
-      </w:pPr>
-      <w:r>
-        <w:rPr>
-          <w:rFonts w:ascii="Arial" w:eastAsia="Times New Roman" w:hAnsi="Arial" w:cs="Arial"/>
-          <w:color w:val="000000"/>
-          <w:sz w:val="24"/>
-          <w:szCs w:val="24"/>
-          <w:lang w:eastAsia="fr-FR"/>
-        </w:rPr>
-        <w:t>1.8  Choix de l'approche Objet</w:t>
-      </w:r>
-    </w:p>
-    <w:p>
-      <w:pPr>
-        <w:spacing w:after="0" w:line="480" w:lineRule="auto"/>
-        <w:jc w:val="both"/>
-        <w:rPr>
-          <w:rFonts w:ascii="Arial" w:eastAsia="Times New Roman" w:hAnsi="Arial" w:cs="Arial"/>
-          <w:sz w:val="24"/>
-          <w:szCs w:val="24"/>
-          <w:lang w:eastAsia="fr-FR"/>
-        </w:rPr>
-      </w:pPr>
-      <w:r>
-        <w:rPr>
-          <w:rFonts w:ascii="Arial" w:eastAsia="Times New Roman" w:hAnsi="Arial" w:cs="Arial"/>
-          <w:sz w:val="24"/>
-          <w:szCs w:val="24"/>
-          <w:lang w:eastAsia="fr-FR"/>
-        </w:rPr>
-        <w:t> </w:t>
-      </w:r>
-    </w:p>
-    <w:p>
-      <w:pPr>
-        <w:spacing w:after="0" w:line="480" w:lineRule="auto"/>
-        <w:jc w:val="both"/>
-        <w:rPr>
-          <w:rFonts w:ascii="Arial" w:eastAsia="Times New Roman" w:hAnsi="Arial" w:cs="Arial"/>
-          <w:sz w:val="24"/>
-          <w:szCs w:val="24"/>
-          <w:lang w:eastAsia="fr-FR"/>
-        </w:rPr>
-      </w:pPr>
-      <w:r>
-        <w:rPr>
-          <w:rFonts w:ascii="Arial" w:eastAsia="Times New Roman" w:hAnsi="Arial" w:cs="Arial"/>
-          <w:color w:val="000000"/>
-          <w:sz w:val="24"/>
-          <w:szCs w:val="24"/>
-          <w:lang w:eastAsia="fr-FR"/>
-        </w:rPr>
-        <w:t>Pour la conception de notre système, nous avons adopté une méthode orientée objet du fait des avantages qu'elle offre</w:t>
-      </w:r>
-    </w:p>
-    <w:p>
-      <w:pPr>
-        <w:spacing w:after="0" w:line="480" w:lineRule="auto"/>
-        <w:jc w:val="both"/>
-        <w:rPr>
-          <w:rFonts w:ascii="Arial" w:eastAsia="Times New Roman" w:hAnsi="Arial" w:cs="Arial"/>
-          <w:sz w:val="24"/>
-          <w:szCs w:val="24"/>
-          <w:lang w:eastAsia="fr-FR"/>
-        </w:rPr>
-      </w:pPr>
-      <w:r>
-        <w:rPr>
-          <w:rFonts w:ascii="Arial" w:eastAsia="Times New Roman" w:hAnsi="Arial" w:cs="Arial"/>
-          <w:sz w:val="24"/>
-          <w:szCs w:val="24"/>
-          <w:lang w:eastAsia="fr-FR"/>
-        </w:rPr>
-        <w:lastRenderedPageBreak/>
         <w:t> </w:t>
       </w:r>
     </w:p>
@@ -31637,7 +36218,51 @@
           <w:szCs w:val="24"/>
           <w:lang w:eastAsia="fr-FR"/>
         </w:rPr>
-        <w:t xml:space="preserve">L'adoption d'une approche objet pour la conception s'appuie sur une méthode ou un langage efficace pour modéliser le système d'information. Dans notre cas nous avons utilisé uml/rup </w:t>
+        <w:t xml:space="preserve">L'adoption d'une approche objet pour la conception s'appuie sur une méthode ou un langage efficace pour modéliser le système d'information. Dans notre cas nous avons utilisé </w:t>
+      </w:r>
+      <w:proofErr w:type="spellStart"/>
+      <w:r>
+        <w:rPr>
+          <w:rFonts w:ascii="Arial" w:eastAsia="Times New Roman" w:hAnsi="Arial" w:cs="Arial"/>
+          <w:color w:val="000000"/>
+          <w:sz w:val="24"/>
+          <w:szCs w:val="24"/>
+          <w:lang w:eastAsia="fr-FR"/>
+        </w:rPr>
+        <w:t>uml</w:t>
+      </w:r>
+      <w:proofErr w:type="spellEnd"/>
+      <w:r>
+        <w:rPr>
+          <w:rFonts w:ascii="Arial" w:eastAsia="Times New Roman" w:hAnsi="Arial" w:cs="Arial"/>
+          <w:color w:val="000000"/>
+          <w:sz w:val="24"/>
+          <w:szCs w:val="24"/>
+          <w:lang w:eastAsia="fr-FR"/>
+        </w:rPr>
+        <w:t>/</w:t>
+      </w:r>
+      <w:proofErr w:type="spellStart"/>
+      <w:r>
+        <w:rPr>
+          <w:rFonts w:ascii="Arial" w:eastAsia="Times New Roman" w:hAnsi="Arial" w:cs="Arial"/>
+          <w:color w:val="000000"/>
+          <w:sz w:val="24"/>
+          <w:szCs w:val="24"/>
+          <w:lang w:eastAsia="fr-FR"/>
+        </w:rPr>
+        <w:t>rup</w:t>
+      </w:r>
+      <w:proofErr w:type="spellEnd"/>
+      <w:r>
+        <w:rPr>
+          <w:rFonts w:ascii="Arial" w:eastAsia="Times New Roman" w:hAnsi="Arial" w:cs="Arial"/>
+          <w:color w:val="000000"/>
+          <w:sz w:val="24"/>
+          <w:szCs w:val="24"/>
+          <w:lang w:eastAsia="fr-FR"/>
+        </w:rPr>
+        <w:t xml:space="preserve"> </w:t>
       </w:r>
     </w:p>
     <w:p>
@@ -32120,6 +36745,7 @@
           <w:szCs w:val="24"/>
           <w:lang w:eastAsia="fr-FR"/>
         </w:rPr>
+        <w:lastRenderedPageBreak/>
         <w:t> </w:t>
       </w:r>
     </w:p>
@@ -32250,7 +36876,6 @@
           <w:szCs w:val="24"/>
           <w:lang w:eastAsia="fr-FR"/>
         </w:rPr>
-        <w:lastRenderedPageBreak/>
         <w:tab/>
       </w:r>
       <w:r>
@@ -32848,15 +37473,27 @@
           <w:lang w:eastAsia="fr-FR"/>
         </w:rPr>
       </w:pPr>
-      <w:r>
-        <w:rPr>
-          <w:rFonts w:ascii="Arial" w:eastAsia="Times New Roman" w:hAnsi="Arial" w:cs="Arial"/>
-          <w:color w:val="000000"/>
-          <w:sz w:val="24"/>
-          <w:szCs w:val="24"/>
-          <w:lang w:eastAsia="fr-FR"/>
-        </w:rPr>
-        <w:t>système et définissent le degré de satisfaction du client. Les besoins non fonctionnels de notre</w:t>
+      <w:proofErr w:type="gramStart"/>
+      <w:r>
+        <w:rPr>
+          <w:rFonts w:ascii="Arial" w:eastAsia="Times New Roman" w:hAnsi="Arial" w:cs="Arial"/>
+          <w:color w:val="000000"/>
+          <w:sz w:val="24"/>
+          <w:szCs w:val="24"/>
+          <w:lang w:eastAsia="fr-FR"/>
+        </w:rPr>
+        <w:t>système</w:t>
+      </w:r>
+      <w:proofErr w:type="gramEnd"/>
+      <w:r>
+        <w:rPr>
+          <w:rFonts w:ascii="Arial" w:eastAsia="Times New Roman" w:hAnsi="Arial" w:cs="Arial"/>
+          <w:color w:val="000000"/>
+          <w:sz w:val="24"/>
+          <w:szCs w:val="24"/>
+          <w:lang w:eastAsia="fr-FR"/>
+        </w:rPr>
+        <w:t xml:space="preserve"> et définissent le degré de satisfaction du client. Les besoins non fonctionnels de notre</w:t>
       </w:r>
     </w:p>
     <w:p>
@@ -32870,15 +37507,27 @@
           <w:lang w:eastAsia="fr-FR"/>
         </w:rPr>
       </w:pPr>
-      <w:r>
-        <w:rPr>
-          <w:rFonts w:ascii="Arial" w:eastAsia="Times New Roman" w:hAnsi="Arial" w:cs="Arial"/>
-          <w:color w:val="000000"/>
-          <w:sz w:val="24"/>
-          <w:szCs w:val="24"/>
-          <w:lang w:eastAsia="fr-FR"/>
-        </w:rPr>
-        <w:t>plateforme se résument comme suit :</w:t>
+      <w:proofErr w:type="gramStart"/>
+      <w:r>
+        <w:rPr>
+          <w:rFonts w:ascii="Arial" w:eastAsia="Times New Roman" w:hAnsi="Arial" w:cs="Arial"/>
+          <w:color w:val="000000"/>
+          <w:sz w:val="24"/>
+          <w:szCs w:val="24"/>
+          <w:lang w:eastAsia="fr-FR"/>
+        </w:rPr>
+        <w:t>plateforme</w:t>
+      </w:r>
+      <w:proofErr w:type="gramEnd"/>
+      <w:r>
+        <w:rPr>
+          <w:rFonts w:ascii="Arial" w:eastAsia="Times New Roman" w:hAnsi="Arial" w:cs="Arial"/>
+          <w:color w:val="000000"/>
+          <w:sz w:val="24"/>
+          <w:szCs w:val="24"/>
+          <w:lang w:eastAsia="fr-FR"/>
+        </w:rPr>
+        <w:t xml:space="preserve"> se résument comme suit :</w:t>
       </w:r>
     </w:p>
     <w:p>
@@ -32951,7 +37600,29 @@
           <w:szCs w:val="24"/>
           <w:lang w:eastAsia="fr-FR"/>
         </w:rPr>
-        <w:t>exige que chaque utilisateur dispose d’un login et d’un mot de passe qui garantissent que la personne connectée est bien celle qu'elle prétend être.</w:t>
+        <w:t xml:space="preserve">exige que chaque utilisateur dispose d’un login et d’un mot de passe qui </w:t>
+      </w:r>
+      <w:proofErr w:type="gramStart"/>
+      <w:r>
+        <w:rPr>
+          <w:rFonts w:ascii="Arial" w:eastAsia="Times New Roman" w:hAnsi="Arial" w:cs="Arial"/>
+          <w:color w:val="000000"/>
+          <w:sz w:val="24"/>
+          <w:szCs w:val="24"/>
+          <w:lang w:eastAsia="fr-FR"/>
+        </w:rPr>
+        <w:t>garantissent</w:t>
+      </w:r>
+      <w:proofErr w:type="gramEnd"/>
+      <w:r>
+        <w:rPr>
+          <w:rFonts w:ascii="Arial" w:eastAsia="Times New Roman" w:hAnsi="Arial" w:cs="Arial"/>
+          <w:color w:val="000000"/>
+          <w:sz w:val="24"/>
+          <w:szCs w:val="24"/>
+          <w:lang w:eastAsia="fr-FR"/>
+        </w:rPr>
+        <w:t xml:space="preserve"> que la personne connectée est bien celle qu'elle prétend être.</w:t>
       </w:r>
     </w:p>
     <w:p>
@@ -33047,7 +37718,84 @@
           <w:szCs w:val="24"/>
           <w:lang w:eastAsia="fr-FR"/>
         </w:rPr>
-        <w:t>La sécurisation de la session est assurée par une fonction de protection contre les attaques CSRF(L’objet de cette attaque est de transmettre à un utilisateur authentifié une requête HTTP falsifiée qui pointe sur une action interne au site, afin qu'il l'exécute sans en avoir conscience et en utilisant ses propres droits. L’utilisateur devient donc complice d’une attaque sans même s'en rendre compte. L'attaque étant actionnée par l'utilisateur, un grand nombre de systèmes d'authentification sont contournés.) et par l’utilisation de la fonction « Remember me » qui permet de se rappeler l'identité d'un principal entre les sessions</w:t>
+        <w:t xml:space="preserve">La sécurisation de la session est assurée par une fonction de protection contre les attaques </w:t>
+      </w:r>
+      <w:proofErr w:type="gramStart"/>
+      <w:r>
+        <w:rPr>
+          <w:rFonts w:ascii="Arial" w:eastAsia="Times New Roman" w:hAnsi="Arial" w:cs="Arial"/>
+          <w:color w:val="000000"/>
+          <w:sz w:val="24"/>
+          <w:szCs w:val="24"/>
+          <w:lang w:eastAsia="fr-FR"/>
+        </w:rPr>
+        <w:t>CSRF(</w:t>
+      </w:r>
+      <w:proofErr w:type="gramEnd"/>
+      <w:r>
+        <w:rPr>
+          <w:rFonts w:ascii="Arial" w:eastAsia="Times New Roman" w:hAnsi="Arial" w:cs="Arial"/>
+          <w:color w:val="000000"/>
+          <w:sz w:val="24"/>
+          <w:szCs w:val="24"/>
+          <w:lang w:eastAsia="fr-FR"/>
+        </w:rPr>
+        <w:t xml:space="preserve">L’objet de cette attaque est de transmettre à un utilisateur authentifié une requête HTTP falsifiée qui pointe sur une action interne au site, afin qu'il l'exécute sans en avoir conscience et en utilisant ses propres droits. L’utilisateur devient donc complice d’une attaque sans même s'en rendre </w:t>
+      </w:r>
+      <w:r>
+        <w:rPr>
+          <w:rFonts w:ascii="Arial" w:eastAsia="Times New Roman" w:hAnsi="Arial" w:cs="Arial"/>
+          <w:color w:val="000000"/>
+          <w:sz w:val="24"/>
+          <w:szCs w:val="24"/>
+          <w:lang w:eastAsia="fr-FR"/>
+        </w:rPr>
+        <w:lastRenderedPageBreak/>
+        <w:t xml:space="preserve">compte. L'attaque étant actionnée par l'utilisateur, un grand nombre de systèmes d'authentification sont contournés.) </w:t>
+      </w:r>
+      <w:proofErr w:type="gramStart"/>
+      <w:r>
+        <w:rPr>
+          <w:rFonts w:ascii="Arial" w:eastAsia="Times New Roman" w:hAnsi="Arial" w:cs="Arial"/>
+          <w:color w:val="000000"/>
+          <w:sz w:val="24"/>
+          <w:szCs w:val="24"/>
+          <w:lang w:eastAsia="fr-FR"/>
+        </w:rPr>
+        <w:t>et</w:t>
+      </w:r>
+      <w:proofErr w:type="gramEnd"/>
+      <w:r>
+        <w:rPr>
+          <w:rFonts w:ascii="Arial" w:eastAsia="Times New Roman" w:hAnsi="Arial" w:cs="Arial"/>
+          <w:color w:val="000000"/>
+          <w:sz w:val="24"/>
+          <w:szCs w:val="24"/>
+          <w:lang w:eastAsia="fr-FR"/>
+        </w:rPr>
+        <w:t xml:space="preserve"> par l’utilisation de la fonction « </w:t>
+      </w:r>
+      <w:proofErr w:type="spellStart"/>
+      <w:r>
+        <w:rPr>
+          <w:rFonts w:ascii="Arial" w:eastAsia="Times New Roman" w:hAnsi="Arial" w:cs="Arial"/>
+          <w:color w:val="000000"/>
+          <w:sz w:val="24"/>
+          <w:szCs w:val="24"/>
+          <w:lang w:eastAsia="fr-FR"/>
+        </w:rPr>
+        <w:t>Remember</w:t>
+      </w:r>
+      <w:proofErr w:type="spellEnd"/>
+      <w:r>
+        <w:rPr>
+          <w:rFonts w:ascii="Arial" w:eastAsia="Times New Roman" w:hAnsi="Arial" w:cs="Arial"/>
+          <w:color w:val="000000"/>
+          <w:sz w:val="24"/>
+          <w:szCs w:val="24"/>
+          <w:lang w:eastAsia="fr-FR"/>
+        </w:rPr>
+        <w:t xml:space="preserve"> me » qui permet de se rappeler l'identité d'un principal entre les sessions</w:t>
       </w:r>
     </w:p>
     <w:p>
@@ -33113,7 +37861,6 @@
           <w:szCs w:val="24"/>
           <w:lang w:eastAsia="fr-FR"/>
         </w:rPr>
-        <w:lastRenderedPageBreak/>
         <w:t>Notre application doit avoir une structure générale claire et simple et doit être compréhensible et facilement utilisé pour le public cible avec des interfaces conviviale et lisible et responsive.</w:t>
       </w:r>
     </w:p>
@@ -33221,6 +37968,7 @@
           <w:lang w:eastAsia="fr-FR"/>
         </w:rPr>
       </w:pPr>
+      <w:proofErr w:type="gramStart"/>
       <w:r>
         <w:rPr>
           <w:rFonts w:ascii="Arial" w:eastAsia="Times New Roman" w:hAnsi="Arial" w:cs="Arial"/>
@@ -33231,6 +37979,7 @@
         </w:rPr>
         <w:t>5)portabilité</w:t>
       </w:r>
+      <w:proofErr w:type="gramEnd"/>
     </w:p>
     <w:p>
       <w:pPr>
@@ -33252,7 +38001,41 @@
           <w:szCs w:val="24"/>
           <w:lang w:eastAsia="fr-FR"/>
         </w:rPr>
-        <w:t>Cette application peut tourner sur n’importe qu’elle système d’application desktop(windows,linux ) .</w:t>
+        <w:t xml:space="preserve">Cette application peut tourner sur n’importe qu’elle système d’application </w:t>
+      </w:r>
+      <w:proofErr w:type="gramStart"/>
+      <w:r>
+        <w:rPr>
+          <w:rFonts w:ascii="Arial" w:eastAsia="Times New Roman" w:hAnsi="Arial" w:cs="Arial"/>
+          <w:color w:val="000000"/>
+          <w:sz w:val="24"/>
+          <w:szCs w:val="24"/>
+          <w:lang w:eastAsia="fr-FR"/>
+        </w:rPr>
+        <w:t>desktop(</w:t>
+      </w:r>
+      <w:proofErr w:type="spellStart"/>
+      <w:proofErr w:type="gramEnd"/>
+      <w:r>
+        <w:rPr>
+          <w:rFonts w:ascii="Arial" w:eastAsia="Times New Roman" w:hAnsi="Arial" w:cs="Arial"/>
+          <w:color w:val="000000"/>
+          <w:sz w:val="24"/>
+          <w:szCs w:val="24"/>
+          <w:lang w:eastAsia="fr-FR"/>
+        </w:rPr>
+        <w:t>windows,linux</w:t>
+      </w:r>
+      <w:proofErr w:type="spellEnd"/>
+      <w:r>
+        <w:rPr>
+          <w:rFonts w:ascii="Arial" w:eastAsia="Times New Roman" w:hAnsi="Arial" w:cs="Arial"/>
+          <w:color w:val="000000"/>
+          <w:sz w:val="24"/>
+          <w:szCs w:val="24"/>
+          <w:lang w:eastAsia="fr-FR"/>
+        </w:rPr>
+        <w:t xml:space="preserve"> ) .</w:t>
       </w:r>
     </w:p>
     <w:p>
@@ -33407,6 +38190,92 @@
     </w:lvl>
   </w:abstractNum>
   <w:abstractNum w:abstractNumId="1" w15:restartNumberingAfterBreak="0">
+    <w:nsid w:val="022E4550"/>
+    <w:multiLevelType w:val="hybridMultilevel"/>
+    <w:tmpl w:val="C734BC3C"/>
+    <w:lvl w:ilvl="0" w:tplc="040C000F">
+      <w:start w:val="1"/>
+      <w:numFmt w:val="decimal"/>
+      <w:lvlText w:val="%1."/>
+      <w:lvlJc w:val="left"/>
+      <w:pPr>
+        <w:ind w:left="720" w:hanging="360"/>
+      </w:pPr>
+    </w:lvl>
+    <w:lvl w:ilvl="1" w:tplc="040C0019" w:tentative="1">
+      <w:start w:val="1"/>
+      <w:numFmt w:val="lowerLetter"/>
+      <w:lvlText w:val="%2."/>
+      <w:lvlJc w:val="left"/>
+      <w:pPr>
+        <w:ind w:left="1440" w:hanging="360"/>
+      </w:pPr>
+    </w:lvl>
+    <w:lvl w:ilvl="2" w:tplc="040C001B" w:tentative="1">
+      <w:start w:val="1"/>
+      <w:numFmt w:val="lowerRoman"/>
+      <w:lvlText w:val="%3."/>
+      <w:lvlJc w:val="right"/>
+      <w:pPr>
+        <w:ind w:left="2160" w:hanging="180"/>
+      </w:pPr>
+    </w:lvl>
+    <w:lvl w:ilvl="3" w:tplc="040C000F" w:tentative="1">
+      <w:start w:val="1"/>
+      <w:numFmt w:val="decimal"/>
+      <w:lvlText w:val="%4."/>
+      <w:lvlJc w:val="left"/>
+      <w:pPr>
+        <w:ind w:left="2880" w:hanging="360"/>
+      </w:pPr>
+    </w:lvl>
+    <w:lvl w:ilvl="4" w:tplc="040C0019" w:tentative="1">
+      <w:start w:val="1"/>
+      <w:numFmt w:val="lowerLetter"/>
+      <w:lvlText w:val="%5."/>
+      <w:lvlJc w:val="left"/>
+      <w:pPr>
+        <w:ind w:left="3600" w:hanging="360"/>
+      </w:pPr>
+    </w:lvl>
+    <w:lvl w:ilvl="5" w:tplc="040C001B" w:tentative="1">
+      <w:start w:val="1"/>
+      <w:numFmt w:val="lowerRoman"/>
+      <w:lvlText w:val="%6."/>
+      <w:lvlJc w:val="right"/>
+      <w:pPr>
+        <w:ind w:left="4320" w:hanging="180"/>
+      </w:pPr>
+    </w:lvl>
+    <w:lvl w:ilvl="6" w:tplc="040C000F" w:tentative="1">
+      <w:start w:val="1"/>
+      <w:numFmt w:val="decimal"/>
+      <w:lvlText w:val="%7."/>
+      <w:lvlJc w:val="left"/>
+      <w:pPr>
+        <w:ind w:left="5040" w:hanging="360"/>
+      </w:pPr>
+    </w:lvl>
+    <w:lvl w:ilvl="7" w:tplc="040C0019" w:tentative="1">
+      <w:start w:val="1"/>
+      <w:numFmt w:val="lowerLetter"/>
+      <w:lvlText w:val="%8."/>
+      <w:lvlJc w:val="left"/>
+      <w:pPr>
+        <w:ind w:left="5760" w:hanging="360"/>
+      </w:pPr>
+    </w:lvl>
+    <w:lvl w:ilvl="8" w:tplc="040C001B" w:tentative="1">
+      <w:start w:val="1"/>
+      <w:numFmt w:val="lowerRoman"/>
+      <w:lvlText w:val="%9."/>
+      <w:lvlJc w:val="right"/>
+      <w:pPr>
+        <w:ind w:left="6480" w:hanging="180"/>
+      </w:pPr>
+    </w:lvl>
+  </w:abstractNum>
+  <w:abstractNum w:abstractNumId="2" w15:restartNumberingAfterBreak="0">
     <w:nsid w:val="050F44DB"/>
     <w:multiLevelType w:val="multilevel"/>
     <w:tmpl w:val="040C001F"/>
@@ -33492,7 +38361,7 @@
       </w:pPr>
     </w:lvl>
   </w:abstractNum>
-  <w:abstractNum w:abstractNumId="2" w15:restartNumberingAfterBreak="0">
+  <w:abstractNum w:abstractNumId="3" w15:restartNumberingAfterBreak="0">
     <w:nsid w:val="080316A6"/>
     <w:multiLevelType w:val="hybridMultilevel"/>
     <w:tmpl w:val="2B50ED82"/>
@@ -33605,7 +38474,7 @@
       </w:rPr>
     </w:lvl>
   </w:abstractNum>
-  <w:abstractNum w:abstractNumId="3" w15:restartNumberingAfterBreak="0">
+  <w:abstractNum w:abstractNumId="4" w15:restartNumberingAfterBreak="0">
     <w:nsid w:val="0B711DD1"/>
     <w:multiLevelType w:val="hybridMultilevel"/>
     <w:tmpl w:val="099E3B18"/>
@@ -33718,7 +38587,7 @@
       </w:rPr>
     </w:lvl>
   </w:abstractNum>
-  <w:abstractNum w:abstractNumId="4" w15:restartNumberingAfterBreak="0">
+  <w:abstractNum w:abstractNumId="5" w15:restartNumberingAfterBreak="0">
     <w:nsid w:val="179855CD"/>
     <w:multiLevelType w:val="multilevel"/>
     <w:tmpl w:val="D70471D6"/>
@@ -33867,7 +38736,7 @@
       </w:rPr>
     </w:lvl>
   </w:abstractNum>
-  <w:abstractNum w:abstractNumId="5" w15:restartNumberingAfterBreak="0">
+  <w:abstractNum w:abstractNumId="6" w15:restartNumberingAfterBreak="0">
     <w:nsid w:val="17FE1B3F"/>
     <w:multiLevelType w:val="hybridMultilevel"/>
     <w:tmpl w:val="D4AEB5F0"/>
@@ -33980,7 +38849,7 @@
       </w:rPr>
     </w:lvl>
   </w:abstractNum>
-  <w:abstractNum w:abstractNumId="6" w15:restartNumberingAfterBreak="0">
+  <w:abstractNum w:abstractNumId="7" w15:restartNumberingAfterBreak="0">
     <w:nsid w:val="1A2659D5"/>
     <w:multiLevelType w:val="hybridMultilevel"/>
     <w:tmpl w:val="094AA7D6"/>
@@ -34093,7 +38962,7 @@
       </w:rPr>
     </w:lvl>
   </w:abstractNum>
-  <w:abstractNum w:abstractNumId="7" w15:restartNumberingAfterBreak="0">
+  <w:abstractNum w:abstractNumId="8" w15:restartNumberingAfterBreak="0">
     <w:nsid w:val="22A135D9"/>
     <w:multiLevelType w:val="hybridMultilevel"/>
     <w:tmpl w:val="05DC0260"/>
@@ -34179,7 +39048,7 @@
       </w:pPr>
     </w:lvl>
   </w:abstractNum>
-  <w:abstractNum w:abstractNumId="8" w15:restartNumberingAfterBreak="0">
+  <w:abstractNum w:abstractNumId="9" w15:restartNumberingAfterBreak="0">
     <w:nsid w:val="2B632D1D"/>
     <w:multiLevelType w:val="hybridMultilevel"/>
     <w:tmpl w:val="BF4AF830"/>
@@ -34265,7 +39134,7 @@
       </w:pPr>
     </w:lvl>
   </w:abstractNum>
-  <w:abstractNum w:abstractNumId="9" w15:restartNumberingAfterBreak="0">
+  <w:abstractNum w:abstractNumId="10" w15:restartNumberingAfterBreak="0">
     <w:nsid w:val="319E494B"/>
     <w:multiLevelType w:val="multilevel"/>
     <w:tmpl w:val="0F127C72"/>
@@ -34414,7 +39283,7 @@
       </w:rPr>
     </w:lvl>
   </w:abstractNum>
-  <w:abstractNum w:abstractNumId="10" w15:restartNumberingAfterBreak="0">
+  <w:abstractNum w:abstractNumId="11" w15:restartNumberingAfterBreak="0">
     <w:nsid w:val="332022D4"/>
     <w:multiLevelType w:val="multilevel"/>
     <w:tmpl w:val="90860C62"/>
@@ -34563,7 +39432,7 @@
       </w:rPr>
     </w:lvl>
   </w:abstractNum>
-  <w:abstractNum w:abstractNumId="11" w15:restartNumberingAfterBreak="0">
+  <w:abstractNum w:abstractNumId="12" w15:restartNumberingAfterBreak="0">
     <w:nsid w:val="34AA2D16"/>
     <w:multiLevelType w:val="multilevel"/>
     <w:tmpl w:val="EB687F00"/>
@@ -34659,7 +39528,7 @@
       </w:pPr>
     </w:lvl>
   </w:abstractNum>
-  <w:abstractNum w:abstractNumId="12" w15:restartNumberingAfterBreak="0">
+  <w:abstractNum w:abstractNumId="13" w15:restartNumberingAfterBreak="0">
     <w:nsid w:val="36923B38"/>
     <w:multiLevelType w:val="multilevel"/>
     <w:tmpl w:val="C4964140"/>
@@ -34749,7 +39618,7 @@
       </w:pPr>
     </w:lvl>
   </w:abstractNum>
-  <w:abstractNum w:abstractNumId="13" w15:restartNumberingAfterBreak="0">
+  <w:abstractNum w:abstractNumId="14" w15:restartNumberingAfterBreak="0">
     <w:nsid w:val="3A482F00"/>
     <w:multiLevelType w:val="multilevel"/>
     <w:tmpl w:val="040C001F"/>
@@ -34835,7 +39704,7 @@
       </w:pPr>
     </w:lvl>
   </w:abstractNum>
-  <w:abstractNum w:abstractNumId="14" w15:restartNumberingAfterBreak="0">
+  <w:abstractNum w:abstractNumId="15" w15:restartNumberingAfterBreak="0">
     <w:nsid w:val="3B5278FD"/>
     <w:multiLevelType w:val="multilevel"/>
     <w:tmpl w:val="84B4771E"/>
@@ -34984,7 +39853,7 @@
       </w:rPr>
     </w:lvl>
   </w:abstractNum>
-  <w:abstractNum w:abstractNumId="15" w15:restartNumberingAfterBreak="0">
+  <w:abstractNum w:abstractNumId="16" w15:restartNumberingAfterBreak="0">
     <w:nsid w:val="3C0C5E01"/>
     <w:multiLevelType w:val="multilevel"/>
     <w:tmpl w:val="42540AA4"/>
@@ -35133,7 +40002,7 @@
       </w:rPr>
     </w:lvl>
   </w:abstractNum>
-  <w:abstractNum w:abstractNumId="16" w15:restartNumberingAfterBreak="0">
+  <w:abstractNum w:abstractNumId="17" w15:restartNumberingAfterBreak="0">
     <w:nsid w:val="3CC05246"/>
     <w:multiLevelType w:val="multilevel"/>
     <w:tmpl w:val="118C8788"/>
@@ -35282,7 +40151,7 @@
       </w:rPr>
     </w:lvl>
   </w:abstractNum>
-  <w:abstractNum w:abstractNumId="17" w15:restartNumberingAfterBreak="0">
+  <w:abstractNum w:abstractNumId="18" w15:restartNumberingAfterBreak="0">
     <w:nsid w:val="3E32409C"/>
     <w:multiLevelType w:val="multilevel"/>
     <w:tmpl w:val="D3FC1D18"/>
@@ -35431,7 +40300,7 @@
       </w:rPr>
     </w:lvl>
   </w:abstractNum>
-  <w:abstractNum w:abstractNumId="18" w15:restartNumberingAfterBreak="0">
+  <w:abstractNum w:abstractNumId="19" w15:restartNumberingAfterBreak="0">
     <w:nsid w:val="43846B60"/>
     <w:multiLevelType w:val="hybridMultilevel"/>
     <w:tmpl w:val="3F8E7D7A"/>
@@ -35544,7 +40413,7 @@
       </w:rPr>
     </w:lvl>
   </w:abstractNum>
-  <w:abstractNum w:abstractNumId="19" w15:restartNumberingAfterBreak="0">
+  <w:abstractNum w:abstractNumId="20" w15:restartNumberingAfterBreak="0">
     <w:nsid w:val="449708AC"/>
     <w:multiLevelType w:val="hybridMultilevel"/>
     <w:tmpl w:val="D7B8613C"/>
@@ -35630,7 +40499,7 @@
       </w:pPr>
     </w:lvl>
   </w:abstractNum>
-  <w:abstractNum w:abstractNumId="20" w15:restartNumberingAfterBreak="0">
+  <w:abstractNum w:abstractNumId="21" w15:restartNumberingAfterBreak="0">
     <w:nsid w:val="48C15551"/>
     <w:multiLevelType w:val="multilevel"/>
     <w:tmpl w:val="807A48A6"/>
@@ -35779,7 +40648,7 @@
       </w:rPr>
     </w:lvl>
   </w:abstractNum>
-  <w:abstractNum w:abstractNumId="21" w15:restartNumberingAfterBreak="0">
+  <w:abstractNum w:abstractNumId="22" w15:restartNumberingAfterBreak="0">
     <w:nsid w:val="4EEE43A0"/>
     <w:multiLevelType w:val="hybridMultilevel"/>
     <w:tmpl w:val="31B697CC"/>
@@ -35892,7 +40761,7 @@
       </w:rPr>
     </w:lvl>
   </w:abstractNum>
-  <w:abstractNum w:abstractNumId="22" w15:restartNumberingAfterBreak="0">
+  <w:abstractNum w:abstractNumId="23" w15:restartNumberingAfterBreak="0">
     <w:nsid w:val="4FB770D5"/>
     <w:multiLevelType w:val="multilevel"/>
     <w:tmpl w:val="D6F074A8"/>
@@ -36041,7 +40910,7 @@
       </w:rPr>
     </w:lvl>
   </w:abstractNum>
-  <w:abstractNum w:abstractNumId="23" w15:restartNumberingAfterBreak="0">
+  <w:abstractNum w:abstractNumId="24" w15:restartNumberingAfterBreak="0">
     <w:nsid w:val="52392B15"/>
     <w:multiLevelType w:val="hybridMultilevel"/>
     <w:tmpl w:val="0AD044D6"/>
@@ -36127,7 +40996,7 @@
       </w:pPr>
     </w:lvl>
   </w:abstractNum>
-  <w:abstractNum w:abstractNumId="24" w15:restartNumberingAfterBreak="0">
+  <w:abstractNum w:abstractNumId="25" w15:restartNumberingAfterBreak="0">
     <w:nsid w:val="546D0FB7"/>
     <w:multiLevelType w:val="hybridMultilevel"/>
     <w:tmpl w:val="444ECCF6"/>
@@ -36213,7 +41082,7 @@
       </w:pPr>
     </w:lvl>
   </w:abstractNum>
-  <w:abstractNum w:abstractNumId="25" w15:restartNumberingAfterBreak="0">
+  <w:abstractNum w:abstractNumId="26" w15:restartNumberingAfterBreak="0">
     <w:nsid w:val="5F2844F9"/>
     <w:multiLevelType w:val="multilevel"/>
     <w:tmpl w:val="040C001F"/>
@@ -36299,7 +41168,7 @@
       </w:pPr>
     </w:lvl>
   </w:abstractNum>
-  <w:abstractNum w:abstractNumId="26" w15:restartNumberingAfterBreak="0">
+  <w:abstractNum w:abstractNumId="27" w15:restartNumberingAfterBreak="0">
     <w:nsid w:val="5F9A4F96"/>
     <w:multiLevelType w:val="multilevel"/>
     <w:tmpl w:val="C4964140"/>
@@ -36389,10 +41258,10 @@
       </w:pPr>
     </w:lvl>
   </w:abstractNum>
-  <w:abstractNum w:abstractNumId="27" w15:restartNumberingAfterBreak="0">
+  <w:abstractNum w:abstractNumId="28" w15:restartNumberingAfterBreak="0">
     <w:nsid w:val="692B6F4C"/>
     <w:multiLevelType w:val="multilevel"/>
-    <w:tmpl w:val="EB687F00"/>
+    <w:tmpl w:val="58FC3C62"/>
     <w:lvl w:ilvl="0">
       <w:start w:val="1"/>
       <w:numFmt w:val="decimal"/>
@@ -36429,6 +41298,10 @@
       <w:pPr>
         <w:ind w:left="1224" w:hanging="504"/>
       </w:pPr>
+      <w:rPr>
+        <w:b/>
+        <w:sz w:val="28"/>
+      </w:rPr>
     </w:lvl>
     <w:lvl w:ilvl="3">
       <w:start w:val="1"/>
@@ -36485,7 +41358,7 @@
       </w:pPr>
     </w:lvl>
   </w:abstractNum>
-  <w:abstractNum w:abstractNumId="28" w15:restartNumberingAfterBreak="0">
+  <w:abstractNum w:abstractNumId="29" w15:restartNumberingAfterBreak="0">
     <w:nsid w:val="69C027FD"/>
     <w:multiLevelType w:val="hybridMultilevel"/>
     <w:tmpl w:val="B76AF23E"/>
@@ -36598,7 +41471,7 @@
       </w:rPr>
     </w:lvl>
   </w:abstractNum>
-  <w:abstractNum w:abstractNumId="29" w15:restartNumberingAfterBreak="0">
+  <w:abstractNum w:abstractNumId="30" w15:restartNumberingAfterBreak="0">
     <w:nsid w:val="6CB52FD0"/>
     <w:multiLevelType w:val="multilevel"/>
     <w:tmpl w:val="05D2C896"/>
@@ -36747,7 +41620,7 @@
       </w:rPr>
     </w:lvl>
   </w:abstractNum>
-  <w:abstractNum w:abstractNumId="30" w15:restartNumberingAfterBreak="0">
+  <w:abstractNum w:abstractNumId="31" w15:restartNumberingAfterBreak="0">
     <w:nsid w:val="74773B91"/>
     <w:multiLevelType w:val="hybridMultilevel"/>
     <w:tmpl w:val="BCA0BF82"/>
@@ -36860,7 +41733,7 @@
       </w:rPr>
     </w:lvl>
   </w:abstractNum>
-  <w:abstractNum w:abstractNumId="31" w15:restartNumberingAfterBreak="0">
+  <w:abstractNum w:abstractNumId="32" w15:restartNumberingAfterBreak="0">
     <w:nsid w:val="753D7777"/>
     <w:multiLevelType w:val="hybridMultilevel"/>
     <w:tmpl w:val="3792611A"/>
@@ -36946,7 +41819,7 @@
       </w:pPr>
     </w:lvl>
   </w:abstractNum>
-  <w:abstractNum w:abstractNumId="32" w15:restartNumberingAfterBreak="0">
+  <w:abstractNum w:abstractNumId="33" w15:restartNumberingAfterBreak="0">
     <w:nsid w:val="777061D1"/>
     <w:multiLevelType w:val="multilevel"/>
     <w:tmpl w:val="9FF4C24A"/>
@@ -37095,7 +41968,7 @@
       </w:rPr>
     </w:lvl>
   </w:abstractNum>
-  <w:abstractNum w:abstractNumId="33" w15:restartNumberingAfterBreak="0">
+  <w:abstractNum w:abstractNumId="34" w15:restartNumberingAfterBreak="0">
     <w:nsid w:val="7C07734B"/>
     <w:multiLevelType w:val="hybridMultilevel"/>
     <w:tmpl w:val="9350DF54"/>
@@ -37181,7 +42054,7 @@
       </w:pPr>
     </w:lvl>
   </w:abstractNum>
-  <w:abstractNum w:abstractNumId="34" w15:restartNumberingAfterBreak="0">
+  <w:abstractNum w:abstractNumId="35" w15:restartNumberingAfterBreak="0">
     <w:nsid w:val="7EE85ABA"/>
     <w:multiLevelType w:val="multilevel"/>
     <w:tmpl w:val="B302C6D4"/>
@@ -37270,7 +42143,7 @@
       </w:pPr>
     </w:lvl>
   </w:abstractNum>
-  <w:abstractNum w:abstractNumId="35" w15:restartNumberingAfterBreak="0">
+  <w:abstractNum w:abstractNumId="36" w15:restartNumberingAfterBreak="0">
     <w:nsid w:val="7FCA4298"/>
     <w:multiLevelType w:val="multilevel"/>
     <w:tmpl w:val="C4964140"/>
@@ -37361,112 +42234,115 @@
     </w:lvl>
   </w:abstractNum>
   <w:num w:numId="1">
+    <w:abstractNumId w:val="11"/>
+  </w:num>
+  <w:num w:numId="2">
+    <w:abstractNumId w:val="21"/>
+  </w:num>
+  <w:num w:numId="3">
+    <w:abstractNumId w:val="17"/>
+  </w:num>
+  <w:num w:numId="4">
+    <w:abstractNumId w:val="33"/>
+  </w:num>
+  <w:num w:numId="5">
+    <w:abstractNumId w:val="5"/>
+  </w:num>
+  <w:num w:numId="6">
+    <w:abstractNumId w:val="16"/>
+  </w:num>
+  <w:num w:numId="7">
+    <w:abstractNumId w:val="18"/>
+  </w:num>
+  <w:num w:numId="8">
     <w:abstractNumId w:val="10"/>
   </w:num>
-  <w:num w:numId="2">
+  <w:num w:numId="9">
+    <w:abstractNumId w:val="23"/>
+  </w:num>
+  <w:num w:numId="10">
+    <w:abstractNumId w:val="35"/>
+  </w:num>
+  <w:num w:numId="11">
+    <w:abstractNumId w:val="19"/>
+  </w:num>
+  <w:num w:numId="12">
+    <w:abstractNumId w:val="29"/>
+  </w:num>
+  <w:num w:numId="13">
+    <w:abstractNumId w:val="3"/>
+  </w:num>
+  <w:num w:numId="14">
+    <w:abstractNumId w:val="15"/>
+  </w:num>
+  <w:num w:numId="15">
+    <w:abstractNumId w:val="30"/>
+  </w:num>
+  <w:num w:numId="16">
+    <w:abstractNumId w:val="13"/>
+  </w:num>
+  <w:num w:numId="17">
+    <w:abstractNumId w:val="9"/>
+  </w:num>
+  <w:num w:numId="18">
     <w:abstractNumId w:val="20"/>
   </w:num>
-  <w:num w:numId="3">
-    <w:abstractNumId w:val="16"/>
+  <w:num w:numId="19">
+    <w:abstractNumId w:val="25"/>
   </w:num>
-  <w:num w:numId="4">
+  <w:num w:numId="20">
+    <w:abstractNumId w:val="24"/>
+  </w:num>
+  <w:num w:numId="21">
+    <w:abstractNumId w:val="36"/>
+  </w:num>
+  <w:num w:numId="22">
+    <w:abstractNumId w:val="27"/>
+  </w:num>
+  <w:num w:numId="23">
+    <w:abstractNumId w:val="31"/>
+  </w:num>
+  <w:num w:numId="24">
+    <w:abstractNumId w:val="7"/>
+  </w:num>
+  <w:num w:numId="25">
+    <w:abstractNumId w:val="34"/>
+  </w:num>
+  <w:num w:numId="26">
     <w:abstractNumId w:val="32"/>
   </w:num>
-  <w:num w:numId="5">
+  <w:num w:numId="27">
+    <w:abstractNumId w:val="14"/>
+  </w:num>
+  <w:num w:numId="28">
+    <w:abstractNumId w:val="2"/>
+  </w:num>
+  <w:num w:numId="29">
+    <w:abstractNumId w:val="26"/>
+  </w:num>
+  <w:num w:numId="30">
+    <w:abstractNumId w:val="28"/>
+  </w:num>
+  <w:num w:numId="31">
+    <w:abstractNumId w:val="12"/>
+  </w:num>
+  <w:num w:numId="32">
+    <w:abstractNumId w:val="8"/>
+  </w:num>
+  <w:num w:numId="33">
     <w:abstractNumId w:val="4"/>
   </w:num>
-  <w:num w:numId="6">
-    <w:abstractNumId w:val="15"/>
-  </w:num>
-  <w:num w:numId="7">
-    <w:abstractNumId w:val="17"/>
-  </w:num>
-  <w:num w:numId="8">
-    <w:abstractNumId w:val="9"/>
-  </w:num>
-  <w:num w:numId="9">
-    <w:abstractNumId w:val="22"/>
-  </w:num>
-  <w:num w:numId="10">
-    <w:abstractNumId w:val="34"/>
-  </w:num>
-  <w:num w:numId="11">
-    <w:abstractNumId w:val="18"/>
-  </w:num>
-  <w:num w:numId="12">
-    <w:abstractNumId w:val="28"/>
-  </w:num>
-  <w:num w:numId="13">
-    <w:abstractNumId w:val="2"/>
-  </w:num>
-  <w:num w:numId="14">
-    <w:abstractNumId w:val="14"/>
-  </w:num>
-  <w:num w:numId="15">
-    <w:abstractNumId w:val="29"/>
-  </w:num>
-  <w:num w:numId="16">
-    <w:abstractNumId w:val="12"/>
-  </w:num>
-  <w:num w:numId="17">
-    <w:abstractNumId w:val="8"/>
-  </w:num>
-  <w:num w:numId="18">
-    <w:abstractNumId w:val="19"/>
-  </w:num>
-  <w:num w:numId="19">
-    <w:abstractNumId w:val="24"/>
-  </w:num>
-  <w:num w:numId="20">
-    <w:abstractNumId w:val="23"/>
-  </w:num>
-  <w:num w:numId="21">
-    <w:abstractNumId w:val="35"/>
-  </w:num>
-  <w:num w:numId="22">
-    <w:abstractNumId w:val="26"/>
-  </w:num>
-  <w:num w:numId="23">
-    <w:abstractNumId w:val="30"/>
-  </w:num>
-  <w:num w:numId="24">
+  <w:num w:numId="34">
     <w:abstractNumId w:val="6"/>
-  </w:num>
-  <w:num w:numId="25">
-    <w:abstractNumId w:val="33"/>
-  </w:num>
-  <w:num w:numId="26">
-    <w:abstractNumId w:val="31"/>
-  </w:num>
-  <w:num w:numId="27">
-    <w:abstractNumId w:val="13"/>
-  </w:num>
-  <w:num w:numId="28">
-    <w:abstractNumId w:val="1"/>
-  </w:num>
-  <w:num w:numId="29">
-    <w:abstractNumId w:val="25"/>
-  </w:num>
-  <w:num w:numId="30">
-    <w:abstractNumId w:val="27"/>
-  </w:num>
-  <w:num w:numId="31">
-    <w:abstractNumId w:val="11"/>
-  </w:num>
-  <w:num w:numId="32">
-    <w:abstractNumId w:val="7"/>
-  </w:num>
-  <w:num w:numId="33">
-    <w:abstractNumId w:val="3"/>
-  </w:num>
-  <w:num w:numId="34">
-    <w:abstractNumId w:val="5"/>
   </w:num>
   <w:num w:numId="35">
     <w:abstractNumId w:val="0"/>
   </w:num>
   <w:num w:numId="36">
-    <w:abstractNumId w:val="21"/>
+    <w:abstractNumId w:val="22"/>
+  </w:num>
+  <w:num w:numId="37">
+    <w:abstractNumId w:val="1"/>
   </w:num>
   <w:numIdMacAtCleanup w:val="16"/>
 </w:numbering>
@@ -38424,7 +43300,7 @@
 </file>
 
 <file path=customXml/itemProps1.xml><?xml version="1.0" encoding="utf-8"?>
-<ds:datastoreItem xmlns:ds="http://schemas.openxmlformats.org/officeDocument/2006/customXml" ds:itemID="{36F6B34B-2707-4391-870D-11D522CF40A4}">
+<ds:datastoreItem xmlns:ds="http://schemas.openxmlformats.org/officeDocument/2006/customXml" ds:itemID="{AB9C1E23-B10F-4A56-95B1-F66502BEDB6E}">
   <ds:schemaRefs>
     <ds:schemaRef ds:uri="http://schemas.openxmlformats.org/officeDocument/2006/bibliography"/>
   </ds:schemaRefs>

--- a/rapport PFE.docx
+++ b/rapport PFE.docx
@@ -269,7 +269,17 @@
           <w:szCs w:val="24"/>
           <w:lang w:eastAsia="fr-FR"/>
         </w:rPr>
-        <w:t>nous abordons l'étude de l'existant et</w:t>
+        <w:t xml:space="preserve">nous abordons l'étude de l'existant </w:t>
+      </w:r>
+      <w:r>
+        <w:rPr>
+          <w:rFonts w:ascii="Arial" w:eastAsia="Times New Roman" w:hAnsi="Arial" w:cs="Arial"/>
+          <w:color w:val="000000"/>
+          <w:sz w:val="24"/>
+          <w:szCs w:val="24"/>
+          <w:lang w:eastAsia="fr-FR"/>
+        </w:rPr>
+        <w:t>puis</w:t>
       </w:r>
       <w:r>
         <w:rPr>
@@ -381,7 +391,17 @@
           <w:szCs w:val="28"/>
           <w:lang w:eastAsia="fr-FR"/>
         </w:rPr>
-        <w:t>Présentation Générale</w:t>
+        <w:t>Présentation g</w:t>
+      </w:r>
+      <w:r>
+        <w:rPr>
+          <w:rFonts w:ascii="Arial" w:eastAsia="Times New Roman" w:hAnsi="Arial" w:cs="Arial"/>
+          <w:b/>
+          <w:sz w:val="28"/>
+          <w:szCs w:val="28"/>
+          <w:lang w:eastAsia="fr-FR"/>
+        </w:rPr>
+        <w:t>énérale</w:t>
       </w:r>
       <w:r>
         <w:rPr>
@@ -626,29 +646,7 @@
           <w:szCs w:val="24"/>
           <w:lang w:eastAsia="fr-FR"/>
         </w:rPr>
-        <w:t xml:space="preserve"> est une société d'ingénierie et de conseil en informatique aux services des organisations engagées dans une démarche d'échanges dynamiques d'informations </w:t>
-      </w:r>
-      <w:proofErr w:type="gramStart"/>
-      <w:r>
-        <w:rPr>
-          <w:rFonts w:ascii="Arial" w:eastAsia="Times New Roman" w:hAnsi="Arial" w:cs="Arial"/>
-          <w:color w:val="000000"/>
-          <w:sz w:val="24"/>
-          <w:szCs w:val="24"/>
-          <w:lang w:eastAsia="fr-FR"/>
-        </w:rPr>
-        <w:t>en</w:t>
-      </w:r>
-      <w:proofErr w:type="gramEnd"/>
-      <w:r>
-        <w:rPr>
-          <w:rFonts w:ascii="Arial" w:eastAsia="Times New Roman" w:hAnsi="Arial" w:cs="Arial"/>
-          <w:color w:val="000000"/>
-          <w:sz w:val="24"/>
-          <w:szCs w:val="24"/>
-          <w:lang w:eastAsia="fr-FR"/>
-        </w:rPr>
-        <w:t xml:space="preserve"> favorisant le travail de groupe et la mobilité géographique.</w:t>
+        <w:t xml:space="preserve"> est une société d'ingénierie et de conseil en informatique aux services des organisations engagées dans une démarche d'échanges dynamiques d'informations en favorisant le travail de groupe et la mobilité géographique.</w:t>
       </w:r>
     </w:p>
     <w:p>
@@ -1918,7 +1916,40 @@
           <w:szCs w:val="24"/>
           <w:lang w:eastAsia="fr-FR"/>
         </w:rPr>
-        <w:t>Dans le cadre de ses activités de développement logiciel, orientées vers le domaine</w:t>
+        <w:t>Dans le cadre de ses activ</w:t>
+      </w:r>
+      <w:r>
+        <w:rPr>
+          <w:rFonts w:ascii="Arial" w:eastAsia="Times New Roman" w:hAnsi="Arial" w:cs="Arial"/>
+          <w:bCs/>
+          <w:color w:val="333333"/>
+          <w:sz w:val="24"/>
+          <w:szCs w:val="24"/>
+          <w:lang w:eastAsia="fr-FR"/>
+        </w:rPr>
+        <w:t xml:space="preserve">ités de développement logiciel </w:t>
+      </w:r>
+      <w:r>
+        <w:rPr>
+          <w:rFonts w:ascii="Arial" w:eastAsia="Times New Roman" w:hAnsi="Arial" w:cs="Arial"/>
+          <w:bCs/>
+          <w:color w:val="333333"/>
+          <w:sz w:val="24"/>
+          <w:szCs w:val="24"/>
+          <w:lang w:eastAsia="fr-FR"/>
+        </w:rPr>
+        <w:t>orientées vers le domaine</w:t>
+      </w:r>
+      <w:r>
+        <w:rPr>
+          <w:rFonts w:ascii="Arial" w:eastAsia="Times New Roman" w:hAnsi="Arial" w:cs="Arial"/>
+          <w:bCs/>
+          <w:color w:val="333333"/>
+          <w:sz w:val="24"/>
+          <w:szCs w:val="24"/>
+          <w:lang w:eastAsia="fr-FR"/>
+        </w:rPr>
+        <w:t xml:space="preserve"> de </w:t>
       </w:r>
     </w:p>
     <w:p>
@@ -1932,6 +1963,7 @@
           <w:lang w:eastAsia="fr-FR"/>
         </w:rPr>
       </w:pPr>
+      <w:proofErr w:type="gramStart"/>
       <w:r>
         <w:rPr>
           <w:rFonts w:ascii="Arial" w:eastAsia="Times New Roman" w:hAnsi="Arial" w:cs="Arial"/>
@@ -1942,7 +1974,32 @@
           <w:shd w:val="clear" w:color="auto" w:fill="FFFFFF"/>
           <w:lang w:eastAsia="fr-FR"/>
         </w:rPr>
-        <w:t>La gestion de contenu d'entreprise(ECM)</w:t>
+        <w:t>l</w:t>
+      </w:r>
+      <w:r>
+        <w:rPr>
+          <w:rFonts w:ascii="Arial" w:eastAsia="Times New Roman" w:hAnsi="Arial" w:cs="Arial"/>
+          <w:bCs/>
+          <w:color w:val="222222"/>
+          <w:sz w:val="24"/>
+          <w:szCs w:val="24"/>
+          <w:shd w:val="clear" w:color="auto" w:fill="FFFFFF"/>
+          <w:lang w:eastAsia="fr-FR"/>
+        </w:rPr>
+        <w:t>a</w:t>
+      </w:r>
+      <w:proofErr w:type="gramEnd"/>
+      <w:r>
+        <w:rPr>
+          <w:rFonts w:ascii="Arial" w:eastAsia="Times New Roman" w:hAnsi="Arial" w:cs="Arial"/>
+          <w:bCs/>
+          <w:color w:val="222222"/>
+          <w:sz w:val="24"/>
+          <w:szCs w:val="24"/>
+          <w:shd w:val="clear" w:color="auto" w:fill="FFFFFF"/>
+          <w:lang w:eastAsia="fr-FR"/>
+        </w:rPr>
+        <w:t xml:space="preserve"> gestion de contenu d'entreprise(ECM)</w:t>
       </w:r>
       <w:r>
         <w:rPr>
@@ -1979,19 +2036,15 @@
         </w:rPr>
         <w:t xml:space="preserve"> cherche toujours à offrir à ses clients des produits qui soient les</w:t>
       </w:r>
-    </w:p>
-    <w:p>
-      <w:pPr>
-        <w:spacing w:after="0" w:line="480" w:lineRule="auto"/>
-        <w:jc w:val="both"/>
-        <w:rPr>
-          <w:rFonts w:ascii="Arial" w:eastAsia="Times New Roman" w:hAnsi="Arial" w:cs="Arial"/>
-          <w:sz w:val="24"/>
-          <w:szCs w:val="24"/>
-          <w:lang w:eastAsia="fr-FR"/>
-        </w:rPr>
-      </w:pPr>
-      <w:proofErr w:type="gramStart"/>
+      <w:r>
+        <w:rPr>
+          <w:rFonts w:ascii="Arial" w:eastAsia="Times New Roman" w:hAnsi="Arial" w:cs="Arial"/>
+          <w:sz w:val="24"/>
+          <w:szCs w:val="24"/>
+          <w:lang w:eastAsia="fr-FR"/>
+        </w:rPr>
+        <w:t xml:space="preserve"> </w:t>
+      </w:r>
       <w:r>
         <w:rPr>
           <w:rFonts w:ascii="Arial" w:eastAsia="Times New Roman" w:hAnsi="Arial" w:cs="Arial"/>
@@ -2001,9 +2054,8 @@
           <w:szCs w:val="24"/>
           <w:lang w:eastAsia="fr-FR"/>
         </w:rPr>
-        <w:t>plus</w:t>
-      </w:r>
-      <w:proofErr w:type="gramEnd"/>
+        <w:t>plus performants et les plus fiable</w:t>
+      </w:r>
       <w:r>
         <w:rPr>
           <w:rFonts w:ascii="Arial" w:eastAsia="Times New Roman" w:hAnsi="Arial" w:cs="Arial"/>
@@ -2013,16 +2065,7 @@
           <w:szCs w:val="24"/>
           <w:lang w:eastAsia="fr-FR"/>
         </w:rPr>
-        <w:t xml:space="preserve"> performants et les plus fiable. Ainsi, elle cherche à fournir des services innovants qui</w:t>
-      </w:r>
-      <w:r>
-        <w:rPr>
-          <w:rFonts w:ascii="Arial" w:eastAsia="Times New Roman" w:hAnsi="Arial" w:cs="Arial"/>
-          <w:sz w:val="24"/>
-          <w:szCs w:val="24"/>
-          <w:lang w:eastAsia="fr-FR"/>
-        </w:rPr>
-        <w:t xml:space="preserve"> </w:t>
+        <w:t>s</w:t>
       </w:r>
       <w:r>
         <w:rPr>
@@ -2033,34 +2076,18 @@
           <w:szCs w:val="24"/>
           <w:lang w:eastAsia="fr-FR"/>
         </w:rPr>
-        <w:t>répondent aux différents besoins des clients en se basant sur les nouvelles technologies</w:t>
-      </w:r>
-    </w:p>
-    <w:p>
-      <w:pPr>
-        <w:spacing w:after="0" w:line="480" w:lineRule="auto"/>
-        <w:jc w:val="both"/>
-        <w:rPr>
-          <w:rFonts w:ascii="Arial" w:eastAsia="Times New Roman" w:hAnsi="Arial" w:cs="Arial"/>
-          <w:sz w:val="24"/>
-          <w:szCs w:val="24"/>
-          <w:lang w:eastAsia="fr-FR"/>
-        </w:rPr>
-      </w:pPr>
-      <w:r>
-        <w:rPr>
-          <w:rFonts w:ascii="Arial" w:eastAsia="Times New Roman" w:hAnsi="Arial" w:cs="Arial"/>
-          <w:sz w:val="24"/>
-          <w:szCs w:val="24"/>
-          <w:lang w:eastAsia="fr-FR"/>
-        </w:rPr>
-        <w:t> </w:t>
-      </w:r>
-    </w:p>
-    <w:p>
-      <w:pPr>
-        <w:spacing w:after="0" w:line="480" w:lineRule="auto"/>
-        <w:jc w:val="both"/>
+        <w:t>. Ainsi, elle cherche à fournir des services innovants qui</w:t>
+      </w:r>
+      <w:r>
+        <w:rPr>
+          <w:rFonts w:ascii="Arial" w:eastAsia="Times New Roman" w:hAnsi="Arial" w:cs="Arial"/>
+          <w:sz w:val="24"/>
+          <w:szCs w:val="24"/>
+          <w:lang w:eastAsia="fr-FR"/>
+        </w:rPr>
+        <w:t xml:space="preserve"> </w:t>
+      </w:r>
+      <w:r>
         <w:rPr>
           <w:rFonts w:ascii="Arial" w:eastAsia="Times New Roman" w:hAnsi="Arial" w:cs="Arial"/>
           <w:bCs/>
@@ -2069,58 +2096,7 @@
           <w:szCs w:val="24"/>
           <w:lang w:eastAsia="fr-FR"/>
         </w:rPr>
-      </w:pPr>
-      <w:r>
-        <w:rPr>
-          <w:rFonts w:ascii="Arial" w:eastAsia="Times New Roman" w:hAnsi="Arial" w:cs="Arial"/>
-          <w:color w:val="333333"/>
-          <w:sz w:val="24"/>
-          <w:szCs w:val="24"/>
-          <w:lang w:eastAsia="fr-FR"/>
-        </w:rPr>
-        <w:t xml:space="preserve">C’est dans ce </w:t>
-      </w:r>
-      <w:r>
-        <w:rPr>
-          <w:rFonts w:ascii="Arial" w:eastAsia="Times New Roman" w:hAnsi="Arial" w:cs="Arial"/>
-          <w:color w:val="333333"/>
-          <w:sz w:val="24"/>
-          <w:szCs w:val="24"/>
-          <w:lang w:eastAsia="fr-FR"/>
-        </w:rPr>
-        <w:t>contexte</w:t>
-      </w:r>
-      <w:r>
-        <w:rPr>
-          <w:rFonts w:ascii="Arial" w:eastAsia="Times New Roman" w:hAnsi="Arial" w:cs="Arial"/>
-          <w:color w:val="333333"/>
-          <w:sz w:val="24"/>
-          <w:szCs w:val="24"/>
-          <w:lang w:eastAsia="fr-FR"/>
-        </w:rPr>
-        <w:t xml:space="preserve"> la société </w:t>
-      </w:r>
-      <w:proofErr w:type="spellStart"/>
-      <w:r>
-        <w:rPr>
-          <w:rFonts w:ascii="Arial" w:eastAsia="Times New Roman" w:hAnsi="Arial" w:cs="Arial"/>
-          <w:color w:val="333333"/>
-          <w:sz w:val="24"/>
-          <w:szCs w:val="24"/>
-          <w:lang w:eastAsia="fr-FR"/>
-        </w:rPr>
-        <w:t>PicoSoft</w:t>
-      </w:r>
-      <w:proofErr w:type="spellEnd"/>
-      <w:r>
-        <w:rPr>
-          <w:rFonts w:ascii="Arial" w:eastAsia="Times New Roman" w:hAnsi="Arial" w:cs="Arial"/>
-          <w:color w:val="333333"/>
-          <w:sz w:val="24"/>
-          <w:szCs w:val="24"/>
-          <w:lang w:eastAsia="fr-FR"/>
-        </w:rPr>
-        <w:t xml:space="preserve"> compte à concevoir et développer une application </w:t>
+        <w:t>répondent aux différents besoins des clients en se basant sur les nouvelles technologies</w:t>
       </w:r>
       <w:r>
         <w:rPr>
@@ -2131,8 +2107,158 @@
           <w:szCs w:val="24"/>
           <w:lang w:eastAsia="fr-FR"/>
         </w:rPr>
+        <w:t>.</w:t>
+      </w:r>
+    </w:p>
+    <w:p>
+      <w:pPr>
+        <w:spacing w:after="0" w:line="480" w:lineRule="auto"/>
+        <w:jc w:val="both"/>
+        <w:rPr>
+          <w:rFonts w:ascii="Arial" w:eastAsia="Times New Roman" w:hAnsi="Arial" w:cs="Arial"/>
+          <w:sz w:val="24"/>
+          <w:szCs w:val="24"/>
+          <w:lang w:eastAsia="fr-FR"/>
+        </w:rPr>
+      </w:pPr>
+      <w:r>
+        <w:rPr>
+          <w:rFonts w:ascii="Arial" w:eastAsia="Times New Roman" w:hAnsi="Arial" w:cs="Arial"/>
+          <w:sz w:val="24"/>
+          <w:szCs w:val="24"/>
+          <w:lang w:eastAsia="fr-FR"/>
+        </w:rPr>
+        <w:t> </w:t>
+      </w:r>
+    </w:p>
+    <w:p>
+      <w:pPr>
+        <w:spacing w:after="0" w:line="480" w:lineRule="auto"/>
+        <w:jc w:val="both"/>
+        <w:rPr>
+          <w:rFonts w:ascii="Arial" w:eastAsia="Times New Roman" w:hAnsi="Arial" w:cs="Arial"/>
+          <w:bCs/>
+          <w:color w:val="333333"/>
+          <w:sz w:val="24"/>
+          <w:szCs w:val="24"/>
+          <w:lang w:eastAsia="fr-FR"/>
+        </w:rPr>
+      </w:pPr>
+      <w:r>
+        <w:rPr>
+          <w:rFonts w:ascii="Arial" w:eastAsia="Times New Roman" w:hAnsi="Arial" w:cs="Arial"/>
+          <w:color w:val="333333"/>
+          <w:sz w:val="24"/>
+          <w:szCs w:val="24"/>
+          <w:lang w:eastAsia="fr-FR"/>
+        </w:rPr>
+        <w:t xml:space="preserve">C’est dans ce </w:t>
+      </w:r>
+      <w:r>
+        <w:rPr>
+          <w:rFonts w:ascii="Arial" w:eastAsia="Times New Roman" w:hAnsi="Arial" w:cs="Arial"/>
+          <w:color w:val="333333"/>
+          <w:sz w:val="24"/>
+          <w:szCs w:val="24"/>
+          <w:lang w:eastAsia="fr-FR"/>
+        </w:rPr>
+        <w:t>contexte</w:t>
+      </w:r>
+      <w:r>
+        <w:rPr>
+          <w:rFonts w:ascii="Arial" w:eastAsia="Times New Roman" w:hAnsi="Arial" w:cs="Arial"/>
+          <w:color w:val="333333"/>
+          <w:sz w:val="24"/>
+          <w:szCs w:val="24"/>
+          <w:lang w:eastAsia="fr-FR"/>
+        </w:rPr>
+        <w:t xml:space="preserve"> </w:t>
+      </w:r>
+      <w:r>
+        <w:rPr>
+          <w:rFonts w:ascii="Arial" w:eastAsia="Times New Roman" w:hAnsi="Arial" w:cs="Arial"/>
+          <w:color w:val="333333"/>
+          <w:sz w:val="24"/>
+          <w:szCs w:val="24"/>
+          <w:lang w:eastAsia="fr-FR"/>
+        </w:rPr>
+        <w:t xml:space="preserve">que </w:t>
+      </w:r>
+      <w:r>
+        <w:rPr>
+          <w:rFonts w:ascii="Arial" w:eastAsia="Times New Roman" w:hAnsi="Arial" w:cs="Arial"/>
+          <w:color w:val="333333"/>
+          <w:sz w:val="24"/>
+          <w:szCs w:val="24"/>
+          <w:lang w:eastAsia="fr-FR"/>
+        </w:rPr>
+        <w:t xml:space="preserve">la société </w:t>
+      </w:r>
+      <w:proofErr w:type="spellStart"/>
+      <w:r>
+        <w:rPr>
+          <w:rFonts w:ascii="Arial" w:eastAsia="Times New Roman" w:hAnsi="Arial" w:cs="Arial"/>
+          <w:color w:val="333333"/>
+          <w:sz w:val="24"/>
+          <w:szCs w:val="24"/>
+          <w:lang w:eastAsia="fr-FR"/>
+        </w:rPr>
+        <w:t>PicoSoft</w:t>
+      </w:r>
+      <w:proofErr w:type="spellEnd"/>
+      <w:r>
+        <w:rPr>
+          <w:rFonts w:ascii="Arial" w:eastAsia="Times New Roman" w:hAnsi="Arial" w:cs="Arial"/>
+          <w:color w:val="333333"/>
+          <w:sz w:val="24"/>
+          <w:szCs w:val="24"/>
+          <w:lang w:eastAsia="fr-FR"/>
+        </w:rPr>
+        <w:t xml:space="preserve"> compte à concevoir et </w:t>
+      </w:r>
+      <w:r>
+        <w:rPr>
+          <w:rFonts w:ascii="Arial" w:eastAsia="Times New Roman" w:hAnsi="Arial" w:cs="Arial"/>
+          <w:color w:val="333333"/>
+          <w:sz w:val="24"/>
+          <w:szCs w:val="24"/>
+          <w:lang w:eastAsia="fr-FR"/>
+        </w:rPr>
+        <w:t xml:space="preserve">à </w:t>
+      </w:r>
+      <w:r>
+        <w:rPr>
+          <w:rFonts w:ascii="Arial" w:eastAsia="Times New Roman" w:hAnsi="Arial" w:cs="Arial"/>
+          <w:color w:val="333333"/>
+          <w:sz w:val="24"/>
+          <w:szCs w:val="24"/>
+          <w:lang w:eastAsia="fr-FR"/>
+        </w:rPr>
+        <w:t xml:space="preserve">développer une application </w:t>
+      </w:r>
+      <w:r>
+        <w:rPr>
+          <w:rFonts w:ascii="Arial" w:eastAsia="Times New Roman" w:hAnsi="Arial" w:cs="Arial"/>
+          <w:bCs/>
+          <w:color w:val="333333"/>
+          <w:sz w:val="24"/>
+          <w:szCs w:val="24"/>
+          <w:lang w:eastAsia="fr-FR"/>
+        </w:rPr>
         <w:t>Java/JEE de gestion de courriers dans la cadre de notre projet de fin d’études en vue de l’obtention du diplôme national d’ingénieur en informatique.</w:t>
       </w:r>
+    </w:p>
+    <w:p>
+      <w:pPr>
+        <w:spacing w:after="0" w:line="480" w:lineRule="auto"/>
+        <w:jc w:val="both"/>
+        <w:rPr>
+          <w:rFonts w:ascii="Arial" w:eastAsia="Times New Roman" w:hAnsi="Arial" w:cs="Arial"/>
+          <w:sz w:val="24"/>
+          <w:szCs w:val="24"/>
+          <w:lang w:eastAsia="fr-FR"/>
+        </w:rPr>
+      </w:pPr>
     </w:p>
     <w:p>
       <w:pPr>
@@ -2240,7 +2366,7 @@
           <w:szCs w:val="24"/>
           <w:lang w:eastAsia="fr-FR"/>
         </w:rPr>
-        <w:t xml:space="preserve">Un Bon nombre d'entreprises décident d'opter pour une solution de gestion de contenu d’entreprise stratégique une fois qu'un enjeu métier important se présente. Généralement, il s'agit de la gestion d’un grand nombre de documents papier ou d’informations non structurées créant des goulots d’étranglement à chaque tentative de traitement, d'accès, ou de stockage de ces informations et documents. Prenons un exemple simple : un dossier de demande prêt. Beaucoup d’éléments doivent être incorporés et suivis dans ce dossier. Si l'un des formulaires du dossier venait à manquer, les délais devront être </w:t>
+        <w:t>Un b</w:t>
       </w:r>
       <w:r>
         <w:rPr>
@@ -2250,6 +2376,77 @@
           <w:szCs w:val="24"/>
           <w:lang w:eastAsia="fr-FR"/>
         </w:rPr>
+        <w:t>on nombre d'entreprises décident d'opter pour une solution de gestion de contenu d’entreprise stratégique une fois qu'un enjeu métier important se présente. Généralement, il s'agit de la gestion</w:t>
+      </w:r>
+      <w:r>
+        <w:rPr>
+          <w:rFonts w:ascii="Arial" w:eastAsia="Times New Roman" w:hAnsi="Arial" w:cs="Arial"/>
+          <w:color w:val="333333"/>
+          <w:sz w:val="24"/>
+          <w:szCs w:val="24"/>
+          <w:lang w:eastAsia="fr-FR"/>
+        </w:rPr>
+        <w:t xml:space="preserve"> d’un grand nombre de documents-</w:t>
+      </w:r>
+      <w:r>
+        <w:rPr>
+          <w:rFonts w:ascii="Arial" w:eastAsia="Times New Roman" w:hAnsi="Arial" w:cs="Arial"/>
+          <w:color w:val="333333"/>
+          <w:sz w:val="24"/>
+          <w:szCs w:val="24"/>
+          <w:lang w:eastAsia="fr-FR"/>
+        </w:rPr>
+        <w:t>papier</w:t>
+      </w:r>
+      <w:r>
+        <w:rPr>
+          <w:rFonts w:ascii="Arial" w:eastAsia="Times New Roman" w:hAnsi="Arial" w:cs="Arial"/>
+          <w:color w:val="333333"/>
+          <w:sz w:val="24"/>
+          <w:szCs w:val="24"/>
+          <w:lang w:eastAsia="fr-FR"/>
+        </w:rPr>
+        <w:t>s</w:t>
+      </w:r>
+      <w:r>
+        <w:rPr>
+          <w:rFonts w:ascii="Arial" w:eastAsia="Times New Roman" w:hAnsi="Arial" w:cs="Arial"/>
+          <w:color w:val="333333"/>
+          <w:sz w:val="24"/>
+          <w:szCs w:val="24"/>
+          <w:lang w:eastAsia="fr-FR"/>
+        </w:rPr>
+        <w:t xml:space="preserve"> ou d’informations non structurées créant des goulots d’étranglement à chaque tentative de traitement, d'accès, ou de stockage de ces informations et documents. Prenons un exemple</w:t>
+      </w:r>
+      <w:r>
+        <w:rPr>
+          <w:rFonts w:ascii="Arial" w:eastAsia="Times New Roman" w:hAnsi="Arial" w:cs="Arial"/>
+          <w:color w:val="333333"/>
+          <w:sz w:val="24"/>
+          <w:szCs w:val="24"/>
+          <w:lang w:eastAsia="fr-FR"/>
+        </w:rPr>
+        <w:t xml:space="preserve"> simple : un dossier de demande-prêt : beaucoup</w:t>
+      </w:r>
+      <w:r>
+        <w:rPr>
+          <w:rFonts w:ascii="Arial" w:eastAsia="Times New Roman" w:hAnsi="Arial" w:cs="Arial"/>
+          <w:color w:val="333333"/>
+          <w:sz w:val="24"/>
+          <w:szCs w:val="24"/>
+          <w:lang w:eastAsia="fr-FR"/>
+        </w:rPr>
+        <w:t xml:space="preserve"> d’éléments doivent être incorporés et suivis dans ce dossier. Si l'un des formulaires du dossier venait à manquer, les délais devront être </w:t>
+      </w:r>
+      <w:proofErr w:type="gramStart"/>
+      <w:r>
+        <w:rPr>
+          <w:rFonts w:ascii="Arial" w:eastAsia="Times New Roman" w:hAnsi="Arial" w:cs="Arial"/>
+          <w:color w:val="333333"/>
+          <w:sz w:val="24"/>
+          <w:szCs w:val="24"/>
+          <w:lang w:eastAsia="fr-FR"/>
+        </w:rPr>
         <w:t>prolong</w:t>
       </w:r>
       <w:r>
@@ -2262,6 +2459,17 @@
         </w:rPr>
         <w:t>é</w:t>
       </w:r>
+      <w:r>
+        <w:rPr>
+          <w:rFonts w:ascii="Arial" w:eastAsia="Times New Roman" w:hAnsi="Arial" w:cs="Arial"/>
+          <w:color w:val="333333"/>
+          <w:sz w:val="24"/>
+          <w:szCs w:val="24"/>
+          <w:lang w:eastAsia="fr-FR"/>
+        </w:rPr>
+        <w:t>s</w:t>
+      </w:r>
+      <w:proofErr w:type="gramEnd"/>
       <w:r>
         <w:rPr>
           <w:rFonts w:ascii="Arial" w:eastAsia="Times New Roman" w:hAnsi="Arial" w:cs="Arial"/>
@@ -2502,18 +2710,16 @@
         </w:rPr>
         <w:t>La gestion des courriers est une tâche aussi nécessaire que quotidienne dans le bureau d’</w:t>
       </w:r>
-      <w:proofErr w:type="spellStart"/>
-      <w:r>
-        <w:rPr>
-          <w:rFonts w:ascii="Arial" w:eastAsia="Times New Roman" w:hAnsi="Arial" w:cs="Arial"/>
-          <w:color w:val="000000"/>
-          <w:sz w:val="24"/>
-          <w:szCs w:val="24"/>
-          <w:lang w:eastAsia="fr-FR"/>
-        </w:rPr>
-        <w:t>ordre.Il</w:t>
-      </w:r>
-      <w:proofErr w:type="spellEnd"/>
+      <w:r>
+        <w:rPr>
+          <w:rFonts w:ascii="Arial" w:eastAsia="Times New Roman" w:hAnsi="Arial" w:cs="Arial"/>
+          <w:color w:val="000000"/>
+          <w:sz w:val="24"/>
+          <w:szCs w:val="24"/>
+          <w:lang w:eastAsia="fr-FR"/>
+        </w:rPr>
+        <w:t>ordre. Il</w:t>
+      </w:r>
       <w:r>
         <w:rPr>
           <w:rFonts w:ascii="Arial" w:eastAsia="Times New Roman" w:hAnsi="Arial" w:cs="Arial"/>
@@ -2542,20 +2748,78 @@
           <w:szCs w:val="24"/>
           <w:lang w:eastAsia="fr-FR"/>
         </w:rPr>
-        <w:t xml:space="preserve"> risque peuvent être envisagé et dont les employés du bureau d’ordre souffre tel </w:t>
-      </w:r>
-      <w:proofErr w:type="spellStart"/>
-      <w:r>
-        <w:rPr>
-          <w:rFonts w:ascii="Arial" w:eastAsia="Times New Roman" w:hAnsi="Arial" w:cs="Arial"/>
-          <w:color w:val="000000"/>
-          <w:sz w:val="24"/>
-          <w:szCs w:val="24"/>
-          <w:lang w:eastAsia="fr-FR"/>
-        </w:rPr>
-        <w:t>ques:pertes</w:t>
-      </w:r>
-      <w:proofErr w:type="spellEnd"/>
+        <w:t xml:space="preserve"> risque</w:t>
+      </w:r>
+      <w:r>
+        <w:rPr>
+          <w:rFonts w:ascii="Arial" w:eastAsia="Times New Roman" w:hAnsi="Arial" w:cs="Arial"/>
+          <w:color w:val="000000"/>
+          <w:sz w:val="24"/>
+          <w:szCs w:val="24"/>
+          <w:lang w:eastAsia="fr-FR"/>
+        </w:rPr>
+        <w:t>s</w:t>
+      </w:r>
+      <w:r>
+        <w:rPr>
+          <w:rFonts w:ascii="Arial" w:eastAsia="Times New Roman" w:hAnsi="Arial" w:cs="Arial"/>
+          <w:color w:val="000000"/>
+          <w:sz w:val="24"/>
+          <w:szCs w:val="24"/>
+          <w:lang w:eastAsia="fr-FR"/>
+        </w:rPr>
+        <w:t xml:space="preserve"> peuvent être envisagé</w:t>
+      </w:r>
+      <w:r>
+        <w:rPr>
+          <w:rFonts w:ascii="Arial" w:eastAsia="Times New Roman" w:hAnsi="Arial" w:cs="Arial"/>
+          <w:color w:val="000000"/>
+          <w:sz w:val="24"/>
+          <w:szCs w:val="24"/>
+          <w:lang w:eastAsia="fr-FR"/>
+        </w:rPr>
+        <w:t>s</w:t>
+      </w:r>
+      <w:r>
+        <w:rPr>
+          <w:rFonts w:ascii="Arial" w:eastAsia="Times New Roman" w:hAnsi="Arial" w:cs="Arial"/>
+          <w:color w:val="000000"/>
+          <w:sz w:val="24"/>
+          <w:szCs w:val="24"/>
+          <w:lang w:eastAsia="fr-FR"/>
+        </w:rPr>
+        <w:t xml:space="preserve"> et dont les employés du bureau d’ordre souffre</w:t>
+      </w:r>
+      <w:r>
+        <w:rPr>
+          <w:rFonts w:ascii="Arial" w:eastAsia="Times New Roman" w:hAnsi="Arial" w:cs="Arial"/>
+          <w:color w:val="000000"/>
+          <w:sz w:val="24"/>
+          <w:szCs w:val="24"/>
+          <w:lang w:eastAsia="fr-FR"/>
+        </w:rPr>
+        <w:t>nt tel que</w:t>
+      </w:r>
+      <w:r>
+        <w:rPr>
+          <w:rFonts w:ascii="Arial" w:eastAsia="Times New Roman" w:hAnsi="Arial" w:cs="Arial"/>
+          <w:color w:val="000000"/>
+          <w:sz w:val="24"/>
+          <w:szCs w:val="24"/>
+          <w:lang w:eastAsia="fr-FR"/>
+        </w:rPr>
+        <w:t>:</w:t>
+      </w:r>
+      <w:r>
+        <w:rPr>
+          <w:rFonts w:ascii="Arial" w:eastAsia="Times New Roman" w:hAnsi="Arial" w:cs="Arial"/>
+          <w:color w:val="000000"/>
+          <w:sz w:val="24"/>
+          <w:szCs w:val="24"/>
+          <w:lang w:eastAsia="fr-FR"/>
+        </w:rPr>
+        <w:t xml:space="preserve"> perte</w:t>
+      </w:r>
       <w:r>
         <w:rPr>
           <w:rFonts w:ascii="Arial" w:eastAsia="Times New Roman" w:hAnsi="Arial" w:cs="Arial"/>
@@ -2680,7 +2944,17 @@
           <w:szCs w:val="24"/>
           <w:lang w:eastAsia="fr-FR"/>
         </w:rPr>
-        <w:t xml:space="preserve"> à développer une application de gestion électronique des </w:t>
+        <w:t xml:space="preserve"> a développé</w:t>
+      </w:r>
+      <w:r>
+        <w:rPr>
+          <w:rFonts w:ascii="Arial" w:eastAsia="Times New Roman" w:hAnsi="Arial" w:cs="Arial"/>
+          <w:color w:val="000000"/>
+          <w:sz w:val="24"/>
+          <w:szCs w:val="24"/>
+          <w:lang w:eastAsia="fr-FR"/>
+        </w:rPr>
+        <w:t xml:space="preserve"> une application de gestion électronique des </w:t>
       </w:r>
       <w:r>
         <w:rPr>
@@ -2711,7 +2985,107 @@
           <w:lang w:eastAsia="fr-FR"/>
         </w:rPr>
         <w:lastRenderedPageBreak/>
-        <w:t>plusieurs clients afin de bien gérée leurs courriers et s'échapper des problèmes dont ils souffrent le bureau d’</w:t>
+        <w:t>plus</w:t>
+      </w:r>
+      <w:r>
+        <w:rPr>
+          <w:rFonts w:ascii="Arial" w:eastAsia="Times New Roman" w:hAnsi="Arial" w:cs="Arial"/>
+          <w:color w:val="000000"/>
+          <w:sz w:val="24"/>
+          <w:szCs w:val="24"/>
+          <w:lang w:eastAsia="fr-FR"/>
+        </w:rPr>
+        <w:t>ieurs clients afin de bien gérer</w:t>
+      </w:r>
+      <w:r>
+        <w:rPr>
+          <w:rFonts w:ascii="Arial" w:eastAsia="Times New Roman" w:hAnsi="Arial" w:cs="Arial"/>
+          <w:color w:val="000000"/>
+          <w:sz w:val="24"/>
+          <w:szCs w:val="24"/>
+          <w:lang w:eastAsia="fr-FR"/>
+        </w:rPr>
+        <w:t xml:space="preserve"> leurs courriers et échapper </w:t>
+      </w:r>
+      <w:r>
+        <w:rPr>
+          <w:rFonts w:ascii="Arial" w:eastAsia="Times New Roman" w:hAnsi="Arial" w:cs="Arial"/>
+          <w:color w:val="000000"/>
+          <w:sz w:val="24"/>
+          <w:szCs w:val="24"/>
+          <w:lang w:eastAsia="fr-FR"/>
+        </w:rPr>
+        <w:t>aux</w:t>
+      </w:r>
+      <w:r>
+        <w:rPr>
+          <w:rFonts w:ascii="Arial" w:eastAsia="Times New Roman" w:hAnsi="Arial" w:cs="Arial"/>
+          <w:color w:val="000000"/>
+          <w:sz w:val="24"/>
+          <w:szCs w:val="24"/>
+          <w:lang w:eastAsia="fr-FR"/>
+        </w:rPr>
+        <w:t xml:space="preserve"> problèmes dont </w:t>
+      </w:r>
+      <w:r>
+        <w:rPr>
+          <w:rFonts w:ascii="Arial" w:eastAsia="Times New Roman" w:hAnsi="Arial" w:cs="Arial"/>
+          <w:color w:val="000000"/>
+          <w:sz w:val="24"/>
+          <w:szCs w:val="24"/>
+          <w:lang w:eastAsia="fr-FR"/>
+        </w:rPr>
+        <w:t>souffre</w:t>
+      </w:r>
+      <w:r>
+        <w:rPr>
+          <w:rFonts w:ascii="Arial" w:eastAsia="Times New Roman" w:hAnsi="Arial" w:cs="Arial"/>
+          <w:color w:val="000000"/>
+          <w:sz w:val="24"/>
+          <w:szCs w:val="24"/>
+          <w:lang w:eastAsia="fr-FR"/>
+        </w:rPr>
+        <w:t xml:space="preserve"> le bureau d’</w:t>
+      </w:r>
+      <w:r>
+        <w:rPr>
+          <w:rFonts w:ascii="Arial" w:eastAsia="Times New Roman" w:hAnsi="Arial" w:cs="Arial"/>
+          <w:color w:val="000000"/>
+          <w:sz w:val="24"/>
+          <w:szCs w:val="24"/>
+          <w:lang w:eastAsia="fr-FR"/>
+        </w:rPr>
+        <w:t>ordre. Cette</w:t>
+      </w:r>
+      <w:r>
+        <w:rPr>
+          <w:rFonts w:ascii="Arial" w:eastAsia="Times New Roman" w:hAnsi="Arial" w:cs="Arial"/>
+          <w:color w:val="000000"/>
+          <w:sz w:val="24"/>
+          <w:szCs w:val="24"/>
+          <w:lang w:eastAsia="fr-FR"/>
+        </w:rPr>
+        <w:t xml:space="preserve">  solution est </w:t>
+      </w:r>
+      <w:r>
+        <w:rPr>
+          <w:rFonts w:ascii="Arial" w:eastAsia="Times New Roman" w:hAnsi="Arial" w:cs="Arial"/>
+          <w:color w:val="000000"/>
+          <w:sz w:val="24"/>
+          <w:szCs w:val="24"/>
+          <w:lang w:eastAsia="fr-FR"/>
+        </w:rPr>
+        <w:t>basée</w:t>
+      </w:r>
+      <w:r>
+        <w:rPr>
+          <w:rFonts w:ascii="Arial" w:eastAsia="Times New Roman" w:hAnsi="Arial" w:cs="Arial"/>
+          <w:color w:val="000000"/>
+          <w:sz w:val="24"/>
+          <w:szCs w:val="24"/>
+          <w:lang w:eastAsia="fr-FR"/>
+        </w:rPr>
+        <w:t xml:space="preserve"> sur le GED </w:t>
       </w:r>
       <w:proofErr w:type="spellStart"/>
       <w:r>
@@ -2722,7 +3096,17 @@
           <w:szCs w:val="24"/>
           <w:lang w:eastAsia="fr-FR"/>
         </w:rPr>
-        <w:t>ordre.Cette</w:t>
+        <w:t>A</w:t>
+      </w:r>
+      <w:r>
+        <w:rPr>
+          <w:rFonts w:ascii="Arial" w:eastAsia="Times New Roman" w:hAnsi="Arial" w:cs="Arial"/>
+          <w:color w:val="000000"/>
+          <w:sz w:val="24"/>
+          <w:szCs w:val="24"/>
+          <w:lang w:eastAsia="fr-FR"/>
+        </w:rPr>
+        <w:t>lfresco</w:t>
       </w:r>
       <w:proofErr w:type="spellEnd"/>
       <w:r>
@@ -2733,7 +3117,7 @@
           <w:szCs w:val="24"/>
           <w:lang w:eastAsia="fr-FR"/>
         </w:rPr>
-        <w:t xml:space="preserve">  solution est basé sur le GED </w:t>
+        <w:t xml:space="preserve"> et le moteur de workflow </w:t>
       </w:r>
       <w:proofErr w:type="spellStart"/>
       <w:r>
@@ -2744,7 +3128,7 @@
           <w:szCs w:val="24"/>
           <w:lang w:eastAsia="fr-FR"/>
         </w:rPr>
-        <w:t>alfresco</w:t>
+        <w:t>picoEngine:un</w:t>
       </w:r>
       <w:proofErr w:type="spellEnd"/>
       <w:r>
@@ -2755,7 +3139,7 @@
           <w:szCs w:val="24"/>
           <w:lang w:eastAsia="fr-FR"/>
         </w:rPr>
-        <w:t xml:space="preserve"> et le moteur de workflow </w:t>
+        <w:t xml:space="preserve"> moteur de workflow interne développé au sein de </w:t>
       </w:r>
       <w:proofErr w:type="spellStart"/>
       <w:r>
@@ -2766,7 +3150,7 @@
           <w:szCs w:val="24"/>
           <w:lang w:eastAsia="fr-FR"/>
         </w:rPr>
-        <w:t>picoEngine:un</w:t>
+        <w:t>PicoSoft</w:t>
       </w:r>
       <w:proofErr w:type="spellEnd"/>
       <w:r>
@@ -2777,41 +3161,38 @@
           <w:szCs w:val="24"/>
           <w:lang w:eastAsia="fr-FR"/>
         </w:rPr>
-        <w:t xml:space="preserve"> moteur de workflow interne développé au sein de </w:t>
-      </w:r>
-      <w:proofErr w:type="spellStart"/>
-      <w:r>
-        <w:rPr>
-          <w:rFonts w:ascii="Arial" w:eastAsia="Times New Roman" w:hAnsi="Arial" w:cs="Arial"/>
-          <w:color w:val="000000"/>
-          <w:sz w:val="24"/>
-          <w:szCs w:val="24"/>
-          <w:lang w:eastAsia="fr-FR"/>
-        </w:rPr>
-        <w:t>PicoSoft</w:t>
-      </w:r>
-      <w:r>
-        <w:rPr>
-          <w:rFonts w:ascii="Arial" w:eastAsia="Times New Roman" w:hAnsi="Arial" w:cs="Arial"/>
-          <w:color w:val="000000"/>
-          <w:sz w:val="24"/>
-          <w:szCs w:val="24"/>
-          <w:lang w:eastAsia="fr-FR"/>
-        </w:rPr>
-        <w:t>.Elle</w:t>
-      </w:r>
-      <w:proofErr w:type="spellEnd"/>
-      <w:r>
-        <w:rPr>
-          <w:rFonts w:ascii="Arial" w:eastAsia="Times New Roman" w:hAnsi="Arial" w:cs="Arial"/>
-          <w:color w:val="000000"/>
-          <w:sz w:val="24"/>
-          <w:szCs w:val="24"/>
-          <w:lang w:eastAsia="fr-FR"/>
-        </w:rPr>
-        <w:t xml:space="preserve"> permet à une entreprise de gérer différent types de </w:t>
-      </w:r>
-      <w:proofErr w:type="spellStart"/>
+        <w:t>. Il</w:t>
+      </w:r>
+      <w:r>
+        <w:rPr>
+          <w:rFonts w:ascii="Arial" w:eastAsia="Times New Roman" w:hAnsi="Arial" w:cs="Arial"/>
+          <w:color w:val="000000"/>
+          <w:sz w:val="24"/>
+          <w:szCs w:val="24"/>
+          <w:lang w:eastAsia="fr-FR"/>
+        </w:rPr>
+        <w:t xml:space="preserve"> permet à une entreprise de gérer différent</w:t>
+      </w:r>
+      <w:r>
+        <w:rPr>
+          <w:rFonts w:ascii="Arial" w:eastAsia="Times New Roman" w:hAnsi="Arial" w:cs="Arial"/>
+          <w:color w:val="000000"/>
+          <w:sz w:val="24"/>
+          <w:szCs w:val="24"/>
+          <w:lang w:eastAsia="fr-FR"/>
+        </w:rPr>
+        <w:t>s</w:t>
+      </w:r>
+      <w:r>
+        <w:rPr>
+          <w:rFonts w:ascii="Arial" w:eastAsia="Times New Roman" w:hAnsi="Arial" w:cs="Arial"/>
+          <w:color w:val="000000"/>
+          <w:sz w:val="24"/>
+          <w:szCs w:val="24"/>
+          <w:lang w:eastAsia="fr-FR"/>
+        </w:rPr>
+        <w:t xml:space="preserve"> types de </w:t>
+      </w:r>
       <w:r>
         <w:rPr>
           <w:rFonts w:ascii="Arial" w:eastAsia="Times New Roman" w:hAnsi="Arial" w:cs="Arial"/>
@@ -2830,18 +3211,27 @@
           <w:szCs w:val="24"/>
           <w:lang w:eastAsia="fr-FR"/>
         </w:rPr>
-        <w:t>riers:courriers</w:t>
-      </w:r>
-      <w:proofErr w:type="spellEnd"/>
-      <w:r>
-        <w:rPr>
-          <w:rFonts w:ascii="Arial" w:eastAsia="Times New Roman" w:hAnsi="Arial" w:cs="Arial"/>
-          <w:color w:val="000000"/>
-          <w:sz w:val="24"/>
-          <w:szCs w:val="24"/>
-          <w:lang w:eastAsia="fr-FR"/>
-        </w:rPr>
-        <w:t xml:space="preserve"> arrivées, sorti</w:t>
+        <w:t>riers: arrivé</w:t>
+      </w:r>
+      <w:r>
+        <w:rPr>
+          <w:rFonts w:ascii="Arial" w:eastAsia="Times New Roman" w:hAnsi="Arial" w:cs="Arial"/>
+          <w:color w:val="000000"/>
+          <w:sz w:val="24"/>
+          <w:szCs w:val="24"/>
+          <w:lang w:eastAsia="fr-FR"/>
+        </w:rPr>
+        <w:t xml:space="preserve">s, </w:t>
+      </w:r>
+      <w:r>
+        <w:rPr>
+          <w:rFonts w:ascii="Arial" w:eastAsia="Times New Roman" w:hAnsi="Arial" w:cs="Arial"/>
+          <w:color w:val="000000"/>
+          <w:sz w:val="24"/>
+          <w:szCs w:val="24"/>
+          <w:lang w:eastAsia="fr-FR"/>
+        </w:rPr>
+        <w:t>sortant</w:t>
       </w:r>
       <w:r>
         <w:rPr>
@@ -3140,6 +3530,18 @@
         </w:rPr>
         <w:t>Gestion et suivi des courriers en arrivée, départ et interne</w:t>
       </w:r>
+      <w:r>
+        <w:rPr>
+          <w:rFonts w:ascii="Arial" w:eastAsia="Times New Roman" w:hAnsi="Arial" w:cs="Arial"/>
+          <w:bCs/>
+          <w:color w:val="000000"/>
+          <w:sz w:val="24"/>
+          <w:szCs w:val="24"/>
+          <w:shd w:val="clear" w:color="auto" w:fill="FFFFFF"/>
+          <w:lang w:eastAsia="fr-FR"/>
+        </w:rPr>
+        <w:t>.</w:t>
+      </w:r>
     </w:p>
     <w:p>
       <w:pPr>
@@ -3175,6 +3577,18 @@
         </w:rPr>
         <w:t>Supervision et suivi des documents et des tâches</w:t>
       </w:r>
+      <w:r>
+        <w:rPr>
+          <w:rFonts w:ascii="Arial" w:eastAsia="Times New Roman" w:hAnsi="Arial" w:cs="Arial"/>
+          <w:bCs/>
+          <w:color w:val="000000"/>
+          <w:sz w:val="24"/>
+          <w:szCs w:val="24"/>
+          <w:shd w:val="clear" w:color="auto" w:fill="FFFFFF"/>
+          <w:lang w:eastAsia="fr-FR"/>
+        </w:rPr>
+        <w:t>.</w:t>
+      </w:r>
     </w:p>
     <w:p>
       <w:pPr>
@@ -3210,6 +3624,18 @@
         </w:rPr>
         <w:t>Fonction avancée de recherche</w:t>
       </w:r>
+      <w:r>
+        <w:rPr>
+          <w:rFonts w:ascii="Arial" w:eastAsia="Times New Roman" w:hAnsi="Arial" w:cs="Arial"/>
+          <w:bCs/>
+          <w:color w:val="000000"/>
+          <w:sz w:val="24"/>
+          <w:szCs w:val="24"/>
+          <w:shd w:val="clear" w:color="auto" w:fill="FFFFFF"/>
+          <w:lang w:eastAsia="fr-FR"/>
+        </w:rPr>
+        <w:t>.</w:t>
+      </w:r>
     </w:p>
     <w:p>
       <w:pPr>
@@ -3245,6 +3671,18 @@
         </w:rPr>
         <w:t>Classement des courriers</w:t>
       </w:r>
+      <w:r>
+        <w:rPr>
+          <w:rFonts w:ascii="Arial" w:eastAsia="Times New Roman" w:hAnsi="Arial" w:cs="Arial"/>
+          <w:bCs/>
+          <w:color w:val="000000"/>
+          <w:sz w:val="24"/>
+          <w:szCs w:val="24"/>
+          <w:shd w:val="clear" w:color="auto" w:fill="FFFFFF"/>
+          <w:lang w:eastAsia="fr-FR"/>
+        </w:rPr>
+        <w:t>.</w:t>
+      </w:r>
     </w:p>
     <w:p>
       <w:pPr>
@@ -3280,6 +3718,18 @@
         </w:rPr>
         <w:t>Gestions des dossiers</w:t>
       </w:r>
+      <w:r>
+        <w:rPr>
+          <w:rFonts w:ascii="Arial" w:eastAsia="Times New Roman" w:hAnsi="Arial" w:cs="Arial"/>
+          <w:bCs/>
+          <w:color w:val="000000"/>
+          <w:sz w:val="24"/>
+          <w:szCs w:val="24"/>
+          <w:shd w:val="clear" w:color="auto" w:fill="FFFFFF"/>
+          <w:lang w:eastAsia="fr-FR"/>
+        </w:rPr>
+        <w:t>.</w:t>
+      </w:r>
     </w:p>
     <w:p>
       <w:pPr>
@@ -3315,6 +3765,18 @@
         </w:rPr>
         <w:lastRenderedPageBreak/>
         <w:t>Enregistrement et affectation des fax et des e-mails</w:t>
+      </w:r>
+      <w:r>
+        <w:rPr>
+          <w:rFonts w:ascii="Arial" w:eastAsia="Times New Roman" w:hAnsi="Arial" w:cs="Arial"/>
+          <w:bCs/>
+          <w:color w:val="000000"/>
+          <w:sz w:val="24"/>
+          <w:szCs w:val="24"/>
+          <w:shd w:val="clear" w:color="auto" w:fill="FFFFFF"/>
+          <w:lang w:eastAsia="fr-FR"/>
+        </w:rPr>
+        <w:t>.</w:t>
       </w:r>
     </w:p>
     <w:p>
@@ -3352,6 +3814,18 @@
         </w:rPr>
         <w:t>Gestion d'annuaire de contacts internes et externes</w:t>
       </w:r>
+      <w:r>
+        <w:rPr>
+          <w:rFonts w:ascii="Arial" w:eastAsia="Times New Roman" w:hAnsi="Arial" w:cs="Arial"/>
+          <w:bCs/>
+          <w:color w:val="000000"/>
+          <w:sz w:val="24"/>
+          <w:szCs w:val="24"/>
+          <w:shd w:val="clear" w:color="auto" w:fill="FFFFFF"/>
+          <w:lang w:eastAsia="fr-FR"/>
+        </w:rPr>
+        <w:t>.</w:t>
+      </w:r>
     </w:p>
     <w:p>
       <w:pPr>
@@ -3458,7 +3932,7 @@
           <w:shd w:val="clear" w:color="auto" w:fill="FFFFFF"/>
           <w:lang w:eastAsia="fr-FR"/>
         </w:rPr>
-        <w:t>multi sites</w:t>
+        <w:t>multi-</w:t>
       </w:r>
       <w:r>
         <w:rPr>
@@ -3470,7 +3944,31 @@
           <w:shd w:val="clear" w:color="auto" w:fill="FFFFFF"/>
           <w:lang w:eastAsia="fr-FR"/>
         </w:rPr>
+        <w:t>sites</w:t>
+      </w:r>
+      <w:r>
+        <w:rPr>
+          <w:rFonts w:ascii="Arial" w:eastAsia="Times New Roman" w:hAnsi="Arial" w:cs="Arial"/>
+          <w:bCs/>
+          <w:color w:val="000000"/>
+          <w:sz w:val="24"/>
+          <w:szCs w:val="24"/>
+          <w:shd w:val="clear" w:color="auto" w:fill="FFFFFF"/>
+          <w:lang w:eastAsia="fr-FR"/>
+        </w:rPr>
         <w:t xml:space="preserve"> et 100 % web</w:t>
+      </w:r>
+      <w:r>
+        <w:rPr>
+          <w:rFonts w:ascii="Arial" w:eastAsia="Times New Roman" w:hAnsi="Arial" w:cs="Arial"/>
+          <w:bCs/>
+          <w:color w:val="000000"/>
+          <w:sz w:val="24"/>
+          <w:szCs w:val="24"/>
+          <w:shd w:val="clear" w:color="auto" w:fill="FFFFFF"/>
+          <w:lang w:eastAsia="fr-FR"/>
+        </w:rPr>
+        <w:t>.</w:t>
       </w:r>
     </w:p>
     <w:p>
@@ -3504,6 +4002,18 @@
         </w:rPr>
         <w:t>Recherche documentaire en texte intégral</w:t>
       </w:r>
+      <w:r>
+        <w:rPr>
+          <w:rFonts w:ascii="Arial" w:eastAsia="Times New Roman" w:hAnsi="Arial" w:cs="Arial"/>
+          <w:bCs/>
+          <w:color w:val="000000"/>
+          <w:sz w:val="24"/>
+          <w:szCs w:val="24"/>
+          <w:shd w:val="clear" w:color="auto" w:fill="FFFFFF"/>
+          <w:lang w:eastAsia="fr-FR"/>
+        </w:rPr>
+        <w:t>.</w:t>
+      </w:r>
     </w:p>
     <w:p>
       <w:pPr>
@@ -3536,6 +4046,18 @@
         </w:rPr>
         <w:t>Signature électronique du courrier</w:t>
       </w:r>
+      <w:r>
+        <w:rPr>
+          <w:rFonts w:ascii="Arial" w:eastAsia="Times New Roman" w:hAnsi="Arial" w:cs="Arial"/>
+          <w:bCs/>
+          <w:color w:val="000000"/>
+          <w:sz w:val="24"/>
+          <w:szCs w:val="24"/>
+          <w:shd w:val="clear" w:color="auto" w:fill="FFFFFF"/>
+          <w:lang w:eastAsia="fr-FR"/>
+        </w:rPr>
+        <w:t>.</w:t>
+      </w:r>
     </w:p>
     <w:p>
       <w:pPr>
@@ -3566,7 +4088,55 @@
           <w:shd w:val="clear" w:color="auto" w:fill="FFFFFF"/>
           <w:lang w:eastAsia="fr-FR"/>
         </w:rPr>
-        <w:t>Saisie rapide des documents papier et électroniques</w:t>
+        <w:t>Saisie rapide des documents-</w:t>
+      </w:r>
+      <w:r>
+        <w:rPr>
+          <w:rFonts w:ascii="Arial" w:eastAsia="Times New Roman" w:hAnsi="Arial" w:cs="Arial"/>
+          <w:bCs/>
+          <w:color w:val="000000"/>
+          <w:sz w:val="24"/>
+          <w:szCs w:val="24"/>
+          <w:shd w:val="clear" w:color="auto" w:fill="FFFFFF"/>
+          <w:lang w:eastAsia="fr-FR"/>
+        </w:rPr>
+        <w:t>papier</w:t>
+      </w:r>
+      <w:r>
+        <w:rPr>
+          <w:rFonts w:ascii="Arial" w:eastAsia="Times New Roman" w:hAnsi="Arial" w:cs="Arial"/>
+          <w:bCs/>
+          <w:color w:val="000000"/>
+          <w:sz w:val="24"/>
+          <w:szCs w:val="24"/>
+          <w:shd w:val="clear" w:color="auto" w:fill="FFFFFF"/>
+          <w:lang w:eastAsia="fr-FR"/>
+        </w:rPr>
+        <w:t>s</w:t>
+      </w:r>
+      <w:r>
+        <w:rPr>
+          <w:rFonts w:ascii="Arial" w:eastAsia="Times New Roman" w:hAnsi="Arial" w:cs="Arial"/>
+          <w:bCs/>
+          <w:color w:val="000000"/>
+          <w:sz w:val="24"/>
+          <w:szCs w:val="24"/>
+          <w:shd w:val="clear" w:color="auto" w:fill="FFFFFF"/>
+          <w:lang w:eastAsia="fr-FR"/>
+        </w:rPr>
+        <w:t xml:space="preserve"> et électroniques</w:t>
+      </w:r>
+      <w:r>
+        <w:rPr>
+          <w:rFonts w:ascii="Arial" w:eastAsia="Times New Roman" w:hAnsi="Arial" w:cs="Arial"/>
+          <w:bCs/>
+          <w:color w:val="000000"/>
+          <w:sz w:val="24"/>
+          <w:szCs w:val="24"/>
+          <w:shd w:val="clear" w:color="auto" w:fill="FFFFFF"/>
+          <w:lang w:eastAsia="fr-FR"/>
+        </w:rPr>
+        <w:t>.</w:t>
       </w:r>
     </w:p>
     <w:p>
@@ -3600,6 +4170,18 @@
         </w:rPr>
         <w:t>Gestion des droits d'accès à plusieurs niveaux</w:t>
       </w:r>
+      <w:r>
+        <w:rPr>
+          <w:rFonts w:ascii="Arial" w:eastAsia="Times New Roman" w:hAnsi="Arial" w:cs="Arial"/>
+          <w:bCs/>
+          <w:color w:val="000000"/>
+          <w:sz w:val="24"/>
+          <w:szCs w:val="24"/>
+          <w:shd w:val="clear" w:color="auto" w:fill="FFFFFF"/>
+          <w:lang w:eastAsia="fr-FR"/>
+        </w:rPr>
+        <w:t>.</w:t>
+      </w:r>
     </w:p>
     <w:p>
       <w:pPr>
@@ -3631,6 +4213,18 @@
           <w:lang w:eastAsia="fr-FR"/>
         </w:rPr>
         <w:t>Génération de rapports d'activités</w:t>
+      </w:r>
+      <w:r>
+        <w:rPr>
+          <w:rFonts w:ascii="Arial" w:eastAsia="Times New Roman" w:hAnsi="Arial" w:cs="Arial"/>
+          <w:bCs/>
+          <w:color w:val="000000"/>
+          <w:sz w:val="24"/>
+          <w:szCs w:val="24"/>
+          <w:shd w:val="clear" w:color="auto" w:fill="FFFFFF"/>
+          <w:lang w:eastAsia="fr-FR"/>
+        </w:rPr>
+        <w:t>.</w:t>
       </w:r>
     </w:p>
     <w:p>
@@ -3958,7 +4552,159 @@
           <w:szCs w:val="24"/>
           <w:lang w:eastAsia="fr-FR"/>
         </w:rPr>
-        <w:t>En plus du mail manager on a trouvé d’autre solution qui répond au besoin de l’entreprise  parmi lesquelles on site:maarchcourrier</w:t>
+        <w:t>En plus du mail manager on a trouvé d’autre</w:t>
+      </w:r>
+      <w:r>
+        <w:rPr>
+          <w:rFonts w:ascii="Arial" w:eastAsia="Times New Roman" w:hAnsi="Arial" w:cs="Arial"/>
+          <w:color w:val="000000"/>
+          <w:sz w:val="24"/>
+          <w:szCs w:val="24"/>
+          <w:lang w:eastAsia="fr-FR"/>
+        </w:rPr>
+        <w:t>s</w:t>
+      </w:r>
+      <w:r>
+        <w:rPr>
+          <w:rFonts w:ascii="Arial" w:eastAsia="Times New Roman" w:hAnsi="Arial" w:cs="Arial"/>
+          <w:color w:val="000000"/>
+          <w:sz w:val="24"/>
+          <w:szCs w:val="24"/>
+          <w:lang w:eastAsia="fr-FR"/>
+        </w:rPr>
+        <w:t xml:space="preserve"> solution</w:t>
+      </w:r>
+      <w:r>
+        <w:rPr>
+          <w:rFonts w:ascii="Arial" w:eastAsia="Times New Roman" w:hAnsi="Arial" w:cs="Arial"/>
+          <w:color w:val="000000"/>
+          <w:sz w:val="24"/>
+          <w:szCs w:val="24"/>
+          <w:lang w:eastAsia="fr-FR"/>
+        </w:rPr>
+        <w:t>s</w:t>
+      </w:r>
+      <w:r>
+        <w:rPr>
+          <w:rFonts w:ascii="Arial" w:eastAsia="Times New Roman" w:hAnsi="Arial" w:cs="Arial"/>
+          <w:color w:val="000000"/>
+          <w:sz w:val="24"/>
+          <w:szCs w:val="24"/>
+          <w:lang w:eastAsia="fr-FR"/>
+        </w:rPr>
+        <w:t xml:space="preserve"> qui répond</w:t>
+      </w:r>
+      <w:r>
+        <w:rPr>
+          <w:rFonts w:ascii="Arial" w:eastAsia="Times New Roman" w:hAnsi="Arial" w:cs="Arial"/>
+          <w:color w:val="000000"/>
+          <w:sz w:val="24"/>
+          <w:szCs w:val="24"/>
+          <w:lang w:eastAsia="fr-FR"/>
+        </w:rPr>
+        <w:t>ent</w:t>
+      </w:r>
+      <w:r>
+        <w:rPr>
+          <w:rFonts w:ascii="Arial" w:eastAsia="Times New Roman" w:hAnsi="Arial" w:cs="Arial"/>
+          <w:color w:val="000000"/>
+          <w:sz w:val="24"/>
+          <w:szCs w:val="24"/>
+          <w:lang w:eastAsia="fr-FR"/>
+        </w:rPr>
+        <w:t xml:space="preserve"> au</w:t>
+      </w:r>
+      <w:r>
+        <w:rPr>
+          <w:rFonts w:ascii="Arial" w:eastAsia="Times New Roman" w:hAnsi="Arial" w:cs="Arial"/>
+          <w:color w:val="000000"/>
+          <w:sz w:val="24"/>
+          <w:szCs w:val="24"/>
+          <w:lang w:eastAsia="fr-FR"/>
+        </w:rPr>
+        <w:t>x</w:t>
+      </w:r>
+      <w:r>
+        <w:rPr>
+          <w:rFonts w:ascii="Arial" w:eastAsia="Times New Roman" w:hAnsi="Arial" w:cs="Arial"/>
+          <w:color w:val="000000"/>
+          <w:sz w:val="24"/>
+          <w:szCs w:val="24"/>
+          <w:lang w:eastAsia="fr-FR"/>
+        </w:rPr>
+        <w:t xml:space="preserve"> besoin</w:t>
+      </w:r>
+      <w:r>
+        <w:rPr>
+          <w:rFonts w:ascii="Arial" w:eastAsia="Times New Roman" w:hAnsi="Arial" w:cs="Arial"/>
+          <w:color w:val="000000"/>
+          <w:sz w:val="24"/>
+          <w:szCs w:val="24"/>
+          <w:lang w:eastAsia="fr-FR"/>
+        </w:rPr>
+        <w:t>s</w:t>
+      </w:r>
+      <w:r>
+        <w:rPr>
+          <w:rFonts w:ascii="Arial" w:eastAsia="Times New Roman" w:hAnsi="Arial" w:cs="Arial"/>
+          <w:color w:val="000000"/>
+          <w:sz w:val="24"/>
+          <w:szCs w:val="24"/>
+          <w:lang w:eastAsia="fr-FR"/>
+        </w:rPr>
+        <w:t xml:space="preserve"> de l’entreprise  parmi l</w:t>
+      </w:r>
+      <w:r>
+        <w:rPr>
+          <w:rFonts w:ascii="Arial" w:eastAsia="Times New Roman" w:hAnsi="Arial" w:cs="Arial"/>
+          <w:color w:val="000000"/>
+          <w:sz w:val="24"/>
+          <w:szCs w:val="24"/>
+          <w:lang w:eastAsia="fr-FR"/>
+        </w:rPr>
+        <w:t xml:space="preserve">esquelles on </w:t>
+      </w:r>
+      <w:proofErr w:type="spellStart"/>
+      <w:r>
+        <w:rPr>
+          <w:rFonts w:ascii="Arial" w:eastAsia="Times New Roman" w:hAnsi="Arial" w:cs="Arial"/>
+          <w:color w:val="000000"/>
+          <w:sz w:val="24"/>
+          <w:szCs w:val="24"/>
+          <w:lang w:eastAsia="fr-FR"/>
+        </w:rPr>
+        <w:t>c</w:t>
+      </w:r>
+      <w:r>
+        <w:rPr>
+          <w:rFonts w:ascii="Arial" w:eastAsia="Times New Roman" w:hAnsi="Arial" w:cs="Arial"/>
+          <w:color w:val="000000"/>
+          <w:sz w:val="24"/>
+          <w:szCs w:val="24"/>
+          <w:lang w:eastAsia="fr-FR"/>
+        </w:rPr>
+        <w:t>ite:maarch</w:t>
+      </w:r>
+      <w:proofErr w:type="spellEnd"/>
+      <w:r>
+        <w:rPr>
+          <w:rFonts w:ascii="Arial" w:eastAsia="Times New Roman" w:hAnsi="Arial" w:cs="Arial"/>
+          <w:color w:val="000000"/>
+          <w:sz w:val="24"/>
+          <w:szCs w:val="24"/>
+          <w:lang w:eastAsia="fr-FR"/>
+        </w:rPr>
+        <w:t xml:space="preserve"> </w:t>
+      </w:r>
+      <w:r>
+        <w:rPr>
+          <w:rFonts w:ascii="Arial" w:eastAsia="Times New Roman" w:hAnsi="Arial" w:cs="Arial"/>
+          <w:color w:val="000000"/>
+          <w:sz w:val="24"/>
+          <w:szCs w:val="24"/>
+          <w:lang w:eastAsia="fr-FR"/>
+        </w:rPr>
+        <w:t>courrier</w:t>
       </w:r>
       <w:proofErr w:type="gramStart"/>
       <w:r>
@@ -3991,7 +4737,89 @@
           <w:lang w:eastAsia="fr-FR"/>
         </w:rPr>
         <w:lastRenderedPageBreak/>
-        <w:t>solutions sont généralement en mode Saas ce qui rend l’entreprise de penser à la sécurité de ces documents. En plus un coût cher avec limite de l’espace du stockage.</w:t>
+        <w:t>solut</w:t>
+      </w:r>
+      <w:r>
+        <w:rPr>
+          <w:rFonts w:ascii="Arial" w:eastAsia="Times New Roman" w:hAnsi="Arial" w:cs="Arial"/>
+          <w:color w:val="000000"/>
+          <w:sz w:val="24"/>
+          <w:szCs w:val="24"/>
+          <w:lang w:eastAsia="fr-FR"/>
+        </w:rPr>
+        <w:t xml:space="preserve">ions sont généralement en mode </w:t>
+      </w:r>
+      <w:proofErr w:type="spellStart"/>
+      <w:r>
+        <w:rPr>
+          <w:rFonts w:ascii="Arial" w:eastAsia="Times New Roman" w:hAnsi="Arial" w:cs="Arial"/>
+          <w:color w:val="000000"/>
+          <w:sz w:val="24"/>
+          <w:szCs w:val="24"/>
+          <w:lang w:eastAsia="fr-FR"/>
+        </w:rPr>
+        <w:t>s</w:t>
+      </w:r>
+      <w:r>
+        <w:rPr>
+          <w:rFonts w:ascii="Arial" w:eastAsia="Times New Roman" w:hAnsi="Arial" w:cs="Arial"/>
+          <w:color w:val="000000"/>
+          <w:sz w:val="24"/>
+          <w:szCs w:val="24"/>
+          <w:lang w:eastAsia="fr-FR"/>
+        </w:rPr>
+        <w:t>aas</w:t>
+      </w:r>
+      <w:proofErr w:type="spellEnd"/>
+      <w:r>
+        <w:rPr>
+          <w:rFonts w:ascii="Arial" w:eastAsia="Times New Roman" w:hAnsi="Arial" w:cs="Arial"/>
+          <w:color w:val="000000"/>
+          <w:sz w:val="24"/>
+          <w:szCs w:val="24"/>
+          <w:lang w:eastAsia="fr-FR"/>
+        </w:rPr>
+        <w:t xml:space="preserve"> ce qui </w:t>
+      </w:r>
+      <w:r>
+        <w:rPr>
+          <w:rFonts w:ascii="Arial" w:eastAsia="Times New Roman" w:hAnsi="Arial" w:cs="Arial"/>
+          <w:color w:val="000000"/>
+          <w:sz w:val="24"/>
+          <w:szCs w:val="24"/>
+          <w:lang w:eastAsia="fr-FR"/>
+        </w:rPr>
+        <w:t>pousse</w:t>
+      </w:r>
+      <w:r>
+        <w:rPr>
+          <w:rFonts w:ascii="Arial" w:eastAsia="Times New Roman" w:hAnsi="Arial" w:cs="Arial"/>
+          <w:color w:val="000000"/>
+          <w:sz w:val="24"/>
+          <w:szCs w:val="24"/>
+          <w:lang w:eastAsia="fr-FR"/>
+        </w:rPr>
+        <w:t xml:space="preserve"> l’entreprise </w:t>
+      </w:r>
+      <w:r>
+        <w:rPr>
+          <w:rFonts w:ascii="Arial" w:eastAsia="Times New Roman" w:hAnsi="Arial" w:cs="Arial"/>
+          <w:color w:val="000000"/>
+          <w:sz w:val="24"/>
+          <w:szCs w:val="24"/>
+          <w:lang w:eastAsia="fr-FR"/>
+        </w:rPr>
+        <w:t>à</w:t>
+      </w:r>
+      <w:r>
+        <w:rPr>
+          <w:rFonts w:ascii="Arial" w:eastAsia="Times New Roman" w:hAnsi="Arial" w:cs="Arial"/>
+          <w:color w:val="000000"/>
+          <w:sz w:val="24"/>
+          <w:szCs w:val="24"/>
+          <w:lang w:eastAsia="fr-FR"/>
+        </w:rPr>
+        <w:t xml:space="preserve"> penser à la sécurité de ces documents. En plus un coût cher avec limite de l’espace du stockage.</w:t>
       </w:r>
     </w:p>
     <w:p>
@@ -4077,49 +4905,85 @@
         </w:rPr>
         <w:t xml:space="preserve">Après avoir </w:t>
       </w:r>
-      <w:proofErr w:type="gramStart"/>
-      <w:r>
-        <w:rPr>
-          <w:rFonts w:ascii="Arial" w:eastAsia="Times New Roman" w:hAnsi="Arial" w:cs="Arial"/>
-          <w:color w:val="000000"/>
-          <w:sz w:val="24"/>
-          <w:szCs w:val="24"/>
-          <w:lang w:eastAsia="fr-FR"/>
-        </w:rPr>
-        <w:t>tester</w:t>
-      </w:r>
-      <w:proofErr w:type="gramEnd"/>
-      <w:r>
-        <w:rPr>
-          <w:rFonts w:ascii="Arial" w:eastAsia="Times New Roman" w:hAnsi="Arial" w:cs="Arial"/>
-          <w:color w:val="000000"/>
-          <w:sz w:val="24"/>
-          <w:szCs w:val="24"/>
-          <w:lang w:eastAsia="fr-FR"/>
-        </w:rPr>
-        <w:t xml:space="preserve"> la solution existante et discuter avec ces utilisateurs nous avons pu dégager plusieurs problèmes fonctionnels, ergonomique et </w:t>
-      </w:r>
-      <w:proofErr w:type="spellStart"/>
-      <w:r>
-        <w:rPr>
-          <w:rFonts w:ascii="Arial" w:eastAsia="Times New Roman" w:hAnsi="Arial" w:cs="Arial"/>
-          <w:color w:val="000000"/>
-          <w:sz w:val="24"/>
-          <w:szCs w:val="24"/>
-          <w:lang w:eastAsia="fr-FR"/>
-        </w:rPr>
-        <w:t>technologiques.Parmis</w:t>
-      </w:r>
-      <w:proofErr w:type="spellEnd"/>
-      <w:r>
-        <w:rPr>
-          <w:rFonts w:ascii="Arial" w:eastAsia="Times New Roman" w:hAnsi="Arial" w:cs="Arial"/>
-          <w:color w:val="000000"/>
-          <w:sz w:val="24"/>
-          <w:szCs w:val="24"/>
-          <w:lang w:eastAsia="fr-FR"/>
-        </w:rPr>
-        <w:t xml:space="preserve"> lesquelles on site :</w:t>
+      <w:r>
+        <w:rPr>
+          <w:rFonts w:ascii="Arial" w:eastAsia="Times New Roman" w:hAnsi="Arial" w:cs="Arial"/>
+          <w:color w:val="000000"/>
+          <w:sz w:val="24"/>
+          <w:szCs w:val="24"/>
+          <w:lang w:eastAsia="fr-FR"/>
+        </w:rPr>
+        <w:t>testé</w:t>
+      </w:r>
+      <w:r>
+        <w:rPr>
+          <w:rFonts w:ascii="Arial" w:eastAsia="Times New Roman" w:hAnsi="Arial" w:cs="Arial"/>
+          <w:color w:val="000000"/>
+          <w:sz w:val="24"/>
+          <w:szCs w:val="24"/>
+          <w:lang w:eastAsia="fr-FR"/>
+        </w:rPr>
+        <w:t xml:space="preserve"> l</w:t>
+      </w:r>
+      <w:r>
+        <w:rPr>
+          <w:rFonts w:ascii="Arial" w:eastAsia="Times New Roman" w:hAnsi="Arial" w:cs="Arial"/>
+          <w:color w:val="000000"/>
+          <w:sz w:val="24"/>
+          <w:szCs w:val="24"/>
+          <w:lang w:eastAsia="fr-FR"/>
+        </w:rPr>
+        <w:t>a solution existante et discuté</w:t>
+      </w:r>
+      <w:r>
+        <w:rPr>
+          <w:rFonts w:ascii="Arial" w:eastAsia="Times New Roman" w:hAnsi="Arial" w:cs="Arial"/>
+          <w:color w:val="000000"/>
+          <w:sz w:val="24"/>
+          <w:szCs w:val="24"/>
+          <w:lang w:eastAsia="fr-FR"/>
+        </w:rPr>
+        <w:t xml:space="preserve"> avec ces utilisateurs</w:t>
+      </w:r>
+      <w:r>
+        <w:rPr>
+          <w:rFonts w:ascii="Arial" w:eastAsia="Times New Roman" w:hAnsi="Arial" w:cs="Arial"/>
+          <w:color w:val="000000"/>
+          <w:sz w:val="24"/>
+          <w:szCs w:val="24"/>
+          <w:lang w:eastAsia="fr-FR"/>
+        </w:rPr>
+        <w:t>,</w:t>
+      </w:r>
+      <w:r>
+        <w:rPr>
+          <w:rFonts w:ascii="Arial" w:eastAsia="Times New Roman" w:hAnsi="Arial" w:cs="Arial"/>
+          <w:color w:val="000000"/>
+          <w:sz w:val="24"/>
+          <w:szCs w:val="24"/>
+          <w:lang w:eastAsia="fr-FR"/>
+        </w:rPr>
+        <w:t xml:space="preserve"> nous avons pu dégager plusieurs problèmes fonctionnels, ergonomique</w:t>
+      </w:r>
+      <w:r>
+        <w:rPr>
+          <w:rFonts w:ascii="Arial" w:eastAsia="Times New Roman" w:hAnsi="Arial" w:cs="Arial"/>
+          <w:color w:val="000000"/>
+          <w:sz w:val="24"/>
+          <w:szCs w:val="24"/>
+          <w:lang w:eastAsia="fr-FR"/>
+        </w:rPr>
+        <w:t>s</w:t>
+      </w:r>
+      <w:r>
+        <w:rPr>
+          <w:rFonts w:ascii="Arial" w:eastAsia="Times New Roman" w:hAnsi="Arial" w:cs="Arial"/>
+          <w:color w:val="000000"/>
+          <w:sz w:val="24"/>
+          <w:szCs w:val="24"/>
+          <w:lang w:eastAsia="fr-FR"/>
+        </w:rPr>
+        <w:t xml:space="preserve"> et technologiques.Parmis lesquelles on site :</w:t>
       </w:r>
     </w:p>
     <w:p>
@@ -4197,9 +5061,31 @@
           <w:shd w:val="clear" w:color="auto" w:fill="FFFFFF"/>
           <w:lang w:eastAsia="fr-FR"/>
         </w:rPr>
-        <w:t>L’interface du mail manager est peu chargé</w:t>
+        <w:t>L’interface du mail-</w:t>
+      </w:r>
+      <w:r>
+        <w:rPr>
+          <w:rFonts w:ascii="Arial" w:eastAsia="Times New Roman" w:hAnsi="Arial" w:cs="Arial"/>
+          <w:color w:val="000000"/>
+          <w:sz w:val="24"/>
+          <w:szCs w:val="24"/>
+          <w:shd w:val="clear" w:color="auto" w:fill="FFFFFF"/>
+          <w:lang w:eastAsia="fr-FR"/>
+        </w:rPr>
+        <w:t xml:space="preserve">manager est peu </w:t>
       </w:r>
       <w:bookmarkEnd w:id="0"/>
+      <w:r>
+        <w:rPr>
+          <w:rFonts w:ascii="Arial" w:eastAsia="Times New Roman" w:hAnsi="Arial" w:cs="Arial"/>
+          <w:color w:val="000000"/>
+          <w:sz w:val="24"/>
+          <w:szCs w:val="24"/>
+          <w:shd w:val="clear" w:color="auto" w:fill="FFFFFF"/>
+          <w:lang w:eastAsia="fr-FR"/>
+        </w:rPr>
+        <w:t>chargée.</w:t>
+      </w:r>
     </w:p>
     <w:p>
       <w:pPr>
@@ -4311,6 +5197,17 @@
       </w:r>
       <w:bookmarkEnd w:id="5"/>
       <w:bookmarkEnd w:id="6"/>
+      <w:r>
+        <w:rPr>
+          <w:rFonts w:ascii="Arial" w:eastAsia="Times New Roman" w:hAnsi="Arial" w:cs="Arial"/>
+          <w:color w:val="303030"/>
+          <w:sz w:val="24"/>
+          <w:szCs w:val="24"/>
+          <w:shd w:val="clear" w:color="auto" w:fill="FFFFFF"/>
+          <w:lang w:eastAsia="fr-FR"/>
+        </w:rPr>
+        <w:t>.</w:t>
+      </w:r>
     </w:p>
     <w:p>
       <w:pPr>
@@ -4347,7 +5244,17 @@
           <w:szCs w:val="28"/>
           <w:lang w:eastAsia="fr-FR"/>
         </w:rPr>
-        <w:t xml:space="preserve"> fonctionnelles</w:t>
+        <w:t xml:space="preserve"> fonctionnel</w:t>
+      </w:r>
+      <w:r>
+        <w:rPr>
+          <w:rFonts w:ascii="Arial" w:eastAsia="Times New Roman" w:hAnsi="Arial" w:cs="Arial"/>
+          <w:b/>
+          <w:sz w:val="28"/>
+          <w:szCs w:val="28"/>
+          <w:lang w:eastAsia="fr-FR"/>
+        </w:rPr>
+        <w:t>s</w:t>
       </w:r>
     </w:p>
     <w:p>
@@ -4375,6 +5282,16 @@
         </w:rPr>
         <w:t>Problème de lenteur</w:t>
       </w:r>
+      <w:r>
+        <w:rPr>
+          <w:rFonts w:ascii="Arial" w:eastAsia="Times New Roman" w:hAnsi="Arial" w:cs="Arial"/>
+          <w:color w:val="000000"/>
+          <w:sz w:val="24"/>
+          <w:szCs w:val="24"/>
+          <w:lang w:eastAsia="fr-FR"/>
+        </w:rPr>
+        <w:t>.</w:t>
+      </w:r>
     </w:p>
     <w:p>
       <w:pPr>
@@ -4401,6 +5318,16 @@
         </w:rPr>
         <w:t>De préférence elle soit ouverte sur le navigateur internet explorer</w:t>
       </w:r>
+      <w:r>
+        <w:rPr>
+          <w:rFonts w:ascii="Arial" w:eastAsia="Times New Roman" w:hAnsi="Arial" w:cs="Arial"/>
+          <w:color w:val="000000"/>
+          <w:sz w:val="24"/>
+          <w:szCs w:val="24"/>
+          <w:lang w:eastAsia="fr-FR"/>
+        </w:rPr>
+        <w:t>.</w:t>
+      </w:r>
     </w:p>
     <w:p>
       <w:pPr>
@@ -4624,17 +5551,37 @@
           <w:lang w:eastAsia="fr-FR"/>
         </w:rPr>
         <w:lastRenderedPageBreak/>
-        <w:t>permet à l’entreprise consomment ce produit de manipuler un courrier (</w:t>
-      </w:r>
-      <w:r>
-        <w:rPr>
-          <w:rFonts w:ascii="Arial" w:eastAsia="Times New Roman" w:hAnsi="Arial" w:cs="Arial"/>
-          <w:color w:val="000000"/>
-          <w:sz w:val="24"/>
-          <w:szCs w:val="24"/>
-          <w:lang w:eastAsia="fr-FR"/>
-        </w:rPr>
-        <w:t>entrée, sortie</w:t>
+        <w:t>permet à l’entreprise consomma</w:t>
+      </w:r>
+      <w:r>
+        <w:rPr>
+          <w:rFonts w:ascii="Arial" w:eastAsia="Times New Roman" w:hAnsi="Arial" w:cs="Arial"/>
+          <w:color w:val="000000"/>
+          <w:sz w:val="24"/>
+          <w:szCs w:val="24"/>
+          <w:lang w:eastAsia="fr-FR"/>
+        </w:rPr>
+        <w:t>nt ce produit de manipuler un courrier (</w:t>
+      </w:r>
+      <w:r>
+        <w:rPr>
+          <w:rFonts w:ascii="Arial" w:eastAsia="Times New Roman" w:hAnsi="Arial" w:cs="Arial"/>
+          <w:color w:val="000000"/>
+          <w:sz w:val="24"/>
+          <w:szCs w:val="24"/>
+          <w:lang w:eastAsia="fr-FR"/>
+        </w:rPr>
+        <w:t xml:space="preserve">entrée, </w:t>
+      </w:r>
+      <w:r>
+        <w:rPr>
+          <w:rFonts w:ascii="Arial" w:eastAsia="Times New Roman" w:hAnsi="Arial" w:cs="Arial"/>
+          <w:color w:val="000000"/>
+          <w:sz w:val="24"/>
+          <w:szCs w:val="24"/>
+          <w:lang w:eastAsia="fr-FR"/>
+        </w:rPr>
+        <w:t>sortant</w:t>
       </w:r>
       <w:r>
         <w:rPr>
@@ -4846,15 +5793,17 @@
         </w:rPr>
         <w:t xml:space="preserve"> en plus d’une étude détaillé de l’existant accompagné d’une critique. Enfin nous avons présenté la solution qu’on a </w:t>
       </w:r>
-      <w:r>
-        <w:rPr>
-          <w:rFonts w:ascii="Arial" w:eastAsia="Times New Roman" w:hAnsi="Arial" w:cs="Arial"/>
-          <w:sz w:val="24"/>
-          <w:szCs w:val="24"/>
-          <w:lang w:eastAsia="fr-FR"/>
-        </w:rPr>
-        <w:t>proposée</w:t>
-      </w:r>
+      <w:proofErr w:type="gramStart"/>
+      <w:r>
+        <w:rPr>
+          <w:rFonts w:ascii="Arial" w:eastAsia="Times New Roman" w:hAnsi="Arial" w:cs="Arial"/>
+          <w:sz w:val="24"/>
+          <w:szCs w:val="24"/>
+          <w:lang w:eastAsia="fr-FR"/>
+        </w:rPr>
+        <w:t>proposé</w:t>
+      </w:r>
+      <w:proofErr w:type="gramEnd"/>
       <w:r>
         <w:rPr>
           <w:rFonts w:ascii="Arial" w:eastAsia="Times New Roman" w:hAnsi="Arial" w:cs="Arial"/>
@@ -4871,7 +5820,25 @@
           <w:szCs w:val="24"/>
           <w:lang w:eastAsia="fr-FR"/>
         </w:rPr>
-        <w:t xml:space="preserve"> Dans le chapitre qui suit nous allons </w:t>
+        <w:t xml:space="preserve"> Dans le chapitre qui suit</w:t>
+      </w:r>
+      <w:r>
+        <w:rPr>
+          <w:rFonts w:ascii="Arial" w:eastAsia="Times New Roman" w:hAnsi="Arial" w:cs="Arial"/>
+          <w:sz w:val="24"/>
+          <w:szCs w:val="24"/>
+          <w:lang w:eastAsia="fr-FR"/>
+        </w:rPr>
+        <w:t>,</w:t>
+      </w:r>
+      <w:r>
+        <w:rPr>
+          <w:rFonts w:ascii="Arial" w:eastAsia="Times New Roman" w:hAnsi="Arial" w:cs="Arial"/>
+          <w:sz w:val="24"/>
+          <w:szCs w:val="24"/>
+          <w:lang w:eastAsia="fr-FR"/>
+        </w:rPr>
+        <w:t xml:space="preserve"> nous allons </w:t>
       </w:r>
       <w:r>
         <w:rPr>
@@ -5210,7 +6177,16 @@
           <w:szCs w:val="24"/>
           <w:lang w:eastAsia="fr-FR"/>
         </w:rPr>
-        <w:t xml:space="preserve"> le cadre générale de notre </w:t>
+        <w:t xml:space="preserve"> le cadre général</w:t>
+      </w:r>
+      <w:r>
+        <w:rPr>
+          <w:rFonts w:ascii="Arial" w:eastAsia="Times New Roman" w:hAnsi="Arial" w:cs="Arial"/>
+          <w:sz w:val="24"/>
+          <w:szCs w:val="24"/>
+          <w:lang w:eastAsia="fr-FR"/>
+        </w:rPr>
+        <w:t xml:space="preserve"> de notre </w:t>
       </w:r>
       <w:r>
         <w:rPr>
@@ -5228,7 +6204,25 @@
           <w:szCs w:val="24"/>
           <w:lang w:eastAsia="fr-FR"/>
         </w:rPr>
-        <w:t>la spécification et l’analyse des besoins. On va commencer par une première partie qui concerne la spécification des besoins fonctionnels et non fonctionnels et puis on a une autre partie qui concerne l’analyse</w:t>
+        <w:t>la spécification et l’analyse des besoins. On va commencer par une première partie qui concerne la spécification des besoins fo</w:t>
+      </w:r>
+      <w:r>
+        <w:rPr>
+          <w:rFonts w:ascii="Arial" w:eastAsia="Times New Roman" w:hAnsi="Arial" w:cs="Arial"/>
+          <w:sz w:val="24"/>
+          <w:szCs w:val="24"/>
+          <w:lang w:eastAsia="fr-FR"/>
+        </w:rPr>
+        <w:t xml:space="preserve">nctionnels et non fonctionnels, </w:t>
+      </w:r>
+      <w:r>
+        <w:rPr>
+          <w:rFonts w:ascii="Arial" w:eastAsia="Times New Roman" w:hAnsi="Arial" w:cs="Arial"/>
+          <w:sz w:val="24"/>
+          <w:szCs w:val="24"/>
+          <w:lang w:eastAsia="fr-FR"/>
+        </w:rPr>
+        <w:t>puis on a une autre partie qui concerne l’analyse</w:t>
       </w:r>
       <w:r>
         <w:rPr>
@@ -5324,7 +6318,16 @@
           <w:szCs w:val="24"/>
           <w:lang w:eastAsia="fr-FR"/>
         </w:rPr>
-        <w:t>rriers arrivés, courriers sorti</w:t>
+        <w:t xml:space="preserve">rriers arrivés, courriers </w:t>
+      </w:r>
+      <w:r>
+        <w:rPr>
+          <w:rFonts w:ascii="Arial" w:eastAsia="Times New Roman" w:hAnsi="Arial" w:cs="Arial"/>
+          <w:sz w:val="24"/>
+          <w:szCs w:val="24"/>
+          <w:lang w:eastAsia="fr-FR"/>
+        </w:rPr>
+        <w:t>sortant</w:t>
       </w:r>
       <w:r>
         <w:rPr>
@@ -5408,16 +6411,56 @@
           <w:u w:val="single"/>
           <w:lang w:eastAsia="fr-FR"/>
         </w:rPr>
-        <w:t>Courriers Sorties</w:t>
-      </w:r>
-      <w:r>
-        <w:rPr>
-          <w:rFonts w:ascii="Arial" w:eastAsia="Times New Roman" w:hAnsi="Arial" w:cs="Arial"/>
-          <w:sz w:val="24"/>
-          <w:szCs w:val="24"/>
-          <w:lang w:eastAsia="fr-FR"/>
-        </w:rPr>
-        <w:t xml:space="preserve"> : Ce sont les courriers rédigés aux seins de l’entreprise et qui vont être </w:t>
+        <w:t xml:space="preserve">Courriers </w:t>
+      </w:r>
+      <w:r>
+        <w:rPr>
+          <w:rFonts w:ascii="Arial" w:eastAsia="Times New Roman" w:hAnsi="Arial" w:cs="Arial"/>
+          <w:b/>
+          <w:sz w:val="24"/>
+          <w:szCs w:val="24"/>
+          <w:u w:val="single"/>
+          <w:lang w:eastAsia="fr-FR"/>
+        </w:rPr>
+        <w:t>Sortant</w:t>
+      </w:r>
+      <w:r>
+        <w:rPr>
+          <w:rFonts w:ascii="Arial" w:eastAsia="Times New Roman" w:hAnsi="Arial" w:cs="Arial"/>
+          <w:b/>
+          <w:sz w:val="24"/>
+          <w:szCs w:val="24"/>
+          <w:u w:val="single"/>
+          <w:lang w:eastAsia="fr-FR"/>
+        </w:rPr>
+        <w:t>s</w:t>
+      </w:r>
+      <w:r>
+        <w:rPr>
+          <w:rFonts w:ascii="Arial" w:eastAsia="Times New Roman" w:hAnsi="Arial" w:cs="Arial"/>
+          <w:sz w:val="24"/>
+          <w:szCs w:val="24"/>
+          <w:lang w:eastAsia="fr-FR"/>
+        </w:rPr>
+        <w:t> : C</w:t>
+      </w:r>
+      <w:r>
+        <w:rPr>
+          <w:rFonts w:ascii="Arial" w:eastAsia="Times New Roman" w:hAnsi="Arial" w:cs="Arial"/>
+          <w:sz w:val="24"/>
+          <w:szCs w:val="24"/>
+          <w:lang w:eastAsia="fr-FR"/>
+        </w:rPr>
+        <w:t>e sont les courriers rédigés au sein</w:t>
+      </w:r>
+      <w:r>
+        <w:rPr>
+          <w:rFonts w:ascii="Arial" w:eastAsia="Times New Roman" w:hAnsi="Arial" w:cs="Arial"/>
+          <w:sz w:val="24"/>
+          <w:szCs w:val="24"/>
+          <w:lang w:eastAsia="fr-FR"/>
+        </w:rPr>
+        <w:t xml:space="preserve"> de l’entreprise et qui vont être </w:t>
       </w:r>
       <w:r>
         <w:rPr>
@@ -5427,6 +6470,15 @@
           <w:lang w:eastAsia="fr-FR"/>
         </w:rPr>
         <w:t>envoyé</w:t>
+      </w:r>
+      <w:r>
+        <w:rPr>
+          <w:rFonts w:ascii="Arial" w:eastAsia="Times New Roman" w:hAnsi="Arial" w:cs="Arial"/>
+          <w:sz w:val="24"/>
+          <w:szCs w:val="24"/>
+          <w:lang w:eastAsia="fr-FR"/>
+        </w:rPr>
+        <w:t>s</w:t>
       </w:r>
       <w:r>
         <w:rPr>
@@ -5553,7 +6605,25 @@
           <w:sz w:val="24"/>
           <w:szCs w:val="24"/>
         </w:rPr>
-        <w:t>le besoin de l’utilisateur on va présenter dans cette partie les différents besoins fonctionnels et non fonctionnels.</w:t>
+        <w:t>le besoin de l’utilisateur</w:t>
+      </w:r>
+      <w:r>
+        <w:rPr>
+          <w:rFonts w:ascii="Arial" w:hAnsi="Arial" w:cs="Arial"/>
+          <w:color w:val="000000"/>
+          <w:sz w:val="24"/>
+          <w:szCs w:val="24"/>
+        </w:rPr>
+        <w:t>,</w:t>
+      </w:r>
+      <w:r>
+        <w:rPr>
+          <w:rFonts w:ascii="Arial" w:hAnsi="Arial" w:cs="Arial"/>
+          <w:color w:val="000000"/>
+          <w:sz w:val="24"/>
+          <w:szCs w:val="24"/>
+        </w:rPr>
+        <w:t xml:space="preserve"> on va présenter dans cette partie les différents besoins fonctionnels et non fonctionnels.</w:t>
       </w:r>
     </w:p>
     <w:p>
@@ -5628,7 +6698,43 @@
           <w:szCs w:val="24"/>
           <w:lang w:eastAsia="fr-FR"/>
         </w:rPr>
-        <w:t xml:space="preserve">Afin de pouvoir accéder à l’application, l’utilisateur doit procéder d’une authentification sécurisé </w:t>
+        <w:t>Afin de pouvoir accéder à l’applicati</w:t>
+      </w:r>
+      <w:r>
+        <w:rPr>
+          <w:rFonts w:ascii="Arial" w:eastAsia="Times New Roman" w:hAnsi="Arial" w:cs="Arial"/>
+          <w:sz w:val="24"/>
+          <w:szCs w:val="24"/>
+          <w:lang w:eastAsia="fr-FR"/>
+        </w:rPr>
+        <w:t xml:space="preserve">on, l’utilisateur doit procéder à </w:t>
+      </w:r>
+      <w:r>
+        <w:rPr>
+          <w:rFonts w:ascii="Arial" w:eastAsia="Times New Roman" w:hAnsi="Arial" w:cs="Arial"/>
+          <w:sz w:val="24"/>
+          <w:szCs w:val="24"/>
+          <w:lang w:eastAsia="fr-FR"/>
+        </w:rPr>
+        <w:t>une authentification sécurisé</w:t>
+      </w:r>
+      <w:r>
+        <w:rPr>
+          <w:rFonts w:ascii="Arial" w:eastAsia="Times New Roman" w:hAnsi="Arial" w:cs="Arial"/>
+          <w:sz w:val="24"/>
+          <w:szCs w:val="24"/>
+          <w:lang w:eastAsia="fr-FR"/>
+        </w:rPr>
+        <w:t>e</w:t>
+      </w:r>
+      <w:r>
+        <w:rPr>
+          <w:rFonts w:ascii="Arial" w:eastAsia="Times New Roman" w:hAnsi="Arial" w:cs="Arial"/>
+          <w:sz w:val="24"/>
+          <w:szCs w:val="24"/>
+          <w:lang w:eastAsia="fr-FR"/>
+        </w:rPr>
+        <w:t xml:space="preserve"> </w:t>
       </w:r>
       <w:r>
         <w:rPr>
@@ -5803,7 +6909,25 @@
           <w:sz w:val="24"/>
           <w:szCs w:val="24"/>
         </w:rPr>
-        <w:t xml:space="preserve">Après avoir scanner le document physique, un </w:t>
+        <w:t xml:space="preserve">Après avoir </w:t>
+      </w:r>
+      <w:proofErr w:type="gramStart"/>
+      <w:r>
+        <w:rPr>
+          <w:rFonts w:ascii="Arial" w:hAnsi="Arial" w:cs="Arial"/>
+          <w:sz w:val="24"/>
+          <w:szCs w:val="24"/>
+        </w:rPr>
+        <w:t>scanner</w:t>
+      </w:r>
+      <w:proofErr w:type="gramEnd"/>
+      <w:r>
+        <w:rPr>
+          <w:rFonts w:ascii="Arial" w:hAnsi="Arial" w:cs="Arial"/>
+          <w:sz w:val="24"/>
+          <w:szCs w:val="24"/>
+        </w:rPr>
+        <w:t xml:space="preserve"> le document physique, un </w:t>
       </w:r>
       <w:r>
         <w:rPr>
@@ -5851,35 +6975,47 @@
           <w:sz w:val="24"/>
           <w:szCs w:val="24"/>
         </w:rPr>
-        <w:t>(</w:t>
-      </w:r>
-      <w:proofErr w:type="spellStart"/>
-      <w:r>
-        <w:rPr>
-          <w:rFonts w:ascii="Arial" w:hAnsi="Arial" w:cs="Arial"/>
-          <w:sz w:val="24"/>
-          <w:szCs w:val="24"/>
-        </w:rPr>
-        <w:t>Déstinataire</w:t>
-      </w:r>
-      <w:proofErr w:type="gramStart"/>
-      <w:r>
-        <w:rPr>
-          <w:rFonts w:ascii="Arial" w:hAnsi="Arial" w:cs="Arial"/>
-          <w:sz w:val="24"/>
-          <w:szCs w:val="24"/>
-        </w:rPr>
-        <w:t>,expéditeur,date</w:t>
-      </w:r>
-      <w:proofErr w:type="spellEnd"/>
-      <w:proofErr w:type="gramEnd"/>
-      <w:r>
-        <w:rPr>
-          <w:rFonts w:ascii="Arial" w:hAnsi="Arial" w:cs="Arial"/>
-          <w:sz w:val="24"/>
-          <w:szCs w:val="24"/>
-        </w:rPr>
-        <w:t xml:space="preserve"> d’arrivé…)</w:t>
+        <w:t>(destinataire</w:t>
+      </w:r>
+      <w:r>
+        <w:rPr>
+          <w:rFonts w:ascii="Arial" w:hAnsi="Arial" w:cs="Arial"/>
+          <w:sz w:val="24"/>
+          <w:szCs w:val="24"/>
+        </w:rPr>
+        <w:t>,</w:t>
+      </w:r>
+      <w:r>
+        <w:rPr>
+          <w:rFonts w:ascii="Arial" w:hAnsi="Arial" w:cs="Arial"/>
+          <w:sz w:val="24"/>
+          <w:szCs w:val="24"/>
+        </w:rPr>
+        <w:t xml:space="preserve"> expéditeur, date</w:t>
+      </w:r>
+      <w:r>
+        <w:rPr>
+          <w:rFonts w:ascii="Arial" w:hAnsi="Arial" w:cs="Arial"/>
+          <w:sz w:val="24"/>
+          <w:szCs w:val="24"/>
+        </w:rPr>
+        <w:t xml:space="preserve"> d’arrivé</w:t>
+      </w:r>
+      <w:r>
+        <w:rPr>
+          <w:rFonts w:ascii="Arial" w:hAnsi="Arial" w:cs="Arial"/>
+          <w:sz w:val="24"/>
+          <w:szCs w:val="24"/>
+        </w:rPr>
+        <w:t>e</w:t>
+      </w:r>
+      <w:r>
+        <w:rPr>
+          <w:rFonts w:ascii="Arial" w:hAnsi="Arial" w:cs="Arial"/>
+          <w:sz w:val="24"/>
+          <w:szCs w:val="24"/>
+        </w:rPr>
+        <w:t>…)</w:t>
       </w:r>
       <w:r>
         <w:rPr>
@@ -5962,7 +7098,23 @@
           <w:sz w:val="24"/>
           <w:szCs w:val="24"/>
         </w:rPr>
-        <w:t>Avant qu’il passe à la révision, l’employer du bureau d’ordre à la possibilité de modifier le contenu du courrier</w:t>
+        <w:t>Avant qu’il</w:t>
+      </w:r>
+      <w:r>
+        <w:rPr>
+          <w:rFonts w:ascii="Arial" w:hAnsi="Arial" w:cs="Arial"/>
+          <w:sz w:val="24"/>
+          <w:szCs w:val="24"/>
+        </w:rPr>
+        <w:t xml:space="preserve"> passe à la révision, l’employé du bureau d’ordre a </w:t>
+      </w:r>
+      <w:r>
+        <w:rPr>
+          <w:rFonts w:ascii="Arial" w:hAnsi="Arial" w:cs="Arial"/>
+          <w:sz w:val="24"/>
+          <w:szCs w:val="24"/>
+        </w:rPr>
+        <w:t>la possibilité de modifier le contenu du courrier</w:t>
       </w:r>
       <w:r>
         <w:rPr>
@@ -6052,7 +7204,16 @@
           <w:szCs w:val="24"/>
           <w:lang w:eastAsia="fr-FR"/>
         </w:rPr>
-        <w:t>L’employé du bureau d’ordre à la possibilité de supprimer un courrier arrivé.</w:t>
+        <w:t>L’employé du bureau d’ordre a</w:t>
+      </w:r>
+      <w:r>
+        <w:rPr>
+          <w:rFonts w:ascii="Arial" w:eastAsia="Times New Roman" w:hAnsi="Arial" w:cs="Arial"/>
+          <w:sz w:val="24"/>
+          <w:szCs w:val="24"/>
+          <w:lang w:eastAsia="fr-FR"/>
+        </w:rPr>
+        <w:t xml:space="preserve"> la possibilité de supprimer un courrier arrivé.</w:t>
       </w:r>
       <w:r>
         <w:rPr>
@@ -6108,7 +7269,7 @@
           <w:sz w:val="28"/>
           <w:szCs w:val="28"/>
         </w:rPr>
-        <w:t>sortis</w:t>
+        <w:t>sortant</w:t>
       </w:r>
       <w:r>
         <w:rPr>
@@ -6117,14 +7278,23 @@
           <w:sz w:val="28"/>
           <w:szCs w:val="28"/>
         </w:rPr>
-        <w:t xml:space="preserve"> </w:t>
-      </w:r>
-      <w:r>
-        <w:rPr>
-          <w:rFonts w:ascii="Arial" w:eastAsia="Times New Roman" w:hAnsi="Arial" w:cs="Arial"/>
+        <w:t>s</w:t>
+      </w:r>
+      <w:r>
+        <w:rPr>
+          <w:rFonts w:ascii="Arial" w:hAnsi="Arial" w:cs="Arial"/>
           <w:b/>
           <w:sz w:val="28"/>
           <w:szCs w:val="28"/>
+        </w:rPr>
+        <w:t xml:space="preserve"> </w:t>
+      </w:r>
+      <w:r>
+        <w:rPr>
+          <w:rFonts w:ascii="Arial" w:eastAsia="Times New Roman" w:hAnsi="Arial" w:cs="Arial"/>
+          <w:b/>
+          <w:sz w:val="28"/>
+          <w:szCs w:val="28"/>
           <w:lang w:eastAsia="fr-FR"/>
         </w:rPr>
         <w:t xml:space="preserve">  </w:t>
@@ -6157,7 +7327,7 @@
           <w:szCs w:val="24"/>
           <w:lang w:eastAsia="fr-FR"/>
         </w:rPr>
-        <w:t>sorti</w:t>
+        <w:t>sortant</w:t>
       </w:r>
       <w:r>
         <w:rPr>
@@ -6175,7 +7345,43 @@
           <w:szCs w:val="24"/>
           <w:lang w:eastAsia="fr-FR"/>
         </w:rPr>
-        <w:t xml:space="preserve"> peuvent être faite par le créateur de courrier </w:t>
+        <w:t xml:space="preserve"> peuvent être faite</w:t>
+      </w:r>
+      <w:r>
+        <w:rPr>
+          <w:rFonts w:ascii="Arial" w:eastAsia="Times New Roman" w:hAnsi="Arial" w:cs="Arial"/>
+          <w:sz w:val="24"/>
+          <w:szCs w:val="24"/>
+          <w:lang w:eastAsia="fr-FR"/>
+        </w:rPr>
+        <w:t>s</w:t>
+      </w:r>
+      <w:r>
+        <w:rPr>
+          <w:rFonts w:ascii="Arial" w:eastAsia="Times New Roman" w:hAnsi="Arial" w:cs="Arial"/>
+          <w:sz w:val="24"/>
+          <w:szCs w:val="24"/>
+          <w:lang w:eastAsia="fr-FR"/>
+        </w:rPr>
+        <w:t xml:space="preserve"> par l</w:t>
+      </w:r>
+      <w:r>
+        <w:rPr>
+          <w:rFonts w:ascii="Arial" w:eastAsia="Times New Roman" w:hAnsi="Arial" w:cs="Arial"/>
+          <w:sz w:val="24"/>
+          <w:szCs w:val="24"/>
+          <w:lang w:eastAsia="fr-FR"/>
+        </w:rPr>
+        <w:t>e créateur du</w:t>
+      </w:r>
+      <w:r>
+        <w:rPr>
+          <w:rFonts w:ascii="Arial" w:eastAsia="Times New Roman" w:hAnsi="Arial" w:cs="Arial"/>
+          <w:sz w:val="24"/>
+          <w:szCs w:val="24"/>
+          <w:lang w:eastAsia="fr-FR"/>
+        </w:rPr>
+        <w:t xml:space="preserve"> courrier </w:t>
       </w:r>
       <w:r>
         <w:rPr>
@@ -6193,7 +7399,16 @@
           <w:szCs w:val="24"/>
           <w:lang w:eastAsia="fr-FR"/>
         </w:rPr>
-        <w:t>, qui est n’importe quel employé de la société.</w:t>
+        <w:t xml:space="preserve">. Il peut être </w:t>
+      </w:r>
+      <w:r>
+        <w:rPr>
+          <w:rFonts w:ascii="Arial" w:eastAsia="Times New Roman" w:hAnsi="Arial" w:cs="Arial"/>
+          <w:sz w:val="24"/>
+          <w:szCs w:val="24"/>
+          <w:lang w:eastAsia="fr-FR"/>
+        </w:rPr>
+        <w:t>n’importe quel employé de la société.</w:t>
       </w:r>
     </w:p>
     <w:p>
@@ -6228,7 +7443,7 @@
           <w:sz w:val="28"/>
           <w:szCs w:val="28"/>
         </w:rPr>
-        <w:t>sorti</w:t>
+        <w:t>sortant</w:t>
       </w:r>
       <w:r>
         <w:rPr>
@@ -6266,18 +7481,17 @@
           <w:sz w:val="24"/>
           <w:szCs w:val="24"/>
         </w:rPr>
+        <w:lastRenderedPageBreak/>
         <w:t xml:space="preserve">Après avoir </w:t>
       </w:r>
-      <w:proofErr w:type="gramStart"/>
-      <w:r>
-        <w:rPr>
-          <w:rFonts w:ascii="Arial" w:hAnsi="Arial" w:cs="Arial"/>
-          <w:sz w:val="24"/>
-          <w:szCs w:val="24"/>
-        </w:rPr>
-        <w:t>scanner</w:t>
-      </w:r>
-      <w:proofErr w:type="gramEnd"/>
+      <w:r>
+        <w:rPr>
+          <w:rFonts w:ascii="Arial" w:hAnsi="Arial" w:cs="Arial"/>
+          <w:sz w:val="24"/>
+          <w:szCs w:val="24"/>
+        </w:rPr>
+        <w:t>scanné</w:t>
+      </w:r>
       <w:r>
         <w:rPr>
           <w:rFonts w:ascii="Arial" w:hAnsi="Arial" w:cs="Arial"/>
@@ -6286,16 +7500,14 @@
         </w:rPr>
         <w:t xml:space="preserve"> le document physique, n’importe quel employé de la société peut entrer le courrier dans le système en saisissant les différentes informations du courrier (</w:t>
       </w:r>
-      <w:proofErr w:type="spellStart"/>
-      <w:r>
-        <w:rPr>
-          <w:rFonts w:ascii="Arial" w:hAnsi="Arial" w:cs="Arial"/>
-          <w:sz w:val="24"/>
-          <w:szCs w:val="24"/>
-        </w:rPr>
-        <w:t>Déstinataire</w:t>
-      </w:r>
-      <w:proofErr w:type="spellEnd"/>
+      <w:r>
+        <w:rPr>
+          <w:rFonts w:ascii="Arial" w:hAnsi="Arial" w:cs="Arial"/>
+          <w:sz w:val="24"/>
+          <w:szCs w:val="24"/>
+        </w:rPr>
+        <w:t>destinataire</w:t>
+      </w:r>
       <w:r>
         <w:rPr>
           <w:rFonts w:ascii="Arial" w:hAnsi="Arial" w:cs="Arial"/>
@@ -6336,7 +7548,6 @@
           <w:sz w:val="28"/>
           <w:szCs w:val="28"/>
         </w:rPr>
-        <w:lastRenderedPageBreak/>
         <w:t xml:space="preserve">Modifier un courrier </w:t>
       </w:r>
       <w:r>
@@ -6346,7 +7557,7 @@
           <w:sz w:val="28"/>
           <w:szCs w:val="28"/>
         </w:rPr>
-        <w:t>sorti</w:t>
+        <w:t>sortant</w:t>
       </w:r>
       <w:r>
         <w:rPr>
@@ -6400,7 +7611,15 @@
           <w:sz w:val="24"/>
           <w:szCs w:val="24"/>
         </w:rPr>
-        <w:t xml:space="preserve"> à la possibilité de modifier</w:t>
+        <w:t xml:space="preserve"> a</w:t>
+      </w:r>
+      <w:r>
+        <w:rPr>
+          <w:rFonts w:ascii="Arial" w:hAnsi="Arial" w:cs="Arial"/>
+          <w:sz w:val="24"/>
+          <w:szCs w:val="24"/>
+        </w:rPr>
+        <w:t xml:space="preserve"> la possibilité de modifier</w:t>
       </w:r>
       <w:r>
         <w:rPr>
@@ -6443,7 +7662,7 @@
           <w:sz w:val="28"/>
           <w:szCs w:val="28"/>
         </w:rPr>
-        <w:t>sorti</w:t>
+        <w:t>sortant</w:t>
       </w:r>
       <w:r>
         <w:rPr>
@@ -6526,25 +7745,34 @@
           <w:szCs w:val="24"/>
           <w:lang w:eastAsia="fr-FR"/>
         </w:rPr>
-        <w:t xml:space="preserve">à la possibilité de supprimer un courrier </w:t>
-      </w:r>
-      <w:r>
-        <w:rPr>
-          <w:rFonts w:ascii="Arial" w:eastAsia="Times New Roman" w:hAnsi="Arial" w:cs="Arial"/>
-          <w:sz w:val="24"/>
-          <w:szCs w:val="24"/>
-          <w:lang w:eastAsia="fr-FR"/>
-        </w:rPr>
-        <w:t>sortis</w:t>
-      </w:r>
-      <w:r>
-        <w:rPr>
-          <w:rFonts w:ascii="Arial" w:eastAsia="Times New Roman" w:hAnsi="Arial" w:cs="Arial"/>
-          <w:sz w:val="24"/>
-          <w:szCs w:val="24"/>
-          <w:lang w:eastAsia="fr-FR"/>
-        </w:rPr>
-        <w:t xml:space="preserve"> initier par </w:t>
+        <w:t>a</w:t>
+      </w:r>
+      <w:r>
+        <w:rPr>
+          <w:rFonts w:ascii="Arial" w:eastAsia="Times New Roman" w:hAnsi="Arial" w:cs="Arial"/>
+          <w:sz w:val="24"/>
+          <w:szCs w:val="24"/>
+          <w:lang w:eastAsia="fr-FR"/>
+        </w:rPr>
+        <w:t xml:space="preserve"> la possibilité de supprimer un courrier </w:t>
+      </w:r>
+      <w:r>
+        <w:rPr>
+          <w:rFonts w:ascii="Arial" w:eastAsia="Times New Roman" w:hAnsi="Arial" w:cs="Arial"/>
+          <w:sz w:val="24"/>
+          <w:szCs w:val="24"/>
+          <w:lang w:eastAsia="fr-FR"/>
+        </w:rPr>
+        <w:t>sortant, initié</w:t>
+      </w:r>
+      <w:r>
+        <w:rPr>
+          <w:rFonts w:ascii="Arial" w:eastAsia="Times New Roman" w:hAnsi="Arial" w:cs="Arial"/>
+          <w:sz w:val="24"/>
+          <w:szCs w:val="24"/>
+          <w:lang w:eastAsia="fr-FR"/>
+        </w:rPr>
+        <w:t xml:space="preserve"> par </w:t>
       </w:r>
       <w:r>
         <w:rPr>
@@ -6658,7 +7886,6 @@
         </w:rPr>
         <w:t xml:space="preserve"> courriers internes qui peuvent être </w:t>
       </w:r>
-      <w:proofErr w:type="gramStart"/>
       <w:r>
         <w:rPr>
           <w:rFonts w:ascii="Arial" w:eastAsia="Times New Roman" w:hAnsi="Arial" w:cs="Arial"/>
@@ -6666,9 +7893,17 @@
           <w:szCs w:val="28"/>
           <w:lang w:eastAsia="fr-FR"/>
         </w:rPr>
-        <w:t>lancer</w:t>
-      </w:r>
-      <w:proofErr w:type="gramEnd"/>
+        <w:t>lancé</w:t>
+      </w:r>
+      <w:r>
+        <w:rPr>
+          <w:rFonts w:ascii="Arial" w:eastAsia="Times New Roman" w:hAnsi="Arial" w:cs="Arial"/>
+          <w:sz w:val="24"/>
+          <w:szCs w:val="28"/>
+          <w:lang w:eastAsia="fr-FR"/>
+        </w:rPr>
+        <w:t>s</w:t>
+      </w:r>
       <w:r>
         <w:rPr>
           <w:rFonts w:ascii="Arial" w:eastAsia="Times New Roman" w:hAnsi="Arial" w:cs="Arial"/>
@@ -6730,28 +7965,24 @@
           <w:sz w:val="24"/>
           <w:szCs w:val="24"/>
         </w:rPr>
-        <w:t>Après avoir scanner le document physique, n’importe quel employé de la société peut entrer le courrier dans le système en saisissant les différentes informations du courrier (</w:t>
-      </w:r>
-      <w:proofErr w:type="spellStart"/>
-      <w:r>
-        <w:rPr>
-          <w:rFonts w:ascii="Arial" w:hAnsi="Arial" w:cs="Arial"/>
-          <w:sz w:val="24"/>
-          <w:szCs w:val="24"/>
-        </w:rPr>
-        <w:t>Déstinataire</w:t>
-      </w:r>
-      <w:proofErr w:type="gramStart"/>
-      <w:r>
-        <w:rPr>
-          <w:rFonts w:ascii="Arial" w:hAnsi="Arial" w:cs="Arial"/>
-          <w:sz w:val="24"/>
-          <w:szCs w:val="24"/>
-        </w:rPr>
-        <w:t>,date</w:t>
-      </w:r>
-      <w:proofErr w:type="spellEnd"/>
-      <w:proofErr w:type="gramEnd"/>
+        <w:t>Après avoir scanné</w:t>
+      </w:r>
+      <w:r>
+        <w:rPr>
+          <w:rFonts w:ascii="Arial" w:hAnsi="Arial" w:cs="Arial"/>
+          <w:sz w:val="24"/>
+          <w:szCs w:val="24"/>
+        </w:rPr>
+        <w:t xml:space="preserve"> le document physique, n’importe quel employé de la société peut entrer le courrier dans le système en saisissant les différe</w:t>
+      </w:r>
+      <w:r>
+        <w:rPr>
+          <w:rFonts w:ascii="Arial" w:hAnsi="Arial" w:cs="Arial"/>
+          <w:sz w:val="24"/>
+          <w:szCs w:val="24"/>
+        </w:rPr>
+        <w:t>ntes informations du courrier (destinataire, date</w:t>
+      </w:r>
       <w:r>
         <w:rPr>
           <w:rFonts w:ascii="Arial" w:hAnsi="Arial" w:cs="Arial"/>
@@ -6828,7 +8059,23 @@
           <w:sz w:val="24"/>
           <w:szCs w:val="24"/>
         </w:rPr>
-        <w:t xml:space="preserve"> à la possibilité de modifier</w:t>
+        <w:t xml:space="preserve"> </w:t>
+      </w:r>
+      <w:r>
+        <w:rPr>
+          <w:rFonts w:ascii="Arial" w:hAnsi="Arial" w:cs="Arial"/>
+          <w:sz w:val="24"/>
+          <w:szCs w:val="24"/>
+        </w:rPr>
+        <w:t>a</w:t>
+      </w:r>
+      <w:r>
+        <w:rPr>
+          <w:rFonts w:ascii="Arial" w:hAnsi="Arial" w:cs="Arial"/>
+          <w:sz w:val="24"/>
+          <w:szCs w:val="24"/>
+        </w:rPr>
+        <w:t xml:space="preserve"> la possibilité de modifier</w:t>
       </w:r>
       <w:r>
         <w:rPr>
@@ -6935,7 +8182,16 @@
           <w:szCs w:val="24"/>
           <w:lang w:eastAsia="fr-FR"/>
         </w:rPr>
-        <w:t xml:space="preserve">à la possibilité de supprimer un courrier </w:t>
+        <w:t>a</w:t>
+      </w:r>
+      <w:r>
+        <w:rPr>
+          <w:rFonts w:ascii="Arial" w:eastAsia="Times New Roman" w:hAnsi="Arial" w:cs="Arial"/>
+          <w:sz w:val="24"/>
+          <w:szCs w:val="24"/>
+          <w:lang w:eastAsia="fr-FR"/>
+        </w:rPr>
+        <w:t xml:space="preserve"> la possibilité de supprimer un courrier </w:t>
       </w:r>
       <w:r>
         <w:rPr>
@@ -6953,19 +8209,8 @@
           <w:szCs w:val="24"/>
           <w:lang w:eastAsia="fr-FR"/>
         </w:rPr>
-        <w:t xml:space="preserve"> </w:t>
-      </w:r>
-      <w:proofErr w:type="gramStart"/>
-      <w:r>
-        <w:rPr>
-          <w:rFonts w:ascii="Arial" w:eastAsia="Times New Roman" w:hAnsi="Arial" w:cs="Arial"/>
-          <w:sz w:val="24"/>
-          <w:szCs w:val="24"/>
-          <w:lang w:eastAsia="fr-FR"/>
-        </w:rPr>
-        <w:t>initier</w:t>
-      </w:r>
-      <w:proofErr w:type="gramEnd"/>
+        <w:t xml:space="preserve"> initié</w:t>
+      </w:r>
       <w:r>
         <w:rPr>
           <w:rFonts w:ascii="Arial" w:eastAsia="Times New Roman" w:hAnsi="Arial" w:cs="Arial"/>
@@ -7040,30 +8285,18 @@
           <w:szCs w:val="24"/>
           <w:lang w:eastAsia="fr-FR"/>
         </w:rPr>
-        <w:t xml:space="preserve">Avant que le courrier arrivé passe à sa </w:t>
-      </w:r>
-      <w:proofErr w:type="spellStart"/>
-      <w:r>
-        <w:rPr>
-          <w:rFonts w:ascii="Arial" w:eastAsia="Times New Roman" w:hAnsi="Arial" w:cs="Arial"/>
-          <w:sz w:val="24"/>
-          <w:szCs w:val="24"/>
-          <w:lang w:eastAsia="fr-FR"/>
-        </w:rPr>
-        <w:t>déstination</w:t>
-      </w:r>
-      <w:proofErr w:type="gramStart"/>
-      <w:r>
-        <w:rPr>
-          <w:rFonts w:ascii="Arial" w:eastAsia="Times New Roman" w:hAnsi="Arial" w:cs="Arial"/>
-          <w:sz w:val="24"/>
-          <w:szCs w:val="24"/>
-          <w:lang w:eastAsia="fr-FR"/>
-        </w:rPr>
-        <w:t>,le</w:t>
-      </w:r>
-      <w:proofErr w:type="spellEnd"/>
-      <w:proofErr w:type="gramEnd"/>
+        <w:lastRenderedPageBreak/>
+        <w:t xml:space="preserve">Avant que </w:t>
+      </w:r>
+      <w:r>
+        <w:rPr>
+          <w:rFonts w:ascii="Arial" w:eastAsia="Times New Roman" w:hAnsi="Arial" w:cs="Arial"/>
+          <w:sz w:val="24"/>
+          <w:szCs w:val="24"/>
+          <w:lang w:eastAsia="fr-FR"/>
+        </w:rPr>
+        <w:t>le courrier arrivé passe à sa destination, le</w:t>
+      </w:r>
       <w:r>
         <w:rPr>
           <w:rFonts w:ascii="Arial" w:eastAsia="Times New Roman" w:hAnsi="Arial" w:cs="Arial"/>
@@ -7073,17 +8306,15 @@
         </w:rPr>
         <w:t xml:space="preserve"> chef du bureau d’ordre doit valider ou non ce </w:t>
       </w:r>
-      <w:proofErr w:type="spellStart"/>
-      <w:r>
-        <w:rPr>
-          <w:rFonts w:ascii="Arial" w:eastAsia="Times New Roman" w:hAnsi="Arial" w:cs="Arial"/>
-          <w:sz w:val="24"/>
-          <w:szCs w:val="24"/>
-          <w:lang w:eastAsia="fr-FR"/>
-        </w:rPr>
-        <w:t>courrier.Il</w:t>
-      </w:r>
-      <w:proofErr w:type="spellEnd"/>
+      <w:r>
+        <w:rPr>
+          <w:rFonts w:ascii="Arial" w:eastAsia="Times New Roman" w:hAnsi="Arial" w:cs="Arial"/>
+          <w:sz w:val="24"/>
+          <w:szCs w:val="24"/>
+          <w:lang w:eastAsia="fr-FR"/>
+        </w:rPr>
+        <w:t>courrier. Il</w:t>
+      </w:r>
       <w:r>
         <w:rPr>
           <w:rFonts w:ascii="Arial" w:eastAsia="Times New Roman" w:hAnsi="Arial" w:cs="Arial"/>
@@ -7142,7 +8373,6 @@
           <w:szCs w:val="24"/>
           <w:lang w:eastAsia="fr-FR"/>
         </w:rPr>
-        <w:lastRenderedPageBreak/>
         <w:t>Si le chef d</w:t>
       </w:r>
       <w:r>
@@ -7172,28 +8402,15 @@
         </w:rPr>
         <w:t xml:space="preserve">reau d’ordre valide le </w:t>
       </w:r>
-      <w:proofErr w:type="spellStart"/>
-      <w:r>
-        <w:rPr>
-          <w:rFonts w:ascii="Arial" w:eastAsia="Times New Roman" w:hAnsi="Arial" w:cs="Arial"/>
-          <w:sz w:val="24"/>
-          <w:szCs w:val="24"/>
-          <w:lang w:eastAsia="fr-FR"/>
-        </w:rPr>
-        <w:t>courrier</w:t>
-      </w:r>
-      <w:proofErr w:type="gramStart"/>
-      <w:r>
-        <w:rPr>
-          <w:rFonts w:ascii="Arial" w:eastAsia="Times New Roman" w:hAnsi="Arial" w:cs="Arial"/>
-          <w:sz w:val="24"/>
-          <w:szCs w:val="24"/>
-          <w:lang w:eastAsia="fr-FR"/>
-        </w:rPr>
-        <w:t>,cela</w:t>
-      </w:r>
-      <w:proofErr w:type="spellEnd"/>
-      <w:proofErr w:type="gramEnd"/>
+      <w:r>
+        <w:rPr>
+          <w:rFonts w:ascii="Arial" w:eastAsia="Times New Roman" w:hAnsi="Arial" w:cs="Arial"/>
+          <w:sz w:val="24"/>
+          <w:szCs w:val="24"/>
+          <w:lang w:eastAsia="fr-FR"/>
+        </w:rPr>
+        <w:t>courrier, cela</w:t>
+      </w:r>
       <w:r>
         <w:rPr>
           <w:rFonts w:ascii="Arial" w:eastAsia="Times New Roman" w:hAnsi="Arial" w:cs="Arial"/>
@@ -7219,7 +8436,43 @@
           <w:szCs w:val="24"/>
           <w:lang w:eastAsia="fr-FR"/>
         </w:rPr>
-        <w:t xml:space="preserve"> jointe sont lisible et qui est d’accord sur son contenu et par la suite le courrier peut passer à l’étape suivante.</w:t>
+        <w:t xml:space="preserve"> </w:t>
+      </w:r>
+      <w:r>
+        <w:rPr>
+          <w:rFonts w:ascii="Arial" w:eastAsia="Times New Roman" w:hAnsi="Arial" w:cs="Arial"/>
+          <w:sz w:val="24"/>
+          <w:szCs w:val="24"/>
+          <w:lang w:eastAsia="fr-FR"/>
+        </w:rPr>
+        <w:t>jointes</w:t>
+      </w:r>
+      <w:r>
+        <w:rPr>
+          <w:rFonts w:ascii="Arial" w:eastAsia="Times New Roman" w:hAnsi="Arial" w:cs="Arial"/>
+          <w:sz w:val="24"/>
+          <w:szCs w:val="24"/>
+          <w:lang w:eastAsia="fr-FR"/>
+        </w:rPr>
+        <w:t xml:space="preserve"> sont lisible</w:t>
+      </w:r>
+      <w:r>
+        <w:rPr>
+          <w:rFonts w:ascii="Arial" w:eastAsia="Times New Roman" w:hAnsi="Arial" w:cs="Arial"/>
+          <w:sz w:val="24"/>
+          <w:szCs w:val="24"/>
+          <w:lang w:eastAsia="fr-FR"/>
+        </w:rPr>
+        <w:t>s</w:t>
+      </w:r>
+      <w:r>
+        <w:rPr>
+          <w:rFonts w:ascii="Arial" w:eastAsia="Times New Roman" w:hAnsi="Arial" w:cs="Arial"/>
+          <w:sz w:val="24"/>
+          <w:szCs w:val="24"/>
+          <w:lang w:eastAsia="fr-FR"/>
+        </w:rPr>
+        <w:t xml:space="preserve"> et par la suite le courrier peut passer à l’étape suivante.</w:t>
       </w:r>
     </w:p>
     <w:p>
@@ -7268,38 +8521,52 @@
           <w:szCs w:val="24"/>
           <w:lang w:eastAsia="fr-FR"/>
         </w:rPr>
-        <w:t xml:space="preserve">Si le chef du bureau d’ordre refuse un courrier, cela signifie qu’il n’est pas d’accord sur le </w:t>
-      </w:r>
-      <w:proofErr w:type="spellStart"/>
-      <w:r>
-        <w:rPr>
-          <w:rFonts w:ascii="Arial" w:eastAsia="Times New Roman" w:hAnsi="Arial" w:cs="Arial"/>
-          <w:sz w:val="24"/>
-          <w:szCs w:val="24"/>
-          <w:lang w:eastAsia="fr-FR"/>
-        </w:rPr>
-        <w:t>contenu</w:t>
-      </w:r>
-      <w:proofErr w:type="gramStart"/>
-      <w:r>
-        <w:rPr>
-          <w:rFonts w:ascii="Arial" w:eastAsia="Times New Roman" w:hAnsi="Arial" w:cs="Arial"/>
-          <w:sz w:val="24"/>
-          <w:szCs w:val="24"/>
-          <w:lang w:eastAsia="fr-FR"/>
-        </w:rPr>
-        <w:t>,d’où</w:t>
-      </w:r>
-      <w:proofErr w:type="spellEnd"/>
-      <w:proofErr w:type="gramEnd"/>
-      <w:r>
-        <w:rPr>
-          <w:rFonts w:ascii="Arial" w:eastAsia="Times New Roman" w:hAnsi="Arial" w:cs="Arial"/>
-          <w:sz w:val="24"/>
-          <w:szCs w:val="24"/>
-          <w:lang w:eastAsia="fr-FR"/>
-        </w:rPr>
-        <w:t xml:space="preserve"> le courrier revient à son initiateur qui est dans ce cas obligatoirement l’un des employé du bureau d’ordre.</w:t>
+        <w:t>Si le chef du bureau d’ordre refuse un courrier, cela signifie qu’il n’est pas d’accord sur le contenu</w:t>
+      </w:r>
+      <w:r>
+        <w:rPr>
+          <w:rFonts w:ascii="Arial" w:eastAsia="Times New Roman" w:hAnsi="Arial" w:cs="Arial"/>
+          <w:sz w:val="24"/>
+          <w:szCs w:val="24"/>
+          <w:lang w:eastAsia="fr-FR"/>
+        </w:rPr>
+        <w:t>,</w:t>
+      </w:r>
+      <w:r>
+        <w:rPr>
+          <w:rFonts w:ascii="Arial" w:eastAsia="Times New Roman" w:hAnsi="Arial" w:cs="Arial"/>
+          <w:sz w:val="24"/>
+          <w:szCs w:val="24"/>
+          <w:lang w:eastAsia="fr-FR"/>
+        </w:rPr>
+        <w:t xml:space="preserve"> </w:t>
+      </w:r>
+      <w:r>
+        <w:rPr>
+          <w:rFonts w:ascii="Arial" w:eastAsia="Times New Roman" w:hAnsi="Arial" w:cs="Arial"/>
+          <w:sz w:val="24"/>
+          <w:szCs w:val="24"/>
+          <w:lang w:eastAsia="fr-FR"/>
+        </w:rPr>
+        <w:t xml:space="preserve">d’où le courrier revient à son initiateur qui est dans ce cas obligatoirement l’un des </w:t>
+      </w:r>
+      <w:r>
+        <w:rPr>
+          <w:rFonts w:ascii="Arial" w:eastAsia="Times New Roman" w:hAnsi="Arial" w:cs="Arial"/>
+          <w:sz w:val="24"/>
+          <w:szCs w:val="24"/>
+          <w:lang w:eastAsia="fr-FR"/>
+        </w:rPr>
+        <w:t>employés</w:t>
+      </w:r>
+      <w:r>
+        <w:rPr>
+          <w:rFonts w:ascii="Arial" w:eastAsia="Times New Roman" w:hAnsi="Arial" w:cs="Arial"/>
+          <w:sz w:val="24"/>
+          <w:szCs w:val="24"/>
+          <w:lang w:eastAsia="fr-FR"/>
+        </w:rPr>
+        <w:t xml:space="preserve"> du bureau d’ordre.</w:t>
       </w:r>
     </w:p>
     <w:p>
@@ -7371,16 +8638,52 @@
           <w:szCs w:val="24"/>
           <w:lang w:eastAsia="fr-FR"/>
         </w:rPr>
-        <w:t>ulter un courrier dans sa boite, quo</w:t>
-      </w:r>
-      <w:r>
-        <w:rPr>
-          <w:rFonts w:ascii="Arial" w:eastAsia="Times New Roman" w:hAnsi="Arial" w:cs="Arial"/>
-          <w:sz w:val="24"/>
-          <w:szCs w:val="24"/>
-          <w:lang w:eastAsia="fr-FR"/>
-        </w:rPr>
-        <w:t>i qu’il soit son type : arrivé, sorti, ou</w:t>
+        <w:t>ulter un courrier dans sa</w:t>
+      </w:r>
+      <w:r>
+        <w:rPr>
+          <w:rFonts w:ascii="Arial" w:eastAsia="Times New Roman" w:hAnsi="Arial" w:cs="Arial"/>
+          <w:sz w:val="24"/>
+          <w:szCs w:val="24"/>
+          <w:lang w:eastAsia="fr-FR"/>
+        </w:rPr>
+        <w:t xml:space="preserve"> boî</w:t>
+      </w:r>
+      <w:r>
+        <w:rPr>
+          <w:rFonts w:ascii="Arial" w:eastAsia="Times New Roman" w:hAnsi="Arial" w:cs="Arial"/>
+          <w:sz w:val="24"/>
+          <w:szCs w:val="24"/>
+          <w:lang w:eastAsia="fr-FR"/>
+        </w:rPr>
+        <w:t>te, quo</w:t>
+      </w:r>
+      <w:r>
+        <w:rPr>
+          <w:rFonts w:ascii="Arial" w:eastAsia="Times New Roman" w:hAnsi="Arial" w:cs="Arial"/>
+          <w:sz w:val="24"/>
+          <w:szCs w:val="24"/>
+          <w:lang w:eastAsia="fr-FR"/>
+        </w:rPr>
+        <w:t xml:space="preserve">i qu’il soit son type : arrivé, </w:t>
+      </w:r>
+      <w:r>
+        <w:rPr>
+          <w:rFonts w:ascii="Arial" w:eastAsia="Times New Roman" w:hAnsi="Arial" w:cs="Arial"/>
+          <w:sz w:val="24"/>
+          <w:szCs w:val="24"/>
+          <w:lang w:eastAsia="fr-FR"/>
+        </w:rPr>
+        <w:t>sortant</w:t>
+      </w:r>
+      <w:r>
+        <w:rPr>
+          <w:rFonts w:ascii="Arial" w:eastAsia="Times New Roman" w:hAnsi="Arial" w:cs="Arial"/>
+          <w:sz w:val="24"/>
+          <w:szCs w:val="24"/>
+          <w:lang w:eastAsia="fr-FR"/>
+        </w:rPr>
+        <w:t>, ou</w:t>
       </w:r>
       <w:r>
         <w:rPr>
@@ -7407,7 +8710,25 @@
           <w:szCs w:val="24"/>
           <w:lang w:eastAsia="fr-FR"/>
         </w:rPr>
-        <w:t>. Il peut visualiser le contenu des pièces jointes ainsi que les différentes informations à propos le courrier.</w:t>
+        <w:t xml:space="preserve">. Il peut visualiser le contenu des pièces jointes ainsi que les différentes informations à propos </w:t>
+      </w:r>
+      <w:r>
+        <w:rPr>
+          <w:rFonts w:ascii="Arial" w:eastAsia="Times New Roman" w:hAnsi="Arial" w:cs="Arial"/>
+          <w:sz w:val="24"/>
+          <w:szCs w:val="24"/>
+          <w:lang w:eastAsia="fr-FR"/>
+        </w:rPr>
+        <w:t>du</w:t>
+      </w:r>
+      <w:r>
+        <w:rPr>
+          <w:rFonts w:ascii="Arial" w:eastAsia="Times New Roman" w:hAnsi="Arial" w:cs="Arial"/>
+          <w:sz w:val="24"/>
+          <w:szCs w:val="24"/>
+          <w:lang w:eastAsia="fr-FR"/>
+        </w:rPr>
+        <w:t xml:space="preserve"> courrier.</w:t>
       </w:r>
     </w:p>
     <w:p>
@@ -7592,7 +8913,27 @@
           <w:szCs w:val="24"/>
           <w:lang w:eastAsia="fr-FR"/>
         </w:rPr>
-        <w:t>Gestion des contactes</w:t>
+        <w:t xml:space="preserve">Gestion des </w:t>
+      </w:r>
+      <w:r>
+        <w:rPr>
+          <w:rFonts w:ascii="Arial" w:eastAsia="Times New Roman" w:hAnsi="Arial" w:cs="Arial"/>
+          <w:b/>
+          <w:sz w:val="28"/>
+          <w:szCs w:val="24"/>
+          <w:lang w:eastAsia="fr-FR"/>
+        </w:rPr>
+        <w:t>contact</w:t>
+      </w:r>
+      <w:r>
+        <w:rPr>
+          <w:rFonts w:ascii="Arial" w:eastAsia="Times New Roman" w:hAnsi="Arial" w:cs="Arial"/>
+          <w:b/>
+          <w:sz w:val="28"/>
+          <w:szCs w:val="24"/>
+          <w:lang w:eastAsia="fr-FR"/>
+        </w:rPr>
+        <w:t>s</w:t>
       </w:r>
     </w:p>
     <w:p>
@@ -7615,6 +8956,7 @@
           <w:szCs w:val="24"/>
           <w:lang w:eastAsia="fr-FR"/>
         </w:rPr>
+        <w:lastRenderedPageBreak/>
         <w:t xml:space="preserve">Notre application offre aussi la possibilité de </w:t>
       </w:r>
       <w:r>
@@ -7674,7 +9016,6 @@
           <w:szCs w:val="24"/>
           <w:lang w:eastAsia="fr-FR"/>
         </w:rPr>
-        <w:lastRenderedPageBreak/>
         <w:t xml:space="preserve">La gestion des </w:t>
       </w:r>
       <w:r>
@@ -7747,7 +9088,25 @@
           <w:szCs w:val="24"/>
           <w:lang w:eastAsia="fr-FR"/>
         </w:rPr>
-        <w:t>suppression du contacte.</w:t>
+        <w:t xml:space="preserve">suppression du </w:t>
+      </w:r>
+      <w:r>
+        <w:rPr>
+          <w:rFonts w:ascii="Arial" w:eastAsia="Times New Roman" w:hAnsi="Arial" w:cs="Arial"/>
+          <w:sz w:val="24"/>
+          <w:szCs w:val="24"/>
+          <w:lang w:eastAsia="fr-FR"/>
+        </w:rPr>
+        <w:t>contact</w:t>
+      </w:r>
+      <w:r>
+        <w:rPr>
+          <w:rFonts w:ascii="Arial" w:eastAsia="Times New Roman" w:hAnsi="Arial" w:cs="Arial"/>
+          <w:sz w:val="24"/>
+          <w:szCs w:val="24"/>
+          <w:lang w:eastAsia="fr-FR"/>
+        </w:rPr>
+        <w:t>.</w:t>
       </w:r>
     </w:p>
     <w:p>
@@ -7775,7 +9134,17 @@
           <w:szCs w:val="24"/>
           <w:lang w:eastAsia="fr-FR"/>
         </w:rPr>
-        <w:t>Créer un contacte</w:t>
+        <w:t xml:space="preserve">Créer un </w:t>
+      </w:r>
+      <w:r>
+        <w:rPr>
+          <w:rFonts w:ascii="Arial" w:eastAsia="Times New Roman" w:hAnsi="Arial" w:cs="Arial"/>
+          <w:b/>
+          <w:sz w:val="28"/>
+          <w:szCs w:val="24"/>
+          <w:lang w:eastAsia="fr-FR"/>
+        </w:rPr>
+        <w:t>contact</w:t>
       </w:r>
     </w:p>
     <w:p>
@@ -7796,7 +9165,25 @@
           <w:szCs w:val="24"/>
           <w:lang w:eastAsia="fr-FR"/>
         </w:rPr>
-        <w:t>N’importe quel utilisateur à la possibilité d’ajouter un contacte à la société</w:t>
+        <w:t xml:space="preserve">N’importe quel utilisateur à la possibilité d’ajouter un </w:t>
+      </w:r>
+      <w:r>
+        <w:rPr>
+          <w:rFonts w:ascii="Arial" w:eastAsia="Times New Roman" w:hAnsi="Arial" w:cs="Arial"/>
+          <w:sz w:val="24"/>
+          <w:szCs w:val="24"/>
+          <w:lang w:eastAsia="fr-FR"/>
+        </w:rPr>
+        <w:t>contact</w:t>
+      </w:r>
+      <w:r>
+        <w:rPr>
+          <w:rFonts w:ascii="Arial" w:eastAsia="Times New Roman" w:hAnsi="Arial" w:cs="Arial"/>
+          <w:sz w:val="24"/>
+          <w:szCs w:val="24"/>
+          <w:lang w:eastAsia="fr-FR"/>
+        </w:rPr>
+        <w:t xml:space="preserve"> à la société</w:t>
       </w:r>
       <w:r>
         <w:rPr>
@@ -7842,7 +9229,17 @@
           <w:szCs w:val="24"/>
           <w:lang w:eastAsia="fr-FR"/>
         </w:rPr>
-        <w:t>Modifier un contacte</w:t>
+        <w:t xml:space="preserve">Modifier un </w:t>
+      </w:r>
+      <w:r>
+        <w:rPr>
+          <w:rFonts w:ascii="Arial" w:eastAsia="Times New Roman" w:hAnsi="Arial" w:cs="Arial"/>
+          <w:b/>
+          <w:sz w:val="28"/>
+          <w:szCs w:val="24"/>
+          <w:lang w:eastAsia="fr-FR"/>
+        </w:rPr>
+        <w:t>contact</w:t>
       </w:r>
     </w:p>
     <w:p>
@@ -7872,7 +9269,25 @@
           <w:szCs w:val="24"/>
           <w:lang w:eastAsia="fr-FR"/>
         </w:rPr>
-        <w:t xml:space="preserve"> de modifier les informations d’un contacte.</w:t>
+        <w:t xml:space="preserve"> de modifier les informations d’un </w:t>
+      </w:r>
+      <w:r>
+        <w:rPr>
+          <w:rFonts w:ascii="Arial" w:eastAsia="Times New Roman" w:hAnsi="Arial" w:cs="Arial"/>
+          <w:sz w:val="24"/>
+          <w:szCs w:val="24"/>
+          <w:lang w:eastAsia="fr-FR"/>
+        </w:rPr>
+        <w:t>contact</w:t>
+      </w:r>
+      <w:r>
+        <w:rPr>
+          <w:rFonts w:ascii="Arial" w:eastAsia="Times New Roman" w:hAnsi="Arial" w:cs="Arial"/>
+          <w:sz w:val="24"/>
+          <w:szCs w:val="24"/>
+          <w:lang w:eastAsia="fr-FR"/>
+        </w:rPr>
+        <w:t>.</w:t>
       </w:r>
     </w:p>
     <w:p>
@@ -7900,7 +9315,17 @@
           <w:szCs w:val="24"/>
           <w:lang w:eastAsia="fr-FR"/>
         </w:rPr>
-        <w:t>Supprimer un contacte</w:t>
+        <w:t xml:space="preserve">Supprimer un </w:t>
+      </w:r>
+      <w:r>
+        <w:rPr>
+          <w:rFonts w:ascii="Arial" w:eastAsia="Times New Roman" w:hAnsi="Arial" w:cs="Arial"/>
+          <w:b/>
+          <w:sz w:val="28"/>
+          <w:szCs w:val="24"/>
+          <w:lang w:eastAsia="fr-FR"/>
+        </w:rPr>
+        <w:t>contact</w:t>
       </w:r>
     </w:p>
     <w:p>
@@ -7921,7 +9346,25 @@
           <w:szCs w:val="24"/>
           <w:lang w:eastAsia="fr-FR"/>
         </w:rPr>
-        <w:t>Seuls les employés du bureau d’ordre ont la possibilité de supprimer un contacte.</w:t>
+        <w:t xml:space="preserve">Seuls les employés du bureau d’ordre ont la possibilité de supprimer un </w:t>
+      </w:r>
+      <w:r>
+        <w:rPr>
+          <w:rFonts w:ascii="Arial" w:eastAsia="Times New Roman" w:hAnsi="Arial" w:cs="Arial"/>
+          <w:sz w:val="24"/>
+          <w:szCs w:val="24"/>
+          <w:lang w:eastAsia="fr-FR"/>
+        </w:rPr>
+        <w:t>contact</w:t>
+      </w:r>
+      <w:r>
+        <w:rPr>
+          <w:rFonts w:ascii="Arial" w:eastAsia="Times New Roman" w:hAnsi="Arial" w:cs="Arial"/>
+          <w:sz w:val="24"/>
+          <w:szCs w:val="24"/>
+          <w:lang w:eastAsia="fr-FR"/>
+        </w:rPr>
+        <w:t>.</w:t>
       </w:r>
     </w:p>
     <w:p>
@@ -8318,7 +9761,21 @@
           <w:rFonts w:ascii="Arial" w:hAnsi="Arial" w:cs="Arial"/>
           <w:color w:val="000000"/>
         </w:rPr>
-        <w:t>plateforme se résument comme suit :</w:t>
+        <w:t>plate</w:t>
+      </w:r>
+      <w:r>
+        <w:rPr>
+          <w:rFonts w:ascii="Arial" w:hAnsi="Arial" w:cs="Arial"/>
+          <w:color w:val="000000"/>
+        </w:rPr>
+        <w:t>-</w:t>
+      </w:r>
+      <w:r>
+        <w:rPr>
+          <w:rFonts w:ascii="Arial" w:hAnsi="Arial" w:cs="Arial"/>
+          <w:color w:val="000000"/>
+        </w:rPr>
+        <w:t>forme se résument comme suit :</w:t>
       </w:r>
     </w:p>
     <w:p>
@@ -8374,7 +9831,6 @@
           <w:sz w:val="28"/>
           <w:szCs w:val="28"/>
         </w:rPr>
-        <w:lastRenderedPageBreak/>
         <w:t xml:space="preserve">Sécurité </w:t>
       </w:r>
     </w:p>
@@ -8581,7 +10037,35 @@
           <w:rFonts w:ascii="Arial" w:hAnsi="Arial" w:cs="Arial"/>
           <w:color w:val="000000"/>
         </w:rPr>
-        <w:t>Notre application doit avoir une structure générale claire et simple et doit être compréhensible et facilement utilisé pour le public cible avec des interfaces conviviale</w:t>
+        <w:t>Notre application doit avoir une structure générale claire et simple et doit être compréhensible et facilement utilisé</w:t>
+      </w:r>
+      <w:r>
+        <w:rPr>
+          <w:rFonts w:ascii="Arial" w:hAnsi="Arial" w:cs="Arial"/>
+          <w:color w:val="000000"/>
+        </w:rPr>
+        <w:t>e</w:t>
+      </w:r>
+      <w:r>
+        <w:rPr>
+          <w:rFonts w:ascii="Arial" w:hAnsi="Arial" w:cs="Arial"/>
+          <w:color w:val="000000"/>
+        </w:rPr>
+        <w:t xml:space="preserve"> pour le </w:t>
+      </w:r>
+      <w:r>
+        <w:rPr>
+          <w:rFonts w:ascii="Arial" w:hAnsi="Arial" w:cs="Arial"/>
+          <w:color w:val="000000"/>
+        </w:rPr>
+        <w:t>public ciblé</w:t>
+      </w:r>
+      <w:r>
+        <w:rPr>
+          <w:rFonts w:ascii="Arial" w:hAnsi="Arial" w:cs="Arial"/>
+          <w:color w:val="000000"/>
+        </w:rPr>
+        <w:t xml:space="preserve"> avec des interfaces conviviale</w:t>
       </w:r>
       <w:r>
         <w:rPr>
@@ -8700,7 +10184,6 @@
           <w:sz w:val="28"/>
           <w:szCs w:val="28"/>
         </w:rPr>
-        <w:lastRenderedPageBreak/>
         <w:t>Aptitude à la maintenance</w:t>
       </w:r>
     </w:p>
@@ -8715,7 +10198,44 @@
           <w:rFonts w:ascii="Arial" w:hAnsi="Arial" w:cs="Arial"/>
           <w:color w:val="000000"/>
         </w:rPr>
-        <w:t>Le code de l’application implémentée doit être facile à maintenir et étendre tout en respectant une structure orientée objets pour des raisons de réutilisation.</w:t>
+        <w:t>Le code de l’application implémentée</w:t>
+      </w:r>
+      <w:bookmarkStart w:id="7" w:name="_GoBack"/>
+      <w:bookmarkEnd w:id="7"/>
+      <w:r>
+        <w:rPr>
+          <w:rFonts w:ascii="Arial" w:hAnsi="Arial" w:cs="Arial"/>
+          <w:color w:val="000000"/>
+        </w:rPr>
+        <w:t xml:space="preserve"> doit être facile à maintenir et </w:t>
+      </w:r>
+      <w:r>
+        <w:rPr>
+          <w:rFonts w:ascii="Arial" w:hAnsi="Arial" w:cs="Arial"/>
+          <w:color w:val="000000"/>
+        </w:rPr>
+        <w:t xml:space="preserve">à </w:t>
+      </w:r>
+      <w:r>
+        <w:rPr>
+          <w:rFonts w:ascii="Arial" w:hAnsi="Arial" w:cs="Arial"/>
+          <w:color w:val="000000"/>
+        </w:rPr>
+        <w:t>étendre tout en respectant une structure orientée objets</w:t>
+      </w:r>
+      <w:r>
+        <w:rPr>
+          <w:rFonts w:ascii="Arial" w:hAnsi="Arial" w:cs="Arial"/>
+          <w:color w:val="000000"/>
+        </w:rPr>
+        <w:t>,</w:t>
+      </w:r>
+      <w:r>
+        <w:rPr>
+          <w:rFonts w:ascii="Arial" w:hAnsi="Arial" w:cs="Arial"/>
+          <w:color w:val="000000"/>
+        </w:rPr>
+        <w:t xml:space="preserve"> pour des raisons de réutilisation.</w:t>
       </w:r>
     </w:p>
     <w:p>
@@ -9338,7 +10858,27 @@
           <w:szCs w:val="18"/>
           <w:shd w:val="clear" w:color="auto" w:fill="FFFFFF"/>
         </w:rPr>
-        <w:t xml:space="preserve">Gérer les courriers sorties et internes qui sont lancés par </w:t>
+        <w:t xml:space="preserve">Gérer les courriers </w:t>
+      </w:r>
+      <w:r>
+        <w:rPr>
+          <w:rFonts w:ascii="Arial" w:hAnsi="Arial" w:cs="Arial"/>
+          <w:color w:val="000000"/>
+          <w:sz w:val="24"/>
+          <w:szCs w:val="18"/>
+          <w:shd w:val="clear" w:color="auto" w:fill="FFFFFF"/>
+        </w:rPr>
+        <w:t>sortants</w:t>
+      </w:r>
+      <w:r>
+        <w:rPr>
+          <w:rFonts w:ascii="Arial" w:hAnsi="Arial" w:cs="Arial"/>
+          <w:color w:val="000000"/>
+          <w:sz w:val="24"/>
+          <w:szCs w:val="18"/>
+          <w:shd w:val="clear" w:color="auto" w:fill="FFFFFF"/>
+        </w:rPr>
+        <w:t xml:space="preserve"> et internes qui sont lancés par </w:t>
       </w:r>
       <w:r>
         <w:rPr>
@@ -9454,6 +10994,7 @@
           <w:szCs w:val="18"/>
           <w:shd w:val="clear" w:color="auto" w:fill="FFFFFF"/>
         </w:rPr>
+        <w:lastRenderedPageBreak/>
         <w:t>Archiver les courriers.</w:t>
       </w:r>
     </w:p>
@@ -9482,8 +11023,27 @@
           <w:szCs w:val="18"/>
           <w:shd w:val="clear" w:color="auto" w:fill="FFFFFF"/>
         </w:rPr>
-        <w:lastRenderedPageBreak/>
-        <w:t>Créer un contacte.</w:t>
+        <w:t xml:space="preserve">Créer un </w:t>
+      </w:r>
+      <w:r>
+        <w:rPr>
+          <w:rFonts w:ascii="Arial" w:hAnsi="Arial" w:cs="Arial"/>
+          <w:color w:val="000000"/>
+          <w:sz w:val="24"/>
+          <w:szCs w:val="18"/>
+          <w:shd w:val="clear" w:color="auto" w:fill="FFFFFF"/>
+        </w:rPr>
+        <w:t>contact</w:t>
+      </w:r>
+      <w:r>
+        <w:rPr>
+          <w:rFonts w:ascii="Arial" w:hAnsi="Arial" w:cs="Arial"/>
+          <w:color w:val="000000"/>
+          <w:sz w:val="24"/>
+          <w:szCs w:val="18"/>
+          <w:shd w:val="clear" w:color="auto" w:fill="FFFFFF"/>
+        </w:rPr>
+        <w:t>.</w:t>
       </w:r>
     </w:p>
     <w:p>
@@ -9511,7 +11071,27 @@
           <w:szCs w:val="18"/>
           <w:shd w:val="clear" w:color="auto" w:fill="FFFFFF"/>
         </w:rPr>
-        <w:t>Modifier un contacte.</w:t>
+        <w:t xml:space="preserve">Modifier un </w:t>
+      </w:r>
+      <w:r>
+        <w:rPr>
+          <w:rFonts w:ascii="Arial" w:hAnsi="Arial" w:cs="Arial"/>
+          <w:color w:val="000000"/>
+          <w:sz w:val="24"/>
+          <w:szCs w:val="18"/>
+          <w:shd w:val="clear" w:color="auto" w:fill="FFFFFF"/>
+        </w:rPr>
+        <w:t>contact</w:t>
+      </w:r>
+      <w:r>
+        <w:rPr>
+          <w:rFonts w:ascii="Arial" w:hAnsi="Arial" w:cs="Arial"/>
+          <w:color w:val="000000"/>
+          <w:sz w:val="24"/>
+          <w:szCs w:val="18"/>
+          <w:shd w:val="clear" w:color="auto" w:fill="FFFFFF"/>
+        </w:rPr>
+        <w:t>.</w:t>
       </w:r>
     </w:p>
     <w:p>
@@ -9926,7 +11506,6 @@
         </w:rPr>
         <w:t xml:space="preserve">Gestion de </w:t>
       </w:r>
-      <w:proofErr w:type="spellStart"/>
       <w:r>
         <w:rPr>
           <w:rFonts w:ascii="Arial" w:hAnsi="Arial" w:cs="Arial"/>
@@ -9935,9 +11514,8 @@
           <w:szCs w:val="18"/>
           <w:shd w:val="clear" w:color="auto" w:fill="FFFFFF"/>
         </w:rPr>
-        <w:t>contactes</w:t>
-      </w:r>
-      <w:proofErr w:type="spellEnd"/>
+        <w:t>contact</w:t>
+      </w:r>
       <w:r>
         <w:rPr>
           <w:rFonts w:ascii="Arial" w:hAnsi="Arial" w:cs="Arial"/>
@@ -9946,7 +11524,7 @@
           <w:szCs w:val="18"/>
           <w:shd w:val="clear" w:color="auto" w:fill="FFFFFF"/>
         </w:rPr>
-        <w:t xml:space="preserve"> : création, modification et suppression.</w:t>
+        <w:t>s : création, modification et suppression.</w:t>
       </w:r>
     </w:p>
     <w:p>
@@ -10300,7 +11878,6 @@
           <w:szCs w:val="28"/>
           <w:lang w:eastAsia="fr-FR"/>
         </w:rPr>
-        <w:lastRenderedPageBreak/>
         <w:t>Diagramme de cas d’utilisation global</w:t>
       </w:r>
     </w:p>
@@ -10630,6 +12207,7 @@
           <w:sz w:val="24"/>
           <w:szCs w:val="24"/>
         </w:rPr>
+        <w:lastRenderedPageBreak/>
         <w:t xml:space="preserve">Remarque </w:t>
       </w:r>
       <w:proofErr w:type="gramStart"/>
@@ -10789,7 +12367,6 @@
                 <w:sz w:val="24"/>
                 <w:szCs w:val="24"/>
               </w:rPr>
-              <w:lastRenderedPageBreak/>
               <w:t>Sommaire</w:t>
             </w:r>
           </w:p>
@@ -11551,7 +13128,6 @@
           <w:sz w:val="28"/>
           <w:szCs w:val="28"/>
         </w:rPr>
-        <w:lastRenderedPageBreak/>
         <w:t xml:space="preserve">Diagramme du cas d’utilisation  gérer </w:t>
       </w:r>
       <w:r>
@@ -12087,6 +13663,7 @@
                 <w:sz w:val="24"/>
                 <w:szCs w:val="24"/>
               </w:rPr>
+              <w:lastRenderedPageBreak/>
               <w:t>Acteur</w:t>
             </w:r>
           </w:p>
@@ -12170,7 +13747,6 @@
                 <w:sz w:val="24"/>
                 <w:szCs w:val="24"/>
               </w:rPr>
-              <w:lastRenderedPageBreak/>
               <w:t>Résumé</w:t>
             </w:r>
           </w:p>
@@ -13148,6 +14724,7 @@
                 <w:sz w:val="24"/>
                 <w:szCs w:val="24"/>
               </w:rPr>
+              <w:lastRenderedPageBreak/>
               <w:t>Précondition</w:t>
             </w:r>
           </w:p>
@@ -13214,7 +14791,6 @@
                 <w:sz w:val="24"/>
                 <w:szCs w:val="24"/>
               </w:rPr>
-              <w:lastRenderedPageBreak/>
               <w:t>Post-condition</w:t>
             </w:r>
           </w:p>
@@ -14892,7 +16468,16 @@
           <w:sz w:val="28"/>
           <w:szCs w:val="28"/>
         </w:rPr>
-        <w:t>sortis</w:t>
+        <w:t>sortant</w:t>
+      </w:r>
+      <w:r>
+        <w:rPr>
+          <w:rFonts w:ascii="Arial" w:hAnsi="Arial" w:cs="Arial"/>
+          <w:b/>
+          <w:sz w:val="28"/>
+          <w:szCs w:val="28"/>
+        </w:rPr>
+        <w:t>s</w:t>
       </w:r>
     </w:p>
     <w:p/>
@@ -15090,7 +16675,7 @@
           <w:sz w:val="24"/>
           <w:szCs w:val="24"/>
         </w:rPr>
-        <w:t xml:space="preserve"> sorti</w:t>
+        <w:t xml:space="preserve"> </w:t>
       </w:r>
       <w:r>
         <w:rPr>
@@ -15101,6 +16686,17 @@
           <w:sz w:val="24"/>
           <w:szCs w:val="24"/>
         </w:rPr>
+        <w:t>sortant</w:t>
+      </w:r>
+      <w:r>
+        <w:rPr>
+          <w:rFonts w:ascii="Arial" w:hAnsi="Arial" w:cs="Arial"/>
+          <w:b/>
+          <w:i w:val="0"/>
+          <w:color w:val="auto"/>
+          <w:sz w:val="24"/>
+          <w:szCs w:val="24"/>
+        </w:rPr>
         <w:t>s</w:t>
       </w:r>
     </w:p>
@@ -15156,7 +16752,25 @@
           <w:szCs w:val="24"/>
           <w:lang w:eastAsia="fr-FR"/>
         </w:rPr>
-        <w:t>Cette figure montre le cas d’utilisation gérer un courrier sorti, qui permet aux employé</w:t>
+        <w:t xml:space="preserve">Cette figure montre le cas d’utilisation gérer un courrier </w:t>
+      </w:r>
+      <w:r>
+        <w:rPr>
+          <w:rFonts w:ascii="Arial" w:eastAsia="Times New Roman" w:hAnsi="Arial" w:cs="Arial"/>
+          <w:sz w:val="24"/>
+          <w:szCs w:val="24"/>
+          <w:lang w:eastAsia="fr-FR"/>
+        </w:rPr>
+        <w:t>sortant</w:t>
+      </w:r>
+      <w:r>
+        <w:rPr>
+          <w:rFonts w:ascii="Arial" w:eastAsia="Times New Roman" w:hAnsi="Arial" w:cs="Arial"/>
+          <w:sz w:val="24"/>
+          <w:szCs w:val="24"/>
+          <w:lang w:eastAsia="fr-FR"/>
+        </w:rPr>
+        <w:t>, qui permet aux employé</w:t>
       </w:r>
       <w:r>
         <w:rPr>
@@ -15242,15 +16856,31 @@
           <w:sz w:val="24"/>
           <w:szCs w:val="24"/>
         </w:rPr>
-        <w:t>sorti</w:t>
-      </w:r>
-      <w:r>
-        <w:rPr>
-          <w:rFonts w:ascii="Arial" w:hAnsi="Arial" w:cs="Arial"/>
-          <w:sz w:val="24"/>
-          <w:szCs w:val="24"/>
-        </w:rPr>
-        <w:t xml:space="preserve"> et consulter la liste des courriers sortis</w:t>
+        <w:t>sortant</w:t>
+      </w:r>
+      <w:r>
+        <w:rPr>
+          <w:rFonts w:ascii="Arial" w:hAnsi="Arial" w:cs="Arial"/>
+          <w:sz w:val="24"/>
+          <w:szCs w:val="24"/>
+        </w:rPr>
+        <w:t xml:space="preserve"> et consulter la liste des courriers </w:t>
+      </w:r>
+      <w:r>
+        <w:rPr>
+          <w:rFonts w:ascii="Arial" w:hAnsi="Arial" w:cs="Arial"/>
+          <w:sz w:val="24"/>
+          <w:szCs w:val="24"/>
+        </w:rPr>
+        <w:t>sortant</w:t>
+      </w:r>
+      <w:r>
+        <w:rPr>
+          <w:rFonts w:ascii="Arial" w:hAnsi="Arial" w:cs="Arial"/>
+          <w:sz w:val="24"/>
+          <w:szCs w:val="24"/>
+        </w:rPr>
+        <w:t>s</w:t>
       </w:r>
       <w:r>
         <w:rPr>
@@ -15274,7 +16904,15 @@
           <w:sz w:val="24"/>
           <w:szCs w:val="24"/>
         </w:rPr>
-        <w:t>sortis</w:t>
+        <w:t>sortant</w:t>
+      </w:r>
+      <w:r>
+        <w:rPr>
+          <w:rFonts w:ascii="Arial" w:hAnsi="Arial" w:cs="Arial"/>
+          <w:sz w:val="24"/>
+          <w:szCs w:val="24"/>
+        </w:rPr>
+        <w:t>s</w:t>
       </w:r>
       <w:r>
         <w:rPr>
@@ -29925,7 +31563,27 @@
           <w:szCs w:val="23"/>
           <w:shd w:val="clear" w:color="auto" w:fill="FFFFFF"/>
         </w:rPr>
-        <w:t xml:space="preserve"> version est sorti en 2010.Il est facile à utiliser pour </w:t>
+        <w:t xml:space="preserve"> version est </w:t>
+      </w:r>
+      <w:r>
+        <w:rPr>
+          <w:rFonts w:ascii="Arial" w:hAnsi="Arial" w:cs="Arial"/>
+          <w:color w:val="333333"/>
+          <w:sz w:val="23"/>
+          <w:szCs w:val="23"/>
+          <w:shd w:val="clear" w:color="auto" w:fill="FFFFFF"/>
+        </w:rPr>
+        <w:t>sortant</w:t>
+      </w:r>
+      <w:r>
+        <w:rPr>
+          <w:rFonts w:ascii="Arial" w:hAnsi="Arial" w:cs="Arial"/>
+          <w:color w:val="333333"/>
+          <w:sz w:val="23"/>
+          <w:szCs w:val="23"/>
+          <w:shd w:val="clear" w:color="auto" w:fill="FFFFFF"/>
+        </w:rPr>
+        <w:t xml:space="preserve"> en 2010.Il est facile à utiliser pour </w:t>
       </w:r>
       <w:proofErr w:type="gramStart"/>
       <w:r>
@@ -31986,7 +33644,27 @@
           <w:sz w:val="24"/>
           <w:szCs w:val="36"/>
         </w:rPr>
-        <w:t xml:space="preserve"> pour qu’il prends LDAP comme système d’</w:t>
+        <w:t xml:space="preserve"> pour qu’il </w:t>
+      </w:r>
+      <w:proofErr w:type="spellStart"/>
+      <w:r>
+        <w:rPr>
+          <w:rFonts w:ascii="Arial" w:hAnsi="Arial" w:cs="Arial"/>
+          <w:color w:val="000000"/>
+          <w:sz w:val="24"/>
+          <w:szCs w:val="36"/>
+        </w:rPr>
+        <w:t>prends</w:t>
+      </w:r>
+      <w:proofErr w:type="spellEnd"/>
+      <w:r>
+        <w:rPr>
+          <w:rFonts w:ascii="Arial" w:hAnsi="Arial" w:cs="Arial"/>
+          <w:color w:val="000000"/>
+          <w:sz w:val="24"/>
+          <w:szCs w:val="36"/>
+        </w:rPr>
+        <w:t xml:space="preserve"> LDAP comme système d’</w:t>
       </w:r>
       <w:proofErr w:type="spellStart"/>
       <w:r>
@@ -32121,27 +33799,7 @@
           <w:sz w:val="28"/>
           <w:szCs w:val="36"/>
         </w:rPr>
-        <w:t>Sprint 4:</w:t>
-      </w:r>
-      <w:r>
-        <w:rPr>
-          <w:rFonts w:ascii="Arial" w:hAnsi="Arial" w:cs="Arial"/>
-          <w:b/>
-          <w:color w:val="000000"/>
-          <w:sz w:val="28"/>
-          <w:szCs w:val="36"/>
-        </w:rPr>
-        <w:t xml:space="preserve"> </w:t>
-      </w:r>
-      <w:r>
-        <w:rPr>
-          <w:rFonts w:ascii="Arial" w:hAnsi="Arial" w:cs="Arial"/>
-          <w:b/>
-          <w:color w:val="000000"/>
-          <w:sz w:val="28"/>
-          <w:szCs w:val="36"/>
-        </w:rPr>
-        <w:t xml:space="preserve">configuration de la base de données </w:t>
+        <w:t xml:space="preserve">Sprint 4: configuration de la base de données </w:t>
       </w:r>
       <w:proofErr w:type="spellStart"/>
       <w:r>
@@ -32473,8 +34131,6 @@
           <w:szCs w:val="24"/>
         </w:rPr>
       </w:pPr>
-      <w:bookmarkStart w:id="7" w:name="_GoBack"/>
-      <w:bookmarkEnd w:id="7"/>
     </w:p>
     <w:p>
       <w:pPr>
@@ -43300,7 +44956,7 @@
 </file>
 
 <file path=customXml/itemProps1.xml><?xml version="1.0" encoding="utf-8"?>
-<ds:datastoreItem xmlns:ds="http://schemas.openxmlformats.org/officeDocument/2006/customXml" ds:itemID="{AB9C1E23-B10F-4A56-95B1-F66502BEDB6E}">
+<ds:datastoreItem xmlns:ds="http://schemas.openxmlformats.org/officeDocument/2006/customXml" ds:itemID="{E2237955-64D3-4B9B-AC0E-B82A09CB1829}">
   <ds:schemaRefs>
     <ds:schemaRef ds:uri="http://schemas.openxmlformats.org/officeDocument/2006/bibliography"/>
   </ds:schemaRefs>

--- a/rapport PFE.docx
+++ b/rapport PFE.docx
@@ -189,7 +189,6 @@
         </w:rPr>
         <w:t xml:space="preserve">Pour placer notre projet dans son cadre, nous commençons dans ce premier chapitre par une présentation de l’organisme d’accueil </w:t>
       </w:r>
-      <w:proofErr w:type="spellStart"/>
       <w:r>
         <w:rPr>
           <w:rFonts w:ascii="Arial" w:eastAsia="Times New Roman" w:hAnsi="Arial" w:cs="Arial"/>
@@ -200,7 +199,6 @@
         </w:rPr>
         <w:t>PicoSoft</w:t>
       </w:r>
-      <w:proofErr w:type="spellEnd"/>
       <w:r>
         <w:rPr>
           <w:rFonts w:ascii="Arial" w:eastAsia="Times New Roman" w:hAnsi="Arial" w:cs="Arial"/>
@@ -411,20 +409,8 @@
           <w:szCs w:val="28"/>
           <w:lang w:eastAsia="fr-FR"/>
         </w:rPr>
-        <w:t xml:space="preserve"> de </w:t>
-      </w:r>
-      <w:proofErr w:type="spellStart"/>
-      <w:r>
-        <w:rPr>
-          <w:rFonts w:ascii="Arial" w:eastAsia="Times New Roman" w:hAnsi="Arial" w:cs="Arial"/>
-          <w:b/>
-          <w:sz w:val="28"/>
-          <w:szCs w:val="28"/>
-          <w:lang w:eastAsia="fr-FR"/>
-        </w:rPr>
-        <w:t>PicoSoft</w:t>
-      </w:r>
-      <w:proofErr w:type="spellEnd"/>
+        <w:t xml:space="preserve"> de PicoSoft</w:t>
+      </w:r>
     </w:p>
     <w:p>
       <w:pPr>
@@ -594,50 +580,37 @@
           <w:i w:val="0"/>
           <w:color w:val="auto"/>
         </w:rPr>
-        <w:t xml:space="preserve">Logo </w:t>
-      </w:r>
-      <w:proofErr w:type="spellStart"/>
-      <w:r>
-        <w:rPr>
-          <w:rFonts w:ascii="Arial" w:hAnsi="Arial" w:cs="Arial"/>
-          <w:b/>
-          <w:i w:val="0"/>
-          <w:color w:val="auto"/>
+        <w:t>Logo PicoSoft</w:t>
+      </w:r>
+    </w:p>
+    <w:p>
+      <w:pPr>
+        <w:rPr>
+          <w:lang w:eastAsia="fr-FR"/>
+        </w:rPr>
+      </w:pPr>
+    </w:p>
+    <w:p>
+      <w:pPr>
+        <w:spacing w:after="0" w:line="480" w:lineRule="auto"/>
+        <w:jc w:val="both"/>
+        <w:rPr>
+          <w:rFonts w:ascii="Arial" w:eastAsia="Times New Roman" w:hAnsi="Arial" w:cs="Arial"/>
+          <w:sz w:val="24"/>
+          <w:szCs w:val="24"/>
+          <w:lang w:eastAsia="fr-FR"/>
+        </w:rPr>
+      </w:pPr>
+      <w:r>
+        <w:rPr>
+          <w:rFonts w:ascii="Arial" w:eastAsia="Times New Roman" w:hAnsi="Arial" w:cs="Arial"/>
+          <w:color w:val="000000"/>
+          <w:sz w:val="24"/>
+          <w:szCs w:val="24"/>
+          <w:lang w:eastAsia="fr-FR"/>
         </w:rPr>
         <w:t>PicoSoft</w:t>
       </w:r>
-      <w:proofErr w:type="spellEnd"/>
-    </w:p>
-    <w:p>
-      <w:pPr>
-        <w:rPr>
-          <w:lang w:eastAsia="fr-FR"/>
-        </w:rPr>
-      </w:pPr>
-    </w:p>
-    <w:p>
-      <w:pPr>
-        <w:spacing w:after="0" w:line="480" w:lineRule="auto"/>
-        <w:jc w:val="both"/>
-        <w:rPr>
-          <w:rFonts w:ascii="Arial" w:eastAsia="Times New Roman" w:hAnsi="Arial" w:cs="Arial"/>
-          <w:sz w:val="24"/>
-          <w:szCs w:val="24"/>
-          <w:lang w:eastAsia="fr-FR"/>
-        </w:rPr>
-      </w:pPr>
-      <w:proofErr w:type="spellStart"/>
-      <w:r>
-        <w:rPr>
-          <w:rFonts w:ascii="Arial" w:eastAsia="Times New Roman" w:hAnsi="Arial" w:cs="Arial"/>
-          <w:color w:val="000000"/>
-          <w:sz w:val="24"/>
-          <w:szCs w:val="24"/>
-          <w:lang w:eastAsia="fr-FR"/>
-        </w:rPr>
-        <w:t>PicoSoft</w:t>
-      </w:r>
-      <w:proofErr w:type="spellEnd"/>
       <w:r>
         <w:rPr>
           <w:rFonts w:ascii="Arial" w:eastAsia="Times New Roman" w:hAnsi="Arial" w:cs="Arial"/>
@@ -671,7 +644,6 @@
         <w:lastRenderedPageBreak/>
         <w:t xml:space="preserve">Les solutions proposées par </w:t>
       </w:r>
-      <w:proofErr w:type="spellStart"/>
       <w:r>
         <w:rPr>
           <w:rFonts w:ascii="Arial" w:eastAsia="Times New Roman" w:hAnsi="Arial" w:cs="Arial"/>
@@ -682,7 +654,6 @@
         </w:rPr>
         <w:t>PicoSoft</w:t>
       </w:r>
-      <w:proofErr w:type="spellEnd"/>
       <w:r>
         <w:rPr>
           <w:rFonts w:ascii="Arial" w:eastAsia="Times New Roman" w:hAnsi="Arial" w:cs="Arial"/>
@@ -766,7 +737,6 @@
           <w:lang w:eastAsia="fr-FR"/>
         </w:rPr>
       </w:pPr>
-      <w:proofErr w:type="spellStart"/>
       <w:r>
         <w:rPr>
           <w:rFonts w:ascii="Arial" w:eastAsia="Times New Roman" w:hAnsi="Arial" w:cs="Arial"/>
@@ -777,7 +747,6 @@
         </w:rPr>
         <w:t>PicoSoft</w:t>
       </w:r>
-      <w:proofErr w:type="spellEnd"/>
       <w:r>
         <w:rPr>
           <w:rFonts w:ascii="Arial" w:eastAsia="Times New Roman" w:hAnsi="Arial" w:cs="Arial"/>
@@ -798,7 +767,6 @@
         </w:rPr>
         <w:t xml:space="preserve">propose les services du consulting de développement spécifique et de formation. La mission de </w:t>
       </w:r>
-      <w:proofErr w:type="spellStart"/>
       <w:r>
         <w:rPr>
           <w:rFonts w:ascii="Arial" w:eastAsia="Times New Roman" w:hAnsi="Arial" w:cs="Arial"/>
@@ -809,7 +777,6 @@
         </w:rPr>
         <w:t>PicoSoft</w:t>
       </w:r>
-      <w:proofErr w:type="spellEnd"/>
       <w:r>
         <w:rPr>
           <w:rFonts w:ascii="Arial" w:eastAsia="Times New Roman" w:hAnsi="Arial" w:cs="Arial"/>
@@ -842,7 +809,6 @@
         </w:rPr>
         <w:t xml:space="preserve">D'un autre côté, </w:t>
       </w:r>
-      <w:proofErr w:type="spellStart"/>
       <w:r>
         <w:rPr>
           <w:rFonts w:ascii="Arial" w:eastAsia="Times New Roman" w:hAnsi="Arial" w:cs="Arial"/>
@@ -853,7 +819,6 @@
         </w:rPr>
         <w:t>PicoSoft</w:t>
       </w:r>
-      <w:proofErr w:type="spellEnd"/>
       <w:r>
         <w:rPr>
           <w:rFonts w:ascii="Arial" w:eastAsia="Times New Roman" w:hAnsi="Arial" w:cs="Arial"/>
@@ -906,7 +871,6 @@
         </w:rPr>
         <w:t xml:space="preserve">Finalement, et pour apporter son savoir-faire auprès de ses clients, </w:t>
       </w:r>
-      <w:proofErr w:type="spellStart"/>
       <w:r>
         <w:rPr>
           <w:rFonts w:ascii="Arial" w:eastAsia="Times New Roman" w:hAnsi="Arial" w:cs="Arial"/>
@@ -917,7 +881,6 @@
         </w:rPr>
         <w:t>PicoSoft</w:t>
       </w:r>
-      <w:proofErr w:type="spellEnd"/>
       <w:r>
         <w:rPr>
           <w:rFonts w:ascii="Arial" w:eastAsia="Times New Roman" w:hAnsi="Arial" w:cs="Arial"/>
@@ -980,7 +943,6 @@
         </w:rPr>
         <w:t xml:space="preserve">La société </w:t>
       </w:r>
-      <w:proofErr w:type="spellStart"/>
       <w:r>
         <w:rPr>
           <w:rFonts w:ascii="Arial" w:eastAsia="Times New Roman" w:hAnsi="Arial" w:cs="Arial"/>
@@ -991,7 +953,6 @@
         </w:rPr>
         <w:t>PicoSoft</w:t>
       </w:r>
-      <w:proofErr w:type="spellEnd"/>
       <w:r>
         <w:rPr>
           <w:rFonts w:ascii="Arial" w:eastAsia="Times New Roman" w:hAnsi="Arial" w:cs="Arial"/>
@@ -1371,31 +1332,7 @@
           <w:szCs w:val="28"/>
           <w:lang w:eastAsia="fr-FR"/>
         </w:rPr>
-        <w:t xml:space="preserve">Présentation du </w:t>
-      </w:r>
-      <w:proofErr w:type="spellStart"/>
-      <w:r>
-        <w:rPr>
-          <w:rFonts w:ascii="Arial" w:eastAsia="Times New Roman" w:hAnsi="Arial" w:cs="Arial"/>
-          <w:b/>
-          <w:color w:val="000000"/>
-          <w:sz w:val="28"/>
-          <w:szCs w:val="28"/>
-          <w:lang w:eastAsia="fr-FR"/>
-        </w:rPr>
-        <w:t>Quality</w:t>
-      </w:r>
-      <w:proofErr w:type="spellEnd"/>
-      <w:r>
-        <w:rPr>
-          <w:rFonts w:ascii="Arial" w:eastAsia="Times New Roman" w:hAnsi="Arial" w:cs="Arial"/>
-          <w:b/>
-          <w:color w:val="000000"/>
-          <w:sz w:val="28"/>
-          <w:szCs w:val="28"/>
-          <w:lang w:eastAsia="fr-FR"/>
-        </w:rPr>
-        <w:t xml:space="preserve"> Manager</w:t>
+        <w:t>Présentation du Quality Manager</w:t>
       </w:r>
     </w:p>
     <w:p>
@@ -1410,27 +1347,15 @@
           <w:lang w:eastAsia="fr-FR"/>
         </w:rPr>
       </w:pPr>
-      <w:proofErr w:type="spellStart"/>
-      <w:r>
-        <w:rPr>
-          <w:rFonts w:ascii="Arial" w:eastAsia="Times New Roman" w:hAnsi="Arial" w:cs="Arial"/>
-          <w:color w:val="000000"/>
-          <w:sz w:val="24"/>
-          <w:szCs w:val="24"/>
-          <w:lang w:eastAsia="fr-FR"/>
-        </w:rPr>
-        <w:t>Quality</w:t>
-      </w:r>
-      <w:proofErr w:type="spellEnd"/>
-      <w:r>
-        <w:rPr>
-          <w:rFonts w:ascii="Arial" w:eastAsia="Times New Roman" w:hAnsi="Arial" w:cs="Arial"/>
-          <w:color w:val="000000"/>
-          <w:sz w:val="24"/>
-          <w:szCs w:val="24"/>
-          <w:lang w:eastAsia="fr-FR"/>
-        </w:rPr>
-        <w:t xml:space="preserve"> Manager est un progiciel destiné aux entreprises recherchant une solution simple, conviviale et efficace pour les fonctions de gestion de la documentation et de management de la qualité. Il constitue une base de connaissances indispensable à tout processus d'amélioration continue de la qualité grâce à ses fonctions avancées en matière de gestion documentaire et de planification des actions qualité. Parmi ses fonctions, nous pouvons citer la planification, le traitement et le suivi des audits et des </w:t>
+      <w:r>
+        <w:rPr>
+          <w:rFonts w:ascii="Arial" w:eastAsia="Times New Roman" w:hAnsi="Arial" w:cs="Arial"/>
+          <w:color w:val="000000"/>
+          <w:sz w:val="24"/>
+          <w:szCs w:val="24"/>
+          <w:lang w:eastAsia="fr-FR"/>
+        </w:rPr>
+        <w:t xml:space="preserve">Quality Manager est un progiciel destiné aux entreprises recherchant une solution simple, conviviale et efficace pour les fonctions de gestion de la documentation et de management de la qualité. Il constitue une base de connaissances indispensable à tout processus d'amélioration continue de la qualité grâce à ses fonctions avancées en matière de gestion documentaire et de planification des actions qualité. Parmi ses fonctions, nous pouvons citer la planification, le traitement et le suivi des audits et des </w:t>
       </w:r>
       <w:r>
         <w:rPr>
@@ -1484,7 +1409,6 @@
         </w:rPr>
         <w:t xml:space="preserve">Présentation du </w:t>
       </w:r>
-      <w:proofErr w:type="spellStart"/>
       <w:r>
         <w:rPr>
           <w:rFonts w:ascii="Arial" w:eastAsia="Times New Roman" w:hAnsi="Arial" w:cs="Arial"/>
@@ -1494,19 +1418,7 @@
           <w:szCs w:val="28"/>
           <w:lang w:eastAsia="fr-FR"/>
         </w:rPr>
-        <w:t>Leave</w:t>
-      </w:r>
-      <w:proofErr w:type="spellEnd"/>
-      <w:r>
-        <w:rPr>
-          <w:rFonts w:ascii="Arial" w:eastAsia="Times New Roman" w:hAnsi="Arial" w:cs="Arial"/>
-          <w:b/>
-          <w:color w:val="000000"/>
-          <w:sz w:val="28"/>
-          <w:szCs w:val="28"/>
-          <w:lang w:eastAsia="fr-FR"/>
-        </w:rPr>
-        <w:t xml:space="preserve"> </w:t>
+        <w:t xml:space="preserve">Leave </w:t>
       </w:r>
       <w:r>
         <w:rPr>
@@ -1704,27 +1616,7 @@
           <w:i w:val="0"/>
           <w:color w:val="auto"/>
         </w:rPr>
-        <w:t xml:space="preserve">: Logo </w:t>
-      </w:r>
-      <w:proofErr w:type="spellStart"/>
-      <w:r>
-        <w:rPr>
-          <w:rFonts w:ascii="Arial" w:hAnsi="Arial" w:cs="Arial"/>
-          <w:b/>
-          <w:i w:val="0"/>
-          <w:color w:val="auto"/>
-        </w:rPr>
-        <w:t>Leave</w:t>
-      </w:r>
-      <w:proofErr w:type="spellEnd"/>
-      <w:r>
-        <w:rPr>
-          <w:rFonts w:ascii="Arial" w:hAnsi="Arial" w:cs="Arial"/>
-          <w:b/>
-          <w:i w:val="0"/>
-          <w:color w:val="auto"/>
-        </w:rPr>
-        <w:t xml:space="preserve"> Manager</w:t>
+        <w:t>: Logo Leave Manager</w:t>
       </w:r>
     </w:p>
     <w:p>
@@ -1738,27 +1630,15 @@
           <w:lang w:eastAsia="fr-FR"/>
         </w:rPr>
       </w:pPr>
-      <w:proofErr w:type="spellStart"/>
-      <w:r>
-        <w:rPr>
-          <w:rFonts w:ascii="Arial" w:eastAsia="Times New Roman" w:hAnsi="Arial" w:cs="Arial"/>
-          <w:color w:val="000000"/>
-          <w:sz w:val="24"/>
-          <w:szCs w:val="24"/>
-          <w:lang w:eastAsia="fr-FR"/>
-        </w:rPr>
-        <w:t>Leave</w:t>
-      </w:r>
-      <w:proofErr w:type="spellEnd"/>
-      <w:r>
-        <w:rPr>
-          <w:rFonts w:ascii="Arial" w:eastAsia="Times New Roman" w:hAnsi="Arial" w:cs="Arial"/>
-          <w:color w:val="000000"/>
-          <w:sz w:val="24"/>
-          <w:szCs w:val="24"/>
-          <w:lang w:eastAsia="fr-FR"/>
-        </w:rPr>
-        <w:t xml:space="preserve"> Manager </w:t>
+      <w:r>
+        <w:rPr>
+          <w:rFonts w:ascii="Arial" w:eastAsia="Times New Roman" w:hAnsi="Arial" w:cs="Arial"/>
+          <w:color w:val="000000"/>
+          <w:sz w:val="24"/>
+          <w:szCs w:val="24"/>
+          <w:lang w:eastAsia="fr-FR"/>
+        </w:rPr>
+        <w:t xml:space="preserve">Leave Manager </w:t>
       </w:r>
       <w:r>
         <w:rPr>
@@ -1800,7 +1680,6 @@
         </w:rPr>
         <w:t xml:space="preserve"> au sein de </w:t>
       </w:r>
-      <w:proofErr w:type="spellStart"/>
       <w:r>
         <w:rPr>
           <w:rFonts w:ascii="Arial" w:eastAsia="Times New Roman" w:hAnsi="Arial" w:cs="Arial"/>
@@ -1811,7 +1690,6 @@
         </w:rPr>
         <w:t>PicoSoft</w:t>
       </w:r>
-      <w:proofErr w:type="spellEnd"/>
       <w:r>
         <w:rPr>
           <w:rFonts w:ascii="Arial" w:eastAsia="Times New Roman" w:hAnsi="Arial" w:cs="Arial"/>
@@ -1963,7 +1841,6 @@
           <w:lang w:eastAsia="fr-FR"/>
         </w:rPr>
       </w:pPr>
-      <w:proofErr w:type="gramStart"/>
       <w:r>
         <w:rPr>
           <w:rFonts w:ascii="Arial" w:eastAsia="Times New Roman" w:hAnsi="Arial" w:cs="Arial"/>
@@ -1986,20 +1863,7 @@
           <w:shd w:val="clear" w:color="auto" w:fill="FFFFFF"/>
           <w:lang w:eastAsia="fr-FR"/>
         </w:rPr>
-        <w:t>a</w:t>
-      </w:r>
-      <w:proofErr w:type="gramEnd"/>
-      <w:r>
-        <w:rPr>
-          <w:rFonts w:ascii="Arial" w:eastAsia="Times New Roman" w:hAnsi="Arial" w:cs="Arial"/>
-          <w:bCs/>
-          <w:color w:val="222222"/>
-          <w:sz w:val="24"/>
-          <w:szCs w:val="24"/>
-          <w:shd w:val="clear" w:color="auto" w:fill="FFFFFF"/>
-          <w:lang w:eastAsia="fr-FR"/>
-        </w:rPr>
-        <w:t xml:space="preserve"> gestion de contenu d'entreprise(ECM)</w:t>
+        <w:t>a gestion de contenu d'entreprise(ECM)</w:t>
       </w:r>
       <w:r>
         <w:rPr>
@@ -2012,7 +1876,6 @@
         </w:rPr>
         <w:t xml:space="preserve">, la société </w:t>
       </w:r>
-      <w:proofErr w:type="spellStart"/>
       <w:r>
         <w:rPr>
           <w:rFonts w:ascii="Arial" w:eastAsia="Times New Roman" w:hAnsi="Arial" w:cs="Arial"/>
@@ -2024,7 +1887,6 @@
         </w:rPr>
         <w:t>PicoSoft</w:t>
       </w:r>
-      <w:proofErr w:type="spellEnd"/>
       <w:r>
         <w:rPr>
           <w:rFonts w:ascii="Arial" w:eastAsia="Times New Roman" w:hAnsi="Arial" w:cs="Arial"/>
@@ -2194,7 +2056,6 @@
         </w:rPr>
         <w:t xml:space="preserve">la société </w:t>
       </w:r>
-      <w:proofErr w:type="spellStart"/>
       <w:r>
         <w:rPr>
           <w:rFonts w:ascii="Arial" w:eastAsia="Times New Roman" w:hAnsi="Arial" w:cs="Arial"/>
@@ -2205,7 +2066,6 @@
         </w:rPr>
         <w:t>PicoSoft</w:t>
       </w:r>
-      <w:proofErr w:type="spellEnd"/>
       <w:r>
         <w:rPr>
           <w:rFonts w:ascii="Arial" w:eastAsia="Times New Roman" w:hAnsi="Arial" w:cs="Arial"/>
@@ -2438,7 +2298,6 @@
         </w:rPr>
         <w:t xml:space="preserve"> d’éléments doivent être incorporés et suivis dans ce dossier. Si l'un des formulaires du dossier venait à manquer, les délais devront être </w:t>
       </w:r>
-      <w:proofErr w:type="gramStart"/>
       <w:r>
         <w:rPr>
           <w:rFonts w:ascii="Arial" w:eastAsia="Times New Roman" w:hAnsi="Arial" w:cs="Arial"/>
@@ -2469,7 +2328,6 @@
         </w:rPr>
         <w:t>s</w:t>
       </w:r>
-      <w:proofErr w:type="gramEnd"/>
       <w:r>
         <w:rPr>
           <w:rFonts w:ascii="Arial" w:eastAsia="Times New Roman" w:hAnsi="Arial" w:cs="Arial"/>
@@ -2582,20 +2440,7 @@
           <w:szCs w:val="28"/>
           <w:lang w:eastAsia="fr-FR"/>
         </w:rPr>
-        <w:t xml:space="preserve">Mail </w:t>
-      </w:r>
-      <w:proofErr w:type="gramStart"/>
-      <w:r>
-        <w:rPr>
-          <w:rFonts w:ascii="Arial" w:eastAsia="Times New Roman" w:hAnsi="Arial" w:cs="Arial"/>
-          <w:b/>
-          <w:bCs/>
-          <w:color w:val="000000"/>
-          <w:sz w:val="28"/>
-          <w:szCs w:val="28"/>
-          <w:lang w:eastAsia="fr-FR"/>
-        </w:rPr>
-        <w:t>manager</w:t>
+        <w:t>Mail manager</w:t>
       </w:r>
       <w:r>
         <w:rPr>
@@ -2607,56 +2452,38 @@
         </w:rPr>
         <w:t>(</w:t>
       </w:r>
-      <w:proofErr w:type="gramEnd"/>
-      <w:r>
-        <w:fldChar w:fldCharType="begin"/>
-      </w:r>
-      <w:r>
-        <w:instrText xml:space="preserve"> HYPERLINK "http://www.picosoft.biz/mail_manager.htm" </w:instrText>
-      </w:r>
-      <w:r>
-        <w:fldChar w:fldCharType="separate"/>
-      </w:r>
-      <w:r>
-        <w:rPr>
-          <w:rFonts w:ascii="Arial" w:eastAsia="Times New Roman" w:hAnsi="Arial" w:cs="Arial"/>
-          <w:color w:val="1155CC"/>
-          <w:sz w:val="24"/>
-          <w:szCs w:val="24"/>
-          <w:lang w:eastAsia="fr-FR"/>
-        </w:rPr>
-        <w:t>http://www.</w:t>
-      </w:r>
-      <w:r>
-        <w:rPr>
-          <w:rFonts w:ascii="Arial" w:eastAsia="Times New Roman" w:hAnsi="Arial" w:cs="Arial"/>
-          <w:color w:val="1155CC"/>
-          <w:sz w:val="24"/>
-          <w:szCs w:val="24"/>
-          <w:lang w:eastAsia="fr-FR"/>
-        </w:rPr>
-        <w:t>PicoSoft</w:t>
-      </w:r>
-      <w:r>
-        <w:rPr>
-          <w:rFonts w:ascii="Arial" w:eastAsia="Times New Roman" w:hAnsi="Arial" w:cs="Arial"/>
-          <w:color w:val="1155CC"/>
-          <w:sz w:val="24"/>
-          <w:szCs w:val="24"/>
-          <w:lang w:eastAsia="fr-FR"/>
-        </w:rPr>
-        <w:t>.biz/mail_manager.htm</w:t>
-      </w:r>
-      <w:r>
-        <w:rPr>
-          <w:rFonts w:ascii="Arial" w:eastAsia="Times New Roman" w:hAnsi="Arial" w:cs="Arial"/>
-          <w:color w:val="1155CC"/>
-          <w:sz w:val="24"/>
-          <w:szCs w:val="24"/>
-          <w:lang w:eastAsia="fr-FR"/>
-        </w:rPr>
-        <w:fldChar w:fldCharType="end"/>
-      </w:r>
+      <w:hyperlink r:id="rId9" w:history="1">
+        <w:r>
+          <w:rPr>
+            <w:rFonts w:ascii="Arial" w:eastAsia="Times New Roman" w:hAnsi="Arial" w:cs="Arial"/>
+            <w:color w:val="1155CC"/>
+            <w:sz w:val="24"/>
+            <w:szCs w:val="24"/>
+            <w:lang w:eastAsia="fr-FR"/>
+          </w:rPr>
+          <w:t>http://www.</w:t>
+        </w:r>
+        <w:r>
+          <w:rPr>
+            <w:rFonts w:ascii="Arial" w:eastAsia="Times New Roman" w:hAnsi="Arial" w:cs="Arial"/>
+            <w:color w:val="1155CC"/>
+            <w:sz w:val="24"/>
+            <w:szCs w:val="24"/>
+            <w:lang w:eastAsia="fr-FR"/>
+          </w:rPr>
+          <w:t>PicoSoft</w:t>
+        </w:r>
+        <w:r>
+          <w:rPr>
+            <w:rFonts w:ascii="Arial" w:eastAsia="Times New Roman" w:hAnsi="Arial" w:cs="Arial"/>
+            <w:color w:val="1155CC"/>
+            <w:sz w:val="24"/>
+            <w:szCs w:val="24"/>
+            <w:lang w:eastAsia="fr-FR"/>
+          </w:rPr>
+          <w:t>.biz/mail_manager.htm</w:t>
+        </w:r>
+      </w:hyperlink>
       <w:r>
         <w:rPr>
           <w:rFonts w:ascii="Arial" w:eastAsia="Times New Roman" w:hAnsi="Arial" w:cs="Arial"/>
@@ -2924,7 +2751,6 @@
         </w:rPr>
         <w:t xml:space="preserve">C’est dans ce cadre que </w:t>
       </w:r>
-      <w:proofErr w:type="spellStart"/>
       <w:r>
         <w:rPr>
           <w:rFonts w:ascii="Arial" w:eastAsia="Times New Roman" w:hAnsi="Arial" w:cs="Arial"/>
@@ -2935,7 +2761,6 @@
         </w:rPr>
         <w:t>PicoSoft</w:t>
       </w:r>
-      <w:proofErr w:type="spellEnd"/>
       <w:r>
         <w:rPr>
           <w:rFonts w:ascii="Arial" w:eastAsia="Times New Roman" w:hAnsi="Arial" w:cs="Arial"/>
@@ -3087,7 +2912,6 @@
         </w:rPr>
         <w:t xml:space="preserve"> sur le GED </w:t>
       </w:r>
-      <w:proofErr w:type="spellStart"/>
       <w:r>
         <w:rPr>
           <w:rFonts w:ascii="Arial" w:eastAsia="Times New Roman" w:hAnsi="Arial" w:cs="Arial"/>
@@ -3106,42 +2930,8 @@
           <w:szCs w:val="24"/>
           <w:lang w:eastAsia="fr-FR"/>
         </w:rPr>
-        <w:t>lfresco</w:t>
-      </w:r>
-      <w:proofErr w:type="spellEnd"/>
-      <w:r>
-        <w:rPr>
-          <w:rFonts w:ascii="Arial" w:eastAsia="Times New Roman" w:hAnsi="Arial" w:cs="Arial"/>
-          <w:color w:val="000000"/>
-          <w:sz w:val="24"/>
-          <w:szCs w:val="24"/>
-          <w:lang w:eastAsia="fr-FR"/>
-        </w:rPr>
-        <w:t xml:space="preserve"> et le moteur de workflow </w:t>
-      </w:r>
-      <w:proofErr w:type="spellStart"/>
-      <w:r>
-        <w:rPr>
-          <w:rFonts w:ascii="Arial" w:eastAsia="Times New Roman" w:hAnsi="Arial" w:cs="Arial"/>
-          <w:color w:val="000000"/>
-          <w:sz w:val="24"/>
-          <w:szCs w:val="24"/>
-          <w:lang w:eastAsia="fr-FR"/>
-        </w:rPr>
-        <w:t>picoEngine:un</w:t>
-      </w:r>
-      <w:proofErr w:type="spellEnd"/>
-      <w:r>
-        <w:rPr>
-          <w:rFonts w:ascii="Arial" w:eastAsia="Times New Roman" w:hAnsi="Arial" w:cs="Arial"/>
-          <w:color w:val="000000"/>
-          <w:sz w:val="24"/>
-          <w:szCs w:val="24"/>
-          <w:lang w:eastAsia="fr-FR"/>
-        </w:rPr>
-        <w:t xml:space="preserve"> moteur de workflow interne développé au sein de </w:t>
-      </w:r>
-      <w:proofErr w:type="spellStart"/>
+        <w:t xml:space="preserve">lfresco et le moteur de workflow picoEngine:un moteur de workflow interne développé au sein de </w:t>
+      </w:r>
       <w:r>
         <w:rPr>
           <w:rFonts w:ascii="Arial" w:eastAsia="Times New Roman" w:hAnsi="Arial" w:cs="Arial"/>
@@ -3152,7 +2942,6 @@
         </w:rPr>
         <w:t>PicoSoft</w:t>
       </w:r>
-      <w:proofErr w:type="spellEnd"/>
       <w:r>
         <w:rPr>
           <w:rFonts w:ascii="Arial" w:eastAsia="Times New Roman" w:hAnsi="Arial" w:cs="Arial"/>
@@ -3299,7 +3088,7 @@
                     </pic:cNvPicPr>
                   </pic:nvPicPr>
                   <pic:blipFill>
-                    <a:blip r:embed="rId9">
+                    <a:blip r:embed="rId10">
                       <a:extLst>
                         <a:ext uri="{28A0092B-C50C-407E-A947-70E740481C1C}">
                           <a14:useLocalDpi xmlns:a14="http://schemas.microsoft.com/office/drawing/2010/main" val="0"/>
@@ -4411,7 +4200,7 @@
                     </pic:cNvPicPr>
                   </pic:nvPicPr>
                   <pic:blipFill>
-                    <a:blip r:embed="rId10">
+                    <a:blip r:embed="rId11">
                       <a:extLst>
                         <a:ext uri="{28A0092B-C50C-407E-A947-70E740481C1C}">
                           <a14:useLocalDpi xmlns:a14="http://schemas.microsoft.com/office/drawing/2010/main" val="0"/>
@@ -4519,19 +4308,8 @@
           <w:i w:val="0"/>
           <w:color w:val="auto"/>
         </w:rPr>
-        <w:t xml:space="preserve">: Logo </w:t>
-      </w:r>
-      <w:proofErr w:type="spellStart"/>
-      <w:r>
-        <w:rPr>
-          <w:rFonts w:ascii="Arial" w:hAnsi="Arial" w:cs="Arial"/>
-          <w:b/>
-          <w:i w:val="0"/>
-          <w:color w:val="auto"/>
-        </w:rPr>
-        <w:t>maarch</w:t>
-      </w:r>
-      <w:proofErr w:type="spellEnd"/>
+        <w:t>: Logo maarch</w:t>
+      </w:r>
     </w:p>
     <w:p>
       <w:pPr>
@@ -4662,18 +4440,7 @@
           <w:szCs w:val="24"/>
           <w:lang w:eastAsia="fr-FR"/>
         </w:rPr>
-        <w:t xml:space="preserve">esquelles on </w:t>
-      </w:r>
-      <w:proofErr w:type="spellStart"/>
-      <w:r>
-        <w:rPr>
-          <w:rFonts w:ascii="Arial" w:eastAsia="Times New Roman" w:hAnsi="Arial" w:cs="Arial"/>
-          <w:color w:val="000000"/>
-          <w:sz w:val="24"/>
-          <w:szCs w:val="24"/>
-          <w:lang w:eastAsia="fr-FR"/>
-        </w:rPr>
-        <w:t>c</w:t>
+        <w:t>esquelles on c</w:t>
       </w:r>
       <w:r>
         <w:rPr>
@@ -4685,7 +4452,6 @@
         </w:rPr>
         <w:t>ite:maarch</w:t>
       </w:r>
-      <w:proofErr w:type="spellEnd"/>
       <w:r>
         <w:rPr>
           <w:rFonts w:ascii="Arial" w:eastAsia="Times New Roman" w:hAnsi="Arial" w:cs="Arial"/>
@@ -4704,29 +4470,7 @@
           <w:szCs w:val="24"/>
           <w:lang w:eastAsia="fr-FR"/>
         </w:rPr>
-        <w:t>courrier</w:t>
-      </w:r>
-      <w:proofErr w:type="gramStart"/>
-      <w:r>
-        <w:rPr>
-          <w:rFonts w:ascii="Arial" w:eastAsia="Times New Roman" w:hAnsi="Arial" w:cs="Arial"/>
-          <w:color w:val="000000"/>
-          <w:sz w:val="24"/>
-          <w:szCs w:val="24"/>
-          <w:lang w:eastAsia="fr-FR"/>
-        </w:rPr>
-        <w:t>,bitrix24,Epistolaire</w:t>
-      </w:r>
-      <w:proofErr w:type="gramEnd"/>
-      <w:r>
-        <w:rPr>
-          <w:rFonts w:ascii="Arial" w:eastAsia="Times New Roman" w:hAnsi="Arial" w:cs="Arial"/>
-          <w:color w:val="000000"/>
-          <w:sz w:val="24"/>
-          <w:szCs w:val="24"/>
-          <w:lang w:eastAsia="fr-FR"/>
-        </w:rPr>
-        <w:t xml:space="preserve">...Ces </w:t>
+        <w:t xml:space="preserve">courrier,bitrix24,Epistolaire...Ces </w:t>
       </w:r>
       <w:r>
         <w:rPr>
@@ -4747,39 +4491,17 @@
           <w:szCs w:val="24"/>
           <w:lang w:eastAsia="fr-FR"/>
         </w:rPr>
-        <w:t xml:space="preserve">ions sont généralement en mode </w:t>
-      </w:r>
-      <w:proofErr w:type="spellStart"/>
-      <w:r>
-        <w:rPr>
-          <w:rFonts w:ascii="Arial" w:eastAsia="Times New Roman" w:hAnsi="Arial" w:cs="Arial"/>
-          <w:color w:val="000000"/>
-          <w:sz w:val="24"/>
-          <w:szCs w:val="24"/>
-          <w:lang w:eastAsia="fr-FR"/>
-        </w:rPr>
-        <w:t>s</w:t>
-      </w:r>
-      <w:r>
-        <w:rPr>
-          <w:rFonts w:ascii="Arial" w:eastAsia="Times New Roman" w:hAnsi="Arial" w:cs="Arial"/>
-          <w:color w:val="000000"/>
-          <w:sz w:val="24"/>
-          <w:szCs w:val="24"/>
-          <w:lang w:eastAsia="fr-FR"/>
-        </w:rPr>
-        <w:t>aas</w:t>
-      </w:r>
-      <w:proofErr w:type="spellEnd"/>
-      <w:r>
-        <w:rPr>
-          <w:rFonts w:ascii="Arial" w:eastAsia="Times New Roman" w:hAnsi="Arial" w:cs="Arial"/>
-          <w:color w:val="000000"/>
-          <w:sz w:val="24"/>
-          <w:szCs w:val="24"/>
-          <w:lang w:eastAsia="fr-FR"/>
-        </w:rPr>
-        <w:t xml:space="preserve"> ce qui </w:t>
+        <w:t>ions sont généralement en mode s</w:t>
+      </w:r>
+      <w:r>
+        <w:rPr>
+          <w:rFonts w:ascii="Arial" w:eastAsia="Times New Roman" w:hAnsi="Arial" w:cs="Arial"/>
+          <w:color w:val="000000"/>
+          <w:sz w:val="24"/>
+          <w:szCs w:val="24"/>
+          <w:lang w:eastAsia="fr-FR"/>
+        </w:rPr>
+        <w:t xml:space="preserve">aas ce qui </w:t>
       </w:r>
       <w:r>
         <w:rPr>
@@ -5793,25 +5515,14 @@
         </w:rPr>
         <w:t xml:space="preserve"> en plus d’une étude détaillé de l’existant accompagné d’une critique. Enfin nous avons présenté la solution qu’on a </w:t>
       </w:r>
-      <w:proofErr w:type="gramStart"/>
-      <w:r>
-        <w:rPr>
-          <w:rFonts w:ascii="Arial" w:eastAsia="Times New Roman" w:hAnsi="Arial" w:cs="Arial"/>
-          <w:sz w:val="24"/>
-          <w:szCs w:val="24"/>
-          <w:lang w:eastAsia="fr-FR"/>
-        </w:rPr>
-        <w:t>proposé</w:t>
-      </w:r>
-      <w:proofErr w:type="gramEnd"/>
-      <w:r>
-        <w:rPr>
-          <w:rFonts w:ascii="Arial" w:eastAsia="Times New Roman" w:hAnsi="Arial" w:cs="Arial"/>
-          <w:sz w:val="24"/>
-          <w:szCs w:val="24"/>
-          <w:lang w:eastAsia="fr-FR"/>
-        </w:rPr>
-        <w:t>.</w:t>
+      <w:r>
+        <w:rPr>
+          <w:rFonts w:ascii="Arial" w:eastAsia="Times New Roman" w:hAnsi="Arial" w:cs="Arial"/>
+          <w:sz w:val="24"/>
+          <w:szCs w:val="24"/>
+          <w:lang w:eastAsia="fr-FR"/>
+        </w:rPr>
+        <w:t>proposé.</w:t>
       </w:r>
       <w:r>
         <w:rPr>
@@ -6289,27 +6000,7 @@
           <w:szCs w:val="24"/>
           <w:lang w:eastAsia="fr-FR"/>
         </w:rPr>
-        <w:t xml:space="preserve">Notre application a comme but la dématérialisation des courriers au sein de </w:t>
-      </w:r>
-      <w:proofErr w:type="spellStart"/>
-      <w:r>
-        <w:rPr>
-          <w:rFonts w:ascii="Arial" w:eastAsia="Times New Roman" w:hAnsi="Arial" w:cs="Arial"/>
-          <w:sz w:val="24"/>
-          <w:szCs w:val="24"/>
-          <w:lang w:eastAsia="fr-FR"/>
-        </w:rPr>
-        <w:t>PicoSoft</w:t>
-      </w:r>
-      <w:proofErr w:type="spellEnd"/>
-      <w:r>
-        <w:rPr>
-          <w:rFonts w:ascii="Arial" w:eastAsia="Times New Roman" w:hAnsi="Arial" w:cs="Arial"/>
-          <w:sz w:val="24"/>
-          <w:szCs w:val="24"/>
-          <w:lang w:eastAsia="fr-FR"/>
-        </w:rPr>
-        <w:t xml:space="preserve"> quelques soient leurs types : cou</w:t>
+        <w:t>Notre application a comme but la dématérialisation des courriers au sein de PicoSoft quelques soient leurs types : cou</w:t>
       </w:r>
       <w:r>
         <w:rPr>
@@ -6846,25 +6537,7 @@
           <w:sz w:val="24"/>
           <w:szCs w:val="24"/>
         </w:rPr>
-        <w:t>’entreprise </w:t>
-      </w:r>
-      <w:proofErr w:type="gramStart"/>
-      <w:r>
-        <w:rPr>
-          <w:rFonts w:ascii="Arial" w:hAnsi="Arial" w:cs="Arial"/>
-          <w:sz w:val="24"/>
-          <w:szCs w:val="24"/>
-        </w:rPr>
-        <w:t>:Il</w:t>
-      </w:r>
-      <w:proofErr w:type="gramEnd"/>
-      <w:r>
-        <w:rPr>
-          <w:rFonts w:ascii="Arial" w:hAnsi="Arial" w:cs="Arial"/>
-          <w:sz w:val="24"/>
-          <w:szCs w:val="24"/>
-        </w:rPr>
-        <w:t xml:space="preserve"> peut créer, modifier et  supprimer un courrier arrivé.</w:t>
+        <w:t>’entreprise :Il peut créer, modifier et  supprimer un courrier arrivé.</w:t>
       </w:r>
     </w:p>
     <w:p>
@@ -6909,25 +6582,7 @@
           <w:sz w:val="24"/>
           <w:szCs w:val="24"/>
         </w:rPr>
-        <w:t xml:space="preserve">Après avoir </w:t>
-      </w:r>
-      <w:proofErr w:type="gramStart"/>
-      <w:r>
-        <w:rPr>
-          <w:rFonts w:ascii="Arial" w:hAnsi="Arial" w:cs="Arial"/>
-          <w:sz w:val="24"/>
-          <w:szCs w:val="24"/>
-        </w:rPr>
-        <w:t>scanner</w:t>
-      </w:r>
-      <w:proofErr w:type="gramEnd"/>
-      <w:r>
-        <w:rPr>
-          <w:rFonts w:ascii="Arial" w:hAnsi="Arial" w:cs="Arial"/>
-          <w:sz w:val="24"/>
-          <w:szCs w:val="24"/>
-        </w:rPr>
-        <w:t xml:space="preserve"> le document physique, un </w:t>
+        <w:t xml:space="preserve">Après avoir scanner le document physique, un </w:t>
       </w:r>
       <w:r>
         <w:rPr>
@@ -9737,7 +9392,6 @@
         <w:spacing w:before="0" w:beforeAutospacing="0" w:after="0" w:afterAutospacing="0" w:line="480" w:lineRule="auto"/>
         <w:jc w:val="both"/>
       </w:pPr>
-      <w:proofErr w:type="gramStart"/>
       <w:r>
         <w:rPr>
           <w:rFonts w:ascii="Arial" w:hAnsi="Arial" w:cs="Arial"/>
@@ -9745,7 +9399,6 @@
         </w:rPr>
         <w:t>système</w:t>
       </w:r>
-      <w:proofErr w:type="gramEnd"/>
       <w:r>
         <w:rPr>
           <w:rFonts w:ascii="Arial" w:hAnsi="Arial" w:cs="Arial"/>
@@ -9942,55 +9595,7 @@
           <w:rFonts w:ascii="Arial" w:hAnsi="Arial" w:cs="Arial"/>
           <w:color w:val="000000"/>
         </w:rPr>
-        <w:t xml:space="preserve">La sécurisation de la session est assurée par une fonction de protection contre les attaques </w:t>
-      </w:r>
-      <w:proofErr w:type="gramStart"/>
-      <w:r>
-        <w:rPr>
-          <w:rFonts w:ascii="Arial" w:hAnsi="Arial" w:cs="Arial"/>
-          <w:color w:val="000000"/>
-        </w:rPr>
-        <w:t>CSRF(</w:t>
-      </w:r>
-      <w:proofErr w:type="gramEnd"/>
-      <w:r>
-        <w:rPr>
-          <w:rFonts w:ascii="Arial" w:hAnsi="Arial" w:cs="Arial"/>
-          <w:color w:val="000000"/>
-        </w:rPr>
-        <w:t xml:space="preserve">L’objet de cette attaque est de transmettre à un utilisateur authentifié une requête HTTP falsifiée qui pointe sur une action interne au site, afin qu'il l'exécute sans en avoir conscience et en utilisant ses propres droits. L’utilisateur devient donc complice d’une attaque sans même s'en rendre compte. L'attaque étant actionnée par l'utilisateur, un grand nombre de systèmes d'authentification sont contournés.) </w:t>
-      </w:r>
-      <w:proofErr w:type="gramStart"/>
-      <w:r>
-        <w:rPr>
-          <w:rFonts w:ascii="Arial" w:hAnsi="Arial" w:cs="Arial"/>
-          <w:color w:val="000000"/>
-        </w:rPr>
-        <w:t>et</w:t>
-      </w:r>
-      <w:proofErr w:type="gramEnd"/>
-      <w:r>
-        <w:rPr>
-          <w:rFonts w:ascii="Arial" w:hAnsi="Arial" w:cs="Arial"/>
-          <w:color w:val="000000"/>
-        </w:rPr>
-        <w:t xml:space="preserve"> par l’utilisation de la fonction « </w:t>
-      </w:r>
-      <w:proofErr w:type="spellStart"/>
-      <w:r>
-        <w:rPr>
-          <w:rFonts w:ascii="Arial" w:hAnsi="Arial" w:cs="Arial"/>
-          <w:color w:val="000000"/>
-        </w:rPr>
-        <w:t>Remember</w:t>
-      </w:r>
-      <w:proofErr w:type="spellEnd"/>
-      <w:r>
-        <w:rPr>
-          <w:rFonts w:ascii="Arial" w:hAnsi="Arial" w:cs="Arial"/>
-          <w:color w:val="000000"/>
-        </w:rPr>
-        <w:t xml:space="preserve"> me » qui permet de se rappeler l'identité d'</w:t>
+        <w:t>La sécurisation de la session est assurée par une fonction de protection contre les attaques CSRF(L’objet de cette attaque est de transmettre à un utilisateur authentifié une requête HTTP falsifiée qui pointe sur une action interne au site, afin qu'il l'exécute sans en avoir conscience et en utilisant ses propres droits. L’utilisateur devient donc complice d’une attaque sans même s'en rendre compte. L'attaque étant actionnée par l'utilisateur, un grand nombre de systèmes d'authentification sont contournés.) et par l’utilisation de la fonction « Remember me » qui permet de se rappeler l'identité d'</w:t>
       </w:r>
       <w:r>
         <w:rPr>
@@ -10198,16 +9803,7 @@
           <w:rFonts w:ascii="Arial" w:hAnsi="Arial" w:cs="Arial"/>
           <w:color w:val="000000"/>
         </w:rPr>
-        <w:t>Le code de l’application implémentée</w:t>
-      </w:r>
-      <w:bookmarkStart w:id="7" w:name="_GoBack"/>
-      <w:bookmarkEnd w:id="7"/>
-      <w:r>
-        <w:rPr>
-          <w:rFonts w:ascii="Arial" w:hAnsi="Arial" w:cs="Arial"/>
-          <w:color w:val="000000"/>
-        </w:rPr>
-        <w:t xml:space="preserve"> doit être facile à maintenir et </w:t>
+        <w:t xml:space="preserve">Le code de l’application implémentée doit être facile à maintenir et </w:t>
       </w:r>
       <w:r>
         <w:rPr>
@@ -10328,17 +9924,8 @@
           <w:rFonts w:ascii="Arial" w:hAnsi="Arial" w:cs="Arial"/>
           <w:color w:val="000000"/>
         </w:rPr>
-        <w:t xml:space="preserve">application </w:t>
-      </w:r>
-      <w:proofErr w:type="gramStart"/>
-      <w:r>
-        <w:rPr>
-          <w:rFonts w:ascii="Arial" w:hAnsi="Arial" w:cs="Arial"/>
-          <w:color w:val="000000"/>
-        </w:rPr>
-        <w:t>desktop(</w:t>
-      </w:r>
-      <w:proofErr w:type="gramEnd"/>
+        <w:t>application desktop(</w:t>
+      </w:r>
       <w:r>
         <w:rPr>
           <w:rFonts w:ascii="Arial" w:hAnsi="Arial" w:cs="Arial"/>
@@ -10648,9 +10235,8 @@
           <w:szCs w:val="18"/>
           <w:shd w:val="clear" w:color="auto" w:fill="FFFFFF"/>
         </w:rPr>
-        <w:t xml:space="preserve">Notre application est dédié principalement pour les employés de </w:t>
-      </w:r>
-      <w:proofErr w:type="spellStart"/>
+        <w:t>Notre application est dédié principalement pour les employés de PicoSoft.</w:t>
+      </w:r>
       <w:r>
         <w:rPr>
           <w:rFonts w:ascii="Arial" w:hAnsi="Arial" w:cs="Arial"/>
@@ -10659,28 +10245,7 @@
           <w:szCs w:val="18"/>
           <w:shd w:val="clear" w:color="auto" w:fill="FFFFFF"/>
         </w:rPr>
-        <w:t>PicoSoft.</w:t>
-      </w:r>
-      <w:r>
-        <w:rPr>
-          <w:rFonts w:ascii="Arial" w:hAnsi="Arial" w:cs="Arial"/>
-          <w:color w:val="000000"/>
-          <w:sz w:val="24"/>
-          <w:szCs w:val="18"/>
-          <w:shd w:val="clear" w:color="auto" w:fill="FFFFFF"/>
-        </w:rPr>
-        <w:t>On</w:t>
-      </w:r>
-      <w:proofErr w:type="spellEnd"/>
-      <w:r>
-        <w:rPr>
-          <w:rFonts w:ascii="Arial" w:hAnsi="Arial" w:cs="Arial"/>
-          <w:color w:val="000000"/>
-          <w:sz w:val="24"/>
-          <w:szCs w:val="18"/>
-          <w:shd w:val="clear" w:color="auto" w:fill="FFFFFF"/>
-        </w:rPr>
-        <w:t xml:space="preserve"> analysant les besoins fonctionnels </w:t>
+        <w:t xml:space="preserve">On analysant les besoins fonctionnels </w:t>
       </w:r>
       <w:r>
         <w:rPr>
@@ -11220,7 +10785,6 @@
           <w:lang w:eastAsia="fr-FR"/>
         </w:rPr>
       </w:pPr>
-      <w:proofErr w:type="gramStart"/>
       <w:r>
         <w:rPr>
           <w:rFonts w:ascii="Arial" w:eastAsia="Times New Roman" w:hAnsi="Arial" w:cs="Arial"/>
@@ -11237,17 +10801,7 @@
           <w:szCs w:val="24"/>
           <w:lang w:eastAsia="fr-FR"/>
         </w:rPr>
-        <w:t>aire</w:t>
-      </w:r>
-      <w:proofErr w:type="gramEnd"/>
-      <w:r>
-        <w:rPr>
-          <w:rFonts w:ascii="Arial" w:eastAsia="Times New Roman" w:hAnsi="Arial" w:cs="Arial"/>
-          <w:sz w:val="24"/>
-          <w:szCs w:val="24"/>
-          <w:lang w:eastAsia="fr-FR"/>
-        </w:rPr>
-        <w:t xml:space="preserve"> la révision de courriers sortant de leurs directions.</w:t>
+        <w:t>aire la révision de courriers sortant de leurs directions.</w:t>
       </w:r>
     </w:p>
     <w:p>
@@ -11751,7 +11305,7 @@
         </w:rPr>
         <w:t> </w:t>
       </w:r>
-      <w:hyperlink r:id="rId11" w:anchor="Les_diagrammes" w:tooltip="Unified Modeling Language" w:history="1">
+      <w:hyperlink r:id="rId12" w:anchor="Les_diagrammes" w:tooltip="Unified Modeling Language" w:history="1">
         <w:r>
           <w:rPr>
             <w:rStyle w:val="Lienhypertexte"/>
@@ -11794,7 +11348,7 @@
         </w:rPr>
         <w:t> </w:t>
       </w:r>
-      <w:hyperlink r:id="rId12" w:tooltip="Logiciel" w:history="1">
+      <w:hyperlink r:id="rId13" w:tooltip="Logiciel" w:history="1">
         <w:r>
           <w:rPr>
             <w:rStyle w:val="Lienhypertexte"/>
@@ -11953,7 +11507,7 @@
                     </pic:cNvPicPr>
                   </pic:nvPicPr>
                   <pic:blipFill>
-                    <a:blip r:embed="rId13">
+                    <a:blip r:embed="rId14">
                       <a:extLst>
                         <a:ext uri="{28A0092B-C50C-407E-A947-70E740481C1C}">
                           <a14:useLocalDpi xmlns:a14="http://schemas.microsoft.com/office/drawing/2010/main" val="0"/>
@@ -12138,43 +11692,7 @@
           <w:sz w:val="24"/>
           <w:szCs w:val="24"/>
         </w:rPr>
-        <w:t xml:space="preserve"> grâce au modificateur « </w:t>
-      </w:r>
-      <w:proofErr w:type="spellStart"/>
-      <w:r>
-        <w:rPr>
-          <w:rFonts w:ascii="Arial" w:hAnsi="Arial" w:cs="Arial"/>
-          <w:sz w:val="24"/>
-          <w:szCs w:val="24"/>
-        </w:rPr>
-        <w:t>extend</w:t>
-      </w:r>
-      <w:proofErr w:type="spellEnd"/>
-      <w:r>
-        <w:rPr>
-          <w:rFonts w:ascii="Arial" w:hAnsi="Arial" w:cs="Arial"/>
-          <w:sz w:val="24"/>
-          <w:szCs w:val="24"/>
-        </w:rPr>
-        <w:t> » et « </w:t>
-      </w:r>
-      <w:proofErr w:type="spellStart"/>
-      <w:r>
-        <w:rPr>
-          <w:rFonts w:ascii="Arial" w:hAnsi="Arial" w:cs="Arial"/>
-          <w:sz w:val="24"/>
-          <w:szCs w:val="24"/>
-        </w:rPr>
-        <w:t>include</w:t>
-      </w:r>
-      <w:proofErr w:type="spellEnd"/>
-      <w:r>
-        <w:rPr>
-          <w:rFonts w:ascii="Arial" w:hAnsi="Arial" w:cs="Arial"/>
-          <w:sz w:val="24"/>
-          <w:szCs w:val="24"/>
-        </w:rPr>
-        <w:t> ».</w:t>
+        <w:t xml:space="preserve"> grâce au modificateur « extend » et « include ».</w:t>
       </w:r>
     </w:p>
     <w:p>
@@ -12208,35 +11726,15 @@
           <w:szCs w:val="24"/>
         </w:rPr>
         <w:lastRenderedPageBreak/>
-        <w:t xml:space="preserve">Remarque </w:t>
-      </w:r>
-      <w:proofErr w:type="gramStart"/>
-      <w:r>
-        <w:rPr>
-          <w:rFonts w:ascii="Arial" w:hAnsi="Arial" w:cs="Arial"/>
-          <w:b/>
-          <w:bCs/>
-          <w:sz w:val="24"/>
-          <w:szCs w:val="24"/>
-        </w:rPr>
-        <w:t>:</w:t>
-      </w:r>
-      <w:r>
-        <w:rPr>
-          <w:rFonts w:ascii="Arial" w:hAnsi="Arial" w:cs="Arial"/>
-          <w:sz w:val="24"/>
-          <w:szCs w:val="24"/>
-        </w:rPr>
-        <w:t>Afin</w:t>
-      </w:r>
-      <w:proofErr w:type="gramEnd"/>
-      <w:r>
-        <w:rPr>
-          <w:rFonts w:ascii="Arial" w:hAnsi="Arial" w:cs="Arial"/>
-          <w:sz w:val="24"/>
-          <w:szCs w:val="24"/>
-        </w:rPr>
-        <w:t xml:space="preserve"> de ne pas encombrer le diagramme de cas d'utilisation nous </w:t>
+        <w:t>Remarque :</w:t>
+      </w:r>
+      <w:r>
+        <w:rPr>
+          <w:rFonts w:ascii="Arial" w:hAnsi="Arial" w:cs="Arial"/>
+          <w:sz w:val="24"/>
+          <w:szCs w:val="24"/>
+        </w:rPr>
+        <w:t xml:space="preserve">Afin de ne pas encombrer le diagramme de cas d'utilisation nous </w:t>
       </w:r>
       <w:r>
         <w:rPr>
@@ -12901,7 +12399,6 @@
               </w:rPr>
               <w:t xml:space="preserve">Le </w:t>
             </w:r>
-            <w:proofErr w:type="spellStart"/>
             <w:r>
               <w:rPr>
                 <w:rFonts w:ascii="Arial" w:hAnsi="Arial" w:cs="Arial"/>
@@ -12916,9 +12413,8 @@
                 <w:sz w:val="24"/>
                 <w:szCs w:val="24"/>
               </w:rPr>
-              <w:t>ystéme</w:t>
-            </w:r>
-            <w:proofErr w:type="spellEnd"/>
+              <w:t>ystème</w:t>
+            </w:r>
             <w:r>
               <w:rPr>
                 <w:rFonts w:ascii="Arial" w:hAnsi="Arial" w:cs="Arial"/>
@@ -13205,7 +12701,7 @@
                     </pic:cNvPicPr>
                   </pic:nvPicPr>
                   <pic:blipFill>
-                    <a:blip r:embed="rId14">
+                    <a:blip r:embed="rId15">
                       <a:extLst>
                         <a:ext uri="{28A0092B-C50C-407E-A947-70E740481C1C}">
                           <a14:useLocalDpi xmlns:a14="http://schemas.microsoft.com/office/drawing/2010/main" val="0"/>
@@ -13401,25 +12897,23 @@
           <w:sz w:val="24"/>
           <w:szCs w:val="24"/>
         </w:rPr>
-        <w:t>Ce cas d’utilisation permet aux employés du bureau d’ordre de gérer les courriers entrant à l’</w:t>
-      </w:r>
-      <w:proofErr w:type="spellStart"/>
-      <w:r>
-        <w:rPr>
-          <w:rFonts w:ascii="Arial" w:hAnsi="Arial" w:cs="Arial"/>
-          <w:sz w:val="24"/>
-          <w:szCs w:val="24"/>
-        </w:rPr>
-        <w:t>entrepise.Il</w:t>
-      </w:r>
-      <w:proofErr w:type="spellEnd"/>
-      <w:r>
-        <w:rPr>
-          <w:rFonts w:ascii="Arial" w:hAnsi="Arial" w:cs="Arial"/>
-          <w:sz w:val="24"/>
-          <w:szCs w:val="24"/>
-        </w:rPr>
-        <w:t xml:space="preserve"> renferme </w:t>
+        <w:t>Ce cas d’utilisation permet aux employés du bureau d’ordre de gérer les courriers entrant à l’entrepise.</w:t>
+      </w:r>
+      <w:r>
+        <w:rPr>
+          <w:rFonts w:ascii="Arial" w:hAnsi="Arial" w:cs="Arial"/>
+          <w:sz w:val="24"/>
+          <w:szCs w:val="24"/>
+        </w:rPr>
+        <w:t xml:space="preserve"> </w:t>
+      </w:r>
+      <w:r>
+        <w:rPr>
+          <w:rFonts w:ascii="Arial" w:hAnsi="Arial" w:cs="Arial"/>
+          <w:sz w:val="24"/>
+          <w:szCs w:val="24"/>
+        </w:rPr>
+        <w:t xml:space="preserve">Il renferme </w:t>
       </w:r>
       <w:r>
         <w:rPr>
@@ -16510,7 +16004,7 @@
                     </pic:cNvPicPr>
                   </pic:nvPicPr>
                   <pic:blipFill>
-                    <a:blip r:embed="rId15">
+                    <a:blip r:embed="rId16">
                       <a:extLst>
                         <a:ext uri="{28A0092B-C50C-407E-A947-70E740481C1C}">
                           <a14:useLocalDpi xmlns:a14="http://schemas.microsoft.com/office/drawing/2010/main" val="0"/>
@@ -17042,7 +16536,7 @@
                     </pic:cNvPicPr>
                   </pic:nvPicPr>
                   <pic:blipFill>
-                    <a:blip r:embed="rId16">
+                    <a:blip r:embed="rId17">
                       <a:extLst>
                         <a:ext uri="{28A0092B-C50C-407E-A947-70E740481C1C}">
                           <a14:useLocalDpi xmlns:a14="http://schemas.microsoft.com/office/drawing/2010/main" val="0"/>
@@ -17456,7 +16950,7 @@
                     </pic:cNvPicPr>
                   </pic:nvPicPr>
                   <pic:blipFill>
-                    <a:blip r:embed="rId17">
+                    <a:blip r:embed="rId18">
                       <a:extLst>
                         <a:ext uri="{28A0092B-C50C-407E-A947-70E740481C1C}">
                           <a14:useLocalDpi xmlns:a14="http://schemas.microsoft.com/office/drawing/2010/main" val="0"/>
@@ -19583,7 +19077,7 @@
                     </pic:cNvPicPr>
                   </pic:nvPicPr>
                   <pic:blipFill>
-                    <a:blip r:embed="rId18">
+                    <a:blip r:embed="rId19">
                       <a:extLst>
                         <a:ext uri="{28A0092B-C50C-407E-A947-70E740481C1C}">
                           <a14:useLocalDpi xmlns:a14="http://schemas.microsoft.com/office/drawing/2010/main" val="0"/>
@@ -22948,7 +22442,7 @@
                     </pic:cNvPicPr>
                   </pic:nvPicPr>
                   <pic:blipFill>
-                    <a:blip r:embed="rId19">
+                    <a:blip r:embed="rId20">
                       <a:extLst>
                         <a:ext uri="{28A0092B-C50C-407E-A947-70E740481C1C}">
                           <a14:useLocalDpi xmlns:a14="http://schemas.microsoft.com/office/drawing/2010/main" val="0"/>
@@ -26038,23 +25532,13 @@
           <w:szCs w:val="24"/>
         </w:rPr>
       </w:pPr>
-      <w:proofErr w:type="gramStart"/>
-      <w:r>
-        <w:rPr>
-          <w:rFonts w:ascii="Arial" w:hAnsi="Arial" w:cs="Arial"/>
-          <w:sz w:val="24"/>
-          <w:szCs w:val="24"/>
-        </w:rPr>
-        <w:t>qui</w:t>
-      </w:r>
-      <w:proofErr w:type="gramEnd"/>
-      <w:r>
-        <w:rPr>
-          <w:rFonts w:ascii="Arial" w:hAnsi="Arial" w:cs="Arial"/>
-          <w:sz w:val="24"/>
-          <w:szCs w:val="24"/>
-        </w:rPr>
-        <w:t xml:space="preserve"> fera l'objet du chapitre suivant. Cette étude préalable couvre l'architecture globale de la solution et la conception des différents niveaux qui composent cette architecture.</w:t>
+      <w:r>
+        <w:rPr>
+          <w:rFonts w:ascii="Arial" w:hAnsi="Arial" w:cs="Arial"/>
+          <w:sz w:val="24"/>
+          <w:szCs w:val="24"/>
+        </w:rPr>
+        <w:t>qui fera l'objet du chapitre suivant. Cette étude préalable couvre l'architecture globale de la solution et la conception des différents niveaux qui composent cette architecture.</w:t>
       </w:r>
     </w:p>
     <w:p/>
@@ -26199,25 +25683,7 @@
           <w:sz w:val="24"/>
           <w:szCs w:val="24"/>
         </w:rPr>
-        <w:t xml:space="preserve">el et logiciel </w:t>
-      </w:r>
-      <w:proofErr w:type="spellStart"/>
-      <w:r>
-        <w:rPr>
-          <w:rFonts w:ascii="Arial" w:hAnsi="Arial" w:cs="Arial"/>
-          <w:sz w:val="24"/>
-          <w:szCs w:val="24"/>
-        </w:rPr>
-        <w:t>utuilisé.Ensuitre</w:t>
-      </w:r>
-      <w:proofErr w:type="spellEnd"/>
-      <w:r>
-        <w:rPr>
-          <w:rFonts w:ascii="Arial" w:hAnsi="Arial" w:cs="Arial"/>
-          <w:sz w:val="24"/>
-          <w:szCs w:val="24"/>
-        </w:rPr>
-        <w:t xml:space="preserve"> en va détailler l’architecture logique et physique.</w:t>
+        <w:t>el et logiciel utuilisé.Ensuitre en va détailler l’architecture logique et physique.</w:t>
       </w:r>
       <w:r>
         <w:rPr>
@@ -27006,7 +26472,7 @@
                     </pic:cNvPicPr>
                   </pic:nvPicPr>
                   <pic:blipFill>
-                    <a:blip r:embed="rId20" cstate="print">
+                    <a:blip r:embed="rId21" cstate="print">
                       <a:extLst>
                         <a:ext uri="{28A0092B-C50C-407E-A947-70E740481C1C}">
                           <a14:useLocalDpi xmlns:a14="http://schemas.microsoft.com/office/drawing/2010/main" val="0"/>
@@ -27119,20 +26585,8 @@
           <w:sz w:val="24"/>
           <w:szCs w:val="24"/>
         </w:rPr>
-        <w:t xml:space="preserve"> : Logo </w:t>
-      </w:r>
-      <w:proofErr w:type="spellStart"/>
-      <w:r>
-        <w:rPr>
-          <w:rFonts w:ascii="Arial" w:hAnsi="Arial" w:cs="Arial"/>
-          <w:b/>
-          <w:color w:val="auto"/>
-          <w:sz w:val="24"/>
-          <w:szCs w:val="24"/>
-        </w:rPr>
-        <w:t>eclipse</w:t>
-      </w:r>
-      <w:proofErr w:type="spellEnd"/>
+        <w:t xml:space="preserve"> : Logo eclipse</w:t>
+      </w:r>
     </w:p>
     <w:p>
       <w:pPr>
@@ -27143,23 +26597,13 @@
           <w:szCs w:val="24"/>
         </w:rPr>
       </w:pPr>
-      <w:proofErr w:type="spellStart"/>
-      <w:r>
-        <w:rPr>
-          <w:rFonts w:ascii="Arial" w:hAnsi="Arial" w:cs="Arial"/>
-          <w:sz w:val="24"/>
-          <w:szCs w:val="24"/>
-        </w:rPr>
-        <w:t>Eslipse</w:t>
-      </w:r>
-      <w:proofErr w:type="spellEnd"/>
-      <w:r>
-        <w:rPr>
-          <w:rFonts w:ascii="Arial" w:hAnsi="Arial" w:cs="Arial"/>
-          <w:sz w:val="24"/>
-          <w:szCs w:val="24"/>
-        </w:rPr>
-        <w:t xml:space="preserve"> est un IDE, développé par IBM, il est gratuit,</w:t>
+      <w:r>
+        <w:rPr>
+          <w:rFonts w:ascii="Arial" w:hAnsi="Arial" w:cs="Arial"/>
+          <w:sz w:val="24"/>
+          <w:szCs w:val="24"/>
+        </w:rPr>
+        <w:t>Eslipse est un IDE, développé par IBM, il est gratuit,</w:t>
       </w:r>
       <w:r>
         <w:rPr>
@@ -27209,25 +26653,7 @@
           <w:sz w:val="24"/>
           <w:szCs w:val="24"/>
         </w:rPr>
-        <w:t>que </w:t>
-      </w:r>
-      <w:proofErr w:type="gramStart"/>
-      <w:r>
-        <w:rPr>
-          <w:rFonts w:ascii="Arial" w:hAnsi="Arial" w:cs="Arial"/>
-          <w:sz w:val="24"/>
-          <w:szCs w:val="24"/>
-        </w:rPr>
-        <w:t>:JAVA,C</w:t>
-      </w:r>
-      <w:proofErr w:type="gramEnd"/>
-      <w:r>
-        <w:rPr>
-          <w:rFonts w:ascii="Arial" w:hAnsi="Arial" w:cs="Arial"/>
-          <w:sz w:val="24"/>
-          <w:szCs w:val="24"/>
-        </w:rPr>
-        <w:t>++,PHP…</w:t>
+        <w:t>que :JAVA,C++,PHP…</w:t>
       </w:r>
     </w:p>
     <w:p>
@@ -27249,29 +26675,7 @@
           <w:szCs w:val="24"/>
           <w:shd w:val="clear" w:color="auto" w:fill="FFFFFF"/>
         </w:rPr>
-        <w:t xml:space="preserve">Toutes les fonctions qu'on peut attendre de ce genre de logiciel sont présentes ou existent sous forme de greffons (coloration syntaxique, complétion, </w:t>
-      </w:r>
-      <w:proofErr w:type="gramStart"/>
-      <w:r>
-        <w:rPr>
-          <w:rFonts w:ascii="Arial" w:hAnsi="Arial" w:cs="Arial"/>
-          <w:color w:val="000000"/>
-          <w:sz w:val="24"/>
-          <w:szCs w:val="24"/>
-          <w:shd w:val="clear" w:color="auto" w:fill="FFFFFF"/>
-        </w:rPr>
-        <w:t>debugger</w:t>
-      </w:r>
-      <w:proofErr w:type="gramEnd"/>
-      <w:r>
-        <w:rPr>
-          <w:rFonts w:ascii="Arial" w:hAnsi="Arial" w:cs="Arial"/>
-          <w:color w:val="000000"/>
-          <w:sz w:val="24"/>
-          <w:szCs w:val="24"/>
-          <w:shd w:val="clear" w:color="auto" w:fill="FFFFFF"/>
-        </w:rPr>
-        <w:t>, gestion de projets, intégration aux gestionnaires de versions, …).</w:t>
+        <w:t>Toutes les fonctions qu'on peut attendre de ce genre de logiciel sont présentes ou existent sous forme de greffons (coloration syntaxique, complétion, debugger, gestion de projets, intégration aux gestionnaires de versions, …).</w:t>
       </w:r>
     </w:p>
     <w:p>
@@ -27327,7 +26731,6 @@
           <w:szCs w:val="28"/>
         </w:rPr>
       </w:pPr>
-      <w:proofErr w:type="spellStart"/>
       <w:r>
         <w:rPr>
           <w:rFonts w:ascii="Arial" w:hAnsi="Arial" w:cs="Arial"/>
@@ -27335,17 +26738,7 @@
           <w:sz w:val="28"/>
           <w:szCs w:val="28"/>
         </w:rPr>
-        <w:t>Mysql</w:t>
-      </w:r>
-      <w:proofErr w:type="spellEnd"/>
-      <w:r>
-        <w:rPr>
-          <w:rFonts w:ascii="Arial" w:hAnsi="Arial" w:cs="Arial"/>
-          <w:b/>
-          <w:sz w:val="28"/>
-          <w:szCs w:val="28"/>
-        </w:rPr>
-        <w:t xml:space="preserve"> </w:t>
+        <w:t xml:space="preserve">Mysql </w:t>
       </w:r>
     </w:p>
     <w:p>
@@ -27376,7 +26769,7 @@
                     </pic:cNvPicPr>
                   </pic:nvPicPr>
                   <pic:blipFill>
-                    <a:blip r:embed="rId21">
+                    <a:blip r:embed="rId22">
                       <a:extLst>
                         <a:ext uri="{28A0092B-C50C-407E-A947-70E740481C1C}">
                           <a14:useLocalDpi xmlns:a14="http://schemas.microsoft.com/office/drawing/2010/main" val="0"/>
@@ -27497,21 +26890,8 @@
           <w:sz w:val="24"/>
           <w:szCs w:val="24"/>
         </w:rPr>
-        <w:t xml:space="preserve">: Logo </w:t>
-      </w:r>
-      <w:proofErr w:type="spellStart"/>
-      <w:r>
-        <w:rPr>
-          <w:rFonts w:ascii="Arial" w:hAnsi="Arial" w:cs="Arial"/>
-          <w:b/>
-          <w:i w:val="0"/>
-          <w:color w:val="auto"/>
-          <w:sz w:val="24"/>
-          <w:szCs w:val="24"/>
-        </w:rPr>
-        <w:t>Mysql</w:t>
-      </w:r>
-      <w:proofErr w:type="spellEnd"/>
+        <w:t>: Logo Mysql</w:t>
+      </w:r>
     </w:p>
     <w:p>
       <w:pPr>
@@ -27522,23 +26902,13 @@
           <w:szCs w:val="24"/>
         </w:rPr>
       </w:pPr>
-      <w:proofErr w:type="spellStart"/>
-      <w:r>
-        <w:rPr>
-          <w:rFonts w:ascii="Arial" w:hAnsi="Arial" w:cs="Arial"/>
-          <w:sz w:val="24"/>
-          <w:szCs w:val="24"/>
-        </w:rPr>
-        <w:t>Mysql</w:t>
-      </w:r>
-      <w:proofErr w:type="spellEnd"/>
-      <w:r>
-        <w:rPr>
-          <w:rFonts w:ascii="Arial" w:hAnsi="Arial" w:cs="Arial"/>
-          <w:sz w:val="24"/>
-          <w:szCs w:val="24"/>
-        </w:rPr>
-        <w:t xml:space="preserve"> est un </w:t>
+      <w:r>
+        <w:rPr>
+          <w:rFonts w:ascii="Arial" w:hAnsi="Arial" w:cs="Arial"/>
+          <w:sz w:val="24"/>
+          <w:szCs w:val="24"/>
+        </w:rPr>
+        <w:t xml:space="preserve">Mysql est un </w:t>
       </w:r>
       <w:r>
         <w:rPr>
@@ -27586,33 +26956,31 @@
           <w:sz w:val="24"/>
           <w:szCs w:val="24"/>
         </w:rPr>
-        <w:t xml:space="preserve"> fonctionne sur </w:t>
-      </w:r>
-      <w:proofErr w:type="gramStart"/>
-      <w:r>
-        <w:rPr>
-          <w:rFonts w:ascii="Arial" w:hAnsi="Arial" w:cs="Arial"/>
-          <w:sz w:val="24"/>
-          <w:szCs w:val="24"/>
-        </w:rPr>
-        <w:t xml:space="preserve">toute les </w:t>
-      </w:r>
-      <w:r>
-        <w:rPr>
-          <w:rFonts w:ascii="Arial" w:hAnsi="Arial" w:cs="Arial"/>
-          <w:sz w:val="24"/>
-          <w:szCs w:val="24"/>
-        </w:rPr>
-        <w:t>plateformes</w:t>
-      </w:r>
-      <w:proofErr w:type="gramEnd"/>
-      <w:r>
-        <w:rPr>
-          <w:rFonts w:ascii="Arial" w:hAnsi="Arial" w:cs="Arial"/>
-          <w:sz w:val="24"/>
-          <w:szCs w:val="24"/>
-        </w:rPr>
-        <w:t>. Il</w:t>
+        <w:t xml:space="preserve"> fonctionne sur toute les </w:t>
+      </w:r>
+      <w:r>
+        <w:rPr>
+          <w:rFonts w:ascii="Arial" w:hAnsi="Arial" w:cs="Arial"/>
+          <w:sz w:val="24"/>
+          <w:szCs w:val="24"/>
+        </w:rPr>
+        <w:t>plate</w:t>
+      </w:r>
+      <w:r>
+        <w:rPr>
+          <w:rFonts w:ascii="Arial" w:hAnsi="Arial" w:cs="Arial"/>
+          <w:sz w:val="24"/>
+          <w:szCs w:val="24"/>
+        </w:rPr>
+        <w:t>-</w:t>
+      </w:r>
+      <w:r>
+        <w:rPr>
+          <w:rFonts w:ascii="Arial" w:hAnsi="Arial" w:cs="Arial"/>
+          <w:sz w:val="24"/>
+          <w:szCs w:val="24"/>
+        </w:rPr>
+        <w:t>formes. Il</w:t>
       </w:r>
       <w:r>
         <w:rPr>
@@ -27636,71 +27004,7 @@
           <w:sz w:val="24"/>
           <w:szCs w:val="24"/>
         </w:rPr>
-        <w:t xml:space="preserve"> des API pour nombreux langage de </w:t>
-      </w:r>
-      <w:proofErr w:type="spellStart"/>
-      <w:r>
-        <w:rPr>
-          <w:rFonts w:ascii="Arial" w:hAnsi="Arial" w:cs="Arial"/>
-          <w:sz w:val="24"/>
-          <w:szCs w:val="24"/>
-        </w:rPr>
-        <w:t>programmation</w:t>
-      </w:r>
-      <w:proofErr w:type="gramStart"/>
-      <w:r>
-        <w:rPr>
-          <w:rFonts w:ascii="Arial" w:hAnsi="Arial" w:cs="Arial"/>
-          <w:sz w:val="24"/>
-          <w:szCs w:val="24"/>
-        </w:rPr>
-        <w:t>,notament</w:t>
-      </w:r>
-      <w:proofErr w:type="spellEnd"/>
-      <w:proofErr w:type="gramEnd"/>
-      <w:r>
-        <w:rPr>
-          <w:rFonts w:ascii="Arial" w:hAnsi="Arial" w:cs="Arial"/>
-          <w:sz w:val="24"/>
-          <w:szCs w:val="24"/>
-        </w:rPr>
-        <w:t xml:space="preserve"> </w:t>
-      </w:r>
-      <w:proofErr w:type="spellStart"/>
-      <w:r>
-        <w:rPr>
-          <w:rFonts w:ascii="Arial" w:hAnsi="Arial" w:cs="Arial"/>
-          <w:sz w:val="24"/>
-          <w:szCs w:val="24"/>
-        </w:rPr>
-        <w:t>c,c</w:t>
-      </w:r>
-      <w:proofErr w:type="spellEnd"/>
-      <w:r>
-        <w:rPr>
-          <w:rFonts w:ascii="Arial" w:hAnsi="Arial" w:cs="Arial"/>
-          <w:sz w:val="24"/>
-          <w:szCs w:val="24"/>
-        </w:rPr>
-        <w:t>++,</w:t>
-      </w:r>
-      <w:proofErr w:type="spellStart"/>
-      <w:r>
-        <w:rPr>
-          <w:rFonts w:ascii="Arial" w:hAnsi="Arial" w:cs="Arial"/>
-          <w:sz w:val="24"/>
-          <w:szCs w:val="24"/>
-        </w:rPr>
-        <w:t>java,php</w:t>
-      </w:r>
-      <w:proofErr w:type="spellEnd"/>
-      <w:r>
-        <w:rPr>
-          <w:rFonts w:ascii="Arial" w:hAnsi="Arial" w:cs="Arial"/>
-          <w:sz w:val="24"/>
-          <w:szCs w:val="24"/>
-        </w:rPr>
-        <w:t xml:space="preserve">...Il </w:t>
+        <w:t xml:space="preserve"> des API pour nombreux langage de programmation,notament c,c++,java,php...Il </w:t>
       </w:r>
       <w:r>
         <w:rPr>
@@ -27768,9 +27072,8 @@
           <w:sz w:val="28"/>
           <w:szCs w:val="28"/>
         </w:rPr>
-        <w:t xml:space="preserve">Apache </w:t>
-      </w:r>
-      <w:proofErr w:type="spellStart"/>
+        <w:t>Apache Tom</w:t>
+      </w:r>
       <w:r>
         <w:rPr>
           <w:rFonts w:ascii="Arial" w:hAnsi="Arial" w:cs="Arial"/>
@@ -27778,18 +27081,8 @@
           <w:sz w:val="28"/>
           <w:szCs w:val="28"/>
         </w:rPr>
-        <w:t>Tom</w:t>
-      </w:r>
-      <w:r>
-        <w:rPr>
-          <w:rFonts w:ascii="Arial" w:hAnsi="Arial" w:cs="Arial"/>
-          <w:b/>
-          <w:sz w:val="28"/>
-          <w:szCs w:val="28"/>
-        </w:rPr>
         <w:t>cat</w:t>
       </w:r>
-      <w:proofErr w:type="spellEnd"/>
     </w:p>
     <w:p>
       <w:pPr>
@@ -27821,7 +27114,7 @@
                     </pic:cNvPicPr>
                   </pic:nvPicPr>
                   <pic:blipFill>
-                    <a:blip r:embed="rId22" cstate="print">
+                    <a:blip r:embed="rId23" cstate="print">
                       <a:extLst>
                         <a:ext uri="{28A0092B-C50C-407E-A947-70E740481C1C}">
                           <a14:useLocalDpi xmlns:a14="http://schemas.microsoft.com/office/drawing/2010/main" val="0"/>
@@ -27942,21 +27235,8 @@
           <w:sz w:val="24"/>
           <w:szCs w:val="24"/>
         </w:rPr>
-        <w:t xml:space="preserve">: Logo </w:t>
-      </w:r>
-      <w:proofErr w:type="spellStart"/>
-      <w:r>
-        <w:rPr>
-          <w:rFonts w:ascii="Arial" w:hAnsi="Arial" w:cs="Arial"/>
-          <w:b/>
-          <w:i w:val="0"/>
-          <w:color w:val="auto"/>
-          <w:sz w:val="24"/>
-          <w:szCs w:val="24"/>
-        </w:rPr>
-        <w:t>Tomcat</w:t>
-      </w:r>
-      <w:proofErr w:type="spellEnd"/>
+        <w:t>: Logo Tomcat</w:t>
+      </w:r>
     </w:p>
     <w:p>
       <w:pPr>
@@ -27971,96 +27251,7 @@
           <w:sz w:val="24"/>
           <w:szCs w:val="24"/>
         </w:rPr>
-        <w:t xml:space="preserve">Apache </w:t>
-      </w:r>
-      <w:proofErr w:type="spellStart"/>
-      <w:r>
-        <w:rPr>
-          <w:sz w:val="24"/>
-          <w:szCs w:val="24"/>
-        </w:rPr>
-        <w:t>Tomcat</w:t>
-      </w:r>
-      <w:proofErr w:type="spellEnd"/>
-      <w:r>
-        <w:rPr>
-          <w:sz w:val="24"/>
-          <w:szCs w:val="24"/>
-        </w:rPr>
-        <w:t xml:space="preserve"> est un conteneur </w:t>
-      </w:r>
-      <w:proofErr w:type="spellStart"/>
-      <w:r>
-        <w:rPr>
-          <w:sz w:val="24"/>
-          <w:szCs w:val="24"/>
-        </w:rPr>
-        <w:t>web</w:t>
-      </w:r>
-      <w:proofErr w:type="gramStart"/>
-      <w:r>
-        <w:rPr>
-          <w:sz w:val="24"/>
-          <w:szCs w:val="24"/>
-        </w:rPr>
-        <w:t>,open</w:t>
-      </w:r>
-      <w:proofErr w:type="spellEnd"/>
-      <w:proofErr w:type="gramEnd"/>
-      <w:r>
-        <w:rPr>
-          <w:sz w:val="24"/>
-          <w:szCs w:val="24"/>
-        </w:rPr>
-        <w:t xml:space="preserve"> </w:t>
-      </w:r>
-      <w:proofErr w:type="spellStart"/>
-      <w:r>
-        <w:rPr>
-          <w:sz w:val="24"/>
-          <w:szCs w:val="24"/>
-        </w:rPr>
-        <w:t>source.Il</w:t>
-      </w:r>
-      <w:proofErr w:type="spellEnd"/>
-      <w:r>
-        <w:rPr>
-          <w:sz w:val="24"/>
-          <w:szCs w:val="24"/>
-        </w:rPr>
-        <w:t xml:space="preserve"> est diffusé sous la </w:t>
-      </w:r>
-      <w:proofErr w:type="spellStart"/>
-      <w:r>
-        <w:rPr>
-          <w:sz w:val="24"/>
-          <w:szCs w:val="24"/>
-        </w:rPr>
-        <w:t>license</w:t>
-      </w:r>
-      <w:proofErr w:type="spellEnd"/>
-      <w:r>
-        <w:rPr>
-          <w:sz w:val="24"/>
-          <w:szCs w:val="24"/>
-        </w:rPr>
-        <w:t xml:space="preserve"> </w:t>
-      </w:r>
-      <w:proofErr w:type="spellStart"/>
-      <w:r>
-        <w:rPr>
-          <w:sz w:val="24"/>
-          <w:szCs w:val="24"/>
-        </w:rPr>
-        <w:t>Apache.Ces</w:t>
-      </w:r>
-      <w:proofErr w:type="spellEnd"/>
-      <w:r>
-        <w:rPr>
-          <w:sz w:val="24"/>
-          <w:szCs w:val="24"/>
-        </w:rPr>
-        <w:t xml:space="preserve"> qualités lui permettre d’être fréquemment utilisé dans des environnements de production.</w:t>
+        <w:t>Apache Tomcat est un conteneur web,open source.Il est diffusé sous la license Apache.Ces qualités lui permettre d’être fréquemment utilisé dans des environnements de production.</w:t>
       </w:r>
     </w:p>
     <w:p>
@@ -28095,7 +27286,6 @@
           <w:szCs w:val="24"/>
         </w:rPr>
       </w:pPr>
-      <w:proofErr w:type="spellStart"/>
       <w:r>
         <w:rPr>
           <w:rFonts w:ascii="Arial" w:hAnsi="Arial" w:cs="Arial"/>
@@ -28106,7 +27296,6 @@
         </w:rPr>
         <w:t>GitHub</w:t>
       </w:r>
-      <w:proofErr w:type="spellEnd"/>
     </w:p>
     <w:p>
       <w:pPr>
@@ -28138,7 +27327,7 @@
                     </pic:cNvPicPr>
                   </pic:nvPicPr>
                   <pic:blipFill>
-                    <a:blip r:embed="rId23">
+                    <a:blip r:embed="rId24">
                       <a:extLst>
                         <a:ext uri="{28A0092B-C50C-407E-A947-70E740481C1C}">
                           <a14:useLocalDpi xmlns:a14="http://schemas.microsoft.com/office/drawing/2010/main" val="0"/>
@@ -28252,20 +27441,8 @@
           <w:color w:val="auto"/>
           <w:sz w:val="24"/>
         </w:rPr>
-        <w:t xml:space="preserve">: Logo </w:t>
-      </w:r>
-      <w:proofErr w:type="spellStart"/>
-      <w:r>
-        <w:rPr>
-          <w:rFonts w:ascii="Arial" w:hAnsi="Arial" w:cs="Arial"/>
-          <w:b/>
-          <w:i w:val="0"/>
-          <w:color w:val="auto"/>
-          <w:sz w:val="24"/>
-        </w:rPr>
-        <w:t>GitHub</w:t>
-      </w:r>
-      <w:proofErr w:type="spellEnd"/>
+        <w:t>: Logo GitHub</w:t>
+      </w:r>
     </w:p>
     <w:p>
       <w:pPr>
@@ -28278,7 +27455,6 @@
           <w:shd w:val="clear" w:color="auto" w:fill="FFFFFF"/>
         </w:rPr>
       </w:pPr>
-      <w:proofErr w:type="spellStart"/>
       <w:r>
         <w:rPr>
           <w:rFonts w:ascii="Arial" w:hAnsi="Arial" w:cs="Arial"/>
@@ -28286,69 +27462,8 @@
           <w:szCs w:val="24"/>
           <w:shd w:val="clear" w:color="auto" w:fill="FFFFFF"/>
         </w:rPr>
-        <w:t>GitHub</w:t>
-      </w:r>
-      <w:proofErr w:type="spellEnd"/>
-      <w:r>
-        <w:rPr>
-          <w:rFonts w:ascii="Arial" w:hAnsi="Arial" w:cs="Arial"/>
-          <w:sz w:val="24"/>
-          <w:szCs w:val="24"/>
-          <w:shd w:val="clear" w:color="auto" w:fill="FFFFFF"/>
-        </w:rPr>
-        <w:t xml:space="preserve"> est un service en ligne qui permet d'héberger ses </w:t>
-      </w:r>
-      <w:proofErr w:type="spellStart"/>
-      <w:r>
-        <w:rPr>
-          <w:rFonts w:ascii="Arial" w:hAnsi="Arial" w:cs="Arial"/>
-          <w:sz w:val="24"/>
-          <w:szCs w:val="24"/>
-          <w:shd w:val="clear" w:color="auto" w:fill="FFFFFF"/>
-        </w:rPr>
-        <w:t>repositories</w:t>
-      </w:r>
-      <w:proofErr w:type="spellEnd"/>
-      <w:r>
-        <w:rPr>
-          <w:rFonts w:ascii="Arial" w:hAnsi="Arial" w:cs="Arial"/>
-          <w:sz w:val="24"/>
-          <w:szCs w:val="24"/>
-          <w:shd w:val="clear" w:color="auto" w:fill="FFFFFF"/>
-        </w:rPr>
-        <w:t xml:space="preserve"> de code. </w:t>
-      </w:r>
-      <w:proofErr w:type="spellStart"/>
-      <w:r>
-        <w:rPr>
-          <w:rFonts w:ascii="Arial" w:hAnsi="Arial" w:cs="Arial"/>
-          <w:sz w:val="24"/>
-          <w:szCs w:val="24"/>
-          <w:shd w:val="clear" w:color="auto" w:fill="FFFFFF"/>
-        </w:rPr>
-        <w:t>GitHub</w:t>
-      </w:r>
-      <w:proofErr w:type="spellEnd"/>
-      <w:r>
-        <w:rPr>
-          <w:rFonts w:ascii="Arial" w:hAnsi="Arial" w:cs="Arial"/>
-          <w:sz w:val="24"/>
-          <w:szCs w:val="24"/>
-          <w:shd w:val="clear" w:color="auto" w:fill="FFFFFF"/>
-        </w:rPr>
-        <w:t xml:space="preserve"> est un outil gratuit pour héberger du code open source, et propose également des plans payants pour les projets de code privés. C'est le numéro 1 mondial et il héberge plus d'une dizaine de millions de </w:t>
-      </w:r>
-      <w:proofErr w:type="spellStart"/>
-      <w:r>
-        <w:rPr>
-          <w:rFonts w:ascii="Arial" w:hAnsi="Arial" w:cs="Arial"/>
-          <w:sz w:val="24"/>
-          <w:szCs w:val="24"/>
-          <w:shd w:val="clear" w:color="auto" w:fill="FFFFFF"/>
-        </w:rPr>
-        <w:t>repositories</w:t>
-      </w:r>
-      <w:proofErr w:type="spellEnd"/>
+        <w:t>GitHub est un service en ligne qui permet d'héberger ses repositories de code. GitHub est un outil gratuit pour héberger du code open source, et propose également des plans payants pour les projets de code privés. C'est le numéro 1 mondial et il héberge plus d'une dizaine de millions de repositories</w:t>
+      </w:r>
       <w:r>
         <w:rPr>
           <w:rFonts w:ascii="Arial" w:hAnsi="Arial" w:cs="Arial"/>
@@ -28392,7 +27507,6 @@
           <w:szCs w:val="28"/>
         </w:rPr>
       </w:pPr>
-      <w:proofErr w:type="spellStart"/>
       <w:r>
         <w:rPr>
           <w:rFonts w:ascii="Arial" w:hAnsi="Arial" w:cs="Arial"/>
@@ -28400,17 +27514,7 @@
           <w:sz w:val="28"/>
           <w:szCs w:val="28"/>
         </w:rPr>
-        <w:t>EasyBacklog</w:t>
-      </w:r>
-      <w:proofErr w:type="spellEnd"/>
-      <w:r>
-        <w:rPr>
-          <w:rFonts w:ascii="Arial" w:hAnsi="Arial" w:cs="Arial"/>
-          <w:b/>
-          <w:sz w:val="28"/>
-          <w:szCs w:val="28"/>
-        </w:rPr>
-        <w:t xml:space="preserve"> </w:t>
+        <w:t xml:space="preserve">EasyBacklog </w:t>
       </w:r>
     </w:p>
     <w:p>
@@ -28444,7 +27548,7 @@
                     </pic:cNvPicPr>
                   </pic:nvPicPr>
                   <pic:blipFill>
-                    <a:blip r:embed="rId24" cstate="print">
+                    <a:blip r:embed="rId25" cstate="print">
                       <a:extLst>
                         <a:ext uri="{28A0092B-C50C-407E-A947-70E740481C1C}">
                           <a14:useLocalDpi xmlns:a14="http://schemas.microsoft.com/office/drawing/2010/main" val="0"/>
@@ -28566,21 +27670,8 @@
           <w:sz w:val="24"/>
           <w:szCs w:val="24"/>
         </w:rPr>
-        <w:t xml:space="preserve">: Logo </w:t>
-      </w:r>
-      <w:proofErr w:type="spellStart"/>
-      <w:r>
-        <w:rPr>
-          <w:rFonts w:ascii="Arial" w:hAnsi="Arial" w:cs="Arial"/>
-          <w:b/>
-          <w:i w:val="0"/>
-          <w:color w:val="auto"/>
-          <w:sz w:val="24"/>
-          <w:szCs w:val="24"/>
-        </w:rPr>
-        <w:t>EasyBacklog</w:t>
-      </w:r>
-      <w:proofErr w:type="spellEnd"/>
+        <w:t>: Logo EasyBacklog</w:t>
+      </w:r>
     </w:p>
     <w:p>
       <w:pPr>
@@ -28591,23 +27682,13 @@
           <w:szCs w:val="24"/>
         </w:rPr>
       </w:pPr>
-      <w:proofErr w:type="spellStart"/>
-      <w:r>
-        <w:rPr>
-          <w:rFonts w:ascii="Arial" w:hAnsi="Arial" w:cs="Arial"/>
-          <w:sz w:val="24"/>
-          <w:szCs w:val="24"/>
-        </w:rPr>
-        <w:t>EasyBacklog</w:t>
-      </w:r>
-      <w:proofErr w:type="spellEnd"/>
-      <w:r>
-        <w:rPr>
-          <w:rFonts w:ascii="Arial" w:hAnsi="Arial" w:cs="Arial"/>
-          <w:sz w:val="24"/>
-          <w:szCs w:val="24"/>
-        </w:rPr>
-        <w:t xml:space="preserve"> est un outil web, gratuit,</w:t>
+      <w:r>
+        <w:rPr>
+          <w:rFonts w:ascii="Arial" w:hAnsi="Arial" w:cs="Arial"/>
+          <w:sz w:val="24"/>
+          <w:szCs w:val="24"/>
+        </w:rPr>
+        <w:t>EasyBacklog est un outil web, gratuit,</w:t>
       </w:r>
       <w:r>
         <w:rPr>
@@ -28631,43 +27712,7 @@
           <w:sz w:val="24"/>
           <w:szCs w:val="24"/>
         </w:rPr>
-        <w:t xml:space="preserve"> lors la méthodologie </w:t>
-      </w:r>
-      <w:proofErr w:type="spellStart"/>
-      <w:r>
-        <w:rPr>
-          <w:rFonts w:ascii="Arial" w:hAnsi="Arial" w:cs="Arial"/>
-          <w:sz w:val="24"/>
-          <w:szCs w:val="24"/>
-        </w:rPr>
-        <w:t>scrum.Il</w:t>
-      </w:r>
-      <w:proofErr w:type="spellEnd"/>
-      <w:r>
-        <w:rPr>
-          <w:rFonts w:ascii="Arial" w:hAnsi="Arial" w:cs="Arial"/>
-          <w:sz w:val="24"/>
-          <w:szCs w:val="24"/>
-        </w:rPr>
-        <w:t xml:space="preserve"> permet de créer des </w:t>
-      </w:r>
-      <w:proofErr w:type="spellStart"/>
-      <w:r>
-        <w:rPr>
-          <w:rFonts w:ascii="Arial" w:hAnsi="Arial" w:cs="Arial"/>
-          <w:sz w:val="24"/>
-          <w:szCs w:val="24"/>
-        </w:rPr>
-        <w:t>backlogs</w:t>
-      </w:r>
-      <w:proofErr w:type="spellEnd"/>
-      <w:r>
-        <w:rPr>
-          <w:rFonts w:ascii="Arial" w:hAnsi="Arial" w:cs="Arial"/>
-          <w:sz w:val="24"/>
-          <w:szCs w:val="24"/>
-        </w:rPr>
-        <w:t xml:space="preserve"> toute en offrant la possibilité de gérer les sprints et de les faire affecter des user stories. Il permet aussi de contrôler le progrès grâce au down chart. Il permet aussi la gestion des utilisateurs et de leur affecter des tâches. </w:t>
+        <w:t xml:space="preserve"> lors la méthodologie scrum.Il permet de créer des backlogs toute en offrant la possibilité de gérer les sprints et de les faire affecter des user stories. Il permet aussi de contrôler le progrès grâce au down chart. Il permet aussi la gestion des utilisateurs et de leur affecter des tâches. </w:t>
       </w:r>
     </w:p>
     <w:p>
@@ -28717,7 +27762,7 @@
                     </pic:cNvPicPr>
                   </pic:nvPicPr>
                   <pic:blipFill>
-                    <a:blip r:embed="rId25">
+                    <a:blip r:embed="rId26">
                       <a:extLst>
                         <a:ext uri="{28A0092B-C50C-407E-A947-70E740481C1C}">
                           <a14:useLocalDpi xmlns:a14="http://schemas.microsoft.com/office/drawing/2010/main" val="0"/>
@@ -28830,20 +27875,8 @@
           <w:color w:val="auto"/>
           <w:sz w:val="24"/>
         </w:rPr>
-        <w:t xml:space="preserve">: Exemple de </w:t>
-      </w:r>
-      <w:proofErr w:type="spellStart"/>
-      <w:r>
-        <w:rPr>
-          <w:rFonts w:ascii="Arial" w:hAnsi="Arial" w:cs="Arial"/>
-          <w:b/>
-          <w:i w:val="0"/>
-          <w:color w:val="auto"/>
-          <w:sz w:val="24"/>
-        </w:rPr>
-        <w:t>backlog</w:t>
-      </w:r>
-      <w:proofErr w:type="spellEnd"/>
+        <w:t>: Exemple de backlog</w:t>
+      </w:r>
     </w:p>
     <w:p/>
     <w:p/>
@@ -28875,7 +27908,7 @@
                     </pic:cNvPicPr>
                   </pic:nvPicPr>
                   <pic:blipFill>
-                    <a:blip r:embed="rId26">
+                    <a:blip r:embed="rId27">
                       <a:extLst>
                         <a:ext uri="{28A0092B-C50C-407E-A947-70E740481C1C}">
                           <a14:useLocalDpi xmlns:a14="http://schemas.microsoft.com/office/drawing/2010/main" val="0"/>
@@ -28988,32 +28021,8 @@
           <w:color w:val="auto"/>
           <w:sz w:val="24"/>
         </w:rPr>
-        <w:t xml:space="preserve">: Outil statistique </w:t>
-      </w:r>
-      <w:proofErr w:type="gramStart"/>
-      <w:r>
-        <w:rPr>
-          <w:rFonts w:ascii="Arial" w:hAnsi="Arial" w:cs="Arial"/>
-          <w:b/>
-          <w:i w:val="0"/>
-          <w:color w:val="auto"/>
-          <w:sz w:val="24"/>
-        </w:rPr>
-        <w:t xml:space="preserve">de </w:t>
-      </w:r>
-      <w:proofErr w:type="spellStart"/>
-      <w:r>
-        <w:rPr>
-          <w:rFonts w:ascii="Arial" w:hAnsi="Arial" w:cs="Arial"/>
-          <w:b/>
-          <w:i w:val="0"/>
-          <w:color w:val="auto"/>
-          <w:sz w:val="24"/>
-        </w:rPr>
-        <w:t>EasyBacklog</w:t>
-      </w:r>
-      <w:proofErr w:type="spellEnd"/>
-      <w:proofErr w:type="gramEnd"/>
+        <w:t>: Outil statistique de EasyBacklog</w:t>
+      </w:r>
     </w:p>
     <w:p>
       <w:pPr>
@@ -29050,7 +28059,6 @@
           <w:sz w:val="28"/>
         </w:rPr>
       </w:pPr>
-      <w:proofErr w:type="spellStart"/>
       <w:r>
         <w:rPr>
           <w:rFonts w:ascii="Arial" w:hAnsi="Arial" w:cs="Arial"/>
@@ -29059,7 +28067,6 @@
         </w:rPr>
         <w:t>Hibernate</w:t>
       </w:r>
-      <w:proofErr w:type="spellEnd"/>
     </w:p>
     <w:p>
       <w:pPr>
@@ -29113,7 +28120,7 @@
                     </pic:cNvPicPr>
                   </pic:nvPicPr>
                   <pic:blipFill>
-                    <a:blip r:embed="rId27" cstate="print">
+                    <a:blip r:embed="rId28" cstate="print">
                       <a:extLst>
                         <a:ext uri="{28A0092B-C50C-407E-A947-70E740481C1C}">
                           <a14:useLocalDpi xmlns:a14="http://schemas.microsoft.com/office/drawing/2010/main" val="0"/>
@@ -29226,20 +28233,8 @@
           <w:color w:val="auto"/>
           <w:sz w:val="24"/>
         </w:rPr>
-        <w:t xml:space="preserve">: Logo </w:t>
-      </w:r>
-      <w:proofErr w:type="spellStart"/>
-      <w:r>
-        <w:rPr>
-          <w:rFonts w:ascii="Arial" w:hAnsi="Arial" w:cs="Arial"/>
-          <w:b/>
-          <w:i w:val="0"/>
-          <w:color w:val="auto"/>
-          <w:sz w:val="24"/>
-        </w:rPr>
-        <w:t>Hibernate</w:t>
-      </w:r>
-      <w:proofErr w:type="spellEnd"/>
+        <w:t>: Logo Hibernate</w:t>
+      </w:r>
     </w:p>
     <w:p/>
     <w:p>
@@ -29251,151 +28246,22 @@
           <w:szCs w:val="24"/>
         </w:rPr>
       </w:pPr>
-      <w:proofErr w:type="spellStart"/>
-      <w:r>
-        <w:rPr>
-          <w:rFonts w:ascii="Arial" w:hAnsi="Arial" w:cs="Arial"/>
-          <w:sz w:val="24"/>
-          <w:szCs w:val="24"/>
-        </w:rPr>
-        <w:t>Hibernate</w:t>
-      </w:r>
-      <w:proofErr w:type="spellEnd"/>
-      <w:r>
-        <w:rPr>
-          <w:rFonts w:ascii="Arial" w:hAnsi="Arial" w:cs="Arial"/>
-          <w:sz w:val="24"/>
-          <w:szCs w:val="24"/>
-        </w:rPr>
-        <w:t xml:space="preserve"> est un </w:t>
-      </w:r>
-      <w:proofErr w:type="spellStart"/>
-      <w:r>
-        <w:rPr>
-          <w:rFonts w:ascii="Arial" w:hAnsi="Arial" w:cs="Arial"/>
-          <w:sz w:val="24"/>
-          <w:szCs w:val="24"/>
-        </w:rPr>
-        <w:t>framework</w:t>
-      </w:r>
-      <w:proofErr w:type="spellEnd"/>
-      <w:r>
-        <w:rPr>
-          <w:rFonts w:ascii="Arial" w:hAnsi="Arial" w:cs="Arial"/>
-          <w:sz w:val="24"/>
-          <w:szCs w:val="24"/>
-        </w:rPr>
-        <w:t xml:space="preserve"> de </w:t>
-      </w:r>
-      <w:proofErr w:type="spellStart"/>
-      <w:r>
-        <w:rPr>
-          <w:rFonts w:ascii="Arial" w:hAnsi="Arial" w:cs="Arial"/>
-          <w:sz w:val="24"/>
-          <w:szCs w:val="24"/>
-        </w:rPr>
-        <w:t>pérsistance</w:t>
-      </w:r>
-      <w:proofErr w:type="gramStart"/>
-      <w:r>
-        <w:rPr>
-          <w:rFonts w:ascii="Arial" w:hAnsi="Arial" w:cs="Arial"/>
-          <w:sz w:val="24"/>
-          <w:szCs w:val="24"/>
-        </w:rPr>
-        <w:t>,open</w:t>
-      </w:r>
-      <w:proofErr w:type="spellEnd"/>
-      <w:proofErr w:type="gramEnd"/>
-      <w:r>
-        <w:rPr>
-          <w:rFonts w:ascii="Arial" w:hAnsi="Arial" w:cs="Arial"/>
-          <w:sz w:val="24"/>
-          <w:szCs w:val="24"/>
-        </w:rPr>
-        <w:t xml:space="preserve"> </w:t>
-      </w:r>
-      <w:proofErr w:type="spellStart"/>
-      <w:r>
-        <w:rPr>
-          <w:rFonts w:ascii="Arial" w:hAnsi="Arial" w:cs="Arial"/>
-          <w:sz w:val="24"/>
-          <w:szCs w:val="24"/>
-        </w:rPr>
-        <w:t>source</w:t>
-      </w:r>
-      <w:r>
-        <w:rPr>
-          <w:rFonts w:ascii="Arial" w:hAnsi="Arial" w:cs="Arial"/>
-          <w:sz w:val="24"/>
-          <w:szCs w:val="24"/>
-        </w:rPr>
-        <w:t>,léger</w:t>
-      </w:r>
-      <w:proofErr w:type="spellEnd"/>
-      <w:r>
-        <w:rPr>
-          <w:rFonts w:ascii="Arial" w:hAnsi="Arial" w:cs="Arial"/>
-          <w:sz w:val="24"/>
-          <w:szCs w:val="24"/>
-        </w:rPr>
-        <w:t xml:space="preserve"> et </w:t>
-      </w:r>
-      <w:proofErr w:type="spellStart"/>
-      <w:r>
-        <w:rPr>
-          <w:rFonts w:ascii="Arial" w:hAnsi="Arial" w:cs="Arial"/>
-          <w:sz w:val="24"/>
-          <w:szCs w:val="24"/>
-        </w:rPr>
-        <w:t>ORM.Il</w:t>
-      </w:r>
-      <w:proofErr w:type="spellEnd"/>
-      <w:r>
-        <w:rPr>
-          <w:rFonts w:ascii="Arial" w:hAnsi="Arial" w:cs="Arial"/>
-          <w:sz w:val="24"/>
-          <w:szCs w:val="24"/>
-        </w:rPr>
-        <w:t xml:space="preserve"> été lancé en 2001 par </w:t>
-      </w:r>
-      <w:proofErr w:type="spellStart"/>
-      <w:r>
-        <w:rPr>
-          <w:rFonts w:ascii="Arial" w:hAnsi="Arial" w:cs="Arial"/>
-          <w:sz w:val="24"/>
-          <w:szCs w:val="24"/>
-        </w:rPr>
-        <w:t>Gaving</w:t>
-      </w:r>
-      <w:proofErr w:type="spellEnd"/>
-      <w:r>
-        <w:rPr>
-          <w:rFonts w:ascii="Arial" w:hAnsi="Arial" w:cs="Arial"/>
-          <w:sz w:val="24"/>
-          <w:szCs w:val="24"/>
-        </w:rPr>
-        <w:t xml:space="preserve"> </w:t>
-      </w:r>
-      <w:proofErr w:type="spellStart"/>
-      <w:r>
-        <w:rPr>
-          <w:rFonts w:ascii="Arial" w:hAnsi="Arial" w:cs="Arial"/>
-          <w:sz w:val="24"/>
-          <w:szCs w:val="24"/>
-        </w:rPr>
-        <w:t>Kim.Il</w:t>
-      </w:r>
-      <w:proofErr w:type="spellEnd"/>
-      <w:r>
-        <w:rPr>
-          <w:rFonts w:ascii="Arial" w:hAnsi="Arial" w:cs="Arial"/>
-          <w:sz w:val="24"/>
-          <w:szCs w:val="24"/>
-        </w:rPr>
-        <w:t xml:space="preserve"> est utilisé pour s’occuper de la </w:t>
-      </w:r>
-      <w:proofErr w:type="spellStart"/>
+      <w:r>
+        <w:rPr>
+          <w:rFonts w:ascii="Arial" w:hAnsi="Arial" w:cs="Arial"/>
+          <w:sz w:val="24"/>
+          <w:szCs w:val="24"/>
+        </w:rPr>
+        <w:t>Hibernate est un framework de pérsistance,open source</w:t>
+      </w:r>
+      <w:r>
+        <w:rPr>
+          <w:rFonts w:ascii="Arial" w:hAnsi="Arial" w:cs="Arial"/>
+          <w:sz w:val="24"/>
+          <w:szCs w:val="24"/>
+        </w:rPr>
+        <w:t xml:space="preserve">,léger et ORM.Il été lancé en 2001 par Gaving Kim.Il est utilisé pour s’occuper de la </w:t>
+      </w:r>
       <w:r>
         <w:rPr>
           <w:rFonts w:ascii="Arial" w:hAnsi="Arial" w:cs="Arial"/>
@@ -29418,9 +28284,8 @@
           <w:sz w:val="24"/>
           <w:szCs w:val="24"/>
         </w:rPr>
-        <w:t>tance</w:t>
-      </w:r>
-      <w:proofErr w:type="spellEnd"/>
+        <w:t>stance</w:t>
+      </w:r>
       <w:r>
         <w:rPr>
           <w:rFonts w:ascii="Arial" w:hAnsi="Arial" w:cs="Arial"/>
@@ -29502,7 +28367,7 @@
                     </pic:cNvPicPr>
                   </pic:nvPicPr>
                   <pic:blipFill>
-                    <a:blip r:embed="rId28">
+                    <a:blip r:embed="rId29">
                       <a:extLst>
                         <a:ext uri="{28A0092B-C50C-407E-A947-70E740481C1C}">
                           <a14:useLocalDpi xmlns:a14="http://schemas.microsoft.com/office/drawing/2010/main" val="0"/>
@@ -29635,20 +28500,8 @@
           <w:color w:val="auto"/>
           <w:sz w:val="24"/>
         </w:rPr>
-        <w:t xml:space="preserve"> </w:t>
-      </w:r>
-      <w:proofErr w:type="spellStart"/>
-      <w:r>
-        <w:rPr>
-          <w:rFonts w:ascii="Arial" w:hAnsi="Arial" w:cs="Arial"/>
-          <w:b/>
-          <w:i w:val="0"/>
-          <w:color w:val="auto"/>
-          <w:sz w:val="24"/>
-        </w:rPr>
-        <w:t>Hibernate</w:t>
-      </w:r>
-      <w:proofErr w:type="spellEnd"/>
+        <w:t xml:space="preserve"> Hibernate</w:t>
+      </w:r>
     </w:p>
     <w:p>
       <w:pPr>
@@ -29673,7 +28526,6 @@
           <w:sz w:val="28"/>
         </w:rPr>
       </w:pPr>
-      <w:proofErr w:type="spellStart"/>
       <w:r>
         <w:rPr>
           <w:rFonts w:ascii="Arial" w:hAnsi="Arial" w:cs="Arial"/>
@@ -29682,7 +28534,6 @@
         </w:rPr>
         <w:t>Alfresco</w:t>
       </w:r>
-      <w:proofErr w:type="spellEnd"/>
     </w:p>
     <w:p>
       <w:pPr>
@@ -29725,7 +28576,7 @@
                     </pic:cNvPicPr>
                   </pic:nvPicPr>
                   <pic:blipFill>
-                    <a:blip r:embed="rId29">
+                    <a:blip r:embed="rId30">
                       <a:extLst>
                         <a:ext uri="{28A0092B-C50C-407E-A947-70E740481C1C}">
                           <a14:useLocalDpi xmlns:a14="http://schemas.microsoft.com/office/drawing/2010/main" val="0"/>
@@ -29838,20 +28689,8 @@
           <w:color w:val="auto"/>
           <w:sz w:val="24"/>
         </w:rPr>
-        <w:t xml:space="preserve">: Logo </w:t>
-      </w:r>
-      <w:proofErr w:type="spellStart"/>
-      <w:r>
-        <w:rPr>
-          <w:rFonts w:ascii="Arial" w:hAnsi="Arial" w:cs="Arial"/>
-          <w:b/>
-          <w:i w:val="0"/>
-          <w:color w:val="auto"/>
-          <w:sz w:val="24"/>
-        </w:rPr>
-        <w:t>Alfresco</w:t>
-      </w:r>
-      <w:proofErr w:type="spellEnd"/>
+        <w:t>: Logo Alfresco</w:t>
+      </w:r>
     </w:p>
     <w:p>
       <w:pPr>
@@ -29862,23 +28701,13 @@
           <w:szCs w:val="24"/>
         </w:rPr>
       </w:pPr>
-      <w:proofErr w:type="spellStart"/>
-      <w:r>
-        <w:rPr>
-          <w:rFonts w:ascii="Arial" w:hAnsi="Arial" w:cs="Arial"/>
-          <w:sz w:val="24"/>
-          <w:szCs w:val="24"/>
-        </w:rPr>
-        <w:t>Alfresco</w:t>
-      </w:r>
-      <w:proofErr w:type="spellEnd"/>
-      <w:r>
-        <w:rPr>
-          <w:rFonts w:ascii="Arial" w:hAnsi="Arial" w:cs="Arial"/>
-          <w:sz w:val="24"/>
-          <w:szCs w:val="24"/>
-        </w:rPr>
-        <w:t xml:space="preserve"> est à la base un dépôt de contenu, il </w:t>
+      <w:r>
+        <w:rPr>
+          <w:rFonts w:ascii="Arial" w:hAnsi="Arial" w:cs="Arial"/>
+          <w:sz w:val="24"/>
+          <w:szCs w:val="24"/>
+        </w:rPr>
+        <w:t xml:space="preserve">Alfresco est à la base un dépôt de contenu, il </w:t>
       </w:r>
       <w:r>
         <w:rPr>
@@ -29894,25 +28723,7 @@
           <w:sz w:val="24"/>
           <w:szCs w:val="24"/>
         </w:rPr>
-        <w:t xml:space="preserve"> aussi des services </w:t>
-      </w:r>
-      <w:proofErr w:type="gramStart"/>
-      <w:r>
-        <w:rPr>
-          <w:rFonts w:ascii="Arial" w:hAnsi="Arial" w:cs="Arial"/>
-          <w:sz w:val="24"/>
-          <w:szCs w:val="24"/>
-        </w:rPr>
-        <w:t xml:space="preserve">pour les application </w:t>
-      </w:r>
-      <w:proofErr w:type="gramEnd"/>
-      <w:r>
-        <w:rPr>
-          <w:rFonts w:ascii="Arial" w:hAnsi="Arial" w:cs="Arial"/>
-          <w:sz w:val="24"/>
-          <w:szCs w:val="24"/>
-        </w:rPr>
-        <w:t xml:space="preserve"> de </w:t>
+        <w:t xml:space="preserve"> aussi des services pour les application  de </w:t>
       </w:r>
       <w:r>
         <w:rPr>
@@ -29944,25 +28755,7 @@
           <w:sz w:val="24"/>
           <w:szCs w:val="24"/>
         </w:rPr>
-        <w:t xml:space="preserve"> des documents et d’autre contenu dont leurs méta donné sera </w:t>
-      </w:r>
-      <w:proofErr w:type="gramStart"/>
-      <w:r>
-        <w:rPr>
-          <w:rFonts w:ascii="Arial" w:hAnsi="Arial" w:cs="Arial"/>
-          <w:sz w:val="24"/>
-          <w:szCs w:val="24"/>
-        </w:rPr>
-        <w:t>stocker</w:t>
-      </w:r>
-      <w:proofErr w:type="gramEnd"/>
-      <w:r>
-        <w:rPr>
-          <w:rFonts w:ascii="Arial" w:hAnsi="Arial" w:cs="Arial"/>
-          <w:sz w:val="24"/>
-          <w:szCs w:val="24"/>
-        </w:rPr>
-        <w:t xml:space="preserve"> dans une base de données </w:t>
+        <w:t xml:space="preserve"> des documents et d’autre contenu dont leurs méta donné sera stocker dans une base de données </w:t>
       </w:r>
       <w:r>
         <w:rPr>
@@ -29978,61 +28771,15 @@
           <w:sz w:val="24"/>
           <w:szCs w:val="24"/>
         </w:rPr>
-        <w:t xml:space="preserve"> plus des fonctionnalités basique de la gestion des </w:t>
-      </w:r>
-      <w:proofErr w:type="spellStart"/>
-      <w:r>
-        <w:rPr>
-          <w:rFonts w:ascii="Arial" w:hAnsi="Arial" w:cs="Arial"/>
-          <w:sz w:val="24"/>
-          <w:szCs w:val="24"/>
-        </w:rPr>
-        <w:t>doccuments</w:t>
-      </w:r>
-      <w:proofErr w:type="gramStart"/>
-      <w:r>
-        <w:rPr>
-          <w:rFonts w:ascii="Arial" w:hAnsi="Arial" w:cs="Arial"/>
-          <w:sz w:val="24"/>
-          <w:szCs w:val="24"/>
-        </w:rPr>
-        <w:t>,alfresco</w:t>
-      </w:r>
-      <w:proofErr w:type="spellEnd"/>
-      <w:proofErr w:type="gramEnd"/>
-      <w:r>
-        <w:rPr>
-          <w:rFonts w:ascii="Arial" w:hAnsi="Arial" w:cs="Arial"/>
-          <w:sz w:val="24"/>
-          <w:szCs w:val="24"/>
-        </w:rPr>
-        <w:t xml:space="preserve"> offre plusieurs services liés au </w:t>
-      </w:r>
-      <w:proofErr w:type="spellStart"/>
-      <w:r>
-        <w:rPr>
-          <w:rFonts w:ascii="Arial" w:hAnsi="Arial" w:cs="Arial"/>
-          <w:sz w:val="24"/>
-          <w:szCs w:val="24"/>
-        </w:rPr>
-        <w:t>contenus</w:t>
-      </w:r>
-      <w:r>
-        <w:rPr>
-          <w:rFonts w:ascii="Arial" w:hAnsi="Arial" w:cs="Arial"/>
-          <w:sz w:val="24"/>
-          <w:szCs w:val="24"/>
-        </w:rPr>
-        <w:t>,citant</w:t>
-      </w:r>
-      <w:proofErr w:type="spellEnd"/>
-      <w:r>
-        <w:rPr>
-          <w:rFonts w:ascii="Arial" w:hAnsi="Arial" w:cs="Arial"/>
-          <w:sz w:val="24"/>
-          <w:szCs w:val="24"/>
-        </w:rPr>
-        <w:t xml:space="preserve"> par exemple des service pour les </w:t>
+        <w:t xml:space="preserve"> plus des fonctionnalités basique de la gestion des doccuments,alfresco offre plusieurs services liés au contenus</w:t>
+      </w:r>
+      <w:r>
+        <w:rPr>
+          <w:rFonts w:ascii="Arial" w:hAnsi="Arial" w:cs="Arial"/>
+          <w:sz w:val="24"/>
+          <w:szCs w:val="24"/>
+        </w:rPr>
+        <w:t xml:space="preserve">,citant par exemple des service pour les </w:t>
       </w:r>
       <w:r>
         <w:rPr>
@@ -30048,97 +28795,23 @@
           <w:sz w:val="24"/>
           <w:szCs w:val="24"/>
         </w:rPr>
-        <w:t xml:space="preserve"> de </w:t>
-      </w:r>
-      <w:proofErr w:type="spellStart"/>
-      <w:r>
-        <w:rPr>
-          <w:rFonts w:ascii="Arial" w:hAnsi="Arial" w:cs="Arial"/>
-          <w:sz w:val="24"/>
-          <w:szCs w:val="24"/>
-        </w:rPr>
-        <w:t>versionning</w:t>
-      </w:r>
-      <w:proofErr w:type="spellEnd"/>
-      <w:r>
-        <w:rPr>
-          <w:rFonts w:ascii="Arial" w:hAnsi="Arial" w:cs="Arial"/>
-          <w:sz w:val="24"/>
-          <w:szCs w:val="24"/>
-        </w:rPr>
-        <w:t xml:space="preserve"> .Il y aussi des services de haut niveau comme service </w:t>
-      </w:r>
-      <w:proofErr w:type="spellStart"/>
-      <w:r>
-        <w:rPr>
-          <w:rFonts w:ascii="Arial" w:hAnsi="Arial" w:cs="Arial"/>
-          <w:sz w:val="24"/>
-          <w:szCs w:val="24"/>
-        </w:rPr>
-        <w:t>Thumb</w:t>
-      </w:r>
-      <w:proofErr w:type="spellEnd"/>
-      <w:r>
-        <w:rPr>
-          <w:rFonts w:ascii="Arial" w:hAnsi="Arial" w:cs="Arial"/>
-          <w:sz w:val="24"/>
-          <w:szCs w:val="24"/>
-        </w:rPr>
-        <w:t xml:space="preserve"> mail(),services des sites pour la création et la gestion des sites dans l’application </w:t>
-      </w:r>
-      <w:proofErr w:type="spellStart"/>
-      <w:r>
-        <w:rPr>
-          <w:rFonts w:ascii="Arial" w:hAnsi="Arial" w:cs="Arial"/>
-          <w:sz w:val="24"/>
-          <w:szCs w:val="24"/>
-        </w:rPr>
-        <w:t>share,service</w:t>
-      </w:r>
-      <w:proofErr w:type="spellEnd"/>
-      <w:r>
-        <w:rPr>
-          <w:rFonts w:ascii="Arial" w:hAnsi="Arial" w:cs="Arial"/>
-          <w:sz w:val="24"/>
-          <w:szCs w:val="24"/>
-        </w:rPr>
-        <w:t xml:space="preserve"> de </w:t>
-      </w:r>
-      <w:proofErr w:type="spellStart"/>
-      <w:r>
-        <w:rPr>
-          <w:rFonts w:ascii="Arial" w:hAnsi="Arial" w:cs="Arial"/>
-          <w:sz w:val="24"/>
-          <w:szCs w:val="24"/>
-        </w:rPr>
-        <w:t>tagging</w:t>
-      </w:r>
-      <w:proofErr w:type="spellEnd"/>
-      <w:r>
-        <w:rPr>
-          <w:rFonts w:ascii="Arial" w:hAnsi="Arial" w:cs="Arial"/>
-          <w:sz w:val="24"/>
-          <w:szCs w:val="24"/>
-        </w:rPr>
-        <w:t xml:space="preserve"> ;qui permet de tagger le contenu avec des mots </w:t>
-      </w:r>
-      <w:proofErr w:type="spellStart"/>
-      <w:r>
-        <w:rPr>
-          <w:rFonts w:ascii="Arial" w:hAnsi="Arial" w:cs="Arial"/>
-          <w:sz w:val="24"/>
-          <w:szCs w:val="24"/>
-        </w:rPr>
-        <w:t>clés.Ces</w:t>
-      </w:r>
-      <w:proofErr w:type="spellEnd"/>
-      <w:r>
-        <w:rPr>
-          <w:rFonts w:ascii="Arial" w:hAnsi="Arial" w:cs="Arial"/>
-          <w:sz w:val="24"/>
-          <w:szCs w:val="24"/>
-        </w:rPr>
-        <w:t xml:space="preserve"> services sont implémentés en java et exposent des API.</w:t>
+        <w:t xml:space="preserve"> de versionning .Il y aussi des services de haut niveau comme service Thumb mail(),services des sites pour la création et la gestion des sites dans l’application share,service de tagging ;qui permet de tagger le contenu avec des mots clés.</w:t>
+      </w:r>
+      <w:r>
+        <w:rPr>
+          <w:rFonts w:ascii="Arial" w:hAnsi="Arial" w:cs="Arial"/>
+          <w:sz w:val="24"/>
+          <w:szCs w:val="24"/>
+        </w:rPr>
+        <w:t xml:space="preserve"> </w:t>
+      </w:r>
+      <w:r>
+        <w:rPr>
+          <w:rFonts w:ascii="Arial" w:hAnsi="Arial" w:cs="Arial"/>
+          <w:sz w:val="24"/>
+          <w:szCs w:val="24"/>
+        </w:rPr>
+        <w:t>Ces services sont implémentés en java et exposent des API.</w:t>
       </w:r>
     </w:p>
     <w:p>
@@ -30168,71 +28841,57 @@
           <w:szCs w:val="24"/>
         </w:rPr>
         <w:lastRenderedPageBreak/>
-        <w:t xml:space="preserve">Le serveur </w:t>
-      </w:r>
-      <w:proofErr w:type="spellStart"/>
-      <w:r>
-        <w:rPr>
-          <w:rFonts w:ascii="Arial" w:hAnsi="Arial" w:cs="Arial"/>
-          <w:sz w:val="24"/>
-          <w:szCs w:val="24"/>
-        </w:rPr>
-        <w:t>alfresco</w:t>
-      </w:r>
-      <w:proofErr w:type="spellEnd"/>
-      <w:r>
-        <w:rPr>
-          <w:rFonts w:ascii="Arial" w:hAnsi="Arial" w:cs="Arial"/>
-          <w:sz w:val="24"/>
-          <w:szCs w:val="24"/>
-        </w:rPr>
-        <w:t xml:space="preserve"> est </w:t>
-      </w:r>
-      <w:proofErr w:type="spellStart"/>
-      <w:r>
-        <w:rPr>
-          <w:rFonts w:ascii="Arial" w:hAnsi="Arial" w:cs="Arial"/>
-          <w:sz w:val="24"/>
-          <w:szCs w:val="24"/>
-        </w:rPr>
-        <w:t>extensible</w:t>
-      </w:r>
-      <w:proofErr w:type="gramStart"/>
-      <w:r>
-        <w:rPr>
-          <w:rFonts w:ascii="Arial" w:hAnsi="Arial" w:cs="Arial"/>
-          <w:sz w:val="24"/>
-          <w:szCs w:val="24"/>
-        </w:rPr>
-        <w:t>,on</w:t>
-      </w:r>
-      <w:proofErr w:type="spellEnd"/>
-      <w:proofErr w:type="gramEnd"/>
-      <w:r>
-        <w:rPr>
-          <w:rFonts w:ascii="Arial" w:hAnsi="Arial" w:cs="Arial"/>
-          <w:sz w:val="24"/>
-          <w:szCs w:val="24"/>
-        </w:rPr>
-        <w:t xml:space="preserve"> peut faire l’extension en </w:t>
-      </w:r>
-      <w:proofErr w:type="spellStart"/>
-      <w:r>
-        <w:rPr>
-          <w:rFonts w:ascii="Arial" w:hAnsi="Arial" w:cs="Arial"/>
-          <w:sz w:val="24"/>
-          <w:szCs w:val="24"/>
-        </w:rPr>
-        <w:t>java,javascript,FreeMaker.il</w:t>
-      </w:r>
-      <w:proofErr w:type="spellEnd"/>
-      <w:r>
-        <w:rPr>
-          <w:rFonts w:ascii="Arial" w:hAnsi="Arial" w:cs="Arial"/>
-          <w:sz w:val="24"/>
-          <w:szCs w:val="24"/>
-        </w:rPr>
-        <w:t xml:space="preserve"> permet de plus </w:t>
+        <w:t xml:space="preserve">Le serveur alfresco est </w:t>
+      </w:r>
+      <w:r>
+        <w:rPr>
+          <w:rFonts w:ascii="Arial" w:hAnsi="Arial" w:cs="Arial"/>
+          <w:sz w:val="24"/>
+          <w:szCs w:val="24"/>
+        </w:rPr>
+        <w:t>extensible, on</w:t>
+      </w:r>
+      <w:r>
+        <w:rPr>
+          <w:rFonts w:ascii="Arial" w:hAnsi="Arial" w:cs="Arial"/>
+          <w:sz w:val="24"/>
+          <w:szCs w:val="24"/>
+        </w:rPr>
+        <w:t xml:space="preserve"> peut faire l’extension en java,</w:t>
+      </w:r>
+      <w:r>
+        <w:rPr>
+          <w:rFonts w:ascii="Arial" w:hAnsi="Arial" w:cs="Arial"/>
+          <w:sz w:val="24"/>
+          <w:szCs w:val="24"/>
+        </w:rPr>
+        <w:t xml:space="preserve"> </w:t>
+      </w:r>
+      <w:r>
+        <w:rPr>
+          <w:rFonts w:ascii="Arial" w:hAnsi="Arial" w:cs="Arial"/>
+          <w:sz w:val="24"/>
+          <w:szCs w:val="24"/>
+        </w:rPr>
+        <w:t>javascript,</w:t>
+      </w:r>
+      <w:r>
+        <w:rPr>
+          <w:rFonts w:ascii="Arial" w:hAnsi="Arial" w:cs="Arial"/>
+          <w:sz w:val="24"/>
+          <w:szCs w:val="24"/>
+        </w:rPr>
+        <w:t xml:space="preserve"> </w:t>
+      </w:r>
+      <w:bookmarkStart w:id="7" w:name="_GoBack"/>
+      <w:bookmarkEnd w:id="7"/>
+      <w:r>
+        <w:rPr>
+          <w:rFonts w:ascii="Arial" w:hAnsi="Arial" w:cs="Arial"/>
+          <w:sz w:val="24"/>
+          <w:szCs w:val="24"/>
+        </w:rPr>
+        <w:t xml:space="preserve">FreeMaker.il permet de plus </w:t>
       </w:r>
       <w:r>
         <w:rPr>
@@ -30248,25 +28907,7 @@
           <w:sz w:val="24"/>
           <w:szCs w:val="24"/>
         </w:rPr>
-        <w:t xml:space="preserve">créer des workflows par </w:t>
-      </w:r>
-      <w:proofErr w:type="spellStart"/>
-      <w:r>
-        <w:rPr>
-          <w:rFonts w:ascii="Arial" w:hAnsi="Arial" w:cs="Arial"/>
-          <w:sz w:val="24"/>
-          <w:szCs w:val="24"/>
-        </w:rPr>
-        <w:t>Activiti</w:t>
-      </w:r>
-      <w:proofErr w:type="spellEnd"/>
-      <w:r>
-        <w:rPr>
-          <w:rFonts w:ascii="Arial" w:hAnsi="Arial" w:cs="Arial"/>
-          <w:sz w:val="24"/>
-          <w:szCs w:val="24"/>
-        </w:rPr>
-        <w:t xml:space="preserve"> BPMN. </w:t>
+        <w:t xml:space="preserve">créer des workflows par Activiti BPMN. </w:t>
       </w:r>
     </w:p>
     <w:p>
@@ -30299,7 +28940,7 @@
                     </pic:cNvPicPr>
                   </pic:nvPicPr>
                   <pic:blipFill>
-                    <a:blip r:embed="rId30">
+                    <a:blip r:embed="rId31">
                       <a:extLst>
                         <a:ext uri="{28A0092B-C50C-407E-A947-70E740481C1C}">
                           <a14:useLocalDpi xmlns:a14="http://schemas.microsoft.com/office/drawing/2010/main" val="0"/>
@@ -30412,20 +29053,8 @@
           <w:color w:val="auto"/>
           <w:sz w:val="24"/>
         </w:rPr>
-        <w:t xml:space="preserve">: Architecture </w:t>
-      </w:r>
-      <w:proofErr w:type="spellStart"/>
-      <w:r>
-        <w:rPr>
-          <w:rFonts w:ascii="Arial" w:hAnsi="Arial" w:cs="Arial"/>
-          <w:b/>
-          <w:i w:val="0"/>
-          <w:color w:val="auto"/>
-          <w:sz w:val="24"/>
-        </w:rPr>
-        <w:t>Alfresco</w:t>
-      </w:r>
-      <w:proofErr w:type="spellEnd"/>
+        <w:t>: Architecture Alfresco</w:t>
+      </w:r>
     </w:p>
     <w:p>
       <w:pPr>
@@ -30516,24 +29145,13 @@
           <w:sz w:val="28"/>
         </w:rPr>
       </w:pPr>
-      <w:proofErr w:type="spellStart"/>
       <w:r>
         <w:rPr>
           <w:rFonts w:ascii="Arial" w:hAnsi="Arial" w:cs="Arial"/>
           <w:b/>
           <w:sz w:val="28"/>
         </w:rPr>
-        <w:lastRenderedPageBreak/>
-        <w:t>Cmis</w:t>
-      </w:r>
-      <w:proofErr w:type="spellEnd"/>
-      <w:r>
-        <w:rPr>
-          <w:rFonts w:ascii="Arial" w:hAnsi="Arial" w:cs="Arial"/>
-          <w:b/>
-          <w:sz w:val="28"/>
-        </w:rPr>
-        <w:t xml:space="preserve"> </w:t>
+        <w:t xml:space="preserve">Cmis </w:t>
       </w:r>
     </w:p>
     <w:p>
@@ -30550,6 +29168,7 @@
           <w:rFonts w:ascii="Arial" w:hAnsi="Arial" w:cs="Arial"/>
           <w:sz w:val="24"/>
         </w:rPr>
+        <w:lastRenderedPageBreak/>
         <w:t xml:space="preserve">Le </w:t>
       </w:r>
       <w:r>
@@ -30564,23 +29183,7 @@
           <w:rFonts w:ascii="Arial" w:hAnsi="Arial" w:cs="Arial"/>
           <w:sz w:val="24"/>
         </w:rPr>
-        <w:t xml:space="preserve"> </w:t>
-      </w:r>
-      <w:proofErr w:type="spellStart"/>
-      <w:r>
-        <w:rPr>
-          <w:rFonts w:ascii="Arial" w:hAnsi="Arial" w:cs="Arial"/>
-          <w:sz w:val="24"/>
-        </w:rPr>
-        <w:t>cmis</w:t>
-      </w:r>
-      <w:proofErr w:type="spellEnd"/>
-      <w:r>
-        <w:rPr>
-          <w:rFonts w:ascii="Arial" w:hAnsi="Arial" w:cs="Arial"/>
-          <w:sz w:val="24"/>
-        </w:rPr>
-        <w:t xml:space="preserve"> assure l’</w:t>
+        <w:t xml:space="preserve"> cmis assure l’</w:t>
       </w:r>
       <w:r>
         <w:rPr>
@@ -30608,23 +29211,7 @@
           <w:rFonts w:ascii="Arial" w:hAnsi="Arial" w:cs="Arial"/>
           <w:sz w:val="24"/>
         </w:rPr>
-        <w:t xml:space="preserve"> et un </w:t>
-      </w:r>
-      <w:proofErr w:type="spellStart"/>
-      <w:r>
-        <w:rPr>
-          <w:rFonts w:ascii="Arial" w:hAnsi="Arial" w:cs="Arial"/>
-          <w:sz w:val="24"/>
-        </w:rPr>
-        <w:t>CMS.Il</w:t>
-      </w:r>
-      <w:proofErr w:type="spellEnd"/>
-      <w:r>
-        <w:rPr>
-          <w:rFonts w:ascii="Arial" w:hAnsi="Arial" w:cs="Arial"/>
-          <w:sz w:val="24"/>
-        </w:rPr>
-        <w:t xml:space="preserve"> permet d’</w:t>
+        <w:t xml:space="preserve"> et un CMS.Il permet d’</w:t>
       </w:r>
       <w:r>
         <w:rPr>
@@ -30694,32 +29281,7 @@
           <w:rFonts w:ascii="Arial" w:hAnsi="Arial" w:cs="Arial"/>
           <w:sz w:val="24"/>
         </w:rPr>
-        <w:t xml:space="preserve"> basé sur 4 types : </w:t>
-      </w:r>
-      <w:proofErr w:type="spellStart"/>
-      <w:r>
-        <w:rPr>
-          <w:rFonts w:ascii="Arial" w:hAnsi="Arial" w:cs="Arial"/>
-          <w:sz w:val="24"/>
-        </w:rPr>
-        <w:t>document</w:t>
-      </w:r>
-      <w:proofErr w:type="gramStart"/>
-      <w:r>
-        <w:rPr>
-          <w:rFonts w:ascii="Arial" w:hAnsi="Arial" w:cs="Arial"/>
-          <w:sz w:val="24"/>
-        </w:rPr>
-        <w:t>,fichier,relation</w:t>
-      </w:r>
-      <w:proofErr w:type="spellEnd"/>
-      <w:proofErr w:type="gramEnd"/>
-      <w:r>
-        <w:rPr>
-          <w:rFonts w:ascii="Arial" w:hAnsi="Arial" w:cs="Arial"/>
-          <w:sz w:val="24"/>
-        </w:rPr>
-        <w:t xml:space="preserve"> et politique </w:t>
+        <w:t xml:space="preserve"> basé sur 4 types : document,fichier,relation et politique </w:t>
       </w:r>
       <w:r>
         <w:rPr>
@@ -30752,7 +29314,6 @@
         </w:rPr>
         <w:t xml:space="preserve">Il est basé sur des </w:t>
       </w:r>
-      <w:proofErr w:type="gramStart"/>
       <w:r>
         <w:rPr>
           <w:rFonts w:ascii="Arial" w:hAnsi="Arial" w:cs="Arial"/>
@@ -30760,7 +29321,6 @@
         </w:rPr>
         <w:t>requête</w:t>
       </w:r>
-      <w:proofErr w:type="gramEnd"/>
       <w:r>
         <w:rPr>
           <w:rFonts w:ascii="Arial" w:hAnsi="Arial" w:cs="Arial"/>
@@ -30797,32 +29357,7 @@
           <w:rFonts w:ascii="Arial" w:hAnsi="Arial" w:cs="Arial"/>
           <w:sz w:val="24"/>
         </w:rPr>
-        <w:t xml:space="preserve"> pour communiquer avec </w:t>
-      </w:r>
-      <w:proofErr w:type="spellStart"/>
-      <w:r>
-        <w:rPr>
-          <w:rFonts w:ascii="Arial" w:hAnsi="Arial" w:cs="Arial"/>
-          <w:sz w:val="24"/>
-        </w:rPr>
-        <w:t>ALFRESCO</w:t>
-      </w:r>
-      <w:proofErr w:type="gramStart"/>
-      <w:r>
-        <w:rPr>
-          <w:rFonts w:ascii="Arial" w:hAnsi="Arial" w:cs="Arial"/>
-          <w:sz w:val="24"/>
-        </w:rPr>
-        <w:t>,parmi</w:t>
-      </w:r>
-      <w:proofErr w:type="spellEnd"/>
-      <w:proofErr w:type="gramEnd"/>
-      <w:r>
-        <w:rPr>
-          <w:rFonts w:ascii="Arial" w:hAnsi="Arial" w:cs="Arial"/>
-          <w:sz w:val="24"/>
-        </w:rPr>
-        <w:t xml:space="preserve"> lesquels on site : </w:t>
+        <w:t xml:space="preserve"> pour communiquer avec ALFRESCO,parmi lesquels on site : </w:t>
       </w:r>
     </w:p>
     <w:p>
@@ -30838,7 +29373,6 @@
           <w:sz w:val="24"/>
         </w:rPr>
       </w:pPr>
-      <w:proofErr w:type="spellStart"/>
       <w:r>
         <w:rPr>
           <w:rFonts w:ascii="Arial" w:hAnsi="Arial" w:cs="Arial"/>
@@ -30846,7 +29380,6 @@
         </w:rPr>
         <w:t>Pértinité</w:t>
       </w:r>
-      <w:proofErr w:type="spellEnd"/>
     </w:p>
     <w:p>
       <w:pPr>
@@ -30866,23 +29399,7 @@
           <w:rFonts w:ascii="Arial" w:hAnsi="Arial" w:cs="Arial"/>
           <w:sz w:val="24"/>
         </w:rPr>
-        <w:t xml:space="preserve">Affaiblissement de </w:t>
-      </w:r>
-      <w:proofErr w:type="spellStart"/>
-      <w:r>
-        <w:rPr>
-          <w:rFonts w:ascii="Arial" w:hAnsi="Arial" w:cs="Arial"/>
-          <w:sz w:val="24"/>
-        </w:rPr>
-        <w:t>vendor</w:t>
-      </w:r>
-      <w:proofErr w:type="spellEnd"/>
-      <w:r>
-        <w:rPr>
-          <w:rFonts w:ascii="Arial" w:hAnsi="Arial" w:cs="Arial"/>
-          <w:sz w:val="24"/>
-        </w:rPr>
-        <w:t xml:space="preserve"> lock in </w:t>
+        <w:t xml:space="preserve">Affaiblissement de vendor lock in </w:t>
       </w:r>
     </w:p>
     <w:p>
@@ -30934,7 +29451,6 @@
           <w:noProof/>
           <w:lang w:eastAsia="fr-FR"/>
         </w:rPr>
-        <w:lastRenderedPageBreak/>
         <w:drawing>
           <wp:inline distT="0" distB="0" distL="0" distR="0" wp14:anchorId="5E76354A" wp14:editId="68B70312">
             <wp:extent cx="5760720" cy="3616960"/>
@@ -30951,7 +29467,7 @@
                     <pic:cNvPicPr/>
                   </pic:nvPicPr>
                   <pic:blipFill>
-                    <a:blip r:embed="rId31"/>
+                    <a:blip r:embed="rId32"/>
                     <a:stretch>
                       <a:fillRect/>
                     </a:stretch>
@@ -31053,29 +29569,7 @@
           <w:color w:val="auto"/>
           <w:sz w:val="24"/>
         </w:rPr>
-        <w:t xml:space="preserve">: </w:t>
-      </w:r>
-      <w:proofErr w:type="spellStart"/>
-      <w:r>
-        <w:rPr>
-          <w:rFonts w:ascii="Arial" w:hAnsi="Arial" w:cs="Arial"/>
-          <w:b/>
-          <w:i w:val="0"/>
-          <w:color w:val="auto"/>
-          <w:sz w:val="24"/>
-        </w:rPr>
-        <w:t>Cmis</w:t>
-      </w:r>
-      <w:proofErr w:type="spellEnd"/>
-      <w:r>
-        <w:rPr>
-          <w:rFonts w:ascii="Arial" w:hAnsi="Arial" w:cs="Arial"/>
-          <w:b/>
-          <w:i w:val="0"/>
-          <w:color w:val="auto"/>
-          <w:sz w:val="24"/>
-        </w:rPr>
-        <w:t xml:space="preserve"> et la compatibilité</w:t>
+        <w:t>: Cmis et la compatibilité</w:t>
       </w:r>
     </w:p>
     <w:p>
@@ -31094,35 +29588,8 @@
           <w:sz w:val="24"/>
           <w:szCs w:val="24"/>
         </w:rPr>
-        <w:t xml:space="preserve">Grace au </w:t>
-      </w:r>
-      <w:proofErr w:type="spellStart"/>
-      <w:r>
-        <w:rPr>
-          <w:rFonts w:ascii="Arial" w:hAnsi="Arial" w:cs="Arial"/>
-          <w:sz w:val="24"/>
-          <w:szCs w:val="24"/>
-        </w:rPr>
-        <w:t>CMIS</w:t>
-      </w:r>
-      <w:proofErr w:type="gramStart"/>
-      <w:r>
-        <w:rPr>
-          <w:rFonts w:ascii="Arial" w:hAnsi="Arial" w:cs="Arial"/>
-          <w:sz w:val="24"/>
-          <w:szCs w:val="24"/>
-        </w:rPr>
-        <w:t>,les</w:t>
-      </w:r>
-      <w:proofErr w:type="spellEnd"/>
-      <w:proofErr w:type="gramEnd"/>
-      <w:r>
-        <w:rPr>
-          <w:rFonts w:ascii="Arial" w:hAnsi="Arial" w:cs="Arial"/>
-          <w:sz w:val="24"/>
-          <w:szCs w:val="24"/>
-        </w:rPr>
-        <w:t xml:space="preserve"> développeur</w:t>
+        <w:lastRenderedPageBreak/>
+        <w:t>Grace au CMIS,les développeur</w:t>
       </w:r>
       <w:r>
         <w:rPr>
@@ -31138,25 +29605,7 @@
           <w:sz w:val="24"/>
           <w:szCs w:val="24"/>
         </w:rPr>
-        <w:t xml:space="preserve"> peuvent créer des solution qui communique avec plusieurs dépôt avec la minimisation de </w:t>
-      </w:r>
-      <w:proofErr w:type="spellStart"/>
-      <w:r>
-        <w:rPr>
-          <w:rFonts w:ascii="Arial" w:hAnsi="Arial" w:cs="Arial"/>
-          <w:sz w:val="24"/>
-          <w:szCs w:val="24"/>
-        </w:rPr>
-        <w:t>vendor</w:t>
-      </w:r>
-      <w:proofErr w:type="spellEnd"/>
-      <w:r>
-        <w:rPr>
-          <w:rFonts w:ascii="Arial" w:hAnsi="Arial" w:cs="Arial"/>
-          <w:sz w:val="24"/>
-          <w:szCs w:val="24"/>
-        </w:rPr>
-        <w:t xml:space="preserve"> lock-in et moins chère.</w:t>
+        <w:t xml:space="preserve"> peuvent créer des solution qui communique avec plusieurs dépôt avec la minimisation de vendor lock-in et moins chère.</w:t>
       </w:r>
     </w:p>
     <w:p>
@@ -31180,31 +29629,7 @@
           <w:sz w:val="28"/>
           <w:szCs w:val="28"/>
         </w:rPr>
-        <w:t xml:space="preserve">CMIS and Apache </w:t>
-      </w:r>
-      <w:proofErr w:type="spellStart"/>
-      <w:r>
-        <w:rPr>
-          <w:rFonts w:ascii="NewBaskerville-Italic" w:hAnsi="NewBaskerville-Italic" w:cs="NewBaskerville-Italic"/>
-          <w:i/>
-          <w:iCs/>
-          <w:color w:val="004F65"/>
-          <w:sz w:val="28"/>
-          <w:szCs w:val="28"/>
-        </w:rPr>
-        <w:t>Chemistry</w:t>
-      </w:r>
-      <w:proofErr w:type="spellEnd"/>
-      <w:r>
-        <w:rPr>
-          <w:rFonts w:ascii="NewBaskerville-Italic" w:hAnsi="NewBaskerville-Italic" w:cs="NewBaskerville-Italic"/>
-          <w:i/>
-          <w:iCs/>
-          <w:color w:val="004F65"/>
-          <w:sz w:val="28"/>
-          <w:szCs w:val="28"/>
-        </w:rPr>
-        <w:t xml:space="preserve"> in Action</w:t>
+        <w:t>CMIS and Apache Chemistry in Action</w:t>
       </w:r>
     </w:p>
     <w:p>
@@ -31221,7 +29646,6 @@
           <w:szCs w:val="24"/>
         </w:rPr>
       </w:pPr>
-      <w:proofErr w:type="spellStart"/>
       <w:r>
         <w:rPr>
           <w:rFonts w:ascii="Arial" w:hAnsi="Arial" w:cs="Arial"/>
@@ -31230,18 +29654,7 @@
           <w:sz w:val="28"/>
           <w:szCs w:val="24"/>
         </w:rPr>
-        <w:t>Activiti</w:t>
-      </w:r>
-      <w:proofErr w:type="spellEnd"/>
-      <w:r>
-        <w:rPr>
-          <w:rFonts w:ascii="Arial" w:hAnsi="Arial" w:cs="Arial"/>
-          <w:b/>
-          <w:iCs/>
-          <w:sz w:val="28"/>
-          <w:szCs w:val="24"/>
-        </w:rPr>
-        <w:t xml:space="preserve"> </w:t>
+        <w:t xml:space="preserve">Activiti </w:t>
       </w:r>
     </w:p>
     <w:p>
@@ -31273,7 +29686,7 @@
                     </pic:cNvPicPr>
                   </pic:nvPicPr>
                   <pic:blipFill>
-                    <a:blip r:embed="rId32">
+                    <a:blip r:embed="rId33">
                       <a:extLst>
                         <a:ext uri="{28A0092B-C50C-407E-A947-70E740481C1C}">
                           <a14:useLocalDpi xmlns:a14="http://schemas.microsoft.com/office/drawing/2010/main" val="0"/>
@@ -31386,20 +29799,8 @@
           <w:color w:val="auto"/>
           <w:sz w:val="24"/>
         </w:rPr>
-        <w:t xml:space="preserve">: Logo </w:t>
-      </w:r>
-      <w:proofErr w:type="spellStart"/>
-      <w:r>
-        <w:rPr>
-          <w:rFonts w:ascii="Arial" w:hAnsi="Arial" w:cs="Arial"/>
-          <w:b/>
-          <w:i w:val="0"/>
-          <w:color w:val="auto"/>
-          <w:sz w:val="24"/>
-        </w:rPr>
-        <w:t>Activiti</w:t>
-      </w:r>
-      <w:proofErr w:type="spellEnd"/>
+        <w:t>: Logo Activiti</w:t>
+      </w:r>
     </w:p>
     <w:p>
       <w:pPr>
@@ -31422,7 +29823,6 @@
           <w:shd w:val="clear" w:color="auto" w:fill="FFFFFF"/>
         </w:rPr>
       </w:pPr>
-      <w:proofErr w:type="spellStart"/>
       <w:r>
         <w:rPr>
           <w:rFonts w:ascii="Arial" w:hAnsi="Arial" w:cs="Arial"/>
@@ -31431,9 +29831,8 @@
           <w:szCs w:val="23"/>
           <w:shd w:val="clear" w:color="auto" w:fill="FFFFFF"/>
         </w:rPr>
-        <w:t>Activiti</w:t>
-      </w:r>
-      <w:proofErr w:type="spellEnd"/>
+        <w:t xml:space="preserve">Activiti est une solution open source de Gestion des Processus Métiers (Business Process Management – BPM) et de workflows implémentant la norme BPMN 2.0. Activiti peut être utilisé pour créer des flux de données complexes (workflows) complètement intègrés à Alfresco.Sa premiére version est </w:t>
+      </w:r>
       <w:r>
         <w:rPr>
           <w:rFonts w:ascii="Arial" w:hAnsi="Arial" w:cs="Arial"/>
@@ -31442,9 +29841,8 @@
           <w:szCs w:val="23"/>
           <w:shd w:val="clear" w:color="auto" w:fill="FFFFFF"/>
         </w:rPr>
-        <w:t xml:space="preserve"> est une solution open source de Gestion des Processus Métiers (Business </w:t>
-      </w:r>
-      <w:proofErr w:type="spellStart"/>
+        <w:t>sortant</w:t>
+      </w:r>
       <w:r>
         <w:rPr>
           <w:rFonts w:ascii="Arial" w:hAnsi="Arial" w:cs="Arial"/>
@@ -31453,10 +29851,12 @@
           <w:szCs w:val="23"/>
           <w:shd w:val="clear" w:color="auto" w:fill="FFFFFF"/>
         </w:rPr>
-        <w:t>Process</w:t>
-      </w:r>
-      <w:proofErr w:type="spellEnd"/>
-      <w:r>
+        <w:t xml:space="preserve"> en 2010.Il est facile à utiliser pour les développeur JAVA</w:t>
+      </w:r>
+    </w:p>
+    <w:p>
+      <w:pPr>
+        <w:ind w:left="720"/>
         <w:rPr>
           <w:rFonts w:ascii="Arial" w:hAnsi="Arial" w:cs="Arial"/>
           <w:color w:val="333333"/>
@@ -31464,9 +29864,7 @@
           <w:szCs w:val="23"/>
           <w:shd w:val="clear" w:color="auto" w:fill="FFFFFF"/>
         </w:rPr>
-        <w:t xml:space="preserve"> Management – BPM) et de workflows implémentant la norme BPMN 2.0. </w:t>
-      </w:r>
-      <w:proofErr w:type="spellStart"/>
+      </w:pPr>
       <w:r>
         <w:rPr>
           <w:rFonts w:ascii="Arial" w:hAnsi="Arial" w:cs="Arial"/>
@@ -31475,181 +29873,7 @@
           <w:szCs w:val="23"/>
           <w:shd w:val="clear" w:color="auto" w:fill="FFFFFF"/>
         </w:rPr>
-        <w:t>Activiti</w:t>
-      </w:r>
-      <w:proofErr w:type="spellEnd"/>
-      <w:r>
-        <w:rPr>
-          <w:rFonts w:ascii="Arial" w:hAnsi="Arial" w:cs="Arial"/>
-          <w:color w:val="333333"/>
-          <w:sz w:val="23"/>
-          <w:szCs w:val="23"/>
-          <w:shd w:val="clear" w:color="auto" w:fill="FFFFFF"/>
-        </w:rPr>
-        <w:t xml:space="preserve"> peut être utilisé pour créer des flux de données complexes </w:t>
-      </w:r>
-      <w:r>
-        <w:rPr>
-          <w:rFonts w:ascii="Arial" w:hAnsi="Arial" w:cs="Arial"/>
-          <w:color w:val="333333"/>
-          <w:sz w:val="23"/>
-          <w:szCs w:val="23"/>
-          <w:shd w:val="clear" w:color="auto" w:fill="FFFFFF"/>
-        </w:rPr>
-        <w:lastRenderedPageBreak/>
-        <w:t>(workflows) complètement </w:t>
-      </w:r>
-      <w:proofErr w:type="spellStart"/>
-      <w:r>
-        <w:rPr>
-          <w:rFonts w:ascii="Arial" w:hAnsi="Arial" w:cs="Arial"/>
-          <w:color w:val="333333"/>
-          <w:sz w:val="23"/>
-          <w:szCs w:val="23"/>
-          <w:shd w:val="clear" w:color="auto" w:fill="FFFFFF"/>
-        </w:rPr>
-        <w:t>intègrés</w:t>
-      </w:r>
-      <w:proofErr w:type="spellEnd"/>
-      <w:r>
-        <w:rPr>
-          <w:rFonts w:ascii="Arial" w:hAnsi="Arial" w:cs="Arial"/>
-          <w:color w:val="333333"/>
-          <w:sz w:val="23"/>
-          <w:szCs w:val="23"/>
-          <w:shd w:val="clear" w:color="auto" w:fill="FFFFFF"/>
-        </w:rPr>
-        <w:t xml:space="preserve"> à </w:t>
-      </w:r>
-      <w:proofErr w:type="spellStart"/>
-      <w:r>
-        <w:rPr>
-          <w:rFonts w:ascii="Arial" w:hAnsi="Arial" w:cs="Arial"/>
-          <w:color w:val="333333"/>
-          <w:sz w:val="23"/>
-          <w:szCs w:val="23"/>
-          <w:shd w:val="clear" w:color="auto" w:fill="FFFFFF"/>
-        </w:rPr>
-        <w:t>Alfresco.Sa</w:t>
-      </w:r>
-      <w:proofErr w:type="spellEnd"/>
-      <w:r>
-        <w:rPr>
-          <w:rFonts w:ascii="Arial" w:hAnsi="Arial" w:cs="Arial"/>
-          <w:color w:val="333333"/>
-          <w:sz w:val="23"/>
-          <w:szCs w:val="23"/>
-          <w:shd w:val="clear" w:color="auto" w:fill="FFFFFF"/>
-        </w:rPr>
-        <w:t xml:space="preserve"> </w:t>
-      </w:r>
-      <w:proofErr w:type="spellStart"/>
-      <w:r>
-        <w:rPr>
-          <w:rFonts w:ascii="Arial" w:hAnsi="Arial" w:cs="Arial"/>
-          <w:color w:val="333333"/>
-          <w:sz w:val="23"/>
-          <w:szCs w:val="23"/>
-          <w:shd w:val="clear" w:color="auto" w:fill="FFFFFF"/>
-        </w:rPr>
-        <w:t>premiére</w:t>
-      </w:r>
-      <w:proofErr w:type="spellEnd"/>
-      <w:r>
-        <w:rPr>
-          <w:rFonts w:ascii="Arial" w:hAnsi="Arial" w:cs="Arial"/>
-          <w:color w:val="333333"/>
-          <w:sz w:val="23"/>
-          <w:szCs w:val="23"/>
-          <w:shd w:val="clear" w:color="auto" w:fill="FFFFFF"/>
-        </w:rPr>
-        <w:t xml:space="preserve"> version est </w:t>
-      </w:r>
-      <w:r>
-        <w:rPr>
-          <w:rFonts w:ascii="Arial" w:hAnsi="Arial" w:cs="Arial"/>
-          <w:color w:val="333333"/>
-          <w:sz w:val="23"/>
-          <w:szCs w:val="23"/>
-          <w:shd w:val="clear" w:color="auto" w:fill="FFFFFF"/>
-        </w:rPr>
-        <w:t>sortant</w:t>
-      </w:r>
-      <w:r>
-        <w:rPr>
-          <w:rFonts w:ascii="Arial" w:hAnsi="Arial" w:cs="Arial"/>
-          <w:color w:val="333333"/>
-          <w:sz w:val="23"/>
-          <w:szCs w:val="23"/>
-          <w:shd w:val="clear" w:color="auto" w:fill="FFFFFF"/>
-        </w:rPr>
-        <w:t xml:space="preserve"> en 2010.Il est facile à utiliser pour </w:t>
-      </w:r>
-      <w:proofErr w:type="gramStart"/>
-      <w:r>
-        <w:rPr>
-          <w:rFonts w:ascii="Arial" w:hAnsi="Arial" w:cs="Arial"/>
-          <w:color w:val="333333"/>
-          <w:sz w:val="23"/>
-          <w:szCs w:val="23"/>
-          <w:shd w:val="clear" w:color="auto" w:fill="FFFFFF"/>
-        </w:rPr>
-        <w:t>les développeur</w:t>
-      </w:r>
-      <w:proofErr w:type="gramEnd"/>
-      <w:r>
-        <w:rPr>
-          <w:rFonts w:ascii="Arial" w:hAnsi="Arial" w:cs="Arial"/>
-          <w:color w:val="333333"/>
-          <w:sz w:val="23"/>
-          <w:szCs w:val="23"/>
-          <w:shd w:val="clear" w:color="auto" w:fill="FFFFFF"/>
-        </w:rPr>
-        <w:t xml:space="preserve"> JAVA</w:t>
-      </w:r>
-    </w:p>
-    <w:p>
-      <w:pPr>
-        <w:ind w:left="720"/>
-        <w:rPr>
-          <w:rFonts w:ascii="Arial" w:hAnsi="Arial" w:cs="Arial"/>
-          <w:color w:val="333333"/>
-          <w:sz w:val="23"/>
-          <w:szCs w:val="23"/>
-          <w:shd w:val="clear" w:color="auto" w:fill="FFFFFF"/>
-        </w:rPr>
-      </w:pPr>
-      <w:r>
-        <w:rPr>
-          <w:rFonts w:ascii="Arial" w:hAnsi="Arial" w:cs="Arial"/>
-          <w:color w:val="333333"/>
-          <w:sz w:val="23"/>
-          <w:szCs w:val="23"/>
-          <w:shd w:val="clear" w:color="auto" w:fill="FFFFFF"/>
-        </w:rPr>
-        <w:t xml:space="preserve">Voici les différents composants </w:t>
-      </w:r>
-      <w:proofErr w:type="spellStart"/>
-      <w:r>
-        <w:rPr>
-          <w:rFonts w:ascii="Arial" w:hAnsi="Arial" w:cs="Arial"/>
-          <w:color w:val="333333"/>
-          <w:sz w:val="23"/>
-          <w:szCs w:val="23"/>
-          <w:shd w:val="clear" w:color="auto" w:fill="FFFFFF"/>
-        </w:rPr>
-        <w:t>Activiti</w:t>
-      </w:r>
-      <w:proofErr w:type="spellEnd"/>
-      <w:r>
-        <w:rPr>
-          <w:rFonts w:ascii="Arial" w:hAnsi="Arial" w:cs="Arial"/>
-          <w:color w:val="333333"/>
-          <w:sz w:val="23"/>
-          <w:szCs w:val="23"/>
-          <w:shd w:val="clear" w:color="auto" w:fill="FFFFFF"/>
-        </w:rPr>
-        <w:t xml:space="preserve"> se combinant pour former une solution complète de BPM dans un contexte complet de développement de logiciels.</w:t>
+        <w:t>Voici les différents composants Activiti se combinant pour former une solution complète de BPM dans un contexte complet de développement de logiciels.</w:t>
       </w:r>
     </w:p>
     <w:p>
@@ -31662,6 +29886,7 @@
           <w:noProof/>
           <w:lang w:eastAsia="fr-FR"/>
         </w:rPr>
+        <w:lastRenderedPageBreak/>
         <w:drawing>
           <wp:inline distT="0" distB="0" distL="0" distR="0" wp14:anchorId="5EE9B09D" wp14:editId="41B9CFAB">
             <wp:extent cx="5760720" cy="2977515"/>
@@ -31678,7 +29903,7 @@
                     <pic:cNvPicPr/>
                   </pic:nvPicPr>
                   <pic:blipFill>
-                    <a:blip r:embed="rId33"/>
+                    <a:blip r:embed="rId34"/>
                     <a:stretch>
                       <a:fillRect/>
                     </a:stretch>
@@ -31780,20 +30005,8 @@
           <w:color w:val="auto"/>
           <w:sz w:val="24"/>
         </w:rPr>
-        <w:t>: Composants d'</w:t>
-      </w:r>
-      <w:proofErr w:type="spellStart"/>
-      <w:r>
-        <w:rPr>
-          <w:rFonts w:ascii="Arial" w:hAnsi="Arial" w:cs="Arial"/>
-          <w:b/>
-          <w:i w:val="0"/>
-          <w:color w:val="auto"/>
-          <w:sz w:val="24"/>
-        </w:rPr>
-        <w:t>Activiti</w:t>
-      </w:r>
-      <w:proofErr w:type="spellEnd"/>
+        <w:t>: Composants d'Activiti</w:t>
+      </w:r>
     </w:p>
     <w:p>
       <w:pPr>
@@ -31820,7 +30033,6 @@
           <w:shd w:val="clear" w:color="auto" w:fill="FFFFFF"/>
         </w:rPr>
       </w:pPr>
-      <w:proofErr w:type="spellStart"/>
       <w:r>
         <w:rPr>
           <w:rFonts w:ascii="Arial" w:hAnsi="Arial" w:cs="Arial"/>
@@ -31829,47 +30041,16 @@
           <w:szCs w:val="24"/>
           <w:shd w:val="clear" w:color="auto" w:fill="FFFFFF"/>
         </w:rPr>
-        <w:t>Activiti</w:t>
-      </w:r>
-      <w:proofErr w:type="spellEnd"/>
-      <w:r>
-        <w:rPr>
-          <w:rFonts w:ascii="Arial" w:hAnsi="Arial" w:cs="Arial"/>
-          <w:b/>
+        <w:t>Activiti Engine</w:t>
+      </w:r>
+      <w:r>
+        <w:rPr>
+          <w:rFonts w:ascii="Arial" w:hAnsi="Arial" w:cs="Arial"/>
           <w:sz w:val="24"/>
           <w:szCs w:val="24"/>
           <w:shd w:val="clear" w:color="auto" w:fill="FFFFFF"/>
         </w:rPr>
-        <w:t xml:space="preserve"> Engine</w:t>
-      </w:r>
-      <w:r>
-        <w:rPr>
-          <w:rFonts w:ascii="Arial" w:hAnsi="Arial" w:cs="Arial"/>
-          <w:sz w:val="24"/>
-          <w:szCs w:val="24"/>
-          <w:shd w:val="clear" w:color="auto" w:fill="FFFFFF"/>
-        </w:rPr>
-        <w:t> </w:t>
-      </w:r>
-      <w:proofErr w:type="gramStart"/>
-      <w:r>
-        <w:rPr>
-          <w:rFonts w:ascii="Arial" w:hAnsi="Arial" w:cs="Arial"/>
-          <w:sz w:val="24"/>
-          <w:szCs w:val="24"/>
-          <w:shd w:val="clear" w:color="auto" w:fill="FFFFFF"/>
-        </w:rPr>
-        <w:t>:c’est</w:t>
-      </w:r>
-      <w:proofErr w:type="gramEnd"/>
-      <w:r>
-        <w:rPr>
-          <w:rFonts w:ascii="Arial" w:hAnsi="Arial" w:cs="Arial"/>
-          <w:sz w:val="24"/>
-          <w:szCs w:val="24"/>
-          <w:shd w:val="clear" w:color="auto" w:fill="FFFFFF"/>
-        </w:rPr>
-        <w:t xml:space="preserve"> un moteur de processus java fonctionnant nativement en BPMN2.</w:t>
+        <w:t> :c’est un moteur de processus java fonctionnant nativement en BPMN2.</w:t>
       </w:r>
     </w:p>
     <w:p>
@@ -31886,7 +30067,6 @@
           <w:szCs w:val="24"/>
         </w:rPr>
       </w:pPr>
-      <w:proofErr w:type="spellStart"/>
       <w:r>
         <w:rPr>
           <w:rFonts w:ascii="Arial" w:hAnsi="Arial" w:cs="Arial"/>
@@ -31895,18 +30075,16 @@
           <w:szCs w:val="24"/>
           <w:shd w:val="clear" w:color="auto" w:fill="FFFFFF"/>
         </w:rPr>
-        <w:t>Activiti</w:t>
-      </w:r>
-      <w:proofErr w:type="spellEnd"/>
-      <w:r>
-        <w:rPr>
-          <w:rFonts w:ascii="Arial" w:hAnsi="Arial" w:cs="Arial"/>
-          <w:b/>
+        <w:t>Activiti Explorer</w:t>
+      </w:r>
+      <w:r>
+        <w:rPr>
+          <w:rFonts w:ascii="Arial" w:hAnsi="Arial" w:cs="Arial"/>
           <w:sz w:val="24"/>
           <w:szCs w:val="24"/>
           <w:shd w:val="clear" w:color="auto" w:fill="FFFFFF"/>
         </w:rPr>
-        <w:t xml:space="preserve"> Explorer</w:t>
+        <w:t xml:space="preserve"> :il s’agit d’une application web qui donne </w:t>
       </w:r>
       <w:r>
         <w:rPr>
@@ -31915,9 +30093,8 @@
           <w:szCs w:val="24"/>
           <w:shd w:val="clear" w:color="auto" w:fill="FFFFFF"/>
         </w:rPr>
-        <w:t> </w:t>
-      </w:r>
-      <w:proofErr w:type="gramStart"/>
+        <w:t>accès</w:t>
+      </w:r>
       <w:r>
         <w:rPr>
           <w:rFonts w:ascii="Arial" w:hAnsi="Arial" w:cs="Arial"/>
@@ -31925,55 +30102,7 @@
           <w:szCs w:val="24"/>
           <w:shd w:val="clear" w:color="auto" w:fill="FFFFFF"/>
         </w:rPr>
-        <w:t>:il</w:t>
-      </w:r>
-      <w:proofErr w:type="gramEnd"/>
-      <w:r>
-        <w:rPr>
-          <w:rFonts w:ascii="Arial" w:hAnsi="Arial" w:cs="Arial"/>
-          <w:sz w:val="24"/>
-          <w:szCs w:val="24"/>
-          <w:shd w:val="clear" w:color="auto" w:fill="FFFFFF"/>
-        </w:rPr>
-        <w:t xml:space="preserve"> s’agit d’une application web qui donne </w:t>
-      </w:r>
-      <w:r>
-        <w:rPr>
-          <w:rFonts w:ascii="Arial" w:hAnsi="Arial" w:cs="Arial"/>
-          <w:sz w:val="24"/>
-          <w:szCs w:val="24"/>
-          <w:shd w:val="clear" w:color="auto" w:fill="FFFFFF"/>
-        </w:rPr>
-        <w:t>accès</w:t>
-      </w:r>
-      <w:r>
-        <w:rPr>
-          <w:rFonts w:ascii="Arial" w:hAnsi="Arial" w:cs="Arial"/>
-          <w:sz w:val="24"/>
-          <w:szCs w:val="24"/>
-          <w:shd w:val="clear" w:color="auto" w:fill="FFFFFF"/>
-        </w:rPr>
-        <w:t xml:space="preserve"> à l’exécution du moteur </w:t>
-      </w:r>
-      <w:proofErr w:type="spellStart"/>
-      <w:r>
-        <w:rPr>
-          <w:rFonts w:ascii="Arial" w:hAnsi="Arial" w:cs="Arial"/>
-          <w:sz w:val="24"/>
-          <w:szCs w:val="24"/>
-          <w:shd w:val="clear" w:color="auto" w:fill="FFFFFF"/>
-        </w:rPr>
-        <w:t>activiti.Elle</w:t>
-      </w:r>
-      <w:proofErr w:type="spellEnd"/>
-      <w:r>
-        <w:rPr>
-          <w:rFonts w:ascii="Arial" w:hAnsi="Arial" w:cs="Arial"/>
-          <w:sz w:val="24"/>
-          <w:szCs w:val="24"/>
-          <w:shd w:val="clear" w:color="auto" w:fill="FFFFFF"/>
-        </w:rPr>
-        <w:t xml:space="preserve"> offre la possibilité de créer et gérer les processus.</w:t>
+        <w:t xml:space="preserve"> à l’exécution du moteur activiti.Elle offre la possibilité de créer et gérer les processus.</w:t>
       </w:r>
     </w:p>
     <w:p>
@@ -31990,42 +30119,22 @@
           <w:szCs w:val="24"/>
         </w:rPr>
       </w:pPr>
-      <w:proofErr w:type="spellStart"/>
-      <w:r>
-        <w:rPr>
-          <w:rFonts w:ascii="Arial" w:hAnsi="Arial" w:cs="Arial"/>
-          <w:b/>
-          <w:sz w:val="24"/>
-          <w:szCs w:val="24"/>
-        </w:rPr>
-        <w:t>Activiti</w:t>
-      </w:r>
-      <w:proofErr w:type="spellEnd"/>
-      <w:r>
-        <w:rPr>
-          <w:rFonts w:ascii="Arial" w:hAnsi="Arial" w:cs="Arial"/>
-          <w:b/>
-          <w:sz w:val="24"/>
-          <w:szCs w:val="24"/>
-        </w:rPr>
-        <w:t xml:space="preserve"> Modeler</w:t>
-      </w:r>
-      <w:r>
-        <w:rPr>
-          <w:rFonts w:ascii="Arial" w:hAnsi="Arial" w:cs="Arial"/>
-          <w:sz w:val="24"/>
-          <w:szCs w:val="24"/>
-        </w:rPr>
-        <w:t> </w:t>
-      </w:r>
-      <w:proofErr w:type="gramStart"/>
-      <w:r>
-        <w:rPr>
-          <w:rFonts w:ascii="Arial" w:hAnsi="Arial" w:cs="Arial"/>
-          <w:sz w:val="24"/>
-          <w:szCs w:val="24"/>
-        </w:rPr>
-        <w:t>:</w:t>
+      <w:r>
+        <w:rPr>
+          <w:rFonts w:ascii="Arial" w:hAnsi="Arial" w:cs="Arial"/>
+          <w:b/>
+          <w:sz w:val="24"/>
+          <w:szCs w:val="24"/>
+        </w:rPr>
+        <w:t>Activiti Modeler</w:t>
+      </w:r>
+      <w:r>
+        <w:rPr>
+          <w:rFonts w:ascii="Arial" w:hAnsi="Arial" w:cs="Arial"/>
+          <w:sz w:val="24"/>
+          <w:szCs w:val="24"/>
+        </w:rPr>
+        <w:t> :</w:t>
       </w:r>
       <w:r>
         <w:rPr>
@@ -32034,17 +30143,7 @@
           <w:szCs w:val="24"/>
           <w:shd w:val="clear" w:color="auto" w:fill="FFFFFF"/>
         </w:rPr>
-        <w:t>il</w:t>
-      </w:r>
-      <w:proofErr w:type="gramEnd"/>
-      <w:r>
-        <w:rPr>
-          <w:rFonts w:ascii="Arial" w:hAnsi="Arial" w:cs="Arial"/>
-          <w:sz w:val="24"/>
-          <w:szCs w:val="24"/>
-          <w:shd w:val="clear" w:color="auto" w:fill="FFFFFF"/>
-        </w:rPr>
-        <w:t xml:space="preserve"> </w:t>
+        <w:t xml:space="preserve">il </w:t>
       </w:r>
       <w:r>
         <w:rPr>
@@ -32070,7 +30169,6 @@
           <w:szCs w:val="24"/>
         </w:rPr>
       </w:pPr>
-      <w:proofErr w:type="spellStart"/>
       <w:r>
         <w:rPr>
           <w:rFonts w:ascii="Arial" w:hAnsi="Arial" w:cs="Arial"/>
@@ -32079,47 +30177,16 @@
           <w:szCs w:val="24"/>
           <w:shd w:val="clear" w:color="auto" w:fill="FFFFFF"/>
         </w:rPr>
-        <w:t>Activiti</w:t>
-      </w:r>
-      <w:proofErr w:type="spellEnd"/>
-      <w:r>
-        <w:rPr>
-          <w:rFonts w:ascii="Arial" w:hAnsi="Arial" w:cs="Arial"/>
-          <w:b/>
+        <w:t>Activiti Designer</w:t>
+      </w:r>
+      <w:r>
+        <w:rPr>
+          <w:rFonts w:ascii="Arial" w:hAnsi="Arial" w:cs="Arial"/>
           <w:sz w:val="24"/>
           <w:szCs w:val="24"/>
           <w:shd w:val="clear" w:color="auto" w:fill="FFFFFF"/>
         </w:rPr>
-        <w:t xml:space="preserve"> Designer</w:t>
-      </w:r>
-      <w:r>
-        <w:rPr>
-          <w:rFonts w:ascii="Arial" w:hAnsi="Arial" w:cs="Arial"/>
-          <w:sz w:val="24"/>
-          <w:szCs w:val="24"/>
-          <w:shd w:val="clear" w:color="auto" w:fill="FFFFFF"/>
-        </w:rPr>
-        <w:t> </w:t>
-      </w:r>
-      <w:proofErr w:type="gramStart"/>
-      <w:r>
-        <w:rPr>
-          <w:rFonts w:ascii="Arial" w:hAnsi="Arial" w:cs="Arial"/>
-          <w:sz w:val="24"/>
-          <w:szCs w:val="24"/>
-          <w:shd w:val="clear" w:color="auto" w:fill="FFFFFF"/>
-        </w:rPr>
-        <w:t>:il</w:t>
-      </w:r>
-      <w:proofErr w:type="gramEnd"/>
-      <w:r>
-        <w:rPr>
-          <w:rFonts w:ascii="Arial" w:hAnsi="Arial" w:cs="Arial"/>
-          <w:sz w:val="24"/>
-          <w:szCs w:val="24"/>
-          <w:shd w:val="clear" w:color="auto" w:fill="FFFFFF"/>
-        </w:rPr>
-        <w:t xml:space="preserve"> s’agit</w:t>
+        <w:t> :il s’agit</w:t>
       </w:r>
       <w:r>
         <w:rPr>
@@ -32287,63 +30354,18 @@
           <w:szCs w:val="24"/>
           <w:lang w:eastAsia="fr-FR"/>
         </w:rPr>
-        <w:t xml:space="preserve">Dans cette partie on va présenter l’architecture physique et logique de notre application. On va tout d’abord commencer par l’architecture physique qui nous donne une idée sur le </w:t>
-      </w:r>
-      <w:proofErr w:type="spellStart"/>
-      <w:r>
-        <w:rPr>
-          <w:rFonts w:ascii="Arial" w:eastAsia="Times New Roman" w:hAnsi="Arial" w:cs="Arial"/>
-          <w:color w:val="000000"/>
-          <w:sz w:val="24"/>
-          <w:szCs w:val="24"/>
-          <w:lang w:eastAsia="fr-FR"/>
-        </w:rPr>
-        <w:t>partionnement</w:t>
-      </w:r>
-      <w:proofErr w:type="spellEnd"/>
-      <w:r>
-        <w:rPr>
-          <w:rFonts w:ascii="Arial" w:eastAsia="Times New Roman" w:hAnsi="Arial" w:cs="Arial"/>
-          <w:color w:val="000000"/>
-          <w:sz w:val="24"/>
-          <w:szCs w:val="24"/>
-          <w:lang w:eastAsia="fr-FR"/>
-        </w:rPr>
-        <w:t xml:space="preserve"> du </w:t>
-      </w:r>
-      <w:proofErr w:type="spellStart"/>
-      <w:r>
-        <w:rPr>
-          <w:rFonts w:ascii="Arial" w:eastAsia="Times New Roman" w:hAnsi="Arial" w:cs="Arial"/>
-          <w:color w:val="000000"/>
-          <w:sz w:val="24"/>
-          <w:szCs w:val="24"/>
-          <w:lang w:eastAsia="fr-FR"/>
-        </w:rPr>
-        <w:t>matériels</w:t>
-      </w:r>
-      <w:proofErr w:type="gramStart"/>
-      <w:r>
-        <w:rPr>
-          <w:rFonts w:ascii="Arial" w:eastAsia="Times New Roman" w:hAnsi="Arial" w:cs="Arial"/>
-          <w:color w:val="000000"/>
-          <w:sz w:val="24"/>
-          <w:szCs w:val="24"/>
-          <w:lang w:eastAsia="fr-FR"/>
-        </w:rPr>
-        <w:t>,puis</w:t>
-      </w:r>
-      <w:proofErr w:type="spellEnd"/>
-      <w:proofErr w:type="gramEnd"/>
-      <w:r>
-        <w:rPr>
-          <w:rFonts w:ascii="Arial" w:eastAsia="Times New Roman" w:hAnsi="Arial" w:cs="Arial"/>
-          <w:color w:val="000000"/>
-          <w:sz w:val="24"/>
-          <w:szCs w:val="24"/>
-          <w:lang w:eastAsia="fr-FR"/>
-        </w:rPr>
-        <w:t xml:space="preserve"> on présente l’architecture logique de l’application avec ces différentes couches .</w:t>
+        <w:lastRenderedPageBreak/>
+        <w:t>Dans cette partie on va présenter l’architecture physique et logique de notre application. On va tout d’abord commencer par l’architecture physique qui nous donne une idée sur le partionnement du matériels</w:t>
+      </w:r>
+      <w:r>
+        <w:rPr>
+          <w:rFonts w:ascii="Arial" w:eastAsia="Times New Roman" w:hAnsi="Arial" w:cs="Arial"/>
+          <w:color w:val="000000"/>
+          <w:sz w:val="24"/>
+          <w:szCs w:val="24"/>
+          <w:lang w:eastAsia="fr-FR"/>
+        </w:rPr>
+        <w:t>,puis on présente l’architecture logique de l’application avec ces différentes couches .</w:t>
       </w:r>
     </w:p>
     <w:p>
@@ -32409,7 +30431,7 @@
                     </pic:cNvPicPr>
                   </pic:nvPicPr>
                   <pic:blipFill>
-                    <a:blip r:embed="rId34">
+                    <a:blip r:embed="rId35">
                       <a:extLst>
                         <a:ext uri="{28A0092B-C50C-407E-A947-70E740481C1C}">
                           <a14:useLocalDpi xmlns:a14="http://schemas.microsoft.com/office/drawing/2010/main" val="0"/>
@@ -32547,9 +30569,222 @@
           <w:szCs w:val="24"/>
           <w:lang w:eastAsia="fr-FR"/>
         </w:rPr>
-        <w:t>Niveau client </w:t>
-      </w:r>
-      <w:proofErr w:type="gramStart"/>
+        <w:t>Niveau client :</w:t>
+      </w:r>
+      <w:r>
+        <w:rPr>
+          <w:rFonts w:ascii="Arial" w:eastAsia="Times New Roman" w:hAnsi="Arial" w:cs="Arial"/>
+          <w:color w:val="000000"/>
+          <w:sz w:val="24"/>
+          <w:szCs w:val="24"/>
+          <w:lang w:eastAsia="fr-FR"/>
+        </w:rPr>
+        <w:t>Il s’agit de l’interface entre l’</w:t>
+      </w:r>
+      <w:r>
+        <w:rPr>
+          <w:rFonts w:ascii="Arial" w:eastAsia="Times New Roman" w:hAnsi="Arial" w:cs="Arial"/>
+          <w:color w:val="000000"/>
+          <w:sz w:val="24"/>
+          <w:szCs w:val="24"/>
+          <w:lang w:eastAsia="fr-FR"/>
+        </w:rPr>
+        <w:t>utilisateur</w:t>
+      </w:r>
+      <w:r>
+        <w:rPr>
+          <w:rFonts w:ascii="Arial" w:eastAsia="Times New Roman" w:hAnsi="Arial" w:cs="Arial"/>
+          <w:color w:val="000000"/>
+          <w:sz w:val="24"/>
+          <w:szCs w:val="24"/>
+          <w:lang w:eastAsia="fr-FR"/>
+        </w:rPr>
+        <w:t xml:space="preserve"> et le serveur d’</w:t>
+      </w:r>
+      <w:r>
+        <w:rPr>
+          <w:rFonts w:ascii="Arial" w:eastAsia="Times New Roman" w:hAnsi="Arial" w:cs="Arial"/>
+          <w:color w:val="000000"/>
+          <w:sz w:val="24"/>
+          <w:szCs w:val="24"/>
+          <w:lang w:eastAsia="fr-FR"/>
+        </w:rPr>
+        <w:t>application.</w:t>
+      </w:r>
+      <w:r>
+        <w:rPr>
+          <w:rFonts w:ascii="Arial" w:eastAsia="Times New Roman" w:hAnsi="Arial" w:cs="Arial"/>
+          <w:color w:val="000000"/>
+          <w:sz w:val="24"/>
+          <w:szCs w:val="24"/>
+          <w:lang w:eastAsia="fr-FR"/>
+        </w:rPr>
+        <w:t xml:space="preserve"> l’</w:t>
+      </w:r>
+      <w:r>
+        <w:rPr>
+          <w:rFonts w:ascii="Arial" w:eastAsia="Times New Roman" w:hAnsi="Arial" w:cs="Arial"/>
+          <w:color w:val="000000"/>
+          <w:sz w:val="24"/>
+          <w:szCs w:val="24"/>
+          <w:lang w:eastAsia="fr-FR"/>
+        </w:rPr>
+        <w:t>utilisateur</w:t>
+      </w:r>
+      <w:r>
+        <w:rPr>
+          <w:rFonts w:ascii="Arial" w:eastAsia="Times New Roman" w:hAnsi="Arial" w:cs="Arial"/>
+          <w:color w:val="000000"/>
+          <w:sz w:val="24"/>
+          <w:szCs w:val="24"/>
+          <w:lang w:eastAsia="fr-FR"/>
+        </w:rPr>
+        <w:t xml:space="preserve"> va l’</w:t>
+      </w:r>
+      <w:r>
+        <w:rPr>
+          <w:rFonts w:ascii="Arial" w:eastAsia="Times New Roman" w:hAnsi="Arial" w:cs="Arial"/>
+          <w:color w:val="000000"/>
+          <w:sz w:val="24"/>
+          <w:szCs w:val="24"/>
+          <w:lang w:eastAsia="fr-FR"/>
+        </w:rPr>
+        <w:t>utiliser</w:t>
+      </w:r>
+      <w:r>
+        <w:rPr>
+          <w:rFonts w:ascii="Arial" w:eastAsia="Times New Roman" w:hAnsi="Arial" w:cs="Arial"/>
+          <w:color w:val="000000"/>
+          <w:sz w:val="24"/>
+          <w:szCs w:val="24"/>
+          <w:lang w:eastAsia="fr-FR"/>
+        </w:rPr>
+        <w:t xml:space="preserve"> pour </w:t>
+      </w:r>
+      <w:r>
+        <w:rPr>
+          <w:rFonts w:ascii="Arial" w:eastAsia="Times New Roman" w:hAnsi="Arial" w:cs="Arial"/>
+          <w:color w:val="000000"/>
+          <w:sz w:val="24"/>
+          <w:szCs w:val="24"/>
+          <w:lang w:eastAsia="fr-FR"/>
+        </w:rPr>
+        <w:t>visualiser</w:t>
+      </w:r>
+      <w:r>
+        <w:rPr>
+          <w:rFonts w:ascii="Arial" w:eastAsia="Times New Roman" w:hAnsi="Arial" w:cs="Arial"/>
+          <w:color w:val="000000"/>
+          <w:sz w:val="24"/>
+          <w:szCs w:val="24"/>
+          <w:lang w:eastAsia="fr-FR"/>
+        </w:rPr>
+        <w:t xml:space="preserve"> le</w:t>
+      </w:r>
+      <w:r>
+        <w:rPr>
+          <w:rFonts w:ascii="Arial" w:eastAsia="Times New Roman" w:hAnsi="Arial" w:cs="Arial"/>
+          <w:color w:val="000000"/>
+          <w:sz w:val="24"/>
+          <w:szCs w:val="24"/>
+          <w:lang w:eastAsia="fr-FR"/>
+        </w:rPr>
+        <w:t>s</w:t>
+      </w:r>
+      <w:r>
+        <w:rPr>
+          <w:rFonts w:ascii="Arial" w:eastAsia="Times New Roman" w:hAnsi="Arial" w:cs="Arial"/>
+          <w:color w:val="000000"/>
+          <w:sz w:val="24"/>
+          <w:szCs w:val="24"/>
+          <w:lang w:eastAsia="fr-FR"/>
+        </w:rPr>
+        <w:t xml:space="preserve"> résultat</w:t>
+      </w:r>
+      <w:r>
+        <w:rPr>
+          <w:rFonts w:ascii="Arial" w:eastAsia="Times New Roman" w:hAnsi="Arial" w:cs="Arial"/>
+          <w:color w:val="000000"/>
+          <w:sz w:val="24"/>
+          <w:szCs w:val="24"/>
+          <w:lang w:eastAsia="fr-FR"/>
+        </w:rPr>
+        <w:t>s</w:t>
+      </w:r>
+      <w:r>
+        <w:rPr>
+          <w:rFonts w:ascii="Arial" w:eastAsia="Times New Roman" w:hAnsi="Arial" w:cs="Arial"/>
+          <w:color w:val="000000"/>
+          <w:sz w:val="24"/>
+          <w:szCs w:val="24"/>
+          <w:lang w:eastAsia="fr-FR"/>
+        </w:rPr>
+        <w:t xml:space="preserve"> des </w:t>
+      </w:r>
+      <w:r>
+        <w:rPr>
+          <w:rFonts w:ascii="Arial" w:eastAsia="Times New Roman" w:hAnsi="Arial" w:cs="Arial"/>
+          <w:color w:val="000000"/>
+          <w:sz w:val="24"/>
+          <w:szCs w:val="24"/>
+          <w:lang w:eastAsia="fr-FR"/>
+        </w:rPr>
+        <w:t>requête</w:t>
+      </w:r>
+      <w:r>
+        <w:rPr>
+          <w:rFonts w:ascii="Arial" w:eastAsia="Times New Roman" w:hAnsi="Arial" w:cs="Arial"/>
+          <w:color w:val="000000"/>
+          <w:sz w:val="24"/>
+          <w:szCs w:val="24"/>
+          <w:lang w:eastAsia="fr-FR"/>
+        </w:rPr>
+        <w:t xml:space="preserve"> envoyer à </w:t>
+      </w:r>
+      <w:r>
+        <w:rPr>
+          <w:rFonts w:ascii="Arial" w:eastAsia="Times New Roman" w:hAnsi="Arial" w:cs="Arial"/>
+          <w:color w:val="000000"/>
+          <w:sz w:val="24"/>
+          <w:szCs w:val="24"/>
+          <w:lang w:eastAsia="fr-FR"/>
+        </w:rPr>
+        <w:t>ce</w:t>
+      </w:r>
+      <w:r>
+        <w:rPr>
+          <w:rFonts w:ascii="Arial" w:eastAsia="Times New Roman" w:hAnsi="Arial" w:cs="Arial"/>
+          <w:color w:val="000000"/>
+          <w:sz w:val="24"/>
+          <w:szCs w:val="24"/>
+          <w:lang w:eastAsia="fr-FR"/>
+        </w:rPr>
+        <w:t xml:space="preserve"> dernier.</w:t>
+      </w:r>
+    </w:p>
+    <w:p>
+      <w:pPr>
+        <w:spacing w:after="0" w:line="480" w:lineRule="auto"/>
+        <w:jc w:val="both"/>
+        <w:rPr>
+          <w:rFonts w:ascii="Arial" w:eastAsia="Times New Roman" w:hAnsi="Arial" w:cs="Arial"/>
+          <w:color w:val="000000"/>
+          <w:sz w:val="24"/>
+          <w:szCs w:val="24"/>
+          <w:lang w:eastAsia="fr-FR"/>
+        </w:rPr>
+      </w:pPr>
+      <w:r>
+        <w:rPr>
+          <w:rFonts w:ascii="Arial" w:eastAsia="Times New Roman" w:hAnsi="Arial" w:cs="Arial"/>
+          <w:b/>
+          <w:color w:val="000000"/>
+          <w:sz w:val="24"/>
+          <w:szCs w:val="24"/>
+          <w:lang w:eastAsia="fr-FR"/>
+        </w:rPr>
+        <w:t>Niveau serveur d’application </w:t>
+      </w:r>
       <w:r>
         <w:rPr>
           <w:rFonts w:ascii="Arial" w:eastAsia="Times New Roman" w:hAnsi="Arial" w:cs="Arial"/>
@@ -32569,476 +30804,180 @@
           <w:szCs w:val="24"/>
           <w:lang w:eastAsia="fr-FR"/>
         </w:rPr>
-        <w:t>Il</w:t>
-      </w:r>
-      <w:proofErr w:type="gramEnd"/>
-      <w:r>
-        <w:rPr>
-          <w:rFonts w:ascii="Arial" w:eastAsia="Times New Roman" w:hAnsi="Arial" w:cs="Arial"/>
-          <w:color w:val="000000"/>
-          <w:sz w:val="24"/>
-          <w:szCs w:val="24"/>
-          <w:lang w:eastAsia="fr-FR"/>
-        </w:rPr>
-        <w:t xml:space="preserve"> s’agit de l’interface entre l’</w:t>
-      </w:r>
-      <w:r>
-        <w:rPr>
-          <w:rFonts w:ascii="Arial" w:eastAsia="Times New Roman" w:hAnsi="Arial" w:cs="Arial"/>
-          <w:color w:val="000000"/>
-          <w:sz w:val="24"/>
-          <w:szCs w:val="24"/>
-          <w:lang w:eastAsia="fr-FR"/>
-        </w:rPr>
-        <w:t>utilisateur</w:t>
-      </w:r>
-      <w:r>
-        <w:rPr>
-          <w:rFonts w:ascii="Arial" w:eastAsia="Times New Roman" w:hAnsi="Arial" w:cs="Arial"/>
-          <w:color w:val="000000"/>
-          <w:sz w:val="24"/>
-          <w:szCs w:val="24"/>
-          <w:lang w:eastAsia="fr-FR"/>
-        </w:rPr>
-        <w:t xml:space="preserve"> et le serveur d’</w:t>
-      </w:r>
-      <w:r>
-        <w:rPr>
-          <w:rFonts w:ascii="Arial" w:eastAsia="Times New Roman" w:hAnsi="Arial" w:cs="Arial"/>
-          <w:color w:val="000000"/>
-          <w:sz w:val="24"/>
-          <w:szCs w:val="24"/>
-          <w:lang w:eastAsia="fr-FR"/>
-        </w:rPr>
-        <w:t>application.</w:t>
-      </w:r>
-      <w:r>
-        <w:rPr>
-          <w:rFonts w:ascii="Arial" w:eastAsia="Times New Roman" w:hAnsi="Arial" w:cs="Arial"/>
-          <w:color w:val="000000"/>
+        <w:t xml:space="preserve"> il</w:t>
+      </w:r>
+      <w:r>
+        <w:rPr>
+          <w:rFonts w:ascii="Arial" w:eastAsia="Times New Roman" w:hAnsi="Arial" w:cs="Arial"/>
+          <w:color w:val="000000"/>
+          <w:sz w:val="24"/>
+          <w:szCs w:val="24"/>
+          <w:lang w:eastAsia="fr-FR"/>
+        </w:rPr>
+        <w:t xml:space="preserve"> a comme rôle de traiter les requête venant du coté client.il communique aussi avec les serveurs de persistance </w:t>
+      </w:r>
+      <w:r>
+        <w:rPr>
+          <w:rFonts w:ascii="Arial" w:eastAsia="Times New Roman" w:hAnsi="Arial" w:cs="Arial"/>
+          <w:color w:val="000000"/>
+          <w:sz w:val="24"/>
+          <w:szCs w:val="24"/>
+          <w:lang w:eastAsia="fr-FR"/>
+        </w:rPr>
+        <w:t>: comme</w:t>
+      </w:r>
+      <w:r>
+        <w:rPr>
+          <w:rFonts w:ascii="Arial" w:eastAsia="Times New Roman" w:hAnsi="Arial" w:cs="Arial"/>
+          <w:color w:val="000000"/>
+          <w:sz w:val="24"/>
+          <w:szCs w:val="24"/>
+          <w:lang w:eastAsia="fr-FR"/>
+        </w:rPr>
+        <w:t xml:space="preserve"> mysql</w:t>
+      </w:r>
+      <w:r>
+        <w:rPr>
+          <w:rFonts w:ascii="Arial" w:eastAsia="Times New Roman" w:hAnsi="Arial" w:cs="Arial"/>
+          <w:color w:val="000000"/>
+          <w:sz w:val="24"/>
+          <w:szCs w:val="24"/>
+          <w:lang w:eastAsia="fr-FR"/>
+        </w:rPr>
+        <w:t>, alfresco</w:t>
+      </w:r>
+      <w:r>
+        <w:rPr>
+          <w:rFonts w:ascii="Arial" w:eastAsia="Times New Roman" w:hAnsi="Arial" w:cs="Arial"/>
+          <w:color w:val="000000"/>
+          <w:sz w:val="24"/>
+          <w:szCs w:val="24"/>
+          <w:lang w:eastAsia="fr-FR"/>
+        </w:rPr>
+        <w:t xml:space="preserve"> et LDAP.</w:t>
+      </w:r>
+    </w:p>
+    <w:p>
+      <w:pPr>
+        <w:spacing w:after="0" w:line="480" w:lineRule="auto"/>
+        <w:jc w:val="both"/>
+        <w:rPr>
+          <w:rFonts w:ascii="Arial" w:eastAsia="Times New Roman" w:hAnsi="Arial" w:cs="Arial"/>
+          <w:color w:val="000000"/>
+          <w:sz w:val="24"/>
+          <w:szCs w:val="24"/>
+          <w:lang w:eastAsia="fr-FR"/>
+        </w:rPr>
+      </w:pPr>
+      <w:r>
+        <w:rPr>
+          <w:rFonts w:ascii="Arial" w:eastAsia="Times New Roman" w:hAnsi="Arial" w:cs="Arial"/>
+          <w:b/>
+          <w:color w:val="000000"/>
+          <w:sz w:val="24"/>
+          <w:szCs w:val="24"/>
+          <w:lang w:eastAsia="fr-FR"/>
+        </w:rPr>
+        <w:lastRenderedPageBreak/>
+        <w:t>Serveur base de données </w:t>
+      </w:r>
+      <w:r>
+        <w:rPr>
+          <w:rFonts w:ascii="Arial" w:eastAsia="Times New Roman" w:hAnsi="Arial" w:cs="Arial"/>
+          <w:b/>
+          <w:color w:val="000000"/>
+          <w:sz w:val="24"/>
+          <w:szCs w:val="24"/>
+          <w:lang w:eastAsia="fr-FR"/>
+        </w:rPr>
+        <w:t>:</w:t>
+      </w:r>
+      <w:r>
+        <w:rPr>
+          <w:rFonts w:ascii="Arial" w:eastAsia="Times New Roman" w:hAnsi="Arial" w:cs="Arial"/>
+          <w:color w:val="000000"/>
+          <w:sz w:val="24"/>
+          <w:szCs w:val="24"/>
+          <w:lang w:eastAsia="fr-FR"/>
+        </w:rPr>
+        <w:t xml:space="preserve"> persiste</w:t>
+      </w:r>
+      <w:r>
+        <w:rPr>
+          <w:rFonts w:ascii="Arial" w:eastAsia="Times New Roman" w:hAnsi="Arial" w:cs="Arial"/>
+          <w:color w:val="000000"/>
+          <w:sz w:val="24"/>
+          <w:szCs w:val="24"/>
+          <w:lang w:eastAsia="fr-FR"/>
+        </w:rPr>
+        <w:t xml:space="preserve"> les données venant du serveur d’application et les fournis en cas de besoin. </w:t>
+      </w:r>
+    </w:p>
+    <w:p>
+      <w:pPr>
+        <w:spacing w:after="0" w:line="480" w:lineRule="auto"/>
+        <w:jc w:val="both"/>
+        <w:rPr>
+          <w:rFonts w:ascii="Arial" w:eastAsia="Times New Roman" w:hAnsi="Arial" w:cs="Arial"/>
+          <w:color w:val="000000"/>
+          <w:sz w:val="24"/>
+          <w:szCs w:val="24"/>
+          <w:lang w:eastAsia="fr-FR"/>
+        </w:rPr>
+      </w:pPr>
+      <w:r>
+        <w:rPr>
+          <w:rFonts w:ascii="Arial" w:eastAsia="Times New Roman" w:hAnsi="Arial" w:cs="Arial"/>
+          <w:b/>
+          <w:color w:val="000000"/>
+          <w:sz w:val="24"/>
+          <w:szCs w:val="24"/>
+          <w:lang w:eastAsia="fr-FR"/>
+        </w:rPr>
+        <w:t>Serveur Alfresco :</w:t>
+      </w:r>
+      <w:r>
+        <w:rPr>
+          <w:rFonts w:ascii="Arial" w:eastAsia="Times New Roman" w:hAnsi="Arial" w:cs="Arial"/>
+          <w:color w:val="000000"/>
+          <w:sz w:val="24"/>
+          <w:szCs w:val="24"/>
+          <w:lang w:eastAsia="fr-FR"/>
+        </w:rPr>
+        <w:t xml:space="preserve"> ce serveur à comme rôle de gérer les documents.</w:t>
+      </w:r>
+    </w:p>
+    <w:p>
+      <w:pPr>
+        <w:spacing w:after="0" w:line="480" w:lineRule="auto"/>
+        <w:jc w:val="both"/>
+        <w:rPr>
+          <w:rFonts w:ascii="Arial" w:eastAsia="Times New Roman" w:hAnsi="Arial" w:cs="Arial"/>
+          <w:color w:val="000000"/>
+          <w:sz w:val="24"/>
+          <w:szCs w:val="24"/>
+          <w:lang w:eastAsia="fr-FR"/>
+        </w:rPr>
+      </w:pPr>
+      <w:r>
+        <w:rPr>
+          <w:rFonts w:ascii="Arial" w:eastAsia="Times New Roman" w:hAnsi="Arial" w:cs="Arial"/>
+          <w:b/>
+          <w:sz w:val="24"/>
+          <w:szCs w:val="24"/>
+          <w:lang w:eastAsia="fr-FR"/>
+        </w:rPr>
+        <w:t>Serveur LDAP :</w:t>
+      </w:r>
+      <w:r>
+        <w:rPr>
+          <w:rFonts w:ascii="Arial" w:eastAsia="Times New Roman" w:hAnsi="Arial" w:cs="Arial"/>
           <w:sz w:val="24"/>
           <w:szCs w:val="24"/>
           <w:lang w:eastAsia="fr-FR"/>
         </w:rPr>
         <w:t xml:space="preserve"> </w:t>
       </w:r>
-      <w:proofErr w:type="gramStart"/>
-      <w:r>
-        <w:rPr>
-          <w:rFonts w:ascii="Arial" w:eastAsia="Times New Roman" w:hAnsi="Arial" w:cs="Arial"/>
-          <w:color w:val="000000"/>
-          <w:sz w:val="24"/>
-          <w:szCs w:val="24"/>
-          <w:lang w:eastAsia="fr-FR"/>
-        </w:rPr>
-        <w:t>l’</w:t>
-      </w:r>
-      <w:r>
-        <w:rPr>
-          <w:rFonts w:ascii="Arial" w:eastAsia="Times New Roman" w:hAnsi="Arial" w:cs="Arial"/>
-          <w:color w:val="000000"/>
-          <w:sz w:val="24"/>
-          <w:szCs w:val="24"/>
-          <w:lang w:eastAsia="fr-FR"/>
-        </w:rPr>
-        <w:t>utilisateur</w:t>
-      </w:r>
-      <w:proofErr w:type="gramEnd"/>
-      <w:r>
-        <w:rPr>
-          <w:rFonts w:ascii="Arial" w:eastAsia="Times New Roman" w:hAnsi="Arial" w:cs="Arial"/>
-          <w:color w:val="000000"/>
-          <w:sz w:val="24"/>
-          <w:szCs w:val="24"/>
-          <w:lang w:eastAsia="fr-FR"/>
-        </w:rPr>
-        <w:t xml:space="preserve"> va l’</w:t>
-      </w:r>
-      <w:r>
-        <w:rPr>
-          <w:rFonts w:ascii="Arial" w:eastAsia="Times New Roman" w:hAnsi="Arial" w:cs="Arial"/>
-          <w:color w:val="000000"/>
-          <w:sz w:val="24"/>
-          <w:szCs w:val="24"/>
-          <w:lang w:eastAsia="fr-FR"/>
-        </w:rPr>
-        <w:t>utiliser</w:t>
-      </w:r>
-      <w:r>
-        <w:rPr>
-          <w:rFonts w:ascii="Arial" w:eastAsia="Times New Roman" w:hAnsi="Arial" w:cs="Arial"/>
-          <w:color w:val="000000"/>
-          <w:sz w:val="24"/>
-          <w:szCs w:val="24"/>
-          <w:lang w:eastAsia="fr-FR"/>
-        </w:rPr>
-        <w:t xml:space="preserve"> pour </w:t>
-      </w:r>
-      <w:r>
-        <w:rPr>
-          <w:rFonts w:ascii="Arial" w:eastAsia="Times New Roman" w:hAnsi="Arial" w:cs="Arial"/>
-          <w:color w:val="000000"/>
-          <w:sz w:val="24"/>
-          <w:szCs w:val="24"/>
-          <w:lang w:eastAsia="fr-FR"/>
-        </w:rPr>
-        <w:t>visualiser</w:t>
-      </w:r>
-      <w:r>
-        <w:rPr>
-          <w:rFonts w:ascii="Arial" w:eastAsia="Times New Roman" w:hAnsi="Arial" w:cs="Arial"/>
-          <w:color w:val="000000"/>
-          <w:sz w:val="24"/>
-          <w:szCs w:val="24"/>
-          <w:lang w:eastAsia="fr-FR"/>
-        </w:rPr>
-        <w:t xml:space="preserve"> le</w:t>
-      </w:r>
-      <w:r>
-        <w:rPr>
-          <w:rFonts w:ascii="Arial" w:eastAsia="Times New Roman" w:hAnsi="Arial" w:cs="Arial"/>
-          <w:color w:val="000000"/>
-          <w:sz w:val="24"/>
-          <w:szCs w:val="24"/>
-          <w:lang w:eastAsia="fr-FR"/>
-        </w:rPr>
-        <w:t>s</w:t>
-      </w:r>
-      <w:r>
-        <w:rPr>
-          <w:rFonts w:ascii="Arial" w:eastAsia="Times New Roman" w:hAnsi="Arial" w:cs="Arial"/>
-          <w:color w:val="000000"/>
-          <w:sz w:val="24"/>
-          <w:szCs w:val="24"/>
-          <w:lang w:eastAsia="fr-FR"/>
-        </w:rPr>
-        <w:t xml:space="preserve"> résultat</w:t>
-      </w:r>
-      <w:r>
-        <w:rPr>
-          <w:rFonts w:ascii="Arial" w:eastAsia="Times New Roman" w:hAnsi="Arial" w:cs="Arial"/>
-          <w:color w:val="000000"/>
-          <w:sz w:val="24"/>
-          <w:szCs w:val="24"/>
-          <w:lang w:eastAsia="fr-FR"/>
-        </w:rPr>
-        <w:t>s</w:t>
-      </w:r>
-      <w:r>
-        <w:rPr>
-          <w:rFonts w:ascii="Arial" w:eastAsia="Times New Roman" w:hAnsi="Arial" w:cs="Arial"/>
-          <w:color w:val="000000"/>
-          <w:sz w:val="24"/>
-          <w:szCs w:val="24"/>
-          <w:lang w:eastAsia="fr-FR"/>
-        </w:rPr>
-        <w:t xml:space="preserve"> des </w:t>
-      </w:r>
-      <w:r>
-        <w:rPr>
-          <w:rFonts w:ascii="Arial" w:eastAsia="Times New Roman" w:hAnsi="Arial" w:cs="Arial"/>
-          <w:color w:val="000000"/>
-          <w:sz w:val="24"/>
-          <w:szCs w:val="24"/>
-          <w:lang w:eastAsia="fr-FR"/>
-        </w:rPr>
-        <w:t>requête</w:t>
-      </w:r>
-      <w:r>
-        <w:rPr>
-          <w:rFonts w:ascii="Arial" w:eastAsia="Times New Roman" w:hAnsi="Arial" w:cs="Arial"/>
-          <w:color w:val="000000"/>
-          <w:sz w:val="24"/>
-          <w:szCs w:val="24"/>
-          <w:lang w:eastAsia="fr-FR"/>
-        </w:rPr>
-        <w:t xml:space="preserve"> envoyer à </w:t>
-      </w:r>
-      <w:r>
-        <w:rPr>
-          <w:rFonts w:ascii="Arial" w:eastAsia="Times New Roman" w:hAnsi="Arial" w:cs="Arial"/>
-          <w:color w:val="000000"/>
-          <w:sz w:val="24"/>
-          <w:szCs w:val="24"/>
-          <w:lang w:eastAsia="fr-FR"/>
-        </w:rPr>
-        <w:t>ce</w:t>
-      </w:r>
-      <w:r>
-        <w:rPr>
-          <w:rFonts w:ascii="Arial" w:eastAsia="Times New Roman" w:hAnsi="Arial" w:cs="Arial"/>
-          <w:color w:val="000000"/>
-          <w:sz w:val="24"/>
-          <w:szCs w:val="24"/>
-          <w:lang w:eastAsia="fr-FR"/>
-        </w:rPr>
-        <w:t xml:space="preserve"> dernier.</w:t>
-      </w:r>
-    </w:p>
-    <w:p>
-      <w:pPr>
-        <w:spacing w:after="0" w:line="480" w:lineRule="auto"/>
-        <w:jc w:val="both"/>
-        <w:rPr>
-          <w:rFonts w:ascii="Arial" w:eastAsia="Times New Roman" w:hAnsi="Arial" w:cs="Arial"/>
-          <w:color w:val="000000"/>
-          <w:sz w:val="24"/>
-          <w:szCs w:val="24"/>
-          <w:lang w:eastAsia="fr-FR"/>
-        </w:rPr>
-      </w:pPr>
-      <w:r>
-        <w:rPr>
-          <w:rFonts w:ascii="Arial" w:eastAsia="Times New Roman" w:hAnsi="Arial" w:cs="Arial"/>
-          <w:b/>
-          <w:color w:val="000000"/>
-          <w:sz w:val="24"/>
-          <w:szCs w:val="24"/>
-          <w:lang w:eastAsia="fr-FR"/>
-        </w:rPr>
-        <w:lastRenderedPageBreak/>
-        <w:t>Niveau serveur d’application </w:t>
-      </w:r>
-      <w:r>
-        <w:rPr>
-          <w:rFonts w:ascii="Arial" w:eastAsia="Times New Roman" w:hAnsi="Arial" w:cs="Arial"/>
-          <w:b/>
-          <w:color w:val="000000"/>
-          <w:sz w:val="24"/>
-          <w:szCs w:val="24"/>
-          <w:lang w:eastAsia="fr-FR"/>
-        </w:rPr>
-        <w:t>:</w:t>
-      </w:r>
-      <w:r>
-        <w:rPr>
-          <w:rFonts w:ascii="Arial" w:eastAsia="Times New Roman" w:hAnsi="Arial" w:cs="Arial"/>
-          <w:color w:val="000000"/>
-          <w:sz w:val="24"/>
-          <w:szCs w:val="24"/>
-          <w:lang w:eastAsia="fr-FR"/>
-        </w:rPr>
-        <w:t xml:space="preserve"> il</w:t>
-      </w:r>
-      <w:r>
-        <w:rPr>
-          <w:rFonts w:ascii="Arial" w:eastAsia="Times New Roman" w:hAnsi="Arial" w:cs="Arial"/>
-          <w:color w:val="000000"/>
-          <w:sz w:val="24"/>
-          <w:szCs w:val="24"/>
-          <w:lang w:eastAsia="fr-FR"/>
-        </w:rPr>
-        <w:t xml:space="preserve"> a comme rôle de traiter les requête venant du coté client.il communique aussi avec les serveurs de persistance </w:t>
-      </w:r>
-      <w:r>
-        <w:rPr>
-          <w:rFonts w:ascii="Arial" w:eastAsia="Times New Roman" w:hAnsi="Arial" w:cs="Arial"/>
-          <w:color w:val="000000"/>
-          <w:sz w:val="24"/>
-          <w:szCs w:val="24"/>
-          <w:lang w:eastAsia="fr-FR"/>
-        </w:rPr>
-        <w:t>: comme</w:t>
-      </w:r>
-      <w:r>
-        <w:rPr>
-          <w:rFonts w:ascii="Arial" w:eastAsia="Times New Roman" w:hAnsi="Arial" w:cs="Arial"/>
-          <w:color w:val="000000"/>
-          <w:sz w:val="24"/>
-          <w:szCs w:val="24"/>
-          <w:lang w:eastAsia="fr-FR"/>
-        </w:rPr>
-        <w:t xml:space="preserve"> </w:t>
-      </w:r>
-      <w:proofErr w:type="spellStart"/>
-      <w:r>
-        <w:rPr>
-          <w:rFonts w:ascii="Arial" w:eastAsia="Times New Roman" w:hAnsi="Arial" w:cs="Arial"/>
-          <w:color w:val="000000"/>
-          <w:sz w:val="24"/>
-          <w:szCs w:val="24"/>
-          <w:lang w:eastAsia="fr-FR"/>
-        </w:rPr>
-        <w:t>mysql</w:t>
-      </w:r>
-      <w:proofErr w:type="spellEnd"/>
-      <w:r>
-        <w:rPr>
-          <w:rFonts w:ascii="Arial" w:eastAsia="Times New Roman" w:hAnsi="Arial" w:cs="Arial"/>
-          <w:color w:val="000000"/>
-          <w:sz w:val="24"/>
-          <w:szCs w:val="24"/>
-          <w:lang w:eastAsia="fr-FR"/>
-        </w:rPr>
-        <w:t xml:space="preserve">, </w:t>
-      </w:r>
-      <w:proofErr w:type="spellStart"/>
-      <w:r>
-        <w:rPr>
-          <w:rFonts w:ascii="Arial" w:eastAsia="Times New Roman" w:hAnsi="Arial" w:cs="Arial"/>
-          <w:color w:val="000000"/>
-          <w:sz w:val="24"/>
-          <w:szCs w:val="24"/>
-          <w:lang w:eastAsia="fr-FR"/>
-        </w:rPr>
-        <w:t>alfresco</w:t>
-      </w:r>
-      <w:proofErr w:type="spellEnd"/>
-      <w:r>
-        <w:rPr>
-          <w:rFonts w:ascii="Arial" w:eastAsia="Times New Roman" w:hAnsi="Arial" w:cs="Arial"/>
-          <w:color w:val="000000"/>
-          <w:sz w:val="24"/>
-          <w:szCs w:val="24"/>
-          <w:lang w:eastAsia="fr-FR"/>
-        </w:rPr>
-        <w:t xml:space="preserve"> et LDAP.</w:t>
-      </w:r>
-    </w:p>
-    <w:p>
-      <w:pPr>
-        <w:spacing w:after="0" w:line="480" w:lineRule="auto"/>
-        <w:jc w:val="both"/>
-        <w:rPr>
-          <w:rFonts w:ascii="Arial" w:eastAsia="Times New Roman" w:hAnsi="Arial" w:cs="Arial"/>
-          <w:color w:val="000000"/>
-          <w:sz w:val="24"/>
-          <w:szCs w:val="24"/>
-          <w:lang w:eastAsia="fr-FR"/>
-        </w:rPr>
-      </w:pPr>
-      <w:r>
-        <w:rPr>
-          <w:rFonts w:ascii="Arial" w:eastAsia="Times New Roman" w:hAnsi="Arial" w:cs="Arial"/>
-          <w:b/>
-          <w:color w:val="000000"/>
-          <w:sz w:val="24"/>
-          <w:szCs w:val="24"/>
-          <w:lang w:eastAsia="fr-FR"/>
-        </w:rPr>
-        <w:t>Serveur base de données </w:t>
-      </w:r>
-      <w:r>
-        <w:rPr>
-          <w:rFonts w:ascii="Arial" w:eastAsia="Times New Roman" w:hAnsi="Arial" w:cs="Arial"/>
-          <w:b/>
-          <w:color w:val="000000"/>
-          <w:sz w:val="24"/>
-          <w:szCs w:val="24"/>
-          <w:lang w:eastAsia="fr-FR"/>
-        </w:rPr>
-        <w:t>:</w:t>
-      </w:r>
-      <w:r>
-        <w:rPr>
-          <w:rFonts w:ascii="Arial" w:eastAsia="Times New Roman" w:hAnsi="Arial" w:cs="Arial"/>
-          <w:color w:val="000000"/>
-          <w:sz w:val="24"/>
-          <w:szCs w:val="24"/>
-          <w:lang w:eastAsia="fr-FR"/>
-        </w:rPr>
-        <w:t xml:space="preserve"> persiste</w:t>
-      </w:r>
-      <w:r>
-        <w:rPr>
-          <w:rFonts w:ascii="Arial" w:eastAsia="Times New Roman" w:hAnsi="Arial" w:cs="Arial"/>
-          <w:color w:val="000000"/>
-          <w:sz w:val="24"/>
-          <w:szCs w:val="24"/>
-          <w:lang w:eastAsia="fr-FR"/>
-        </w:rPr>
-        <w:t xml:space="preserve"> les données venant du serveur d’application et les fournis en cas de besoin. </w:t>
-      </w:r>
-    </w:p>
-    <w:p>
-      <w:pPr>
-        <w:spacing w:after="0" w:line="480" w:lineRule="auto"/>
-        <w:jc w:val="both"/>
-        <w:rPr>
-          <w:rFonts w:ascii="Arial" w:eastAsia="Times New Roman" w:hAnsi="Arial" w:cs="Arial"/>
-          <w:color w:val="000000"/>
-          <w:sz w:val="24"/>
-          <w:szCs w:val="24"/>
-          <w:lang w:eastAsia="fr-FR"/>
-        </w:rPr>
-      </w:pPr>
-      <w:r>
-        <w:rPr>
-          <w:rFonts w:ascii="Arial" w:eastAsia="Times New Roman" w:hAnsi="Arial" w:cs="Arial"/>
-          <w:b/>
-          <w:color w:val="000000"/>
-          <w:sz w:val="24"/>
-          <w:szCs w:val="24"/>
-          <w:lang w:eastAsia="fr-FR"/>
-        </w:rPr>
-        <w:t xml:space="preserve">Serveur </w:t>
-      </w:r>
-      <w:proofErr w:type="spellStart"/>
-      <w:r>
-        <w:rPr>
-          <w:rFonts w:ascii="Arial" w:eastAsia="Times New Roman" w:hAnsi="Arial" w:cs="Arial"/>
-          <w:b/>
-          <w:color w:val="000000"/>
-          <w:sz w:val="24"/>
-          <w:szCs w:val="24"/>
-          <w:lang w:eastAsia="fr-FR"/>
-        </w:rPr>
-        <w:t>Alfresco</w:t>
-      </w:r>
-      <w:proofErr w:type="spellEnd"/>
-      <w:r>
-        <w:rPr>
-          <w:rFonts w:ascii="Arial" w:eastAsia="Times New Roman" w:hAnsi="Arial" w:cs="Arial"/>
-          <w:b/>
-          <w:color w:val="000000"/>
-          <w:sz w:val="24"/>
-          <w:szCs w:val="24"/>
-          <w:lang w:eastAsia="fr-FR"/>
-        </w:rPr>
-        <w:t> :</w:t>
-      </w:r>
-      <w:r>
-        <w:rPr>
-          <w:rFonts w:ascii="Arial" w:eastAsia="Times New Roman" w:hAnsi="Arial" w:cs="Arial"/>
-          <w:color w:val="000000"/>
-          <w:sz w:val="24"/>
-          <w:szCs w:val="24"/>
-          <w:lang w:eastAsia="fr-FR"/>
-        </w:rPr>
-        <w:t xml:space="preserve"> ce serveur à comme rôle de gérer les documents.</w:t>
-      </w:r>
-    </w:p>
-    <w:p>
-      <w:pPr>
-        <w:spacing w:after="0" w:line="480" w:lineRule="auto"/>
-        <w:jc w:val="both"/>
-        <w:rPr>
-          <w:rFonts w:ascii="Arial" w:eastAsia="Times New Roman" w:hAnsi="Arial" w:cs="Arial"/>
-          <w:color w:val="000000"/>
-          <w:sz w:val="24"/>
-          <w:szCs w:val="24"/>
-          <w:lang w:eastAsia="fr-FR"/>
-        </w:rPr>
-      </w:pPr>
-      <w:r>
-        <w:rPr>
-          <w:rFonts w:ascii="Arial" w:eastAsia="Times New Roman" w:hAnsi="Arial" w:cs="Arial"/>
-          <w:b/>
-          <w:sz w:val="24"/>
-          <w:szCs w:val="24"/>
-          <w:lang w:eastAsia="fr-FR"/>
-        </w:rPr>
-        <w:t>Serveur LDAP :</w:t>
-      </w:r>
-      <w:r>
-        <w:rPr>
-          <w:rFonts w:ascii="Arial" w:eastAsia="Times New Roman" w:hAnsi="Arial" w:cs="Arial"/>
-          <w:sz w:val="24"/>
-          <w:szCs w:val="24"/>
-          <w:lang w:eastAsia="fr-FR"/>
-        </w:rPr>
-        <w:t xml:space="preserve"> </w:t>
-      </w:r>
       <w:r>
         <w:rPr>
           <w:rFonts w:ascii="Arial" w:eastAsia="Times New Roman" w:hAnsi="Arial" w:cs="Arial"/>
@@ -33089,29 +31028,16 @@
         </w:rPr>
         <w:t>d’</w:t>
       </w:r>
-      <w:proofErr w:type="spellStart"/>
-      <w:r>
-        <w:rPr>
-          <w:rFonts w:ascii="Arial" w:eastAsia="Times New Roman" w:hAnsi="Arial" w:cs="Arial"/>
-          <w:color w:val="000000"/>
-          <w:sz w:val="24"/>
-          <w:szCs w:val="24"/>
-          <w:lang w:eastAsia="fr-FR"/>
-        </w:rPr>
-        <w:t>alfresco</w:t>
-      </w:r>
-      <w:proofErr w:type="spellEnd"/>
-      <w:r>
-        <w:rPr>
-          <w:rFonts w:ascii="Arial" w:eastAsia="Times New Roman" w:hAnsi="Arial" w:cs="Arial"/>
-          <w:color w:val="000000"/>
-          <w:sz w:val="24"/>
-          <w:szCs w:val="24"/>
-          <w:lang w:eastAsia="fr-FR"/>
-        </w:rPr>
-        <w:t xml:space="preserve"> et </w:t>
-      </w:r>
-      <w:proofErr w:type="spellStart"/>
+      <w:r>
+        <w:rPr>
+          <w:rFonts w:ascii="Arial" w:eastAsia="Times New Roman" w:hAnsi="Arial" w:cs="Arial"/>
+          <w:color w:val="000000"/>
+          <w:sz w:val="24"/>
+          <w:szCs w:val="24"/>
+          <w:lang w:eastAsia="fr-FR"/>
+        </w:rPr>
+        <w:t xml:space="preserve">alfresco et </w:t>
+      </w:r>
       <w:r>
         <w:rPr>
           <w:rFonts w:ascii="Arial" w:eastAsia="Times New Roman" w:hAnsi="Arial" w:cs="Arial"/>
@@ -33122,38 +31048,15 @@
         </w:rPr>
         <w:t>ldap</w:t>
       </w:r>
-      <w:proofErr w:type="spellEnd"/>
-      <w:r>
-        <w:rPr>
-          <w:rFonts w:ascii="Arial" w:eastAsia="Times New Roman" w:hAnsi="Arial" w:cs="Arial"/>
-          <w:color w:val="000000"/>
-          <w:sz w:val="24"/>
-          <w:szCs w:val="24"/>
-          <w:lang w:eastAsia="fr-FR"/>
-        </w:rPr>
-        <w:t xml:space="preserve"> pour des raisons de sécurité des courriers au niveau d’</w:t>
-      </w:r>
-      <w:proofErr w:type="spellStart"/>
-      <w:r>
-        <w:rPr>
-          <w:rFonts w:ascii="Arial" w:eastAsia="Times New Roman" w:hAnsi="Arial" w:cs="Arial"/>
-          <w:color w:val="000000"/>
-          <w:sz w:val="24"/>
-          <w:szCs w:val="24"/>
-          <w:lang w:eastAsia="fr-FR"/>
-        </w:rPr>
-        <w:t>alfresco</w:t>
-      </w:r>
-      <w:proofErr w:type="spellEnd"/>
-      <w:r>
-        <w:rPr>
-          <w:rFonts w:ascii="Arial" w:eastAsia="Times New Roman" w:hAnsi="Arial" w:cs="Arial"/>
-          <w:color w:val="000000"/>
-          <w:sz w:val="24"/>
-          <w:szCs w:val="24"/>
-          <w:lang w:eastAsia="fr-FR"/>
-        </w:rPr>
-        <w:t>.</w:t>
+      <w:r>
+        <w:rPr>
+          <w:rFonts w:ascii="Arial" w:eastAsia="Times New Roman" w:hAnsi="Arial" w:cs="Arial"/>
+          <w:color w:val="000000"/>
+          <w:sz w:val="24"/>
+          <w:szCs w:val="24"/>
+          <w:lang w:eastAsia="fr-FR"/>
+        </w:rPr>
+        <w:t xml:space="preserve"> pour des raisons de sécurité des courriers au niveau d’alfresco.</w:t>
       </w:r>
     </w:p>
     <w:p>
@@ -33226,21 +31129,8 @@
           <w:szCs w:val="24"/>
           <w:lang w:eastAsia="fr-FR"/>
         </w:rPr>
-        <w:t>Release 1 </w:t>
-      </w:r>
-      <w:proofErr w:type="gramStart"/>
-      <w:r>
-        <w:rPr>
-          <w:rFonts w:ascii="Arial" w:eastAsia="Times New Roman" w:hAnsi="Arial" w:cs="Arial"/>
-          <w:b/>
-          <w:color w:val="000000"/>
-          <w:sz w:val="28"/>
-          <w:szCs w:val="24"/>
-          <w:lang w:eastAsia="fr-FR"/>
-        </w:rPr>
-        <w:t>:Configuration</w:t>
-      </w:r>
-      <w:proofErr w:type="gramEnd"/>
+        <w:t>Release 1 :Configuration</w:t>
+      </w:r>
     </w:p>
     <w:p>
       <w:pPr>
@@ -33394,41 +31284,7 @@
           <w:sz w:val="28"/>
           <w:szCs w:val="36"/>
         </w:rPr>
-        <w:t xml:space="preserve">Synchronisation </w:t>
-      </w:r>
-      <w:proofErr w:type="gramStart"/>
-      <w:r>
-        <w:rPr>
-          <w:rFonts w:ascii="Arial" w:hAnsi="Arial" w:cs="Arial"/>
-          <w:b/>
-          <w:color w:val="000000"/>
-          <w:sz w:val="28"/>
-          <w:szCs w:val="36"/>
-        </w:rPr>
-        <w:t xml:space="preserve">de </w:t>
-      </w:r>
-      <w:proofErr w:type="spellStart"/>
-      <w:r>
-        <w:rPr>
-          <w:rFonts w:ascii="Arial" w:hAnsi="Arial" w:cs="Arial"/>
-          <w:b/>
-          <w:color w:val="000000"/>
-          <w:sz w:val="28"/>
-          <w:szCs w:val="36"/>
-        </w:rPr>
-        <w:t>alfresco</w:t>
-      </w:r>
-      <w:proofErr w:type="spellEnd"/>
-      <w:proofErr w:type="gramEnd"/>
-      <w:r>
-        <w:rPr>
-          <w:rFonts w:ascii="Arial" w:hAnsi="Arial" w:cs="Arial"/>
-          <w:b/>
-          <w:color w:val="000000"/>
-          <w:sz w:val="28"/>
-          <w:szCs w:val="36"/>
-        </w:rPr>
-        <w:t xml:space="preserve"> avec LDAP</w:t>
+        <w:t>Synchronisation de alfresco avec LDAP</w:t>
       </w:r>
     </w:p>
     <w:p>
@@ -33449,67 +31305,7 @@
           <w:sz w:val="24"/>
           <w:szCs w:val="24"/>
         </w:rPr>
-        <w:t xml:space="preserve">Durant ce sprint on a configuré </w:t>
-      </w:r>
-      <w:proofErr w:type="spellStart"/>
-      <w:r>
-        <w:rPr>
-          <w:rFonts w:ascii="Arial" w:hAnsi="Arial" w:cs="Arial"/>
-          <w:color w:val="000000"/>
-          <w:sz w:val="24"/>
-          <w:szCs w:val="24"/>
-        </w:rPr>
-        <w:t>Alfresco</w:t>
-      </w:r>
-      <w:proofErr w:type="spellEnd"/>
-      <w:r>
-        <w:rPr>
-          <w:rFonts w:ascii="Arial" w:hAnsi="Arial" w:cs="Arial"/>
-          <w:color w:val="000000"/>
-          <w:sz w:val="24"/>
-          <w:szCs w:val="24"/>
-        </w:rPr>
-        <w:t xml:space="preserve"> pour qu’il synchronise ses groupes et ses utilisateurs à ceux  de LDAP.Pour cela on a créé des </w:t>
-      </w:r>
-      <w:proofErr w:type="gramStart"/>
-      <w:r>
-        <w:rPr>
-          <w:rFonts w:ascii="Arial" w:hAnsi="Arial" w:cs="Arial"/>
-          <w:color w:val="000000"/>
-          <w:sz w:val="24"/>
-          <w:szCs w:val="24"/>
-        </w:rPr>
-        <w:t>script</w:t>
-      </w:r>
-      <w:proofErr w:type="gramEnd"/>
-      <w:r>
-        <w:rPr>
-          <w:rFonts w:ascii="Arial" w:hAnsi="Arial" w:cs="Arial"/>
-          <w:color w:val="000000"/>
-          <w:sz w:val="24"/>
-          <w:szCs w:val="24"/>
-        </w:rPr>
-        <w:t xml:space="preserve"> de configuration. On a aussi fait des tests pour s’assurer des </w:t>
-      </w:r>
-      <w:proofErr w:type="spellStart"/>
-      <w:r>
-        <w:rPr>
-          <w:rFonts w:ascii="Arial" w:hAnsi="Arial" w:cs="Arial"/>
-          <w:color w:val="000000"/>
-          <w:sz w:val="24"/>
-          <w:szCs w:val="24"/>
-        </w:rPr>
-        <w:t>policies</w:t>
-      </w:r>
-      <w:proofErr w:type="spellEnd"/>
-      <w:r>
-        <w:rPr>
-          <w:rFonts w:ascii="Arial" w:hAnsi="Arial" w:cs="Arial"/>
-          <w:color w:val="000000"/>
-          <w:sz w:val="24"/>
-          <w:szCs w:val="24"/>
-        </w:rPr>
-        <w:t xml:space="preserve"> des documents affectés à des utilisateurs ou des  groupes LDAP.</w:t>
+        <w:t>Durant ce sprint on a configuré Alfresco pour qu’il synchronise ses groupes et ses utilisateurs à ceux  de LDAP.Pour cela on a créé des script de configuration. On a aussi fait des tests pour s’assurer des policies des documents affectés à des utilisateurs ou des  groupes LDAP.</w:t>
       </w:r>
     </w:p>
     <w:p>
@@ -33549,220 +31345,56 @@
           <w:sz w:val="28"/>
           <w:szCs w:val="36"/>
         </w:rPr>
+        <w:t>Sprint 3: Synchronisation entre activiti et LDAP</w:t>
+      </w:r>
+    </w:p>
+    <w:p>
+      <w:pPr>
+        <w:spacing w:after="0" w:line="480" w:lineRule="auto"/>
+        <w:jc w:val="both"/>
+        <w:rPr>
+          <w:rFonts w:ascii="Arial" w:hAnsi="Arial" w:cs="Arial"/>
+          <w:color w:val="000000"/>
+          <w:sz w:val="24"/>
+          <w:szCs w:val="36"/>
+        </w:rPr>
+      </w:pPr>
+      <w:r>
+        <w:rPr>
+          <w:rFonts w:ascii="Arial" w:hAnsi="Arial" w:cs="Arial"/>
+          <w:color w:val="000000"/>
+          <w:sz w:val="24"/>
+          <w:szCs w:val="36"/>
+        </w:rPr>
+        <w:t xml:space="preserve">De même pour activiti,on a fait la configuration du moteur de workflow activiti pour qu’il prends LDAP comme système d’identification.Puis on a fait les tests nécessaire pour </w:t>
+      </w:r>
+      <w:r>
+        <w:rPr>
+          <w:rFonts w:ascii="Arial" w:hAnsi="Arial" w:cs="Arial"/>
+          <w:color w:val="000000"/>
+          <w:sz w:val="24"/>
+          <w:szCs w:val="36"/>
+        </w:rPr>
         <w:lastRenderedPageBreak/>
-        <w:t xml:space="preserve">Sprint 3: Synchronisation entre </w:t>
-      </w:r>
-      <w:proofErr w:type="spellStart"/>
-      <w:r>
-        <w:rPr>
-          <w:rFonts w:ascii="Arial" w:hAnsi="Arial" w:cs="Arial"/>
-          <w:b/>
-          <w:color w:val="000000"/>
-          <w:sz w:val="28"/>
+        <w:t xml:space="preserve">savoir si ça marché ou non.On lancant des </w:t>
+      </w:r>
+      <w:r>
+        <w:rPr>
+          <w:rFonts w:ascii="Arial" w:hAnsi="Arial" w:cs="Arial"/>
+          <w:color w:val="000000"/>
+          <w:sz w:val="24"/>
           <w:szCs w:val="36"/>
         </w:rPr>
-        <w:t>activiti</w:t>
-      </w:r>
-      <w:proofErr w:type="spellEnd"/>
-      <w:r>
-        <w:rPr>
-          <w:rFonts w:ascii="Arial" w:hAnsi="Arial" w:cs="Arial"/>
-          <w:b/>
-          <w:color w:val="000000"/>
-          <w:sz w:val="28"/>
+        <w:t>processus</w:t>
+      </w:r>
+      <w:r>
+        <w:rPr>
+          <w:rFonts w:ascii="Arial" w:hAnsi="Arial" w:cs="Arial"/>
+          <w:color w:val="000000"/>
+          <w:sz w:val="24"/>
           <w:szCs w:val="36"/>
         </w:rPr>
-        <w:t xml:space="preserve"> et LDAP</w:t>
-      </w:r>
-    </w:p>
-    <w:p>
-      <w:pPr>
-        <w:spacing w:after="0" w:line="480" w:lineRule="auto"/>
-        <w:jc w:val="both"/>
-        <w:rPr>
-          <w:rFonts w:ascii="Arial" w:hAnsi="Arial" w:cs="Arial"/>
-          <w:color w:val="000000"/>
-          <w:sz w:val="24"/>
-          <w:szCs w:val="36"/>
-        </w:rPr>
-      </w:pPr>
-      <w:r>
-        <w:rPr>
-          <w:rFonts w:ascii="Arial" w:hAnsi="Arial" w:cs="Arial"/>
-          <w:color w:val="000000"/>
-          <w:sz w:val="24"/>
-          <w:szCs w:val="36"/>
-        </w:rPr>
-        <w:t xml:space="preserve">De même pour </w:t>
-      </w:r>
-      <w:proofErr w:type="spellStart"/>
-      <w:r>
-        <w:rPr>
-          <w:rFonts w:ascii="Arial" w:hAnsi="Arial" w:cs="Arial"/>
-          <w:color w:val="000000"/>
-          <w:sz w:val="24"/>
-          <w:szCs w:val="36"/>
-        </w:rPr>
-        <w:t>activiti</w:t>
-      </w:r>
-      <w:proofErr w:type="gramStart"/>
-      <w:r>
-        <w:rPr>
-          <w:rFonts w:ascii="Arial" w:hAnsi="Arial" w:cs="Arial"/>
-          <w:color w:val="000000"/>
-          <w:sz w:val="24"/>
-          <w:szCs w:val="36"/>
-        </w:rPr>
-        <w:t>,on</w:t>
-      </w:r>
-      <w:proofErr w:type="spellEnd"/>
-      <w:proofErr w:type="gramEnd"/>
-      <w:r>
-        <w:rPr>
-          <w:rFonts w:ascii="Arial" w:hAnsi="Arial" w:cs="Arial"/>
-          <w:color w:val="000000"/>
-          <w:sz w:val="24"/>
-          <w:szCs w:val="36"/>
-        </w:rPr>
-        <w:t xml:space="preserve"> a fait la configuration du moteur de workflow </w:t>
-      </w:r>
-      <w:proofErr w:type="spellStart"/>
-      <w:r>
-        <w:rPr>
-          <w:rFonts w:ascii="Arial" w:hAnsi="Arial" w:cs="Arial"/>
-          <w:color w:val="000000"/>
-          <w:sz w:val="24"/>
-          <w:szCs w:val="36"/>
-        </w:rPr>
-        <w:t>activiti</w:t>
-      </w:r>
-      <w:proofErr w:type="spellEnd"/>
-      <w:r>
-        <w:rPr>
-          <w:rFonts w:ascii="Arial" w:hAnsi="Arial" w:cs="Arial"/>
-          <w:color w:val="000000"/>
-          <w:sz w:val="24"/>
-          <w:szCs w:val="36"/>
-        </w:rPr>
-        <w:t xml:space="preserve"> pour qu’il </w:t>
-      </w:r>
-      <w:proofErr w:type="spellStart"/>
-      <w:r>
-        <w:rPr>
-          <w:rFonts w:ascii="Arial" w:hAnsi="Arial" w:cs="Arial"/>
-          <w:color w:val="000000"/>
-          <w:sz w:val="24"/>
-          <w:szCs w:val="36"/>
-        </w:rPr>
-        <w:t>prends</w:t>
-      </w:r>
-      <w:proofErr w:type="spellEnd"/>
-      <w:r>
-        <w:rPr>
-          <w:rFonts w:ascii="Arial" w:hAnsi="Arial" w:cs="Arial"/>
-          <w:color w:val="000000"/>
-          <w:sz w:val="24"/>
-          <w:szCs w:val="36"/>
-        </w:rPr>
-        <w:t xml:space="preserve"> LDAP comme système d’</w:t>
-      </w:r>
-      <w:proofErr w:type="spellStart"/>
-      <w:r>
-        <w:rPr>
-          <w:rFonts w:ascii="Arial" w:hAnsi="Arial" w:cs="Arial"/>
-          <w:color w:val="000000"/>
-          <w:sz w:val="24"/>
-          <w:szCs w:val="36"/>
-        </w:rPr>
-        <w:t>identification.Puis</w:t>
-      </w:r>
-      <w:proofErr w:type="spellEnd"/>
-      <w:r>
-        <w:rPr>
-          <w:rFonts w:ascii="Arial" w:hAnsi="Arial" w:cs="Arial"/>
-          <w:color w:val="000000"/>
-          <w:sz w:val="24"/>
-          <w:szCs w:val="36"/>
-        </w:rPr>
-        <w:t xml:space="preserve"> on a fait les tests nécessaire pour savoir si ça marché ou </w:t>
-      </w:r>
-      <w:proofErr w:type="spellStart"/>
-      <w:r>
-        <w:rPr>
-          <w:rFonts w:ascii="Arial" w:hAnsi="Arial" w:cs="Arial"/>
-          <w:color w:val="000000"/>
-          <w:sz w:val="24"/>
-          <w:szCs w:val="36"/>
-        </w:rPr>
-        <w:t>non.On</w:t>
-      </w:r>
-      <w:proofErr w:type="spellEnd"/>
-      <w:r>
-        <w:rPr>
-          <w:rFonts w:ascii="Arial" w:hAnsi="Arial" w:cs="Arial"/>
-          <w:color w:val="000000"/>
-          <w:sz w:val="24"/>
-          <w:szCs w:val="36"/>
-        </w:rPr>
-        <w:t xml:space="preserve"> </w:t>
-      </w:r>
-      <w:proofErr w:type="spellStart"/>
-      <w:r>
-        <w:rPr>
-          <w:rFonts w:ascii="Arial" w:hAnsi="Arial" w:cs="Arial"/>
-          <w:color w:val="000000"/>
-          <w:sz w:val="24"/>
-          <w:szCs w:val="36"/>
-        </w:rPr>
-        <w:t>lancant</w:t>
-      </w:r>
-      <w:proofErr w:type="spellEnd"/>
-      <w:r>
-        <w:rPr>
-          <w:rFonts w:ascii="Arial" w:hAnsi="Arial" w:cs="Arial"/>
-          <w:color w:val="000000"/>
-          <w:sz w:val="24"/>
-          <w:szCs w:val="36"/>
-        </w:rPr>
-        <w:t xml:space="preserve"> des </w:t>
-      </w:r>
-      <w:r>
-        <w:rPr>
-          <w:rFonts w:ascii="Arial" w:hAnsi="Arial" w:cs="Arial"/>
-          <w:color w:val="000000"/>
-          <w:sz w:val="24"/>
-          <w:szCs w:val="36"/>
-        </w:rPr>
-        <w:t>processus</w:t>
-      </w:r>
-      <w:r>
-        <w:rPr>
-          <w:rFonts w:ascii="Arial" w:hAnsi="Arial" w:cs="Arial"/>
-          <w:color w:val="000000"/>
-          <w:sz w:val="24"/>
-          <w:szCs w:val="36"/>
-        </w:rPr>
-        <w:t xml:space="preserve"> </w:t>
-      </w:r>
-      <w:proofErr w:type="spellStart"/>
-      <w:r>
-        <w:rPr>
-          <w:rFonts w:ascii="Arial" w:hAnsi="Arial" w:cs="Arial"/>
-          <w:color w:val="000000"/>
-          <w:sz w:val="24"/>
-          <w:szCs w:val="36"/>
-        </w:rPr>
-        <w:t>activiti</w:t>
-      </w:r>
-      <w:proofErr w:type="spellEnd"/>
-      <w:r>
-        <w:rPr>
-          <w:rFonts w:ascii="Arial" w:hAnsi="Arial" w:cs="Arial"/>
-          <w:color w:val="000000"/>
-          <w:sz w:val="24"/>
-          <w:szCs w:val="36"/>
-        </w:rPr>
-        <w:t xml:space="preserve"> et on testant </w:t>
+        <w:t xml:space="preserve"> activiti et on testant </w:t>
       </w:r>
       <w:r>
         <w:rPr>
@@ -33799,20 +31431,8 @@
           <w:sz w:val="28"/>
           <w:szCs w:val="36"/>
         </w:rPr>
-        <w:t xml:space="preserve">Sprint 4: configuration de la base de données </w:t>
-      </w:r>
-      <w:proofErr w:type="spellStart"/>
-      <w:r>
-        <w:rPr>
-          <w:rFonts w:ascii="Arial" w:hAnsi="Arial" w:cs="Arial"/>
-          <w:b/>
-          <w:color w:val="000000"/>
-          <w:sz w:val="28"/>
-          <w:szCs w:val="36"/>
-        </w:rPr>
-        <w:t>activiti</w:t>
-      </w:r>
-      <w:proofErr w:type="spellEnd"/>
+        <w:t>Sprint 4: configuration de la base de données activiti</w:t>
+      </w:r>
     </w:p>
     <w:p>
       <w:pPr>
@@ -33832,47 +31452,7 @@
           <w:sz w:val="24"/>
           <w:szCs w:val="24"/>
         </w:rPr>
-        <w:t xml:space="preserve">Vu que </w:t>
-      </w:r>
-      <w:proofErr w:type="spellStart"/>
-      <w:r>
-        <w:rPr>
-          <w:rFonts w:ascii="Arial" w:hAnsi="Arial" w:cs="Arial"/>
-          <w:color w:val="000000"/>
-          <w:sz w:val="24"/>
-          <w:szCs w:val="24"/>
-        </w:rPr>
-        <w:t>activiti</w:t>
-      </w:r>
-      <w:proofErr w:type="spellEnd"/>
-      <w:r>
-        <w:rPr>
-          <w:rFonts w:ascii="Arial" w:hAnsi="Arial" w:cs="Arial"/>
-          <w:color w:val="000000"/>
-          <w:sz w:val="24"/>
-          <w:szCs w:val="24"/>
-        </w:rPr>
-        <w:t xml:space="preserve"> fonctionne par défaut sur une base de données h2</w:t>
-      </w:r>
-      <w:proofErr w:type="gramStart"/>
-      <w:r>
-        <w:rPr>
-          <w:rFonts w:ascii="Arial" w:hAnsi="Arial" w:cs="Arial"/>
-          <w:color w:val="000000"/>
-          <w:sz w:val="24"/>
-          <w:szCs w:val="24"/>
-        </w:rPr>
-        <w:t>,qui</w:t>
-      </w:r>
-      <w:proofErr w:type="gramEnd"/>
-      <w:r>
-        <w:rPr>
-          <w:rFonts w:ascii="Arial" w:hAnsi="Arial" w:cs="Arial"/>
-          <w:color w:val="000000"/>
-          <w:sz w:val="24"/>
-          <w:szCs w:val="24"/>
-        </w:rPr>
-        <w:t xml:space="preserve"> est une base de données in memory ce qui signifie la perte d’information en cas de </w:t>
+        <w:t xml:space="preserve">Vu que activiti fonctionne par défaut sur une base de données h2,qui est une base de données in memory ce qui signifie la perte d’information en cas de </w:t>
       </w:r>
       <w:r>
         <w:rPr>
@@ -33890,76 +31470,16 @@
           <w:sz w:val="24"/>
           <w:szCs w:val="24"/>
         </w:rPr>
-        <w:t xml:space="preserve"> du </w:t>
-      </w:r>
-      <w:proofErr w:type="spellStart"/>
-      <w:r>
-        <w:rPr>
-          <w:rFonts w:ascii="Arial" w:hAnsi="Arial" w:cs="Arial"/>
-          <w:color w:val="000000"/>
-          <w:sz w:val="24"/>
-          <w:szCs w:val="24"/>
-        </w:rPr>
-        <w:t>sreveur.Pour</w:t>
-      </w:r>
-      <w:proofErr w:type="spellEnd"/>
-      <w:r>
-        <w:rPr>
-          <w:rFonts w:ascii="Arial" w:hAnsi="Arial" w:cs="Arial"/>
-          <w:color w:val="000000"/>
-          <w:sz w:val="24"/>
-          <w:szCs w:val="24"/>
-        </w:rPr>
-        <w:t xml:space="preserve"> cela on a configurer </w:t>
-      </w:r>
-      <w:proofErr w:type="spellStart"/>
-      <w:r>
-        <w:rPr>
-          <w:rFonts w:ascii="Arial" w:hAnsi="Arial" w:cs="Arial"/>
-          <w:color w:val="000000"/>
-          <w:sz w:val="24"/>
-          <w:szCs w:val="24"/>
-        </w:rPr>
-        <w:t>actviti</w:t>
-      </w:r>
-      <w:proofErr w:type="spellEnd"/>
-      <w:r>
-        <w:rPr>
-          <w:rFonts w:ascii="Arial" w:hAnsi="Arial" w:cs="Arial"/>
-          <w:color w:val="000000"/>
-          <w:sz w:val="24"/>
-          <w:szCs w:val="24"/>
-        </w:rPr>
-        <w:t xml:space="preserve"> sur une base de données </w:t>
-      </w:r>
-      <w:proofErr w:type="spellStart"/>
-      <w:r>
-        <w:rPr>
-          <w:rFonts w:ascii="Arial" w:hAnsi="Arial" w:cs="Arial"/>
-          <w:color w:val="000000"/>
-          <w:sz w:val="24"/>
-          <w:szCs w:val="24"/>
-        </w:rPr>
-        <w:t>Mysql.</w:t>
-      </w:r>
-      <w:r>
-        <w:rPr>
-          <w:rFonts w:ascii="Arial" w:hAnsi="Arial" w:cs="Arial"/>
-          <w:color w:val="000000"/>
-          <w:sz w:val="24"/>
-          <w:szCs w:val="24"/>
-        </w:rPr>
-        <w:t>Dans</w:t>
-      </w:r>
-      <w:proofErr w:type="spellEnd"/>
-      <w:r>
-        <w:rPr>
-          <w:rFonts w:ascii="Arial" w:hAnsi="Arial" w:cs="Arial"/>
-          <w:color w:val="000000"/>
-          <w:sz w:val="24"/>
-          <w:szCs w:val="24"/>
-        </w:rPr>
-        <w:t xml:space="preserve"> laquelle, le moteur de workflow va générer automatiquement ces tables ou il stocke les informations des processus.</w:t>
+        <w:t xml:space="preserve"> du sreveur.Pour cela on a configurer actviti sur une base de données Mysql.</w:t>
+      </w:r>
+      <w:r>
+        <w:rPr>
+          <w:rFonts w:ascii="Arial" w:hAnsi="Arial" w:cs="Arial"/>
+          <w:color w:val="000000"/>
+          <w:sz w:val="24"/>
+          <w:szCs w:val="24"/>
+        </w:rPr>
+        <w:t>Dans laquelle, le moteur de workflow va générer automatiquement ces tables ou il stocke les informations des processus.</w:t>
       </w:r>
     </w:p>
     <w:p>
@@ -34026,31 +31546,7 @@
           <w:szCs w:val="28"/>
           <w:lang w:eastAsia="fr-FR"/>
         </w:rPr>
-        <w:t xml:space="preserve">Sprint 1 : Implémentation du patron DAO pour </w:t>
-      </w:r>
-      <w:proofErr w:type="gramStart"/>
-      <w:r>
-        <w:rPr>
-          <w:rFonts w:ascii="Arial" w:eastAsia="Times New Roman" w:hAnsi="Arial" w:cs="Arial"/>
-          <w:b/>
-          <w:color w:val="000000"/>
-          <w:sz w:val="28"/>
-          <w:szCs w:val="28"/>
-          <w:lang w:eastAsia="fr-FR"/>
-        </w:rPr>
-        <w:t>tous</w:t>
-      </w:r>
-      <w:proofErr w:type="gramEnd"/>
-      <w:r>
-        <w:rPr>
-          <w:rFonts w:ascii="Arial" w:eastAsia="Times New Roman" w:hAnsi="Arial" w:cs="Arial"/>
-          <w:b/>
-          <w:color w:val="000000"/>
-          <w:sz w:val="28"/>
-          <w:szCs w:val="28"/>
-          <w:lang w:eastAsia="fr-FR"/>
-        </w:rPr>
-        <w:t xml:space="preserve"> les entités</w:t>
+        <w:t>Sprint 1 : Implémentation du patron DAO pour tous les entités</w:t>
       </w:r>
     </w:p>
     <w:p>
@@ -34085,27 +31581,7 @@
           <w:sz w:val="24"/>
           <w:szCs w:val="24"/>
         </w:rPr>
-        <w:t xml:space="preserve">Durant ce sprint on a fait l’implémentation du patron DAO de </w:t>
-      </w:r>
-      <w:proofErr w:type="gramStart"/>
-      <w:r>
-        <w:rPr>
-          <w:rFonts w:ascii="Arial" w:hAnsi="Arial" w:cs="Arial"/>
-          <w:color w:val="000000"/>
-          <w:sz w:val="24"/>
-          <w:szCs w:val="24"/>
-        </w:rPr>
-        <w:t>tous</w:t>
-      </w:r>
-      <w:proofErr w:type="gramEnd"/>
-      <w:r>
-        <w:rPr>
-          <w:rFonts w:ascii="Arial" w:hAnsi="Arial" w:cs="Arial"/>
-          <w:color w:val="000000"/>
-          <w:sz w:val="24"/>
-          <w:szCs w:val="24"/>
-        </w:rPr>
-        <w:t xml:space="preserve"> les entités et puis on a fait les test nécessaires.</w:t>
+        <w:t>Durant ce sprint on a fait l’implémentation du patron DAO de tous les entités et puis on a fait les test nécessaires.</w:t>
       </w:r>
     </w:p>
     <w:p>
@@ -34219,41 +31695,7 @@
           <w:szCs w:val="24"/>
           <w:lang w:eastAsia="fr-FR"/>
         </w:rPr>
-        <w:t xml:space="preserve">une méthode agile est une approche collaborative et itérative permettant de prendre les besoins d’un client et qui sera impliqué tout au long de la réalisation du </w:t>
-      </w:r>
-      <w:proofErr w:type="spellStart"/>
-      <w:r>
-        <w:rPr>
-          <w:rFonts w:ascii="Arial" w:eastAsia="Times New Roman" w:hAnsi="Arial" w:cs="Arial"/>
-          <w:color w:val="000000"/>
-          <w:sz w:val="24"/>
-          <w:szCs w:val="24"/>
-          <w:lang w:eastAsia="fr-FR"/>
-        </w:rPr>
-        <w:t>projet</w:t>
-      </w:r>
-      <w:proofErr w:type="gramStart"/>
-      <w:r>
-        <w:rPr>
-          <w:rFonts w:ascii="Arial" w:eastAsia="Times New Roman" w:hAnsi="Arial" w:cs="Arial"/>
-          <w:color w:val="000000"/>
-          <w:sz w:val="24"/>
-          <w:szCs w:val="24"/>
-          <w:lang w:eastAsia="fr-FR"/>
-        </w:rPr>
-        <w:t>,d'où</w:t>
-      </w:r>
-      <w:proofErr w:type="spellEnd"/>
-      <w:proofErr w:type="gramEnd"/>
-      <w:r>
-        <w:rPr>
-          <w:rFonts w:ascii="Arial" w:eastAsia="Times New Roman" w:hAnsi="Arial" w:cs="Arial"/>
-          <w:color w:val="000000"/>
-          <w:sz w:val="24"/>
-          <w:szCs w:val="24"/>
-          <w:lang w:eastAsia="fr-FR"/>
-        </w:rPr>
-        <w:t xml:space="preserve"> garantie d’un feedback régulier ce qui permets à une équipe d’ajuster le projets selon les besoin exigé par ce dernier.</w:t>
+        <w:t>une méthode agile est une approche collaborative et itérative permettant de prendre les besoins d’un client et qui sera impliqué tout au long de la réalisation du projet,d'où garantie d’un feedback régulier ce qui permets à une équipe d’ajuster le projets selon les besoin exigé par ce dernier.</w:t>
       </w:r>
     </w:p>
     <w:p>
@@ -34275,8 +31717,50 @@
           <w:szCs w:val="24"/>
           <w:lang w:eastAsia="fr-FR"/>
         </w:rPr>
+        <w:t>Cette méthode vise à accélérer le développement d’un logiciel</w:t>
+      </w:r>
+      <w:r>
+        <w:rPr>
+          <w:rFonts w:ascii="Arial" w:eastAsia="Times New Roman" w:hAnsi="Arial" w:cs="Arial"/>
+          <w:color w:val="3C464C"/>
+          <w:sz w:val="24"/>
+          <w:szCs w:val="24"/>
+          <w:lang w:eastAsia="fr-FR"/>
+        </w:rPr>
+        <w:t>. De plus, elle assure la réalisation d’un logiciel fonctionnel tout au long de la durée de sa création.</w:t>
+      </w:r>
+    </w:p>
+    <w:p>
+      <w:pPr>
+        <w:spacing w:after="0" w:line="480" w:lineRule="auto"/>
+        <w:jc w:val="both"/>
+        <w:rPr>
+          <w:rFonts w:ascii="Arial" w:eastAsia="Times New Roman" w:hAnsi="Arial" w:cs="Arial"/>
+          <w:sz w:val="24"/>
+          <w:szCs w:val="24"/>
+          <w:lang w:eastAsia="fr-FR"/>
+        </w:rPr>
+      </w:pPr>
+      <w:r>
+        <w:rPr>
+          <w:rFonts w:ascii="Arial" w:eastAsia="Times New Roman" w:hAnsi="Arial" w:cs="Arial"/>
+          <w:color w:val="3C464C"/>
+          <w:sz w:val="24"/>
+          <w:szCs w:val="24"/>
+          <w:lang w:eastAsia="fr-FR"/>
+        </w:rPr>
         <w:lastRenderedPageBreak/>
-        <w:t>Cette méthode vise à accélérer le développement d’un logiciel</w:t>
+        <w:t xml:space="preserve">Le principe de base consiste à proposer une version minimale du logiciel puis à intégrer des fonctionnalités supplémentaires à cette base, par processus itératif (Les </w:t>
+      </w:r>
+      <w:r>
+        <w:rPr>
+          <w:rFonts w:ascii="Arial" w:eastAsia="Times New Roman" w:hAnsi="Arial" w:cs="Arial"/>
+          <w:color w:val="000000"/>
+          <w:sz w:val="24"/>
+          <w:szCs w:val="24"/>
+          <w:lang w:eastAsia="fr-FR"/>
+        </w:rPr>
+        <w:t>tests unitaires</w:t>
       </w:r>
       <w:r>
         <w:rPr>
@@ -34286,7 +31770,37 @@
           <w:szCs w:val="24"/>
           <w:lang w:eastAsia="fr-FR"/>
         </w:rPr>
-        <w:t>. De plus, elle assure la réalisation d’un logiciel fonctionnel tout au long de la durée de sa création.</w:t>
+        <w:t xml:space="preserve"> ,le </w:t>
+      </w:r>
+      <w:r>
+        <w:rPr>
+          <w:rFonts w:ascii="Arial" w:eastAsia="Times New Roman" w:hAnsi="Arial" w:cs="Arial"/>
+          <w:color w:val="000000"/>
+          <w:sz w:val="24"/>
+          <w:szCs w:val="24"/>
+          <w:lang w:eastAsia="fr-FR"/>
+        </w:rPr>
+        <w:t>développement,</w:t>
+      </w:r>
+      <w:r>
+        <w:rPr>
+          <w:rFonts w:ascii="Arial" w:eastAsia="Times New Roman" w:hAnsi="Arial" w:cs="Arial"/>
+          <w:color w:val="3C464C"/>
+          <w:sz w:val="24"/>
+          <w:szCs w:val="24"/>
+          <w:lang w:eastAsia="fr-FR"/>
+        </w:rPr>
+        <w:t>l’</w:t>
+      </w:r>
+      <w:r>
+        <w:rPr>
+          <w:rFonts w:ascii="Arial" w:eastAsia="Times New Roman" w:hAnsi="Arial" w:cs="Arial"/>
+          <w:color w:val="000000"/>
+          <w:sz w:val="24"/>
+          <w:szCs w:val="24"/>
+          <w:lang w:eastAsia="fr-FR"/>
+        </w:rPr>
+        <w:t>intégration,amélioration des codes).</w:t>
       </w:r>
     </w:p>
     <w:p>
@@ -34303,365 +31817,78 @@
       <w:r>
         <w:rPr>
           <w:rFonts w:ascii="Arial" w:eastAsia="Times New Roman" w:hAnsi="Arial" w:cs="Arial"/>
+          <w:color w:val="000000"/>
+          <w:sz w:val="24"/>
+          <w:szCs w:val="24"/>
+          <w:lang w:eastAsia="fr-FR"/>
+        </w:rPr>
+        <w:t xml:space="preserve">Le manifeste agile repose sur </w:t>
+      </w:r>
+      <w:r>
+        <w:rPr>
+          <w:rFonts w:ascii="Arial" w:eastAsia="Times New Roman" w:hAnsi="Arial" w:cs="Arial"/>
           <w:color w:val="3C464C"/>
           <w:sz w:val="24"/>
           <w:szCs w:val="24"/>
-          <w:lang w:eastAsia="fr-FR"/>
-        </w:rPr>
-        <w:t xml:space="preserve">Le principe de base consiste à proposer une version minimale du logiciel puis à intégrer des fonctionnalités supplémentaires à cette base, par processus itératif (Les </w:t>
-      </w:r>
-      <w:r>
-        <w:rPr>
-          <w:rFonts w:ascii="Arial" w:eastAsia="Times New Roman" w:hAnsi="Arial" w:cs="Arial"/>
-          <w:color w:val="000000"/>
-          <w:sz w:val="24"/>
-          <w:szCs w:val="24"/>
-          <w:lang w:eastAsia="fr-FR"/>
-        </w:rPr>
-        <w:t xml:space="preserve">tests </w:t>
-      </w:r>
-      <w:proofErr w:type="gramStart"/>
-      <w:r>
-        <w:rPr>
-          <w:rFonts w:ascii="Arial" w:eastAsia="Times New Roman" w:hAnsi="Arial" w:cs="Arial"/>
-          <w:color w:val="000000"/>
-          <w:sz w:val="24"/>
-          <w:szCs w:val="24"/>
-          <w:lang w:eastAsia="fr-FR"/>
-        </w:rPr>
-        <w:t>unitaires</w:t>
-      </w:r>
+          <w:shd w:val="clear" w:color="auto" w:fill="FFFFFF"/>
+          <w:lang w:eastAsia="fr-FR"/>
+        </w:rPr>
+        <w:t>quatre grands principes:COLLABORATION ,EQUIPE ,APPLICATION et ACCEPTATION.</w:t>
+      </w:r>
+    </w:p>
+    <w:p>
+      <w:pPr>
+        <w:spacing w:after="0" w:line="480" w:lineRule="auto"/>
+        <w:jc w:val="both"/>
+        <w:rPr>
+          <w:rFonts w:ascii="Arial" w:eastAsia="Times New Roman" w:hAnsi="Arial" w:cs="Arial"/>
+          <w:sz w:val="24"/>
+          <w:szCs w:val="24"/>
+          <w:lang w:eastAsia="fr-FR"/>
+        </w:rPr>
+      </w:pPr>
+      <w:r>
+        <w:rPr>
+          <w:rFonts w:ascii="Arial" w:eastAsia="Times New Roman" w:hAnsi="Arial" w:cs="Arial"/>
+          <w:sz w:val="24"/>
+          <w:szCs w:val="24"/>
+          <w:lang w:eastAsia="fr-FR"/>
+        </w:rPr>
+        <w:t> </w:t>
+      </w:r>
+    </w:p>
+    <w:p>
+      <w:pPr>
+        <w:spacing w:after="0" w:line="480" w:lineRule="auto"/>
+        <w:jc w:val="both"/>
+        <w:rPr>
+          <w:rFonts w:ascii="Arial" w:eastAsia="Times New Roman" w:hAnsi="Arial" w:cs="Arial"/>
+          <w:sz w:val="24"/>
+          <w:szCs w:val="24"/>
+          <w:lang w:eastAsia="fr-FR"/>
+        </w:rPr>
+      </w:pPr>
       <w:r>
         <w:rPr>
           <w:rFonts w:ascii="Arial" w:eastAsia="Times New Roman" w:hAnsi="Arial" w:cs="Arial"/>
           <w:color w:val="3C464C"/>
           <w:sz w:val="24"/>
           <w:szCs w:val="24"/>
-          <w:lang w:eastAsia="fr-FR"/>
-        </w:rPr>
-        <w:t xml:space="preserve"> ,le</w:t>
-      </w:r>
-      <w:proofErr w:type="gramEnd"/>
-      <w:r>
-        <w:rPr>
-          <w:rFonts w:ascii="Arial" w:eastAsia="Times New Roman" w:hAnsi="Arial" w:cs="Arial"/>
-          <w:color w:val="3C464C"/>
-          <w:sz w:val="24"/>
-          <w:szCs w:val="24"/>
-          <w:lang w:eastAsia="fr-FR"/>
-        </w:rPr>
-        <w:t xml:space="preserve"> </w:t>
-      </w:r>
-      <w:proofErr w:type="spellStart"/>
-      <w:r>
-        <w:rPr>
-          <w:rFonts w:ascii="Arial" w:eastAsia="Times New Roman" w:hAnsi="Arial" w:cs="Arial"/>
-          <w:color w:val="000000"/>
-          <w:sz w:val="24"/>
-          <w:szCs w:val="24"/>
-          <w:lang w:eastAsia="fr-FR"/>
-        </w:rPr>
-        <w:t>développement,</w:t>
-      </w:r>
-      <w:r>
-        <w:rPr>
-          <w:rFonts w:ascii="Arial" w:eastAsia="Times New Roman" w:hAnsi="Arial" w:cs="Arial"/>
-          <w:color w:val="3C464C"/>
-          <w:sz w:val="24"/>
-          <w:szCs w:val="24"/>
-          <w:lang w:eastAsia="fr-FR"/>
-        </w:rPr>
-        <w:t>l’</w:t>
-      </w:r>
-      <w:r>
-        <w:rPr>
-          <w:rFonts w:ascii="Arial" w:eastAsia="Times New Roman" w:hAnsi="Arial" w:cs="Arial"/>
-          <w:color w:val="000000"/>
-          <w:sz w:val="24"/>
-          <w:szCs w:val="24"/>
-          <w:lang w:eastAsia="fr-FR"/>
-        </w:rPr>
-        <w:t>intégration,amélioration</w:t>
-      </w:r>
-      <w:proofErr w:type="spellEnd"/>
-      <w:r>
-        <w:rPr>
-          <w:rFonts w:ascii="Arial" w:eastAsia="Times New Roman" w:hAnsi="Arial" w:cs="Arial"/>
-          <w:color w:val="000000"/>
-          <w:sz w:val="24"/>
-          <w:szCs w:val="24"/>
-          <w:lang w:eastAsia="fr-FR"/>
-        </w:rPr>
-        <w:t xml:space="preserve"> des codes).</w:t>
-      </w:r>
-    </w:p>
-    <w:p>
-      <w:pPr>
-        <w:spacing w:after="0" w:line="480" w:lineRule="auto"/>
-        <w:jc w:val="both"/>
-        <w:rPr>
-          <w:rFonts w:ascii="Arial" w:eastAsia="Times New Roman" w:hAnsi="Arial" w:cs="Arial"/>
-          <w:sz w:val="24"/>
-          <w:szCs w:val="24"/>
-          <w:lang w:eastAsia="fr-FR"/>
-        </w:rPr>
-      </w:pPr>
-      <w:r>
-        <w:rPr>
-          <w:rFonts w:ascii="Arial" w:eastAsia="Times New Roman" w:hAnsi="Arial" w:cs="Arial"/>
-          <w:color w:val="000000"/>
-          <w:sz w:val="24"/>
-          <w:szCs w:val="24"/>
-          <w:lang w:eastAsia="fr-FR"/>
-        </w:rPr>
-        <w:t xml:space="preserve">Le manifeste agile repose sur </w:t>
-      </w:r>
-      <w:r>
-        <w:rPr>
-          <w:rFonts w:ascii="Arial" w:eastAsia="Times New Roman" w:hAnsi="Arial" w:cs="Arial"/>
-          <w:color w:val="3C464C"/>
-          <w:sz w:val="24"/>
-          <w:szCs w:val="24"/>
           <w:shd w:val="clear" w:color="auto" w:fill="FFFFFF"/>
           <w:lang w:eastAsia="fr-FR"/>
         </w:rPr>
-        <w:t xml:space="preserve">quatre grands </w:t>
-      </w:r>
-      <w:proofErr w:type="spellStart"/>
-      <w:r>
-        <w:rPr>
-          <w:rFonts w:ascii="Arial" w:eastAsia="Times New Roman" w:hAnsi="Arial" w:cs="Arial"/>
-          <w:color w:val="3C464C"/>
+        <w:t>Le manifeste agile est un concept alors ils existe plusieurs méthodes agiles parmis lesquelles on site: Scrum,</w:t>
+      </w:r>
+      <w:r>
+        <w:rPr>
+          <w:rFonts w:ascii="Arial" w:eastAsia="Times New Roman" w:hAnsi="Arial" w:cs="Arial"/>
+          <w:color w:val="000000"/>
           <w:sz w:val="24"/>
           <w:szCs w:val="24"/>
           <w:shd w:val="clear" w:color="auto" w:fill="FFFFFF"/>
           <w:lang w:eastAsia="fr-FR"/>
         </w:rPr>
-        <w:t>principes:</w:t>
-      </w:r>
-      <w:proofErr w:type="gramStart"/>
-      <w:r>
-        <w:rPr>
-          <w:rFonts w:ascii="Arial" w:eastAsia="Times New Roman" w:hAnsi="Arial" w:cs="Arial"/>
-          <w:color w:val="3C464C"/>
-          <w:sz w:val="24"/>
-          <w:szCs w:val="24"/>
-          <w:shd w:val="clear" w:color="auto" w:fill="FFFFFF"/>
-          <w:lang w:eastAsia="fr-FR"/>
-        </w:rPr>
-        <w:t>COLLABORATION</w:t>
-      </w:r>
-      <w:proofErr w:type="spellEnd"/>
-      <w:r>
-        <w:rPr>
-          <w:rFonts w:ascii="Arial" w:eastAsia="Times New Roman" w:hAnsi="Arial" w:cs="Arial"/>
-          <w:color w:val="3C464C"/>
-          <w:sz w:val="24"/>
-          <w:szCs w:val="24"/>
-          <w:shd w:val="clear" w:color="auto" w:fill="FFFFFF"/>
-          <w:lang w:eastAsia="fr-FR"/>
-        </w:rPr>
-        <w:t xml:space="preserve"> ,EQUIPE</w:t>
-      </w:r>
-      <w:proofErr w:type="gramEnd"/>
-      <w:r>
-        <w:rPr>
-          <w:rFonts w:ascii="Arial" w:eastAsia="Times New Roman" w:hAnsi="Arial" w:cs="Arial"/>
-          <w:color w:val="3C464C"/>
-          <w:sz w:val="24"/>
-          <w:szCs w:val="24"/>
-          <w:shd w:val="clear" w:color="auto" w:fill="FFFFFF"/>
-          <w:lang w:eastAsia="fr-FR"/>
-        </w:rPr>
-        <w:t xml:space="preserve"> ,APPLICATION et ACCEPTATION.</w:t>
-      </w:r>
-    </w:p>
-    <w:p>
-      <w:pPr>
-        <w:spacing w:after="0" w:line="480" w:lineRule="auto"/>
-        <w:jc w:val="both"/>
-        <w:rPr>
-          <w:rFonts w:ascii="Arial" w:eastAsia="Times New Roman" w:hAnsi="Arial" w:cs="Arial"/>
-          <w:sz w:val="24"/>
-          <w:szCs w:val="24"/>
-          <w:lang w:eastAsia="fr-FR"/>
-        </w:rPr>
-      </w:pPr>
-      <w:r>
-        <w:rPr>
-          <w:rFonts w:ascii="Arial" w:eastAsia="Times New Roman" w:hAnsi="Arial" w:cs="Arial"/>
-          <w:sz w:val="24"/>
-          <w:szCs w:val="24"/>
-          <w:lang w:eastAsia="fr-FR"/>
-        </w:rPr>
-        <w:t> </w:t>
-      </w:r>
-    </w:p>
-    <w:p>
-      <w:pPr>
-        <w:spacing w:after="0" w:line="480" w:lineRule="auto"/>
-        <w:jc w:val="both"/>
-        <w:rPr>
-          <w:rFonts w:ascii="Arial" w:eastAsia="Times New Roman" w:hAnsi="Arial" w:cs="Arial"/>
-          <w:sz w:val="24"/>
-          <w:szCs w:val="24"/>
-          <w:lang w:eastAsia="fr-FR"/>
-        </w:rPr>
-      </w:pPr>
-      <w:r>
-        <w:rPr>
-          <w:rFonts w:ascii="Arial" w:eastAsia="Times New Roman" w:hAnsi="Arial" w:cs="Arial"/>
-          <w:color w:val="3C464C"/>
-          <w:sz w:val="24"/>
-          <w:szCs w:val="24"/>
-          <w:shd w:val="clear" w:color="auto" w:fill="FFFFFF"/>
-          <w:lang w:eastAsia="fr-FR"/>
-        </w:rPr>
-        <w:t xml:space="preserve">Le manifeste agile est un concept alors ils existe plusieurs méthodes agiles </w:t>
-      </w:r>
-      <w:proofErr w:type="spellStart"/>
-      <w:r>
-        <w:rPr>
-          <w:rFonts w:ascii="Arial" w:eastAsia="Times New Roman" w:hAnsi="Arial" w:cs="Arial"/>
-          <w:color w:val="3C464C"/>
-          <w:sz w:val="24"/>
-          <w:szCs w:val="24"/>
-          <w:shd w:val="clear" w:color="auto" w:fill="FFFFFF"/>
-          <w:lang w:eastAsia="fr-FR"/>
-        </w:rPr>
-        <w:t>parmis</w:t>
-      </w:r>
-      <w:proofErr w:type="spellEnd"/>
-      <w:r>
-        <w:rPr>
-          <w:rFonts w:ascii="Arial" w:eastAsia="Times New Roman" w:hAnsi="Arial" w:cs="Arial"/>
-          <w:color w:val="3C464C"/>
-          <w:sz w:val="24"/>
-          <w:szCs w:val="24"/>
-          <w:shd w:val="clear" w:color="auto" w:fill="FFFFFF"/>
-          <w:lang w:eastAsia="fr-FR"/>
-        </w:rPr>
-        <w:t xml:space="preserve"> lesquelles on site: </w:t>
-      </w:r>
-      <w:proofErr w:type="spellStart"/>
-      <w:r>
-        <w:rPr>
-          <w:rFonts w:ascii="Arial" w:eastAsia="Times New Roman" w:hAnsi="Arial" w:cs="Arial"/>
-          <w:color w:val="3C464C"/>
-          <w:sz w:val="24"/>
-          <w:szCs w:val="24"/>
-          <w:shd w:val="clear" w:color="auto" w:fill="FFFFFF"/>
-          <w:lang w:eastAsia="fr-FR"/>
-        </w:rPr>
-        <w:t>Scrum</w:t>
-      </w:r>
-      <w:proofErr w:type="gramStart"/>
-      <w:r>
-        <w:rPr>
-          <w:rFonts w:ascii="Arial" w:eastAsia="Times New Roman" w:hAnsi="Arial" w:cs="Arial"/>
-          <w:color w:val="3C464C"/>
-          <w:sz w:val="24"/>
-          <w:szCs w:val="24"/>
-          <w:shd w:val="clear" w:color="auto" w:fill="FFFFFF"/>
-          <w:lang w:eastAsia="fr-FR"/>
-        </w:rPr>
-        <w:t>,</w:t>
-      </w:r>
-      <w:r>
-        <w:rPr>
-          <w:rFonts w:ascii="Arial" w:eastAsia="Times New Roman" w:hAnsi="Arial" w:cs="Arial"/>
-          <w:color w:val="000000"/>
-          <w:sz w:val="24"/>
-          <w:szCs w:val="24"/>
-          <w:shd w:val="clear" w:color="auto" w:fill="FFFFFF"/>
-          <w:lang w:eastAsia="fr-FR"/>
-        </w:rPr>
-        <w:t>EXtreme</w:t>
-      </w:r>
-      <w:proofErr w:type="spellEnd"/>
-      <w:proofErr w:type="gramEnd"/>
-      <w:r>
-        <w:rPr>
-          <w:rFonts w:ascii="Arial" w:eastAsia="Times New Roman" w:hAnsi="Arial" w:cs="Arial"/>
-          <w:color w:val="000000"/>
-          <w:sz w:val="24"/>
-          <w:szCs w:val="24"/>
-          <w:shd w:val="clear" w:color="auto" w:fill="FFFFFF"/>
-          <w:lang w:eastAsia="fr-FR"/>
-        </w:rPr>
-        <w:t xml:space="preserve"> </w:t>
-      </w:r>
-      <w:proofErr w:type="spellStart"/>
-      <w:r>
-        <w:rPr>
-          <w:rFonts w:ascii="Arial" w:eastAsia="Times New Roman" w:hAnsi="Arial" w:cs="Arial"/>
-          <w:color w:val="000000"/>
-          <w:sz w:val="24"/>
-          <w:szCs w:val="24"/>
-          <w:shd w:val="clear" w:color="auto" w:fill="FFFFFF"/>
-          <w:lang w:eastAsia="fr-FR"/>
-        </w:rPr>
-        <w:t>Programming</w:t>
-      </w:r>
-      <w:proofErr w:type="spellEnd"/>
-      <w:r>
-        <w:rPr>
-          <w:rFonts w:ascii="Arial" w:eastAsia="Times New Roman" w:hAnsi="Arial" w:cs="Arial"/>
-          <w:color w:val="000000"/>
-          <w:sz w:val="24"/>
-          <w:szCs w:val="24"/>
-          <w:shd w:val="clear" w:color="auto" w:fill="FFFFFF"/>
-          <w:lang w:eastAsia="fr-FR"/>
-        </w:rPr>
-        <w:t>(</w:t>
-      </w:r>
-      <w:proofErr w:type="spellStart"/>
-      <w:r>
-        <w:rPr>
-          <w:rFonts w:ascii="Arial" w:eastAsia="Times New Roman" w:hAnsi="Arial" w:cs="Arial"/>
-          <w:color w:val="000000"/>
-          <w:sz w:val="24"/>
-          <w:szCs w:val="24"/>
-          <w:shd w:val="clear" w:color="auto" w:fill="FFFFFF"/>
-          <w:lang w:eastAsia="fr-FR"/>
-        </w:rPr>
-        <w:t>xp</w:t>
-      </w:r>
-      <w:proofErr w:type="spellEnd"/>
-      <w:r>
-        <w:rPr>
-          <w:rFonts w:ascii="Arial" w:eastAsia="Times New Roman" w:hAnsi="Arial" w:cs="Arial"/>
-          <w:color w:val="000000"/>
-          <w:sz w:val="24"/>
-          <w:szCs w:val="24"/>
-          <w:shd w:val="clear" w:color="auto" w:fill="FFFFFF"/>
-          <w:lang w:eastAsia="fr-FR"/>
-        </w:rPr>
-        <w:t xml:space="preserve">),Rapid Application </w:t>
-      </w:r>
-      <w:proofErr w:type="spellStart"/>
-      <w:r>
-        <w:rPr>
-          <w:rFonts w:ascii="Arial" w:eastAsia="Times New Roman" w:hAnsi="Arial" w:cs="Arial"/>
-          <w:color w:val="000000"/>
-          <w:sz w:val="24"/>
-          <w:szCs w:val="24"/>
-          <w:shd w:val="clear" w:color="auto" w:fill="FFFFFF"/>
-          <w:lang w:eastAsia="fr-FR"/>
-        </w:rPr>
-        <w:t>Development</w:t>
-      </w:r>
-      <w:proofErr w:type="spellEnd"/>
-      <w:r>
-        <w:rPr>
-          <w:rFonts w:ascii="Arial" w:eastAsia="Times New Roman" w:hAnsi="Arial" w:cs="Arial"/>
-          <w:color w:val="000000"/>
-          <w:sz w:val="24"/>
-          <w:szCs w:val="24"/>
-          <w:shd w:val="clear" w:color="auto" w:fill="FFFFFF"/>
-          <w:lang w:eastAsia="fr-FR"/>
-        </w:rPr>
-        <w:t xml:space="preserve"> (RAD) .</w:t>
+        <w:t>EXtreme Programming(xp),Rapid Application Development (RAD) .</w:t>
       </w:r>
     </w:p>
     <w:p>
@@ -34859,163 +32086,41 @@
           <w:shd w:val="clear" w:color="auto" w:fill="FFFFFF"/>
           <w:lang w:eastAsia="fr-FR"/>
         </w:rPr>
-        <w:t xml:space="preserve">Lors de notre </w:t>
-      </w:r>
-      <w:proofErr w:type="spellStart"/>
-      <w:r>
-        <w:rPr>
-          <w:rFonts w:ascii="Arial" w:eastAsia="Times New Roman" w:hAnsi="Arial" w:cs="Arial"/>
-          <w:color w:val="000000"/>
+        <w:t>Lors de notre projet,on a choisi scrum comme méthode agile</w:t>
+      </w:r>
+      <w:r>
+        <w:rPr>
+          <w:rFonts w:ascii="Arial" w:eastAsia="Times New Roman" w:hAnsi="Arial" w:cs="Arial"/>
+          <w:color w:val="343434"/>
           <w:sz w:val="24"/>
           <w:szCs w:val="24"/>
           <w:shd w:val="clear" w:color="auto" w:fill="FFFFFF"/>
           <w:lang w:eastAsia="fr-FR"/>
         </w:rPr>
-        <w:t>projet</w:t>
-      </w:r>
-      <w:proofErr w:type="gramStart"/>
-      <w:r>
-        <w:rPr>
-          <w:rFonts w:ascii="Arial" w:eastAsia="Times New Roman" w:hAnsi="Arial" w:cs="Arial"/>
-          <w:color w:val="000000"/>
+        <w:t>,il est considéré comme un cadre ou « framework » de gestion de projet. Ce cadre est constitué d'une définition des rôles, de réunions et d'artefacts.</w:t>
+      </w:r>
+    </w:p>
+    <w:p>
+      <w:pPr>
+        <w:spacing w:after="460" w:line="480" w:lineRule="auto"/>
+        <w:jc w:val="both"/>
+        <w:rPr>
+          <w:rFonts w:ascii="Arial" w:eastAsia="Times New Roman" w:hAnsi="Arial" w:cs="Arial"/>
+          <w:sz w:val="24"/>
+          <w:szCs w:val="24"/>
+          <w:lang w:eastAsia="fr-FR"/>
+        </w:rPr>
+      </w:pPr>
+      <w:r>
+        <w:rPr>
+          <w:rFonts w:ascii="Arial" w:eastAsia="Times New Roman" w:hAnsi="Arial" w:cs="Arial"/>
+          <w:color w:val="343434"/>
           <w:sz w:val="24"/>
           <w:szCs w:val="24"/>
           <w:shd w:val="clear" w:color="auto" w:fill="FFFFFF"/>
           <w:lang w:eastAsia="fr-FR"/>
         </w:rPr>
-        <w:t>,on</w:t>
-      </w:r>
-      <w:proofErr w:type="spellEnd"/>
-      <w:proofErr w:type="gramEnd"/>
-      <w:r>
-        <w:rPr>
-          <w:rFonts w:ascii="Arial" w:eastAsia="Times New Roman" w:hAnsi="Arial" w:cs="Arial"/>
-          <w:color w:val="000000"/>
-          <w:sz w:val="24"/>
-          <w:szCs w:val="24"/>
-          <w:shd w:val="clear" w:color="auto" w:fill="FFFFFF"/>
-          <w:lang w:eastAsia="fr-FR"/>
-        </w:rPr>
-        <w:t xml:space="preserve"> a choisi </w:t>
-      </w:r>
-      <w:proofErr w:type="spellStart"/>
-      <w:r>
-        <w:rPr>
-          <w:rFonts w:ascii="Arial" w:eastAsia="Times New Roman" w:hAnsi="Arial" w:cs="Arial"/>
-          <w:color w:val="000000"/>
-          <w:sz w:val="24"/>
-          <w:szCs w:val="24"/>
-          <w:shd w:val="clear" w:color="auto" w:fill="FFFFFF"/>
-          <w:lang w:eastAsia="fr-FR"/>
-        </w:rPr>
-        <w:t>scrum</w:t>
-      </w:r>
-      <w:proofErr w:type="spellEnd"/>
-      <w:r>
-        <w:rPr>
-          <w:rFonts w:ascii="Arial" w:eastAsia="Times New Roman" w:hAnsi="Arial" w:cs="Arial"/>
-          <w:color w:val="000000"/>
-          <w:sz w:val="24"/>
-          <w:szCs w:val="24"/>
-          <w:shd w:val="clear" w:color="auto" w:fill="FFFFFF"/>
-          <w:lang w:eastAsia="fr-FR"/>
-        </w:rPr>
-        <w:t xml:space="preserve"> comme méthode </w:t>
-      </w:r>
-      <w:proofErr w:type="spellStart"/>
-      <w:r>
-        <w:rPr>
-          <w:rFonts w:ascii="Arial" w:eastAsia="Times New Roman" w:hAnsi="Arial" w:cs="Arial"/>
-          <w:color w:val="000000"/>
-          <w:sz w:val="24"/>
-          <w:szCs w:val="24"/>
-          <w:shd w:val="clear" w:color="auto" w:fill="FFFFFF"/>
-          <w:lang w:eastAsia="fr-FR"/>
-        </w:rPr>
-        <w:t>agile</w:t>
-      </w:r>
-      <w:r>
-        <w:rPr>
-          <w:rFonts w:ascii="Arial" w:eastAsia="Times New Roman" w:hAnsi="Arial" w:cs="Arial"/>
-          <w:color w:val="343434"/>
-          <w:sz w:val="24"/>
-          <w:szCs w:val="24"/>
-          <w:shd w:val="clear" w:color="auto" w:fill="FFFFFF"/>
-          <w:lang w:eastAsia="fr-FR"/>
-        </w:rPr>
-        <w:t>,il</w:t>
-      </w:r>
-      <w:proofErr w:type="spellEnd"/>
-      <w:r>
-        <w:rPr>
-          <w:rFonts w:ascii="Arial" w:eastAsia="Times New Roman" w:hAnsi="Arial" w:cs="Arial"/>
-          <w:color w:val="343434"/>
-          <w:sz w:val="24"/>
-          <w:szCs w:val="24"/>
-          <w:shd w:val="clear" w:color="auto" w:fill="FFFFFF"/>
-          <w:lang w:eastAsia="fr-FR"/>
-        </w:rPr>
-        <w:t xml:space="preserve"> est considéré comme un cadre ou « </w:t>
-      </w:r>
-      <w:proofErr w:type="spellStart"/>
-      <w:r>
-        <w:rPr>
-          <w:rFonts w:ascii="Arial" w:eastAsia="Times New Roman" w:hAnsi="Arial" w:cs="Arial"/>
-          <w:color w:val="343434"/>
-          <w:sz w:val="24"/>
-          <w:szCs w:val="24"/>
-          <w:shd w:val="clear" w:color="auto" w:fill="FFFFFF"/>
-          <w:lang w:eastAsia="fr-FR"/>
-        </w:rPr>
-        <w:t>framework</w:t>
-      </w:r>
-      <w:proofErr w:type="spellEnd"/>
-      <w:r>
-        <w:rPr>
-          <w:rFonts w:ascii="Arial" w:eastAsia="Times New Roman" w:hAnsi="Arial" w:cs="Arial"/>
-          <w:color w:val="343434"/>
-          <w:sz w:val="24"/>
-          <w:szCs w:val="24"/>
-          <w:shd w:val="clear" w:color="auto" w:fill="FFFFFF"/>
-          <w:lang w:eastAsia="fr-FR"/>
-        </w:rPr>
-        <w:t xml:space="preserve"> » de gestion de projet. Ce cadre est constitué d'une définition des rôles, de réunions et d'artefacts.</w:t>
-      </w:r>
-    </w:p>
-    <w:p>
-      <w:pPr>
-        <w:spacing w:after="460" w:line="480" w:lineRule="auto"/>
-        <w:jc w:val="both"/>
-        <w:rPr>
-          <w:rFonts w:ascii="Arial" w:eastAsia="Times New Roman" w:hAnsi="Arial" w:cs="Arial"/>
-          <w:sz w:val="24"/>
-          <w:szCs w:val="24"/>
-          <w:lang w:eastAsia="fr-FR"/>
-        </w:rPr>
-      </w:pPr>
-      <w:proofErr w:type="spellStart"/>
-      <w:r>
-        <w:rPr>
-          <w:rFonts w:ascii="Arial" w:eastAsia="Times New Roman" w:hAnsi="Arial" w:cs="Arial"/>
-          <w:color w:val="343434"/>
-          <w:sz w:val="24"/>
-          <w:szCs w:val="24"/>
-          <w:shd w:val="clear" w:color="auto" w:fill="FFFFFF"/>
-          <w:lang w:eastAsia="fr-FR"/>
-        </w:rPr>
-        <w:t>Scrum</w:t>
-      </w:r>
-      <w:proofErr w:type="spellEnd"/>
-      <w:r>
-        <w:rPr>
-          <w:rFonts w:ascii="Arial" w:eastAsia="Times New Roman" w:hAnsi="Arial" w:cs="Arial"/>
-          <w:color w:val="343434"/>
-          <w:sz w:val="24"/>
-          <w:szCs w:val="24"/>
-          <w:shd w:val="clear" w:color="auto" w:fill="FFFFFF"/>
-          <w:lang w:eastAsia="fr-FR"/>
-        </w:rPr>
-        <w:t xml:space="preserve"> définit </w:t>
+        <w:t xml:space="preserve">Scrum définit </w:t>
       </w:r>
       <w:r>
         <w:rPr>
@@ -35070,34 +32175,7 @@
           <w:shd w:val="clear" w:color="auto" w:fill="FFFFFF"/>
           <w:lang w:eastAsia="fr-FR"/>
         </w:rPr>
-        <w:lastRenderedPageBreak/>
-        <w:t xml:space="preserve">Le « Product </w:t>
-      </w:r>
-      <w:proofErr w:type="spellStart"/>
-      <w:r>
-        <w:rPr>
-          <w:rFonts w:ascii="Arial" w:eastAsia="Times New Roman" w:hAnsi="Arial" w:cs="Arial"/>
-          <w:bCs/>
-          <w:color w:val="343434"/>
-          <w:sz w:val="24"/>
-          <w:szCs w:val="24"/>
-          <w:shd w:val="clear" w:color="auto" w:fill="FFFFFF"/>
-          <w:lang w:eastAsia="fr-FR"/>
-        </w:rPr>
-        <w:t>Owner</w:t>
-      </w:r>
-      <w:proofErr w:type="spellEnd"/>
-      <w:r>
-        <w:rPr>
-          <w:rFonts w:ascii="Arial" w:eastAsia="Times New Roman" w:hAnsi="Arial" w:cs="Arial"/>
-          <w:bCs/>
-          <w:color w:val="343434"/>
-          <w:sz w:val="24"/>
-          <w:szCs w:val="24"/>
-          <w:shd w:val="clear" w:color="auto" w:fill="FFFFFF"/>
-          <w:lang w:eastAsia="fr-FR"/>
-        </w:rPr>
-        <w:t xml:space="preserve"> »</w:t>
+        <w:t>Le « Product Owner »</w:t>
       </w:r>
       <w:r>
         <w:rPr>
@@ -35140,68 +32218,18 @@
           <w:shd w:val="clear" w:color="auto" w:fill="FFFFFF"/>
           <w:lang w:eastAsia="fr-FR"/>
         </w:rPr>
-        <w:t xml:space="preserve">Le « </w:t>
-      </w:r>
-      <w:proofErr w:type="spellStart"/>
-      <w:r>
-        <w:rPr>
-          <w:rFonts w:ascii="Arial" w:eastAsia="Times New Roman" w:hAnsi="Arial" w:cs="Arial"/>
-          <w:bCs/>
+        <w:t>Le « Scrum Master »</w:t>
+      </w:r>
+      <w:r>
+        <w:rPr>
+          <w:rFonts w:ascii="Arial" w:eastAsia="Times New Roman" w:hAnsi="Arial" w:cs="Arial"/>
           <w:color w:val="343434"/>
           <w:sz w:val="24"/>
           <w:szCs w:val="24"/>
           <w:shd w:val="clear" w:color="auto" w:fill="FFFFFF"/>
           <w:lang w:eastAsia="fr-FR"/>
         </w:rPr>
-        <w:t>Scrum</w:t>
-      </w:r>
-      <w:proofErr w:type="spellEnd"/>
-      <w:r>
-        <w:rPr>
-          <w:rFonts w:ascii="Arial" w:eastAsia="Times New Roman" w:hAnsi="Arial" w:cs="Arial"/>
-          <w:bCs/>
-          <w:color w:val="343434"/>
-          <w:sz w:val="24"/>
-          <w:szCs w:val="24"/>
-          <w:shd w:val="clear" w:color="auto" w:fill="FFFFFF"/>
-          <w:lang w:eastAsia="fr-FR"/>
-        </w:rPr>
-        <w:t xml:space="preserve"> Master »</w:t>
-      </w:r>
-      <w:r>
-        <w:rPr>
-          <w:rFonts w:ascii="Arial" w:eastAsia="Times New Roman" w:hAnsi="Arial" w:cs="Arial"/>
-          <w:color w:val="343434"/>
-          <w:sz w:val="24"/>
-          <w:szCs w:val="24"/>
-          <w:shd w:val="clear" w:color="auto" w:fill="FFFFFF"/>
-          <w:lang w:eastAsia="fr-FR"/>
-        </w:rPr>
-        <w:t xml:space="preserve"> garant de l'application de la méthodologie </w:t>
-      </w:r>
-      <w:proofErr w:type="spellStart"/>
-      <w:r>
-        <w:rPr>
-          <w:rFonts w:ascii="Arial" w:eastAsia="Times New Roman" w:hAnsi="Arial" w:cs="Arial"/>
-          <w:color w:val="343434"/>
-          <w:sz w:val="24"/>
-          <w:szCs w:val="24"/>
-          <w:shd w:val="clear" w:color="auto" w:fill="FFFFFF"/>
-          <w:lang w:eastAsia="fr-FR"/>
-        </w:rPr>
-        <w:t>Scrum</w:t>
-      </w:r>
-      <w:proofErr w:type="spellEnd"/>
-      <w:r>
-        <w:rPr>
-          <w:rFonts w:ascii="Arial" w:eastAsia="Times New Roman" w:hAnsi="Arial" w:cs="Arial"/>
-          <w:color w:val="343434"/>
-          <w:sz w:val="24"/>
-          <w:szCs w:val="24"/>
-          <w:shd w:val="clear" w:color="auto" w:fill="FFFFFF"/>
-          <w:lang w:eastAsia="fr-FR"/>
-        </w:rPr>
-        <w:t>.</w:t>
+        <w:t xml:space="preserve"> garant de l'application de la méthodologie Scrum.</w:t>
       </w:r>
     </w:p>
     <w:p>
@@ -35233,6 +32261,7 @@
           <w:shd w:val="clear" w:color="auto" w:fill="FFFFFF"/>
           <w:lang w:eastAsia="fr-FR"/>
         </w:rPr>
+        <w:lastRenderedPageBreak/>
         <w:t>L'équipe de développement</w:t>
       </w:r>
       <w:r>
@@ -35268,116 +32297,7 @@
           <w:shd w:val="clear" w:color="auto" w:fill="FFFFFF"/>
           <w:lang w:eastAsia="fr-FR"/>
         </w:rPr>
-        <w:t xml:space="preserve">Lors d’un projet utilisant comme méthode </w:t>
-      </w:r>
-      <w:proofErr w:type="spellStart"/>
-      <w:r>
-        <w:rPr>
-          <w:rFonts w:ascii="Arial" w:eastAsia="Times New Roman" w:hAnsi="Arial" w:cs="Arial"/>
-          <w:color w:val="343434"/>
-          <w:sz w:val="24"/>
-          <w:szCs w:val="24"/>
-          <w:shd w:val="clear" w:color="auto" w:fill="FFFFFF"/>
-          <w:lang w:eastAsia="fr-FR"/>
-        </w:rPr>
-        <w:t>scrum</w:t>
-      </w:r>
-      <w:proofErr w:type="gramStart"/>
-      <w:r>
-        <w:rPr>
-          <w:rFonts w:ascii="Arial" w:eastAsia="Times New Roman" w:hAnsi="Arial" w:cs="Arial"/>
-          <w:color w:val="343434"/>
-          <w:sz w:val="24"/>
-          <w:szCs w:val="24"/>
-          <w:shd w:val="clear" w:color="auto" w:fill="FFFFFF"/>
-          <w:lang w:eastAsia="fr-FR"/>
-        </w:rPr>
-        <w:t>,l’équipe</w:t>
-      </w:r>
-      <w:proofErr w:type="spellEnd"/>
-      <w:proofErr w:type="gramEnd"/>
-      <w:r>
-        <w:rPr>
-          <w:rFonts w:ascii="Arial" w:eastAsia="Times New Roman" w:hAnsi="Arial" w:cs="Arial"/>
-          <w:color w:val="343434"/>
-          <w:sz w:val="24"/>
-          <w:szCs w:val="24"/>
-          <w:shd w:val="clear" w:color="auto" w:fill="FFFFFF"/>
-          <w:lang w:eastAsia="fr-FR"/>
-        </w:rPr>
-        <w:t xml:space="preserve"> est sensé d’effectuer des réunions fréquenter afin de s’assurer de la continuité du projet et de </w:t>
-      </w:r>
-      <w:proofErr w:type="spellStart"/>
-      <w:r>
-        <w:rPr>
-          <w:rFonts w:ascii="Arial" w:eastAsia="Times New Roman" w:hAnsi="Arial" w:cs="Arial"/>
-          <w:color w:val="343434"/>
-          <w:sz w:val="24"/>
-          <w:szCs w:val="24"/>
-          <w:shd w:val="clear" w:color="auto" w:fill="FFFFFF"/>
-          <w:lang w:eastAsia="fr-FR"/>
-        </w:rPr>
-        <w:t>controler</w:t>
-      </w:r>
-      <w:proofErr w:type="spellEnd"/>
-      <w:r>
-        <w:rPr>
-          <w:rFonts w:ascii="Arial" w:eastAsia="Times New Roman" w:hAnsi="Arial" w:cs="Arial"/>
-          <w:color w:val="343434"/>
-          <w:sz w:val="24"/>
-          <w:szCs w:val="24"/>
-          <w:shd w:val="clear" w:color="auto" w:fill="FFFFFF"/>
-          <w:lang w:eastAsia="fr-FR"/>
-        </w:rPr>
-        <w:t xml:space="preserve"> la productivité de l’</w:t>
-      </w:r>
-      <w:proofErr w:type="spellStart"/>
-      <w:r>
-        <w:rPr>
-          <w:rFonts w:ascii="Arial" w:eastAsia="Times New Roman" w:hAnsi="Arial" w:cs="Arial"/>
-          <w:color w:val="343434"/>
-          <w:sz w:val="24"/>
-          <w:szCs w:val="24"/>
-          <w:shd w:val="clear" w:color="auto" w:fill="FFFFFF"/>
-          <w:lang w:eastAsia="fr-FR"/>
-        </w:rPr>
-        <w:t>équipe.Ces</w:t>
-      </w:r>
-      <w:proofErr w:type="spellEnd"/>
-      <w:r>
-        <w:rPr>
-          <w:rFonts w:ascii="Arial" w:eastAsia="Times New Roman" w:hAnsi="Arial" w:cs="Arial"/>
-          <w:color w:val="343434"/>
-          <w:sz w:val="24"/>
-          <w:szCs w:val="24"/>
-          <w:shd w:val="clear" w:color="auto" w:fill="FFFFFF"/>
-          <w:lang w:eastAsia="fr-FR"/>
-        </w:rPr>
-        <w:t xml:space="preserve"> réunions sont strictement limité dans le temps(</w:t>
-      </w:r>
-      <w:proofErr w:type="spellStart"/>
-      <w:r>
-        <w:rPr>
-          <w:rFonts w:ascii="Arial" w:eastAsia="Times New Roman" w:hAnsi="Arial" w:cs="Arial"/>
-          <w:color w:val="343434"/>
-          <w:sz w:val="24"/>
-          <w:szCs w:val="24"/>
-          <w:shd w:val="clear" w:color="auto" w:fill="FFFFFF"/>
-          <w:lang w:eastAsia="fr-FR"/>
-        </w:rPr>
-        <w:t>timeboxing</w:t>
-      </w:r>
-      <w:proofErr w:type="spellEnd"/>
-      <w:r>
-        <w:rPr>
-          <w:rFonts w:ascii="Arial" w:eastAsia="Times New Roman" w:hAnsi="Arial" w:cs="Arial"/>
-          <w:color w:val="343434"/>
-          <w:sz w:val="24"/>
-          <w:szCs w:val="24"/>
-          <w:shd w:val="clear" w:color="auto" w:fill="FFFFFF"/>
-          <w:lang w:eastAsia="fr-FR"/>
-        </w:rPr>
-        <w:t>).</w:t>
+        <w:t>Lors d’un projet utilisant comme méthode scrum,l’équipe est sensé d’effectuer des réunions fréquenter afin de s’assurer de la continuité du projet et de controler la productivité de l’équipe.Ces réunions sont strictement limité dans le temps(timeboxing).</w:t>
       </w:r>
     </w:p>
     <w:p>
@@ -35401,21 +32321,8 @@
           <w:shd w:val="clear" w:color="auto" w:fill="FFFFFF"/>
           <w:lang w:eastAsia="fr-FR"/>
         </w:rPr>
-        <w:t xml:space="preserve">Différentes réunions dans un projet </w:t>
-      </w:r>
-      <w:proofErr w:type="spellStart"/>
-      <w:r>
-        <w:rPr>
-          <w:rFonts w:ascii="Arial" w:eastAsia="Times New Roman" w:hAnsi="Arial" w:cs="Arial"/>
-          <w:color w:val="343434"/>
-          <w:sz w:val="24"/>
-          <w:szCs w:val="24"/>
-          <w:shd w:val="clear" w:color="auto" w:fill="FFFFFF"/>
-          <w:lang w:eastAsia="fr-FR"/>
-        </w:rPr>
-        <w:t>Scrum</w:t>
-      </w:r>
-      <w:proofErr w:type="spellEnd"/>
+        <w:t>Différentes réunions dans un projet Scrum</w:t>
+      </w:r>
     </w:p>
     <w:p>
       <w:pPr>
@@ -35471,68 +32378,7 @@
           <w:shd w:val="clear" w:color="auto" w:fill="FFFFFF"/>
           <w:lang w:eastAsia="fr-FR"/>
         </w:rPr>
-        <w:t xml:space="preserve">Au cours de cette </w:t>
-      </w:r>
-      <w:proofErr w:type="spellStart"/>
-      <w:r>
-        <w:rPr>
-          <w:rFonts w:ascii="Arial" w:eastAsia="Times New Roman" w:hAnsi="Arial" w:cs="Arial"/>
-          <w:color w:val="343434"/>
-          <w:sz w:val="24"/>
-          <w:szCs w:val="24"/>
-          <w:shd w:val="clear" w:color="auto" w:fill="FFFFFF"/>
-          <w:lang w:eastAsia="fr-FR"/>
-        </w:rPr>
-        <w:t>réunion</w:t>
-      </w:r>
-      <w:proofErr w:type="gramStart"/>
-      <w:r>
-        <w:rPr>
-          <w:rFonts w:ascii="Arial" w:eastAsia="Times New Roman" w:hAnsi="Arial" w:cs="Arial"/>
-          <w:color w:val="343434"/>
-          <w:sz w:val="24"/>
-          <w:szCs w:val="24"/>
-          <w:shd w:val="clear" w:color="auto" w:fill="FFFFFF"/>
-          <w:lang w:eastAsia="fr-FR"/>
-        </w:rPr>
-        <w:t>,l’équipe</w:t>
-      </w:r>
-      <w:proofErr w:type="spellEnd"/>
-      <w:proofErr w:type="gramEnd"/>
-      <w:r>
-        <w:rPr>
-          <w:rFonts w:ascii="Arial" w:eastAsia="Times New Roman" w:hAnsi="Arial" w:cs="Arial"/>
-          <w:color w:val="343434"/>
-          <w:sz w:val="24"/>
-          <w:szCs w:val="24"/>
-          <w:shd w:val="clear" w:color="auto" w:fill="FFFFFF"/>
-          <w:lang w:eastAsia="fr-FR"/>
-        </w:rPr>
-        <w:t xml:space="preserve"> sélectionne les éléments prioritaires du « Product </w:t>
-      </w:r>
-      <w:proofErr w:type="spellStart"/>
-      <w:r>
-        <w:rPr>
-          <w:rFonts w:ascii="Arial" w:eastAsia="Times New Roman" w:hAnsi="Arial" w:cs="Arial"/>
-          <w:color w:val="343434"/>
-          <w:sz w:val="24"/>
-          <w:szCs w:val="24"/>
-          <w:shd w:val="clear" w:color="auto" w:fill="FFFFFF"/>
-          <w:lang w:eastAsia="fr-FR"/>
-        </w:rPr>
-        <w:t>Backlog</w:t>
-      </w:r>
-      <w:proofErr w:type="spellEnd"/>
-      <w:r>
-        <w:rPr>
-          <w:rFonts w:ascii="Arial" w:eastAsia="Times New Roman" w:hAnsi="Arial" w:cs="Arial"/>
-          <w:color w:val="343434"/>
-          <w:sz w:val="24"/>
-          <w:szCs w:val="24"/>
-          <w:shd w:val="clear" w:color="auto" w:fill="FFFFFF"/>
-          <w:lang w:eastAsia="fr-FR"/>
-        </w:rPr>
-        <w:t xml:space="preserve"> » qui vont réaliser durant ce sprint.</w:t>
+        <w:t>Au cours de cette réunion,l’équipe sélectionne les éléments prioritaires du « Product Backlog » qui vont réaliser durant ce sprint.</w:t>
       </w:r>
     </w:p>
     <w:p>
@@ -35580,7 +32426,6 @@
           <w:lang w:eastAsia="fr-FR"/>
         </w:rPr>
       </w:pPr>
-      <w:proofErr w:type="gramStart"/>
       <w:r>
         <w:rPr>
           <w:rFonts w:ascii="Arial" w:eastAsia="Times New Roman" w:hAnsi="Arial" w:cs="Arial"/>
@@ -35590,55 +32435,7 @@
           <w:shd w:val="clear" w:color="auto" w:fill="FFFFFF"/>
           <w:lang w:eastAsia="fr-FR"/>
         </w:rPr>
-        <w:t>au</w:t>
-      </w:r>
-      <w:proofErr w:type="gramEnd"/>
-      <w:r>
-        <w:rPr>
-          <w:rFonts w:ascii="Arial" w:eastAsia="Times New Roman" w:hAnsi="Arial" w:cs="Arial"/>
-          <w:color w:val="343434"/>
-          <w:sz w:val="24"/>
-          <w:szCs w:val="24"/>
-          <w:shd w:val="clear" w:color="auto" w:fill="FFFFFF"/>
-          <w:lang w:eastAsia="fr-FR"/>
-        </w:rPr>
-        <w:t xml:space="preserve"> cours de cette réunion qui a lieu à la fin du sprint, l'équipe de développement présente les fonctionnalités terminées au cours du sprint et recueille les feedbacks du Product </w:t>
-      </w:r>
-      <w:proofErr w:type="spellStart"/>
-      <w:r>
-        <w:rPr>
-          <w:rFonts w:ascii="Arial" w:eastAsia="Times New Roman" w:hAnsi="Arial" w:cs="Arial"/>
-          <w:color w:val="343434"/>
-          <w:sz w:val="24"/>
-          <w:szCs w:val="24"/>
-          <w:shd w:val="clear" w:color="auto" w:fill="FFFFFF"/>
-          <w:lang w:eastAsia="fr-FR"/>
-        </w:rPr>
-        <w:t>Owner</w:t>
-      </w:r>
-      <w:proofErr w:type="spellEnd"/>
-      <w:r>
-        <w:rPr>
-          <w:rFonts w:ascii="Arial" w:eastAsia="Times New Roman" w:hAnsi="Arial" w:cs="Arial"/>
-          <w:color w:val="343434"/>
-          <w:sz w:val="24"/>
-          <w:szCs w:val="24"/>
-          <w:shd w:val="clear" w:color="auto" w:fill="FFFFFF"/>
-          <w:lang w:eastAsia="fr-FR"/>
-        </w:rPr>
-        <w:t xml:space="preserve"> et des utilisateurs finaux. C'est également le moment d'anticiper le </w:t>
-      </w:r>
-      <w:r>
-        <w:rPr>
-          <w:rFonts w:ascii="Arial" w:eastAsia="Times New Roman" w:hAnsi="Arial" w:cs="Arial"/>
-          <w:color w:val="343434"/>
-          <w:sz w:val="24"/>
-          <w:szCs w:val="24"/>
-          <w:shd w:val="clear" w:color="auto" w:fill="FFFFFF"/>
-          <w:lang w:eastAsia="fr-FR"/>
-        </w:rPr>
-        <w:lastRenderedPageBreak/>
-        <w:t>périmètre des prochains sprints et d'ajuster au besoin la planification de release (nombre de sprints restants).</w:t>
+        <w:t>au cours de cette réunion qui a lieu à la fin du sprint, l'équipe de développement présente les fonctionnalités terminées au cours du sprint et recueille les feedbacks du Product Owner et des utilisateurs finaux. C'est également le moment d'anticiper le périmètre des prochains sprints et d'ajuster au besoin la planification de release (nombre de sprints restants).</w:t>
       </w:r>
     </w:p>
     <w:p>
@@ -35669,6 +32466,7 @@
           <w:shd w:val="clear" w:color="auto" w:fill="FFFFFF"/>
           <w:lang w:eastAsia="fr-FR"/>
         </w:rPr>
+        <w:lastRenderedPageBreak/>
         <w:t>Rétrospective de Sprint</w:t>
       </w:r>
       <w:r>
@@ -35694,7 +32492,6 @@
           <w:lang w:eastAsia="fr-FR"/>
         </w:rPr>
       </w:pPr>
-      <w:proofErr w:type="gramStart"/>
       <w:r>
         <w:rPr>
           <w:rFonts w:ascii="Arial" w:eastAsia="Times New Roman" w:hAnsi="Arial" w:cs="Arial"/>
@@ -35704,43 +32501,7 @@
           <w:shd w:val="clear" w:color="auto" w:fill="FFFFFF"/>
           <w:lang w:eastAsia="fr-FR"/>
         </w:rPr>
-        <w:t>la</w:t>
-      </w:r>
-      <w:proofErr w:type="gramEnd"/>
-      <w:r>
-        <w:rPr>
-          <w:rFonts w:ascii="Arial" w:eastAsia="Times New Roman" w:hAnsi="Arial" w:cs="Arial"/>
-          <w:color w:val="343434"/>
-          <w:sz w:val="24"/>
-          <w:szCs w:val="24"/>
-          <w:shd w:val="clear" w:color="auto" w:fill="FFFFFF"/>
-          <w:lang w:eastAsia="fr-FR"/>
-        </w:rPr>
-        <w:t xml:space="preserve"> rétrospective qui a généralement lieu après la revue de sprint est l'occasion de s'améliorer (productivité, qualité, efficacité, conditions de travail, </w:t>
-      </w:r>
-      <w:proofErr w:type="spellStart"/>
-      <w:r>
-        <w:rPr>
-          <w:rFonts w:ascii="Arial" w:eastAsia="Times New Roman" w:hAnsi="Arial" w:cs="Arial"/>
-          <w:color w:val="343434"/>
-          <w:sz w:val="24"/>
-          <w:szCs w:val="24"/>
-          <w:shd w:val="clear" w:color="auto" w:fill="FFFFFF"/>
-          <w:lang w:eastAsia="fr-FR"/>
-        </w:rPr>
-        <w:t>etc</w:t>
-      </w:r>
-      <w:proofErr w:type="spellEnd"/>
-      <w:r>
-        <w:rPr>
-          <w:rFonts w:ascii="Arial" w:eastAsia="Times New Roman" w:hAnsi="Arial" w:cs="Arial"/>
-          <w:color w:val="343434"/>
-          <w:sz w:val="24"/>
-          <w:szCs w:val="24"/>
-          <w:shd w:val="clear" w:color="auto" w:fill="FFFFFF"/>
-          <w:lang w:eastAsia="fr-FR"/>
-        </w:rPr>
-        <w:t>) à la lueur du "vécu" sur le sprint écoulé (principe d'</w:t>
+        <w:t>la rétrospective qui a généralement lieu après la revue de sprint est l'occasion de s'améliorer (productivité, qualité, efficacité, conditions de travail, etc) à la lueur du "vécu" sur le sprint écoulé (principe d'</w:t>
       </w:r>
       <w:r>
         <w:rPr>
@@ -35819,7 +32580,6 @@
           <w:lang w:eastAsia="fr-FR"/>
         </w:rPr>
       </w:pPr>
-      <w:proofErr w:type="gramStart"/>
       <w:r>
         <w:rPr>
           <w:rFonts w:ascii="Arial" w:eastAsia="Times New Roman" w:hAnsi="Arial" w:cs="Arial"/>
@@ -35829,67 +32589,7 @@
           <w:shd w:val="clear" w:color="auto" w:fill="FFFFFF"/>
           <w:lang w:eastAsia="fr-FR"/>
         </w:rPr>
-        <w:t>il</w:t>
-      </w:r>
-      <w:proofErr w:type="gramEnd"/>
-      <w:r>
-        <w:rPr>
-          <w:rFonts w:ascii="Arial" w:eastAsia="Times New Roman" w:hAnsi="Arial" w:cs="Arial"/>
-          <w:color w:val="343434"/>
-          <w:sz w:val="24"/>
-          <w:szCs w:val="24"/>
-          <w:shd w:val="clear" w:color="auto" w:fill="FFFFFF"/>
-          <w:lang w:eastAsia="fr-FR"/>
-        </w:rPr>
-        <w:t xml:space="preserve"> s'agit d'une réunion de synchronisation de l'équipe de développement qui se fait debout (elle est aussi appelée "stand up meeting") en 15 minutes maximum au cours de laquelle chacun répond principalement à 3 questions : « Qu'</w:t>
-      </w:r>
-      <w:proofErr w:type="spellStart"/>
-      <w:r>
-        <w:rPr>
-          <w:rFonts w:ascii="Arial" w:eastAsia="Times New Roman" w:hAnsi="Arial" w:cs="Arial"/>
-          <w:color w:val="343434"/>
-          <w:sz w:val="24"/>
-          <w:szCs w:val="24"/>
-          <w:shd w:val="clear" w:color="auto" w:fill="FFFFFF"/>
-          <w:lang w:eastAsia="fr-FR"/>
-        </w:rPr>
-        <w:t>est ce</w:t>
-      </w:r>
-      <w:proofErr w:type="spellEnd"/>
-      <w:r>
-        <w:rPr>
-          <w:rFonts w:ascii="Arial" w:eastAsia="Times New Roman" w:hAnsi="Arial" w:cs="Arial"/>
-          <w:color w:val="343434"/>
-          <w:sz w:val="24"/>
-          <w:szCs w:val="24"/>
-          <w:shd w:val="clear" w:color="auto" w:fill="FFFFFF"/>
-          <w:lang w:eastAsia="fr-FR"/>
-        </w:rPr>
-        <w:t xml:space="preserve"> que j'ai terminé depuis la dernière mêlée ? Qu'</w:t>
-      </w:r>
-      <w:proofErr w:type="spellStart"/>
-      <w:r>
-        <w:rPr>
-          <w:rFonts w:ascii="Arial" w:eastAsia="Times New Roman" w:hAnsi="Arial" w:cs="Arial"/>
-          <w:color w:val="343434"/>
-          <w:sz w:val="24"/>
-          <w:szCs w:val="24"/>
-          <w:shd w:val="clear" w:color="auto" w:fill="FFFFFF"/>
-          <w:lang w:eastAsia="fr-FR"/>
-        </w:rPr>
-        <w:t>est ce</w:t>
-      </w:r>
-      <w:proofErr w:type="spellEnd"/>
-      <w:r>
-        <w:rPr>
-          <w:rFonts w:ascii="Arial" w:eastAsia="Times New Roman" w:hAnsi="Arial" w:cs="Arial"/>
-          <w:color w:val="343434"/>
-          <w:sz w:val="24"/>
-          <w:szCs w:val="24"/>
-          <w:shd w:val="clear" w:color="auto" w:fill="FFFFFF"/>
-          <w:lang w:eastAsia="fr-FR"/>
-        </w:rPr>
-        <w:t xml:space="preserve"> que j'aurai terminé d'ici la prochaine mêlée ? Quels obstacles me retardent ? »</w:t>
+        <w:t>il s'agit d'une réunion de synchronisation de l'équipe de développement qui se fait debout (elle est aussi appelée "stand up meeting") en 15 minutes maximum au cours de laquelle chacun répond principalement à 3 questions : « Qu'est ce que j'ai terminé depuis la dernière mêlée ? Qu'est ce que j'aurai terminé d'ici la prochaine mêlée ? Quels obstacles me retardent ? »</w:t>
       </w:r>
     </w:p>
     <w:p>
@@ -35938,9 +32638,128 @@
           <w:shd w:val="clear" w:color="auto" w:fill="FFFFFF"/>
           <w:lang w:eastAsia="fr-FR"/>
         </w:rPr>
-        <w:t xml:space="preserve">Le </w:t>
-      </w:r>
-      <w:proofErr w:type="spellStart"/>
+        <w:t>Le product backlog</w:t>
+      </w:r>
+    </w:p>
+    <w:p>
+      <w:pPr>
+        <w:spacing w:line="480" w:lineRule="auto"/>
+        <w:jc w:val="both"/>
+        <w:rPr>
+          <w:rFonts w:ascii="Arial" w:eastAsia="Times New Roman" w:hAnsi="Arial" w:cs="Arial"/>
+          <w:sz w:val="24"/>
+          <w:szCs w:val="24"/>
+          <w:lang w:eastAsia="fr-FR"/>
+        </w:rPr>
+      </w:pPr>
+      <w:r>
+        <w:rPr>
+          <w:rFonts w:ascii="Arial" w:eastAsia="Times New Roman" w:hAnsi="Arial" w:cs="Arial"/>
+          <w:bCs/>
+          <w:color w:val="808080"/>
+          <w:sz w:val="24"/>
+          <w:szCs w:val="24"/>
+          <w:shd w:val="clear" w:color="auto" w:fill="FFFFFF"/>
+          <w:lang w:eastAsia="fr-FR"/>
+        </w:rPr>
+        <w:t>Le référentiel des exigences initiales</w:t>
+      </w:r>
+      <w:r>
+        <w:rPr>
+          <w:rFonts w:ascii="Arial" w:eastAsia="Times New Roman" w:hAnsi="Arial" w:cs="Arial"/>
+          <w:color w:val="808080"/>
+          <w:sz w:val="24"/>
+          <w:szCs w:val="24"/>
+          <w:shd w:val="clear" w:color="auto" w:fill="FFFFFF"/>
+          <w:lang w:eastAsia="fr-FR"/>
+        </w:rPr>
+        <w:t xml:space="preserve"> est dressé et hiérarchisé avec le client. Il constitue ce que l’on nomme le </w:t>
+      </w:r>
+      <w:r>
+        <w:rPr>
+          <w:rFonts w:ascii="Arial" w:eastAsia="Times New Roman" w:hAnsi="Arial" w:cs="Arial"/>
+          <w:bCs/>
+          <w:color w:val="808080"/>
+          <w:sz w:val="24"/>
+          <w:szCs w:val="24"/>
+          <w:shd w:val="clear" w:color="auto" w:fill="FFFFFF"/>
+          <w:lang w:eastAsia="fr-FR"/>
+        </w:rPr>
+        <w:t>product backlog</w:t>
+      </w:r>
+      <w:r>
+        <w:rPr>
+          <w:rFonts w:ascii="Arial" w:eastAsia="Times New Roman" w:hAnsi="Arial" w:cs="Arial"/>
+          <w:color w:val="808080"/>
+          <w:sz w:val="24"/>
+          <w:szCs w:val="24"/>
+          <w:shd w:val="clear" w:color="auto" w:fill="FFFFFF"/>
+          <w:lang w:eastAsia="fr-FR"/>
+        </w:rPr>
+        <w:t>. Il ne doit pas nécessairement contenir toutes les fonctionnalités attendues dès le début du projet, il va évoluer durant le projet en parallèle des besoins du client.</w:t>
+      </w:r>
+    </w:p>
+    <w:p>
+      <w:pPr>
+        <w:spacing w:before="160" w:line="480" w:lineRule="auto"/>
+        <w:jc w:val="both"/>
+        <w:outlineLvl w:val="3"/>
+        <w:rPr>
+          <w:rFonts w:ascii="Arial" w:eastAsia="Times New Roman" w:hAnsi="Arial" w:cs="Arial"/>
+          <w:bCs/>
+          <w:sz w:val="24"/>
+          <w:szCs w:val="24"/>
+          <w:lang w:eastAsia="fr-FR"/>
+        </w:rPr>
+      </w:pPr>
+      <w:r>
+        <w:rPr>
+          <w:rFonts w:ascii="Arial" w:eastAsia="Times New Roman" w:hAnsi="Arial" w:cs="Arial"/>
+          <w:bCs/>
+          <w:sz w:val="24"/>
+          <w:szCs w:val="24"/>
+          <w:lang w:eastAsia="fr-FR"/>
+        </w:rPr>
+        <w:t> </w:t>
+      </w:r>
+    </w:p>
+    <w:p>
+      <w:pPr>
+        <w:spacing w:before="160" w:line="480" w:lineRule="auto"/>
+        <w:jc w:val="both"/>
+        <w:outlineLvl w:val="3"/>
+        <w:rPr>
+          <w:rFonts w:ascii="Arial" w:eastAsia="Times New Roman" w:hAnsi="Arial" w:cs="Arial"/>
+          <w:bCs/>
+          <w:sz w:val="24"/>
+          <w:szCs w:val="24"/>
+          <w:lang w:eastAsia="fr-FR"/>
+        </w:rPr>
+      </w:pPr>
+      <w:r>
+        <w:rPr>
+          <w:rFonts w:ascii="Arial" w:eastAsia="Times New Roman" w:hAnsi="Arial" w:cs="Arial"/>
+          <w:bCs/>
+          <w:sz w:val="24"/>
+          <w:szCs w:val="24"/>
+          <w:lang w:eastAsia="fr-FR"/>
+        </w:rPr>
+        <w:t> </w:t>
+      </w:r>
+    </w:p>
+    <w:p>
+      <w:pPr>
+        <w:spacing w:before="160" w:line="480" w:lineRule="auto"/>
+        <w:jc w:val="both"/>
+        <w:outlineLvl w:val="3"/>
+        <w:rPr>
+          <w:rFonts w:ascii="Arial" w:eastAsia="Times New Roman" w:hAnsi="Arial" w:cs="Arial"/>
+          <w:bCs/>
+          <w:sz w:val="24"/>
+          <w:szCs w:val="24"/>
+          <w:lang w:eastAsia="fr-FR"/>
+        </w:rPr>
+      </w:pPr>
       <w:r>
         <w:rPr>
           <w:rFonts w:ascii="Arial" w:eastAsia="Times New Roman" w:hAnsi="Arial" w:cs="Arial"/>
@@ -35951,47 +32770,34 @@
           <w:shd w:val="clear" w:color="auto" w:fill="FFFFFF"/>
           <w:lang w:eastAsia="fr-FR"/>
         </w:rPr>
-        <w:t>product</w:t>
-      </w:r>
-      <w:proofErr w:type="spellEnd"/>
-      <w:r>
+        <w:lastRenderedPageBreak/>
+        <w:t>User Story</w:t>
+      </w:r>
+    </w:p>
+    <w:p>
+      <w:pPr>
+        <w:spacing w:before="160" w:line="480" w:lineRule="auto"/>
+        <w:jc w:val="both"/>
+        <w:outlineLvl w:val="3"/>
         <w:rPr>
           <w:rFonts w:ascii="Arial" w:eastAsia="Times New Roman" w:hAnsi="Arial" w:cs="Arial"/>
           <w:bCs/>
-          <w:color w:val="333333"/>
+          <w:sz w:val="24"/>
+          <w:szCs w:val="24"/>
+          <w:lang w:eastAsia="fr-FR"/>
+        </w:rPr>
+      </w:pPr>
+      <w:r>
+        <w:rPr>
+          <w:rFonts w:ascii="Arial" w:eastAsia="Times New Roman" w:hAnsi="Arial" w:cs="Arial"/>
+          <w:color w:val="808080"/>
           <w:sz w:val="24"/>
           <w:szCs w:val="24"/>
           <w:shd w:val="clear" w:color="auto" w:fill="FFFFFF"/>
           <w:lang w:eastAsia="fr-FR"/>
         </w:rPr>
-        <w:t xml:space="preserve"> </w:t>
-      </w:r>
-      <w:proofErr w:type="spellStart"/>
-      <w:r>
-        <w:rPr>
-          <w:rFonts w:ascii="Arial" w:eastAsia="Times New Roman" w:hAnsi="Arial" w:cs="Arial"/>
-          <w:bCs/>
-          <w:color w:val="333333"/>
-          <w:sz w:val="24"/>
-          <w:szCs w:val="24"/>
-          <w:shd w:val="clear" w:color="auto" w:fill="FFFFFF"/>
-          <w:lang w:eastAsia="fr-FR"/>
-        </w:rPr>
-        <w:t>backlog</w:t>
-      </w:r>
-      <w:proofErr w:type="spellEnd"/>
-    </w:p>
-    <w:p>
-      <w:pPr>
-        <w:spacing w:line="480" w:lineRule="auto"/>
-        <w:jc w:val="both"/>
-        <w:rPr>
-          <w:rFonts w:ascii="Arial" w:eastAsia="Times New Roman" w:hAnsi="Arial" w:cs="Arial"/>
-          <w:sz w:val="24"/>
-          <w:szCs w:val="24"/>
-          <w:lang w:eastAsia="fr-FR"/>
-        </w:rPr>
-      </w:pPr>
+        <w:t xml:space="preserve">Les fonctionnalités décrites portent le nom de </w:t>
+      </w:r>
       <w:r>
         <w:rPr>
           <w:rFonts w:ascii="Arial" w:eastAsia="Times New Roman" w:hAnsi="Arial" w:cs="Arial"/>
@@ -36002,206 +32808,7 @@
           <w:shd w:val="clear" w:color="auto" w:fill="FFFFFF"/>
           <w:lang w:eastAsia="fr-FR"/>
         </w:rPr>
-        <w:t>Le référentiel des exigences initiales</w:t>
-      </w:r>
-      <w:r>
-        <w:rPr>
-          <w:rFonts w:ascii="Arial" w:eastAsia="Times New Roman" w:hAnsi="Arial" w:cs="Arial"/>
-          <w:color w:val="808080"/>
-          <w:sz w:val="24"/>
-          <w:szCs w:val="24"/>
-          <w:shd w:val="clear" w:color="auto" w:fill="FFFFFF"/>
-          <w:lang w:eastAsia="fr-FR"/>
-        </w:rPr>
-        <w:t xml:space="preserve"> est dressé et hiérarchisé avec le client. Il constitue ce que l’on nomme le </w:t>
-      </w:r>
-      <w:proofErr w:type="spellStart"/>
-      <w:r>
-        <w:rPr>
-          <w:rFonts w:ascii="Arial" w:eastAsia="Times New Roman" w:hAnsi="Arial" w:cs="Arial"/>
-          <w:bCs/>
-          <w:color w:val="808080"/>
-          <w:sz w:val="24"/>
-          <w:szCs w:val="24"/>
-          <w:shd w:val="clear" w:color="auto" w:fill="FFFFFF"/>
-          <w:lang w:eastAsia="fr-FR"/>
-        </w:rPr>
-        <w:t>product</w:t>
-      </w:r>
-      <w:proofErr w:type="spellEnd"/>
-      <w:r>
-        <w:rPr>
-          <w:rFonts w:ascii="Arial" w:eastAsia="Times New Roman" w:hAnsi="Arial" w:cs="Arial"/>
-          <w:bCs/>
-          <w:color w:val="808080"/>
-          <w:sz w:val="24"/>
-          <w:szCs w:val="24"/>
-          <w:shd w:val="clear" w:color="auto" w:fill="FFFFFF"/>
-          <w:lang w:eastAsia="fr-FR"/>
-        </w:rPr>
-        <w:t xml:space="preserve"> </w:t>
-      </w:r>
-      <w:proofErr w:type="spellStart"/>
-      <w:r>
-        <w:rPr>
-          <w:rFonts w:ascii="Arial" w:eastAsia="Times New Roman" w:hAnsi="Arial" w:cs="Arial"/>
-          <w:bCs/>
-          <w:color w:val="808080"/>
-          <w:sz w:val="24"/>
-          <w:szCs w:val="24"/>
-          <w:shd w:val="clear" w:color="auto" w:fill="FFFFFF"/>
-          <w:lang w:eastAsia="fr-FR"/>
-        </w:rPr>
-        <w:t>backlog</w:t>
-      </w:r>
-      <w:proofErr w:type="spellEnd"/>
-      <w:r>
-        <w:rPr>
-          <w:rFonts w:ascii="Arial" w:eastAsia="Times New Roman" w:hAnsi="Arial" w:cs="Arial"/>
-          <w:color w:val="808080"/>
-          <w:sz w:val="24"/>
-          <w:szCs w:val="24"/>
-          <w:shd w:val="clear" w:color="auto" w:fill="FFFFFF"/>
-          <w:lang w:eastAsia="fr-FR"/>
-        </w:rPr>
-        <w:t>. Il ne doit pas nécessairement contenir toutes les fonctionnalités attendues dès le début du projet, il va évoluer durant le projet en parallèle des besoins du client.</w:t>
-      </w:r>
-    </w:p>
-    <w:p>
-      <w:pPr>
-        <w:spacing w:before="160" w:line="480" w:lineRule="auto"/>
-        <w:jc w:val="both"/>
-        <w:outlineLvl w:val="3"/>
-        <w:rPr>
-          <w:rFonts w:ascii="Arial" w:eastAsia="Times New Roman" w:hAnsi="Arial" w:cs="Arial"/>
-          <w:bCs/>
-          <w:sz w:val="24"/>
-          <w:szCs w:val="24"/>
-          <w:lang w:eastAsia="fr-FR"/>
-        </w:rPr>
-      </w:pPr>
-      <w:r>
-        <w:rPr>
-          <w:rFonts w:ascii="Arial" w:eastAsia="Times New Roman" w:hAnsi="Arial" w:cs="Arial"/>
-          <w:bCs/>
-          <w:sz w:val="24"/>
-          <w:szCs w:val="24"/>
-          <w:lang w:eastAsia="fr-FR"/>
-        </w:rPr>
-        <w:lastRenderedPageBreak/>
-        <w:t> </w:t>
-      </w:r>
-    </w:p>
-    <w:p>
-      <w:pPr>
-        <w:spacing w:before="160" w:line="480" w:lineRule="auto"/>
-        <w:jc w:val="both"/>
-        <w:outlineLvl w:val="3"/>
-        <w:rPr>
-          <w:rFonts w:ascii="Arial" w:eastAsia="Times New Roman" w:hAnsi="Arial" w:cs="Arial"/>
-          <w:bCs/>
-          <w:sz w:val="24"/>
-          <w:szCs w:val="24"/>
-          <w:lang w:eastAsia="fr-FR"/>
-        </w:rPr>
-      </w:pPr>
-      <w:r>
-        <w:rPr>
-          <w:rFonts w:ascii="Arial" w:eastAsia="Times New Roman" w:hAnsi="Arial" w:cs="Arial"/>
-          <w:bCs/>
-          <w:sz w:val="24"/>
-          <w:szCs w:val="24"/>
-          <w:lang w:eastAsia="fr-FR"/>
-        </w:rPr>
-        <w:t> </w:t>
-      </w:r>
-    </w:p>
-    <w:p>
-      <w:pPr>
-        <w:spacing w:before="160" w:line="480" w:lineRule="auto"/>
-        <w:jc w:val="both"/>
-        <w:outlineLvl w:val="3"/>
-        <w:rPr>
-          <w:rFonts w:ascii="Arial" w:eastAsia="Times New Roman" w:hAnsi="Arial" w:cs="Arial"/>
-          <w:bCs/>
-          <w:sz w:val="24"/>
-          <w:szCs w:val="24"/>
-          <w:lang w:eastAsia="fr-FR"/>
-        </w:rPr>
-      </w:pPr>
-      <w:r>
-        <w:rPr>
-          <w:rFonts w:ascii="Arial" w:eastAsia="Times New Roman" w:hAnsi="Arial" w:cs="Arial"/>
-          <w:bCs/>
-          <w:color w:val="333333"/>
-          <w:sz w:val="24"/>
-          <w:szCs w:val="24"/>
-          <w:shd w:val="clear" w:color="auto" w:fill="FFFFFF"/>
-          <w:lang w:eastAsia="fr-FR"/>
-        </w:rPr>
-        <w:t>User Story</w:t>
-      </w:r>
-    </w:p>
-    <w:p>
-      <w:pPr>
-        <w:spacing w:before="160" w:line="480" w:lineRule="auto"/>
-        <w:jc w:val="both"/>
-        <w:outlineLvl w:val="3"/>
-        <w:rPr>
-          <w:rFonts w:ascii="Arial" w:eastAsia="Times New Roman" w:hAnsi="Arial" w:cs="Arial"/>
-          <w:bCs/>
-          <w:sz w:val="24"/>
-          <w:szCs w:val="24"/>
-          <w:lang w:eastAsia="fr-FR"/>
-        </w:rPr>
-      </w:pPr>
-      <w:r>
-        <w:rPr>
-          <w:rFonts w:ascii="Arial" w:eastAsia="Times New Roman" w:hAnsi="Arial" w:cs="Arial"/>
-          <w:color w:val="808080"/>
-          <w:sz w:val="24"/>
-          <w:szCs w:val="24"/>
-          <w:shd w:val="clear" w:color="auto" w:fill="FFFFFF"/>
-          <w:lang w:eastAsia="fr-FR"/>
-        </w:rPr>
-        <w:t xml:space="preserve">Les fonctionnalités décrites portent le nom </w:t>
-      </w:r>
-      <w:proofErr w:type="gramStart"/>
-      <w:r>
-        <w:rPr>
-          <w:rFonts w:ascii="Arial" w:eastAsia="Times New Roman" w:hAnsi="Arial" w:cs="Arial"/>
-          <w:color w:val="808080"/>
-          <w:sz w:val="24"/>
-          <w:szCs w:val="24"/>
-          <w:shd w:val="clear" w:color="auto" w:fill="FFFFFF"/>
-          <w:lang w:eastAsia="fr-FR"/>
-        </w:rPr>
-        <w:t xml:space="preserve">de </w:t>
-      </w:r>
-      <w:r>
-        <w:rPr>
-          <w:rFonts w:ascii="Arial" w:eastAsia="Times New Roman" w:hAnsi="Arial" w:cs="Arial"/>
-          <w:bCs/>
-          <w:color w:val="808080"/>
-          <w:sz w:val="24"/>
-          <w:szCs w:val="24"/>
-          <w:shd w:val="clear" w:color="auto" w:fill="FFFFFF"/>
-          <w:lang w:eastAsia="fr-FR"/>
-        </w:rPr>
-        <w:t>User</w:t>
-      </w:r>
-      <w:proofErr w:type="gramEnd"/>
-      <w:r>
-        <w:rPr>
-          <w:rFonts w:ascii="Arial" w:eastAsia="Times New Roman" w:hAnsi="Arial" w:cs="Arial"/>
-          <w:bCs/>
-          <w:color w:val="808080"/>
-          <w:sz w:val="24"/>
-          <w:szCs w:val="24"/>
-          <w:shd w:val="clear" w:color="auto" w:fill="FFFFFF"/>
-          <w:lang w:eastAsia="fr-FR"/>
-        </w:rPr>
-        <w:t xml:space="preserve"> Stories</w:t>
+        <w:t>User Stories</w:t>
       </w:r>
       <w:r>
         <w:rPr>
@@ -36257,92 +32864,53 @@
           <w:shd w:val="clear" w:color="auto" w:fill="FFFFFF"/>
           <w:lang w:eastAsia="fr-FR"/>
         </w:rPr>
-        <w:t xml:space="preserve">Pourquoi choisir </w:t>
-      </w:r>
-      <w:proofErr w:type="spellStart"/>
-      <w:r>
-        <w:rPr>
-          <w:rFonts w:ascii="Arial" w:eastAsia="Times New Roman" w:hAnsi="Arial" w:cs="Arial"/>
-          <w:bCs/>
-          <w:color w:val="343434"/>
+        <w:t xml:space="preserve">Pourquoi choisir Scrum? </w:t>
+      </w:r>
+    </w:p>
+    <w:p>
+      <w:pPr>
+        <w:spacing w:after="660" w:line="480" w:lineRule="auto"/>
+        <w:jc w:val="both"/>
+        <w:rPr>
+          <w:rFonts w:ascii="Arial" w:eastAsia="Times New Roman" w:hAnsi="Arial" w:cs="Arial"/>
+          <w:sz w:val="24"/>
+          <w:szCs w:val="24"/>
+          <w:lang w:eastAsia="fr-FR"/>
+        </w:rPr>
+      </w:pPr>
+      <w:r>
+        <w:rPr>
+          <w:rFonts w:ascii="Arial" w:eastAsia="Times New Roman" w:hAnsi="Arial" w:cs="Arial"/>
+          <w:color w:val="FF0000"/>
           <w:sz w:val="24"/>
           <w:szCs w:val="24"/>
           <w:shd w:val="clear" w:color="auto" w:fill="FFFFFF"/>
           <w:lang w:eastAsia="fr-FR"/>
         </w:rPr>
-        <w:t>Scrum</w:t>
-      </w:r>
-      <w:proofErr w:type="spellEnd"/>
-      <w:r>
-        <w:rPr>
-          <w:rFonts w:ascii="Arial" w:eastAsia="Times New Roman" w:hAnsi="Arial" w:cs="Arial"/>
-          <w:bCs/>
-          <w:color w:val="343434"/>
+        <w:t>https://www.pentalog.fr/notre_demarche/methode-agile-scrum.htm</w:t>
+      </w:r>
+    </w:p>
+    <w:p>
+      <w:pPr>
+        <w:spacing w:after="660" w:line="480" w:lineRule="auto"/>
+        <w:jc w:val="both"/>
+        <w:rPr>
+          <w:rFonts w:ascii="Arial" w:eastAsia="Times New Roman" w:hAnsi="Arial" w:cs="Arial"/>
+          <w:sz w:val="24"/>
+          <w:szCs w:val="24"/>
+          <w:lang w:eastAsia="fr-FR"/>
+        </w:rPr>
+      </w:pPr>
+      <w:r>
+        <w:rPr>
+          <w:rFonts w:ascii="Arial" w:eastAsia="Times New Roman" w:hAnsi="Arial" w:cs="Arial"/>
+          <w:color w:val="5A5A5A"/>
           <w:sz w:val="24"/>
           <w:szCs w:val="24"/>
           <w:shd w:val="clear" w:color="auto" w:fill="FFFFFF"/>
           <w:lang w:eastAsia="fr-FR"/>
         </w:rPr>
-        <w:t xml:space="preserve">? </w:t>
-      </w:r>
-    </w:p>
-    <w:p>
-      <w:pPr>
-        <w:spacing w:after="660" w:line="480" w:lineRule="auto"/>
-        <w:jc w:val="both"/>
-        <w:rPr>
-          <w:rFonts w:ascii="Arial" w:eastAsia="Times New Roman" w:hAnsi="Arial" w:cs="Arial"/>
-          <w:sz w:val="24"/>
-          <w:szCs w:val="24"/>
-          <w:lang w:eastAsia="fr-FR"/>
-        </w:rPr>
-      </w:pPr>
-      <w:r>
-        <w:rPr>
-          <w:rFonts w:ascii="Arial" w:eastAsia="Times New Roman" w:hAnsi="Arial" w:cs="Arial"/>
-          <w:color w:val="FF0000"/>
-          <w:sz w:val="24"/>
-          <w:szCs w:val="24"/>
-          <w:shd w:val="clear" w:color="auto" w:fill="FFFFFF"/>
-          <w:lang w:eastAsia="fr-FR"/>
-        </w:rPr>
-        <w:t>https://www.pentalog.fr/notre_demarche/methode-agile-scrum.htm</w:t>
-      </w:r>
-    </w:p>
-    <w:p>
-      <w:pPr>
-        <w:spacing w:after="660" w:line="480" w:lineRule="auto"/>
-        <w:jc w:val="both"/>
-        <w:rPr>
-          <w:rFonts w:ascii="Arial" w:eastAsia="Times New Roman" w:hAnsi="Arial" w:cs="Arial"/>
-          <w:sz w:val="24"/>
-          <w:szCs w:val="24"/>
-          <w:lang w:eastAsia="fr-FR"/>
-        </w:rPr>
-      </w:pPr>
-      <w:proofErr w:type="spellStart"/>
-      <w:r>
-        <w:rPr>
-          <w:rFonts w:ascii="Arial" w:eastAsia="Times New Roman" w:hAnsi="Arial" w:cs="Arial"/>
-          <w:color w:val="5A5A5A"/>
-          <w:sz w:val="24"/>
-          <w:szCs w:val="24"/>
-          <w:shd w:val="clear" w:color="auto" w:fill="FFFFFF"/>
-          <w:lang w:eastAsia="fr-FR"/>
-        </w:rPr>
-        <w:t>Scrum</w:t>
-      </w:r>
-      <w:proofErr w:type="spellEnd"/>
-      <w:r>
-        <w:rPr>
-          <w:rFonts w:ascii="Arial" w:eastAsia="Times New Roman" w:hAnsi="Arial" w:cs="Arial"/>
-          <w:color w:val="5A5A5A"/>
-          <w:sz w:val="24"/>
-          <w:szCs w:val="24"/>
-          <w:shd w:val="clear" w:color="auto" w:fill="FFFFFF"/>
-          <w:lang w:eastAsia="fr-FR"/>
-        </w:rPr>
-        <w:t xml:space="preserve"> se différencie des autres méthodes de développement par ses avantages qui font de ce procédé une réponse pragmatique aux contraintes actuelles des chefs de produits :</w:t>
+        <w:t>Scrum se différencie des autres méthodes de développement par ses avantages qui font de ce procédé une réponse pragmatique aux contraintes actuelles des chefs de produits :</w:t>
       </w:r>
     </w:p>
     <w:p>
@@ -36540,6 +33108,69 @@
           <w:szCs w:val="24"/>
           <w:lang w:eastAsia="fr-FR"/>
         </w:rPr>
+        <w:t> </w:t>
+      </w:r>
+    </w:p>
+    <w:p>
+      <w:pPr>
+        <w:spacing w:after="0" w:line="480" w:lineRule="auto"/>
+        <w:jc w:val="both"/>
+        <w:rPr>
+          <w:rFonts w:ascii="Arial" w:eastAsia="Times New Roman" w:hAnsi="Arial" w:cs="Arial"/>
+          <w:sz w:val="24"/>
+          <w:szCs w:val="24"/>
+          <w:lang w:eastAsia="fr-FR"/>
+        </w:rPr>
+      </w:pPr>
+      <w:r>
+        <w:rPr>
+          <w:rFonts w:ascii="Arial" w:eastAsia="Times New Roman" w:hAnsi="Arial" w:cs="Arial"/>
+          <w:sz w:val="24"/>
+          <w:szCs w:val="24"/>
+          <w:lang w:eastAsia="fr-FR"/>
+        </w:rPr>
+        <w:t> </w:t>
+      </w:r>
+    </w:p>
+    <w:p>
+      <w:pPr>
+        <w:spacing w:after="0" w:line="480" w:lineRule="auto"/>
+        <w:jc w:val="both"/>
+        <w:rPr>
+          <w:rFonts w:ascii="Arial" w:eastAsia="Times New Roman" w:hAnsi="Arial" w:cs="Arial"/>
+          <w:sz w:val="24"/>
+          <w:szCs w:val="24"/>
+          <w:lang w:eastAsia="fr-FR"/>
+        </w:rPr>
+      </w:pPr>
+      <w:r>
+        <w:rPr>
+          <w:rFonts w:ascii="Arial" w:eastAsia="Times New Roman" w:hAnsi="Arial" w:cs="Arial"/>
+          <w:sz w:val="24"/>
+          <w:szCs w:val="24"/>
+          <w:lang w:eastAsia="fr-FR"/>
+        </w:rPr>
+        <w:t> </w:t>
+      </w:r>
+    </w:p>
+    <w:p>
+      <w:pPr>
+        <w:spacing w:after="0" w:line="480" w:lineRule="auto"/>
+        <w:jc w:val="both"/>
+        <w:rPr>
+          <w:rFonts w:ascii="Arial" w:eastAsia="Times New Roman" w:hAnsi="Arial" w:cs="Arial"/>
+          <w:sz w:val="24"/>
+          <w:szCs w:val="24"/>
+          <w:lang w:eastAsia="fr-FR"/>
+        </w:rPr>
+      </w:pPr>
+      <w:r>
+        <w:rPr>
+          <w:rFonts w:ascii="Arial" w:eastAsia="Times New Roman" w:hAnsi="Arial" w:cs="Arial"/>
+          <w:sz w:val="24"/>
+          <w:szCs w:val="24"/>
+          <w:lang w:eastAsia="fr-FR"/>
+        </w:rPr>
         <w:lastRenderedPageBreak/>
         <w:t> </w:t>
       </w:r>
@@ -36726,6 +33357,28 @@
       <w:r>
         <w:rPr>
           <w:rFonts w:ascii="Arial" w:eastAsia="Times New Roman" w:hAnsi="Arial" w:cs="Arial"/>
+          <w:color w:val="000000"/>
+          <w:sz w:val="24"/>
+          <w:szCs w:val="24"/>
+          <w:lang w:eastAsia="fr-FR"/>
+        </w:rPr>
+        <w:t>1.7 Outils collaboratifs utilisés  </w:t>
+      </w:r>
+    </w:p>
+    <w:p>
+      <w:pPr>
+        <w:spacing w:after="0" w:line="480" w:lineRule="auto"/>
+        <w:jc w:val="both"/>
+        <w:rPr>
+          <w:rFonts w:ascii="Arial" w:eastAsia="Times New Roman" w:hAnsi="Arial" w:cs="Arial"/>
+          <w:sz w:val="24"/>
+          <w:szCs w:val="24"/>
+          <w:lang w:eastAsia="fr-FR"/>
+        </w:rPr>
+      </w:pPr>
+      <w:r>
+        <w:rPr>
+          <w:rFonts w:ascii="Arial" w:eastAsia="Times New Roman" w:hAnsi="Arial" w:cs="Arial"/>
           <w:sz w:val="24"/>
           <w:szCs w:val="24"/>
           <w:lang w:eastAsia="fr-FR"/>
@@ -36747,6 +33400,28 @@
       <w:r>
         <w:rPr>
           <w:rFonts w:ascii="Arial" w:eastAsia="Times New Roman" w:hAnsi="Arial" w:cs="Arial"/>
+          <w:color w:val="000000"/>
+          <w:sz w:val="24"/>
+          <w:szCs w:val="24"/>
+          <w:lang w:eastAsia="fr-FR"/>
+        </w:rPr>
+        <w:t>1.7.1  Outils pour la gestion de tâches: github(https://fr.wikipedia.org/wiki/GitHub)</w:t>
+      </w:r>
+    </w:p>
+    <w:p>
+      <w:pPr>
+        <w:spacing w:after="0" w:line="480" w:lineRule="auto"/>
+        <w:jc w:val="both"/>
+        <w:rPr>
+          <w:rFonts w:ascii="Arial" w:eastAsia="Times New Roman" w:hAnsi="Arial" w:cs="Arial"/>
+          <w:sz w:val="24"/>
+          <w:szCs w:val="24"/>
+          <w:lang w:eastAsia="fr-FR"/>
+        </w:rPr>
+      </w:pPr>
+      <w:r>
+        <w:rPr>
+          <w:rFonts w:ascii="Arial" w:eastAsia="Times New Roman" w:hAnsi="Arial" w:cs="Arial"/>
           <w:sz w:val="24"/>
           <w:szCs w:val="24"/>
           <w:lang w:eastAsia="fr-FR"/>
@@ -36765,136 +33440,6 @@
           <w:lang w:eastAsia="fr-FR"/>
         </w:rPr>
       </w:pPr>
-      <w:r>
-        <w:rPr>
-          <w:rFonts w:ascii="Arial" w:eastAsia="Times New Roman" w:hAnsi="Arial" w:cs="Arial"/>
-          <w:sz w:val="24"/>
-          <w:szCs w:val="24"/>
-          <w:lang w:eastAsia="fr-FR"/>
-        </w:rPr>
-        <w:t> </w:t>
-      </w:r>
-    </w:p>
-    <w:p>
-      <w:pPr>
-        <w:spacing w:after="0" w:line="480" w:lineRule="auto"/>
-        <w:jc w:val="both"/>
-        <w:rPr>
-          <w:rFonts w:ascii="Arial" w:eastAsia="Times New Roman" w:hAnsi="Arial" w:cs="Arial"/>
-          <w:sz w:val="24"/>
-          <w:szCs w:val="24"/>
-          <w:lang w:eastAsia="fr-FR"/>
-        </w:rPr>
-      </w:pPr>
-      <w:r>
-        <w:rPr>
-          <w:rFonts w:ascii="Arial" w:eastAsia="Times New Roman" w:hAnsi="Arial" w:cs="Arial"/>
-          <w:color w:val="000000"/>
-          <w:sz w:val="24"/>
-          <w:szCs w:val="24"/>
-          <w:lang w:eastAsia="fr-FR"/>
-        </w:rPr>
-        <w:t>1.7 Outils collaboratifs utilisés  </w:t>
-      </w:r>
-    </w:p>
-    <w:p>
-      <w:pPr>
-        <w:spacing w:after="0" w:line="480" w:lineRule="auto"/>
-        <w:jc w:val="both"/>
-        <w:rPr>
-          <w:rFonts w:ascii="Arial" w:eastAsia="Times New Roman" w:hAnsi="Arial" w:cs="Arial"/>
-          <w:sz w:val="24"/>
-          <w:szCs w:val="24"/>
-          <w:lang w:eastAsia="fr-FR"/>
-        </w:rPr>
-      </w:pPr>
-      <w:r>
-        <w:rPr>
-          <w:rFonts w:ascii="Arial" w:eastAsia="Times New Roman" w:hAnsi="Arial" w:cs="Arial"/>
-          <w:sz w:val="24"/>
-          <w:szCs w:val="24"/>
-          <w:lang w:eastAsia="fr-FR"/>
-        </w:rPr>
-        <w:t> </w:t>
-      </w:r>
-    </w:p>
-    <w:p>
-      <w:pPr>
-        <w:spacing w:after="0" w:line="480" w:lineRule="auto"/>
-        <w:jc w:val="both"/>
-        <w:rPr>
-          <w:rFonts w:ascii="Arial" w:eastAsia="Times New Roman" w:hAnsi="Arial" w:cs="Arial"/>
-          <w:sz w:val="24"/>
-          <w:szCs w:val="24"/>
-          <w:lang w:eastAsia="fr-FR"/>
-        </w:rPr>
-      </w:pPr>
-      <w:r>
-        <w:rPr>
-          <w:rFonts w:ascii="Arial" w:eastAsia="Times New Roman" w:hAnsi="Arial" w:cs="Arial"/>
-          <w:color w:val="000000"/>
-          <w:sz w:val="24"/>
-          <w:szCs w:val="24"/>
-          <w:lang w:eastAsia="fr-FR"/>
-        </w:rPr>
-        <w:t xml:space="preserve">1.7.1  Outils pour la gestion de tâches: </w:t>
-      </w:r>
-      <w:proofErr w:type="spellStart"/>
-      <w:r>
-        <w:rPr>
-          <w:rFonts w:ascii="Arial" w:eastAsia="Times New Roman" w:hAnsi="Arial" w:cs="Arial"/>
-          <w:color w:val="000000"/>
-          <w:sz w:val="24"/>
-          <w:szCs w:val="24"/>
-          <w:lang w:eastAsia="fr-FR"/>
-        </w:rPr>
-        <w:t>github</w:t>
-      </w:r>
-      <w:proofErr w:type="spellEnd"/>
-      <w:r>
-        <w:rPr>
-          <w:rFonts w:ascii="Arial" w:eastAsia="Times New Roman" w:hAnsi="Arial" w:cs="Arial"/>
-          <w:color w:val="000000"/>
-          <w:sz w:val="24"/>
-          <w:szCs w:val="24"/>
-          <w:lang w:eastAsia="fr-FR"/>
-        </w:rPr>
-        <w:t>(https://fr.wikipedia.org/wiki/GitHub)</w:t>
-      </w:r>
-    </w:p>
-    <w:p>
-      <w:pPr>
-        <w:spacing w:after="0" w:line="480" w:lineRule="auto"/>
-        <w:jc w:val="both"/>
-        <w:rPr>
-          <w:rFonts w:ascii="Arial" w:eastAsia="Times New Roman" w:hAnsi="Arial" w:cs="Arial"/>
-          <w:sz w:val="24"/>
-          <w:szCs w:val="24"/>
-          <w:lang w:eastAsia="fr-FR"/>
-        </w:rPr>
-      </w:pPr>
-      <w:r>
-        <w:rPr>
-          <w:rFonts w:ascii="Arial" w:eastAsia="Times New Roman" w:hAnsi="Arial" w:cs="Arial"/>
-          <w:sz w:val="24"/>
-          <w:szCs w:val="24"/>
-          <w:lang w:eastAsia="fr-FR"/>
-        </w:rPr>
-        <w:t> </w:t>
-      </w:r>
-    </w:p>
-    <w:p>
-      <w:pPr>
-        <w:spacing w:after="0" w:line="480" w:lineRule="auto"/>
-        <w:jc w:val="both"/>
-        <w:rPr>
-          <w:rFonts w:ascii="Arial" w:eastAsia="Times New Roman" w:hAnsi="Arial" w:cs="Arial"/>
-          <w:sz w:val="24"/>
-          <w:szCs w:val="24"/>
-          <w:lang w:eastAsia="fr-FR"/>
-        </w:rPr>
-      </w:pPr>
-      <w:proofErr w:type="spellStart"/>
       <w:r>
         <w:rPr>
           <w:rFonts w:ascii="Arial" w:eastAsia="Times New Roman" w:hAnsi="Arial" w:cs="Arial"/>
@@ -36907,7 +33452,6 @@
         </w:rPr>
         <w:t>GitHub</w:t>
       </w:r>
-      <w:proofErr w:type="spellEnd"/>
       <w:r>
         <w:rPr>
           <w:rFonts w:ascii="Arial" w:eastAsia="Times New Roman" w:hAnsi="Arial" w:cs="Arial"/>
@@ -36919,7 +33463,6 @@
         </w:rPr>
         <w:t xml:space="preserve"> (exploité sous le nom de </w:t>
       </w:r>
-      <w:proofErr w:type="spellStart"/>
       <w:r>
         <w:rPr>
           <w:rFonts w:ascii="Arial" w:eastAsia="Times New Roman" w:hAnsi="Arial" w:cs="Arial"/>
@@ -36930,21 +33473,42 @@
           <w:shd w:val="clear" w:color="auto" w:fill="FFFFFF"/>
           <w:lang w:eastAsia="fr-FR"/>
         </w:rPr>
-        <w:t>GitHub</w:t>
-      </w:r>
-      <w:proofErr w:type="spellEnd"/>
-      <w:r>
-        <w:rPr>
-          <w:rFonts w:ascii="Arial" w:eastAsia="Times New Roman" w:hAnsi="Arial" w:cs="Arial"/>
-          <w:iCs/>
+        <w:t>GitHub, Inc.</w:t>
+      </w:r>
+      <w:r>
+        <w:rPr>
+          <w:rFonts w:ascii="Arial" w:eastAsia="Times New Roman" w:hAnsi="Arial" w:cs="Arial"/>
           <w:color w:val="222222"/>
           <w:sz w:val="24"/>
           <w:szCs w:val="24"/>
           <w:shd w:val="clear" w:color="auto" w:fill="FFFFFF"/>
           <w:lang w:eastAsia="fr-FR"/>
         </w:rPr>
-        <w:t>, Inc.</w:t>
-      </w:r>
+        <w:t>) est un service web d'hébergement et de gestion de développement de logiciels, utilisant le logiciel de gestion de versions Git(</w:t>
+      </w:r>
+      <w:r>
+        <w:rPr>
+          <w:rFonts w:ascii="Arial" w:eastAsia="Times New Roman" w:hAnsi="Arial" w:cs="Arial"/>
+          <w:color w:val="404040"/>
+          <w:sz w:val="24"/>
+          <w:szCs w:val="24"/>
+          <w:shd w:val="clear" w:color="auto" w:fill="FFFFFF"/>
+          <w:lang w:eastAsia="fr-FR"/>
+        </w:rPr>
+        <w:t>Git est un logiciel de contrôle de version, ce qui signifie qu’il gère les modifications d’un projet sans écraser n’importe quelle partie du projet).</w:t>
+      </w:r>
+    </w:p>
+    <w:p>
+      <w:pPr>
+        <w:spacing w:after="0" w:line="480" w:lineRule="auto"/>
+        <w:jc w:val="both"/>
+        <w:rPr>
+          <w:rFonts w:ascii="Arial" w:eastAsia="Times New Roman" w:hAnsi="Arial" w:cs="Arial"/>
+          <w:sz w:val="24"/>
+          <w:szCs w:val="24"/>
+          <w:lang w:eastAsia="fr-FR"/>
+        </w:rPr>
+      </w:pPr>
       <w:r>
         <w:rPr>
           <w:rFonts w:ascii="Arial" w:eastAsia="Times New Roman" w:hAnsi="Arial" w:cs="Arial"/>
@@ -36954,31 +33518,7 @@
           <w:shd w:val="clear" w:color="auto" w:fill="FFFFFF"/>
           <w:lang w:eastAsia="fr-FR"/>
         </w:rPr>
-        <w:t xml:space="preserve">) est un service web d'hébergement et de gestion de développement de logiciels, utilisant le logiciel de gestion de versions </w:t>
-      </w:r>
-      <w:proofErr w:type="gramStart"/>
-      <w:r>
-        <w:rPr>
-          <w:rFonts w:ascii="Arial" w:eastAsia="Times New Roman" w:hAnsi="Arial" w:cs="Arial"/>
-          <w:color w:val="222222"/>
-          <w:sz w:val="24"/>
-          <w:szCs w:val="24"/>
-          <w:shd w:val="clear" w:color="auto" w:fill="FFFFFF"/>
-          <w:lang w:eastAsia="fr-FR"/>
-        </w:rPr>
-        <w:t>Git(</w:t>
-      </w:r>
-      <w:proofErr w:type="gramEnd"/>
-      <w:r>
-        <w:rPr>
-          <w:rFonts w:ascii="Arial" w:eastAsia="Times New Roman" w:hAnsi="Arial" w:cs="Arial"/>
-          <w:color w:val="404040"/>
-          <w:sz w:val="24"/>
-          <w:szCs w:val="24"/>
-          <w:shd w:val="clear" w:color="auto" w:fill="FFFFFF"/>
-          <w:lang w:eastAsia="fr-FR"/>
-        </w:rPr>
-        <w:t>Git est un logiciel de contrôle de version, ce qui signifie qu’il gère les modifications d’un projet sans écraser n’importe quelle partie du projet).</w:t>
+        <w:t>GitHub propose des comptes professionnels payants, ainsi que des comptes gratuits pour les projets de logiciels libres. Le site assure également un contrôle d'accès et des fonctionnalités destinées à la collaboration comme le suivi des bugs, les demandes de fonctionnalités, la gestion de tâches et un wiki pour chaque projet.</w:t>
       </w:r>
     </w:p>
     <w:p>
@@ -36992,29 +33532,14 @@
           <w:lang w:eastAsia="fr-FR"/>
         </w:rPr>
       </w:pPr>
-      <w:proofErr w:type="spellStart"/>
-      <w:r>
-        <w:rPr>
-          <w:rFonts w:ascii="Arial" w:eastAsia="Times New Roman" w:hAnsi="Arial" w:cs="Arial"/>
-          <w:color w:val="222222"/>
-          <w:sz w:val="24"/>
-          <w:szCs w:val="24"/>
-          <w:shd w:val="clear" w:color="auto" w:fill="FFFFFF"/>
-          <w:lang w:eastAsia="fr-FR"/>
-        </w:rPr>
-        <w:t>GitHub</w:t>
-      </w:r>
-      <w:proofErr w:type="spellEnd"/>
-      <w:r>
-        <w:rPr>
-          <w:rFonts w:ascii="Arial" w:eastAsia="Times New Roman" w:hAnsi="Arial" w:cs="Arial"/>
-          <w:color w:val="222222"/>
-          <w:sz w:val="24"/>
-          <w:szCs w:val="24"/>
-          <w:shd w:val="clear" w:color="auto" w:fill="FFFFFF"/>
-          <w:lang w:eastAsia="fr-FR"/>
-        </w:rPr>
-        <w:t xml:space="preserve"> propose des comptes professionnels payants, ainsi que des comptes gratuits pour les projets de logiciels libres. Le site assure également un contrôle d'accès et des fonctionnalités destinées à la collaboration comme le suivi des bugs, les demandes de fonctionnalités, la gestion de tâches et un wiki pour chaque projet.</w:t>
+      <w:r>
+        <w:rPr>
+          <w:rFonts w:ascii="Arial" w:eastAsia="Times New Roman" w:hAnsi="Arial" w:cs="Arial"/>
+          <w:sz w:val="24"/>
+          <w:szCs w:val="24"/>
+          <w:lang w:eastAsia="fr-FR"/>
+        </w:rPr>
+        <w:t> </w:t>
       </w:r>
     </w:p>
     <w:p>
@@ -37052,11 +33577,77 @@
       <w:r>
         <w:rPr>
           <w:rFonts w:ascii="Arial" w:eastAsia="Times New Roman" w:hAnsi="Arial" w:cs="Arial"/>
+          <w:color w:val="000000"/>
+          <w:sz w:val="24"/>
+          <w:szCs w:val="24"/>
+          <w:lang w:eastAsia="fr-FR"/>
+        </w:rPr>
+        <w:t>1.7.2 Outils pour la gestion de projet : easybacklog (http://doeswhat.com/2012/03/18/interview-with-matthew-oriordan-easybacklog/)</w:t>
+      </w:r>
+    </w:p>
+    <w:p>
+      <w:pPr>
+        <w:spacing w:after="0" w:line="480" w:lineRule="auto"/>
+        <w:jc w:val="both"/>
+        <w:rPr>
+          <w:rFonts w:ascii="Arial" w:eastAsia="Times New Roman" w:hAnsi="Arial" w:cs="Arial"/>
+          <w:sz w:val="24"/>
+          <w:szCs w:val="24"/>
+          <w:lang w:eastAsia="fr-FR"/>
+        </w:rPr>
+      </w:pPr>
+      <w:r>
+        <w:rPr>
+          <w:rFonts w:ascii="Arial" w:eastAsia="Times New Roman" w:hAnsi="Arial" w:cs="Arial"/>
+          <w:color w:val="000000"/>
           <w:sz w:val="24"/>
           <w:szCs w:val="24"/>
           <w:lang w:eastAsia="fr-FR"/>
         </w:rPr>
         <w:lastRenderedPageBreak/>
+        <w:t>EasyBacklog est un outil de gestion de backlog Agile et Scrum facile à utiliser, conçu pour les agences et les équipes agiles travaillant avec «Agile». Il a des capacités pour aider à la versionnement et faire des rapport sur les changements tout au long du processus de livraison.</w:t>
+      </w:r>
+    </w:p>
+    <w:p>
+      <w:pPr>
+        <w:spacing w:after="0" w:line="480" w:lineRule="auto"/>
+        <w:jc w:val="both"/>
+        <w:rPr>
+          <w:rFonts w:ascii="Arial" w:eastAsia="Times New Roman" w:hAnsi="Arial" w:cs="Arial"/>
+          <w:sz w:val="24"/>
+          <w:szCs w:val="24"/>
+          <w:lang w:eastAsia="fr-FR"/>
+        </w:rPr>
+      </w:pPr>
+      <w:r>
+        <w:rPr>
+          <w:rFonts w:ascii="Arial" w:eastAsia="Times New Roman" w:hAnsi="Arial" w:cs="Arial"/>
+          <w:color w:val="000000"/>
+          <w:sz w:val="24"/>
+          <w:szCs w:val="24"/>
+          <w:lang w:eastAsia="fr-FR"/>
+        </w:rPr>
+        <w:t xml:space="preserve">Cet outil permet de créer un backlog initial afin que on peut commencer à estimer la portée, les horaires et les coûts du projet donc c’est  un outil rapide  qui simplifie les  estimations des coûts et du temps </w:t>
+      </w:r>
+    </w:p>
+    <w:p>
+      <w:pPr>
+        <w:spacing w:after="0" w:line="480" w:lineRule="auto"/>
+        <w:jc w:val="both"/>
+        <w:rPr>
+          <w:rFonts w:ascii="Arial" w:eastAsia="Times New Roman" w:hAnsi="Arial" w:cs="Arial"/>
+          <w:sz w:val="24"/>
+          <w:szCs w:val="24"/>
+          <w:lang w:eastAsia="fr-FR"/>
+        </w:rPr>
+      </w:pPr>
+      <w:r>
+        <w:rPr>
+          <w:rFonts w:ascii="Arial" w:eastAsia="Times New Roman" w:hAnsi="Arial" w:cs="Arial"/>
+          <w:sz w:val="24"/>
+          <w:szCs w:val="24"/>
+          <w:lang w:eastAsia="fr-FR"/>
+        </w:rPr>
         <w:t> </w:t>
       </w:r>
     </w:p>
@@ -37074,34 +33665,11 @@
       <w:r>
         <w:rPr>
           <w:rFonts w:ascii="Arial" w:eastAsia="Times New Roman" w:hAnsi="Arial" w:cs="Arial"/>
-          <w:color w:val="000000"/>
-          <w:sz w:val="24"/>
-          <w:szCs w:val="24"/>
-          <w:lang w:eastAsia="fr-FR"/>
-        </w:rPr>
-        <w:t xml:space="preserve">1.7.2 Outils pour la gestion de projet : </w:t>
-      </w:r>
-      <w:proofErr w:type="spellStart"/>
-      <w:r>
-        <w:rPr>
-          <w:rFonts w:ascii="Arial" w:eastAsia="Times New Roman" w:hAnsi="Arial" w:cs="Arial"/>
-          <w:color w:val="000000"/>
-          <w:sz w:val="24"/>
-          <w:szCs w:val="24"/>
-          <w:lang w:eastAsia="fr-FR"/>
-        </w:rPr>
-        <w:t>easybacklog</w:t>
-      </w:r>
-      <w:proofErr w:type="spellEnd"/>
-      <w:r>
-        <w:rPr>
-          <w:rFonts w:ascii="Arial" w:eastAsia="Times New Roman" w:hAnsi="Arial" w:cs="Arial"/>
-          <w:color w:val="000000"/>
-          <w:sz w:val="24"/>
-          <w:szCs w:val="24"/>
-          <w:lang w:eastAsia="fr-FR"/>
-        </w:rPr>
-        <w:t xml:space="preserve"> (http://doeswhat.com/2012/03/18/interview-with-matthew-oriordan-easybacklog/)</w:t>
+          <w:sz w:val="24"/>
+          <w:szCs w:val="24"/>
+          <w:lang w:eastAsia="fr-FR"/>
+        </w:rPr>
+        <w:t> </w:t>
       </w:r>
     </w:p>
     <w:p>
@@ -37115,115 +33683,14 @@
           <w:lang w:eastAsia="fr-FR"/>
         </w:rPr>
       </w:pPr>
-      <w:proofErr w:type="spellStart"/>
-      <w:r>
-        <w:rPr>
-          <w:rFonts w:ascii="Arial" w:eastAsia="Times New Roman" w:hAnsi="Arial" w:cs="Arial"/>
-          <w:color w:val="000000"/>
-          <w:sz w:val="24"/>
-          <w:szCs w:val="24"/>
-          <w:lang w:eastAsia="fr-FR"/>
-        </w:rPr>
-        <w:t>EasyBacklog</w:t>
-      </w:r>
-      <w:proofErr w:type="spellEnd"/>
-      <w:r>
-        <w:rPr>
-          <w:rFonts w:ascii="Arial" w:eastAsia="Times New Roman" w:hAnsi="Arial" w:cs="Arial"/>
-          <w:color w:val="000000"/>
-          <w:sz w:val="24"/>
-          <w:szCs w:val="24"/>
-          <w:lang w:eastAsia="fr-FR"/>
-        </w:rPr>
-        <w:t xml:space="preserve"> est un outil de gestion de </w:t>
-      </w:r>
-      <w:proofErr w:type="spellStart"/>
-      <w:r>
-        <w:rPr>
-          <w:rFonts w:ascii="Arial" w:eastAsia="Times New Roman" w:hAnsi="Arial" w:cs="Arial"/>
-          <w:color w:val="000000"/>
-          <w:sz w:val="24"/>
-          <w:szCs w:val="24"/>
-          <w:lang w:eastAsia="fr-FR"/>
-        </w:rPr>
-        <w:t>backlog</w:t>
-      </w:r>
-      <w:proofErr w:type="spellEnd"/>
-      <w:r>
-        <w:rPr>
-          <w:rFonts w:ascii="Arial" w:eastAsia="Times New Roman" w:hAnsi="Arial" w:cs="Arial"/>
-          <w:color w:val="000000"/>
-          <w:sz w:val="24"/>
-          <w:szCs w:val="24"/>
-          <w:lang w:eastAsia="fr-FR"/>
-        </w:rPr>
-        <w:t xml:space="preserve"> Agile et </w:t>
-      </w:r>
-      <w:proofErr w:type="spellStart"/>
-      <w:r>
-        <w:rPr>
-          <w:rFonts w:ascii="Arial" w:eastAsia="Times New Roman" w:hAnsi="Arial" w:cs="Arial"/>
-          <w:color w:val="000000"/>
-          <w:sz w:val="24"/>
-          <w:szCs w:val="24"/>
-          <w:lang w:eastAsia="fr-FR"/>
-        </w:rPr>
-        <w:t>Scrum</w:t>
-      </w:r>
-      <w:proofErr w:type="spellEnd"/>
-      <w:r>
-        <w:rPr>
-          <w:rFonts w:ascii="Arial" w:eastAsia="Times New Roman" w:hAnsi="Arial" w:cs="Arial"/>
-          <w:color w:val="000000"/>
-          <w:sz w:val="24"/>
-          <w:szCs w:val="24"/>
-          <w:lang w:eastAsia="fr-FR"/>
-        </w:rPr>
-        <w:t xml:space="preserve"> facile à utiliser, conçu pour les agences et les équipes agiles travaillant avec «Agile». Il a des capacités pour aider à la </w:t>
-      </w:r>
-      <w:proofErr w:type="spellStart"/>
-      <w:r>
-        <w:rPr>
-          <w:rFonts w:ascii="Arial" w:eastAsia="Times New Roman" w:hAnsi="Arial" w:cs="Arial"/>
-          <w:color w:val="000000"/>
-          <w:sz w:val="24"/>
-          <w:szCs w:val="24"/>
-          <w:lang w:eastAsia="fr-FR"/>
-        </w:rPr>
-        <w:t>versionnement</w:t>
-      </w:r>
-      <w:proofErr w:type="spellEnd"/>
-      <w:r>
-        <w:rPr>
-          <w:rFonts w:ascii="Arial" w:eastAsia="Times New Roman" w:hAnsi="Arial" w:cs="Arial"/>
-          <w:color w:val="000000"/>
-          <w:sz w:val="24"/>
-          <w:szCs w:val="24"/>
-          <w:lang w:eastAsia="fr-FR"/>
-        </w:rPr>
-        <w:t xml:space="preserve"> et faire des </w:t>
-      </w:r>
-      <w:proofErr w:type="gramStart"/>
-      <w:r>
-        <w:rPr>
-          <w:rFonts w:ascii="Arial" w:eastAsia="Times New Roman" w:hAnsi="Arial" w:cs="Arial"/>
-          <w:color w:val="000000"/>
-          <w:sz w:val="24"/>
-          <w:szCs w:val="24"/>
-          <w:lang w:eastAsia="fr-FR"/>
-        </w:rPr>
-        <w:t>rapport</w:t>
-      </w:r>
-      <w:proofErr w:type="gramEnd"/>
-      <w:r>
-        <w:rPr>
-          <w:rFonts w:ascii="Arial" w:eastAsia="Times New Roman" w:hAnsi="Arial" w:cs="Arial"/>
-          <w:color w:val="000000"/>
-          <w:sz w:val="24"/>
-          <w:szCs w:val="24"/>
-          <w:lang w:eastAsia="fr-FR"/>
-        </w:rPr>
-        <w:t xml:space="preserve"> sur les changements tout au long du processus de livraison.</w:t>
+      <w:r>
+        <w:rPr>
+          <w:rFonts w:ascii="Arial" w:eastAsia="Times New Roman" w:hAnsi="Arial" w:cs="Arial"/>
+          <w:sz w:val="24"/>
+          <w:szCs w:val="24"/>
+          <w:lang w:eastAsia="fr-FR"/>
+        </w:rPr>
+        <w:t> </w:t>
       </w:r>
     </w:p>
     <w:p>
@@ -37240,56 +33707,11 @@
       <w:r>
         <w:rPr>
           <w:rFonts w:ascii="Arial" w:eastAsia="Times New Roman" w:hAnsi="Arial" w:cs="Arial"/>
-          <w:color w:val="000000"/>
-          <w:sz w:val="24"/>
-          <w:szCs w:val="24"/>
-          <w:lang w:eastAsia="fr-FR"/>
-        </w:rPr>
-        <w:t xml:space="preserve">Cet outil permet de créer un </w:t>
-      </w:r>
-      <w:proofErr w:type="spellStart"/>
-      <w:r>
-        <w:rPr>
-          <w:rFonts w:ascii="Arial" w:eastAsia="Times New Roman" w:hAnsi="Arial" w:cs="Arial"/>
-          <w:color w:val="000000"/>
-          <w:sz w:val="24"/>
-          <w:szCs w:val="24"/>
-          <w:lang w:eastAsia="fr-FR"/>
-        </w:rPr>
-        <w:t>backlog</w:t>
-      </w:r>
-      <w:proofErr w:type="spellEnd"/>
-      <w:r>
-        <w:rPr>
-          <w:rFonts w:ascii="Arial" w:eastAsia="Times New Roman" w:hAnsi="Arial" w:cs="Arial"/>
-          <w:color w:val="000000"/>
-          <w:sz w:val="24"/>
-          <w:szCs w:val="24"/>
-          <w:lang w:eastAsia="fr-FR"/>
-        </w:rPr>
-        <w:t xml:space="preserve"> initial afin que on </w:t>
-      </w:r>
-      <w:proofErr w:type="gramStart"/>
-      <w:r>
-        <w:rPr>
-          <w:rFonts w:ascii="Arial" w:eastAsia="Times New Roman" w:hAnsi="Arial" w:cs="Arial"/>
-          <w:color w:val="000000"/>
-          <w:sz w:val="24"/>
-          <w:szCs w:val="24"/>
-          <w:lang w:eastAsia="fr-FR"/>
-        </w:rPr>
-        <w:t>peut</w:t>
-      </w:r>
-      <w:proofErr w:type="gramEnd"/>
-      <w:r>
-        <w:rPr>
-          <w:rFonts w:ascii="Arial" w:eastAsia="Times New Roman" w:hAnsi="Arial" w:cs="Arial"/>
-          <w:color w:val="000000"/>
-          <w:sz w:val="24"/>
-          <w:szCs w:val="24"/>
-          <w:lang w:eastAsia="fr-FR"/>
-        </w:rPr>
-        <w:t xml:space="preserve"> commencer à estimer la portée, les horaires et les coûts du projet donc c’est  un outil rapide  qui simplifie les  estimations des coûts et du temps </w:t>
+          <w:sz w:val="24"/>
+          <w:szCs w:val="24"/>
+          <w:lang w:eastAsia="fr-FR"/>
+        </w:rPr>
+        <w:t> </w:t>
       </w:r>
     </w:p>
     <w:p>
@@ -37516,6 +33938,28 @@
       <w:r>
         <w:rPr>
           <w:rFonts w:ascii="Arial" w:eastAsia="Times New Roman" w:hAnsi="Arial" w:cs="Arial"/>
+          <w:color w:val="000000"/>
+          <w:sz w:val="24"/>
+          <w:szCs w:val="24"/>
+          <w:lang w:eastAsia="fr-FR"/>
+        </w:rPr>
+        <w:t>1.8  Choix de l'approche Objet</w:t>
+      </w:r>
+    </w:p>
+    <w:p>
+      <w:pPr>
+        <w:spacing w:after="0" w:line="480" w:lineRule="auto"/>
+        <w:jc w:val="both"/>
+        <w:rPr>
+          <w:rFonts w:ascii="Arial" w:eastAsia="Times New Roman" w:hAnsi="Arial" w:cs="Arial"/>
+          <w:sz w:val="24"/>
+          <w:szCs w:val="24"/>
+          <w:lang w:eastAsia="fr-FR"/>
+        </w:rPr>
+      </w:pPr>
+      <w:r>
+        <w:rPr>
+          <w:rFonts w:ascii="Arial" w:eastAsia="Times New Roman" w:hAnsi="Arial" w:cs="Arial"/>
           <w:sz w:val="24"/>
           <w:szCs w:val="24"/>
           <w:lang w:eastAsia="fr-FR"/>
@@ -37537,11 +33981,12 @@
       <w:r>
         <w:rPr>
           <w:rFonts w:ascii="Arial" w:eastAsia="Times New Roman" w:hAnsi="Arial" w:cs="Arial"/>
-          <w:sz w:val="24"/>
-          <w:szCs w:val="24"/>
-          <w:lang w:eastAsia="fr-FR"/>
-        </w:rPr>
-        <w:t> </w:t>
+          <w:color w:val="000000"/>
+          <w:sz w:val="24"/>
+          <w:szCs w:val="24"/>
+          <w:lang w:eastAsia="fr-FR"/>
+        </w:rPr>
+        <w:t>Pour la conception de notre système, nous avons adopté une méthode orientée objet du fait des avantages qu'elle offre</w:t>
       </w:r>
     </w:p>
     <w:p>
@@ -37562,114 +34007,7 @@
           <w:szCs w:val="24"/>
           <w:lang w:eastAsia="fr-FR"/>
         </w:rPr>
-        <w:t> </w:t>
-      </w:r>
-    </w:p>
-    <w:p>
-      <w:pPr>
-        <w:spacing w:after="0" w:line="480" w:lineRule="auto"/>
-        <w:jc w:val="both"/>
-        <w:rPr>
-          <w:rFonts w:ascii="Arial" w:eastAsia="Times New Roman" w:hAnsi="Arial" w:cs="Arial"/>
-          <w:sz w:val="24"/>
-          <w:szCs w:val="24"/>
-          <w:lang w:eastAsia="fr-FR"/>
-        </w:rPr>
-      </w:pPr>
-      <w:r>
-        <w:rPr>
-          <w:rFonts w:ascii="Arial" w:eastAsia="Times New Roman" w:hAnsi="Arial" w:cs="Arial"/>
-          <w:sz w:val="24"/>
-          <w:szCs w:val="24"/>
-          <w:lang w:eastAsia="fr-FR"/>
-        </w:rPr>
-        <w:t> </w:t>
-      </w:r>
-    </w:p>
-    <w:p>
-      <w:pPr>
-        <w:spacing w:after="0" w:line="480" w:lineRule="auto"/>
-        <w:jc w:val="both"/>
-        <w:rPr>
-          <w:rFonts w:ascii="Arial" w:eastAsia="Times New Roman" w:hAnsi="Arial" w:cs="Arial"/>
-          <w:sz w:val="24"/>
-          <w:szCs w:val="24"/>
-          <w:lang w:eastAsia="fr-FR"/>
-        </w:rPr>
-      </w:pPr>
-      <w:r>
-        <w:rPr>
-          <w:rFonts w:ascii="Arial" w:eastAsia="Times New Roman" w:hAnsi="Arial" w:cs="Arial"/>
-          <w:color w:val="000000"/>
-          <w:sz w:val="24"/>
-          <w:szCs w:val="24"/>
-          <w:lang w:eastAsia="fr-FR"/>
-        </w:rPr>
-        <w:t>1.8  Choix de l'approche Objet</w:t>
-      </w:r>
-    </w:p>
-    <w:p>
-      <w:pPr>
-        <w:spacing w:after="0" w:line="480" w:lineRule="auto"/>
-        <w:jc w:val="both"/>
-        <w:rPr>
-          <w:rFonts w:ascii="Arial" w:eastAsia="Times New Roman" w:hAnsi="Arial" w:cs="Arial"/>
-          <w:sz w:val="24"/>
-          <w:szCs w:val="24"/>
-          <w:lang w:eastAsia="fr-FR"/>
-        </w:rPr>
-      </w:pPr>
-      <w:r>
-        <w:rPr>
-          <w:rFonts w:ascii="Arial" w:eastAsia="Times New Roman" w:hAnsi="Arial" w:cs="Arial"/>
-          <w:sz w:val="24"/>
-          <w:szCs w:val="24"/>
-          <w:lang w:eastAsia="fr-FR"/>
-        </w:rPr>
         <w:lastRenderedPageBreak/>
-        <w:t> </w:t>
-      </w:r>
-    </w:p>
-    <w:p>
-      <w:pPr>
-        <w:spacing w:after="0" w:line="480" w:lineRule="auto"/>
-        <w:jc w:val="both"/>
-        <w:rPr>
-          <w:rFonts w:ascii="Arial" w:eastAsia="Times New Roman" w:hAnsi="Arial" w:cs="Arial"/>
-          <w:sz w:val="24"/>
-          <w:szCs w:val="24"/>
-          <w:lang w:eastAsia="fr-FR"/>
-        </w:rPr>
-      </w:pPr>
-      <w:r>
-        <w:rPr>
-          <w:rFonts w:ascii="Arial" w:eastAsia="Times New Roman" w:hAnsi="Arial" w:cs="Arial"/>
-          <w:color w:val="000000"/>
-          <w:sz w:val="24"/>
-          <w:szCs w:val="24"/>
-          <w:lang w:eastAsia="fr-FR"/>
-        </w:rPr>
-        <w:t>Pour la conception de notre système, nous avons adopté une méthode orientée objet du fait des avantages qu'elle offre</w:t>
-      </w:r>
-    </w:p>
-    <w:p>
-      <w:pPr>
-        <w:spacing w:after="0" w:line="480" w:lineRule="auto"/>
-        <w:jc w:val="both"/>
-        <w:rPr>
-          <w:rFonts w:ascii="Arial" w:eastAsia="Times New Roman" w:hAnsi="Arial" w:cs="Arial"/>
-          <w:sz w:val="24"/>
-          <w:szCs w:val="24"/>
-          <w:lang w:eastAsia="fr-FR"/>
-        </w:rPr>
-      </w:pPr>
-      <w:r>
-        <w:rPr>
-          <w:rFonts w:ascii="Arial" w:eastAsia="Times New Roman" w:hAnsi="Arial" w:cs="Arial"/>
-          <w:sz w:val="24"/>
-          <w:szCs w:val="24"/>
-          <w:lang w:eastAsia="fr-FR"/>
-        </w:rPr>
         <w:t> </w:t>
       </w:r>
     </w:p>
@@ -37874,51 +34212,7 @@
           <w:szCs w:val="24"/>
           <w:lang w:eastAsia="fr-FR"/>
         </w:rPr>
-        <w:t xml:space="preserve">L'adoption d'une approche objet pour la conception s'appuie sur une méthode ou un langage efficace pour modéliser le système d'information. Dans notre cas nous avons utilisé </w:t>
-      </w:r>
-      <w:proofErr w:type="spellStart"/>
-      <w:r>
-        <w:rPr>
-          <w:rFonts w:ascii="Arial" w:eastAsia="Times New Roman" w:hAnsi="Arial" w:cs="Arial"/>
-          <w:color w:val="000000"/>
-          <w:sz w:val="24"/>
-          <w:szCs w:val="24"/>
-          <w:lang w:eastAsia="fr-FR"/>
-        </w:rPr>
-        <w:t>uml</w:t>
-      </w:r>
-      <w:proofErr w:type="spellEnd"/>
-      <w:r>
-        <w:rPr>
-          <w:rFonts w:ascii="Arial" w:eastAsia="Times New Roman" w:hAnsi="Arial" w:cs="Arial"/>
-          <w:color w:val="000000"/>
-          <w:sz w:val="24"/>
-          <w:szCs w:val="24"/>
-          <w:lang w:eastAsia="fr-FR"/>
-        </w:rPr>
-        <w:t>/</w:t>
-      </w:r>
-      <w:proofErr w:type="spellStart"/>
-      <w:r>
-        <w:rPr>
-          <w:rFonts w:ascii="Arial" w:eastAsia="Times New Roman" w:hAnsi="Arial" w:cs="Arial"/>
-          <w:color w:val="000000"/>
-          <w:sz w:val="24"/>
-          <w:szCs w:val="24"/>
-          <w:lang w:eastAsia="fr-FR"/>
-        </w:rPr>
-        <w:t>rup</w:t>
-      </w:r>
-      <w:proofErr w:type="spellEnd"/>
-      <w:r>
-        <w:rPr>
-          <w:rFonts w:ascii="Arial" w:eastAsia="Times New Roman" w:hAnsi="Arial" w:cs="Arial"/>
-          <w:color w:val="000000"/>
-          <w:sz w:val="24"/>
-          <w:szCs w:val="24"/>
-          <w:lang w:eastAsia="fr-FR"/>
-        </w:rPr>
-        <w:t xml:space="preserve"> </w:t>
+        <w:t xml:space="preserve">L'adoption d'une approche objet pour la conception s'appuie sur une méthode ou un langage efficace pour modéliser le système d'information. Dans notre cas nous avons utilisé uml/rup </w:t>
       </w:r>
     </w:p>
     <w:p>
@@ -38401,137 +34695,137 @@
           <w:szCs w:val="24"/>
           <w:lang w:eastAsia="fr-FR"/>
         </w:rPr>
+        <w:t> </w:t>
+      </w:r>
+    </w:p>
+    <w:p>
+      <w:pPr>
+        <w:spacing w:after="0" w:line="240" w:lineRule="auto"/>
+        <w:jc w:val="both"/>
+        <w:rPr>
+          <w:rFonts w:ascii="Arial" w:eastAsia="Times New Roman" w:hAnsi="Arial" w:cs="Arial"/>
+          <w:sz w:val="24"/>
+          <w:szCs w:val="24"/>
+          <w:lang w:eastAsia="fr-FR"/>
+        </w:rPr>
+      </w:pPr>
+      <w:r>
+        <w:rPr>
+          <w:rFonts w:ascii="Arial" w:eastAsia="Times New Roman" w:hAnsi="Arial" w:cs="Arial"/>
+          <w:sz w:val="24"/>
+          <w:szCs w:val="24"/>
+          <w:lang w:eastAsia="fr-FR"/>
+        </w:rPr>
+        <w:t> </w:t>
+      </w:r>
+    </w:p>
+    <w:p>
+      <w:pPr>
+        <w:spacing w:after="0" w:line="240" w:lineRule="auto"/>
+        <w:jc w:val="both"/>
+        <w:rPr>
+          <w:rFonts w:ascii="Arial" w:eastAsia="Times New Roman" w:hAnsi="Arial" w:cs="Arial"/>
+          <w:sz w:val="24"/>
+          <w:szCs w:val="24"/>
+          <w:lang w:eastAsia="fr-FR"/>
+        </w:rPr>
+      </w:pPr>
+      <w:r>
+        <w:rPr>
+          <w:rFonts w:ascii="Arial" w:eastAsia="Times New Roman" w:hAnsi="Arial" w:cs="Arial"/>
+          <w:sz w:val="24"/>
+          <w:szCs w:val="24"/>
+          <w:lang w:eastAsia="fr-FR"/>
+        </w:rPr>
+        <w:t> </w:t>
+      </w:r>
+    </w:p>
+    <w:p>
+      <w:pPr>
+        <w:spacing w:after="0" w:line="240" w:lineRule="auto"/>
+        <w:jc w:val="both"/>
+        <w:rPr>
+          <w:rFonts w:ascii="Arial" w:eastAsia="Times New Roman" w:hAnsi="Arial" w:cs="Arial"/>
+          <w:sz w:val="24"/>
+          <w:szCs w:val="24"/>
+          <w:lang w:eastAsia="fr-FR"/>
+        </w:rPr>
+      </w:pPr>
+      <w:r>
+        <w:rPr>
+          <w:rFonts w:ascii="Arial" w:eastAsia="Times New Roman" w:hAnsi="Arial" w:cs="Arial"/>
+          <w:color w:val="000000"/>
+          <w:sz w:val="24"/>
+          <w:szCs w:val="24"/>
+          <w:lang w:eastAsia="fr-FR"/>
+        </w:rPr>
+        <w:t>CHAPITRE 2 : Analyse et spécification des besoins</w:t>
+      </w:r>
+    </w:p>
+    <w:p>
+      <w:pPr>
+        <w:spacing w:after="0" w:line="240" w:lineRule="auto"/>
+        <w:jc w:val="both"/>
+        <w:rPr>
+          <w:rFonts w:ascii="Arial" w:eastAsia="Times New Roman" w:hAnsi="Arial" w:cs="Arial"/>
+          <w:sz w:val="24"/>
+          <w:szCs w:val="24"/>
+          <w:lang w:eastAsia="fr-FR"/>
+        </w:rPr>
+      </w:pPr>
+      <w:r>
+        <w:rPr>
+          <w:rFonts w:ascii="Arial" w:eastAsia="Times New Roman" w:hAnsi="Arial" w:cs="Arial"/>
+          <w:color w:val="000000"/>
+          <w:sz w:val="24"/>
+          <w:szCs w:val="24"/>
+          <w:lang w:eastAsia="fr-FR"/>
+        </w:rPr>
+        <w:t xml:space="preserve">Introduction </w:t>
+      </w:r>
+    </w:p>
+    <w:p>
+      <w:pPr>
+        <w:spacing w:after="0" w:line="240" w:lineRule="auto"/>
+        <w:jc w:val="both"/>
+        <w:rPr>
+          <w:rFonts w:ascii="Arial" w:eastAsia="Times New Roman" w:hAnsi="Arial" w:cs="Arial"/>
+          <w:sz w:val="24"/>
+          <w:szCs w:val="24"/>
+          <w:lang w:eastAsia="fr-FR"/>
+        </w:rPr>
+      </w:pPr>
+      <w:r>
+        <w:rPr>
+          <w:rFonts w:ascii="Arial" w:eastAsia="Times New Roman" w:hAnsi="Arial" w:cs="Arial"/>
+          <w:color w:val="000000"/>
+          <w:sz w:val="24"/>
+          <w:szCs w:val="24"/>
+          <w:lang w:eastAsia="fr-FR"/>
+        </w:rPr>
+        <w:t xml:space="preserve">I. Spécification des exigences </w:t>
+      </w:r>
+    </w:p>
+    <w:p>
+      <w:pPr>
+        <w:spacing w:after="0" w:line="240" w:lineRule="auto"/>
+        <w:jc w:val="both"/>
+        <w:rPr>
+          <w:rFonts w:ascii="Arial" w:eastAsia="Times New Roman" w:hAnsi="Arial" w:cs="Arial"/>
+          <w:sz w:val="24"/>
+          <w:szCs w:val="24"/>
+          <w:lang w:eastAsia="fr-FR"/>
+        </w:rPr>
+      </w:pPr>
+      <w:r>
+        <w:rPr>
+          <w:rFonts w:ascii="Arial" w:eastAsia="Times New Roman" w:hAnsi="Arial" w:cs="Arial"/>
+          <w:color w:val="000000"/>
+          <w:sz w:val="24"/>
+          <w:szCs w:val="24"/>
+          <w:lang w:eastAsia="fr-FR"/>
+        </w:rPr>
         <w:lastRenderedPageBreak/>
-        <w:t> </w:t>
-      </w:r>
-    </w:p>
-    <w:p>
-      <w:pPr>
-        <w:spacing w:after="0" w:line="240" w:lineRule="auto"/>
-        <w:jc w:val="both"/>
-        <w:rPr>
-          <w:rFonts w:ascii="Arial" w:eastAsia="Times New Roman" w:hAnsi="Arial" w:cs="Arial"/>
-          <w:sz w:val="24"/>
-          <w:szCs w:val="24"/>
-          <w:lang w:eastAsia="fr-FR"/>
-        </w:rPr>
-      </w:pPr>
-      <w:r>
-        <w:rPr>
-          <w:rFonts w:ascii="Arial" w:eastAsia="Times New Roman" w:hAnsi="Arial" w:cs="Arial"/>
-          <w:sz w:val="24"/>
-          <w:szCs w:val="24"/>
-          <w:lang w:eastAsia="fr-FR"/>
-        </w:rPr>
-        <w:t> </w:t>
-      </w:r>
-    </w:p>
-    <w:p>
-      <w:pPr>
-        <w:spacing w:after="0" w:line="240" w:lineRule="auto"/>
-        <w:jc w:val="both"/>
-        <w:rPr>
-          <w:rFonts w:ascii="Arial" w:eastAsia="Times New Roman" w:hAnsi="Arial" w:cs="Arial"/>
-          <w:sz w:val="24"/>
-          <w:szCs w:val="24"/>
-          <w:lang w:eastAsia="fr-FR"/>
-        </w:rPr>
-      </w:pPr>
-      <w:r>
-        <w:rPr>
-          <w:rFonts w:ascii="Arial" w:eastAsia="Times New Roman" w:hAnsi="Arial" w:cs="Arial"/>
-          <w:sz w:val="24"/>
-          <w:szCs w:val="24"/>
-          <w:lang w:eastAsia="fr-FR"/>
-        </w:rPr>
-        <w:t> </w:t>
-      </w:r>
-    </w:p>
-    <w:p>
-      <w:pPr>
-        <w:spacing w:after="0" w:line="240" w:lineRule="auto"/>
-        <w:jc w:val="both"/>
-        <w:rPr>
-          <w:rFonts w:ascii="Arial" w:eastAsia="Times New Roman" w:hAnsi="Arial" w:cs="Arial"/>
-          <w:sz w:val="24"/>
-          <w:szCs w:val="24"/>
-          <w:lang w:eastAsia="fr-FR"/>
-        </w:rPr>
-      </w:pPr>
-      <w:r>
-        <w:rPr>
-          <w:rFonts w:ascii="Arial" w:eastAsia="Times New Roman" w:hAnsi="Arial" w:cs="Arial"/>
-          <w:color w:val="000000"/>
-          <w:sz w:val="24"/>
-          <w:szCs w:val="24"/>
-          <w:lang w:eastAsia="fr-FR"/>
-        </w:rPr>
-        <w:t>CHAPITRE 2 : Analyse et spécification des besoins</w:t>
-      </w:r>
-    </w:p>
-    <w:p>
-      <w:pPr>
-        <w:spacing w:after="0" w:line="240" w:lineRule="auto"/>
-        <w:jc w:val="both"/>
-        <w:rPr>
-          <w:rFonts w:ascii="Arial" w:eastAsia="Times New Roman" w:hAnsi="Arial" w:cs="Arial"/>
-          <w:sz w:val="24"/>
-          <w:szCs w:val="24"/>
-          <w:lang w:eastAsia="fr-FR"/>
-        </w:rPr>
-      </w:pPr>
-      <w:r>
-        <w:rPr>
-          <w:rFonts w:ascii="Arial" w:eastAsia="Times New Roman" w:hAnsi="Arial" w:cs="Arial"/>
-          <w:color w:val="000000"/>
-          <w:sz w:val="24"/>
-          <w:szCs w:val="24"/>
-          <w:lang w:eastAsia="fr-FR"/>
-        </w:rPr>
-        <w:t xml:space="preserve">Introduction </w:t>
-      </w:r>
-    </w:p>
-    <w:p>
-      <w:pPr>
-        <w:spacing w:after="0" w:line="240" w:lineRule="auto"/>
-        <w:jc w:val="both"/>
-        <w:rPr>
-          <w:rFonts w:ascii="Arial" w:eastAsia="Times New Roman" w:hAnsi="Arial" w:cs="Arial"/>
-          <w:sz w:val="24"/>
-          <w:szCs w:val="24"/>
-          <w:lang w:eastAsia="fr-FR"/>
-        </w:rPr>
-      </w:pPr>
-      <w:r>
-        <w:rPr>
-          <w:rFonts w:ascii="Arial" w:eastAsia="Times New Roman" w:hAnsi="Arial" w:cs="Arial"/>
-          <w:color w:val="000000"/>
-          <w:sz w:val="24"/>
-          <w:szCs w:val="24"/>
-          <w:lang w:eastAsia="fr-FR"/>
-        </w:rPr>
-        <w:t xml:space="preserve">I. Spécification des exigences </w:t>
-      </w:r>
-    </w:p>
-    <w:p>
-      <w:pPr>
-        <w:spacing w:after="0" w:line="240" w:lineRule="auto"/>
-        <w:jc w:val="both"/>
-        <w:rPr>
-          <w:rFonts w:ascii="Arial" w:eastAsia="Times New Roman" w:hAnsi="Arial" w:cs="Arial"/>
-          <w:sz w:val="24"/>
-          <w:szCs w:val="24"/>
-          <w:lang w:eastAsia="fr-FR"/>
-        </w:rPr>
-      </w:pPr>
-      <w:r>
-        <w:rPr>
-          <w:rFonts w:ascii="Arial" w:eastAsia="Times New Roman" w:hAnsi="Arial" w:cs="Arial"/>
-          <w:color w:val="000000"/>
-          <w:sz w:val="24"/>
-          <w:szCs w:val="24"/>
-          <w:lang w:eastAsia="fr-FR"/>
-        </w:rPr>
         <w:tab/>
       </w:r>
       <w:r>
@@ -39129,27 +35423,15 @@
           <w:lang w:eastAsia="fr-FR"/>
         </w:rPr>
       </w:pPr>
-      <w:proofErr w:type="gramStart"/>
-      <w:r>
-        <w:rPr>
-          <w:rFonts w:ascii="Arial" w:eastAsia="Times New Roman" w:hAnsi="Arial" w:cs="Arial"/>
-          <w:color w:val="000000"/>
-          <w:sz w:val="24"/>
-          <w:szCs w:val="24"/>
-          <w:lang w:eastAsia="fr-FR"/>
-        </w:rPr>
-        <w:t>système</w:t>
-      </w:r>
-      <w:proofErr w:type="gramEnd"/>
-      <w:r>
-        <w:rPr>
-          <w:rFonts w:ascii="Arial" w:eastAsia="Times New Roman" w:hAnsi="Arial" w:cs="Arial"/>
-          <w:color w:val="000000"/>
-          <w:sz w:val="24"/>
-          <w:szCs w:val="24"/>
-          <w:lang w:eastAsia="fr-FR"/>
-        </w:rPr>
-        <w:t xml:space="preserve"> et définissent le degré de satisfaction du client. Les besoins non fonctionnels de notre</w:t>
+      <w:r>
+        <w:rPr>
+          <w:rFonts w:ascii="Arial" w:eastAsia="Times New Roman" w:hAnsi="Arial" w:cs="Arial"/>
+          <w:color w:val="000000"/>
+          <w:sz w:val="24"/>
+          <w:szCs w:val="24"/>
+          <w:lang w:eastAsia="fr-FR"/>
+        </w:rPr>
+        <w:t>système et définissent le degré de satisfaction du client. Les besoins non fonctionnels de notre</w:t>
       </w:r>
     </w:p>
     <w:p>
@@ -39163,27 +35445,15 @@
           <w:lang w:eastAsia="fr-FR"/>
         </w:rPr>
       </w:pPr>
-      <w:proofErr w:type="gramStart"/>
-      <w:r>
-        <w:rPr>
-          <w:rFonts w:ascii="Arial" w:eastAsia="Times New Roman" w:hAnsi="Arial" w:cs="Arial"/>
-          <w:color w:val="000000"/>
-          <w:sz w:val="24"/>
-          <w:szCs w:val="24"/>
-          <w:lang w:eastAsia="fr-FR"/>
-        </w:rPr>
-        <w:t>plateforme</w:t>
-      </w:r>
-      <w:proofErr w:type="gramEnd"/>
-      <w:r>
-        <w:rPr>
-          <w:rFonts w:ascii="Arial" w:eastAsia="Times New Roman" w:hAnsi="Arial" w:cs="Arial"/>
-          <w:color w:val="000000"/>
-          <w:sz w:val="24"/>
-          <w:szCs w:val="24"/>
-          <w:lang w:eastAsia="fr-FR"/>
-        </w:rPr>
-        <w:t xml:space="preserve"> se résument comme suit :</w:t>
+      <w:r>
+        <w:rPr>
+          <w:rFonts w:ascii="Arial" w:eastAsia="Times New Roman" w:hAnsi="Arial" w:cs="Arial"/>
+          <w:color w:val="000000"/>
+          <w:sz w:val="24"/>
+          <w:szCs w:val="24"/>
+          <w:lang w:eastAsia="fr-FR"/>
+        </w:rPr>
+        <w:t>plateforme se résument comme suit :</w:t>
       </w:r>
     </w:p>
     <w:p>
@@ -39256,29 +35526,7 @@
           <w:szCs w:val="24"/>
           <w:lang w:eastAsia="fr-FR"/>
         </w:rPr>
-        <w:t xml:space="preserve">exige que chaque utilisateur dispose d’un login et d’un mot de passe qui </w:t>
-      </w:r>
-      <w:proofErr w:type="gramStart"/>
-      <w:r>
-        <w:rPr>
-          <w:rFonts w:ascii="Arial" w:eastAsia="Times New Roman" w:hAnsi="Arial" w:cs="Arial"/>
-          <w:color w:val="000000"/>
-          <w:sz w:val="24"/>
-          <w:szCs w:val="24"/>
-          <w:lang w:eastAsia="fr-FR"/>
-        </w:rPr>
-        <w:t>garantissent</w:t>
-      </w:r>
-      <w:proofErr w:type="gramEnd"/>
-      <w:r>
-        <w:rPr>
-          <w:rFonts w:ascii="Arial" w:eastAsia="Times New Roman" w:hAnsi="Arial" w:cs="Arial"/>
-          <w:color w:val="000000"/>
-          <w:sz w:val="24"/>
-          <w:szCs w:val="24"/>
-          <w:lang w:eastAsia="fr-FR"/>
-        </w:rPr>
-        <w:t xml:space="preserve"> que la personne connectée est bien celle qu'elle prétend être.</w:t>
+        <w:t>exige que chaque utilisateur dispose d’un login et d’un mot de passe qui garantissent que la personne connectée est bien celle qu'elle prétend être.</w:t>
       </w:r>
     </w:p>
     <w:p>
@@ -39374,84 +35622,7 @@
           <w:szCs w:val="24"/>
           <w:lang w:eastAsia="fr-FR"/>
         </w:rPr>
-        <w:t xml:space="preserve">La sécurisation de la session est assurée par une fonction de protection contre les attaques </w:t>
-      </w:r>
-      <w:proofErr w:type="gramStart"/>
-      <w:r>
-        <w:rPr>
-          <w:rFonts w:ascii="Arial" w:eastAsia="Times New Roman" w:hAnsi="Arial" w:cs="Arial"/>
-          <w:color w:val="000000"/>
-          <w:sz w:val="24"/>
-          <w:szCs w:val="24"/>
-          <w:lang w:eastAsia="fr-FR"/>
-        </w:rPr>
-        <w:t>CSRF(</w:t>
-      </w:r>
-      <w:proofErr w:type="gramEnd"/>
-      <w:r>
-        <w:rPr>
-          <w:rFonts w:ascii="Arial" w:eastAsia="Times New Roman" w:hAnsi="Arial" w:cs="Arial"/>
-          <w:color w:val="000000"/>
-          <w:sz w:val="24"/>
-          <w:szCs w:val="24"/>
-          <w:lang w:eastAsia="fr-FR"/>
-        </w:rPr>
-        <w:t xml:space="preserve">L’objet de cette attaque est de transmettre à un utilisateur authentifié une requête HTTP falsifiée qui pointe sur une action interne au site, afin qu'il l'exécute sans en avoir conscience et en utilisant ses propres droits. L’utilisateur devient donc complice d’une attaque sans même s'en rendre </w:t>
-      </w:r>
-      <w:r>
-        <w:rPr>
-          <w:rFonts w:ascii="Arial" w:eastAsia="Times New Roman" w:hAnsi="Arial" w:cs="Arial"/>
-          <w:color w:val="000000"/>
-          <w:sz w:val="24"/>
-          <w:szCs w:val="24"/>
-          <w:lang w:eastAsia="fr-FR"/>
-        </w:rPr>
-        <w:lastRenderedPageBreak/>
-        <w:t xml:space="preserve">compte. L'attaque étant actionnée par l'utilisateur, un grand nombre de systèmes d'authentification sont contournés.) </w:t>
-      </w:r>
-      <w:proofErr w:type="gramStart"/>
-      <w:r>
-        <w:rPr>
-          <w:rFonts w:ascii="Arial" w:eastAsia="Times New Roman" w:hAnsi="Arial" w:cs="Arial"/>
-          <w:color w:val="000000"/>
-          <w:sz w:val="24"/>
-          <w:szCs w:val="24"/>
-          <w:lang w:eastAsia="fr-FR"/>
-        </w:rPr>
-        <w:t>et</w:t>
-      </w:r>
-      <w:proofErr w:type="gramEnd"/>
-      <w:r>
-        <w:rPr>
-          <w:rFonts w:ascii="Arial" w:eastAsia="Times New Roman" w:hAnsi="Arial" w:cs="Arial"/>
-          <w:color w:val="000000"/>
-          <w:sz w:val="24"/>
-          <w:szCs w:val="24"/>
-          <w:lang w:eastAsia="fr-FR"/>
-        </w:rPr>
-        <w:t xml:space="preserve"> par l’utilisation de la fonction « </w:t>
-      </w:r>
-      <w:proofErr w:type="spellStart"/>
-      <w:r>
-        <w:rPr>
-          <w:rFonts w:ascii="Arial" w:eastAsia="Times New Roman" w:hAnsi="Arial" w:cs="Arial"/>
-          <w:color w:val="000000"/>
-          <w:sz w:val="24"/>
-          <w:szCs w:val="24"/>
-          <w:lang w:eastAsia="fr-FR"/>
-        </w:rPr>
-        <w:t>Remember</w:t>
-      </w:r>
-      <w:proofErr w:type="spellEnd"/>
-      <w:r>
-        <w:rPr>
-          <w:rFonts w:ascii="Arial" w:eastAsia="Times New Roman" w:hAnsi="Arial" w:cs="Arial"/>
-          <w:color w:val="000000"/>
-          <w:sz w:val="24"/>
-          <w:szCs w:val="24"/>
-          <w:lang w:eastAsia="fr-FR"/>
-        </w:rPr>
-        <w:t xml:space="preserve"> me » qui permet de se rappeler l'identité d'un principal entre les sessions</w:t>
+        <w:t>La sécurisation de la session est assurée par une fonction de protection contre les attaques CSRF(L’objet de cette attaque est de transmettre à un utilisateur authentifié une requête HTTP falsifiée qui pointe sur une action interne au site, afin qu'il l'exécute sans en avoir conscience et en utilisant ses propres droits. L’utilisateur devient donc complice d’une attaque sans même s'en rendre compte. L'attaque étant actionnée par l'utilisateur, un grand nombre de systèmes d'authentification sont contournés.) et par l’utilisation de la fonction « Remember me » qui permet de se rappeler l'identité d'un principal entre les sessions</w:t>
       </w:r>
     </w:p>
     <w:p>
@@ -39517,6 +35688,7 @@
           <w:szCs w:val="24"/>
           <w:lang w:eastAsia="fr-FR"/>
         </w:rPr>
+        <w:lastRenderedPageBreak/>
         <w:t>Notre application doit avoir une structure générale claire et simple et doit être compréhensible et facilement utilisé pour le public cible avec des interfaces conviviale et lisible et responsive.</w:t>
       </w:r>
     </w:p>
@@ -39624,7 +35796,6 @@
           <w:lang w:eastAsia="fr-FR"/>
         </w:rPr>
       </w:pPr>
-      <w:proofErr w:type="gramStart"/>
       <w:r>
         <w:rPr>
           <w:rFonts w:ascii="Arial" w:eastAsia="Times New Roman" w:hAnsi="Arial" w:cs="Arial"/>
@@ -39635,7 +35806,6 @@
         </w:rPr>
         <w:t>5)portabilité</w:t>
       </w:r>
-      <w:proofErr w:type="gramEnd"/>
     </w:p>
     <w:p>
       <w:pPr>
@@ -39657,41 +35827,7 @@
           <w:szCs w:val="24"/>
           <w:lang w:eastAsia="fr-FR"/>
         </w:rPr>
-        <w:t xml:space="preserve">Cette application peut tourner sur n’importe qu’elle système d’application </w:t>
-      </w:r>
-      <w:proofErr w:type="gramStart"/>
-      <w:r>
-        <w:rPr>
-          <w:rFonts w:ascii="Arial" w:eastAsia="Times New Roman" w:hAnsi="Arial" w:cs="Arial"/>
-          <w:color w:val="000000"/>
-          <w:sz w:val="24"/>
-          <w:szCs w:val="24"/>
-          <w:lang w:eastAsia="fr-FR"/>
-        </w:rPr>
-        <w:t>desktop(</w:t>
-      </w:r>
-      <w:proofErr w:type="spellStart"/>
-      <w:proofErr w:type="gramEnd"/>
-      <w:r>
-        <w:rPr>
-          <w:rFonts w:ascii="Arial" w:eastAsia="Times New Roman" w:hAnsi="Arial" w:cs="Arial"/>
-          <w:color w:val="000000"/>
-          <w:sz w:val="24"/>
-          <w:szCs w:val="24"/>
-          <w:lang w:eastAsia="fr-FR"/>
-        </w:rPr>
-        <w:t>windows,linux</w:t>
-      </w:r>
-      <w:proofErr w:type="spellEnd"/>
-      <w:r>
-        <w:rPr>
-          <w:rFonts w:ascii="Arial" w:eastAsia="Times New Roman" w:hAnsi="Arial" w:cs="Arial"/>
-          <w:color w:val="000000"/>
-          <w:sz w:val="24"/>
-          <w:szCs w:val="24"/>
-          <w:lang w:eastAsia="fr-FR"/>
-        </w:rPr>
-        <w:t xml:space="preserve"> ) .</w:t>
+        <w:t>Cette application peut tourner sur n’importe qu’elle système d’application desktop(windows,linux ) .</w:t>
       </w:r>
     </w:p>
     <w:p>
@@ -44956,7 +41092,7 @@
 </file>
 
 <file path=customXml/itemProps1.xml><?xml version="1.0" encoding="utf-8"?>
-<ds:datastoreItem xmlns:ds="http://schemas.openxmlformats.org/officeDocument/2006/customXml" ds:itemID="{E2237955-64D3-4B9B-AC0E-B82A09CB1829}">
+<ds:datastoreItem xmlns:ds="http://schemas.openxmlformats.org/officeDocument/2006/customXml" ds:itemID="{4B2D91DD-1AA3-45D6-A1CE-07ED95F9DFE2}">
   <ds:schemaRefs>
     <ds:schemaRef ds:uri="http://schemas.openxmlformats.org/officeDocument/2006/bibliography"/>
   </ds:schemaRefs>
